--- a/ssadm/SSADM.docx
+++ b/ssadm/SSADM.docx
@@ -326,14 +326,7 @@
           <w:rFonts w:ascii="Calibri" w:hAnsi="Calibri" w:cs="Calibri"/>
           <w:lang w:val="hu-HU"/>
         </w:rPr>
-        <w:t xml:space="preserve">, </w:t>
-      </w:r>
-      <w:r>
-        <w:rPr>
-          <w:rFonts w:ascii="Calibri" w:hAnsi="Calibri" w:cs="Calibri"/>
-          <w:lang w:val="hu-HU"/>
-        </w:rPr>
-        <w:t>Adatbázist létrehozó script</w:t>
+        <w:t>, Adatbázist létrehozó script</w:t>
       </w:r>
     </w:p>
     <w:p>
@@ -448,14 +441,7 @@
           <w:rFonts w:ascii="Calibri" w:hAnsi="Calibri" w:cs="Calibri"/>
           <w:lang w:val="hu-HU"/>
         </w:rPr>
-        <w:t xml:space="preserve">, </w:t>
-      </w:r>
-      <w:r>
-        <w:rPr>
-          <w:rFonts w:ascii="Calibri" w:hAnsi="Calibri" w:cs="Calibri"/>
-          <w:lang w:val="hu-HU"/>
-        </w:rPr>
-        <w:t>Adatbázist létrehozó script</w:t>
+        <w:t>, Adatbázist létrehozó script</w:t>
       </w:r>
     </w:p>
     <w:p>
@@ -610,11 +596,16 @@
       <w:r>
         <w:rPr>
           <w:rFonts w:ascii="Calibri" w:hAnsi="Calibri" w:cs="Calibri"/>
-          <w:b/>
-          <w:bCs/>
           <w:lang w:val="hu-HU"/>
         </w:rPr>
         <w:t xml:space="preserve"> </w:t>
+      </w:r>
+      <w:r>
+        <w:rPr>
+          <w:rFonts w:ascii="Calibri" w:hAnsi="Calibri" w:cs="Calibri"/>
+          <w:lang w:val="hu-HU"/>
+        </w:rPr>
+        <w:t>Csapat</w:t>
       </w:r>
     </w:p>
     <w:p>
@@ -26907,10 +26898,81 @@
       </w:pPr>
       <w:r>
         <w:rPr>
+          <w:rFonts w:ascii="Calibri" w:eastAsia="Times New Roman" w:hAnsi="Calibri" w:cs="Calibri"/>
+          <w:noProof/>
+          <w:sz w:val="24"/>
+          <w:szCs w:val="24"/>
+          <w:lang w:val="hu-HU" w:eastAsia="hu-HU"/>
+        </w:rPr>
+        <w:lastRenderedPageBreak/>
+        <w:drawing>
+          <wp:anchor distT="0" distB="0" distL="114300" distR="114300" simplePos="0" relativeHeight="251666432" behindDoc="0" locked="0" layoutInCell="1" allowOverlap="1" wp14:anchorId="7F964E3A" wp14:editId="7A0E2682">
+            <wp:simplePos x="0" y="0"/>
+            <wp:positionH relativeFrom="margin">
+              <wp:posOffset>628015</wp:posOffset>
+            </wp:positionH>
+            <wp:positionV relativeFrom="paragraph">
+              <wp:posOffset>533400</wp:posOffset>
+            </wp:positionV>
+            <wp:extent cx="5305425" cy="9066530"/>
+            <wp:effectExtent l="0" t="0" r="9525" b="1270"/>
+            <wp:wrapTopAndBottom/>
+            <wp:docPr id="617025108" name="Kép 1" descr="A képen szöveg, képernyőkép, számítógép, tervezés látható&#10;&#10;Automatikusan generált leírás"/>
+            <wp:cNvGraphicFramePr>
+              <a:graphicFrameLocks xmlns:a="http://schemas.openxmlformats.org/drawingml/2006/main" noChangeAspect="1"/>
+            </wp:cNvGraphicFramePr>
+            <a:graphic xmlns:a="http://schemas.openxmlformats.org/drawingml/2006/main">
+              <a:graphicData uri="http://schemas.openxmlformats.org/drawingml/2006/picture">
+                <pic:pic xmlns:pic="http://schemas.openxmlformats.org/drawingml/2006/picture">
+                  <pic:nvPicPr>
+                    <pic:cNvPr id="617025108" name="Kép 1" descr="A képen szöveg, képernyőkép, számítógép, tervezés látható&#10;&#10;Automatikusan generált leírás"/>
+                    <pic:cNvPicPr>
+                      <a:picLocks noChangeAspect="1" noChangeArrowheads="1"/>
+                    </pic:cNvPicPr>
+                  </pic:nvPicPr>
+                  <pic:blipFill>
+                    <a:blip r:embed="rId13" cstate="print">
+                      <a:extLst>
+                        <a:ext uri="{28A0092B-C50C-407E-A947-70E740481C1C}">
+                          <a14:useLocalDpi xmlns:a14="http://schemas.microsoft.com/office/drawing/2010/main" val="0"/>
+                        </a:ext>
+                      </a:extLst>
+                    </a:blip>
+                    <a:srcRect/>
+                    <a:stretch>
+                      <a:fillRect/>
+                    </a:stretch>
+                  </pic:blipFill>
+                  <pic:spPr bwMode="auto">
+                    <a:xfrm>
+                      <a:off x="0" y="0"/>
+                      <a:ext cx="5305425" cy="9066530"/>
+                    </a:xfrm>
+                    <a:prstGeom prst="rect">
+                      <a:avLst/>
+                    </a:prstGeom>
+                    <a:noFill/>
+                    <a:ln>
+                      <a:noFill/>
+                    </a:ln>
+                  </pic:spPr>
+                </pic:pic>
+              </a:graphicData>
+            </a:graphic>
+            <wp14:sizeRelH relativeFrom="margin">
+              <wp14:pctWidth>0</wp14:pctWidth>
+            </wp14:sizeRelH>
+            <wp14:sizeRelV relativeFrom="margin">
+              <wp14:pctHeight>0</wp14:pctHeight>
+            </wp14:sizeRelV>
+          </wp:anchor>
+        </w:drawing>
+      </w:r>
+      <w:r>
+        <w:rPr>
           <w:rFonts w:ascii="Microsoft YaHei UI Light" w:eastAsia="Microsoft YaHei UI Light" w:hAnsi="Microsoft YaHei UI Light" w:cs="Calibri Light"/>
           <w:u w:val="thick" w:color="59503F"/>
         </w:rPr>
-        <w:lastRenderedPageBreak/>
         <w:t>Képernyőtervek</w:t>
       </w:r>
     </w:p>
@@ -26928,6 +26990,7 @@
           <w:rFonts w:ascii="Microsoft YaHei UI Light" w:eastAsia="Microsoft YaHei UI Light" w:hAnsi="Microsoft YaHei UI Light" w:cs="Calibri Light"/>
           <w:u w:val="thick" w:color="59503F"/>
         </w:rPr>
+        <w:lastRenderedPageBreak/>
         <w:t>Menütervek</w:t>
       </w:r>
     </w:p>
@@ -27007,7 +27070,7 @@
         <w:rPr>
           <w:rFonts w:ascii="Calibri" w:hAnsi="Calibri" w:cs="Calibri"/>
         </w:rPr>
-        <w:t>Docker - oracle12c</w:t>
+        <w:t>Oracle19</w:t>
       </w:r>
     </w:p>
     <w:p>

--- a/ssadm/SSADM.docx
+++ b/ssadm/SSADM.docx
@@ -326,8 +326,252 @@
           <w:rFonts w:ascii="Calibri" w:hAnsi="Calibri" w:cs="Calibri"/>
           <w:lang w:val="hu-HU"/>
         </w:rPr>
-        <w:t>, Adatbázist létrehozó script</w:t>
-      </w:r>
+        <w:t>, Adatbázist létrehoz</w:t>
+      </w:r>
+      <w:r>
+        <w:rPr>
+          <w:rFonts w:ascii="Calibri" w:hAnsi="Calibri" w:cs="Calibri"/>
+          <w:lang w:val="hu-HU"/>
+        </w:rPr>
+        <w:t>ó script</w:t>
+      </w:r>
+      <w:r>
+        <w:rPr>
+          <w:rFonts w:ascii="Calibri" w:hAnsi="Calibri" w:cs="Calibri"/>
+          <w:lang w:val="hu-HU"/>
+        </w:rPr>
+        <w:t xml:space="preserve">, </w:t>
+      </w:r>
+      <w:proofErr w:type="spellStart"/>
+      <w:r>
+        <w:rPr>
+          <w:rFonts w:ascii="Calibri" w:hAnsi="Calibri" w:cs="Calibri"/>
+        </w:rPr>
+        <w:t>Adatbáziskapcsolat</w:t>
+      </w:r>
+      <w:proofErr w:type="spellEnd"/>
+      <w:r>
+        <w:rPr>
+          <w:rFonts w:ascii="Calibri" w:hAnsi="Calibri" w:cs="Calibri"/>
+        </w:rPr>
+        <w:t xml:space="preserve"> </w:t>
+      </w:r>
+      <w:proofErr w:type="spellStart"/>
+      <w:r>
+        <w:rPr>
+          <w:rFonts w:ascii="Calibri" w:hAnsi="Calibri" w:cs="Calibri"/>
+        </w:rPr>
+        <w:t>üres</w:t>
+      </w:r>
+      <w:proofErr w:type="spellEnd"/>
+      <w:r>
+        <w:rPr>
+          <w:rFonts w:ascii="Calibri" w:hAnsi="Calibri" w:cs="Calibri"/>
+        </w:rPr>
+        <w:t xml:space="preserve"> </w:t>
+      </w:r>
+      <w:proofErr w:type="spellStart"/>
+      <w:r>
+        <w:rPr>
+          <w:rFonts w:ascii="Calibri" w:hAnsi="Calibri" w:cs="Calibri"/>
+        </w:rPr>
+        <w:t>felhasználói</w:t>
+      </w:r>
+      <w:proofErr w:type="spellEnd"/>
+      <w:r>
+        <w:rPr>
+          <w:rFonts w:ascii="Calibri" w:hAnsi="Calibri" w:cs="Calibri"/>
+        </w:rPr>
+        <w:t xml:space="preserve"> </w:t>
+      </w:r>
+      <w:proofErr w:type="spellStart"/>
+      <w:r>
+        <w:rPr>
+          <w:rFonts w:ascii="Calibri" w:hAnsi="Calibri" w:cs="Calibri"/>
+        </w:rPr>
+        <w:t>felülettel</w:t>
+      </w:r>
+      <w:proofErr w:type="spellEnd"/>
+      <w:r>
+        <w:rPr>
+          <w:rFonts w:ascii="Calibri" w:hAnsi="Calibri" w:cs="Calibri"/>
+        </w:rPr>
+        <w:t xml:space="preserve"> </w:t>
+      </w:r>
+      <w:proofErr w:type="spellStart"/>
+      <w:r>
+        <w:rPr>
+          <w:rFonts w:ascii="Calibri" w:hAnsi="Calibri" w:cs="Calibri"/>
+        </w:rPr>
+        <w:t>rendelkező</w:t>
+      </w:r>
+      <w:proofErr w:type="spellEnd"/>
+      <w:r>
+        <w:rPr>
+          <w:rFonts w:ascii="Calibri" w:hAnsi="Calibri" w:cs="Calibri"/>
+        </w:rPr>
+        <w:t xml:space="preserve"> </w:t>
+      </w:r>
+      <w:proofErr w:type="spellStart"/>
+      <w:r>
+        <w:rPr>
+          <w:rFonts w:ascii="Calibri" w:hAnsi="Calibri" w:cs="Calibri"/>
+        </w:rPr>
+        <w:t>alk</w:t>
+      </w:r>
+      <w:r>
+        <w:rPr>
+          <w:rFonts w:ascii="Calibri" w:hAnsi="Calibri" w:cs="Calibri"/>
+        </w:rPr>
+        <w:t>almazáshoz</w:t>
+      </w:r>
+      <w:proofErr w:type="spellEnd"/>
+      <w:r>
+        <w:rPr>
+          <w:rFonts w:ascii="Calibri" w:hAnsi="Calibri" w:cs="Calibri"/>
+        </w:rPr>
+        <w:t xml:space="preserve">, </w:t>
+      </w:r>
+      <w:proofErr w:type="spellStart"/>
+      <w:r>
+        <w:rPr>
+          <w:rFonts w:ascii="Calibri" w:hAnsi="Calibri" w:cs="Calibri"/>
+        </w:rPr>
+        <w:t>Bejelentkezési</w:t>
+      </w:r>
+      <w:proofErr w:type="spellEnd"/>
+      <w:r>
+        <w:rPr>
+          <w:rFonts w:ascii="Calibri" w:hAnsi="Calibri" w:cs="Calibri"/>
+        </w:rPr>
+        <w:t xml:space="preserve"> </w:t>
+      </w:r>
+      <w:proofErr w:type="spellStart"/>
+      <w:r>
+        <w:rPr>
+          <w:rFonts w:ascii="Calibri" w:hAnsi="Calibri" w:cs="Calibri"/>
+        </w:rPr>
+        <w:t>űrlap</w:t>
+      </w:r>
+      <w:proofErr w:type="spellEnd"/>
+      <w:r>
+        <w:rPr>
+          <w:rFonts w:ascii="Calibri" w:hAnsi="Calibri" w:cs="Calibri"/>
+        </w:rPr>
+        <w:t xml:space="preserve"> </w:t>
+      </w:r>
+      <w:proofErr w:type="spellStart"/>
+      <w:r>
+        <w:rPr>
+          <w:rFonts w:ascii="Calibri" w:hAnsi="Calibri" w:cs="Calibri"/>
+        </w:rPr>
+        <w:t>elkészítése</w:t>
+      </w:r>
+      <w:proofErr w:type="spellEnd"/>
+      <w:r>
+        <w:rPr>
+          <w:rFonts w:ascii="Calibri" w:hAnsi="Calibri" w:cs="Calibri"/>
+        </w:rPr>
+        <w:t xml:space="preserve">, Könyv </w:t>
+      </w:r>
+      <w:proofErr w:type="spellStart"/>
+      <w:r>
+        <w:rPr>
+          <w:rFonts w:ascii="Calibri" w:hAnsi="Calibri" w:cs="Calibri"/>
+        </w:rPr>
+        <w:t>kezelés</w:t>
+      </w:r>
+      <w:proofErr w:type="spellEnd"/>
+      <w:r>
+        <w:rPr>
+          <w:rFonts w:ascii="Calibri" w:hAnsi="Calibri" w:cs="Calibri"/>
+        </w:rPr>
+        <w:t xml:space="preserve"> </w:t>
+      </w:r>
+      <w:proofErr w:type="spellStart"/>
+      <w:r>
+        <w:rPr>
+          <w:rFonts w:ascii="Calibri" w:hAnsi="Calibri" w:cs="Calibri"/>
+        </w:rPr>
+        <w:t>oldal</w:t>
+      </w:r>
+      <w:proofErr w:type="spellEnd"/>
+      <w:r>
+        <w:rPr>
+          <w:rFonts w:ascii="Calibri" w:hAnsi="Calibri" w:cs="Calibri"/>
+        </w:rPr>
+        <w:t xml:space="preserve">, </w:t>
+      </w:r>
+      <w:proofErr w:type="spellStart"/>
+      <w:r>
+        <w:rPr>
+          <w:rFonts w:ascii="Calibri" w:hAnsi="Calibri" w:cs="Calibri"/>
+        </w:rPr>
+        <w:t>Áruház</w:t>
+      </w:r>
+      <w:proofErr w:type="spellEnd"/>
+      <w:r>
+        <w:rPr>
+          <w:rFonts w:ascii="Calibri" w:hAnsi="Calibri" w:cs="Calibri"/>
+        </w:rPr>
+        <w:t xml:space="preserve"> </w:t>
+      </w:r>
+      <w:proofErr w:type="spellStart"/>
+      <w:r>
+        <w:rPr>
+          <w:rFonts w:ascii="Calibri" w:hAnsi="Calibri" w:cs="Calibri"/>
+        </w:rPr>
+        <w:t>kezelés</w:t>
+      </w:r>
+      <w:proofErr w:type="spellEnd"/>
+      <w:r>
+        <w:rPr>
+          <w:rFonts w:ascii="Calibri" w:hAnsi="Calibri" w:cs="Calibri"/>
+        </w:rPr>
+        <w:t xml:space="preserve"> </w:t>
+      </w:r>
+      <w:proofErr w:type="spellStart"/>
+      <w:r>
+        <w:rPr>
+          <w:rFonts w:ascii="Calibri" w:hAnsi="Calibri" w:cs="Calibri"/>
+        </w:rPr>
+        <w:t>oldal</w:t>
+      </w:r>
+      <w:proofErr w:type="spellEnd"/>
+      <w:r>
+        <w:rPr>
+          <w:rFonts w:ascii="Calibri" w:hAnsi="Calibri" w:cs="Calibri"/>
+        </w:rPr>
+        <w:t xml:space="preserve">, </w:t>
+      </w:r>
+      <w:r>
+        <w:rPr>
+          <w:rFonts w:ascii="Calibri" w:hAnsi="Calibri" w:cs="Calibri"/>
+        </w:rPr>
+        <w:t xml:space="preserve">Fiók </w:t>
+      </w:r>
+      <w:proofErr w:type="spellStart"/>
+      <w:r>
+        <w:rPr>
+          <w:rFonts w:ascii="Calibri" w:hAnsi="Calibri" w:cs="Calibri"/>
+        </w:rPr>
+        <w:t>kezelés</w:t>
+      </w:r>
+      <w:proofErr w:type="spellEnd"/>
+      <w:r>
+        <w:rPr>
+          <w:rFonts w:ascii="Calibri" w:hAnsi="Calibri" w:cs="Calibri"/>
+        </w:rPr>
+        <w:t xml:space="preserve"> </w:t>
+      </w:r>
+      <w:proofErr w:type="spellStart"/>
+      <w:r>
+        <w:rPr>
+          <w:rFonts w:ascii="Calibri" w:hAnsi="Calibri" w:cs="Calibri"/>
+        </w:rPr>
+        <w:t>oldal</w:t>
+      </w:r>
+      <w:proofErr w:type="spellEnd"/>
     </w:p>
     <w:p>
       <w:pPr>
@@ -386,6 +630,119 @@
         </w:rPr>
         <w:t>, Adatbázist létrehozó script</w:t>
       </w:r>
+      <w:r>
+        <w:rPr>
+          <w:rFonts w:ascii="Calibri" w:hAnsi="Calibri" w:cs="Calibri"/>
+          <w:lang w:val="hu-HU"/>
+        </w:rPr>
+        <w:t xml:space="preserve">, </w:t>
+      </w:r>
+      <w:proofErr w:type="spellStart"/>
+      <w:r>
+        <w:rPr>
+          <w:rFonts w:ascii="Calibri" w:hAnsi="Calibri" w:cs="Calibri"/>
+        </w:rPr>
+        <w:t>Bejelentkezési</w:t>
+      </w:r>
+      <w:proofErr w:type="spellEnd"/>
+      <w:r>
+        <w:rPr>
+          <w:rFonts w:ascii="Calibri" w:hAnsi="Calibri" w:cs="Calibri"/>
+        </w:rPr>
+        <w:t xml:space="preserve"> </w:t>
+      </w:r>
+      <w:proofErr w:type="spellStart"/>
+      <w:r>
+        <w:rPr>
+          <w:rFonts w:ascii="Calibri" w:hAnsi="Calibri" w:cs="Calibri"/>
+        </w:rPr>
+        <w:t>űrlap</w:t>
+      </w:r>
+      <w:proofErr w:type="spellEnd"/>
+      <w:r>
+        <w:rPr>
+          <w:rFonts w:ascii="Calibri" w:hAnsi="Calibri" w:cs="Calibri"/>
+        </w:rPr>
+        <w:t xml:space="preserve"> </w:t>
+      </w:r>
+      <w:proofErr w:type="spellStart"/>
+      <w:r>
+        <w:rPr>
+          <w:rFonts w:ascii="Calibri" w:hAnsi="Calibri" w:cs="Calibri"/>
+        </w:rPr>
+        <w:t>elkészítése</w:t>
+      </w:r>
+      <w:proofErr w:type="spellEnd"/>
+      <w:r>
+        <w:rPr>
+          <w:rFonts w:ascii="Calibri" w:hAnsi="Calibri" w:cs="Calibri"/>
+        </w:rPr>
+        <w:t xml:space="preserve">, Könyv </w:t>
+      </w:r>
+      <w:proofErr w:type="spellStart"/>
+      <w:r>
+        <w:rPr>
+          <w:rFonts w:ascii="Calibri" w:hAnsi="Calibri" w:cs="Calibri"/>
+        </w:rPr>
+        <w:t>kezelés</w:t>
+      </w:r>
+      <w:proofErr w:type="spellEnd"/>
+      <w:r>
+        <w:rPr>
+          <w:rFonts w:ascii="Calibri" w:hAnsi="Calibri" w:cs="Calibri"/>
+        </w:rPr>
+        <w:t xml:space="preserve"> </w:t>
+      </w:r>
+      <w:proofErr w:type="spellStart"/>
+      <w:r>
+        <w:rPr>
+          <w:rFonts w:ascii="Calibri" w:hAnsi="Calibri" w:cs="Calibri"/>
+        </w:rPr>
+        <w:t>oldal</w:t>
+      </w:r>
+      <w:proofErr w:type="spellEnd"/>
+      <w:r>
+        <w:rPr>
+          <w:rFonts w:ascii="Calibri" w:hAnsi="Calibri" w:cs="Calibri"/>
+        </w:rPr>
+        <w:t xml:space="preserve">, </w:t>
+      </w:r>
+      <w:proofErr w:type="spellStart"/>
+      <w:r>
+        <w:rPr>
+          <w:rFonts w:ascii="Calibri" w:hAnsi="Calibri" w:cs="Calibri"/>
+        </w:rPr>
+        <w:t>Áruház</w:t>
+      </w:r>
+      <w:proofErr w:type="spellEnd"/>
+      <w:r>
+        <w:rPr>
+          <w:rFonts w:ascii="Calibri" w:hAnsi="Calibri" w:cs="Calibri"/>
+        </w:rPr>
+        <w:t xml:space="preserve"> </w:t>
+      </w:r>
+      <w:proofErr w:type="spellStart"/>
+      <w:r>
+        <w:rPr>
+          <w:rFonts w:ascii="Calibri" w:hAnsi="Calibri" w:cs="Calibri"/>
+        </w:rPr>
+        <w:t>kezelés</w:t>
+      </w:r>
+      <w:proofErr w:type="spellEnd"/>
+      <w:r>
+        <w:rPr>
+          <w:rFonts w:ascii="Calibri" w:hAnsi="Calibri" w:cs="Calibri"/>
+        </w:rPr>
+        <w:t xml:space="preserve"> </w:t>
+      </w:r>
+      <w:proofErr w:type="spellStart"/>
+      <w:r>
+        <w:rPr>
+          <w:rFonts w:ascii="Calibri" w:hAnsi="Calibri" w:cs="Calibri"/>
+        </w:rPr>
+        <w:t>oldal</w:t>
+      </w:r>
+      <w:proofErr w:type="spellEnd"/>
     </w:p>
     <w:p>
       <w:pPr>
@@ -443,6 +800,147 @@
         </w:rPr>
         <w:t>, Adatbázist létrehozó script</w:t>
       </w:r>
+      <w:r>
+        <w:rPr>
+          <w:rFonts w:ascii="Calibri" w:hAnsi="Calibri" w:cs="Calibri"/>
+          <w:lang w:val="hu-HU"/>
+        </w:rPr>
+        <w:t xml:space="preserve">, </w:t>
+      </w:r>
+      <w:proofErr w:type="spellStart"/>
+      <w:r>
+        <w:rPr>
+          <w:rFonts w:ascii="Calibri" w:hAnsi="Calibri" w:cs="Calibri"/>
+        </w:rPr>
+        <w:t>Regisztrációs</w:t>
+      </w:r>
+      <w:proofErr w:type="spellEnd"/>
+      <w:r>
+        <w:rPr>
+          <w:rFonts w:ascii="Calibri" w:hAnsi="Calibri" w:cs="Calibri"/>
+        </w:rPr>
+        <w:t xml:space="preserve"> </w:t>
+      </w:r>
+      <w:proofErr w:type="spellStart"/>
+      <w:r>
+        <w:rPr>
+          <w:rFonts w:ascii="Calibri" w:hAnsi="Calibri" w:cs="Calibri"/>
+        </w:rPr>
+        <w:t>űrlap</w:t>
+      </w:r>
+      <w:proofErr w:type="spellEnd"/>
+      <w:r>
+        <w:rPr>
+          <w:rFonts w:ascii="Calibri" w:hAnsi="Calibri" w:cs="Calibri"/>
+        </w:rPr>
+        <w:t xml:space="preserve"> </w:t>
+      </w:r>
+      <w:proofErr w:type="spellStart"/>
+      <w:r>
+        <w:rPr>
+          <w:rFonts w:ascii="Calibri" w:hAnsi="Calibri" w:cs="Calibri"/>
+        </w:rPr>
+        <w:t>elkészítése</w:t>
+      </w:r>
+      <w:proofErr w:type="spellEnd"/>
+      <w:r>
+        <w:rPr>
+          <w:rFonts w:ascii="Calibri" w:hAnsi="Calibri" w:cs="Calibri"/>
+        </w:rPr>
+        <w:t xml:space="preserve">, </w:t>
+      </w:r>
+      <w:proofErr w:type="spellStart"/>
+      <w:r>
+        <w:rPr>
+          <w:rFonts w:ascii="Calibri" w:hAnsi="Calibri" w:cs="Calibri"/>
+        </w:rPr>
+        <w:t>Bejelentkezési</w:t>
+      </w:r>
+      <w:proofErr w:type="spellEnd"/>
+      <w:r>
+        <w:rPr>
+          <w:rFonts w:ascii="Calibri" w:hAnsi="Calibri" w:cs="Calibri"/>
+        </w:rPr>
+        <w:t xml:space="preserve"> </w:t>
+      </w:r>
+      <w:proofErr w:type="spellStart"/>
+      <w:r>
+        <w:rPr>
+          <w:rFonts w:ascii="Calibri" w:hAnsi="Calibri" w:cs="Calibri"/>
+        </w:rPr>
+        <w:t>űrlap</w:t>
+      </w:r>
+      <w:proofErr w:type="spellEnd"/>
+      <w:r>
+        <w:rPr>
+          <w:rFonts w:ascii="Calibri" w:hAnsi="Calibri" w:cs="Calibri"/>
+        </w:rPr>
+        <w:t xml:space="preserve"> </w:t>
+      </w:r>
+      <w:proofErr w:type="spellStart"/>
+      <w:r>
+        <w:rPr>
+          <w:rFonts w:ascii="Calibri" w:hAnsi="Calibri" w:cs="Calibri"/>
+        </w:rPr>
+        <w:t>elkészítése</w:t>
+      </w:r>
+      <w:proofErr w:type="spellEnd"/>
+      <w:r>
+        <w:rPr>
+          <w:rFonts w:ascii="Calibri" w:hAnsi="Calibri" w:cs="Calibri"/>
+        </w:rPr>
+        <w:t xml:space="preserve">, </w:t>
+      </w:r>
+      <w:proofErr w:type="spellStart"/>
+      <w:r>
+        <w:rPr>
+          <w:rFonts w:ascii="Calibri" w:hAnsi="Calibri" w:cs="Calibri"/>
+        </w:rPr>
+        <w:t>Profil</w:t>
+      </w:r>
+      <w:proofErr w:type="spellEnd"/>
+      <w:r>
+        <w:rPr>
+          <w:rFonts w:ascii="Calibri" w:hAnsi="Calibri" w:cs="Calibri"/>
+        </w:rPr>
+        <w:t xml:space="preserve"> </w:t>
+      </w:r>
+      <w:proofErr w:type="spellStart"/>
+      <w:r>
+        <w:rPr>
+          <w:rFonts w:ascii="Calibri" w:hAnsi="Calibri" w:cs="Calibri"/>
+        </w:rPr>
+        <w:t>oldal</w:t>
+      </w:r>
+      <w:proofErr w:type="spellEnd"/>
+      <w:r>
+        <w:rPr>
+          <w:rFonts w:ascii="Calibri" w:hAnsi="Calibri" w:cs="Calibri"/>
+        </w:rPr>
+        <w:t xml:space="preserve">, Fiók </w:t>
+      </w:r>
+      <w:proofErr w:type="spellStart"/>
+      <w:r>
+        <w:rPr>
+          <w:rFonts w:ascii="Calibri" w:hAnsi="Calibri" w:cs="Calibri"/>
+        </w:rPr>
+        <w:t>kezelés</w:t>
+      </w:r>
+      <w:proofErr w:type="spellEnd"/>
+      <w:r>
+        <w:rPr>
+          <w:rFonts w:ascii="Calibri" w:hAnsi="Calibri" w:cs="Calibri"/>
+        </w:rPr>
+        <w:t xml:space="preserve"> </w:t>
+      </w:r>
+      <w:proofErr w:type="spellStart"/>
+      <w:r>
+        <w:rPr>
+          <w:rFonts w:ascii="Calibri" w:hAnsi="Calibri" w:cs="Calibri"/>
+        </w:rPr>
+        <w:t>oldal</w:t>
+      </w:r>
+      <w:proofErr w:type="spellEnd"/>
     </w:p>
     <w:p>
       <w:pPr>
@@ -2189,6 +2687,7 @@
           <w:rFonts w:ascii="Calibri" w:eastAsia="Times New Roman" w:hAnsi="Calibri" w:cs="Calibri"/>
           <w:lang w:val="hu-HU" w:eastAsia="hu-HU"/>
         </w:rPr>
+        <w:lastRenderedPageBreak/>
         <w:t xml:space="preserve">A rendszer </w:t>
       </w:r>
       <w:r>
@@ -26906,7 +27405,7 @@
         </w:rPr>
         <w:lastRenderedPageBreak/>
         <w:drawing>
-          <wp:anchor distT="0" distB="0" distL="114300" distR="114300" simplePos="0" relativeHeight="251666432" behindDoc="0" locked="0" layoutInCell="1" allowOverlap="1" wp14:anchorId="7F964E3A" wp14:editId="7A0E2682">
+          <wp:anchor distT="0" distB="0" distL="114300" distR="114300" simplePos="0" relativeHeight="251666432" behindDoc="0" locked="0" layoutInCell="1" allowOverlap="1" wp14:anchorId="7F964E3A" wp14:editId="31087BE2">
             <wp:simplePos x="0" y="0"/>
             <wp:positionH relativeFrom="margin">
               <wp:posOffset>628015</wp:posOffset>

--- a/ssadm/SSADM.docx
+++ b/ssadm/SSADM.docx
@@ -326,7 +326,21 @@
           <w:rFonts w:ascii="Calibri" w:hAnsi="Calibri" w:cs="Calibri"/>
           <w:lang w:val="hu-HU"/>
         </w:rPr>
-        <w:t>, Adatbázist létrehoz</w:t>
+        <w:t xml:space="preserve">, </w:t>
+      </w:r>
+      <w:r>
+        <w:rPr>
+          <w:rFonts w:ascii="Calibri" w:hAnsi="Calibri" w:cs="Calibri"/>
+          <w:lang w:val="hu-HU"/>
+        </w:rPr>
+        <w:t xml:space="preserve">Képernyőtervek, </w:t>
+      </w:r>
+      <w:r>
+        <w:rPr>
+          <w:rFonts w:ascii="Calibri" w:hAnsi="Calibri" w:cs="Calibri"/>
+          <w:lang w:val="hu-HU"/>
+        </w:rPr>
+        <w:t>Adatbázist létrehoz</w:t>
       </w:r>
       <w:r>
         <w:rPr>
@@ -340,6 +354,110 @@
           <w:rFonts w:ascii="Calibri" w:hAnsi="Calibri" w:cs="Calibri"/>
           <w:lang w:val="hu-HU"/>
         </w:rPr>
+        <w:t>,</w:t>
+      </w:r>
+      <w:r>
+        <w:rPr>
+          <w:rFonts w:ascii="Calibri" w:hAnsi="Calibri" w:cs="Calibri"/>
+          <w:lang w:val="hu-HU"/>
+        </w:rPr>
+        <w:t xml:space="preserve"> Frontend egységes dizájn,</w:t>
+      </w:r>
+      <w:r>
+        <w:rPr>
+          <w:rFonts w:ascii="Calibri" w:hAnsi="Calibri" w:cs="Calibri"/>
+          <w:lang w:val="hu-HU"/>
+        </w:rPr>
+        <w:t xml:space="preserve"> </w:t>
+      </w:r>
+      <w:proofErr w:type="spellStart"/>
+      <w:r>
+        <w:rPr>
+          <w:rFonts w:ascii="Calibri" w:hAnsi="Calibri" w:cs="Calibri"/>
+        </w:rPr>
+        <w:t>Adatbáziskapcsolat</w:t>
+      </w:r>
+      <w:proofErr w:type="spellEnd"/>
+      <w:r>
+        <w:rPr>
+          <w:rFonts w:ascii="Calibri" w:hAnsi="Calibri" w:cs="Calibri"/>
+        </w:rPr>
+        <w:t xml:space="preserve"> </w:t>
+      </w:r>
+      <w:proofErr w:type="spellStart"/>
+      <w:r>
+        <w:rPr>
+          <w:rFonts w:ascii="Calibri" w:hAnsi="Calibri" w:cs="Calibri"/>
+        </w:rPr>
+        <w:t>üres</w:t>
+      </w:r>
+      <w:proofErr w:type="spellEnd"/>
+      <w:r>
+        <w:rPr>
+          <w:rFonts w:ascii="Calibri" w:hAnsi="Calibri" w:cs="Calibri"/>
+        </w:rPr>
+        <w:t xml:space="preserve"> </w:t>
+      </w:r>
+      <w:proofErr w:type="spellStart"/>
+      <w:r>
+        <w:rPr>
+          <w:rFonts w:ascii="Calibri" w:hAnsi="Calibri" w:cs="Calibri"/>
+        </w:rPr>
+        <w:t>felhasználói</w:t>
+      </w:r>
+      <w:proofErr w:type="spellEnd"/>
+      <w:r>
+        <w:rPr>
+          <w:rFonts w:ascii="Calibri" w:hAnsi="Calibri" w:cs="Calibri"/>
+        </w:rPr>
+        <w:t xml:space="preserve"> </w:t>
+      </w:r>
+      <w:proofErr w:type="spellStart"/>
+      <w:r>
+        <w:rPr>
+          <w:rFonts w:ascii="Calibri" w:hAnsi="Calibri" w:cs="Calibri"/>
+        </w:rPr>
+        <w:t>felülettel</w:t>
+      </w:r>
+      <w:proofErr w:type="spellEnd"/>
+      <w:r>
+        <w:rPr>
+          <w:rFonts w:ascii="Calibri" w:hAnsi="Calibri" w:cs="Calibri"/>
+        </w:rPr>
+        <w:t xml:space="preserve"> </w:t>
+      </w:r>
+      <w:proofErr w:type="spellStart"/>
+      <w:r>
+        <w:rPr>
+          <w:rFonts w:ascii="Calibri" w:hAnsi="Calibri" w:cs="Calibri"/>
+        </w:rPr>
+        <w:t>rendelkező</w:t>
+      </w:r>
+      <w:proofErr w:type="spellEnd"/>
+      <w:r>
+        <w:rPr>
+          <w:rFonts w:ascii="Calibri" w:hAnsi="Calibri" w:cs="Calibri"/>
+        </w:rPr>
+        <w:t xml:space="preserve"> </w:t>
+      </w:r>
+      <w:proofErr w:type="spellStart"/>
+      <w:r>
+        <w:rPr>
+          <w:rFonts w:ascii="Calibri" w:hAnsi="Calibri" w:cs="Calibri"/>
+        </w:rPr>
+        <w:t>alk</w:t>
+      </w:r>
+      <w:r>
+        <w:rPr>
+          <w:rFonts w:ascii="Calibri" w:hAnsi="Calibri" w:cs="Calibri"/>
+        </w:rPr>
+        <w:t>almazáshoz</w:t>
+      </w:r>
+      <w:proofErr w:type="spellEnd"/>
+      <w:r>
+        <w:rPr>
+          <w:rFonts w:ascii="Calibri" w:hAnsi="Calibri" w:cs="Calibri"/>
+        </w:rPr>
         <w:t xml:space="preserve">, </w:t>
       </w:r>
       <w:proofErr w:type="spellStart"/>
@@ -347,7 +465,7 @@
         <w:rPr>
           <w:rFonts w:ascii="Calibri" w:hAnsi="Calibri" w:cs="Calibri"/>
         </w:rPr>
-        <w:t>Adatbáziskapcsolat</w:t>
+        <w:t>Bejelentkezési</w:t>
       </w:r>
       <w:proofErr w:type="spellEnd"/>
       <w:r>
@@ -361,7 +479,7 @@
         <w:rPr>
           <w:rFonts w:ascii="Calibri" w:hAnsi="Calibri" w:cs="Calibri"/>
         </w:rPr>
-        <w:t>üres</w:t>
+        <w:t>űrlap</w:t>
       </w:r>
       <w:proofErr w:type="spellEnd"/>
       <w:r>
@@ -375,7 +493,21 @@
         <w:rPr>
           <w:rFonts w:ascii="Calibri" w:hAnsi="Calibri" w:cs="Calibri"/>
         </w:rPr>
-        <w:t>felhasználói</w:t>
+        <w:t>elkészítése</w:t>
+      </w:r>
+      <w:proofErr w:type="spellEnd"/>
+      <w:r>
+        <w:rPr>
+          <w:rFonts w:ascii="Calibri" w:hAnsi="Calibri" w:cs="Calibri"/>
+        </w:rPr>
+        <w:t xml:space="preserve">, Könyv </w:t>
+      </w:r>
+      <w:proofErr w:type="spellStart"/>
+      <w:r>
+        <w:rPr>
+          <w:rFonts w:ascii="Calibri" w:hAnsi="Calibri" w:cs="Calibri"/>
+        </w:rPr>
+        <w:t>kezelés</w:t>
       </w:r>
       <w:proofErr w:type="spellEnd"/>
       <w:r>
@@ -389,7 +521,21 @@
         <w:rPr>
           <w:rFonts w:ascii="Calibri" w:hAnsi="Calibri" w:cs="Calibri"/>
         </w:rPr>
-        <w:t>felülettel</w:t>
+        <w:t>oldal</w:t>
+      </w:r>
+      <w:proofErr w:type="spellEnd"/>
+      <w:r>
+        <w:rPr>
+          <w:rFonts w:ascii="Calibri" w:hAnsi="Calibri" w:cs="Calibri"/>
+        </w:rPr>
+        <w:t xml:space="preserve">, </w:t>
+      </w:r>
+      <w:proofErr w:type="spellStart"/>
+      <w:r>
+        <w:rPr>
+          <w:rFonts w:ascii="Calibri" w:hAnsi="Calibri" w:cs="Calibri"/>
+        </w:rPr>
+        <w:t>Áruház</w:t>
       </w:r>
       <w:proofErr w:type="spellEnd"/>
       <w:r>
@@ -403,7 +549,7 @@
         <w:rPr>
           <w:rFonts w:ascii="Calibri" w:hAnsi="Calibri" w:cs="Calibri"/>
         </w:rPr>
-        <w:t>rendelkező</w:t>
+        <w:t>kezelés</w:t>
       </w:r>
       <w:proofErr w:type="spellEnd"/>
       <w:r>
@@ -417,13 +563,35 @@
         <w:rPr>
           <w:rFonts w:ascii="Calibri" w:hAnsi="Calibri" w:cs="Calibri"/>
         </w:rPr>
-        <w:t>alk</w:t>
-      </w:r>
-      <w:r>
-        <w:rPr>
-          <w:rFonts w:ascii="Calibri" w:hAnsi="Calibri" w:cs="Calibri"/>
-        </w:rPr>
-        <w:t>almazáshoz</w:t>
+        <w:t>oldal</w:t>
+      </w:r>
+      <w:proofErr w:type="spellEnd"/>
+      <w:r>
+        <w:rPr>
+          <w:rFonts w:ascii="Calibri" w:hAnsi="Calibri" w:cs="Calibri"/>
+        </w:rPr>
+        <w:t xml:space="preserve">, Fiók </w:t>
+      </w:r>
+      <w:proofErr w:type="spellStart"/>
+      <w:r>
+        <w:rPr>
+          <w:rFonts w:ascii="Calibri" w:hAnsi="Calibri" w:cs="Calibri"/>
+        </w:rPr>
+        <w:t>kezelés</w:t>
+      </w:r>
+      <w:proofErr w:type="spellEnd"/>
+      <w:r>
+        <w:rPr>
+          <w:rFonts w:ascii="Calibri" w:hAnsi="Calibri" w:cs="Calibri"/>
+        </w:rPr>
+        <w:t xml:space="preserve"> </w:t>
+      </w:r>
+      <w:proofErr w:type="spellStart"/>
+      <w:r>
+        <w:rPr>
+          <w:rFonts w:ascii="Calibri" w:hAnsi="Calibri" w:cs="Calibri"/>
+        </w:rPr>
+        <w:t>oldal</w:t>
       </w:r>
       <w:proofErr w:type="spellEnd"/>
       <w:r>
@@ -437,125 +605,7 @@
         <w:rPr>
           <w:rFonts w:ascii="Calibri" w:hAnsi="Calibri" w:cs="Calibri"/>
         </w:rPr>
-        <w:t>Bejelentkezési</w:t>
-      </w:r>
-      <w:proofErr w:type="spellEnd"/>
-      <w:r>
-        <w:rPr>
-          <w:rFonts w:ascii="Calibri" w:hAnsi="Calibri" w:cs="Calibri"/>
-        </w:rPr>
-        <w:t xml:space="preserve"> </w:t>
-      </w:r>
-      <w:proofErr w:type="spellStart"/>
-      <w:r>
-        <w:rPr>
-          <w:rFonts w:ascii="Calibri" w:hAnsi="Calibri" w:cs="Calibri"/>
-        </w:rPr>
-        <w:t>űrlap</w:t>
-      </w:r>
-      <w:proofErr w:type="spellEnd"/>
-      <w:r>
-        <w:rPr>
-          <w:rFonts w:ascii="Calibri" w:hAnsi="Calibri" w:cs="Calibri"/>
-        </w:rPr>
-        <w:t xml:space="preserve"> </w:t>
-      </w:r>
-      <w:proofErr w:type="spellStart"/>
-      <w:r>
-        <w:rPr>
-          <w:rFonts w:ascii="Calibri" w:hAnsi="Calibri" w:cs="Calibri"/>
-        </w:rPr>
-        <w:t>elkészítése</w:t>
-      </w:r>
-      <w:proofErr w:type="spellEnd"/>
-      <w:r>
-        <w:rPr>
-          <w:rFonts w:ascii="Calibri" w:hAnsi="Calibri" w:cs="Calibri"/>
-        </w:rPr>
-        <w:t xml:space="preserve">, Könyv </w:t>
-      </w:r>
-      <w:proofErr w:type="spellStart"/>
-      <w:r>
-        <w:rPr>
-          <w:rFonts w:ascii="Calibri" w:hAnsi="Calibri" w:cs="Calibri"/>
-        </w:rPr>
-        <w:t>kezelés</w:t>
-      </w:r>
-      <w:proofErr w:type="spellEnd"/>
-      <w:r>
-        <w:rPr>
-          <w:rFonts w:ascii="Calibri" w:hAnsi="Calibri" w:cs="Calibri"/>
-        </w:rPr>
-        <w:t xml:space="preserve"> </w:t>
-      </w:r>
-      <w:proofErr w:type="spellStart"/>
-      <w:r>
-        <w:rPr>
-          <w:rFonts w:ascii="Calibri" w:hAnsi="Calibri" w:cs="Calibri"/>
-        </w:rPr>
-        <w:t>oldal</w:t>
-      </w:r>
-      <w:proofErr w:type="spellEnd"/>
-      <w:r>
-        <w:rPr>
-          <w:rFonts w:ascii="Calibri" w:hAnsi="Calibri" w:cs="Calibri"/>
-        </w:rPr>
-        <w:t xml:space="preserve">, </w:t>
-      </w:r>
-      <w:proofErr w:type="spellStart"/>
-      <w:r>
-        <w:rPr>
-          <w:rFonts w:ascii="Calibri" w:hAnsi="Calibri" w:cs="Calibri"/>
-        </w:rPr>
-        <w:t>Áruház</w:t>
-      </w:r>
-      <w:proofErr w:type="spellEnd"/>
-      <w:r>
-        <w:rPr>
-          <w:rFonts w:ascii="Calibri" w:hAnsi="Calibri" w:cs="Calibri"/>
-        </w:rPr>
-        <w:t xml:space="preserve"> </w:t>
-      </w:r>
-      <w:proofErr w:type="spellStart"/>
-      <w:r>
-        <w:rPr>
-          <w:rFonts w:ascii="Calibri" w:hAnsi="Calibri" w:cs="Calibri"/>
-        </w:rPr>
-        <w:t>kezelés</w:t>
-      </w:r>
-      <w:proofErr w:type="spellEnd"/>
-      <w:r>
-        <w:rPr>
-          <w:rFonts w:ascii="Calibri" w:hAnsi="Calibri" w:cs="Calibri"/>
-        </w:rPr>
-        <w:t xml:space="preserve"> </w:t>
-      </w:r>
-      <w:proofErr w:type="spellStart"/>
-      <w:r>
-        <w:rPr>
-          <w:rFonts w:ascii="Calibri" w:hAnsi="Calibri" w:cs="Calibri"/>
-        </w:rPr>
-        <w:t>oldal</w:t>
-      </w:r>
-      <w:proofErr w:type="spellEnd"/>
-      <w:r>
-        <w:rPr>
-          <w:rFonts w:ascii="Calibri" w:hAnsi="Calibri" w:cs="Calibri"/>
-        </w:rPr>
-        <w:t xml:space="preserve">, </w:t>
-      </w:r>
-      <w:r>
-        <w:rPr>
-          <w:rFonts w:ascii="Calibri" w:hAnsi="Calibri" w:cs="Calibri"/>
-        </w:rPr>
-        <w:t xml:space="preserve">Fiók </w:t>
-      </w:r>
-      <w:proofErr w:type="spellStart"/>
-      <w:r>
-        <w:rPr>
-          <w:rFonts w:ascii="Calibri" w:hAnsi="Calibri" w:cs="Calibri"/>
-        </w:rPr>
-        <w:t>kezelés</w:t>
+        <w:t>Könyvek</w:t>
       </w:r>
       <w:proofErr w:type="spellEnd"/>
       <w:r>
@@ -743,6 +793,20 @@
         <w:t>oldal</w:t>
       </w:r>
       <w:proofErr w:type="spellEnd"/>
+      <w:r>
+        <w:rPr>
+          <w:rFonts w:ascii="Calibri" w:hAnsi="Calibri" w:cs="Calibri"/>
+        </w:rPr>
+        <w:t xml:space="preserve">, Kosár </w:t>
+      </w:r>
+      <w:proofErr w:type="spellStart"/>
+      <w:r>
+        <w:rPr>
+          <w:rFonts w:ascii="Calibri" w:hAnsi="Calibri" w:cs="Calibri"/>
+        </w:rPr>
+        <w:t>oldal</w:t>
+      </w:r>
+      <w:proofErr w:type="spellEnd"/>
     </w:p>
     <w:p>
       <w:pPr>
@@ -925,6 +989,62 @@
           <w:rFonts w:ascii="Calibri" w:hAnsi="Calibri" w:cs="Calibri"/>
         </w:rPr>
         <w:t>kezelés</w:t>
+      </w:r>
+      <w:proofErr w:type="spellEnd"/>
+      <w:r>
+        <w:rPr>
+          <w:rFonts w:ascii="Calibri" w:hAnsi="Calibri" w:cs="Calibri"/>
+        </w:rPr>
+        <w:t xml:space="preserve"> </w:t>
+      </w:r>
+      <w:proofErr w:type="spellStart"/>
+      <w:r>
+        <w:rPr>
+          <w:rFonts w:ascii="Calibri" w:hAnsi="Calibri" w:cs="Calibri"/>
+        </w:rPr>
+        <w:t>oldal</w:t>
+      </w:r>
+      <w:proofErr w:type="spellEnd"/>
+      <w:r>
+        <w:rPr>
+          <w:rFonts w:ascii="Calibri" w:hAnsi="Calibri" w:cs="Calibri"/>
+        </w:rPr>
+        <w:t xml:space="preserve">, </w:t>
+      </w:r>
+      <w:proofErr w:type="spellStart"/>
+      <w:r>
+        <w:rPr>
+          <w:rFonts w:ascii="Calibri" w:hAnsi="Calibri" w:cs="Calibri"/>
+        </w:rPr>
+        <w:t>Sikerlista</w:t>
+      </w:r>
+      <w:proofErr w:type="spellEnd"/>
+      <w:r>
+        <w:rPr>
+          <w:rFonts w:ascii="Calibri" w:hAnsi="Calibri" w:cs="Calibri"/>
+        </w:rPr>
+        <w:t xml:space="preserve"> </w:t>
+      </w:r>
+      <w:proofErr w:type="spellStart"/>
+      <w:r>
+        <w:rPr>
+          <w:rFonts w:ascii="Calibri" w:hAnsi="Calibri" w:cs="Calibri"/>
+        </w:rPr>
+        <w:t>oldal</w:t>
+      </w:r>
+      <w:proofErr w:type="spellEnd"/>
+      <w:r>
+        <w:rPr>
+          <w:rFonts w:ascii="Calibri" w:hAnsi="Calibri" w:cs="Calibri"/>
+        </w:rPr>
+        <w:t xml:space="preserve">, </w:t>
+      </w:r>
+      <w:proofErr w:type="spellStart"/>
+      <w:r>
+        <w:rPr>
+          <w:rFonts w:ascii="Calibri" w:hAnsi="Calibri" w:cs="Calibri"/>
+        </w:rPr>
+        <w:t>Újdonságok</w:t>
       </w:r>
       <w:proofErr w:type="spellEnd"/>
       <w:r>
@@ -2638,7 +2758,14 @@
           <w:rFonts w:ascii="Calibri" w:eastAsia="Times New Roman" w:hAnsi="Calibri" w:cs="Calibri"/>
           <w:lang w:val="hu-HU" w:eastAsia="hu-HU"/>
         </w:rPr>
-        <w:t>Szűrés legolcsóbbtól kezdődően</w:t>
+        <w:t>Szűrés felkapott könyvekre</w:t>
+      </w:r>
+      <w:r>
+        <w:rPr>
+          <w:rFonts w:ascii="Calibri" w:eastAsia="Times New Roman" w:hAnsi="Calibri" w:cs="Calibri"/>
+          <w:lang w:val="hu-HU" w:eastAsia="hu-HU"/>
+        </w:rPr>
+        <w:t>, műfajonként is</w:t>
       </w:r>
     </w:p>
     <w:p>
@@ -2659,14 +2786,40 @@
           <w:rFonts w:ascii="Calibri" w:eastAsia="Times New Roman" w:hAnsi="Calibri" w:cs="Calibri"/>
           <w:lang w:val="hu-HU" w:eastAsia="hu-HU"/>
         </w:rPr>
-        <w:t>Szűrés felkapott könyvekre</w:t>
-      </w:r>
-      <w:r>
+        <w:t>A Top 3 könyvet kiemeli a rendszer</w:t>
+      </w:r>
+    </w:p>
+    <w:p>
+      <w:pPr>
+        <w:spacing w:line="360" w:lineRule="auto"/>
+        <w:rPr>
+          <w:rFonts w:ascii="Calibri" w:eastAsia="Times New Roman" w:hAnsi="Calibri" w:cs="Calibri"/>
+          <w:b/>
+          <w:bCs/>
+          <w:lang w:val="hu-HU" w:eastAsia="hu-HU"/>
+        </w:rPr>
+      </w:pPr>
+    </w:p>
+    <w:p>
+      <w:pPr>
+        <w:numPr>
+          <w:ilvl w:val="0"/>
+          <w:numId w:val="4"/>
+        </w:numPr>
+        <w:spacing w:after="40"/>
         <w:rPr>
           <w:rFonts w:ascii="Calibri" w:eastAsia="Times New Roman" w:hAnsi="Calibri" w:cs="Calibri"/>
           <w:lang w:val="hu-HU" w:eastAsia="hu-HU"/>
         </w:rPr>
-        <w:t>, műfajonként is</w:t>
+      </w:pPr>
+      <w:r>
+        <w:rPr>
+          <w:rFonts w:ascii="Calibri" w:eastAsia="Times New Roman" w:hAnsi="Calibri" w:cs="Calibri"/>
+          <w:b/>
+          <w:bCs/>
+          <w:lang w:val="hu-HU" w:eastAsia="hu-HU"/>
+        </w:rPr>
+        <w:t>Könyvadatlapok megtekintése:</w:t>
       </w:r>
     </w:p>
     <w:p>
@@ -2687,38 +2840,36 @@
           <w:rFonts w:ascii="Calibri" w:eastAsia="Times New Roman" w:hAnsi="Calibri" w:cs="Calibri"/>
           <w:lang w:val="hu-HU" w:eastAsia="hu-HU"/>
         </w:rPr>
-        <w:lastRenderedPageBreak/>
-        <w:t xml:space="preserve">A rendszer </w:t>
+        <w:t xml:space="preserve">Az adott könyv oldalán megjelenítésre kerülnek </w:t>
       </w:r>
       <w:r>
         <w:rPr>
           <w:rFonts w:ascii="Calibri" w:eastAsia="Times New Roman" w:hAnsi="Calibri" w:cs="Calibri"/>
           <w:lang w:val="hu-HU" w:eastAsia="hu-HU"/>
         </w:rPr>
-        <w:t xml:space="preserve">alapértelmezetten </w:t>
-      </w:r>
-      <w:proofErr w:type="spellStart"/>
-      <w:r>
+        <w:t>a könyv adatai és kosárba helyezhetjük azt</w:t>
+      </w:r>
+    </w:p>
+    <w:p>
+      <w:pPr>
+        <w:numPr>
+          <w:ilvl w:val="0"/>
+          <w:numId w:val="4"/>
+        </w:numPr>
+        <w:spacing w:after="40"/>
         <w:rPr>
           <w:rFonts w:ascii="Calibri" w:eastAsia="Times New Roman" w:hAnsi="Calibri" w:cs="Calibri"/>
           <w:lang w:val="hu-HU" w:eastAsia="hu-HU"/>
         </w:rPr>
-        <w:t>legfelkapottabb</w:t>
-      </w:r>
-      <w:proofErr w:type="spellEnd"/>
+      </w:pPr>
       <w:r>
         <w:rPr>
           <w:rFonts w:ascii="Calibri" w:eastAsia="Times New Roman" w:hAnsi="Calibri" w:cs="Calibri"/>
+          <w:b/>
+          <w:bCs/>
           <w:lang w:val="hu-HU" w:eastAsia="hu-HU"/>
         </w:rPr>
-        <w:t xml:space="preserve"> könyvek</w:t>
-      </w:r>
-      <w:r>
-        <w:rPr>
-          <w:rFonts w:ascii="Calibri" w:eastAsia="Times New Roman" w:hAnsi="Calibri" w:cs="Calibri"/>
-          <w:lang w:val="hu-HU" w:eastAsia="hu-HU"/>
-        </w:rPr>
-        <w:t xml:space="preserve"> szerinti sorrendben jeleníti meg a találatokat</w:t>
+        <w:t>Legújabb könyvek megjelenítése:</w:t>
       </w:r>
     </w:p>
     <w:p>
@@ -2739,40 +2890,7 @@
           <w:rFonts w:ascii="Calibri" w:eastAsia="Times New Roman" w:hAnsi="Calibri" w:cs="Calibri"/>
           <w:lang w:val="hu-HU" w:eastAsia="hu-HU"/>
         </w:rPr>
-        <w:t>A Top 3 könyvet kiemeli a rendszer</w:t>
-      </w:r>
-    </w:p>
-    <w:p>
-      <w:pPr>
-        <w:spacing w:line="360" w:lineRule="auto"/>
-        <w:rPr>
-          <w:rFonts w:ascii="Calibri" w:eastAsia="Times New Roman" w:hAnsi="Calibri" w:cs="Calibri"/>
-          <w:b/>
-          <w:bCs/>
-          <w:lang w:val="hu-HU" w:eastAsia="hu-HU"/>
-        </w:rPr>
-      </w:pPr>
-    </w:p>
-    <w:p>
-      <w:pPr>
-        <w:numPr>
-          <w:ilvl w:val="0"/>
-          <w:numId w:val="4"/>
-        </w:numPr>
-        <w:spacing w:after="40"/>
-        <w:rPr>
-          <w:rFonts w:ascii="Calibri" w:eastAsia="Times New Roman" w:hAnsi="Calibri" w:cs="Calibri"/>
-          <w:lang w:val="hu-HU" w:eastAsia="hu-HU"/>
-        </w:rPr>
-      </w:pPr>
-      <w:r>
-        <w:rPr>
-          <w:rFonts w:ascii="Calibri" w:eastAsia="Times New Roman" w:hAnsi="Calibri" w:cs="Calibri"/>
-          <w:b/>
-          <w:bCs/>
-          <w:lang w:val="hu-HU" w:eastAsia="hu-HU"/>
-        </w:rPr>
-        <w:t>Könyvadatlapok megtekintése:</w:t>
+        <w:t>A kezdőoldalon megjelennek a legújabb könyvek</w:t>
       </w:r>
     </w:p>
     <w:p>
@@ -2793,35 +2911,7 @@
           <w:rFonts w:ascii="Calibri" w:eastAsia="Times New Roman" w:hAnsi="Calibri" w:cs="Calibri"/>
           <w:lang w:val="hu-HU" w:eastAsia="hu-HU"/>
         </w:rPr>
-        <w:t xml:space="preserve">Az adott könyv oldalán megjelenítésre kerülnek azok a könyvek, amelyeket </w:t>
-      </w:r>
-      <w:r>
-        <w:rPr>
-          <w:rFonts w:ascii="Calibri" w:eastAsia="Times New Roman" w:hAnsi="Calibri" w:cs="Calibri"/>
-          <w:lang w:val="hu-HU" w:eastAsia="hu-HU"/>
-        </w:rPr>
-        <w:t>más</w:t>
-      </w:r>
-      <w:r>
-        <w:rPr>
-          <w:rFonts w:ascii="Calibri" w:eastAsia="Times New Roman" w:hAnsi="Calibri" w:cs="Calibri"/>
-          <w:lang w:val="hu-HU" w:eastAsia="hu-HU"/>
-        </w:rPr>
-        <w:t xml:space="preserve"> vásárlók </w:t>
-      </w:r>
-      <w:r>
-        <w:rPr>
-          <w:rFonts w:ascii="Calibri" w:eastAsia="Times New Roman" w:hAnsi="Calibri" w:cs="Calibri"/>
-          <w:lang w:val="hu-HU" w:eastAsia="hu-HU"/>
-        </w:rPr>
-        <w:t>szintén</w:t>
-      </w:r>
-      <w:r>
-        <w:rPr>
-          <w:rFonts w:ascii="Calibri" w:eastAsia="Times New Roman" w:hAnsi="Calibri" w:cs="Calibri"/>
-          <w:lang w:val="hu-HU" w:eastAsia="hu-HU"/>
-        </w:rPr>
-        <w:t xml:space="preserve"> megvásároltak</w:t>
+        <w:t>Az újdonságok oldalon részletesebb listát láthatunk</w:t>
       </w:r>
     </w:p>
     <w:p>
@@ -2843,7 +2933,7 @@
           <w:bCs/>
           <w:lang w:val="hu-HU" w:eastAsia="hu-HU"/>
         </w:rPr>
-        <w:t>Legújabb könyvek megjelenítése:</w:t>
+        <w:t>Műfajok kezelése:</w:t>
       </w:r>
     </w:p>
     <w:p>
@@ -2864,29 +2954,14 @@
           <w:rFonts w:ascii="Calibri" w:eastAsia="Times New Roman" w:hAnsi="Calibri" w:cs="Calibri"/>
           <w:lang w:val="hu-HU" w:eastAsia="hu-HU"/>
         </w:rPr>
-        <w:t>A kezdőoldalon megjelennek a legújabb könyvek</w:t>
-      </w:r>
-    </w:p>
-    <w:p>
-      <w:pPr>
-        <w:numPr>
-          <w:ilvl w:val="0"/>
-          <w:numId w:val="4"/>
-        </w:numPr>
-        <w:spacing w:after="40"/>
+        <w:t>A rendszer lehetővé teszi műfajok és alműfajok hozzáadását, szerkesztését és törlését</w:t>
+      </w:r>
+      <w:r>
         <w:rPr>
           <w:rFonts w:ascii="Calibri" w:eastAsia="Times New Roman" w:hAnsi="Calibri" w:cs="Calibri"/>
           <w:lang w:val="hu-HU" w:eastAsia="hu-HU"/>
         </w:rPr>
-      </w:pPr>
-      <w:r>
-        <w:rPr>
-          <w:rFonts w:ascii="Calibri" w:eastAsia="Times New Roman" w:hAnsi="Calibri" w:cs="Calibri"/>
-          <w:b/>
-          <w:bCs/>
-          <w:lang w:val="hu-HU" w:eastAsia="hu-HU"/>
-        </w:rPr>
-        <w:t>Műfajok kezelése:</w:t>
+        <w:t xml:space="preserve"> az adminisztrátoroknak</w:t>
       </w:r>
     </w:p>
     <w:p>
@@ -2907,14 +2982,29 @@
           <w:rFonts w:ascii="Calibri" w:eastAsia="Times New Roman" w:hAnsi="Calibri" w:cs="Calibri"/>
           <w:lang w:val="hu-HU" w:eastAsia="hu-HU"/>
         </w:rPr>
-        <w:t>A rendszer lehetővé teszi műfajok és alműfajok hozzáadását, szerkesztését és törlését</w:t>
-      </w:r>
-      <w:r>
+        <w:t>Könyvek sorolhatók műfajokba</w:t>
+      </w:r>
+    </w:p>
+    <w:p>
+      <w:pPr>
+        <w:numPr>
+          <w:ilvl w:val="0"/>
+          <w:numId w:val="4"/>
+        </w:numPr>
+        <w:spacing w:after="40"/>
         <w:rPr>
           <w:rFonts w:ascii="Calibri" w:eastAsia="Times New Roman" w:hAnsi="Calibri" w:cs="Calibri"/>
           <w:lang w:val="hu-HU" w:eastAsia="hu-HU"/>
         </w:rPr>
-        <w:t xml:space="preserve"> az adminisztrátoroknak</w:t>
+      </w:pPr>
+      <w:r>
+        <w:rPr>
+          <w:rFonts w:ascii="Calibri" w:eastAsia="Times New Roman" w:hAnsi="Calibri" w:cs="Calibri"/>
+          <w:b/>
+          <w:bCs/>
+          <w:lang w:val="hu-HU" w:eastAsia="hu-HU"/>
+        </w:rPr>
+        <w:t>Műfajok számlálása:</w:t>
       </w:r>
     </w:p>
     <w:p>
@@ -2935,7 +3025,7 @@
           <w:rFonts w:ascii="Calibri" w:eastAsia="Times New Roman" w:hAnsi="Calibri" w:cs="Calibri"/>
           <w:lang w:val="hu-HU" w:eastAsia="hu-HU"/>
         </w:rPr>
-        <w:t>Könyvek sorolhatók műfajokba</w:t>
+        <w:t>A rendszer összeszámolja, hogy hány könyv tartozik egy adott műfajba</w:t>
       </w:r>
     </w:p>
     <w:p>
@@ -2957,7 +3047,7 @@
           <w:bCs/>
           <w:lang w:val="hu-HU" w:eastAsia="hu-HU"/>
         </w:rPr>
-        <w:t>Műfajok számlálása:</w:t>
+        <w:t>Áruházak kezelése:</w:t>
       </w:r>
     </w:p>
     <w:p>
@@ -2978,29 +3068,7 @@
           <w:rFonts w:ascii="Calibri" w:eastAsia="Times New Roman" w:hAnsi="Calibri" w:cs="Calibri"/>
           <w:lang w:val="hu-HU" w:eastAsia="hu-HU"/>
         </w:rPr>
-        <w:t>A rendszer összeszámolja, hogy hány könyv tartozik egy adott műfajba</w:t>
-      </w:r>
-    </w:p>
-    <w:p>
-      <w:pPr>
-        <w:numPr>
-          <w:ilvl w:val="0"/>
-          <w:numId w:val="4"/>
-        </w:numPr>
-        <w:spacing w:after="40"/>
-        <w:rPr>
-          <w:rFonts w:ascii="Calibri" w:eastAsia="Times New Roman" w:hAnsi="Calibri" w:cs="Calibri"/>
-          <w:lang w:val="hu-HU" w:eastAsia="hu-HU"/>
-        </w:rPr>
-      </w:pPr>
-      <w:r>
-        <w:rPr>
-          <w:rFonts w:ascii="Calibri" w:eastAsia="Times New Roman" w:hAnsi="Calibri" w:cs="Calibri"/>
-          <w:b/>
-          <w:bCs/>
-          <w:lang w:val="hu-HU" w:eastAsia="hu-HU"/>
-        </w:rPr>
-        <w:t>Áruházak kezelése:</w:t>
+        <w:t>Az országban több üzlet tartozhat a könyvesbolt-hálózathoz</w:t>
       </w:r>
     </w:p>
     <w:p>
@@ -3021,7 +3089,36 @@
           <w:rFonts w:ascii="Calibri" w:eastAsia="Times New Roman" w:hAnsi="Calibri" w:cs="Calibri"/>
           <w:lang w:val="hu-HU" w:eastAsia="hu-HU"/>
         </w:rPr>
-        <w:t>Az országban több üzlet tartozhat a könyvesbolt-hálózathoz</w:t>
+        <w:t>A rendszer lehetővé teszi az áruházak hozzáadását, szerkesztését és törlését</w:t>
+      </w:r>
+      <w:r>
+        <w:rPr>
+          <w:rFonts w:ascii="Calibri" w:eastAsia="Times New Roman" w:hAnsi="Calibri" w:cs="Calibri"/>
+          <w:lang w:val="hu-HU" w:eastAsia="hu-HU"/>
+        </w:rPr>
+        <w:t xml:space="preserve"> az adminisztrátoroknak</w:t>
+      </w:r>
+    </w:p>
+    <w:p>
+      <w:pPr>
+        <w:numPr>
+          <w:ilvl w:val="0"/>
+          <w:numId w:val="4"/>
+        </w:numPr>
+        <w:spacing w:after="40"/>
+        <w:rPr>
+          <w:rFonts w:ascii="Calibri" w:eastAsia="Times New Roman" w:hAnsi="Calibri" w:cs="Calibri"/>
+          <w:lang w:val="hu-HU" w:eastAsia="hu-HU"/>
+        </w:rPr>
+      </w:pPr>
+      <w:r>
+        <w:rPr>
+          <w:rFonts w:ascii="Calibri" w:eastAsia="Times New Roman" w:hAnsi="Calibri" w:cs="Calibri"/>
+          <w:b/>
+          <w:bCs/>
+          <w:lang w:val="hu-HU" w:eastAsia="hu-HU"/>
+        </w:rPr>
+        <w:t>Könyvek elérhetősége áruházakban:</w:t>
       </w:r>
     </w:p>
     <w:p>
@@ -3042,14 +3139,7 @@
           <w:rFonts w:ascii="Calibri" w:eastAsia="Times New Roman" w:hAnsi="Calibri" w:cs="Calibri"/>
           <w:lang w:val="hu-HU" w:eastAsia="hu-HU"/>
         </w:rPr>
-        <w:t>A rendszer lehetővé teszi az áruházak hozzáadását, szerkesztését és törlését</w:t>
-      </w:r>
-      <w:r>
-        <w:rPr>
-          <w:rFonts w:ascii="Calibri" w:eastAsia="Times New Roman" w:hAnsi="Calibri" w:cs="Calibri"/>
-          <w:lang w:val="hu-HU" w:eastAsia="hu-HU"/>
-        </w:rPr>
-        <w:t xml:space="preserve"> az adminisztrátoroknak</w:t>
+        <w:t>A rendszer megjeleníti, hogy egy adott könyv melyik áruházban kapható</w:t>
       </w:r>
     </w:p>
     <w:p>
@@ -3071,7 +3161,16 @@
           <w:bCs/>
           <w:lang w:val="hu-HU" w:eastAsia="hu-HU"/>
         </w:rPr>
-        <w:t>Könyvek elérhetősége áruházakban:</w:t>
+        <w:t>Kosár</w:t>
+      </w:r>
+      <w:r>
+        <w:rPr>
+          <w:rFonts w:ascii="Calibri" w:eastAsia="Times New Roman" w:hAnsi="Calibri" w:cs="Calibri"/>
+          <w:b/>
+          <w:bCs/>
+          <w:lang w:val="hu-HU" w:eastAsia="hu-HU"/>
+        </w:rPr>
+        <w:t>:</w:t>
       </w:r>
     </w:p>
     <w:p>
@@ -3092,29 +3191,14 @@
           <w:rFonts w:ascii="Calibri" w:eastAsia="Times New Roman" w:hAnsi="Calibri" w:cs="Calibri"/>
           <w:lang w:val="hu-HU" w:eastAsia="hu-HU"/>
         </w:rPr>
-        <w:t>A rendszer megjeleníti, hogy egy adott könyv melyik áruházban kapható</w:t>
-      </w:r>
-    </w:p>
-    <w:p>
-      <w:pPr>
-        <w:numPr>
-          <w:ilvl w:val="0"/>
-          <w:numId w:val="4"/>
-        </w:numPr>
-        <w:spacing w:after="40"/>
+        <w:t>A felhasználó</w:t>
+      </w:r>
+      <w:r>
         <w:rPr>
           <w:rFonts w:ascii="Calibri" w:eastAsia="Times New Roman" w:hAnsi="Calibri" w:cs="Calibri"/>
           <w:lang w:val="hu-HU" w:eastAsia="hu-HU"/>
         </w:rPr>
-      </w:pPr>
-      <w:r>
-        <w:rPr>
-          <w:rFonts w:ascii="Calibri" w:eastAsia="Times New Roman" w:hAnsi="Calibri" w:cs="Calibri"/>
-          <w:b/>
-          <w:bCs/>
-          <w:lang w:val="hu-HU" w:eastAsia="hu-HU"/>
-        </w:rPr>
-        <w:t>Készlet nyilvántartása:</w:t>
+        <w:t xml:space="preserve"> kosárba helyezheti a megvásárolni kívánt könyveket</w:t>
       </w:r>
     </w:p>
     <w:p>
@@ -3135,7 +3219,21 @@
           <w:rFonts w:ascii="Calibri" w:eastAsia="Times New Roman" w:hAnsi="Calibri" w:cs="Calibri"/>
           <w:lang w:val="hu-HU" w:eastAsia="hu-HU"/>
         </w:rPr>
-        <w:t>A rendszer nyilvántartja a készleteket boltonként</w:t>
+        <w:t xml:space="preserve">A felhasználó törölhet elemeket a kosarából még a </w:t>
+      </w:r>
+      <w:r>
+        <w:rPr>
+          <w:rFonts w:ascii="Calibri" w:eastAsia="Times New Roman" w:hAnsi="Calibri" w:cs="Calibri"/>
+          <w:lang w:val="hu-HU" w:eastAsia="hu-HU"/>
+        </w:rPr>
+        <w:t xml:space="preserve">fizetés végbemenetele </w:t>
+      </w:r>
+      <w:r>
+        <w:rPr>
+          <w:rFonts w:ascii="Calibri" w:eastAsia="Times New Roman" w:hAnsi="Calibri" w:cs="Calibri"/>
+          <w:lang w:val="hu-HU" w:eastAsia="hu-HU"/>
+        </w:rPr>
+        <w:t>előtt</w:t>
       </w:r>
     </w:p>
     <w:p>
@@ -3157,7 +3255,16 @@
           <w:bCs/>
           <w:lang w:val="hu-HU" w:eastAsia="hu-HU"/>
         </w:rPr>
-        <w:t>Készlet kimerülésének figyelése:</w:t>
+        <w:t>Könyv statisztikáinak aktualizálása</w:t>
+      </w:r>
+      <w:r>
+        <w:rPr>
+          <w:rFonts w:ascii="Calibri" w:eastAsia="Times New Roman" w:hAnsi="Calibri" w:cs="Calibri"/>
+          <w:b/>
+          <w:bCs/>
+          <w:lang w:val="hu-HU" w:eastAsia="hu-HU"/>
+        </w:rPr>
+        <w:t>:</w:t>
       </w:r>
     </w:p>
     <w:p>
@@ -3178,7 +3285,14 @@
           <w:rFonts w:ascii="Calibri" w:eastAsia="Times New Roman" w:hAnsi="Calibri" w:cs="Calibri"/>
           <w:lang w:val="hu-HU" w:eastAsia="hu-HU"/>
         </w:rPr>
-        <w:t>A rendszer figyelmeztetést küld, ha egy termék készlete kimerül</w:t>
+        <w:t xml:space="preserve">A rendszer </w:t>
+      </w:r>
+      <w:r>
+        <w:rPr>
+          <w:rFonts w:ascii="Calibri" w:eastAsia="Times New Roman" w:hAnsi="Calibri" w:cs="Calibri"/>
+          <w:lang w:val="hu-HU" w:eastAsia="hu-HU"/>
+        </w:rPr>
+        <w:t>növeli a könyv eladott példány számát, ha a vásárló megveszi azt</w:t>
       </w:r>
     </w:p>
     <w:p>
@@ -3200,16 +3314,7 @@
           <w:bCs/>
           <w:lang w:val="hu-HU" w:eastAsia="hu-HU"/>
         </w:rPr>
-        <w:t>Kosár</w:t>
-      </w:r>
-      <w:r>
-        <w:rPr>
-          <w:rFonts w:ascii="Calibri" w:eastAsia="Times New Roman" w:hAnsi="Calibri" w:cs="Calibri"/>
-          <w:b/>
-          <w:bCs/>
-          <w:lang w:val="hu-HU" w:eastAsia="hu-HU"/>
-        </w:rPr>
-        <w:t>:</w:t>
+        <w:t>Vásárlás:</w:t>
       </w:r>
     </w:p>
     <w:p>
@@ -3230,14 +3335,7 @@
           <w:rFonts w:ascii="Calibri" w:eastAsia="Times New Roman" w:hAnsi="Calibri" w:cs="Calibri"/>
           <w:lang w:val="hu-HU" w:eastAsia="hu-HU"/>
         </w:rPr>
-        <w:t>A felhasználó</w:t>
-      </w:r>
-      <w:r>
-        <w:rPr>
-          <w:rFonts w:ascii="Calibri" w:eastAsia="Times New Roman" w:hAnsi="Calibri" w:cs="Calibri"/>
-          <w:lang w:val="hu-HU" w:eastAsia="hu-HU"/>
-        </w:rPr>
-        <w:t xml:space="preserve"> kosárba helyezheti a megvásárolni kívánt könyveket</w:t>
+        <w:t>A felhasználó választhat kiszállítással vagy üzletben történő átvétellel</w:t>
       </w:r>
     </w:p>
     <w:p>
@@ -3258,64 +3356,7 @@
           <w:rFonts w:ascii="Calibri" w:eastAsia="Times New Roman" w:hAnsi="Calibri" w:cs="Calibri"/>
           <w:lang w:val="hu-HU" w:eastAsia="hu-HU"/>
         </w:rPr>
-        <w:t xml:space="preserve">A felhasználó törölhet elemeket a kosarából még a </w:t>
-      </w:r>
-      <w:r>
-        <w:rPr>
-          <w:rFonts w:ascii="Calibri" w:eastAsia="Times New Roman" w:hAnsi="Calibri" w:cs="Calibri"/>
-          <w:lang w:val="hu-HU" w:eastAsia="hu-HU"/>
-        </w:rPr>
-        <w:t xml:space="preserve">fizetés végbemenetele </w:t>
-      </w:r>
-      <w:r>
-        <w:rPr>
-          <w:rFonts w:ascii="Calibri" w:eastAsia="Times New Roman" w:hAnsi="Calibri" w:cs="Calibri"/>
-          <w:lang w:val="hu-HU" w:eastAsia="hu-HU"/>
-        </w:rPr>
-        <w:t>előtt</w:t>
-      </w:r>
-    </w:p>
-    <w:p>
-      <w:pPr>
-        <w:numPr>
-          <w:ilvl w:val="0"/>
-          <w:numId w:val="4"/>
-        </w:numPr>
-        <w:spacing w:after="40"/>
-        <w:rPr>
-          <w:rFonts w:ascii="Calibri" w:eastAsia="Times New Roman" w:hAnsi="Calibri" w:cs="Calibri"/>
-          <w:lang w:val="hu-HU" w:eastAsia="hu-HU"/>
-        </w:rPr>
-      </w:pPr>
-      <w:r>
-        <w:rPr>
-          <w:rFonts w:ascii="Calibri" w:eastAsia="Times New Roman" w:hAnsi="Calibri" w:cs="Calibri"/>
-          <w:b/>
-          <w:bCs/>
-          <w:lang w:val="hu-HU" w:eastAsia="hu-HU"/>
-        </w:rPr>
-        <w:t>Vásárlás:</w:t>
-      </w:r>
-    </w:p>
-    <w:p>
-      <w:pPr>
-        <w:numPr>
-          <w:ilvl w:val="1"/>
-          <w:numId w:val="4"/>
-        </w:numPr>
-        <w:spacing w:after="40"/>
-        <w:ind w:left="1361" w:hanging="284"/>
-        <w:rPr>
-          <w:rFonts w:ascii="Calibri" w:eastAsia="Times New Roman" w:hAnsi="Calibri" w:cs="Calibri"/>
-          <w:lang w:val="hu-HU" w:eastAsia="hu-HU"/>
-        </w:rPr>
-      </w:pPr>
-      <w:r>
-        <w:rPr>
-          <w:rFonts w:ascii="Calibri" w:eastAsia="Times New Roman" w:hAnsi="Calibri" w:cs="Calibri"/>
-          <w:lang w:val="hu-HU" w:eastAsia="hu-HU"/>
-        </w:rPr>
-        <w:t>A felhasználó választhat kiszállítással vagy üzletben történő átvétellel</w:t>
+        <w:t>A felhasználó választhat bankkártyás vagy készpénzes fizetési módot</w:t>
       </w:r>
     </w:p>
     <w:p>
@@ -27397,26 +27438,24 @@
       </w:pPr>
       <w:r>
         <w:rPr>
-          <w:rFonts w:ascii="Calibri" w:eastAsia="Times New Roman" w:hAnsi="Calibri" w:cs="Calibri"/>
+          <w:rFonts w:ascii="Microsoft YaHei UI Light" w:eastAsia="Microsoft YaHei UI Light" w:hAnsi="Microsoft YaHei UI Light" w:cs="Calibri Light"/>
           <w:noProof/>
-          <w:sz w:val="24"/>
-          <w:szCs w:val="24"/>
-          <w:lang w:val="hu-HU" w:eastAsia="hu-HU"/>
+          <w:u w:val="thick" w:color="59503F"/>
         </w:rPr>
         <w:lastRenderedPageBreak/>
         <w:drawing>
-          <wp:anchor distT="0" distB="0" distL="114300" distR="114300" simplePos="0" relativeHeight="251666432" behindDoc="0" locked="0" layoutInCell="1" allowOverlap="1" wp14:anchorId="7F964E3A" wp14:editId="31087BE2">
+          <wp:anchor distT="0" distB="0" distL="114300" distR="114300" simplePos="0" relativeHeight="251667456" behindDoc="0" locked="0" layoutInCell="1" allowOverlap="1" wp14:anchorId="3A49E96B" wp14:editId="2AC89ABC">
             <wp:simplePos x="0" y="0"/>
-            <wp:positionH relativeFrom="margin">
-              <wp:posOffset>628015</wp:posOffset>
+            <wp:positionH relativeFrom="page">
+              <wp:posOffset>4015740</wp:posOffset>
             </wp:positionH>
             <wp:positionV relativeFrom="paragraph">
-              <wp:posOffset>533400</wp:posOffset>
+              <wp:posOffset>525120</wp:posOffset>
             </wp:positionV>
-            <wp:extent cx="5305425" cy="9066530"/>
-            <wp:effectExtent l="0" t="0" r="9525" b="1270"/>
+            <wp:extent cx="3240000" cy="4015103"/>
+            <wp:effectExtent l="0" t="0" r="0" b="5080"/>
             <wp:wrapTopAndBottom/>
-            <wp:docPr id="617025108" name="Kép 1" descr="A képen szöveg, képernyőkép, számítógép, tervezés látható&#10;&#10;Automatikusan generált leírás"/>
+            <wp:docPr id="472818014" name="Kép 1"/>
             <wp:cNvGraphicFramePr>
               <a:graphicFrameLocks xmlns:a="http://schemas.openxmlformats.org/drawingml/2006/main" noChangeAspect="1"/>
             </wp:cNvGraphicFramePr>
@@ -27424,13 +27463,85 @@
               <a:graphicData uri="http://schemas.openxmlformats.org/drawingml/2006/picture">
                 <pic:pic xmlns:pic="http://schemas.openxmlformats.org/drawingml/2006/picture">
                   <pic:nvPicPr>
-                    <pic:cNvPr id="617025108" name="Kép 1" descr="A képen szöveg, képernyőkép, számítógép, tervezés látható&#10;&#10;Automatikusan generált leírás"/>
+                    <pic:cNvPr id="0" name="Picture 1"/>
+                    <pic:cNvPicPr>
+                      <a:picLocks noChangeAspect="1" noChangeArrowheads="1"/>
+                    </pic:cNvPicPr>
+                  </pic:nvPicPr>
+                  <pic:blipFill rotWithShape="1">
+                    <a:blip r:embed="rId13" cstate="print">
+                      <a:extLst>
+                        <a:ext uri="{28A0092B-C50C-407E-A947-70E740481C1C}">
+                          <a14:useLocalDpi xmlns:a14="http://schemas.microsoft.com/office/drawing/2010/main" val="0"/>
+                        </a:ext>
+                      </a:extLst>
+                    </a:blip>
+                    <a:srcRect b="12376"/>
+                    <a:stretch/>
+                  </pic:blipFill>
+                  <pic:spPr bwMode="auto">
+                    <a:xfrm>
+                      <a:off x="0" y="0"/>
+                      <a:ext cx="3240000" cy="4015103"/>
+                    </a:xfrm>
+                    <a:prstGeom prst="rect">
+                      <a:avLst/>
+                    </a:prstGeom>
+                    <a:noFill/>
+                    <a:ln>
+                      <a:noFill/>
+                    </a:ln>
+                    <a:extLst>
+                      <a:ext uri="{53640926-AAD7-44D8-BBD7-CCE9431645EC}">
+                        <a14:shadowObscured xmlns:a14="http://schemas.microsoft.com/office/drawing/2010/main"/>
+                      </a:ext>
+                    </a:extLst>
+                  </pic:spPr>
+                </pic:pic>
+              </a:graphicData>
+            </a:graphic>
+            <wp14:sizeRelH relativeFrom="margin">
+              <wp14:pctWidth>0</wp14:pctWidth>
+            </wp14:sizeRelH>
+            <wp14:sizeRelV relativeFrom="margin">
+              <wp14:pctHeight>0</wp14:pctHeight>
+            </wp14:sizeRelV>
+          </wp:anchor>
+        </w:drawing>
+      </w:r>
+      <w:r>
+        <w:rPr>
+          <w:rFonts w:ascii="Cinnamon" w:hAnsi="Cinnamon"/>
+          <w:noProof/>
+          <w:color w:val="FF0000"/>
+        </w:rPr>
+        <w:drawing>
+          <wp:anchor distT="0" distB="0" distL="114300" distR="114300" simplePos="0" relativeHeight="251669504" behindDoc="0" locked="0" layoutInCell="1" allowOverlap="1" wp14:anchorId="61EC846B" wp14:editId="20745AB5">
+            <wp:simplePos x="0" y="0"/>
+            <wp:positionH relativeFrom="margin">
+              <wp:align>left</wp:align>
+            </wp:positionH>
+            <wp:positionV relativeFrom="paragraph">
+              <wp:posOffset>6312362</wp:posOffset>
+            </wp:positionV>
+            <wp:extent cx="3240000" cy="2950216"/>
+            <wp:effectExtent l="0" t="0" r="0" b="2540"/>
+            <wp:wrapTopAndBottom/>
+            <wp:docPr id="559019493" name="Kép 3"/>
+            <wp:cNvGraphicFramePr>
+              <a:graphicFrameLocks xmlns:a="http://schemas.openxmlformats.org/drawingml/2006/main" noChangeAspect="1"/>
+            </wp:cNvGraphicFramePr>
+            <a:graphic xmlns:a="http://schemas.openxmlformats.org/drawingml/2006/main">
+              <a:graphicData uri="http://schemas.openxmlformats.org/drawingml/2006/picture">
+                <pic:pic xmlns:pic="http://schemas.openxmlformats.org/drawingml/2006/picture">
+                  <pic:nvPicPr>
+                    <pic:cNvPr id="0" name="Picture 3"/>
                     <pic:cNvPicPr>
                       <a:picLocks noChangeAspect="1" noChangeArrowheads="1"/>
                     </pic:cNvPicPr>
                   </pic:nvPicPr>
                   <pic:blipFill>
-                    <a:blip r:embed="rId13" cstate="print">
+                    <a:blip r:embed="rId14" cstate="print">
                       <a:extLst>
                         <a:ext uri="{28A0092B-C50C-407E-A947-70E740481C1C}">
                           <a14:useLocalDpi xmlns:a14="http://schemas.microsoft.com/office/drawing/2010/main" val="0"/>
@@ -27445,7 +27556,70 @@
                   <pic:spPr bwMode="auto">
                     <a:xfrm>
                       <a:off x="0" y="0"/>
-                      <a:ext cx="5305425" cy="9066530"/>
+                      <a:ext cx="3240000" cy="2950216"/>
+                    </a:xfrm>
+                    <a:prstGeom prst="rect">
+                      <a:avLst/>
+                    </a:prstGeom>
+                    <a:noFill/>
+                    <a:ln>
+                      <a:noFill/>
+                    </a:ln>
+                  </pic:spPr>
+                </pic:pic>
+              </a:graphicData>
+            </a:graphic>
+          </wp:anchor>
+        </w:drawing>
+      </w:r>
+      <w:r>
+        <w:rPr>
+          <w:rFonts w:ascii="Microsoft YaHei UI Light" w:eastAsia="Microsoft YaHei UI Light" w:hAnsi="Microsoft YaHei UI Light" w:cs="Calibri Light"/>
+          <w:noProof/>
+          <w:u w:val="thick" w:color="59503F"/>
+        </w:rPr>
+        <w:drawing>
+          <wp:anchor distT="0" distB="0" distL="114300" distR="114300" simplePos="0" relativeHeight="251668480" behindDoc="0" locked="0" layoutInCell="1" allowOverlap="1" wp14:anchorId="6CE56B16" wp14:editId="546ACE2C">
+            <wp:simplePos x="0" y="0"/>
+            <wp:positionH relativeFrom="margin">
+              <wp:posOffset>3557749</wp:posOffset>
+            </wp:positionH>
+            <wp:positionV relativeFrom="paragraph">
+              <wp:posOffset>4690062</wp:posOffset>
+            </wp:positionV>
+            <wp:extent cx="3240000" cy="4582374"/>
+            <wp:effectExtent l="0" t="0" r="0" b="8890"/>
+            <wp:wrapTopAndBottom/>
+            <wp:docPr id="612551122" name="Kép 2"/>
+            <wp:cNvGraphicFramePr>
+              <a:graphicFrameLocks xmlns:a="http://schemas.openxmlformats.org/drawingml/2006/main" noChangeAspect="1"/>
+            </wp:cNvGraphicFramePr>
+            <a:graphic xmlns:a="http://schemas.openxmlformats.org/drawingml/2006/main">
+              <a:graphicData uri="http://schemas.openxmlformats.org/drawingml/2006/picture">
+                <pic:pic xmlns:pic="http://schemas.openxmlformats.org/drawingml/2006/picture">
+                  <pic:nvPicPr>
+                    <pic:cNvPr id="0" name="Picture 2"/>
+                    <pic:cNvPicPr>
+                      <a:picLocks noChangeAspect="1" noChangeArrowheads="1"/>
+                    </pic:cNvPicPr>
+                  </pic:nvPicPr>
+                  <pic:blipFill>
+                    <a:blip r:embed="rId15" cstate="print">
+                      <a:extLst>
+                        <a:ext uri="{28A0092B-C50C-407E-A947-70E740481C1C}">
+                          <a14:useLocalDpi xmlns:a14="http://schemas.microsoft.com/office/drawing/2010/main" val="0"/>
+                        </a:ext>
+                      </a:extLst>
+                    </a:blip>
+                    <a:srcRect/>
+                    <a:stretch>
+                      <a:fillRect/>
+                    </a:stretch>
+                  </pic:blipFill>
+                  <pic:spPr bwMode="auto">
+                    <a:xfrm>
+                      <a:off x="0" y="0"/>
+                      <a:ext cx="3240000" cy="4582374"/>
                     </a:xfrm>
                     <a:prstGeom prst="rect">
                       <a:avLst/>
@@ -27469,6 +27643,77 @@
       </w:r>
       <w:r>
         <w:rPr>
+          <w:rFonts w:ascii="Calibri" w:eastAsia="Times New Roman" w:hAnsi="Calibri" w:cs="Calibri"/>
+          <w:noProof/>
+          <w:sz w:val="24"/>
+          <w:szCs w:val="24"/>
+          <w:lang w:val="hu-HU" w:eastAsia="hu-HU"/>
+        </w:rPr>
+        <w:drawing>
+          <wp:anchor distT="0" distB="0" distL="114300" distR="114300" simplePos="0" relativeHeight="251666432" behindDoc="0" locked="0" layoutInCell="1" allowOverlap="1" wp14:anchorId="7F964E3A" wp14:editId="66B1F758">
+            <wp:simplePos x="0" y="0"/>
+            <wp:positionH relativeFrom="margin">
+              <wp:posOffset>4445</wp:posOffset>
+            </wp:positionH>
+            <wp:positionV relativeFrom="paragraph">
+              <wp:posOffset>532765</wp:posOffset>
+            </wp:positionV>
+            <wp:extent cx="3240000" cy="5536890"/>
+            <wp:effectExtent l="0" t="0" r="0" b="6985"/>
+            <wp:wrapTopAndBottom/>
+            <wp:docPr id="617025108" name="Kép 1" descr="A képen szöveg, képernyőkép, számítógép, tervezés látható&#10;&#10;Automatikusan generált leírás"/>
+            <wp:cNvGraphicFramePr>
+              <a:graphicFrameLocks xmlns:a="http://schemas.openxmlformats.org/drawingml/2006/main" noChangeAspect="1"/>
+            </wp:cNvGraphicFramePr>
+            <a:graphic xmlns:a="http://schemas.openxmlformats.org/drawingml/2006/main">
+              <a:graphicData uri="http://schemas.openxmlformats.org/drawingml/2006/picture">
+                <pic:pic xmlns:pic="http://schemas.openxmlformats.org/drawingml/2006/picture">
+                  <pic:nvPicPr>
+                    <pic:cNvPr id="617025108" name="Kép 1" descr="A képen szöveg, képernyőkép, számítógép, tervezés látható&#10;&#10;Automatikusan generált leírás"/>
+                    <pic:cNvPicPr>
+                      <a:picLocks noChangeAspect="1" noChangeArrowheads="1"/>
+                    </pic:cNvPicPr>
+                  </pic:nvPicPr>
+                  <pic:blipFill>
+                    <a:blip r:embed="rId16" cstate="print">
+                      <a:extLst>
+                        <a:ext uri="{28A0092B-C50C-407E-A947-70E740481C1C}">
+                          <a14:useLocalDpi xmlns:a14="http://schemas.microsoft.com/office/drawing/2010/main" val="0"/>
+                        </a:ext>
+                      </a:extLst>
+                    </a:blip>
+                    <a:srcRect/>
+                    <a:stretch>
+                      <a:fillRect/>
+                    </a:stretch>
+                  </pic:blipFill>
+                  <pic:spPr bwMode="auto">
+                    <a:xfrm>
+                      <a:off x="0" y="0"/>
+                      <a:ext cx="3240000" cy="5536890"/>
+                    </a:xfrm>
+                    <a:prstGeom prst="rect">
+                      <a:avLst/>
+                    </a:prstGeom>
+                    <a:noFill/>
+                    <a:ln>
+                      <a:noFill/>
+                    </a:ln>
+                  </pic:spPr>
+                </pic:pic>
+              </a:graphicData>
+            </a:graphic>
+            <wp14:sizeRelH relativeFrom="margin">
+              <wp14:pctWidth>0</wp14:pctWidth>
+            </wp14:sizeRelH>
+            <wp14:sizeRelV relativeFrom="margin">
+              <wp14:pctHeight>0</wp14:pctHeight>
+            </wp14:sizeRelV>
+          </wp:anchor>
+        </w:drawing>
+      </w:r>
+      <w:r>
+        <w:rPr>
           <w:rFonts w:ascii="Microsoft YaHei UI Light" w:eastAsia="Microsoft YaHei UI Light" w:hAnsi="Microsoft YaHei UI Light" w:cs="Calibri Light"/>
           <w:u w:val="thick" w:color="59503F"/>
         </w:rPr>
@@ -27477,6 +27722,27 @@
     </w:p>
     <w:p>
       <w:pPr>
+        <w:spacing w:line="360" w:lineRule="auto"/>
+        <w:jc w:val="center"/>
+        <w:rPr>
+          <w:rFonts w:ascii="Microsoft YaHei UI Light" w:eastAsia="Microsoft YaHei UI Light" w:hAnsi="Microsoft YaHei UI Light" w:cs="Calibri Light"/>
+          <w:b/>
+          <w:bCs/>
+          <w:sz w:val="28"/>
+          <w:szCs w:val="26"/>
+          <w:u w:val="thick" w:color="59503F"/>
+        </w:rPr>
+      </w:pPr>
+      <w:r>
+        <w:rPr>
+          <w:rFonts w:ascii="Microsoft YaHei UI Light" w:eastAsia="Microsoft YaHei UI Light" w:hAnsi="Microsoft YaHei UI Light" w:cs="Calibri Light"/>
+          <w:u w:val="thick" w:color="59503F"/>
+        </w:rPr>
+        <w:br w:type="page"/>
+      </w:r>
+    </w:p>
+    <w:p>
+      <w:pPr>
         <w:pStyle w:val="Cmsor2"/>
         <w:spacing w:before="360" w:afterLines="100" w:after="240"/>
         <w:rPr>
@@ -27487,14 +27753,95 @@
       <w:r>
         <w:rPr>
           <w:rFonts w:ascii="Microsoft YaHei UI Light" w:eastAsia="Microsoft YaHei UI Light" w:hAnsi="Microsoft YaHei UI Light" w:cs="Calibri Light"/>
+          <w:noProof/>
           <w:u w:val="thick" w:color="59503F"/>
         </w:rPr>
         <w:lastRenderedPageBreak/>
+        <w:drawing>
+          <wp:anchor distT="0" distB="0" distL="114300" distR="114300" simplePos="0" relativeHeight="251670528" behindDoc="0" locked="0" layoutInCell="1" allowOverlap="1" wp14:anchorId="395BFAE2" wp14:editId="2FAD3FDC">
+            <wp:simplePos x="0" y="0"/>
+            <wp:positionH relativeFrom="margin">
+              <wp:align>left</wp:align>
+            </wp:positionH>
+            <wp:positionV relativeFrom="paragraph">
+              <wp:posOffset>245386</wp:posOffset>
+            </wp:positionV>
+            <wp:extent cx="3239770" cy="2868930"/>
+            <wp:effectExtent l="0" t="0" r="0" b="7620"/>
+            <wp:wrapTopAndBottom/>
+            <wp:docPr id="1652143706" name="Kép 4"/>
+            <wp:cNvGraphicFramePr>
+              <a:graphicFrameLocks xmlns:a="http://schemas.openxmlformats.org/drawingml/2006/main" noChangeAspect="1"/>
+            </wp:cNvGraphicFramePr>
+            <a:graphic xmlns:a="http://schemas.openxmlformats.org/drawingml/2006/main">
+              <a:graphicData uri="http://schemas.openxmlformats.org/drawingml/2006/picture">
+                <pic:pic xmlns:pic="http://schemas.openxmlformats.org/drawingml/2006/picture">
+                  <pic:nvPicPr>
+                    <pic:cNvPr id="0" name="Picture 4"/>
+                    <pic:cNvPicPr>
+                      <a:picLocks noChangeAspect="1" noChangeArrowheads="1"/>
+                    </pic:cNvPicPr>
+                  </pic:nvPicPr>
+                  <pic:blipFill>
+                    <a:blip r:embed="rId17" cstate="print">
+                      <a:extLst>
+                        <a:ext uri="{28A0092B-C50C-407E-A947-70E740481C1C}">
+                          <a14:useLocalDpi xmlns:a14="http://schemas.microsoft.com/office/drawing/2010/main" val="0"/>
+                        </a:ext>
+                      </a:extLst>
+                    </a:blip>
+                    <a:srcRect/>
+                    <a:stretch>
+                      <a:fillRect/>
+                    </a:stretch>
+                  </pic:blipFill>
+                  <pic:spPr bwMode="auto">
+                    <a:xfrm>
+                      <a:off x="0" y="0"/>
+                      <a:ext cx="3239770" cy="2868930"/>
+                    </a:xfrm>
+                    <a:prstGeom prst="rect">
+                      <a:avLst/>
+                    </a:prstGeom>
+                    <a:noFill/>
+                    <a:ln>
+                      <a:noFill/>
+                    </a:ln>
+                  </pic:spPr>
+                </pic:pic>
+              </a:graphicData>
+            </a:graphic>
+          </wp:anchor>
+        </w:drawing>
+      </w:r>
+      <w:r>
+        <w:rPr>
+          <w:rFonts w:ascii="Microsoft YaHei UI Light" w:eastAsia="Microsoft YaHei UI Light" w:hAnsi="Microsoft YaHei UI Light" w:cs="Calibri Light"/>
+          <w:u w:val="thick" w:color="59503F"/>
+        </w:rPr>
+        <w:t xml:space="preserve"> </w:t>
+      </w:r>
+      <w:r>
+        <w:rPr>
+          <w:rFonts w:ascii="Microsoft YaHei UI Light" w:eastAsia="Microsoft YaHei UI Light" w:hAnsi="Microsoft YaHei UI Light" w:cs="Calibri Light"/>
+          <w:u w:val="thick" w:color="59503F"/>
+        </w:rPr>
         <w:t>Menütervek</w:t>
       </w:r>
     </w:p>
     <w:p>
       <w:pPr>
+        <w:spacing w:after="40"/>
+        <w:rPr>
+          <w:rFonts w:ascii="Calibri" w:eastAsia="Times New Roman" w:hAnsi="Calibri" w:cs="Calibri"/>
+          <w:b/>
+          <w:bCs/>
+          <w:lang w:val="hu-HU" w:eastAsia="hu-HU"/>
+        </w:rPr>
+      </w:pPr>
+    </w:p>
+    <w:p>
+      <w:pPr>
         <w:pStyle w:val="Cmsor2"/>
         <w:spacing w:before="360" w:afterLines="100" w:after="240"/>
         <w:rPr>
@@ -27507,8 +27854,268 @@
           <w:rFonts w:ascii="Microsoft YaHei UI Light" w:eastAsia="Microsoft YaHei UI Light" w:hAnsi="Microsoft YaHei UI Light" w:cs="Calibri Light"/>
           <w:u w:val="thick" w:color="59503F"/>
         </w:rPr>
-        <w:t>Összetett lekérdezések</w:t>
-      </w:r>
+        <w:t>Trigger</w:t>
+      </w:r>
+    </w:p>
+    <w:p>
+      <w:pPr>
+        <w:spacing w:after="40"/>
+        <w:rPr>
+          <w:rFonts w:ascii="Calibri" w:eastAsia="Times New Roman" w:hAnsi="Calibri" w:cs="Calibri"/>
+          <w:lang w:val="hu-HU" w:eastAsia="hu-HU"/>
+        </w:rPr>
+      </w:pPr>
+      <w:r>
+        <w:rPr>
+          <w:rFonts w:ascii="Calibri" w:eastAsia="Times New Roman" w:hAnsi="Calibri" w:cs="Calibri"/>
+          <w:lang w:val="hu-HU" w:eastAsia="hu-HU"/>
+        </w:rPr>
+        <w:t xml:space="preserve">A rendszer </w:t>
+      </w:r>
+      <w:r>
+        <w:rPr>
+          <w:rFonts w:ascii="Calibri" w:eastAsia="Times New Roman" w:hAnsi="Calibri" w:cs="Calibri"/>
+          <w:lang w:val="hu-HU" w:eastAsia="hu-HU"/>
+        </w:rPr>
+        <w:t>növeli a könyv eladott példány számát, ha a vásárló megveszi azt</w:t>
+      </w:r>
+    </w:p>
+    <w:p>
+      <w:pPr>
+        <w:pStyle w:val="Cmsor2"/>
+        <w:spacing w:before="360" w:afterLines="100" w:after="240"/>
+        <w:rPr>
+          <w:rFonts w:ascii="Microsoft YaHei UI Light" w:eastAsia="Microsoft YaHei UI Light" w:hAnsi="Microsoft YaHei UI Light" w:cs="Calibri Light"/>
+          <w:u w:val="thick" w:color="59503F"/>
+        </w:rPr>
+      </w:pPr>
+      <w:proofErr w:type="spellStart"/>
+      <w:r>
+        <w:rPr>
+          <w:rFonts w:ascii="Microsoft YaHei UI Light" w:eastAsia="Microsoft YaHei UI Light" w:hAnsi="Microsoft YaHei UI Light" w:cs="Calibri Light"/>
+          <w:u w:val="thick" w:color="59503F"/>
+        </w:rPr>
+        <w:t>Tárolt</w:t>
+      </w:r>
+      <w:proofErr w:type="spellEnd"/>
+      <w:r>
+        <w:rPr>
+          <w:rFonts w:ascii="Microsoft YaHei UI Light" w:eastAsia="Microsoft YaHei UI Light" w:hAnsi="Microsoft YaHei UI Light" w:cs="Calibri Light"/>
+          <w:u w:val="thick" w:color="59503F"/>
+        </w:rPr>
+        <w:t xml:space="preserve"> </w:t>
+      </w:r>
+      <w:proofErr w:type="spellStart"/>
+      <w:r>
+        <w:rPr>
+          <w:rFonts w:ascii="Microsoft YaHei UI Light" w:eastAsia="Microsoft YaHei UI Light" w:hAnsi="Microsoft YaHei UI Light" w:cs="Calibri Light"/>
+          <w:u w:val="thick" w:color="59503F"/>
+        </w:rPr>
+        <w:t>eljárás</w:t>
+      </w:r>
+      <w:proofErr w:type="spellEnd"/>
+      <w:r>
+        <w:rPr>
+          <w:rFonts w:ascii="Microsoft YaHei UI Light" w:eastAsia="Microsoft YaHei UI Light" w:hAnsi="Microsoft YaHei UI Light" w:cs="Calibri Light"/>
+          <w:u w:val="thick" w:color="59503F"/>
+        </w:rPr>
+        <w:t xml:space="preserve"> / </w:t>
+      </w:r>
+      <w:proofErr w:type="spellStart"/>
+      <w:r>
+        <w:rPr>
+          <w:rFonts w:ascii="Microsoft YaHei UI Light" w:eastAsia="Microsoft YaHei UI Light" w:hAnsi="Microsoft YaHei UI Light" w:cs="Calibri Light"/>
+          <w:u w:val="thick" w:color="59503F"/>
+        </w:rPr>
+        <w:t>függvény</w:t>
+      </w:r>
+      <w:proofErr w:type="spellEnd"/>
+    </w:p>
+    <w:p>
+      <w:pPr>
+        <w:spacing w:after="40"/>
+        <w:rPr>
+          <w:rFonts w:ascii="Calibri" w:eastAsia="Times New Roman" w:hAnsi="Calibri" w:cs="Calibri"/>
+          <w:lang w:val="hu-HU" w:eastAsia="hu-HU"/>
+        </w:rPr>
+      </w:pPr>
+      <w:r>
+        <w:rPr>
+          <w:rFonts w:ascii="Calibri" w:eastAsia="Times New Roman" w:hAnsi="Calibri" w:cs="Calibri"/>
+          <w:lang w:val="hu-HU" w:eastAsia="hu-HU"/>
+        </w:rPr>
+        <w:t>A Top 3 könyvet kiemeli a rendszer</w:t>
+      </w:r>
+    </w:p>
+    <w:p>
+      <w:pPr>
+        <w:spacing w:after="40"/>
+        <w:rPr>
+          <w:rFonts w:ascii="Calibri" w:eastAsia="Times New Roman" w:hAnsi="Calibri" w:cs="Calibri"/>
+          <w:b/>
+          <w:bCs/>
+          <w:lang w:val="hu-HU" w:eastAsia="hu-HU"/>
+        </w:rPr>
+      </w:pPr>
+    </w:p>
+    <w:p>
+      <w:pPr>
+        <w:spacing w:line="360" w:lineRule="auto"/>
+        <w:jc w:val="center"/>
+        <w:rPr>
+          <w:rFonts w:ascii="Microsoft YaHei UI Light" w:eastAsia="Microsoft YaHei UI Light" w:hAnsi="Microsoft YaHei UI Light" w:cs="Calibri Light"/>
+          <w:b/>
+          <w:bCs/>
+          <w:sz w:val="28"/>
+          <w:szCs w:val="26"/>
+          <w:u w:val="thick" w:color="59503F"/>
+        </w:rPr>
+      </w:pPr>
+      <w:r>
+        <w:rPr>
+          <w:rFonts w:ascii="Microsoft YaHei UI Light" w:eastAsia="Microsoft YaHei UI Light" w:hAnsi="Microsoft YaHei UI Light" w:cs="Calibri Light"/>
+          <w:u w:val="thick" w:color="59503F"/>
+        </w:rPr>
+        <w:br w:type="page"/>
+      </w:r>
+    </w:p>
+    <w:p>
+      <w:pPr>
+        <w:pStyle w:val="Cmsor2"/>
+        <w:spacing w:before="360" w:afterLines="100" w:after="240"/>
+        <w:rPr>
+          <w:rFonts w:ascii="Microsoft YaHei UI Light" w:eastAsia="Microsoft YaHei UI Light" w:hAnsi="Microsoft YaHei UI Light" w:cs="Calibri Light"/>
+          <w:u w:val="thick" w:color="59503F"/>
+        </w:rPr>
+      </w:pPr>
+      <w:proofErr w:type="spellStart"/>
+      <w:r>
+        <w:rPr>
+          <w:rFonts w:ascii="Microsoft YaHei UI Light" w:eastAsia="Microsoft YaHei UI Light" w:hAnsi="Microsoft YaHei UI Light" w:cs="Calibri Light"/>
+          <w:u w:val="thick" w:color="59503F"/>
+        </w:rPr>
+        <w:lastRenderedPageBreak/>
+        <w:t>Öszetett</w:t>
+      </w:r>
+      <w:proofErr w:type="spellEnd"/>
+      <w:r>
+        <w:rPr>
+          <w:rFonts w:ascii="Microsoft YaHei UI Light" w:eastAsia="Microsoft YaHei UI Light" w:hAnsi="Microsoft YaHei UI Light" w:cs="Calibri Light"/>
+          <w:u w:val="thick" w:color="59503F"/>
+        </w:rPr>
+        <w:t xml:space="preserve"> lekérdezések</w:t>
+      </w:r>
+    </w:p>
+    <w:p>
+      <w:pPr>
+        <w:pStyle w:val="Listaszerbekezds"/>
+        <w:numPr>
+          <w:ilvl w:val="0"/>
+          <w:numId w:val="8"/>
+        </w:numPr>
+        <w:spacing w:after="40"/>
+        <w:rPr>
+          <w:rFonts w:ascii="Calibri" w:eastAsia="Times New Roman" w:hAnsi="Calibri" w:cs="Calibri"/>
+          <w:b/>
+          <w:bCs/>
+          <w:lang w:val="hu-HU" w:eastAsia="hu-HU"/>
+        </w:rPr>
+      </w:pPr>
+      <w:r>
+        <w:rPr>
+          <w:rFonts w:ascii="Calibri" w:eastAsia="Times New Roman" w:hAnsi="Calibri" w:cs="Calibri"/>
+          <w:b/>
+          <w:bCs/>
+          <w:lang w:val="hu-HU" w:eastAsia="hu-HU"/>
+        </w:rPr>
+        <w:t>Két táblát összekapcsoló:</w:t>
+      </w:r>
+    </w:p>
+    <w:p>
+      <w:pPr>
+        <w:pStyle w:val="Listaszerbekezds"/>
+        <w:spacing w:after="40"/>
+        <w:rPr>
+          <w:rFonts w:ascii="Calibri" w:eastAsia="Times New Roman" w:hAnsi="Calibri" w:cs="Calibri"/>
+          <w:b/>
+          <w:bCs/>
+          <w:lang w:val="hu-HU" w:eastAsia="hu-HU"/>
+        </w:rPr>
+      </w:pPr>
+    </w:p>
+    <w:p>
+      <w:pPr>
+        <w:pStyle w:val="Listaszerbekezds"/>
+        <w:numPr>
+          <w:ilvl w:val="0"/>
+          <w:numId w:val="8"/>
+        </w:numPr>
+        <w:spacing w:after="40"/>
+        <w:rPr>
+          <w:rFonts w:ascii="Calibri" w:eastAsia="Times New Roman" w:hAnsi="Calibri" w:cs="Calibri"/>
+          <w:b/>
+          <w:bCs/>
+          <w:lang w:val="hu-HU" w:eastAsia="hu-HU"/>
+        </w:rPr>
+      </w:pPr>
+      <w:r>
+        <w:rPr>
+          <w:rFonts w:ascii="Calibri" w:eastAsia="Times New Roman" w:hAnsi="Calibri" w:cs="Calibri"/>
+          <w:b/>
+          <w:bCs/>
+          <w:lang w:val="hu-HU" w:eastAsia="hu-HU"/>
+        </w:rPr>
+        <w:t>Csoportosítást elvégző:</w:t>
+      </w:r>
+    </w:p>
+    <w:p>
+      <w:pPr>
+        <w:pStyle w:val="Listaszerbekezds"/>
+        <w:spacing w:after="40"/>
+        <w:rPr>
+          <w:rFonts w:ascii="Calibri" w:eastAsia="Times New Roman" w:hAnsi="Calibri" w:cs="Calibri"/>
+          <w:b/>
+          <w:bCs/>
+          <w:lang w:val="hu-HU" w:eastAsia="hu-HU"/>
+        </w:rPr>
+      </w:pPr>
+    </w:p>
+    <w:p>
+      <w:pPr>
+        <w:pStyle w:val="Listaszerbekezds"/>
+        <w:numPr>
+          <w:ilvl w:val="0"/>
+          <w:numId w:val="8"/>
+        </w:numPr>
+        <w:spacing w:after="40"/>
+        <w:rPr>
+          <w:rFonts w:ascii="Calibri" w:eastAsia="Times New Roman" w:hAnsi="Calibri" w:cs="Calibri"/>
+          <w:b/>
+          <w:bCs/>
+          <w:lang w:val="hu-HU" w:eastAsia="hu-HU"/>
+        </w:rPr>
+      </w:pPr>
+      <w:r>
+        <w:rPr>
+          <w:rFonts w:ascii="Calibri" w:eastAsia="Times New Roman" w:hAnsi="Calibri" w:cs="Calibri"/>
+          <w:b/>
+          <w:bCs/>
+          <w:lang w:val="hu-HU" w:eastAsia="hu-HU"/>
+        </w:rPr>
+        <w:t>Alkérdést tartalmazó:</w:t>
+      </w:r>
+    </w:p>
+    <w:p>
+      <w:pPr>
+        <w:pStyle w:val="Listaszerbekezds"/>
+        <w:spacing w:after="40"/>
+        <w:rPr>
+          <w:rFonts w:ascii="Calibri" w:eastAsia="Times New Roman" w:hAnsi="Calibri" w:cs="Calibri"/>
+          <w:b/>
+          <w:bCs/>
+          <w:lang w:val="hu-HU" w:eastAsia="hu-HU"/>
+        </w:rPr>
+      </w:pPr>
     </w:p>
     <w:p>
       <w:pPr>

--- a/ssadm/SSADM.docx
+++ b/ssadm/SSADM.docx
@@ -1,6 +1,6 @@
 
 <file path=word/document.xml><?xml version="1.0" encoding="utf-8"?>
-<w:document xmlns:wpc="http://schemas.microsoft.com/office/word/2010/wordprocessingCanvas" xmlns:cx="http://schemas.microsoft.com/office/drawing/2014/chartex" xmlns:cx1="http://schemas.microsoft.com/office/drawing/2015/9/8/chartex" xmlns:cx2="http://schemas.microsoft.com/office/drawing/2015/10/21/chartex" xmlns:cx3="http://schemas.microsoft.com/office/drawing/2016/5/9/chartex" xmlns:cx4="http://schemas.microsoft.com/office/drawing/2016/5/10/chartex" xmlns:cx5="http://schemas.microsoft.com/office/drawing/2016/5/11/chartex" xmlns:cx6="http://schemas.microsoft.com/office/drawing/2016/5/12/chartex" xmlns:cx7="http://schemas.microsoft.com/office/drawing/2016/5/13/chartex" xmlns:cx8="http://schemas.microsoft.com/office/drawing/2016/5/14/chartex" xmlns:mc="http://schemas.openxmlformats.org/markup-compatibility/2006" xmlns:aink="http://schemas.microsoft.com/office/drawing/2016/ink" xmlns:am3d="http://schemas.microsoft.com/office/drawing/2017/model3d" xmlns:o="urn:schemas-microsoft-com:office:office" xmlns:oel="http://schemas.microsoft.com/office/2019/extlst" xmlns:r="http://schemas.openxmlformats.org/officeDocument/2006/relationships" xmlns:m="http://schemas.openxmlformats.org/officeDocument/2006/math" xmlns:v="urn:schemas-microsoft-com:vml" xmlns:wp14="http://schemas.microsoft.com/office/word/2010/wordprocessingDrawing" xmlns:wp="http://schemas.openxmlformats.org/drawingml/2006/wordprocessingDrawing" xmlns:w10="urn:schemas-microsoft-com:office:word" xmlns:w="http://schemas.openxmlformats.org/wordprocessingml/2006/main" xmlns:w14="http://schemas.microsoft.com/office/word/2010/wordml" xmlns:w15="http://schemas.microsoft.com/office/word/2012/wordml" xmlns:w16cex="http://schemas.microsoft.com/office/word/2018/wordml/cex" xmlns:w16cid="http://schemas.microsoft.com/office/word/2016/wordml/cid" xmlns:w16="http://schemas.microsoft.com/office/word/2018/wordml" xmlns:w16sdtdh="http://schemas.microsoft.com/office/word/2020/wordml/sdtdatahash" xmlns:w16se="http://schemas.microsoft.com/office/word/2015/wordml/symex" xmlns:wpg="http://schemas.microsoft.com/office/word/2010/wordprocessingGroup" xmlns:wpi="http://schemas.microsoft.com/office/word/2010/wordprocessingInk" xmlns:wne="http://schemas.microsoft.com/office/word/2006/wordml" xmlns:wps="http://schemas.microsoft.com/office/word/2010/wordprocessingShape" mc:Ignorable="w14 w15 w16se w16cid w16 w16cex w16sdtdh wp14">
+<w:document xmlns:wpc="http://schemas.microsoft.com/office/word/2010/wordprocessingCanvas" xmlns:cx="http://schemas.microsoft.com/office/drawing/2014/chartex" xmlns:cx1="http://schemas.microsoft.com/office/drawing/2015/9/8/chartex" xmlns:cx2="http://schemas.microsoft.com/office/drawing/2015/10/21/chartex" xmlns:cx3="http://schemas.microsoft.com/office/drawing/2016/5/9/chartex" xmlns:cx4="http://schemas.microsoft.com/office/drawing/2016/5/10/chartex" xmlns:cx5="http://schemas.microsoft.com/office/drawing/2016/5/11/chartex" xmlns:cx6="http://schemas.microsoft.com/office/drawing/2016/5/12/chartex" xmlns:cx7="http://schemas.microsoft.com/office/drawing/2016/5/13/chartex" xmlns:cx8="http://schemas.microsoft.com/office/drawing/2016/5/14/chartex" xmlns:mc="http://schemas.openxmlformats.org/markup-compatibility/2006" xmlns:aink="http://schemas.microsoft.com/office/drawing/2016/ink" xmlns:am3d="http://schemas.microsoft.com/office/drawing/2017/model3d" xmlns:o="urn:schemas-microsoft-com:office:office" xmlns:oel="http://schemas.microsoft.com/office/2019/extlst" xmlns:r="http://schemas.openxmlformats.org/officeDocument/2006/relationships" xmlns:m="http://schemas.openxmlformats.org/officeDocument/2006/math" xmlns:v="urn:schemas-microsoft-com:vml" xmlns:wp14="http://schemas.microsoft.com/office/word/2010/wordprocessingDrawing" xmlns:wp="http://schemas.openxmlformats.org/drawingml/2006/wordprocessingDrawing" xmlns:w10="urn:schemas-microsoft-com:office:word" xmlns:w="http://schemas.openxmlformats.org/wordprocessingml/2006/main" xmlns:w14="http://schemas.microsoft.com/office/word/2010/wordml" xmlns:w15="http://schemas.microsoft.com/office/word/2012/wordml" xmlns:w16cex="http://schemas.microsoft.com/office/word/2018/wordml/cex" xmlns:w16cid="http://schemas.microsoft.com/office/word/2016/wordml/cid" xmlns:w16="http://schemas.microsoft.com/office/word/2018/wordml" xmlns:w16du="http://schemas.microsoft.com/office/word/2023/wordml/word16du" xmlns:w16sdtdh="http://schemas.microsoft.com/office/word/2020/wordml/sdtdatahash" xmlns:w16se="http://schemas.microsoft.com/office/word/2015/wordml/symex" xmlns:wpg="http://schemas.microsoft.com/office/word/2010/wordprocessingGroup" xmlns:wpi="http://schemas.microsoft.com/office/word/2010/wordprocessingInk" xmlns:wne="http://schemas.microsoft.com/office/word/2006/wordml" xmlns:wps="http://schemas.microsoft.com/office/word/2010/wordprocessingShape" mc:Ignorable="w14 w15 w16se w16cid w16 w16cex w16sdtdh w16du wp14">
   <w:background w:color="FFFFFF" w:themeColor="background1"/>
   <w:body>
     <w:p>
@@ -3151,18 +3151,311 @@
         <w:spacing w:after="40"/>
         <w:rPr>
           <w:rFonts w:ascii="Calibri" w:eastAsia="Times New Roman" w:hAnsi="Calibri" w:cs="Calibri"/>
+          <w:b/>
+          <w:bCs/>
           <w:lang w:val="hu-HU" w:eastAsia="hu-HU"/>
         </w:rPr>
       </w:pPr>
-      <w:r>
+      <w:proofErr w:type="spellStart"/>
+      <w:r>
+        <w:rPr>
+          <w:rFonts w:ascii="Calibri" w:hAnsi="Calibri" w:cs="Calibri"/>
+          <w:b/>
+          <w:bCs/>
+        </w:rPr>
+        <w:t>Készlet</w:t>
+      </w:r>
+      <w:proofErr w:type="spellEnd"/>
+      <w:r>
+        <w:rPr>
+          <w:rFonts w:ascii="Calibri" w:hAnsi="Calibri" w:cs="Calibri"/>
+          <w:b/>
+          <w:bCs/>
+        </w:rPr>
+        <w:t xml:space="preserve"> </w:t>
+      </w:r>
+      <w:proofErr w:type="spellStart"/>
+      <w:r>
+        <w:rPr>
+          <w:rFonts w:ascii="Calibri" w:hAnsi="Calibri" w:cs="Calibri"/>
+          <w:b/>
+          <w:bCs/>
+        </w:rPr>
+        <w:t>nyilvántartása</w:t>
+      </w:r>
+      <w:proofErr w:type="spellEnd"/>
+      <w:r>
+        <w:rPr>
+          <w:rFonts w:ascii="Calibri" w:hAnsi="Calibri" w:cs="Calibri"/>
+          <w:b/>
+          <w:bCs/>
+        </w:rPr>
+        <w:t xml:space="preserve">: </w:t>
+      </w:r>
+    </w:p>
+    <w:p>
+      <w:pPr>
+        <w:pStyle w:val="Listaszerbekezds"/>
+        <w:numPr>
+          <w:ilvl w:val="0"/>
+          <w:numId w:val="16"/>
+        </w:numPr>
+        <w:spacing w:after="40"/>
+        <w:rPr>
+          <w:rFonts w:ascii="Calibri" w:eastAsia="Times New Roman" w:hAnsi="Calibri" w:cs="Calibri"/>
+          <w:lang w:val="hu-HU" w:eastAsia="hu-HU"/>
+        </w:rPr>
+      </w:pPr>
+      <w:r>
+        <w:rPr>
+          <w:rFonts w:ascii="Calibri" w:hAnsi="Calibri" w:cs="Calibri"/>
+        </w:rPr>
+        <w:t xml:space="preserve">A </w:t>
+      </w:r>
+      <w:proofErr w:type="spellStart"/>
+      <w:r>
+        <w:rPr>
+          <w:rFonts w:ascii="Calibri" w:hAnsi="Calibri" w:cs="Calibri"/>
+        </w:rPr>
+        <w:t>rendszer</w:t>
+      </w:r>
+      <w:proofErr w:type="spellEnd"/>
+      <w:r>
+        <w:rPr>
+          <w:rFonts w:ascii="Calibri" w:hAnsi="Calibri" w:cs="Calibri"/>
+        </w:rPr>
+        <w:t xml:space="preserve"> </w:t>
+      </w:r>
+      <w:proofErr w:type="spellStart"/>
+      <w:r>
+        <w:rPr>
+          <w:rFonts w:ascii="Calibri" w:hAnsi="Calibri" w:cs="Calibri"/>
+        </w:rPr>
+        <w:t>nyilvántartja</w:t>
+      </w:r>
+      <w:proofErr w:type="spellEnd"/>
+      <w:r>
+        <w:rPr>
+          <w:rFonts w:ascii="Calibri" w:hAnsi="Calibri" w:cs="Calibri"/>
+        </w:rPr>
+        <w:t xml:space="preserve"> a </w:t>
+      </w:r>
+      <w:proofErr w:type="spellStart"/>
+      <w:r>
+        <w:rPr>
+          <w:rFonts w:ascii="Calibri" w:hAnsi="Calibri" w:cs="Calibri"/>
+        </w:rPr>
+        <w:t>készleteket</w:t>
+      </w:r>
+      <w:proofErr w:type="spellEnd"/>
+      <w:r>
+        <w:rPr>
+          <w:rFonts w:ascii="Calibri" w:hAnsi="Calibri" w:cs="Calibri"/>
+        </w:rPr>
+        <w:t xml:space="preserve"> </w:t>
+      </w:r>
+      <w:proofErr w:type="spellStart"/>
+      <w:r>
+        <w:rPr>
+          <w:rFonts w:ascii="Calibri" w:hAnsi="Calibri" w:cs="Calibri"/>
+        </w:rPr>
+        <w:t>boltonként</w:t>
+      </w:r>
+      <w:proofErr w:type="spellEnd"/>
+    </w:p>
+    <w:p>
+      <w:pPr>
+        <w:numPr>
+          <w:ilvl w:val="0"/>
+          <w:numId w:val="4"/>
+        </w:numPr>
+        <w:spacing w:after="40"/>
         <w:rPr>
           <w:rFonts w:ascii="Calibri" w:eastAsia="Times New Roman" w:hAnsi="Calibri" w:cs="Calibri"/>
           <w:b/>
           <w:bCs/>
           <w:lang w:val="hu-HU" w:eastAsia="hu-HU"/>
         </w:rPr>
-        <w:t>Kosár</w:t>
-      </w:r>
+      </w:pPr>
+      <w:proofErr w:type="spellStart"/>
+      <w:r>
+        <w:rPr>
+          <w:rFonts w:ascii="Calibri" w:hAnsi="Calibri" w:cs="Calibri"/>
+          <w:b/>
+          <w:bCs/>
+        </w:rPr>
+        <w:t>Készlet</w:t>
+      </w:r>
+      <w:proofErr w:type="spellEnd"/>
+      <w:r>
+        <w:rPr>
+          <w:rFonts w:ascii="Calibri" w:hAnsi="Calibri" w:cs="Calibri"/>
+          <w:b/>
+          <w:bCs/>
+        </w:rPr>
+        <w:t xml:space="preserve"> </w:t>
+      </w:r>
+      <w:proofErr w:type="spellStart"/>
+      <w:r>
+        <w:rPr>
+          <w:rFonts w:ascii="Calibri" w:hAnsi="Calibri" w:cs="Calibri"/>
+          <w:b/>
+          <w:bCs/>
+        </w:rPr>
+        <w:t>kimerülésének</w:t>
+      </w:r>
+      <w:proofErr w:type="spellEnd"/>
+      <w:r>
+        <w:rPr>
+          <w:rFonts w:ascii="Calibri" w:hAnsi="Calibri" w:cs="Calibri"/>
+          <w:b/>
+          <w:bCs/>
+        </w:rPr>
+        <w:t xml:space="preserve"> </w:t>
+      </w:r>
+      <w:proofErr w:type="spellStart"/>
+      <w:r>
+        <w:rPr>
+          <w:rFonts w:ascii="Calibri" w:hAnsi="Calibri" w:cs="Calibri"/>
+          <w:b/>
+          <w:bCs/>
+        </w:rPr>
+        <w:t>figyelése</w:t>
+      </w:r>
+      <w:proofErr w:type="spellEnd"/>
+      <w:r>
+        <w:rPr>
+          <w:rFonts w:ascii="Calibri" w:hAnsi="Calibri" w:cs="Calibri"/>
+          <w:b/>
+          <w:bCs/>
+        </w:rPr>
+        <w:t xml:space="preserve">: </w:t>
+      </w:r>
+    </w:p>
+    <w:p>
+      <w:pPr>
+        <w:pStyle w:val="Listaszerbekezds"/>
+        <w:numPr>
+          <w:ilvl w:val="0"/>
+          <w:numId w:val="16"/>
+        </w:numPr>
+        <w:spacing w:after="40"/>
+        <w:rPr>
+          <w:rFonts w:ascii="Calibri" w:eastAsia="Times New Roman" w:hAnsi="Calibri" w:cs="Calibri"/>
+          <w:lang w:val="hu-HU" w:eastAsia="hu-HU"/>
+        </w:rPr>
+      </w:pPr>
+      <w:r>
+        <w:rPr>
+          <w:rFonts w:ascii="Calibri" w:hAnsi="Calibri" w:cs="Calibri"/>
+        </w:rPr>
+        <w:t xml:space="preserve">A </w:t>
+      </w:r>
+      <w:proofErr w:type="spellStart"/>
+      <w:r>
+        <w:rPr>
+          <w:rFonts w:ascii="Calibri" w:hAnsi="Calibri" w:cs="Calibri"/>
+        </w:rPr>
+        <w:t>rendszer</w:t>
+      </w:r>
+      <w:proofErr w:type="spellEnd"/>
+      <w:r>
+        <w:rPr>
+          <w:rFonts w:ascii="Calibri" w:hAnsi="Calibri" w:cs="Calibri"/>
+        </w:rPr>
+        <w:t xml:space="preserve"> </w:t>
+      </w:r>
+      <w:proofErr w:type="spellStart"/>
+      <w:r>
+        <w:rPr>
+          <w:rFonts w:ascii="Calibri" w:hAnsi="Calibri" w:cs="Calibri"/>
+        </w:rPr>
+        <w:t>figyelmeztetést</w:t>
+      </w:r>
+      <w:proofErr w:type="spellEnd"/>
+      <w:r>
+        <w:rPr>
+          <w:rFonts w:ascii="Calibri" w:hAnsi="Calibri" w:cs="Calibri"/>
+        </w:rPr>
+        <w:t xml:space="preserve"> </w:t>
+      </w:r>
+      <w:proofErr w:type="spellStart"/>
+      <w:r>
+        <w:rPr>
+          <w:rFonts w:ascii="Calibri" w:hAnsi="Calibri" w:cs="Calibri"/>
+        </w:rPr>
+        <w:t>küld</w:t>
+      </w:r>
+      <w:proofErr w:type="spellEnd"/>
+      <w:r>
+        <w:rPr>
+          <w:rFonts w:ascii="Calibri" w:hAnsi="Calibri" w:cs="Calibri"/>
+        </w:rPr>
+        <w:t xml:space="preserve">, ha </w:t>
+      </w:r>
+      <w:proofErr w:type="spellStart"/>
+      <w:r>
+        <w:rPr>
+          <w:rFonts w:ascii="Calibri" w:hAnsi="Calibri" w:cs="Calibri"/>
+        </w:rPr>
+        <w:t>egy</w:t>
+      </w:r>
+      <w:proofErr w:type="spellEnd"/>
+      <w:r>
+        <w:rPr>
+          <w:rFonts w:ascii="Calibri" w:hAnsi="Calibri" w:cs="Calibri"/>
+        </w:rPr>
+        <w:t xml:space="preserve"> </w:t>
+      </w:r>
+      <w:proofErr w:type="spellStart"/>
+      <w:r>
+        <w:rPr>
+          <w:rFonts w:ascii="Calibri" w:hAnsi="Calibri" w:cs="Calibri"/>
+        </w:rPr>
+        <w:t>termék</w:t>
+      </w:r>
+      <w:proofErr w:type="spellEnd"/>
+      <w:r>
+        <w:rPr>
+          <w:rFonts w:ascii="Calibri" w:hAnsi="Calibri" w:cs="Calibri"/>
+        </w:rPr>
+        <w:t xml:space="preserve"> </w:t>
+      </w:r>
+      <w:proofErr w:type="spellStart"/>
+      <w:r>
+        <w:rPr>
+          <w:rFonts w:ascii="Calibri" w:hAnsi="Calibri" w:cs="Calibri"/>
+        </w:rPr>
+        <w:t>készlete</w:t>
+      </w:r>
+      <w:proofErr w:type="spellEnd"/>
+      <w:r>
+        <w:rPr>
+          <w:rFonts w:ascii="Calibri" w:hAnsi="Calibri" w:cs="Calibri"/>
+        </w:rPr>
+        <w:t xml:space="preserve"> </w:t>
+      </w:r>
+      <w:proofErr w:type="spellStart"/>
+      <w:r>
+        <w:rPr>
+          <w:rFonts w:ascii="Calibri" w:hAnsi="Calibri" w:cs="Calibri"/>
+        </w:rPr>
+        <w:t>kimerül</w:t>
+      </w:r>
+      <w:proofErr w:type="spellEnd"/>
+    </w:p>
+    <w:p>
+      <w:pPr>
+        <w:numPr>
+          <w:ilvl w:val="0"/>
+          <w:numId w:val="4"/>
+        </w:numPr>
+        <w:spacing w:after="40"/>
+        <w:rPr>
+          <w:rFonts w:ascii="Calibri" w:eastAsia="Times New Roman" w:hAnsi="Calibri" w:cs="Calibri"/>
+          <w:lang w:val="hu-HU" w:eastAsia="hu-HU"/>
+        </w:rPr>
+      </w:pPr>
       <w:r>
         <w:rPr>
           <w:rFonts w:ascii="Calibri" w:eastAsia="Times New Roman" w:hAnsi="Calibri" w:cs="Calibri"/>
@@ -3170,7 +3463,7 @@
           <w:bCs/>
           <w:lang w:val="hu-HU" w:eastAsia="hu-HU"/>
         </w:rPr>
-        <w:t>:</w:t>
+        <w:t>Kosár:</w:t>
       </w:r>
     </w:p>
     <w:p>
@@ -28331,7 +28624,7 @@
 </file>
 
 <file path=word/numbering.xml><?xml version="1.0" encoding="utf-8"?>
-<w:numbering xmlns:wpc="http://schemas.microsoft.com/office/word/2010/wordprocessingCanvas" xmlns:cx="http://schemas.microsoft.com/office/drawing/2014/chartex" xmlns:cx1="http://schemas.microsoft.com/office/drawing/2015/9/8/chartex" xmlns:cx2="http://schemas.microsoft.com/office/drawing/2015/10/21/chartex" xmlns:cx3="http://schemas.microsoft.com/office/drawing/2016/5/9/chartex" xmlns:cx4="http://schemas.microsoft.com/office/drawing/2016/5/10/chartex" xmlns:cx5="http://schemas.microsoft.com/office/drawing/2016/5/11/chartex" xmlns:cx6="http://schemas.microsoft.com/office/drawing/2016/5/12/chartex" xmlns:cx7="http://schemas.microsoft.com/office/drawing/2016/5/13/chartex" xmlns:cx8="http://schemas.microsoft.com/office/drawing/2016/5/14/chartex" xmlns:mc="http://schemas.openxmlformats.org/markup-compatibility/2006" xmlns:aink="http://schemas.microsoft.com/office/drawing/2016/ink" xmlns:am3d="http://schemas.microsoft.com/office/drawing/2017/model3d" xmlns:o="urn:schemas-microsoft-com:office:office" xmlns:oel="http://schemas.microsoft.com/office/2019/extlst" xmlns:r="http://schemas.openxmlformats.org/officeDocument/2006/relationships" xmlns:m="http://schemas.openxmlformats.org/officeDocument/2006/math" xmlns:v="urn:schemas-microsoft-com:vml" xmlns:wp14="http://schemas.microsoft.com/office/word/2010/wordprocessingDrawing" xmlns:wp="http://schemas.openxmlformats.org/drawingml/2006/wordprocessingDrawing" xmlns:w10="urn:schemas-microsoft-com:office:word" xmlns:w="http://schemas.openxmlformats.org/wordprocessingml/2006/main" xmlns:w14="http://schemas.microsoft.com/office/word/2010/wordml" xmlns:w15="http://schemas.microsoft.com/office/word/2012/wordml" xmlns:w16cex="http://schemas.microsoft.com/office/word/2018/wordml/cex" xmlns:w16cid="http://schemas.microsoft.com/office/word/2016/wordml/cid" xmlns:w16="http://schemas.microsoft.com/office/word/2018/wordml" xmlns:w16sdtdh="http://schemas.microsoft.com/office/word/2020/wordml/sdtdatahash" xmlns:w16se="http://schemas.microsoft.com/office/word/2015/wordml/symex" xmlns:wpg="http://schemas.microsoft.com/office/word/2010/wordprocessingGroup" xmlns:wpi="http://schemas.microsoft.com/office/word/2010/wordprocessingInk" xmlns:wne="http://schemas.microsoft.com/office/word/2006/wordml" xmlns:wps="http://schemas.microsoft.com/office/word/2010/wordprocessingShape" mc:Ignorable="w14 w15 w16se w16cid w16 w16cex w16sdtdh wp14">
+<w:numbering xmlns:wpc="http://schemas.microsoft.com/office/word/2010/wordprocessingCanvas" xmlns:cx="http://schemas.microsoft.com/office/drawing/2014/chartex" xmlns:cx1="http://schemas.microsoft.com/office/drawing/2015/9/8/chartex" xmlns:cx2="http://schemas.microsoft.com/office/drawing/2015/10/21/chartex" xmlns:cx3="http://schemas.microsoft.com/office/drawing/2016/5/9/chartex" xmlns:cx4="http://schemas.microsoft.com/office/drawing/2016/5/10/chartex" xmlns:cx5="http://schemas.microsoft.com/office/drawing/2016/5/11/chartex" xmlns:cx6="http://schemas.microsoft.com/office/drawing/2016/5/12/chartex" xmlns:cx7="http://schemas.microsoft.com/office/drawing/2016/5/13/chartex" xmlns:cx8="http://schemas.microsoft.com/office/drawing/2016/5/14/chartex" xmlns:mc="http://schemas.openxmlformats.org/markup-compatibility/2006" xmlns:aink="http://schemas.microsoft.com/office/drawing/2016/ink" xmlns:am3d="http://schemas.microsoft.com/office/drawing/2017/model3d" xmlns:o="urn:schemas-microsoft-com:office:office" xmlns:oel="http://schemas.microsoft.com/office/2019/extlst" xmlns:r="http://schemas.openxmlformats.org/officeDocument/2006/relationships" xmlns:m="http://schemas.openxmlformats.org/officeDocument/2006/math" xmlns:v="urn:schemas-microsoft-com:vml" xmlns:wp14="http://schemas.microsoft.com/office/word/2010/wordprocessingDrawing" xmlns:wp="http://schemas.openxmlformats.org/drawingml/2006/wordprocessingDrawing" xmlns:w10="urn:schemas-microsoft-com:office:word" xmlns:w="http://schemas.openxmlformats.org/wordprocessingml/2006/main" xmlns:w14="http://schemas.microsoft.com/office/word/2010/wordml" xmlns:w15="http://schemas.microsoft.com/office/word/2012/wordml" xmlns:w16cex="http://schemas.microsoft.com/office/word/2018/wordml/cex" xmlns:w16cid="http://schemas.microsoft.com/office/word/2016/wordml/cid" xmlns:w16="http://schemas.microsoft.com/office/word/2018/wordml" xmlns:w16du="http://schemas.microsoft.com/office/word/2023/wordml/word16du" xmlns:w16sdtdh="http://schemas.microsoft.com/office/word/2020/wordml/sdtdatahash" xmlns:w16se="http://schemas.microsoft.com/office/word/2015/wordml/symex" xmlns:wpg="http://schemas.microsoft.com/office/word/2010/wordprocessingGroup" xmlns:wpi="http://schemas.microsoft.com/office/word/2010/wordprocessingInk" xmlns:wne="http://schemas.microsoft.com/office/word/2006/wordml" xmlns:wps="http://schemas.microsoft.com/office/word/2010/wordprocessingShape" mc:Ignorable="w14 w15 w16se w16cid w16 w16cex w16sdtdh w16du wp14">
   <w:abstractNum w:abstractNumId="0" w15:restartNumberingAfterBreak="0">
     <w:nsid w:val="097B7477"/>
     <w:multiLevelType w:val="multilevel"/>
@@ -28882,6 +29175,120 @@
     </w:lvl>
   </w:abstractNum>
   <w:abstractNum w:abstractNumId="5" w15:restartNumberingAfterBreak="0">
+    <w:nsid w:val="1B2631F7"/>
+    <w:multiLevelType w:val="hybridMultilevel"/>
+    <w:tmpl w:val="D99499EA"/>
+    <w:lvl w:ilvl="0" w:tplc="CA220420">
+      <w:start w:val="1"/>
+      <w:numFmt w:val="bullet"/>
+      <w:lvlText w:val=""/>
+      <w:lvlJc w:val="left"/>
+      <w:pPr>
+        <w:ind w:left="1440" w:hanging="360"/>
+      </w:pPr>
+      <w:rPr>
+        <w:rFonts w:ascii="Wingdings" w:hAnsi="Wingdings" w:hint="default"/>
+        <w:color w:val="546248"/>
+      </w:rPr>
+    </w:lvl>
+    <w:lvl w:ilvl="1" w:tplc="040E0003" w:tentative="1">
+      <w:start w:val="1"/>
+      <w:numFmt w:val="bullet"/>
+      <w:lvlText w:val="o"/>
+      <w:lvlJc w:val="left"/>
+      <w:pPr>
+        <w:ind w:left="2160" w:hanging="360"/>
+      </w:pPr>
+      <w:rPr>
+        <w:rFonts w:ascii="Courier New" w:hAnsi="Courier New" w:cs="Courier New" w:hint="default"/>
+      </w:rPr>
+    </w:lvl>
+    <w:lvl w:ilvl="2" w:tplc="040E0005" w:tentative="1">
+      <w:start w:val="1"/>
+      <w:numFmt w:val="bullet"/>
+      <w:lvlText w:val=""/>
+      <w:lvlJc w:val="left"/>
+      <w:pPr>
+        <w:ind w:left="2880" w:hanging="360"/>
+      </w:pPr>
+      <w:rPr>
+        <w:rFonts w:ascii="Wingdings" w:hAnsi="Wingdings" w:hint="default"/>
+      </w:rPr>
+    </w:lvl>
+    <w:lvl w:ilvl="3" w:tplc="040E0001" w:tentative="1">
+      <w:start w:val="1"/>
+      <w:numFmt w:val="bullet"/>
+      <w:lvlText w:val=""/>
+      <w:lvlJc w:val="left"/>
+      <w:pPr>
+        <w:ind w:left="3600" w:hanging="360"/>
+      </w:pPr>
+      <w:rPr>
+        <w:rFonts w:ascii="Symbol" w:hAnsi="Symbol" w:hint="default"/>
+      </w:rPr>
+    </w:lvl>
+    <w:lvl w:ilvl="4" w:tplc="040E0003" w:tentative="1">
+      <w:start w:val="1"/>
+      <w:numFmt w:val="bullet"/>
+      <w:lvlText w:val="o"/>
+      <w:lvlJc w:val="left"/>
+      <w:pPr>
+        <w:ind w:left="4320" w:hanging="360"/>
+      </w:pPr>
+      <w:rPr>
+        <w:rFonts w:ascii="Courier New" w:hAnsi="Courier New" w:cs="Courier New" w:hint="default"/>
+      </w:rPr>
+    </w:lvl>
+    <w:lvl w:ilvl="5" w:tplc="040E0005" w:tentative="1">
+      <w:start w:val="1"/>
+      <w:numFmt w:val="bullet"/>
+      <w:lvlText w:val=""/>
+      <w:lvlJc w:val="left"/>
+      <w:pPr>
+        <w:ind w:left="5040" w:hanging="360"/>
+      </w:pPr>
+      <w:rPr>
+        <w:rFonts w:ascii="Wingdings" w:hAnsi="Wingdings" w:hint="default"/>
+      </w:rPr>
+    </w:lvl>
+    <w:lvl w:ilvl="6" w:tplc="040E0001" w:tentative="1">
+      <w:start w:val="1"/>
+      <w:numFmt w:val="bullet"/>
+      <w:lvlText w:val=""/>
+      <w:lvlJc w:val="left"/>
+      <w:pPr>
+        <w:ind w:left="5760" w:hanging="360"/>
+      </w:pPr>
+      <w:rPr>
+        <w:rFonts w:ascii="Symbol" w:hAnsi="Symbol" w:hint="default"/>
+      </w:rPr>
+    </w:lvl>
+    <w:lvl w:ilvl="7" w:tplc="040E0003" w:tentative="1">
+      <w:start w:val="1"/>
+      <w:numFmt w:val="bullet"/>
+      <w:lvlText w:val="o"/>
+      <w:lvlJc w:val="left"/>
+      <w:pPr>
+        <w:ind w:left="6480" w:hanging="360"/>
+      </w:pPr>
+      <w:rPr>
+        <w:rFonts w:ascii="Courier New" w:hAnsi="Courier New" w:cs="Courier New" w:hint="default"/>
+      </w:rPr>
+    </w:lvl>
+    <w:lvl w:ilvl="8" w:tplc="040E0005" w:tentative="1">
+      <w:start w:val="1"/>
+      <w:numFmt w:val="bullet"/>
+      <w:lvlText w:val=""/>
+      <w:lvlJc w:val="left"/>
+      <w:pPr>
+        <w:ind w:left="7200" w:hanging="360"/>
+      </w:pPr>
+      <w:rPr>
+        <w:rFonts w:ascii="Wingdings" w:hAnsi="Wingdings" w:hint="default"/>
+      </w:rPr>
+    </w:lvl>
+  </w:abstractNum>
+  <w:abstractNum w:abstractNumId="6" w15:restartNumberingAfterBreak="0">
     <w:nsid w:val="1BEA0483"/>
     <w:multiLevelType w:val="hybridMultilevel"/>
     <w:tmpl w:val="B096F70C"/>
@@ -28973,7 +29380,7 @@
       </w:pPr>
     </w:lvl>
   </w:abstractNum>
-  <w:abstractNum w:abstractNumId="6" w15:restartNumberingAfterBreak="0">
+  <w:abstractNum w:abstractNumId="7" w15:restartNumberingAfterBreak="0">
     <w:nsid w:val="3C0668AC"/>
     <w:multiLevelType w:val="hybridMultilevel"/>
     <w:tmpl w:val="BBEE2164"/>
@@ -29089,7 +29496,7 @@
       </w:rPr>
     </w:lvl>
   </w:abstractNum>
-  <w:abstractNum w:abstractNumId="7" w15:restartNumberingAfterBreak="0">
+  <w:abstractNum w:abstractNumId="8" w15:restartNumberingAfterBreak="0">
     <w:nsid w:val="432350DB"/>
     <w:multiLevelType w:val="hybridMultilevel"/>
     <w:tmpl w:val="6B6C9A0A"/>
@@ -29203,7 +29610,7 @@
       </w:rPr>
     </w:lvl>
   </w:abstractNum>
-  <w:abstractNum w:abstractNumId="8" w15:restartNumberingAfterBreak="0">
+  <w:abstractNum w:abstractNumId="9" w15:restartNumberingAfterBreak="0">
     <w:nsid w:val="47426907"/>
     <w:multiLevelType w:val="hybridMultilevel"/>
     <w:tmpl w:val="FEC21CE8"/>
@@ -29317,7 +29724,7 @@
       </w:rPr>
     </w:lvl>
   </w:abstractNum>
-  <w:abstractNum w:abstractNumId="9" w15:restartNumberingAfterBreak="0">
+  <w:abstractNum w:abstractNumId="10" w15:restartNumberingAfterBreak="0">
     <w:nsid w:val="4AFB4EEE"/>
     <w:multiLevelType w:val="hybridMultilevel"/>
     <w:tmpl w:val="09FA2C2A"/>
@@ -29431,7 +29838,7 @@
       </w:rPr>
     </w:lvl>
   </w:abstractNum>
-  <w:abstractNum w:abstractNumId="10" w15:restartNumberingAfterBreak="0">
+  <w:abstractNum w:abstractNumId="11" w15:restartNumberingAfterBreak="0">
     <w:nsid w:val="4D003F5A"/>
     <w:multiLevelType w:val="multilevel"/>
     <w:tmpl w:val="4224D590"/>
@@ -29523,7 +29930,7 @@
       </w:pPr>
     </w:lvl>
   </w:abstractNum>
-  <w:abstractNum w:abstractNumId="11" w15:restartNumberingAfterBreak="0">
+  <w:abstractNum w:abstractNumId="12" w15:restartNumberingAfterBreak="0">
     <w:nsid w:val="56925AFA"/>
     <w:multiLevelType w:val="hybridMultilevel"/>
     <w:tmpl w:val="F5D23442"/>
@@ -29639,7 +30046,7 @@
       </w:rPr>
     </w:lvl>
   </w:abstractNum>
-  <w:abstractNum w:abstractNumId="12" w15:restartNumberingAfterBreak="0">
+  <w:abstractNum w:abstractNumId="13" w15:restartNumberingAfterBreak="0">
     <w:nsid w:val="5D88626D"/>
     <w:multiLevelType w:val="multilevel"/>
     <w:tmpl w:val="1D302172"/>
@@ -29759,7 +30166,7 @@
       </w:pPr>
     </w:lvl>
   </w:abstractNum>
-  <w:abstractNum w:abstractNumId="13" w15:restartNumberingAfterBreak="0">
+  <w:abstractNum w:abstractNumId="14" w15:restartNumberingAfterBreak="0">
     <w:nsid w:val="62B346A2"/>
     <w:multiLevelType w:val="hybridMultilevel"/>
     <w:tmpl w:val="EFDEC852"/>
@@ -29875,7 +30282,7 @@
       </w:rPr>
     </w:lvl>
   </w:abstractNum>
-  <w:abstractNum w:abstractNumId="14" w15:restartNumberingAfterBreak="0">
+  <w:abstractNum w:abstractNumId="15" w15:restartNumberingAfterBreak="0">
     <w:nsid w:val="630167D2"/>
     <w:multiLevelType w:val="hybridMultilevel"/>
     <w:tmpl w:val="9E2EC3E6"/>
@@ -29992,55 +30399,58 @@
     </w:lvl>
   </w:abstractNum>
   <w:num w:numId="1" w16cid:durableId="786507178">
-    <w:abstractNumId w:val="14"/>
+    <w:abstractNumId w:val="15"/>
   </w:num>
   <w:num w:numId="2" w16cid:durableId="462234400">
     <w:abstractNumId w:val="1"/>
   </w:num>
   <w:num w:numId="3" w16cid:durableId="844058410">
-    <w:abstractNumId w:val="6"/>
+    <w:abstractNumId w:val="7"/>
   </w:num>
   <w:num w:numId="4" w16cid:durableId="490415488">
-    <w:abstractNumId w:val="12"/>
+    <w:abstractNumId w:val="13"/>
   </w:num>
   <w:num w:numId="5" w16cid:durableId="246769515">
-    <w:abstractNumId w:val="9"/>
+    <w:abstractNumId w:val="10"/>
   </w:num>
   <w:num w:numId="6" w16cid:durableId="1073159041">
-    <w:abstractNumId w:val="8"/>
+    <w:abstractNumId w:val="9"/>
   </w:num>
   <w:num w:numId="7" w16cid:durableId="334769341">
     <w:abstractNumId w:val="2"/>
   </w:num>
   <w:num w:numId="8" w16cid:durableId="155460924">
-    <w:abstractNumId w:val="5"/>
+    <w:abstractNumId w:val="6"/>
   </w:num>
   <w:num w:numId="9" w16cid:durableId="467818328">
     <w:abstractNumId w:val="3"/>
   </w:num>
   <w:num w:numId="10" w16cid:durableId="2124685902">
-    <w:abstractNumId w:val="7"/>
+    <w:abstractNumId w:val="8"/>
   </w:num>
   <w:num w:numId="11" w16cid:durableId="1872718453">
-    <w:abstractNumId w:val="13"/>
+    <w:abstractNumId w:val="14"/>
   </w:num>
   <w:num w:numId="12" w16cid:durableId="697659638">
-    <w:abstractNumId w:val="10"/>
+    <w:abstractNumId w:val="11"/>
   </w:num>
   <w:num w:numId="13" w16cid:durableId="105202819">
     <w:abstractNumId w:val="0"/>
   </w:num>
   <w:num w:numId="14" w16cid:durableId="189531798">
-    <w:abstractNumId w:val="11"/>
+    <w:abstractNumId w:val="12"/>
   </w:num>
   <w:num w:numId="15" w16cid:durableId="1593736824">
     <w:abstractNumId w:val="4"/>
+  </w:num>
+  <w:num w:numId="16" w16cid:durableId="920289122">
+    <w:abstractNumId w:val="5"/>
   </w:num>
 </w:numbering>
 </file>
 
 <file path=word/styles.xml><?xml version="1.0" encoding="utf-8"?>
-<w:styles xmlns:mc="http://schemas.openxmlformats.org/markup-compatibility/2006" xmlns:r="http://schemas.openxmlformats.org/officeDocument/2006/relationships" xmlns:w="http://schemas.openxmlformats.org/wordprocessingml/2006/main" xmlns:w14="http://schemas.microsoft.com/office/word/2010/wordml" xmlns:w15="http://schemas.microsoft.com/office/word/2012/wordml" xmlns:w16cex="http://schemas.microsoft.com/office/word/2018/wordml/cex" xmlns:w16cid="http://schemas.microsoft.com/office/word/2016/wordml/cid" xmlns:w16="http://schemas.microsoft.com/office/word/2018/wordml" xmlns:w16sdtdh="http://schemas.microsoft.com/office/word/2020/wordml/sdtdatahash" xmlns:w16se="http://schemas.microsoft.com/office/word/2015/wordml/symex" mc:Ignorable="w14 w15 w16se w16cid w16 w16cex w16sdtdh">
+<w:styles xmlns:mc="http://schemas.openxmlformats.org/markup-compatibility/2006" xmlns:r="http://schemas.openxmlformats.org/officeDocument/2006/relationships" xmlns:w="http://schemas.openxmlformats.org/wordprocessingml/2006/main" xmlns:w14="http://schemas.microsoft.com/office/word/2010/wordml" xmlns:w15="http://schemas.microsoft.com/office/word/2012/wordml" xmlns:w16cex="http://schemas.microsoft.com/office/word/2018/wordml/cex" xmlns:w16cid="http://schemas.microsoft.com/office/word/2016/wordml/cid" xmlns:w16="http://schemas.microsoft.com/office/word/2018/wordml" xmlns:w16du="http://schemas.microsoft.com/office/word/2023/wordml/word16du" xmlns:w16sdtdh="http://schemas.microsoft.com/office/word/2020/wordml/sdtdatahash" xmlns:w16se="http://schemas.microsoft.com/office/word/2015/wordml/symex" mc:Ignorable="w14 w15 w16se w16cid w16 w16cex w16sdtdh w16du">
   <w:docDefaults>
     <w:rPrDefault>
       <w:rPr>

--- a/ssadm/SSADM.docx
+++ b/ssadm/SSADM.docx
@@ -2760,13 +2760,6 @@
         </w:rPr>
         <w:t>Szűrés felkapott könyvekre</w:t>
       </w:r>
-      <w:r>
-        <w:rPr>
-          <w:rFonts w:ascii="Calibri" w:eastAsia="Times New Roman" w:hAnsi="Calibri" w:cs="Calibri"/>
-          <w:lang w:val="hu-HU" w:eastAsia="hu-HU"/>
-        </w:rPr>
-        <w:t>, műfajonként is</w:t>
-      </w:r>
     </w:p>
     <w:p>
       <w:pPr>
@@ -2890,7 +2883,14 @@
           <w:rFonts w:ascii="Calibri" w:eastAsia="Times New Roman" w:hAnsi="Calibri" w:cs="Calibri"/>
           <w:lang w:val="hu-HU" w:eastAsia="hu-HU"/>
         </w:rPr>
-        <w:t>A kezdőoldalon megjelennek a legújabb könyvek</w:t>
+        <w:t>A kezdőoldalon megjelen</w:t>
+      </w:r>
+      <w:r>
+        <w:rPr>
+          <w:rFonts w:ascii="Calibri" w:eastAsia="Times New Roman" w:hAnsi="Calibri" w:cs="Calibri"/>
+          <w:lang w:val="hu-HU" w:eastAsia="hu-HU"/>
+        </w:rPr>
+        <w:t>ik az 5 legújabb könyv</w:t>
       </w:r>
     </w:p>
     <w:p>
@@ -3628,7 +3628,28 @@
           <w:rFonts w:ascii="Calibri" w:eastAsia="Times New Roman" w:hAnsi="Calibri" w:cs="Calibri"/>
           <w:lang w:val="hu-HU" w:eastAsia="hu-HU"/>
         </w:rPr>
-        <w:t>A felhasználó választhat kiszállítással vagy üzletben történő átvétellel</w:t>
+        <w:t>A felhasználó választhat kiszállítás</w:t>
+      </w:r>
+      <w:r>
+        <w:rPr>
+          <w:rFonts w:ascii="Calibri" w:eastAsia="Times New Roman" w:hAnsi="Calibri" w:cs="Calibri"/>
+          <w:lang w:val="hu-HU" w:eastAsia="hu-HU"/>
+        </w:rPr>
+        <w:t>t</w:t>
+      </w:r>
+      <w:r>
+        <w:rPr>
+          <w:rFonts w:ascii="Calibri" w:eastAsia="Times New Roman" w:hAnsi="Calibri" w:cs="Calibri"/>
+          <w:lang w:val="hu-HU" w:eastAsia="hu-HU"/>
+        </w:rPr>
+        <w:t xml:space="preserve"> vagy üzletben történő átvétel</w:t>
+      </w:r>
+      <w:r>
+        <w:rPr>
+          <w:rFonts w:ascii="Calibri" w:eastAsia="Times New Roman" w:hAnsi="Calibri" w:cs="Calibri"/>
+          <w:lang w:val="hu-HU" w:eastAsia="hu-HU"/>
+        </w:rPr>
+        <w:t>t</w:t>
       </w:r>
     </w:p>
     <w:p>

--- a/ssadm/SSADM.docx
+++ b/ssadm/SSADM.docx
@@ -361,15 +361,43 @@
           <w:rFonts w:ascii="Calibri" w:hAnsi="Calibri" w:cs="Calibri"/>
           <w:lang w:val="hu-HU"/>
         </w:rPr>
-        <w:t xml:space="preserve"> Frontend egységes dizájn,</w:t>
-      </w:r>
-      <w:r>
-        <w:rPr>
-          <w:rFonts w:ascii="Calibri" w:hAnsi="Calibri" w:cs="Calibri"/>
-          <w:lang w:val="hu-HU"/>
-        </w:rPr>
         <w:t xml:space="preserve"> </w:t>
       </w:r>
+      <w:r>
+        <w:rPr>
+          <w:rFonts w:ascii="Calibri" w:hAnsi="Calibri" w:cs="Calibri"/>
+          <w:lang w:val="hu-HU"/>
+        </w:rPr>
+        <w:t>Egységes f</w:t>
+      </w:r>
+      <w:r>
+        <w:rPr>
+          <w:rFonts w:ascii="Calibri" w:hAnsi="Calibri" w:cs="Calibri"/>
+          <w:lang w:val="hu-HU"/>
+        </w:rPr>
+        <w:t>rontend</w:t>
+      </w:r>
+      <w:r>
+        <w:rPr>
+          <w:rFonts w:ascii="Calibri" w:hAnsi="Calibri" w:cs="Calibri"/>
+          <w:lang w:val="hu-HU"/>
+        </w:rPr>
+        <w:t xml:space="preserve"> </w:t>
+      </w:r>
+      <w:r>
+        <w:rPr>
+          <w:rFonts w:ascii="Calibri" w:hAnsi="Calibri" w:cs="Calibri"/>
+          <w:lang w:val="hu-HU"/>
+        </w:rPr>
+        <w:t>dizájn,</w:t>
+      </w:r>
+      <w:r>
+        <w:rPr>
+          <w:rFonts w:ascii="Calibri" w:hAnsi="Calibri" w:cs="Calibri"/>
+          <w:lang w:val="hu-HU"/>
+        </w:rPr>
+        <w:t xml:space="preserve"> </w:t>
+      </w:r>
       <w:proofErr w:type="spellStart"/>
       <w:r>
         <w:rPr>
@@ -606,6 +634,76 @@
           <w:rFonts w:ascii="Calibri" w:hAnsi="Calibri" w:cs="Calibri"/>
         </w:rPr>
         <w:t>Könyvek</w:t>
+      </w:r>
+      <w:proofErr w:type="spellEnd"/>
+      <w:r>
+        <w:rPr>
+          <w:rFonts w:ascii="Calibri" w:hAnsi="Calibri" w:cs="Calibri"/>
+        </w:rPr>
+        <w:t xml:space="preserve"> </w:t>
+      </w:r>
+      <w:proofErr w:type="spellStart"/>
+      <w:r>
+        <w:rPr>
+          <w:rFonts w:ascii="Calibri" w:hAnsi="Calibri" w:cs="Calibri"/>
+        </w:rPr>
+        <w:t>oldal</w:t>
+      </w:r>
+      <w:proofErr w:type="spellEnd"/>
+      <w:r>
+        <w:rPr>
+          <w:rFonts w:ascii="Calibri" w:hAnsi="Calibri" w:cs="Calibri"/>
+        </w:rPr>
+        <w:t xml:space="preserve">, </w:t>
+      </w:r>
+      <w:proofErr w:type="spellStart"/>
+      <w:r>
+        <w:rPr>
+          <w:rFonts w:ascii="Calibri" w:hAnsi="Calibri" w:cs="Calibri"/>
+        </w:rPr>
+        <w:t>Főoldal</w:t>
+      </w:r>
+      <w:proofErr w:type="spellEnd"/>
+      <w:r>
+        <w:rPr>
+          <w:rFonts w:ascii="Calibri" w:hAnsi="Calibri" w:cs="Calibri"/>
+        </w:rPr>
+        <w:t xml:space="preserve">, Könyv </w:t>
+      </w:r>
+      <w:proofErr w:type="spellStart"/>
+      <w:r>
+        <w:rPr>
+          <w:rFonts w:ascii="Calibri" w:hAnsi="Calibri" w:cs="Calibri"/>
+        </w:rPr>
+        <w:t>adatlap</w:t>
+      </w:r>
+      <w:proofErr w:type="spellEnd"/>
+      <w:r>
+        <w:rPr>
+          <w:rFonts w:ascii="Calibri" w:hAnsi="Calibri" w:cs="Calibri"/>
+        </w:rPr>
+        <w:t xml:space="preserve"> </w:t>
+      </w:r>
+      <w:proofErr w:type="spellStart"/>
+      <w:r>
+        <w:rPr>
+          <w:rFonts w:ascii="Calibri" w:hAnsi="Calibri" w:cs="Calibri"/>
+        </w:rPr>
+        <w:t>oldal</w:t>
+      </w:r>
+      <w:proofErr w:type="spellEnd"/>
+      <w:r>
+        <w:rPr>
+          <w:rFonts w:ascii="Calibri" w:hAnsi="Calibri" w:cs="Calibri"/>
+        </w:rPr>
+        <w:t xml:space="preserve">, </w:t>
+      </w:r>
+      <w:proofErr w:type="spellStart"/>
+      <w:r>
+        <w:rPr>
+          <w:rFonts w:ascii="Calibri" w:hAnsi="Calibri" w:cs="Calibri"/>
+        </w:rPr>
+        <w:t>Készletinformációs</w:t>
       </w:r>
       <w:proofErr w:type="spellEnd"/>
       <w:r>
@@ -1045,6 +1143,48 @@
           <w:rFonts w:ascii="Calibri" w:hAnsi="Calibri" w:cs="Calibri"/>
         </w:rPr>
         <w:t>Újdonságok</w:t>
+      </w:r>
+      <w:proofErr w:type="spellEnd"/>
+      <w:r>
+        <w:rPr>
+          <w:rFonts w:ascii="Calibri" w:hAnsi="Calibri" w:cs="Calibri"/>
+        </w:rPr>
+        <w:t xml:space="preserve"> </w:t>
+      </w:r>
+      <w:proofErr w:type="spellStart"/>
+      <w:r>
+        <w:rPr>
+          <w:rFonts w:ascii="Calibri" w:hAnsi="Calibri" w:cs="Calibri"/>
+        </w:rPr>
+        <w:t>oldal</w:t>
+      </w:r>
+      <w:proofErr w:type="spellEnd"/>
+      <w:r>
+        <w:rPr>
+          <w:rFonts w:ascii="Calibri" w:hAnsi="Calibri" w:cs="Calibri"/>
+        </w:rPr>
+        <w:t xml:space="preserve">, </w:t>
+      </w:r>
+      <w:proofErr w:type="spellStart"/>
+      <w:r>
+        <w:rPr>
+          <w:rFonts w:ascii="Calibri" w:hAnsi="Calibri" w:cs="Calibri"/>
+        </w:rPr>
+        <w:t>Főoldal</w:t>
+      </w:r>
+      <w:proofErr w:type="spellEnd"/>
+      <w:r>
+        <w:rPr>
+          <w:rFonts w:ascii="Calibri" w:hAnsi="Calibri" w:cs="Calibri"/>
+        </w:rPr>
+        <w:t xml:space="preserve">, </w:t>
+      </w:r>
+      <w:proofErr w:type="spellStart"/>
+      <w:r>
+        <w:rPr>
+          <w:rFonts w:ascii="Calibri" w:hAnsi="Calibri" w:cs="Calibri"/>
+        </w:rPr>
+        <w:t>Készletinformációs</w:t>
       </w:r>
       <w:proofErr w:type="spellEnd"/>
       <w:r>
@@ -2758,6 +2898,7 @@
           <w:rFonts w:ascii="Calibri" w:eastAsia="Times New Roman" w:hAnsi="Calibri" w:cs="Calibri"/>
           <w:lang w:val="hu-HU" w:eastAsia="hu-HU"/>
         </w:rPr>
+        <w:lastRenderedPageBreak/>
         <w:t>Szűrés felkapott könyvekre</w:t>
       </w:r>
     </w:p>

--- a/ssadm/SSADM.docx
+++ b/ssadm/SSADM.docx
@@ -2800,6 +2800,23 @@
     </w:p>
     <w:p>
       <w:pPr>
+        <w:spacing w:line="360" w:lineRule="auto"/>
+        <w:jc w:val="center"/>
+        <w:rPr>
+          <w:rFonts w:ascii="Calibri" w:eastAsia="Times New Roman" w:hAnsi="Calibri" w:cs="Calibri"/>
+          <w:lang w:val="hu-HU" w:eastAsia="hu-HU"/>
+        </w:rPr>
+      </w:pPr>
+      <w:r>
+        <w:rPr>
+          <w:rFonts w:ascii="Calibri" w:eastAsia="Times New Roman" w:hAnsi="Calibri" w:cs="Calibri"/>
+          <w:lang w:val="hu-HU" w:eastAsia="hu-HU"/>
+        </w:rPr>
+        <w:br w:type="page"/>
+      </w:r>
+    </w:p>
+    <w:p>
+      <w:pPr>
         <w:numPr>
           <w:ilvl w:val="0"/>
           <w:numId w:val="4"/>
@@ -2817,6 +2834,7 @@
           <w:bCs/>
           <w:lang w:val="hu-HU" w:eastAsia="hu-HU"/>
         </w:rPr>
+        <w:lastRenderedPageBreak/>
         <w:t>Könyvek keresése</w:t>
       </w:r>
       <w:r>
@@ -2898,7 +2916,6 @@
           <w:rFonts w:ascii="Calibri" w:eastAsia="Times New Roman" w:hAnsi="Calibri" w:cs="Calibri"/>
           <w:lang w:val="hu-HU" w:eastAsia="hu-HU"/>
         </w:rPr>
-        <w:lastRenderedPageBreak/>
         <w:t>Szűrés felkapott könyvekre</w:t>
       </w:r>
     </w:p>
@@ -2922,17 +2939,6 @@
         </w:rPr>
         <w:t>A Top 3 könyvet kiemeli a rendszer</w:t>
       </w:r>
-    </w:p>
-    <w:p>
-      <w:pPr>
-        <w:spacing w:line="360" w:lineRule="auto"/>
-        <w:rPr>
-          <w:rFonts w:ascii="Calibri" w:eastAsia="Times New Roman" w:hAnsi="Calibri" w:cs="Calibri"/>
-          <w:b/>
-          <w:bCs/>
-          <w:lang w:val="hu-HU" w:eastAsia="hu-HU"/>
-        </w:rPr>
-      </w:pPr>
     </w:p>
     <w:p>
       <w:pPr>

--- a/ssadm/SSADM.docx
+++ b/ssadm/SSADM.docx
@@ -2937,7 +2937,14 @@
           <w:rFonts w:ascii="Calibri" w:eastAsia="Times New Roman" w:hAnsi="Calibri" w:cs="Calibri"/>
           <w:lang w:val="hu-HU" w:eastAsia="hu-HU"/>
         </w:rPr>
-        <w:t>A Top 3 könyvet kiemeli a rendszer</w:t>
+        <w:t>A Top 3 könyvet kiemeli a</w:t>
+      </w:r>
+      <w:r>
+        <w:rPr>
+          <w:rFonts w:ascii="Calibri" w:eastAsia="Times New Roman" w:hAnsi="Calibri" w:cs="Calibri"/>
+          <w:lang w:val="hu-HU" w:eastAsia="hu-HU"/>
+        </w:rPr>
+        <w:t xml:space="preserve"> rendszer a kezdőoldalon</w:t>
       </w:r>
     </w:p>
     <w:p>

--- a/ssadm/SSADM.docx
+++ b/ssadm/SSADM.docx
@@ -668,7 +668,39 @@
         <w:rPr>
           <w:rFonts w:ascii="Calibri" w:hAnsi="Calibri" w:cs="Calibri"/>
         </w:rPr>
-        <w:t xml:space="preserve">, Könyv </w:t>
+        <w:t>,</w:t>
+      </w:r>
+      <w:r>
+        <w:rPr>
+          <w:rFonts w:ascii="Calibri" w:hAnsi="Calibri" w:cs="Calibri"/>
+        </w:rPr>
+        <w:t xml:space="preserve"> </w:t>
+      </w:r>
+      <w:r>
+        <w:rPr>
+          <w:rFonts w:ascii="Calibri" w:hAnsi="Calibri" w:cs="Calibri"/>
+        </w:rPr>
+        <w:t xml:space="preserve">Kosár </w:t>
+      </w:r>
+      <w:proofErr w:type="spellStart"/>
+      <w:r>
+        <w:rPr>
+          <w:rFonts w:ascii="Calibri" w:hAnsi="Calibri" w:cs="Calibri"/>
+        </w:rPr>
+        <w:t>oldal</w:t>
+      </w:r>
+      <w:proofErr w:type="spellEnd"/>
+      <w:r>
+        <w:rPr>
+          <w:rFonts w:ascii="Calibri" w:hAnsi="Calibri" w:cs="Calibri"/>
+        </w:rPr>
+        <w:t>,</w:t>
+      </w:r>
+      <w:r>
+        <w:rPr>
+          <w:rFonts w:ascii="Calibri" w:hAnsi="Calibri" w:cs="Calibri"/>
+        </w:rPr>
+        <w:t xml:space="preserve"> Könyv </w:t>
       </w:r>
       <w:proofErr w:type="spellStart"/>
       <w:r>
@@ -903,6 +935,62 @@
           <w:rFonts w:ascii="Calibri" w:hAnsi="Calibri" w:cs="Calibri"/>
         </w:rPr>
         <w:t>oldal</w:t>
+      </w:r>
+      <w:proofErr w:type="spellEnd"/>
+      <w:r>
+        <w:rPr>
+          <w:rFonts w:ascii="Calibri" w:hAnsi="Calibri" w:cs="Calibri"/>
+        </w:rPr>
+        <w:t xml:space="preserve">, </w:t>
+      </w:r>
+      <w:proofErr w:type="spellStart"/>
+      <w:r>
+        <w:rPr>
+          <w:rFonts w:ascii="Calibri" w:hAnsi="Calibri" w:cs="Calibri"/>
+        </w:rPr>
+        <w:t>Keresés</w:t>
+      </w:r>
+      <w:proofErr w:type="spellEnd"/>
+      <w:r>
+        <w:rPr>
+          <w:rFonts w:ascii="Calibri" w:hAnsi="Calibri" w:cs="Calibri"/>
+        </w:rPr>
+        <w:t xml:space="preserve"> </w:t>
+      </w:r>
+      <w:proofErr w:type="spellStart"/>
+      <w:r>
+        <w:rPr>
+          <w:rFonts w:ascii="Calibri" w:hAnsi="Calibri" w:cs="Calibri"/>
+        </w:rPr>
+        <w:t>címre</w:t>
+      </w:r>
+      <w:proofErr w:type="spellEnd"/>
+      <w:r>
+        <w:rPr>
+          <w:rFonts w:ascii="Calibri" w:hAnsi="Calibri" w:cs="Calibri"/>
+        </w:rPr>
+        <w:t xml:space="preserve"> </w:t>
+      </w:r>
+      <w:proofErr w:type="spellStart"/>
+      <w:r>
+        <w:rPr>
+          <w:rFonts w:ascii="Calibri" w:hAnsi="Calibri" w:cs="Calibri"/>
+        </w:rPr>
+        <w:t>vagy</w:t>
+      </w:r>
+      <w:proofErr w:type="spellEnd"/>
+      <w:r>
+        <w:rPr>
+          <w:rFonts w:ascii="Calibri" w:hAnsi="Calibri" w:cs="Calibri"/>
+        </w:rPr>
+        <w:t xml:space="preserve"> </w:t>
+      </w:r>
+      <w:proofErr w:type="spellStart"/>
+      <w:r>
+        <w:rPr>
+          <w:rFonts w:ascii="Calibri" w:hAnsi="Calibri" w:cs="Calibri"/>
+        </w:rPr>
+        <w:t>szerzőre</w:t>
       </w:r>
       <w:proofErr w:type="spellEnd"/>
     </w:p>
@@ -1412,6 +1500,13 @@
         </w:rPr>
         <w:t xml:space="preserve"> </w:t>
       </w:r>
+      <w:r>
+        <w:rPr>
+          <w:rFonts w:ascii="Calibri" w:hAnsi="Calibri" w:cs="Calibri"/>
+          <w:lang w:val="hu-HU"/>
+        </w:rPr>
+        <w:t>Egyéni</w:t>
+      </w:r>
     </w:p>
     <w:p>
       <w:pPr>
@@ -2797,6 +2892,13 @@
         </w:rPr>
         <w:t>, kiadó, szerző, oldalszám, kötés, méret, ár</w:t>
       </w:r>
+      <w:r>
+        <w:rPr>
+          <w:rFonts w:ascii="Calibri" w:eastAsia="Times New Roman" w:hAnsi="Calibri" w:cs="Calibri"/>
+          <w:lang w:val="hu-HU" w:eastAsia="hu-HU"/>
+        </w:rPr>
+        <w:t>, műfaj</w:t>
+      </w:r>
     </w:p>
     <w:p>
       <w:pPr>
@@ -2895,7 +2997,7 @@
           <w:rFonts w:ascii="Calibri" w:eastAsia="Times New Roman" w:hAnsi="Calibri" w:cs="Calibri"/>
           <w:lang w:val="hu-HU" w:eastAsia="hu-HU"/>
         </w:rPr>
-        <w:t>A találatok számát kigyűjti a rendszer</w:t>
+        <w:t>Szűrés műfajokra</w:t>
       </w:r>
     </w:p>
     <w:p>
@@ -2916,7 +3018,29 @@
           <w:rFonts w:ascii="Calibri" w:eastAsia="Times New Roman" w:hAnsi="Calibri" w:cs="Calibri"/>
           <w:lang w:val="hu-HU" w:eastAsia="hu-HU"/>
         </w:rPr>
-        <w:t>Szűrés felkapott könyvekre</w:t>
+        <w:t>A találatok számát kigyűjti a rendszer</w:t>
+      </w:r>
+    </w:p>
+    <w:p>
+      <w:pPr>
+        <w:numPr>
+          <w:ilvl w:val="0"/>
+          <w:numId w:val="4"/>
+        </w:numPr>
+        <w:spacing w:after="40"/>
+        <w:rPr>
+          <w:rFonts w:ascii="Calibri" w:eastAsia="Times New Roman" w:hAnsi="Calibri" w:cs="Calibri"/>
+          <w:lang w:val="hu-HU" w:eastAsia="hu-HU"/>
+        </w:rPr>
+      </w:pPr>
+      <w:r>
+        <w:rPr>
+          <w:rFonts w:ascii="Calibri" w:eastAsia="Times New Roman" w:hAnsi="Calibri" w:cs="Calibri"/>
+          <w:b/>
+          <w:bCs/>
+          <w:lang w:val="hu-HU" w:eastAsia="hu-HU"/>
+        </w:rPr>
+        <w:t>Könyvadatlapok megtekintése:</w:t>
       </w:r>
     </w:p>
     <w:p>
@@ -2937,36 +3061,14 @@
           <w:rFonts w:ascii="Calibri" w:eastAsia="Times New Roman" w:hAnsi="Calibri" w:cs="Calibri"/>
           <w:lang w:val="hu-HU" w:eastAsia="hu-HU"/>
         </w:rPr>
-        <w:t>A Top 3 könyvet kiemeli a</w:t>
+        <w:t xml:space="preserve">Az adott könyv oldalán megjelenítésre kerülnek </w:t>
       </w:r>
       <w:r>
         <w:rPr>
           <w:rFonts w:ascii="Calibri" w:eastAsia="Times New Roman" w:hAnsi="Calibri" w:cs="Calibri"/>
           <w:lang w:val="hu-HU" w:eastAsia="hu-HU"/>
         </w:rPr>
-        <w:t xml:space="preserve"> rendszer a kezdőoldalon</w:t>
-      </w:r>
-    </w:p>
-    <w:p>
-      <w:pPr>
-        <w:numPr>
-          <w:ilvl w:val="0"/>
-          <w:numId w:val="4"/>
-        </w:numPr>
-        <w:spacing w:after="40"/>
-        <w:rPr>
-          <w:rFonts w:ascii="Calibri" w:eastAsia="Times New Roman" w:hAnsi="Calibri" w:cs="Calibri"/>
-          <w:lang w:val="hu-HU" w:eastAsia="hu-HU"/>
-        </w:rPr>
-      </w:pPr>
-      <w:r>
-        <w:rPr>
-          <w:rFonts w:ascii="Calibri" w:eastAsia="Times New Roman" w:hAnsi="Calibri" w:cs="Calibri"/>
-          <w:b/>
-          <w:bCs/>
-          <w:lang w:val="hu-HU" w:eastAsia="hu-HU"/>
-        </w:rPr>
-        <w:t>Könyvadatlapok megtekintése:</w:t>
+        <w:t>a könyv adatai és kosárba helyezhetjük azt</w:t>
       </w:r>
     </w:p>
     <w:p>
@@ -2987,36 +3089,7 @@
           <w:rFonts w:ascii="Calibri" w:eastAsia="Times New Roman" w:hAnsi="Calibri" w:cs="Calibri"/>
           <w:lang w:val="hu-HU" w:eastAsia="hu-HU"/>
         </w:rPr>
-        <w:t xml:space="preserve">Az adott könyv oldalán megjelenítésre kerülnek </w:t>
-      </w:r>
-      <w:r>
-        <w:rPr>
-          <w:rFonts w:ascii="Calibri" w:eastAsia="Times New Roman" w:hAnsi="Calibri" w:cs="Calibri"/>
-          <w:lang w:val="hu-HU" w:eastAsia="hu-HU"/>
-        </w:rPr>
-        <w:t>a könyv adatai és kosárba helyezhetjük azt</w:t>
-      </w:r>
-    </w:p>
-    <w:p>
-      <w:pPr>
-        <w:numPr>
-          <w:ilvl w:val="0"/>
-          <w:numId w:val="4"/>
-        </w:numPr>
-        <w:spacing w:after="40"/>
-        <w:rPr>
-          <w:rFonts w:ascii="Calibri" w:eastAsia="Times New Roman" w:hAnsi="Calibri" w:cs="Calibri"/>
-          <w:lang w:val="hu-HU" w:eastAsia="hu-HU"/>
-        </w:rPr>
-      </w:pPr>
-      <w:r>
-        <w:rPr>
-          <w:rFonts w:ascii="Calibri" w:eastAsia="Times New Roman" w:hAnsi="Calibri" w:cs="Calibri"/>
-          <w:b/>
-          <w:bCs/>
-          <w:lang w:val="hu-HU" w:eastAsia="hu-HU"/>
-        </w:rPr>
-        <w:t>Legújabb könyvek megjelenítése:</w:t>
+        <w:t>Megtekinthetjük a könyv elérhetőségét az áruházakban</w:t>
       </w:r>
     </w:p>
     <w:p>
@@ -3037,14 +3110,61 @@
           <w:rFonts w:ascii="Calibri" w:eastAsia="Times New Roman" w:hAnsi="Calibri" w:cs="Calibri"/>
           <w:lang w:val="hu-HU" w:eastAsia="hu-HU"/>
         </w:rPr>
-        <w:t>A kezdőoldalon megjelen</w:t>
-      </w:r>
+        <w:t xml:space="preserve">A szerzőre és kiadóra </w:t>
+      </w:r>
+      <w:proofErr w:type="spellStart"/>
       <w:r>
         <w:rPr>
           <w:rFonts w:ascii="Calibri" w:eastAsia="Times New Roman" w:hAnsi="Calibri" w:cs="Calibri"/>
           <w:lang w:val="hu-HU" w:eastAsia="hu-HU"/>
         </w:rPr>
-        <w:t>ik az 5 legújabb könyv</w:t>
+        <w:t>kattinta</w:t>
+      </w:r>
+      <w:proofErr w:type="spellEnd"/>
+      <w:r>
+        <w:rPr>
+          <w:rFonts w:ascii="Calibri" w:eastAsia="Times New Roman" w:hAnsi="Calibri" w:cs="Calibri"/>
+          <w:lang w:val="hu-HU" w:eastAsia="hu-HU"/>
+        </w:rPr>
+        <w:t xml:space="preserve"> egy </w:t>
+      </w:r>
+      <w:proofErr w:type="spellStart"/>
+      <w:r>
+        <w:rPr>
+          <w:rFonts w:ascii="Calibri" w:eastAsia="Times New Roman" w:hAnsi="Calibri" w:cs="Calibri"/>
+          <w:lang w:val="hu-HU" w:eastAsia="hu-HU"/>
+        </w:rPr>
+        <w:t>google</w:t>
+      </w:r>
+      <w:proofErr w:type="spellEnd"/>
+      <w:r>
+        <w:rPr>
+          <w:rFonts w:ascii="Calibri" w:eastAsia="Times New Roman" w:hAnsi="Calibri" w:cs="Calibri"/>
+          <w:lang w:val="hu-HU" w:eastAsia="hu-HU"/>
+        </w:rPr>
+        <w:t xml:space="preserve"> keresést indíthatunk el</w:t>
+      </w:r>
+    </w:p>
+    <w:p>
+      <w:pPr>
+        <w:numPr>
+          <w:ilvl w:val="0"/>
+          <w:numId w:val="4"/>
+        </w:numPr>
+        <w:spacing w:after="40"/>
+        <w:rPr>
+          <w:rFonts w:ascii="Calibri" w:eastAsia="Times New Roman" w:hAnsi="Calibri" w:cs="Calibri"/>
+          <w:lang w:val="hu-HU" w:eastAsia="hu-HU"/>
+        </w:rPr>
+      </w:pPr>
+      <w:r>
+        <w:rPr>
+          <w:rFonts w:ascii="Calibri" w:eastAsia="Times New Roman" w:hAnsi="Calibri" w:cs="Calibri"/>
+          <w:b/>
+          <w:bCs/>
+          <w:lang w:val="hu-HU" w:eastAsia="hu-HU"/>
+        </w:rPr>
+        <w:t>Legújabb könyvek megjelenítése:</w:t>
       </w:r>
     </w:p>
     <w:p>
@@ -3065,29 +3185,14 @@
           <w:rFonts w:ascii="Calibri" w:eastAsia="Times New Roman" w:hAnsi="Calibri" w:cs="Calibri"/>
           <w:lang w:val="hu-HU" w:eastAsia="hu-HU"/>
         </w:rPr>
-        <w:t>Az újdonságok oldalon részletesebb listát láthatunk</w:t>
-      </w:r>
-    </w:p>
-    <w:p>
-      <w:pPr>
-        <w:numPr>
-          <w:ilvl w:val="0"/>
-          <w:numId w:val="4"/>
-        </w:numPr>
-        <w:spacing w:after="40"/>
+        <w:t>A Top 3 könyvet kiemeli a</w:t>
+      </w:r>
+      <w:r>
         <w:rPr>
           <w:rFonts w:ascii="Calibri" w:eastAsia="Times New Roman" w:hAnsi="Calibri" w:cs="Calibri"/>
           <w:lang w:val="hu-HU" w:eastAsia="hu-HU"/>
         </w:rPr>
-      </w:pPr>
-      <w:r>
-        <w:rPr>
-          <w:rFonts w:ascii="Calibri" w:eastAsia="Times New Roman" w:hAnsi="Calibri" w:cs="Calibri"/>
-          <w:b/>
-          <w:bCs/>
-          <w:lang w:val="hu-HU" w:eastAsia="hu-HU"/>
-        </w:rPr>
-        <w:t>Műfajok kezelése:</w:t>
+        <w:t xml:space="preserve"> rendszer a kezdőoldalon</w:t>
       </w:r>
     </w:p>
     <w:p>
@@ -3108,14 +3213,63 @@
           <w:rFonts w:ascii="Calibri" w:eastAsia="Times New Roman" w:hAnsi="Calibri" w:cs="Calibri"/>
           <w:lang w:val="hu-HU" w:eastAsia="hu-HU"/>
         </w:rPr>
-        <w:t>A rendszer lehetővé teszi műfajok és alműfajok hozzáadását, szerkesztését és törlését</w:t>
+        <w:t xml:space="preserve">Az újdonságok oldalon részletesebb listát </w:t>
       </w:r>
       <w:r>
         <w:rPr>
           <w:rFonts w:ascii="Calibri" w:eastAsia="Times New Roman" w:hAnsi="Calibri" w:cs="Calibri"/>
           <w:lang w:val="hu-HU" w:eastAsia="hu-HU"/>
         </w:rPr>
-        <w:t xml:space="preserve"> az adminisztrátoroknak</w:t>
+        <w:t>kapun</w:t>
+      </w:r>
+      <w:r>
+        <w:rPr>
+          <w:rFonts w:ascii="Calibri" w:eastAsia="Times New Roman" w:hAnsi="Calibri" w:cs="Calibri"/>
+          <w:lang w:val="hu-HU" w:eastAsia="hu-HU"/>
+        </w:rPr>
+        <w:t>k</w:t>
+      </w:r>
+    </w:p>
+    <w:p>
+      <w:pPr>
+        <w:numPr>
+          <w:ilvl w:val="0"/>
+          <w:numId w:val="4"/>
+        </w:numPr>
+        <w:spacing w:after="40"/>
+        <w:rPr>
+          <w:rFonts w:ascii="Calibri" w:eastAsia="Times New Roman" w:hAnsi="Calibri" w:cs="Calibri"/>
+          <w:lang w:val="hu-HU" w:eastAsia="hu-HU"/>
+        </w:rPr>
+      </w:pPr>
+      <w:proofErr w:type="spellStart"/>
+      <w:r>
+        <w:rPr>
+          <w:rFonts w:ascii="Calibri" w:eastAsia="Times New Roman" w:hAnsi="Calibri" w:cs="Calibri"/>
+          <w:b/>
+          <w:bCs/>
+          <w:lang w:val="hu-HU" w:eastAsia="hu-HU"/>
+        </w:rPr>
+        <w:t>L</w:t>
+      </w:r>
+      <w:r>
+        <w:rPr>
+          <w:rFonts w:ascii="Calibri" w:eastAsia="Times New Roman" w:hAnsi="Calibri" w:cs="Calibri"/>
+          <w:b/>
+          <w:bCs/>
+          <w:lang w:val="hu-HU" w:eastAsia="hu-HU"/>
+        </w:rPr>
+        <w:t>egfelkapottabb</w:t>
+      </w:r>
+      <w:proofErr w:type="spellEnd"/>
+      <w:r>
+        <w:rPr>
+          <w:rFonts w:ascii="Calibri" w:eastAsia="Times New Roman" w:hAnsi="Calibri" w:cs="Calibri"/>
+          <w:b/>
+          <w:bCs/>
+          <w:lang w:val="hu-HU" w:eastAsia="hu-HU"/>
+        </w:rPr>
+        <w:t xml:space="preserve"> könyvek megjelenítése:</w:t>
       </w:r>
     </w:p>
     <w:p>
@@ -3136,29 +3290,14 @@
           <w:rFonts w:ascii="Calibri" w:eastAsia="Times New Roman" w:hAnsi="Calibri" w:cs="Calibri"/>
           <w:lang w:val="hu-HU" w:eastAsia="hu-HU"/>
         </w:rPr>
-        <w:t>Könyvek sorolhatók műfajokba</w:t>
-      </w:r>
-    </w:p>
-    <w:p>
-      <w:pPr>
-        <w:numPr>
-          <w:ilvl w:val="0"/>
-          <w:numId w:val="4"/>
-        </w:numPr>
-        <w:spacing w:after="40"/>
+        <w:t>A kezdőoldalon megjelen</w:t>
+      </w:r>
+      <w:r>
         <w:rPr>
           <w:rFonts w:ascii="Calibri" w:eastAsia="Times New Roman" w:hAnsi="Calibri" w:cs="Calibri"/>
           <w:lang w:val="hu-HU" w:eastAsia="hu-HU"/>
         </w:rPr>
-      </w:pPr>
-      <w:r>
-        <w:rPr>
-          <w:rFonts w:ascii="Calibri" w:eastAsia="Times New Roman" w:hAnsi="Calibri" w:cs="Calibri"/>
-          <w:b/>
-          <w:bCs/>
-          <w:lang w:val="hu-HU" w:eastAsia="hu-HU"/>
-        </w:rPr>
-        <w:t>Műfajok számlálása:</w:t>
+        <w:t>ik a 3 legutóbb felvitt könyv</w:t>
       </w:r>
     </w:p>
     <w:p>
@@ -3179,7 +3318,7 @@
           <w:rFonts w:ascii="Calibri" w:eastAsia="Times New Roman" w:hAnsi="Calibri" w:cs="Calibri"/>
           <w:lang w:val="hu-HU" w:eastAsia="hu-HU"/>
         </w:rPr>
-        <w:t>A rendszer összeszámolja, hogy hány könyv tartozik egy adott műfajba</w:t>
+        <w:t>Az sikerlista oldalon a teljes listát láthatjuk</w:t>
       </w:r>
     </w:p>
     <w:p>
@@ -3201,7 +3340,7 @@
           <w:bCs/>
           <w:lang w:val="hu-HU" w:eastAsia="hu-HU"/>
         </w:rPr>
-        <w:t>Áruházak kezelése:</w:t>
+        <w:t>Műfajok kezelése:</w:t>
       </w:r>
     </w:p>
     <w:p>
@@ -3222,7 +3361,14 @@
           <w:rFonts w:ascii="Calibri" w:eastAsia="Times New Roman" w:hAnsi="Calibri" w:cs="Calibri"/>
           <w:lang w:val="hu-HU" w:eastAsia="hu-HU"/>
         </w:rPr>
-        <w:t>Az országban több üzlet tartozhat a könyvesbolt-hálózathoz</w:t>
+        <w:t>A rendszer lehetővé teszi műfajok és alműfajok hozzáadását, szerkesztését és törlését</w:t>
+      </w:r>
+      <w:r>
+        <w:rPr>
+          <w:rFonts w:ascii="Calibri" w:eastAsia="Times New Roman" w:hAnsi="Calibri" w:cs="Calibri"/>
+          <w:lang w:val="hu-HU" w:eastAsia="hu-HU"/>
+        </w:rPr>
+        <w:t xml:space="preserve"> az adminisztrátoroknak</w:t>
       </w:r>
     </w:p>
     <w:p>
@@ -3243,14 +3389,7 @@
           <w:rFonts w:ascii="Calibri" w:eastAsia="Times New Roman" w:hAnsi="Calibri" w:cs="Calibri"/>
           <w:lang w:val="hu-HU" w:eastAsia="hu-HU"/>
         </w:rPr>
-        <w:t>A rendszer lehetővé teszi az áruházak hozzáadását, szerkesztését és törlését</w:t>
-      </w:r>
-      <w:r>
-        <w:rPr>
-          <w:rFonts w:ascii="Calibri" w:eastAsia="Times New Roman" w:hAnsi="Calibri" w:cs="Calibri"/>
-          <w:lang w:val="hu-HU" w:eastAsia="hu-HU"/>
-        </w:rPr>
-        <w:t xml:space="preserve"> az adminisztrátoroknak</w:t>
+        <w:t>Könyvek sorolhatók műfajokba</w:t>
       </w:r>
     </w:p>
     <w:p>
@@ -3272,7 +3411,7 @@
           <w:bCs/>
           <w:lang w:val="hu-HU" w:eastAsia="hu-HU"/>
         </w:rPr>
-        <w:t>Könyvek elérhetősége áruházakban:</w:t>
+        <w:t>Áruházak kezelése:</w:t>
       </w:r>
     </w:p>
     <w:p>
@@ -3293,7 +3432,92 @@
           <w:rFonts w:ascii="Calibri" w:eastAsia="Times New Roman" w:hAnsi="Calibri" w:cs="Calibri"/>
           <w:lang w:val="hu-HU" w:eastAsia="hu-HU"/>
         </w:rPr>
-        <w:t>A rendszer megjeleníti, hogy egy adott könyv melyik áruházban kapható</w:t>
+        <w:t>Az országban több üzlet tartozhat a könyvesbolt-hálózathoz</w:t>
+      </w:r>
+    </w:p>
+    <w:p>
+      <w:pPr>
+        <w:numPr>
+          <w:ilvl w:val="1"/>
+          <w:numId w:val="4"/>
+        </w:numPr>
+        <w:spacing w:after="40"/>
+        <w:ind w:left="1361" w:hanging="284"/>
+        <w:rPr>
+          <w:rFonts w:ascii="Calibri" w:eastAsia="Times New Roman" w:hAnsi="Calibri" w:cs="Calibri"/>
+          <w:lang w:val="hu-HU" w:eastAsia="hu-HU"/>
+        </w:rPr>
+      </w:pPr>
+      <w:r>
+        <w:rPr>
+          <w:rFonts w:ascii="Calibri" w:eastAsia="Times New Roman" w:hAnsi="Calibri" w:cs="Calibri"/>
+          <w:lang w:val="hu-HU" w:eastAsia="hu-HU"/>
+        </w:rPr>
+        <w:t>A rendszer lehetővé teszi az áruházak hozzáadását, szerkesztését és törlését</w:t>
+      </w:r>
+      <w:r>
+        <w:rPr>
+          <w:rFonts w:ascii="Calibri" w:eastAsia="Times New Roman" w:hAnsi="Calibri" w:cs="Calibri"/>
+          <w:lang w:val="hu-HU" w:eastAsia="hu-HU"/>
+        </w:rPr>
+        <w:t xml:space="preserve"> az adminisztrátoroknak</w:t>
+      </w:r>
+    </w:p>
+    <w:p>
+      <w:pPr>
+        <w:numPr>
+          <w:ilvl w:val="0"/>
+          <w:numId w:val="4"/>
+        </w:numPr>
+        <w:spacing w:after="40"/>
+        <w:rPr>
+          <w:rFonts w:ascii="Calibri" w:eastAsia="Times New Roman" w:hAnsi="Calibri" w:cs="Calibri"/>
+          <w:lang w:val="hu-HU" w:eastAsia="hu-HU"/>
+        </w:rPr>
+      </w:pPr>
+      <w:r>
+        <w:rPr>
+          <w:rFonts w:ascii="Calibri" w:eastAsia="Times New Roman" w:hAnsi="Calibri" w:cs="Calibri"/>
+          <w:b/>
+          <w:bCs/>
+          <w:lang w:val="hu-HU" w:eastAsia="hu-HU"/>
+        </w:rPr>
+        <w:t>Könyvek elérhetősége áruházakban:</w:t>
+      </w:r>
+    </w:p>
+    <w:p>
+      <w:pPr>
+        <w:numPr>
+          <w:ilvl w:val="1"/>
+          <w:numId w:val="4"/>
+        </w:numPr>
+        <w:spacing w:after="40"/>
+        <w:ind w:left="1361" w:hanging="284"/>
+        <w:rPr>
+          <w:rFonts w:ascii="Calibri" w:eastAsia="Times New Roman" w:hAnsi="Calibri" w:cs="Calibri"/>
+          <w:lang w:val="hu-HU" w:eastAsia="hu-HU"/>
+        </w:rPr>
+      </w:pPr>
+      <w:r>
+        <w:rPr>
+          <w:rFonts w:ascii="Calibri" w:eastAsia="Times New Roman" w:hAnsi="Calibri" w:cs="Calibri"/>
+          <w:lang w:val="hu-HU" w:eastAsia="hu-HU"/>
+        </w:rPr>
+        <w:t>A rendszer megjeleníti, hogy egy adott könyv melyik áruház</w:t>
+      </w:r>
+      <w:r>
+        <w:rPr>
+          <w:rFonts w:ascii="Calibri" w:eastAsia="Times New Roman" w:hAnsi="Calibri" w:cs="Calibri"/>
+          <w:lang w:val="hu-HU" w:eastAsia="hu-HU"/>
+        </w:rPr>
+        <w:t>ak</w:t>
+      </w:r>
+      <w:r>
+        <w:rPr>
+          <w:rFonts w:ascii="Calibri" w:eastAsia="Times New Roman" w:hAnsi="Calibri" w:cs="Calibri"/>
+          <w:lang w:val="hu-HU" w:eastAsia="hu-HU"/>
+        </w:rPr>
+        <w:t>ban kapható</w:t>
       </w:r>
     </w:p>
     <w:p>
@@ -3851,28 +4075,6 @@
     <w:p>
       <w:pPr>
         <w:numPr>
-          <w:ilvl w:val="0"/>
-          <w:numId w:val="4"/>
-        </w:numPr>
-        <w:spacing w:after="40"/>
-        <w:rPr>
-          <w:rFonts w:ascii="Calibri" w:eastAsia="Times New Roman" w:hAnsi="Calibri" w:cs="Calibri"/>
-          <w:lang w:val="hu-HU" w:eastAsia="hu-HU"/>
-        </w:rPr>
-      </w:pPr>
-      <w:r>
-        <w:rPr>
-          <w:rFonts w:ascii="Calibri" w:eastAsia="Times New Roman" w:hAnsi="Calibri" w:cs="Calibri"/>
-          <w:b/>
-          <w:bCs/>
-          <w:lang w:val="hu-HU" w:eastAsia="hu-HU"/>
-        </w:rPr>
-        <w:t>Kávézó itallapjának megjelenítése:</w:t>
-      </w:r>
-    </w:p>
-    <w:p>
-      <w:pPr>
-        <w:numPr>
           <w:ilvl w:val="1"/>
           <w:numId w:val="4"/>
         </w:numPr>
@@ -3888,7 +4090,7 @@
           <w:rFonts w:ascii="Calibri" w:eastAsia="Times New Roman" w:hAnsi="Calibri" w:cs="Calibri"/>
           <w:lang w:val="hu-HU" w:eastAsia="hu-HU"/>
         </w:rPr>
-        <w:t>Az online felületen elérhető lesz a kávézó itallapja</w:t>
+        <w:t>A felhasználó megvásárolt könyveit tárolja a rendszer</w:t>
       </w:r>
     </w:p>
     <w:p>

--- a/ssadm/SSADM.docx
+++ b/ssadm/SSADM.docx
@@ -1510,6 +1510,35 @@
     </w:p>
     <w:p>
       <w:pPr>
+        <w:pStyle w:val="Listaszerbekezds"/>
+        <w:numPr>
+          <w:ilvl w:val="0"/>
+          <w:numId w:val="1"/>
+        </w:numPr>
+        <w:autoSpaceDE w:val="0"/>
+        <w:autoSpaceDN w:val="0"/>
+        <w:adjustRightInd w:val="0"/>
+        <w:spacing w:after="40"/>
+        <w:ind w:left="714" w:hanging="357"/>
+        <w:rPr>
+          <w:rFonts w:ascii="Calibri" w:hAnsi="Calibri" w:cs="Calibri"/>
+          <w:b/>
+          <w:bCs/>
+          <w:lang w:val="hu-HU"/>
+        </w:rPr>
+      </w:pPr>
+      <w:r>
+        <w:rPr>
+          <w:rFonts w:ascii="Calibri" w:hAnsi="Calibri" w:cs="Calibri"/>
+          <w:b/>
+          <w:bCs/>
+          <w:lang w:val="hu-HU"/>
+        </w:rPr>
+        <w:t xml:space="preserve">Végső leadás: </w:t>
+      </w:r>
+    </w:p>
+    <w:p>
+      <w:pPr>
         <w:pStyle w:val="Cmsor2"/>
         <w:spacing w:before="360" w:afterLines="100" w:after="240"/>
         <w:rPr>
@@ -3110,23 +3139,21 @@
           <w:rFonts w:ascii="Calibri" w:eastAsia="Times New Roman" w:hAnsi="Calibri" w:cs="Calibri"/>
           <w:lang w:val="hu-HU" w:eastAsia="hu-HU"/>
         </w:rPr>
-        <w:t xml:space="preserve">A szerzőre és kiadóra </w:t>
-      </w:r>
-      <w:proofErr w:type="spellStart"/>
+        <w:t>A szerzőre és kiadóra kattint</w:t>
+      </w:r>
       <w:r>
         <w:rPr>
           <w:rFonts w:ascii="Calibri" w:eastAsia="Times New Roman" w:hAnsi="Calibri" w:cs="Calibri"/>
           <w:lang w:val="hu-HU" w:eastAsia="hu-HU"/>
         </w:rPr>
-        <w:t>kattinta</w:t>
-      </w:r>
-      <w:proofErr w:type="spellEnd"/>
+        <w:t>v</w:t>
+      </w:r>
       <w:r>
         <w:rPr>
           <w:rFonts w:ascii="Calibri" w:eastAsia="Times New Roman" w:hAnsi="Calibri" w:cs="Calibri"/>
           <w:lang w:val="hu-HU" w:eastAsia="hu-HU"/>
         </w:rPr>
-        <w:t xml:space="preserve"> egy </w:t>
+        <w:t xml:space="preserve">a egy </w:t>
       </w:r>
       <w:proofErr w:type="spellStart"/>
       <w:r>
@@ -3185,14 +3212,28 @@
           <w:rFonts w:ascii="Calibri" w:eastAsia="Times New Roman" w:hAnsi="Calibri" w:cs="Calibri"/>
           <w:lang w:val="hu-HU" w:eastAsia="hu-HU"/>
         </w:rPr>
-        <w:t>A Top 3 könyvet kiemeli a</w:t>
+        <w:t>A kezdőoldalon megjelen</w:t>
       </w:r>
       <w:r>
         <w:rPr>
           <w:rFonts w:ascii="Calibri" w:eastAsia="Times New Roman" w:hAnsi="Calibri" w:cs="Calibri"/>
           <w:lang w:val="hu-HU" w:eastAsia="hu-HU"/>
         </w:rPr>
-        <w:t xml:space="preserve"> rendszer a kezdőoldalon</w:t>
+        <w:t xml:space="preserve">ik a </w:t>
+      </w:r>
+      <w:r>
+        <w:rPr>
+          <w:rFonts w:ascii="Calibri" w:eastAsia="Times New Roman" w:hAnsi="Calibri" w:cs="Calibri"/>
+          <w:lang w:val="hu-HU" w:eastAsia="hu-HU"/>
+        </w:rPr>
+        <w:t>5</w:t>
+      </w:r>
+      <w:r>
+        <w:rPr>
+          <w:rFonts w:ascii="Calibri" w:eastAsia="Times New Roman" w:hAnsi="Calibri" w:cs="Calibri"/>
+          <w:lang w:val="hu-HU" w:eastAsia="hu-HU"/>
+        </w:rPr>
+        <w:t xml:space="preserve"> legutóbb felvitt könyv</w:t>
       </w:r>
     </w:p>
     <w:p>
@@ -3297,7 +3338,28 @@
           <w:rFonts w:ascii="Calibri" w:eastAsia="Times New Roman" w:hAnsi="Calibri" w:cs="Calibri"/>
           <w:lang w:val="hu-HU" w:eastAsia="hu-HU"/>
         </w:rPr>
-        <w:t>ik a 3 legutóbb felvitt könyv</w:t>
+        <w:t xml:space="preserve">ik a 3 </w:t>
+      </w:r>
+      <w:r>
+        <w:rPr>
+          <w:rFonts w:ascii="Calibri" w:eastAsia="Times New Roman" w:hAnsi="Calibri" w:cs="Calibri"/>
+          <w:lang w:val="hu-HU" w:eastAsia="hu-HU"/>
+        </w:rPr>
+        <w:t>leg</w:t>
+      </w:r>
+      <w:r>
+        <w:rPr>
+          <w:rFonts w:ascii="Calibri" w:eastAsia="Times New Roman" w:hAnsi="Calibri" w:cs="Calibri"/>
+          <w:lang w:val="hu-HU" w:eastAsia="hu-HU"/>
+        </w:rPr>
+        <w:t>többet eladott</w:t>
+      </w:r>
+      <w:r>
+        <w:rPr>
+          <w:rFonts w:ascii="Calibri" w:eastAsia="Times New Roman" w:hAnsi="Calibri" w:cs="Calibri"/>
+          <w:lang w:val="hu-HU" w:eastAsia="hu-HU"/>
+        </w:rPr>
+        <w:t xml:space="preserve"> könyv</w:t>
       </w:r>
     </w:p>
     <w:p>
@@ -28512,124 +28574,6 @@
     </w:p>
     <w:p>
       <w:pPr>
-        <w:pStyle w:val="Cmsor2"/>
-        <w:spacing w:before="360" w:afterLines="100" w:after="240"/>
-        <w:rPr>
-          <w:rFonts w:ascii="Microsoft YaHei UI Light" w:eastAsia="Microsoft YaHei UI Light" w:hAnsi="Microsoft YaHei UI Light" w:cs="Calibri Light"/>
-          <w:u w:val="thick" w:color="59503F"/>
-        </w:rPr>
-      </w:pPr>
-      <w:r>
-        <w:rPr>
-          <w:rFonts w:ascii="Microsoft YaHei UI Light" w:eastAsia="Microsoft YaHei UI Light" w:hAnsi="Microsoft YaHei UI Light" w:cs="Calibri Light"/>
-          <w:u w:val="thick" w:color="59503F"/>
-        </w:rPr>
-        <w:t>Trigger</w:t>
-      </w:r>
-    </w:p>
-    <w:p>
-      <w:pPr>
-        <w:spacing w:after="40"/>
-        <w:rPr>
-          <w:rFonts w:ascii="Calibri" w:eastAsia="Times New Roman" w:hAnsi="Calibri" w:cs="Calibri"/>
-          <w:lang w:val="hu-HU" w:eastAsia="hu-HU"/>
-        </w:rPr>
-      </w:pPr>
-      <w:r>
-        <w:rPr>
-          <w:rFonts w:ascii="Calibri" w:eastAsia="Times New Roman" w:hAnsi="Calibri" w:cs="Calibri"/>
-          <w:lang w:val="hu-HU" w:eastAsia="hu-HU"/>
-        </w:rPr>
-        <w:t xml:space="preserve">A rendszer </w:t>
-      </w:r>
-      <w:r>
-        <w:rPr>
-          <w:rFonts w:ascii="Calibri" w:eastAsia="Times New Roman" w:hAnsi="Calibri" w:cs="Calibri"/>
-          <w:lang w:val="hu-HU" w:eastAsia="hu-HU"/>
-        </w:rPr>
-        <w:t>növeli a könyv eladott példány számát, ha a vásárló megveszi azt</w:t>
-      </w:r>
-    </w:p>
-    <w:p>
-      <w:pPr>
-        <w:pStyle w:val="Cmsor2"/>
-        <w:spacing w:before="360" w:afterLines="100" w:after="240"/>
-        <w:rPr>
-          <w:rFonts w:ascii="Microsoft YaHei UI Light" w:eastAsia="Microsoft YaHei UI Light" w:hAnsi="Microsoft YaHei UI Light" w:cs="Calibri Light"/>
-          <w:u w:val="thick" w:color="59503F"/>
-        </w:rPr>
-      </w:pPr>
-      <w:proofErr w:type="spellStart"/>
-      <w:r>
-        <w:rPr>
-          <w:rFonts w:ascii="Microsoft YaHei UI Light" w:eastAsia="Microsoft YaHei UI Light" w:hAnsi="Microsoft YaHei UI Light" w:cs="Calibri Light"/>
-          <w:u w:val="thick" w:color="59503F"/>
-        </w:rPr>
-        <w:t>Tárolt</w:t>
-      </w:r>
-      <w:proofErr w:type="spellEnd"/>
-      <w:r>
-        <w:rPr>
-          <w:rFonts w:ascii="Microsoft YaHei UI Light" w:eastAsia="Microsoft YaHei UI Light" w:hAnsi="Microsoft YaHei UI Light" w:cs="Calibri Light"/>
-          <w:u w:val="thick" w:color="59503F"/>
-        </w:rPr>
-        <w:t xml:space="preserve"> </w:t>
-      </w:r>
-      <w:proofErr w:type="spellStart"/>
-      <w:r>
-        <w:rPr>
-          <w:rFonts w:ascii="Microsoft YaHei UI Light" w:eastAsia="Microsoft YaHei UI Light" w:hAnsi="Microsoft YaHei UI Light" w:cs="Calibri Light"/>
-          <w:u w:val="thick" w:color="59503F"/>
-        </w:rPr>
-        <w:t>eljárás</w:t>
-      </w:r>
-      <w:proofErr w:type="spellEnd"/>
-      <w:r>
-        <w:rPr>
-          <w:rFonts w:ascii="Microsoft YaHei UI Light" w:eastAsia="Microsoft YaHei UI Light" w:hAnsi="Microsoft YaHei UI Light" w:cs="Calibri Light"/>
-          <w:u w:val="thick" w:color="59503F"/>
-        </w:rPr>
-        <w:t xml:space="preserve"> / </w:t>
-      </w:r>
-      <w:proofErr w:type="spellStart"/>
-      <w:r>
-        <w:rPr>
-          <w:rFonts w:ascii="Microsoft YaHei UI Light" w:eastAsia="Microsoft YaHei UI Light" w:hAnsi="Microsoft YaHei UI Light" w:cs="Calibri Light"/>
-          <w:u w:val="thick" w:color="59503F"/>
-        </w:rPr>
-        <w:t>függvény</w:t>
-      </w:r>
-      <w:proofErr w:type="spellEnd"/>
-    </w:p>
-    <w:p>
-      <w:pPr>
-        <w:spacing w:after="40"/>
-        <w:rPr>
-          <w:rFonts w:ascii="Calibri" w:eastAsia="Times New Roman" w:hAnsi="Calibri" w:cs="Calibri"/>
-          <w:lang w:val="hu-HU" w:eastAsia="hu-HU"/>
-        </w:rPr>
-      </w:pPr>
-      <w:r>
-        <w:rPr>
-          <w:rFonts w:ascii="Calibri" w:eastAsia="Times New Roman" w:hAnsi="Calibri" w:cs="Calibri"/>
-          <w:lang w:val="hu-HU" w:eastAsia="hu-HU"/>
-        </w:rPr>
-        <w:t>A Top 3 könyvet kiemeli a rendszer</w:t>
-      </w:r>
-    </w:p>
-    <w:p>
-      <w:pPr>
-        <w:spacing w:after="40"/>
-        <w:rPr>
-          <w:rFonts w:ascii="Calibri" w:eastAsia="Times New Roman" w:hAnsi="Calibri" w:cs="Calibri"/>
-          <w:b/>
-          <w:bCs/>
-          <w:lang w:val="hu-HU" w:eastAsia="hu-HU"/>
-        </w:rPr>
-      </w:pPr>
-    </w:p>
-    <w:p>
-      <w:pPr>
         <w:spacing w:line="360" w:lineRule="auto"/>
         <w:jc w:val="center"/>
         <w:rPr>
@@ -28658,134 +28602,2519 @@
           <w:u w:val="thick" w:color="59503F"/>
         </w:rPr>
       </w:pPr>
-      <w:proofErr w:type="spellStart"/>
       <w:r>
         <w:rPr>
           <w:rFonts w:ascii="Microsoft YaHei UI Light" w:eastAsia="Microsoft YaHei UI Light" w:hAnsi="Microsoft YaHei UI Light" w:cs="Calibri Light"/>
           <w:u w:val="thick" w:color="59503F"/>
         </w:rPr>
         <w:lastRenderedPageBreak/>
-        <w:t>Öszetett</w:t>
-      </w:r>
-      <w:proofErr w:type="spellEnd"/>
-      <w:r>
-        <w:rPr>
-          <w:rFonts w:ascii="Microsoft YaHei UI Light" w:eastAsia="Microsoft YaHei UI Light" w:hAnsi="Microsoft YaHei UI Light" w:cs="Calibri Light"/>
-          <w:u w:val="thick" w:color="59503F"/>
-        </w:rPr>
-        <w:t xml:space="preserve"> lekérdezések</w:t>
+        <w:t>Trigger</w:t>
       </w:r>
     </w:p>
     <w:p>
       <w:pPr>
-        <w:pStyle w:val="Listaszerbekezds"/>
-        <w:numPr>
-          <w:ilvl w:val="0"/>
-          <w:numId w:val="8"/>
-        </w:numPr>
-        <w:spacing w:after="40"/>
+        <w:spacing w:after="120"/>
         <w:rPr>
           <w:rFonts w:ascii="Calibri" w:eastAsia="Times New Roman" w:hAnsi="Calibri" w:cs="Calibri"/>
-          <w:b/>
-          <w:bCs/>
           <w:lang w:val="hu-HU" w:eastAsia="hu-HU"/>
         </w:rPr>
       </w:pPr>
       <w:r>
         <w:rPr>
           <w:rFonts w:ascii="Calibri" w:eastAsia="Times New Roman" w:hAnsi="Calibri" w:cs="Calibri"/>
-          <w:b/>
-          <w:bCs/>
           <w:lang w:val="hu-HU" w:eastAsia="hu-HU"/>
         </w:rPr>
-        <w:t>Két táblát összekapcsoló:</w:t>
+        <w:t xml:space="preserve">A rendszer </w:t>
+      </w:r>
+      <w:r>
+        <w:rPr>
+          <w:rFonts w:ascii="Calibri" w:eastAsia="Times New Roman" w:hAnsi="Calibri" w:cs="Calibri"/>
+          <w:lang w:val="hu-HU" w:eastAsia="hu-HU"/>
+        </w:rPr>
+        <w:t>növeli a könyv eladott példány számát</w:t>
+      </w:r>
+      <w:r>
+        <w:rPr>
+          <w:rFonts w:ascii="Calibri" w:eastAsia="Times New Roman" w:hAnsi="Calibri" w:cs="Calibri"/>
+          <w:lang w:val="hu-HU" w:eastAsia="hu-HU"/>
+        </w:rPr>
+        <w:t xml:space="preserve"> és csökkenti a készletet</w:t>
+      </w:r>
+      <w:r>
+        <w:rPr>
+          <w:rFonts w:ascii="Calibri" w:eastAsia="Times New Roman" w:hAnsi="Calibri" w:cs="Calibri"/>
+          <w:lang w:val="hu-HU" w:eastAsia="hu-HU"/>
+        </w:rPr>
+        <w:t>, ha a vásárló megveszi azt</w:t>
       </w:r>
     </w:p>
     <w:p>
       <w:pPr>
-        <w:pStyle w:val="Listaszerbekezds"/>
-        <w:spacing w:after="40"/>
-        <w:rPr>
-          <w:rFonts w:ascii="Calibri" w:eastAsia="Times New Roman" w:hAnsi="Calibri" w:cs="Calibri"/>
+        <w:shd w:val="clear" w:color="auto" w:fill="1D1D26"/>
+        <w:tabs>
+          <w:tab w:val="left" w:pos="916"/>
+          <w:tab w:val="left" w:pos="1832"/>
+          <w:tab w:val="left" w:pos="2748"/>
+          <w:tab w:val="left" w:pos="3664"/>
+          <w:tab w:val="left" w:pos="4580"/>
+          <w:tab w:val="left" w:pos="5496"/>
+          <w:tab w:val="left" w:pos="6412"/>
+          <w:tab w:val="left" w:pos="7328"/>
+          <w:tab w:val="left" w:pos="8244"/>
+          <w:tab w:val="left" w:pos="9160"/>
+          <w:tab w:val="left" w:pos="10076"/>
+          <w:tab w:val="left" w:pos="10992"/>
+          <w:tab w:val="left" w:pos="11908"/>
+          <w:tab w:val="left" w:pos="12824"/>
+          <w:tab w:val="left" w:pos="13740"/>
+          <w:tab w:val="left" w:pos="14656"/>
+        </w:tabs>
+        <w:rPr>
+          <w:rFonts w:ascii="Courier New" w:eastAsia="Times New Roman" w:hAnsi="Courier New" w:cs="Courier New"/>
+          <w:color w:val="C9C9D1"/>
+          <w:sz w:val="20"/>
+          <w:szCs w:val="20"/>
+          <w:lang w:val="hu-HU" w:eastAsia="hu-HU"/>
+        </w:rPr>
+      </w:pPr>
+      <w:r>
+        <w:rPr>
+          <w:rFonts w:ascii="Courier New" w:eastAsia="Times New Roman" w:hAnsi="Courier New" w:cs="Courier New"/>
+          <w:color w:val="E0957B"/>
+          <w:sz w:val="14"/>
+          <w:szCs w:val="14"/>
+          <w:lang w:val="hu-HU" w:eastAsia="hu-HU"/>
+        </w:rPr>
+        <w:t xml:space="preserve">CREATE OR REPLACE TRIGGER </w:t>
+      </w:r>
+      <w:proofErr w:type="spellStart"/>
+      <w:r>
+        <w:rPr>
+          <w:rFonts w:ascii="Courier New" w:eastAsia="Times New Roman" w:hAnsi="Courier New" w:cs="Courier New"/>
+          <w:color w:val="C9C9D1"/>
+          <w:sz w:val="14"/>
+          <w:szCs w:val="14"/>
+          <w:lang w:val="hu-HU" w:eastAsia="hu-HU"/>
+        </w:rPr>
+        <w:t>kosar_keszlet_aktualizalas</w:t>
+      </w:r>
+      <w:proofErr w:type="spellEnd"/>
+      <w:r>
+        <w:rPr>
+          <w:rFonts w:ascii="Courier New" w:eastAsia="Times New Roman" w:hAnsi="Courier New" w:cs="Courier New"/>
+          <w:color w:val="C9C9D1"/>
+          <w:sz w:val="14"/>
+          <w:szCs w:val="14"/>
+          <w:lang w:val="hu-HU" w:eastAsia="hu-HU"/>
+        </w:rPr>
+        <w:br/>
+        <w:t xml:space="preserve">    </w:t>
+      </w:r>
+      <w:r>
+        <w:rPr>
+          <w:rFonts w:ascii="Courier New" w:eastAsia="Times New Roman" w:hAnsi="Courier New" w:cs="Courier New"/>
+          <w:color w:val="E0957B"/>
+          <w:sz w:val="14"/>
+          <w:szCs w:val="14"/>
+          <w:lang w:val="hu-HU" w:eastAsia="hu-HU"/>
+        </w:rPr>
+        <w:t xml:space="preserve">AFTER INSERT OR UPDATE OR DELETE ON </w:t>
+      </w:r>
+      <w:proofErr w:type="spellStart"/>
+      <w:r>
+        <w:rPr>
+          <w:rFonts w:ascii="Courier New" w:eastAsia="Times New Roman" w:hAnsi="Courier New" w:cs="Courier New"/>
+          <w:color w:val="C9C9D1"/>
+          <w:sz w:val="14"/>
+          <w:szCs w:val="14"/>
+          <w:lang w:val="hu-HU" w:eastAsia="hu-HU"/>
+        </w:rPr>
+        <w:t>VasarloKonyv</w:t>
+      </w:r>
+      <w:proofErr w:type="spellEnd"/>
+      <w:r>
+        <w:rPr>
+          <w:rFonts w:ascii="Courier New" w:eastAsia="Times New Roman" w:hAnsi="Courier New" w:cs="Courier New"/>
+          <w:color w:val="C9C9D1"/>
+          <w:sz w:val="14"/>
+          <w:szCs w:val="14"/>
+          <w:lang w:val="hu-HU" w:eastAsia="hu-HU"/>
+        </w:rPr>
+        <w:br/>
+        <w:t xml:space="preserve">    </w:t>
+      </w:r>
+      <w:r>
+        <w:rPr>
+          <w:rFonts w:ascii="Courier New" w:eastAsia="Times New Roman" w:hAnsi="Courier New" w:cs="Courier New"/>
+          <w:color w:val="E0957B"/>
+          <w:sz w:val="14"/>
+          <w:szCs w:val="14"/>
+          <w:lang w:val="hu-HU" w:eastAsia="hu-HU"/>
+        </w:rPr>
+        <w:t>FOR EACH ROW</w:t>
+      </w:r>
+      <w:r>
+        <w:rPr>
+          <w:rFonts w:ascii="Courier New" w:eastAsia="Times New Roman" w:hAnsi="Courier New" w:cs="Courier New"/>
+          <w:color w:val="E0957B"/>
+          <w:sz w:val="14"/>
+          <w:szCs w:val="14"/>
+          <w:lang w:val="hu-HU" w:eastAsia="hu-HU"/>
+        </w:rPr>
+        <w:br/>
+        <w:t>DECLARE</w:t>
+      </w:r>
+      <w:r>
+        <w:rPr>
+          <w:rFonts w:ascii="Courier New" w:eastAsia="Times New Roman" w:hAnsi="Courier New" w:cs="Courier New"/>
+          <w:color w:val="E0957B"/>
+          <w:sz w:val="14"/>
+          <w:szCs w:val="14"/>
+          <w:lang w:val="hu-HU" w:eastAsia="hu-HU"/>
+        </w:rPr>
+        <w:br/>
+        <w:t xml:space="preserve">    </w:t>
+      </w:r>
+      <w:proofErr w:type="spellStart"/>
+      <w:r>
+        <w:rPr>
+          <w:rFonts w:ascii="Courier New" w:eastAsia="Times New Roman" w:hAnsi="Courier New" w:cs="Courier New"/>
+          <w:color w:val="C9C9D1"/>
+          <w:sz w:val="14"/>
+          <w:szCs w:val="14"/>
+          <w:lang w:val="hu-HU" w:eastAsia="hu-HU"/>
+        </w:rPr>
+        <w:t>max_keszlet</w:t>
+      </w:r>
+      <w:proofErr w:type="spellEnd"/>
+      <w:r>
+        <w:rPr>
+          <w:rFonts w:ascii="Courier New" w:eastAsia="Times New Roman" w:hAnsi="Courier New" w:cs="Courier New"/>
+          <w:color w:val="C9C9D1"/>
+          <w:sz w:val="14"/>
+          <w:szCs w:val="14"/>
+          <w:lang w:val="hu-HU" w:eastAsia="hu-HU"/>
+        </w:rPr>
+        <w:t xml:space="preserve"> </w:t>
+      </w:r>
+      <w:r>
+        <w:rPr>
+          <w:rFonts w:ascii="Courier New" w:eastAsia="Times New Roman" w:hAnsi="Courier New" w:cs="Courier New"/>
+          <w:color w:val="E0957B"/>
+          <w:sz w:val="14"/>
+          <w:szCs w:val="14"/>
+          <w:lang w:val="hu-HU" w:eastAsia="hu-HU"/>
+        </w:rPr>
+        <w:t>NUMBER</w:t>
+      </w:r>
+      <w:r>
+        <w:rPr>
+          <w:rFonts w:ascii="Courier New" w:eastAsia="Times New Roman" w:hAnsi="Courier New" w:cs="Courier New"/>
           <w:b/>
           <w:bCs/>
+          <w:color w:val="E0957B"/>
+          <w:sz w:val="14"/>
+          <w:szCs w:val="14"/>
           <w:lang w:val="hu-HU" w:eastAsia="hu-HU"/>
         </w:rPr>
-      </w:pPr>
-    </w:p>
-    <w:p>
-      <w:pPr>
-        <w:pStyle w:val="Listaszerbekezds"/>
-        <w:numPr>
-          <w:ilvl w:val="0"/>
-          <w:numId w:val="8"/>
-        </w:numPr>
-        <w:spacing w:after="40"/>
-        <w:rPr>
-          <w:rFonts w:ascii="Calibri" w:eastAsia="Times New Roman" w:hAnsi="Calibri" w:cs="Calibri"/>
+        <w:t>;</w:t>
+      </w:r>
+      <w:r>
+        <w:rPr>
+          <w:rFonts w:ascii="Courier New" w:eastAsia="Times New Roman" w:hAnsi="Courier New" w:cs="Courier New"/>
           <w:b/>
           <w:bCs/>
+          <w:color w:val="E0957B"/>
+          <w:sz w:val="14"/>
+          <w:szCs w:val="14"/>
           <w:lang w:val="hu-HU" w:eastAsia="hu-HU"/>
         </w:rPr>
-      </w:pPr>
-      <w:r>
-        <w:rPr>
-          <w:rFonts w:ascii="Calibri" w:eastAsia="Times New Roman" w:hAnsi="Calibri" w:cs="Calibri"/>
+        <w:br/>
+      </w:r>
+      <w:r>
+        <w:rPr>
+          <w:rFonts w:ascii="Courier New" w:eastAsia="Times New Roman" w:hAnsi="Courier New" w:cs="Courier New"/>
+          <w:color w:val="E0957B"/>
+          <w:sz w:val="14"/>
+          <w:szCs w:val="14"/>
+          <w:lang w:val="hu-HU" w:eastAsia="hu-HU"/>
+        </w:rPr>
+        <w:t>BEGIN</w:t>
+      </w:r>
+      <w:r>
+        <w:rPr>
+          <w:rFonts w:ascii="Courier New" w:eastAsia="Times New Roman" w:hAnsi="Courier New" w:cs="Courier New"/>
+          <w:color w:val="E0957B"/>
+          <w:sz w:val="14"/>
+          <w:szCs w:val="14"/>
+          <w:lang w:val="hu-HU" w:eastAsia="hu-HU"/>
+        </w:rPr>
+        <w:br/>
+        <w:t xml:space="preserve">    SELECT </w:t>
+      </w:r>
+      <w:r>
+        <w:rPr>
+          <w:rFonts w:ascii="Courier New" w:eastAsia="Times New Roman" w:hAnsi="Courier New" w:cs="Courier New"/>
+          <w:i/>
+          <w:iCs/>
+          <w:color w:val="C7A65D"/>
+          <w:sz w:val="14"/>
+          <w:szCs w:val="14"/>
+          <w:lang w:val="hu-HU" w:eastAsia="hu-HU"/>
+        </w:rPr>
+        <w:t>MAX</w:t>
+      </w:r>
+      <w:r>
+        <w:rPr>
+          <w:rFonts w:ascii="Courier New" w:eastAsia="Times New Roman" w:hAnsi="Courier New" w:cs="Courier New"/>
+          <w:color w:val="C9C9D1"/>
+          <w:sz w:val="14"/>
+          <w:szCs w:val="14"/>
+          <w:lang w:val="hu-HU" w:eastAsia="hu-HU"/>
+        </w:rPr>
+        <w:t>(</w:t>
+      </w:r>
+      <w:proofErr w:type="spellStart"/>
+      <w:r>
+        <w:rPr>
+          <w:rFonts w:ascii="Courier New" w:eastAsia="Times New Roman" w:hAnsi="Courier New" w:cs="Courier New"/>
+          <w:color w:val="93A6F5"/>
+          <w:sz w:val="14"/>
+          <w:szCs w:val="14"/>
+          <w:lang w:val="hu-HU" w:eastAsia="hu-HU"/>
+        </w:rPr>
+        <w:t>keszlet</w:t>
+      </w:r>
+      <w:proofErr w:type="spellEnd"/>
+      <w:r>
+        <w:rPr>
+          <w:rFonts w:ascii="Courier New" w:eastAsia="Times New Roman" w:hAnsi="Courier New" w:cs="Courier New"/>
+          <w:color w:val="C9C9D1"/>
+          <w:sz w:val="14"/>
+          <w:szCs w:val="14"/>
+          <w:lang w:val="hu-HU" w:eastAsia="hu-HU"/>
+        </w:rPr>
+        <w:t xml:space="preserve">) </w:t>
+      </w:r>
+      <w:r>
+        <w:rPr>
+          <w:rFonts w:ascii="Courier New" w:eastAsia="Times New Roman" w:hAnsi="Courier New" w:cs="Courier New"/>
+          <w:color w:val="E0957B"/>
+          <w:sz w:val="14"/>
+          <w:szCs w:val="14"/>
+          <w:lang w:val="hu-HU" w:eastAsia="hu-HU"/>
+        </w:rPr>
+        <w:t xml:space="preserve">INTO </w:t>
+      </w:r>
+      <w:proofErr w:type="spellStart"/>
+      <w:r>
+        <w:rPr>
+          <w:rFonts w:ascii="Courier New" w:eastAsia="Times New Roman" w:hAnsi="Courier New" w:cs="Courier New"/>
+          <w:color w:val="C9C9D1"/>
+          <w:sz w:val="14"/>
+          <w:szCs w:val="14"/>
+          <w:lang w:val="hu-HU" w:eastAsia="hu-HU"/>
+        </w:rPr>
+        <w:t>max_keszlet</w:t>
+      </w:r>
+      <w:proofErr w:type="spellEnd"/>
+      <w:r>
+        <w:rPr>
+          <w:rFonts w:ascii="Courier New" w:eastAsia="Times New Roman" w:hAnsi="Courier New" w:cs="Courier New"/>
+          <w:color w:val="C9C9D1"/>
+          <w:sz w:val="14"/>
+          <w:szCs w:val="14"/>
+          <w:lang w:val="hu-HU" w:eastAsia="hu-HU"/>
+        </w:rPr>
+        <w:br/>
+        <w:t xml:space="preserve">    </w:t>
+      </w:r>
+      <w:r>
+        <w:rPr>
+          <w:rFonts w:ascii="Courier New" w:eastAsia="Times New Roman" w:hAnsi="Courier New" w:cs="Courier New"/>
+          <w:color w:val="E0957B"/>
+          <w:sz w:val="14"/>
+          <w:szCs w:val="14"/>
+          <w:lang w:val="hu-HU" w:eastAsia="hu-HU"/>
+        </w:rPr>
+        <w:t xml:space="preserve">FROM </w:t>
+      </w:r>
+      <w:proofErr w:type="spellStart"/>
+      <w:r>
+        <w:rPr>
+          <w:rFonts w:ascii="Courier New" w:eastAsia="Times New Roman" w:hAnsi="Courier New" w:cs="Courier New"/>
+          <w:color w:val="C9C9D1"/>
+          <w:sz w:val="14"/>
+          <w:szCs w:val="14"/>
+          <w:lang w:val="hu-HU" w:eastAsia="hu-HU"/>
+        </w:rPr>
+        <w:t>AruhazKonyv</w:t>
+      </w:r>
+      <w:proofErr w:type="spellEnd"/>
+      <w:r>
+        <w:rPr>
+          <w:rFonts w:ascii="Courier New" w:eastAsia="Times New Roman" w:hAnsi="Courier New" w:cs="Courier New"/>
+          <w:color w:val="C9C9D1"/>
+          <w:sz w:val="14"/>
+          <w:szCs w:val="14"/>
+          <w:lang w:val="hu-HU" w:eastAsia="hu-HU"/>
+        </w:rPr>
+        <w:br/>
+        <w:t xml:space="preserve">    </w:t>
+      </w:r>
+      <w:r>
+        <w:rPr>
+          <w:rFonts w:ascii="Courier New" w:eastAsia="Times New Roman" w:hAnsi="Courier New" w:cs="Courier New"/>
+          <w:color w:val="E0957B"/>
+          <w:sz w:val="14"/>
+          <w:szCs w:val="14"/>
+          <w:lang w:val="hu-HU" w:eastAsia="hu-HU"/>
+        </w:rPr>
+        <w:t xml:space="preserve">WHERE </w:t>
+      </w:r>
+      <w:proofErr w:type="spellStart"/>
+      <w:r>
+        <w:rPr>
+          <w:rFonts w:ascii="Courier New" w:eastAsia="Times New Roman" w:hAnsi="Courier New" w:cs="Courier New"/>
+          <w:color w:val="93A6F5"/>
+          <w:sz w:val="14"/>
+          <w:szCs w:val="14"/>
+          <w:lang w:val="hu-HU" w:eastAsia="hu-HU"/>
+        </w:rPr>
+        <w:t>Konyv_id</w:t>
+      </w:r>
+      <w:proofErr w:type="spellEnd"/>
+      <w:r>
+        <w:rPr>
+          <w:rFonts w:ascii="Courier New" w:eastAsia="Times New Roman" w:hAnsi="Courier New" w:cs="Courier New"/>
+          <w:color w:val="93A6F5"/>
+          <w:sz w:val="14"/>
+          <w:szCs w:val="14"/>
+          <w:lang w:val="hu-HU" w:eastAsia="hu-HU"/>
+        </w:rPr>
+        <w:t xml:space="preserve"> </w:t>
+      </w:r>
+      <w:r>
+        <w:rPr>
+          <w:rFonts w:ascii="Courier New" w:eastAsia="Times New Roman" w:hAnsi="Courier New" w:cs="Courier New"/>
+          <w:color w:val="C9C9D1"/>
+          <w:sz w:val="14"/>
+          <w:szCs w:val="14"/>
+          <w:lang w:val="hu-HU" w:eastAsia="hu-HU"/>
+        </w:rPr>
+        <w:t>= :</w:t>
+      </w:r>
+      <w:proofErr w:type="spellStart"/>
+      <w:r>
+        <w:rPr>
+          <w:rFonts w:ascii="Courier New" w:eastAsia="Times New Roman" w:hAnsi="Courier New" w:cs="Courier New"/>
+          <w:color w:val="E0957B"/>
+          <w:sz w:val="14"/>
+          <w:szCs w:val="14"/>
+          <w:lang w:val="hu-HU" w:eastAsia="hu-HU"/>
+        </w:rPr>
+        <w:t>NEW</w:t>
+      </w:r>
+      <w:r>
+        <w:rPr>
+          <w:rFonts w:ascii="Courier New" w:eastAsia="Times New Roman" w:hAnsi="Courier New" w:cs="Courier New"/>
+          <w:color w:val="C9C9D1"/>
+          <w:sz w:val="14"/>
+          <w:szCs w:val="14"/>
+          <w:lang w:val="hu-HU" w:eastAsia="hu-HU"/>
+        </w:rPr>
+        <w:t>.</w:t>
+      </w:r>
+      <w:r>
+        <w:rPr>
+          <w:rFonts w:ascii="Courier New" w:eastAsia="Times New Roman" w:hAnsi="Courier New" w:cs="Courier New"/>
+          <w:color w:val="9876AA"/>
+          <w:sz w:val="14"/>
+          <w:szCs w:val="14"/>
+          <w:lang w:val="hu-HU" w:eastAsia="hu-HU"/>
+        </w:rPr>
+        <w:t>Konyv_id</w:t>
+      </w:r>
+      <w:proofErr w:type="spellEnd"/>
+      <w:r>
+        <w:rPr>
+          <w:rFonts w:ascii="Courier New" w:eastAsia="Times New Roman" w:hAnsi="Courier New" w:cs="Courier New"/>
           <w:b/>
           <w:bCs/>
+          <w:color w:val="E0957B"/>
+          <w:sz w:val="14"/>
+          <w:szCs w:val="14"/>
           <w:lang w:val="hu-HU" w:eastAsia="hu-HU"/>
         </w:rPr>
-        <w:t>Csoportosítást elvégző:</w:t>
-      </w:r>
-    </w:p>
-    <w:p>
-      <w:pPr>
-        <w:pStyle w:val="Listaszerbekezds"/>
-        <w:spacing w:after="40"/>
-        <w:rPr>
-          <w:rFonts w:ascii="Calibri" w:eastAsia="Times New Roman" w:hAnsi="Calibri" w:cs="Calibri"/>
+        <w:t>;</w:t>
+      </w:r>
+      <w:r>
+        <w:rPr>
+          <w:rFonts w:ascii="Courier New" w:eastAsia="Times New Roman" w:hAnsi="Courier New" w:cs="Courier New"/>
           <w:b/>
           <w:bCs/>
+          <w:color w:val="E0957B"/>
+          <w:sz w:val="14"/>
+          <w:szCs w:val="14"/>
           <w:lang w:val="hu-HU" w:eastAsia="hu-HU"/>
         </w:rPr>
-      </w:pPr>
-    </w:p>
-    <w:p>
-      <w:pPr>
-        <w:pStyle w:val="Listaszerbekezds"/>
-        <w:numPr>
-          <w:ilvl w:val="0"/>
-          <w:numId w:val="8"/>
-        </w:numPr>
-        <w:spacing w:after="40"/>
-        <w:rPr>
-          <w:rFonts w:ascii="Calibri" w:eastAsia="Times New Roman" w:hAnsi="Calibri" w:cs="Calibri"/>
+        <w:br/>
+      </w:r>
+      <w:r>
+        <w:rPr>
+          <w:rFonts w:ascii="Courier New" w:eastAsia="Times New Roman" w:hAnsi="Courier New" w:cs="Courier New"/>
           <w:b/>
           <w:bCs/>
+          <w:color w:val="E0957B"/>
+          <w:sz w:val="14"/>
+          <w:szCs w:val="14"/>
           <w:lang w:val="hu-HU" w:eastAsia="hu-HU"/>
         </w:rPr>
-      </w:pPr>
-      <w:r>
-        <w:rPr>
-          <w:rFonts w:ascii="Calibri" w:eastAsia="Times New Roman" w:hAnsi="Calibri" w:cs="Calibri"/>
+        <w:br/>
+        <w:t xml:space="preserve">    </w:t>
+      </w:r>
+      <w:r>
+        <w:rPr>
+          <w:rFonts w:ascii="Courier New" w:eastAsia="Times New Roman" w:hAnsi="Courier New" w:cs="Courier New"/>
+          <w:color w:val="E0957B"/>
+          <w:sz w:val="14"/>
+          <w:szCs w:val="14"/>
+          <w:lang w:val="hu-HU" w:eastAsia="hu-HU"/>
+        </w:rPr>
+        <w:t>IF INSERTING THEN</w:t>
+      </w:r>
+      <w:r>
+        <w:rPr>
+          <w:rFonts w:ascii="Courier New" w:eastAsia="Times New Roman" w:hAnsi="Courier New" w:cs="Courier New"/>
+          <w:color w:val="E0957B"/>
+          <w:sz w:val="14"/>
+          <w:szCs w:val="14"/>
+          <w:lang w:val="hu-HU" w:eastAsia="hu-HU"/>
+        </w:rPr>
+        <w:br/>
+        <w:t xml:space="preserve">        UPDATE </w:t>
+      </w:r>
+      <w:proofErr w:type="spellStart"/>
+      <w:r>
+        <w:rPr>
+          <w:rFonts w:ascii="Courier New" w:eastAsia="Times New Roman" w:hAnsi="Courier New" w:cs="Courier New"/>
+          <w:color w:val="C9C9D1"/>
+          <w:sz w:val="14"/>
+          <w:szCs w:val="14"/>
+          <w:lang w:val="hu-HU" w:eastAsia="hu-HU"/>
+        </w:rPr>
+        <w:t>Konyv</w:t>
+      </w:r>
+      <w:proofErr w:type="spellEnd"/>
+      <w:r>
+        <w:rPr>
+          <w:rFonts w:ascii="Courier New" w:eastAsia="Times New Roman" w:hAnsi="Courier New" w:cs="Courier New"/>
+          <w:color w:val="C9C9D1"/>
+          <w:sz w:val="14"/>
+          <w:szCs w:val="14"/>
+          <w:lang w:val="hu-HU" w:eastAsia="hu-HU"/>
+        </w:rPr>
+        <w:br/>
+        <w:t xml:space="preserve">        </w:t>
+      </w:r>
+      <w:r>
+        <w:rPr>
+          <w:rFonts w:ascii="Courier New" w:eastAsia="Times New Roman" w:hAnsi="Courier New" w:cs="Courier New"/>
+          <w:color w:val="E0957B"/>
+          <w:sz w:val="14"/>
+          <w:szCs w:val="14"/>
+          <w:lang w:val="hu-HU" w:eastAsia="hu-HU"/>
+        </w:rPr>
+        <w:t xml:space="preserve">SET </w:t>
+      </w:r>
+      <w:proofErr w:type="spellStart"/>
+      <w:r>
+        <w:rPr>
+          <w:rFonts w:ascii="Courier New" w:eastAsia="Times New Roman" w:hAnsi="Courier New" w:cs="Courier New"/>
+          <w:color w:val="93A6F5"/>
+          <w:sz w:val="14"/>
+          <w:szCs w:val="14"/>
+          <w:lang w:val="hu-HU" w:eastAsia="hu-HU"/>
+        </w:rPr>
+        <w:t>Eladott_peldanyok_szama</w:t>
+      </w:r>
+      <w:proofErr w:type="spellEnd"/>
+      <w:r>
+        <w:rPr>
+          <w:rFonts w:ascii="Courier New" w:eastAsia="Times New Roman" w:hAnsi="Courier New" w:cs="Courier New"/>
+          <w:color w:val="93A6F5"/>
+          <w:sz w:val="14"/>
+          <w:szCs w:val="14"/>
+          <w:lang w:val="hu-HU" w:eastAsia="hu-HU"/>
+        </w:rPr>
+        <w:t xml:space="preserve"> </w:t>
+      </w:r>
+      <w:r>
+        <w:rPr>
+          <w:rFonts w:ascii="Courier New" w:eastAsia="Times New Roman" w:hAnsi="Courier New" w:cs="Courier New"/>
+          <w:color w:val="C9C9D1"/>
+          <w:sz w:val="14"/>
+          <w:szCs w:val="14"/>
+          <w:lang w:val="hu-HU" w:eastAsia="hu-HU"/>
+        </w:rPr>
+        <w:t xml:space="preserve">= </w:t>
+      </w:r>
+      <w:proofErr w:type="spellStart"/>
+      <w:r>
+        <w:rPr>
+          <w:rFonts w:ascii="Courier New" w:eastAsia="Times New Roman" w:hAnsi="Courier New" w:cs="Courier New"/>
+          <w:color w:val="93A6F5"/>
+          <w:sz w:val="14"/>
+          <w:szCs w:val="14"/>
+          <w:lang w:val="hu-HU" w:eastAsia="hu-HU"/>
+        </w:rPr>
+        <w:t>Eladott_peldanyok_szama</w:t>
+      </w:r>
+      <w:proofErr w:type="spellEnd"/>
+      <w:r>
+        <w:rPr>
+          <w:rFonts w:ascii="Courier New" w:eastAsia="Times New Roman" w:hAnsi="Courier New" w:cs="Courier New"/>
+          <w:color w:val="93A6F5"/>
+          <w:sz w:val="14"/>
+          <w:szCs w:val="14"/>
+          <w:lang w:val="hu-HU" w:eastAsia="hu-HU"/>
+        </w:rPr>
+        <w:t xml:space="preserve"> </w:t>
+      </w:r>
+      <w:r>
+        <w:rPr>
+          <w:rFonts w:ascii="Courier New" w:eastAsia="Times New Roman" w:hAnsi="Courier New" w:cs="Courier New"/>
+          <w:color w:val="C9C9D1"/>
+          <w:sz w:val="14"/>
+          <w:szCs w:val="14"/>
+          <w:lang w:val="hu-HU" w:eastAsia="hu-HU"/>
+        </w:rPr>
+        <w:t>+ :</w:t>
+      </w:r>
+      <w:proofErr w:type="spellStart"/>
+      <w:r>
+        <w:rPr>
+          <w:rFonts w:ascii="Courier New" w:eastAsia="Times New Roman" w:hAnsi="Courier New" w:cs="Courier New"/>
+          <w:color w:val="E0957B"/>
+          <w:sz w:val="14"/>
+          <w:szCs w:val="14"/>
+          <w:lang w:val="hu-HU" w:eastAsia="hu-HU"/>
+        </w:rPr>
+        <w:t>NEW</w:t>
+      </w:r>
+      <w:r>
+        <w:rPr>
+          <w:rFonts w:ascii="Courier New" w:eastAsia="Times New Roman" w:hAnsi="Courier New" w:cs="Courier New"/>
+          <w:color w:val="C9C9D1"/>
+          <w:sz w:val="14"/>
+          <w:szCs w:val="14"/>
+          <w:lang w:val="hu-HU" w:eastAsia="hu-HU"/>
+        </w:rPr>
+        <w:t>.</w:t>
+      </w:r>
+      <w:r>
+        <w:rPr>
+          <w:rFonts w:ascii="Courier New" w:eastAsia="Times New Roman" w:hAnsi="Courier New" w:cs="Courier New"/>
+          <w:color w:val="93A6F5"/>
+          <w:sz w:val="14"/>
+          <w:szCs w:val="14"/>
+          <w:lang w:val="hu-HU" w:eastAsia="hu-HU"/>
+        </w:rPr>
+        <w:t>Darabszam</w:t>
+      </w:r>
+      <w:proofErr w:type="spellEnd"/>
+      <w:r>
+        <w:rPr>
+          <w:rFonts w:ascii="Courier New" w:eastAsia="Times New Roman" w:hAnsi="Courier New" w:cs="Courier New"/>
+          <w:color w:val="93A6F5"/>
+          <w:sz w:val="14"/>
+          <w:szCs w:val="14"/>
+          <w:lang w:val="hu-HU" w:eastAsia="hu-HU"/>
+        </w:rPr>
+        <w:br/>
+        <w:t xml:space="preserve">        </w:t>
+      </w:r>
+      <w:r>
+        <w:rPr>
+          <w:rFonts w:ascii="Courier New" w:eastAsia="Times New Roman" w:hAnsi="Courier New" w:cs="Courier New"/>
+          <w:color w:val="E0957B"/>
+          <w:sz w:val="14"/>
+          <w:szCs w:val="14"/>
+          <w:lang w:val="hu-HU" w:eastAsia="hu-HU"/>
+        </w:rPr>
+        <w:t xml:space="preserve">WHERE </w:t>
+      </w:r>
+      <w:proofErr w:type="spellStart"/>
+      <w:r>
+        <w:rPr>
+          <w:rFonts w:ascii="Courier New" w:eastAsia="Times New Roman" w:hAnsi="Courier New" w:cs="Courier New"/>
+          <w:color w:val="93A6F5"/>
+          <w:sz w:val="14"/>
+          <w:szCs w:val="14"/>
+          <w:lang w:val="hu-HU" w:eastAsia="hu-HU"/>
+        </w:rPr>
+        <w:t>Konyv_id</w:t>
+      </w:r>
+      <w:proofErr w:type="spellEnd"/>
+      <w:r>
+        <w:rPr>
+          <w:rFonts w:ascii="Courier New" w:eastAsia="Times New Roman" w:hAnsi="Courier New" w:cs="Courier New"/>
+          <w:color w:val="93A6F5"/>
+          <w:sz w:val="14"/>
+          <w:szCs w:val="14"/>
+          <w:lang w:val="hu-HU" w:eastAsia="hu-HU"/>
+        </w:rPr>
+        <w:t xml:space="preserve"> </w:t>
+      </w:r>
+      <w:r>
+        <w:rPr>
+          <w:rFonts w:ascii="Courier New" w:eastAsia="Times New Roman" w:hAnsi="Courier New" w:cs="Courier New"/>
+          <w:color w:val="C9C9D1"/>
+          <w:sz w:val="14"/>
+          <w:szCs w:val="14"/>
+          <w:lang w:val="hu-HU" w:eastAsia="hu-HU"/>
+        </w:rPr>
+        <w:t>= :</w:t>
+      </w:r>
+      <w:proofErr w:type="spellStart"/>
+      <w:r>
+        <w:rPr>
+          <w:rFonts w:ascii="Courier New" w:eastAsia="Times New Roman" w:hAnsi="Courier New" w:cs="Courier New"/>
+          <w:color w:val="E0957B"/>
+          <w:sz w:val="14"/>
+          <w:szCs w:val="14"/>
+          <w:lang w:val="hu-HU" w:eastAsia="hu-HU"/>
+        </w:rPr>
+        <w:t>NEW</w:t>
+      </w:r>
+      <w:r>
+        <w:rPr>
+          <w:rFonts w:ascii="Courier New" w:eastAsia="Times New Roman" w:hAnsi="Courier New" w:cs="Courier New"/>
+          <w:color w:val="C9C9D1"/>
+          <w:sz w:val="14"/>
+          <w:szCs w:val="14"/>
+          <w:lang w:val="hu-HU" w:eastAsia="hu-HU"/>
+        </w:rPr>
+        <w:t>.</w:t>
+      </w:r>
+      <w:r>
+        <w:rPr>
+          <w:rFonts w:ascii="Courier New" w:eastAsia="Times New Roman" w:hAnsi="Courier New" w:cs="Courier New"/>
+          <w:color w:val="93A6F5"/>
+          <w:sz w:val="14"/>
+          <w:szCs w:val="14"/>
+          <w:lang w:val="hu-HU" w:eastAsia="hu-HU"/>
+        </w:rPr>
+        <w:t>Konyv_id</w:t>
+      </w:r>
+      <w:proofErr w:type="spellEnd"/>
+      <w:r>
+        <w:rPr>
+          <w:rFonts w:ascii="Courier New" w:eastAsia="Times New Roman" w:hAnsi="Courier New" w:cs="Courier New"/>
           <w:b/>
           <w:bCs/>
+          <w:color w:val="E0957B"/>
+          <w:sz w:val="14"/>
+          <w:szCs w:val="14"/>
           <w:lang w:val="hu-HU" w:eastAsia="hu-HU"/>
         </w:rPr>
-        <w:t>Alkérdést tartalmazó:</w:t>
-      </w:r>
-    </w:p>
-    <w:p>
-      <w:pPr>
-        <w:pStyle w:val="Listaszerbekezds"/>
-        <w:spacing w:after="40"/>
-        <w:rPr>
-          <w:rFonts w:ascii="Calibri" w:eastAsia="Times New Roman" w:hAnsi="Calibri" w:cs="Calibri"/>
+        <w:t>;</w:t>
+      </w:r>
+      <w:r>
+        <w:rPr>
+          <w:rFonts w:ascii="Courier New" w:eastAsia="Times New Roman" w:hAnsi="Courier New" w:cs="Courier New"/>
           <w:b/>
           <w:bCs/>
+          <w:color w:val="E0957B"/>
+          <w:sz w:val="14"/>
+          <w:szCs w:val="14"/>
           <w:lang w:val="hu-HU" w:eastAsia="hu-HU"/>
         </w:rPr>
-      </w:pPr>
+        <w:br/>
+      </w:r>
+      <w:r>
+        <w:rPr>
+          <w:rFonts w:ascii="Courier New" w:eastAsia="Times New Roman" w:hAnsi="Courier New" w:cs="Courier New"/>
+          <w:b/>
+          <w:bCs/>
+          <w:color w:val="E0957B"/>
+          <w:sz w:val="14"/>
+          <w:szCs w:val="14"/>
+          <w:lang w:val="hu-HU" w:eastAsia="hu-HU"/>
+        </w:rPr>
+        <w:br/>
+        <w:t xml:space="preserve">        </w:t>
+      </w:r>
+      <w:r>
+        <w:rPr>
+          <w:rFonts w:ascii="Courier New" w:eastAsia="Times New Roman" w:hAnsi="Courier New" w:cs="Courier New"/>
+          <w:color w:val="E0957B"/>
+          <w:sz w:val="14"/>
+          <w:szCs w:val="14"/>
+          <w:lang w:val="hu-HU" w:eastAsia="hu-HU"/>
+        </w:rPr>
+        <w:t xml:space="preserve">UPDATE </w:t>
+      </w:r>
+      <w:proofErr w:type="spellStart"/>
+      <w:r>
+        <w:rPr>
+          <w:rFonts w:ascii="Courier New" w:eastAsia="Times New Roman" w:hAnsi="Courier New" w:cs="Courier New"/>
+          <w:color w:val="C9C9D1"/>
+          <w:sz w:val="14"/>
+          <w:szCs w:val="14"/>
+          <w:lang w:val="hu-HU" w:eastAsia="hu-HU"/>
+        </w:rPr>
+        <w:t>AruhazKonyv</w:t>
+      </w:r>
+      <w:proofErr w:type="spellEnd"/>
+      <w:r>
+        <w:rPr>
+          <w:rFonts w:ascii="Courier New" w:eastAsia="Times New Roman" w:hAnsi="Courier New" w:cs="Courier New"/>
+          <w:color w:val="C9C9D1"/>
+          <w:sz w:val="14"/>
+          <w:szCs w:val="14"/>
+          <w:lang w:val="hu-HU" w:eastAsia="hu-HU"/>
+        </w:rPr>
+        <w:br/>
+        <w:t xml:space="preserve">        </w:t>
+      </w:r>
+      <w:r>
+        <w:rPr>
+          <w:rFonts w:ascii="Courier New" w:eastAsia="Times New Roman" w:hAnsi="Courier New" w:cs="Courier New"/>
+          <w:color w:val="E0957B"/>
+          <w:sz w:val="14"/>
+          <w:szCs w:val="14"/>
+          <w:lang w:val="hu-HU" w:eastAsia="hu-HU"/>
+        </w:rPr>
+        <w:t xml:space="preserve">SET </w:t>
+      </w:r>
+      <w:proofErr w:type="spellStart"/>
+      <w:r>
+        <w:rPr>
+          <w:rFonts w:ascii="Courier New" w:eastAsia="Times New Roman" w:hAnsi="Courier New" w:cs="Courier New"/>
+          <w:color w:val="93A6F5"/>
+          <w:sz w:val="14"/>
+          <w:szCs w:val="14"/>
+          <w:lang w:val="hu-HU" w:eastAsia="hu-HU"/>
+        </w:rPr>
+        <w:t>keszlet</w:t>
+      </w:r>
+      <w:proofErr w:type="spellEnd"/>
+      <w:r>
+        <w:rPr>
+          <w:rFonts w:ascii="Courier New" w:eastAsia="Times New Roman" w:hAnsi="Courier New" w:cs="Courier New"/>
+          <w:color w:val="93A6F5"/>
+          <w:sz w:val="14"/>
+          <w:szCs w:val="14"/>
+          <w:lang w:val="hu-HU" w:eastAsia="hu-HU"/>
+        </w:rPr>
+        <w:t xml:space="preserve"> </w:t>
+      </w:r>
+      <w:r>
+        <w:rPr>
+          <w:rFonts w:ascii="Courier New" w:eastAsia="Times New Roman" w:hAnsi="Courier New" w:cs="Courier New"/>
+          <w:color w:val="C9C9D1"/>
+          <w:sz w:val="14"/>
+          <w:szCs w:val="14"/>
+          <w:lang w:val="hu-HU" w:eastAsia="hu-HU"/>
+        </w:rPr>
+        <w:t xml:space="preserve">= </w:t>
+      </w:r>
+      <w:proofErr w:type="spellStart"/>
+      <w:r>
+        <w:rPr>
+          <w:rFonts w:ascii="Courier New" w:eastAsia="Times New Roman" w:hAnsi="Courier New" w:cs="Courier New"/>
+          <w:color w:val="C9C9D1"/>
+          <w:sz w:val="14"/>
+          <w:szCs w:val="14"/>
+          <w:lang w:val="hu-HU" w:eastAsia="hu-HU"/>
+        </w:rPr>
+        <w:t>max_keszlet</w:t>
+      </w:r>
+      <w:proofErr w:type="spellEnd"/>
+      <w:r>
+        <w:rPr>
+          <w:rFonts w:ascii="Courier New" w:eastAsia="Times New Roman" w:hAnsi="Courier New" w:cs="Courier New"/>
+          <w:color w:val="C9C9D1"/>
+          <w:sz w:val="14"/>
+          <w:szCs w:val="14"/>
+          <w:lang w:val="hu-HU" w:eastAsia="hu-HU"/>
+        </w:rPr>
+        <w:t xml:space="preserve"> - :</w:t>
+      </w:r>
+      <w:proofErr w:type="spellStart"/>
+      <w:r>
+        <w:rPr>
+          <w:rFonts w:ascii="Courier New" w:eastAsia="Times New Roman" w:hAnsi="Courier New" w:cs="Courier New"/>
+          <w:color w:val="E0957B"/>
+          <w:sz w:val="14"/>
+          <w:szCs w:val="14"/>
+          <w:lang w:val="hu-HU" w:eastAsia="hu-HU"/>
+        </w:rPr>
+        <w:t>NEW</w:t>
+      </w:r>
+      <w:r>
+        <w:rPr>
+          <w:rFonts w:ascii="Courier New" w:eastAsia="Times New Roman" w:hAnsi="Courier New" w:cs="Courier New"/>
+          <w:color w:val="C9C9D1"/>
+          <w:sz w:val="14"/>
+          <w:szCs w:val="14"/>
+          <w:lang w:val="hu-HU" w:eastAsia="hu-HU"/>
+        </w:rPr>
+        <w:t>.</w:t>
+      </w:r>
+      <w:r>
+        <w:rPr>
+          <w:rFonts w:ascii="Courier New" w:eastAsia="Times New Roman" w:hAnsi="Courier New" w:cs="Courier New"/>
+          <w:color w:val="93A6F5"/>
+          <w:sz w:val="14"/>
+          <w:szCs w:val="14"/>
+          <w:lang w:val="hu-HU" w:eastAsia="hu-HU"/>
+        </w:rPr>
+        <w:t>Darabszam</w:t>
+      </w:r>
+      <w:proofErr w:type="spellEnd"/>
+      <w:r>
+        <w:rPr>
+          <w:rFonts w:ascii="Courier New" w:eastAsia="Times New Roman" w:hAnsi="Courier New" w:cs="Courier New"/>
+          <w:color w:val="93A6F5"/>
+          <w:sz w:val="14"/>
+          <w:szCs w:val="14"/>
+          <w:lang w:val="hu-HU" w:eastAsia="hu-HU"/>
+        </w:rPr>
+        <w:br/>
+        <w:t xml:space="preserve">        </w:t>
+      </w:r>
+      <w:r>
+        <w:rPr>
+          <w:rFonts w:ascii="Courier New" w:eastAsia="Times New Roman" w:hAnsi="Courier New" w:cs="Courier New"/>
+          <w:color w:val="E0957B"/>
+          <w:sz w:val="14"/>
+          <w:szCs w:val="14"/>
+          <w:lang w:val="hu-HU" w:eastAsia="hu-HU"/>
+        </w:rPr>
+        <w:t xml:space="preserve">WHERE </w:t>
+      </w:r>
+      <w:proofErr w:type="spellStart"/>
+      <w:r>
+        <w:rPr>
+          <w:rFonts w:ascii="Courier New" w:eastAsia="Times New Roman" w:hAnsi="Courier New" w:cs="Courier New"/>
+          <w:color w:val="93A6F5"/>
+          <w:sz w:val="14"/>
+          <w:szCs w:val="14"/>
+          <w:lang w:val="hu-HU" w:eastAsia="hu-HU"/>
+        </w:rPr>
+        <w:t>Konyv_id</w:t>
+      </w:r>
+      <w:proofErr w:type="spellEnd"/>
+      <w:r>
+        <w:rPr>
+          <w:rFonts w:ascii="Courier New" w:eastAsia="Times New Roman" w:hAnsi="Courier New" w:cs="Courier New"/>
+          <w:color w:val="93A6F5"/>
+          <w:sz w:val="14"/>
+          <w:szCs w:val="14"/>
+          <w:lang w:val="hu-HU" w:eastAsia="hu-HU"/>
+        </w:rPr>
+        <w:t xml:space="preserve"> </w:t>
+      </w:r>
+      <w:r>
+        <w:rPr>
+          <w:rFonts w:ascii="Courier New" w:eastAsia="Times New Roman" w:hAnsi="Courier New" w:cs="Courier New"/>
+          <w:color w:val="C9C9D1"/>
+          <w:sz w:val="14"/>
+          <w:szCs w:val="14"/>
+          <w:lang w:val="hu-HU" w:eastAsia="hu-HU"/>
+        </w:rPr>
+        <w:t>= :</w:t>
+      </w:r>
+      <w:proofErr w:type="spellStart"/>
+      <w:r>
+        <w:rPr>
+          <w:rFonts w:ascii="Courier New" w:eastAsia="Times New Roman" w:hAnsi="Courier New" w:cs="Courier New"/>
+          <w:color w:val="E0957B"/>
+          <w:sz w:val="14"/>
+          <w:szCs w:val="14"/>
+          <w:lang w:val="hu-HU" w:eastAsia="hu-HU"/>
+        </w:rPr>
+        <w:t>NEW</w:t>
+      </w:r>
+      <w:r>
+        <w:rPr>
+          <w:rFonts w:ascii="Courier New" w:eastAsia="Times New Roman" w:hAnsi="Courier New" w:cs="Courier New"/>
+          <w:color w:val="C9C9D1"/>
+          <w:sz w:val="14"/>
+          <w:szCs w:val="14"/>
+          <w:lang w:val="hu-HU" w:eastAsia="hu-HU"/>
+        </w:rPr>
+        <w:t>.</w:t>
+      </w:r>
+      <w:r>
+        <w:rPr>
+          <w:rFonts w:ascii="Courier New" w:eastAsia="Times New Roman" w:hAnsi="Courier New" w:cs="Courier New"/>
+          <w:color w:val="93A6F5"/>
+          <w:sz w:val="14"/>
+          <w:szCs w:val="14"/>
+          <w:lang w:val="hu-HU" w:eastAsia="hu-HU"/>
+        </w:rPr>
+        <w:t>Konyv_id</w:t>
+      </w:r>
+      <w:proofErr w:type="spellEnd"/>
+      <w:r>
+        <w:rPr>
+          <w:rFonts w:ascii="Courier New" w:eastAsia="Times New Roman" w:hAnsi="Courier New" w:cs="Courier New"/>
+          <w:color w:val="93A6F5"/>
+          <w:sz w:val="14"/>
+          <w:szCs w:val="14"/>
+          <w:lang w:val="hu-HU" w:eastAsia="hu-HU"/>
+        </w:rPr>
+        <w:t xml:space="preserve"> </w:t>
+      </w:r>
+      <w:r>
+        <w:rPr>
+          <w:rFonts w:ascii="Courier New" w:eastAsia="Times New Roman" w:hAnsi="Courier New" w:cs="Courier New"/>
+          <w:color w:val="E0957B"/>
+          <w:sz w:val="14"/>
+          <w:szCs w:val="14"/>
+          <w:lang w:val="hu-HU" w:eastAsia="hu-HU"/>
+        </w:rPr>
+        <w:t xml:space="preserve">AND </w:t>
+      </w:r>
+      <w:proofErr w:type="spellStart"/>
+      <w:r>
+        <w:rPr>
+          <w:rFonts w:ascii="Courier New" w:eastAsia="Times New Roman" w:hAnsi="Courier New" w:cs="Courier New"/>
+          <w:color w:val="93A6F5"/>
+          <w:sz w:val="14"/>
+          <w:szCs w:val="14"/>
+          <w:lang w:val="hu-HU" w:eastAsia="hu-HU"/>
+        </w:rPr>
+        <w:t>keszlet</w:t>
+      </w:r>
+      <w:proofErr w:type="spellEnd"/>
+      <w:r>
+        <w:rPr>
+          <w:rFonts w:ascii="Courier New" w:eastAsia="Times New Roman" w:hAnsi="Courier New" w:cs="Courier New"/>
+          <w:color w:val="93A6F5"/>
+          <w:sz w:val="14"/>
+          <w:szCs w:val="14"/>
+          <w:lang w:val="hu-HU" w:eastAsia="hu-HU"/>
+        </w:rPr>
+        <w:t xml:space="preserve"> </w:t>
+      </w:r>
+      <w:r>
+        <w:rPr>
+          <w:rFonts w:ascii="Courier New" w:eastAsia="Times New Roman" w:hAnsi="Courier New" w:cs="Courier New"/>
+          <w:color w:val="C9C9D1"/>
+          <w:sz w:val="14"/>
+          <w:szCs w:val="14"/>
+          <w:lang w:val="hu-HU" w:eastAsia="hu-HU"/>
+        </w:rPr>
+        <w:t xml:space="preserve">= </w:t>
+      </w:r>
+      <w:proofErr w:type="spellStart"/>
+      <w:r>
+        <w:rPr>
+          <w:rFonts w:ascii="Courier New" w:eastAsia="Times New Roman" w:hAnsi="Courier New" w:cs="Courier New"/>
+          <w:color w:val="C9C9D1"/>
+          <w:sz w:val="14"/>
+          <w:szCs w:val="14"/>
+          <w:lang w:val="hu-HU" w:eastAsia="hu-HU"/>
+        </w:rPr>
+        <w:t>max_keszlet</w:t>
+      </w:r>
+      <w:proofErr w:type="spellEnd"/>
+      <w:r>
+        <w:rPr>
+          <w:rFonts w:ascii="Courier New" w:eastAsia="Times New Roman" w:hAnsi="Courier New" w:cs="Courier New"/>
+          <w:b/>
+          <w:bCs/>
+          <w:color w:val="E0957B"/>
+          <w:sz w:val="14"/>
+          <w:szCs w:val="14"/>
+          <w:lang w:val="hu-HU" w:eastAsia="hu-HU"/>
+        </w:rPr>
+        <w:t>;</w:t>
+      </w:r>
+      <w:r>
+        <w:rPr>
+          <w:rFonts w:ascii="Courier New" w:eastAsia="Times New Roman" w:hAnsi="Courier New" w:cs="Courier New"/>
+          <w:b/>
+          <w:bCs/>
+          <w:color w:val="E0957B"/>
+          <w:sz w:val="14"/>
+          <w:szCs w:val="14"/>
+          <w:lang w:val="hu-HU" w:eastAsia="hu-HU"/>
+        </w:rPr>
+        <w:br/>
+      </w:r>
+      <w:r>
+        <w:rPr>
+          <w:rFonts w:ascii="Courier New" w:eastAsia="Times New Roman" w:hAnsi="Courier New" w:cs="Courier New"/>
+          <w:b/>
+          <w:bCs/>
+          <w:color w:val="E0957B"/>
+          <w:sz w:val="14"/>
+          <w:szCs w:val="14"/>
+          <w:lang w:val="hu-HU" w:eastAsia="hu-HU"/>
+        </w:rPr>
+        <w:br/>
+        <w:t xml:space="preserve">    </w:t>
+      </w:r>
+      <w:r>
+        <w:rPr>
+          <w:rFonts w:ascii="Courier New" w:eastAsia="Times New Roman" w:hAnsi="Courier New" w:cs="Courier New"/>
+          <w:color w:val="E0957B"/>
+          <w:sz w:val="14"/>
+          <w:szCs w:val="14"/>
+          <w:lang w:val="hu-HU" w:eastAsia="hu-HU"/>
+        </w:rPr>
+        <w:t>ELSIF UPDATING THEN</w:t>
+      </w:r>
+      <w:r>
+        <w:rPr>
+          <w:rFonts w:ascii="Courier New" w:eastAsia="Times New Roman" w:hAnsi="Courier New" w:cs="Courier New"/>
+          <w:color w:val="E0957B"/>
+          <w:sz w:val="14"/>
+          <w:szCs w:val="14"/>
+          <w:lang w:val="hu-HU" w:eastAsia="hu-HU"/>
+        </w:rPr>
+        <w:br/>
+        <w:t xml:space="preserve">        DECLARE</w:t>
+      </w:r>
+      <w:r>
+        <w:rPr>
+          <w:rFonts w:ascii="Courier New" w:eastAsia="Times New Roman" w:hAnsi="Courier New" w:cs="Courier New"/>
+          <w:color w:val="E0957B"/>
+          <w:sz w:val="14"/>
+          <w:szCs w:val="14"/>
+          <w:lang w:val="hu-HU" w:eastAsia="hu-HU"/>
+        </w:rPr>
+        <w:br/>
+        <w:t xml:space="preserve">            </w:t>
+      </w:r>
+      <w:proofErr w:type="spellStart"/>
+      <w:r>
+        <w:rPr>
+          <w:rFonts w:ascii="Courier New" w:eastAsia="Times New Roman" w:hAnsi="Courier New" w:cs="Courier New"/>
+          <w:color w:val="C9C9D1"/>
+          <w:sz w:val="14"/>
+          <w:szCs w:val="14"/>
+          <w:lang w:val="hu-HU" w:eastAsia="hu-HU"/>
+        </w:rPr>
+        <w:t>darabszam_valtozas</w:t>
+      </w:r>
+      <w:proofErr w:type="spellEnd"/>
+      <w:r>
+        <w:rPr>
+          <w:rFonts w:ascii="Courier New" w:eastAsia="Times New Roman" w:hAnsi="Courier New" w:cs="Courier New"/>
+          <w:color w:val="C9C9D1"/>
+          <w:sz w:val="14"/>
+          <w:szCs w:val="14"/>
+          <w:lang w:val="hu-HU" w:eastAsia="hu-HU"/>
+        </w:rPr>
+        <w:t xml:space="preserve"> </w:t>
+      </w:r>
+      <w:r>
+        <w:rPr>
+          <w:rFonts w:ascii="Courier New" w:eastAsia="Times New Roman" w:hAnsi="Courier New" w:cs="Courier New"/>
+          <w:color w:val="E0957B"/>
+          <w:sz w:val="14"/>
+          <w:szCs w:val="14"/>
+          <w:lang w:val="hu-HU" w:eastAsia="hu-HU"/>
+        </w:rPr>
+        <w:t>NUMBER</w:t>
+      </w:r>
+      <w:r>
+        <w:rPr>
+          <w:rFonts w:ascii="Courier New" w:eastAsia="Times New Roman" w:hAnsi="Courier New" w:cs="Courier New"/>
+          <w:b/>
+          <w:bCs/>
+          <w:color w:val="E0957B"/>
+          <w:sz w:val="14"/>
+          <w:szCs w:val="14"/>
+          <w:lang w:val="hu-HU" w:eastAsia="hu-HU"/>
+        </w:rPr>
+        <w:t>;</w:t>
+      </w:r>
+      <w:r>
+        <w:rPr>
+          <w:rFonts w:ascii="Courier New" w:eastAsia="Times New Roman" w:hAnsi="Courier New" w:cs="Courier New"/>
+          <w:b/>
+          <w:bCs/>
+          <w:color w:val="E0957B"/>
+          <w:sz w:val="14"/>
+          <w:szCs w:val="14"/>
+          <w:lang w:val="hu-HU" w:eastAsia="hu-HU"/>
+        </w:rPr>
+        <w:br/>
+        <w:t xml:space="preserve">        </w:t>
+      </w:r>
+      <w:r>
+        <w:rPr>
+          <w:rFonts w:ascii="Courier New" w:eastAsia="Times New Roman" w:hAnsi="Courier New" w:cs="Courier New"/>
+          <w:color w:val="E0957B"/>
+          <w:sz w:val="14"/>
+          <w:szCs w:val="14"/>
+          <w:lang w:val="hu-HU" w:eastAsia="hu-HU"/>
+        </w:rPr>
+        <w:t>BEGIN</w:t>
+      </w:r>
+      <w:r>
+        <w:rPr>
+          <w:rFonts w:ascii="Courier New" w:eastAsia="Times New Roman" w:hAnsi="Courier New" w:cs="Courier New"/>
+          <w:color w:val="E0957B"/>
+          <w:sz w:val="14"/>
+          <w:szCs w:val="14"/>
+          <w:lang w:val="hu-HU" w:eastAsia="hu-HU"/>
+        </w:rPr>
+        <w:br/>
+        <w:t xml:space="preserve">            </w:t>
+      </w:r>
+      <w:proofErr w:type="spellStart"/>
+      <w:r>
+        <w:rPr>
+          <w:rFonts w:ascii="Courier New" w:eastAsia="Times New Roman" w:hAnsi="Courier New" w:cs="Courier New"/>
+          <w:color w:val="C9C9D1"/>
+          <w:sz w:val="14"/>
+          <w:szCs w:val="14"/>
+          <w:lang w:val="hu-HU" w:eastAsia="hu-HU"/>
+        </w:rPr>
+        <w:t>darabszam_valtozas</w:t>
+      </w:r>
+      <w:proofErr w:type="spellEnd"/>
+      <w:r>
+        <w:rPr>
+          <w:rFonts w:ascii="Courier New" w:eastAsia="Times New Roman" w:hAnsi="Courier New" w:cs="Courier New"/>
+          <w:color w:val="C9C9D1"/>
+          <w:sz w:val="14"/>
+          <w:szCs w:val="14"/>
+          <w:lang w:val="hu-HU" w:eastAsia="hu-HU"/>
+        </w:rPr>
+        <w:t xml:space="preserve"> := :</w:t>
+      </w:r>
+      <w:proofErr w:type="spellStart"/>
+      <w:r>
+        <w:rPr>
+          <w:rFonts w:ascii="Courier New" w:eastAsia="Times New Roman" w:hAnsi="Courier New" w:cs="Courier New"/>
+          <w:color w:val="E0957B"/>
+          <w:sz w:val="14"/>
+          <w:szCs w:val="14"/>
+          <w:lang w:val="hu-HU" w:eastAsia="hu-HU"/>
+        </w:rPr>
+        <w:t>NEW</w:t>
+      </w:r>
+      <w:r>
+        <w:rPr>
+          <w:rFonts w:ascii="Courier New" w:eastAsia="Times New Roman" w:hAnsi="Courier New" w:cs="Courier New"/>
+          <w:color w:val="C9C9D1"/>
+          <w:sz w:val="14"/>
+          <w:szCs w:val="14"/>
+          <w:lang w:val="hu-HU" w:eastAsia="hu-HU"/>
+        </w:rPr>
+        <w:t>.</w:t>
+      </w:r>
+      <w:r>
+        <w:rPr>
+          <w:rFonts w:ascii="Courier New" w:eastAsia="Times New Roman" w:hAnsi="Courier New" w:cs="Courier New"/>
+          <w:color w:val="93A6F5"/>
+          <w:sz w:val="14"/>
+          <w:szCs w:val="14"/>
+          <w:lang w:val="hu-HU" w:eastAsia="hu-HU"/>
+        </w:rPr>
+        <w:t>Darabszam</w:t>
+      </w:r>
+      <w:proofErr w:type="spellEnd"/>
+      <w:r>
+        <w:rPr>
+          <w:rFonts w:ascii="Courier New" w:eastAsia="Times New Roman" w:hAnsi="Courier New" w:cs="Courier New"/>
+          <w:color w:val="93A6F5"/>
+          <w:sz w:val="14"/>
+          <w:szCs w:val="14"/>
+          <w:lang w:val="hu-HU" w:eastAsia="hu-HU"/>
+        </w:rPr>
+        <w:t xml:space="preserve"> </w:t>
+      </w:r>
+      <w:r>
+        <w:rPr>
+          <w:rFonts w:ascii="Courier New" w:eastAsia="Times New Roman" w:hAnsi="Courier New" w:cs="Courier New"/>
+          <w:color w:val="C9C9D1"/>
+          <w:sz w:val="14"/>
+          <w:szCs w:val="14"/>
+          <w:lang w:val="hu-HU" w:eastAsia="hu-HU"/>
+        </w:rPr>
+        <w:t>- :</w:t>
+      </w:r>
+      <w:proofErr w:type="spellStart"/>
+      <w:r>
+        <w:rPr>
+          <w:rFonts w:ascii="Courier New" w:eastAsia="Times New Roman" w:hAnsi="Courier New" w:cs="Courier New"/>
+          <w:color w:val="E0957B"/>
+          <w:sz w:val="14"/>
+          <w:szCs w:val="14"/>
+          <w:lang w:val="hu-HU" w:eastAsia="hu-HU"/>
+        </w:rPr>
+        <w:t>OLD</w:t>
+      </w:r>
+      <w:r>
+        <w:rPr>
+          <w:rFonts w:ascii="Courier New" w:eastAsia="Times New Roman" w:hAnsi="Courier New" w:cs="Courier New"/>
+          <w:color w:val="C9C9D1"/>
+          <w:sz w:val="14"/>
+          <w:szCs w:val="14"/>
+          <w:lang w:val="hu-HU" w:eastAsia="hu-HU"/>
+        </w:rPr>
+        <w:t>.</w:t>
+      </w:r>
+      <w:r>
+        <w:rPr>
+          <w:rFonts w:ascii="Courier New" w:eastAsia="Times New Roman" w:hAnsi="Courier New" w:cs="Courier New"/>
+          <w:color w:val="93A6F5"/>
+          <w:sz w:val="14"/>
+          <w:szCs w:val="14"/>
+          <w:lang w:val="hu-HU" w:eastAsia="hu-HU"/>
+        </w:rPr>
+        <w:t>Darabszam</w:t>
+      </w:r>
+      <w:proofErr w:type="spellEnd"/>
+      <w:r>
+        <w:rPr>
+          <w:rFonts w:ascii="Courier New" w:eastAsia="Times New Roman" w:hAnsi="Courier New" w:cs="Courier New"/>
+          <w:b/>
+          <w:bCs/>
+          <w:color w:val="E0957B"/>
+          <w:sz w:val="14"/>
+          <w:szCs w:val="14"/>
+          <w:lang w:val="hu-HU" w:eastAsia="hu-HU"/>
+        </w:rPr>
+        <w:t>;</w:t>
+      </w:r>
+      <w:r>
+        <w:rPr>
+          <w:rFonts w:ascii="Courier New" w:eastAsia="Times New Roman" w:hAnsi="Courier New" w:cs="Courier New"/>
+          <w:b/>
+          <w:bCs/>
+          <w:color w:val="E0957B"/>
+          <w:sz w:val="14"/>
+          <w:szCs w:val="14"/>
+          <w:lang w:val="hu-HU" w:eastAsia="hu-HU"/>
+        </w:rPr>
+        <w:br/>
+      </w:r>
+      <w:r>
+        <w:rPr>
+          <w:rFonts w:ascii="Courier New" w:eastAsia="Times New Roman" w:hAnsi="Courier New" w:cs="Courier New"/>
+          <w:b/>
+          <w:bCs/>
+          <w:color w:val="E0957B"/>
+          <w:sz w:val="14"/>
+          <w:szCs w:val="14"/>
+          <w:lang w:val="hu-HU" w:eastAsia="hu-HU"/>
+        </w:rPr>
+        <w:br/>
+        <w:t xml:space="preserve">            </w:t>
+      </w:r>
+      <w:r>
+        <w:rPr>
+          <w:rFonts w:ascii="Courier New" w:eastAsia="Times New Roman" w:hAnsi="Courier New" w:cs="Courier New"/>
+          <w:color w:val="E0957B"/>
+          <w:sz w:val="14"/>
+          <w:szCs w:val="14"/>
+          <w:lang w:val="hu-HU" w:eastAsia="hu-HU"/>
+        </w:rPr>
+        <w:t xml:space="preserve">UPDATE </w:t>
+      </w:r>
+      <w:proofErr w:type="spellStart"/>
+      <w:r>
+        <w:rPr>
+          <w:rFonts w:ascii="Courier New" w:eastAsia="Times New Roman" w:hAnsi="Courier New" w:cs="Courier New"/>
+          <w:color w:val="C9C9D1"/>
+          <w:sz w:val="14"/>
+          <w:szCs w:val="14"/>
+          <w:lang w:val="hu-HU" w:eastAsia="hu-HU"/>
+        </w:rPr>
+        <w:t>Konyv</w:t>
+      </w:r>
+      <w:proofErr w:type="spellEnd"/>
+      <w:r>
+        <w:rPr>
+          <w:rFonts w:ascii="Courier New" w:eastAsia="Times New Roman" w:hAnsi="Courier New" w:cs="Courier New"/>
+          <w:color w:val="C9C9D1"/>
+          <w:sz w:val="14"/>
+          <w:szCs w:val="14"/>
+          <w:lang w:val="hu-HU" w:eastAsia="hu-HU"/>
+        </w:rPr>
+        <w:br/>
+        <w:t xml:space="preserve">            </w:t>
+      </w:r>
+      <w:r>
+        <w:rPr>
+          <w:rFonts w:ascii="Courier New" w:eastAsia="Times New Roman" w:hAnsi="Courier New" w:cs="Courier New"/>
+          <w:color w:val="E0957B"/>
+          <w:sz w:val="14"/>
+          <w:szCs w:val="14"/>
+          <w:lang w:val="hu-HU" w:eastAsia="hu-HU"/>
+        </w:rPr>
+        <w:t xml:space="preserve">SET </w:t>
+      </w:r>
+      <w:proofErr w:type="spellStart"/>
+      <w:r>
+        <w:rPr>
+          <w:rFonts w:ascii="Courier New" w:eastAsia="Times New Roman" w:hAnsi="Courier New" w:cs="Courier New"/>
+          <w:color w:val="93A6F5"/>
+          <w:sz w:val="14"/>
+          <w:szCs w:val="14"/>
+          <w:lang w:val="hu-HU" w:eastAsia="hu-HU"/>
+        </w:rPr>
+        <w:t>Eladott_peldanyok_szama</w:t>
+      </w:r>
+      <w:proofErr w:type="spellEnd"/>
+      <w:r>
+        <w:rPr>
+          <w:rFonts w:ascii="Courier New" w:eastAsia="Times New Roman" w:hAnsi="Courier New" w:cs="Courier New"/>
+          <w:color w:val="93A6F5"/>
+          <w:sz w:val="14"/>
+          <w:szCs w:val="14"/>
+          <w:lang w:val="hu-HU" w:eastAsia="hu-HU"/>
+        </w:rPr>
+        <w:t xml:space="preserve"> </w:t>
+      </w:r>
+      <w:r>
+        <w:rPr>
+          <w:rFonts w:ascii="Courier New" w:eastAsia="Times New Roman" w:hAnsi="Courier New" w:cs="Courier New"/>
+          <w:color w:val="C9C9D1"/>
+          <w:sz w:val="14"/>
+          <w:szCs w:val="14"/>
+          <w:lang w:val="hu-HU" w:eastAsia="hu-HU"/>
+        </w:rPr>
+        <w:t xml:space="preserve">= </w:t>
+      </w:r>
+      <w:proofErr w:type="spellStart"/>
+      <w:r>
+        <w:rPr>
+          <w:rFonts w:ascii="Courier New" w:eastAsia="Times New Roman" w:hAnsi="Courier New" w:cs="Courier New"/>
+          <w:color w:val="93A6F5"/>
+          <w:sz w:val="14"/>
+          <w:szCs w:val="14"/>
+          <w:lang w:val="hu-HU" w:eastAsia="hu-HU"/>
+        </w:rPr>
+        <w:t>Eladott_peldanyok_szama</w:t>
+      </w:r>
+      <w:proofErr w:type="spellEnd"/>
+      <w:r>
+        <w:rPr>
+          <w:rFonts w:ascii="Courier New" w:eastAsia="Times New Roman" w:hAnsi="Courier New" w:cs="Courier New"/>
+          <w:color w:val="93A6F5"/>
+          <w:sz w:val="14"/>
+          <w:szCs w:val="14"/>
+          <w:lang w:val="hu-HU" w:eastAsia="hu-HU"/>
+        </w:rPr>
+        <w:t xml:space="preserve"> </w:t>
+      </w:r>
+      <w:r>
+        <w:rPr>
+          <w:rFonts w:ascii="Courier New" w:eastAsia="Times New Roman" w:hAnsi="Courier New" w:cs="Courier New"/>
+          <w:color w:val="C9C9D1"/>
+          <w:sz w:val="14"/>
+          <w:szCs w:val="14"/>
+          <w:lang w:val="hu-HU" w:eastAsia="hu-HU"/>
+        </w:rPr>
+        <w:t xml:space="preserve">+ </w:t>
+      </w:r>
+      <w:proofErr w:type="spellStart"/>
+      <w:r>
+        <w:rPr>
+          <w:rFonts w:ascii="Courier New" w:eastAsia="Times New Roman" w:hAnsi="Courier New" w:cs="Courier New"/>
+          <w:color w:val="C9C9D1"/>
+          <w:sz w:val="14"/>
+          <w:szCs w:val="14"/>
+          <w:lang w:val="hu-HU" w:eastAsia="hu-HU"/>
+        </w:rPr>
+        <w:t>darabszam_valtozas</w:t>
+      </w:r>
+      <w:proofErr w:type="spellEnd"/>
+      <w:r>
+        <w:rPr>
+          <w:rFonts w:ascii="Courier New" w:eastAsia="Times New Roman" w:hAnsi="Courier New" w:cs="Courier New"/>
+          <w:color w:val="C9C9D1"/>
+          <w:sz w:val="14"/>
+          <w:szCs w:val="14"/>
+          <w:lang w:val="hu-HU" w:eastAsia="hu-HU"/>
+        </w:rPr>
+        <w:br/>
+        <w:t xml:space="preserve">            </w:t>
+      </w:r>
+      <w:r>
+        <w:rPr>
+          <w:rFonts w:ascii="Courier New" w:eastAsia="Times New Roman" w:hAnsi="Courier New" w:cs="Courier New"/>
+          <w:color w:val="E0957B"/>
+          <w:sz w:val="14"/>
+          <w:szCs w:val="14"/>
+          <w:lang w:val="hu-HU" w:eastAsia="hu-HU"/>
+        </w:rPr>
+        <w:t xml:space="preserve">WHERE </w:t>
+      </w:r>
+      <w:proofErr w:type="spellStart"/>
+      <w:r>
+        <w:rPr>
+          <w:rFonts w:ascii="Courier New" w:eastAsia="Times New Roman" w:hAnsi="Courier New" w:cs="Courier New"/>
+          <w:color w:val="93A6F5"/>
+          <w:sz w:val="14"/>
+          <w:szCs w:val="14"/>
+          <w:lang w:val="hu-HU" w:eastAsia="hu-HU"/>
+        </w:rPr>
+        <w:t>Konyv_id</w:t>
+      </w:r>
+      <w:proofErr w:type="spellEnd"/>
+      <w:r>
+        <w:rPr>
+          <w:rFonts w:ascii="Courier New" w:eastAsia="Times New Roman" w:hAnsi="Courier New" w:cs="Courier New"/>
+          <w:color w:val="93A6F5"/>
+          <w:sz w:val="14"/>
+          <w:szCs w:val="14"/>
+          <w:lang w:val="hu-HU" w:eastAsia="hu-HU"/>
+        </w:rPr>
+        <w:t xml:space="preserve"> </w:t>
+      </w:r>
+      <w:r>
+        <w:rPr>
+          <w:rFonts w:ascii="Courier New" w:eastAsia="Times New Roman" w:hAnsi="Courier New" w:cs="Courier New"/>
+          <w:color w:val="C9C9D1"/>
+          <w:sz w:val="14"/>
+          <w:szCs w:val="14"/>
+          <w:lang w:val="hu-HU" w:eastAsia="hu-HU"/>
+        </w:rPr>
+        <w:t>= :</w:t>
+      </w:r>
+      <w:proofErr w:type="spellStart"/>
+      <w:r>
+        <w:rPr>
+          <w:rFonts w:ascii="Courier New" w:eastAsia="Times New Roman" w:hAnsi="Courier New" w:cs="Courier New"/>
+          <w:color w:val="E0957B"/>
+          <w:sz w:val="14"/>
+          <w:szCs w:val="14"/>
+          <w:lang w:val="hu-HU" w:eastAsia="hu-HU"/>
+        </w:rPr>
+        <w:t>NEW</w:t>
+      </w:r>
+      <w:r>
+        <w:rPr>
+          <w:rFonts w:ascii="Courier New" w:eastAsia="Times New Roman" w:hAnsi="Courier New" w:cs="Courier New"/>
+          <w:color w:val="C9C9D1"/>
+          <w:sz w:val="14"/>
+          <w:szCs w:val="14"/>
+          <w:lang w:val="hu-HU" w:eastAsia="hu-HU"/>
+        </w:rPr>
+        <w:t>.</w:t>
+      </w:r>
+      <w:r>
+        <w:rPr>
+          <w:rFonts w:ascii="Courier New" w:eastAsia="Times New Roman" w:hAnsi="Courier New" w:cs="Courier New"/>
+          <w:color w:val="93A6F5"/>
+          <w:sz w:val="14"/>
+          <w:szCs w:val="14"/>
+          <w:lang w:val="hu-HU" w:eastAsia="hu-HU"/>
+        </w:rPr>
+        <w:t>Konyv_id</w:t>
+      </w:r>
+      <w:proofErr w:type="spellEnd"/>
+      <w:r>
+        <w:rPr>
+          <w:rFonts w:ascii="Courier New" w:eastAsia="Times New Roman" w:hAnsi="Courier New" w:cs="Courier New"/>
+          <w:b/>
+          <w:bCs/>
+          <w:color w:val="E0957B"/>
+          <w:sz w:val="14"/>
+          <w:szCs w:val="14"/>
+          <w:lang w:val="hu-HU" w:eastAsia="hu-HU"/>
+        </w:rPr>
+        <w:t>;</w:t>
+      </w:r>
+      <w:r>
+        <w:rPr>
+          <w:rFonts w:ascii="Courier New" w:eastAsia="Times New Roman" w:hAnsi="Courier New" w:cs="Courier New"/>
+          <w:b/>
+          <w:bCs/>
+          <w:color w:val="E0957B"/>
+          <w:sz w:val="14"/>
+          <w:szCs w:val="14"/>
+          <w:lang w:val="hu-HU" w:eastAsia="hu-HU"/>
+        </w:rPr>
+        <w:br/>
+      </w:r>
+      <w:r>
+        <w:rPr>
+          <w:rFonts w:ascii="Courier New" w:eastAsia="Times New Roman" w:hAnsi="Courier New" w:cs="Courier New"/>
+          <w:b/>
+          <w:bCs/>
+          <w:color w:val="E0957B"/>
+          <w:sz w:val="14"/>
+          <w:szCs w:val="14"/>
+          <w:lang w:val="hu-HU" w:eastAsia="hu-HU"/>
+        </w:rPr>
+        <w:br/>
+        <w:t xml:space="preserve">            </w:t>
+      </w:r>
+      <w:r>
+        <w:rPr>
+          <w:rFonts w:ascii="Courier New" w:eastAsia="Times New Roman" w:hAnsi="Courier New" w:cs="Courier New"/>
+          <w:color w:val="E0957B"/>
+          <w:sz w:val="14"/>
+          <w:szCs w:val="14"/>
+          <w:lang w:val="hu-HU" w:eastAsia="hu-HU"/>
+        </w:rPr>
+        <w:t xml:space="preserve">UPDATE </w:t>
+      </w:r>
+      <w:proofErr w:type="spellStart"/>
+      <w:r>
+        <w:rPr>
+          <w:rFonts w:ascii="Courier New" w:eastAsia="Times New Roman" w:hAnsi="Courier New" w:cs="Courier New"/>
+          <w:color w:val="C9C9D1"/>
+          <w:sz w:val="14"/>
+          <w:szCs w:val="14"/>
+          <w:lang w:val="hu-HU" w:eastAsia="hu-HU"/>
+        </w:rPr>
+        <w:t>AruhazKonyv</w:t>
+      </w:r>
+      <w:proofErr w:type="spellEnd"/>
+      <w:r>
+        <w:rPr>
+          <w:rFonts w:ascii="Courier New" w:eastAsia="Times New Roman" w:hAnsi="Courier New" w:cs="Courier New"/>
+          <w:color w:val="C9C9D1"/>
+          <w:sz w:val="14"/>
+          <w:szCs w:val="14"/>
+          <w:lang w:val="hu-HU" w:eastAsia="hu-HU"/>
+        </w:rPr>
+        <w:br/>
+        <w:t xml:space="preserve">            </w:t>
+      </w:r>
+      <w:r>
+        <w:rPr>
+          <w:rFonts w:ascii="Courier New" w:eastAsia="Times New Roman" w:hAnsi="Courier New" w:cs="Courier New"/>
+          <w:color w:val="E0957B"/>
+          <w:sz w:val="14"/>
+          <w:szCs w:val="14"/>
+          <w:lang w:val="hu-HU" w:eastAsia="hu-HU"/>
+        </w:rPr>
+        <w:t xml:space="preserve">SET </w:t>
+      </w:r>
+      <w:proofErr w:type="spellStart"/>
+      <w:r>
+        <w:rPr>
+          <w:rFonts w:ascii="Courier New" w:eastAsia="Times New Roman" w:hAnsi="Courier New" w:cs="Courier New"/>
+          <w:color w:val="93A6F5"/>
+          <w:sz w:val="14"/>
+          <w:szCs w:val="14"/>
+          <w:lang w:val="hu-HU" w:eastAsia="hu-HU"/>
+        </w:rPr>
+        <w:t>keszlet</w:t>
+      </w:r>
+      <w:proofErr w:type="spellEnd"/>
+      <w:r>
+        <w:rPr>
+          <w:rFonts w:ascii="Courier New" w:eastAsia="Times New Roman" w:hAnsi="Courier New" w:cs="Courier New"/>
+          <w:color w:val="93A6F5"/>
+          <w:sz w:val="14"/>
+          <w:szCs w:val="14"/>
+          <w:lang w:val="hu-HU" w:eastAsia="hu-HU"/>
+        </w:rPr>
+        <w:t xml:space="preserve"> </w:t>
+      </w:r>
+      <w:r>
+        <w:rPr>
+          <w:rFonts w:ascii="Courier New" w:eastAsia="Times New Roman" w:hAnsi="Courier New" w:cs="Courier New"/>
+          <w:color w:val="C9C9D1"/>
+          <w:sz w:val="14"/>
+          <w:szCs w:val="14"/>
+          <w:lang w:val="hu-HU" w:eastAsia="hu-HU"/>
+        </w:rPr>
+        <w:t xml:space="preserve">= </w:t>
+      </w:r>
+      <w:proofErr w:type="spellStart"/>
+      <w:r>
+        <w:rPr>
+          <w:rFonts w:ascii="Courier New" w:eastAsia="Times New Roman" w:hAnsi="Courier New" w:cs="Courier New"/>
+          <w:color w:val="C9C9D1"/>
+          <w:sz w:val="14"/>
+          <w:szCs w:val="14"/>
+          <w:lang w:val="hu-HU" w:eastAsia="hu-HU"/>
+        </w:rPr>
+        <w:t>max_keszlet</w:t>
+      </w:r>
+      <w:proofErr w:type="spellEnd"/>
+      <w:r>
+        <w:rPr>
+          <w:rFonts w:ascii="Courier New" w:eastAsia="Times New Roman" w:hAnsi="Courier New" w:cs="Courier New"/>
+          <w:color w:val="C9C9D1"/>
+          <w:sz w:val="14"/>
+          <w:szCs w:val="14"/>
+          <w:lang w:val="hu-HU" w:eastAsia="hu-HU"/>
+        </w:rPr>
+        <w:t xml:space="preserve"> - </w:t>
+      </w:r>
+      <w:proofErr w:type="spellStart"/>
+      <w:r>
+        <w:rPr>
+          <w:rFonts w:ascii="Courier New" w:eastAsia="Times New Roman" w:hAnsi="Courier New" w:cs="Courier New"/>
+          <w:color w:val="C9C9D1"/>
+          <w:sz w:val="14"/>
+          <w:szCs w:val="14"/>
+          <w:lang w:val="hu-HU" w:eastAsia="hu-HU"/>
+        </w:rPr>
+        <w:t>darabszam_valtozas</w:t>
+      </w:r>
+      <w:proofErr w:type="spellEnd"/>
+      <w:r>
+        <w:rPr>
+          <w:rFonts w:ascii="Courier New" w:eastAsia="Times New Roman" w:hAnsi="Courier New" w:cs="Courier New"/>
+          <w:color w:val="C9C9D1"/>
+          <w:sz w:val="14"/>
+          <w:szCs w:val="14"/>
+          <w:lang w:val="hu-HU" w:eastAsia="hu-HU"/>
+        </w:rPr>
+        <w:br/>
+        <w:t xml:space="preserve">            </w:t>
+      </w:r>
+      <w:r>
+        <w:rPr>
+          <w:rFonts w:ascii="Courier New" w:eastAsia="Times New Roman" w:hAnsi="Courier New" w:cs="Courier New"/>
+          <w:color w:val="E0957B"/>
+          <w:sz w:val="14"/>
+          <w:szCs w:val="14"/>
+          <w:lang w:val="hu-HU" w:eastAsia="hu-HU"/>
+        </w:rPr>
+        <w:t xml:space="preserve">WHERE </w:t>
+      </w:r>
+      <w:proofErr w:type="spellStart"/>
+      <w:r>
+        <w:rPr>
+          <w:rFonts w:ascii="Courier New" w:eastAsia="Times New Roman" w:hAnsi="Courier New" w:cs="Courier New"/>
+          <w:color w:val="93A6F5"/>
+          <w:sz w:val="14"/>
+          <w:szCs w:val="14"/>
+          <w:lang w:val="hu-HU" w:eastAsia="hu-HU"/>
+        </w:rPr>
+        <w:t>Konyv_id</w:t>
+      </w:r>
+      <w:proofErr w:type="spellEnd"/>
+      <w:r>
+        <w:rPr>
+          <w:rFonts w:ascii="Courier New" w:eastAsia="Times New Roman" w:hAnsi="Courier New" w:cs="Courier New"/>
+          <w:color w:val="93A6F5"/>
+          <w:sz w:val="14"/>
+          <w:szCs w:val="14"/>
+          <w:lang w:val="hu-HU" w:eastAsia="hu-HU"/>
+        </w:rPr>
+        <w:t xml:space="preserve"> </w:t>
+      </w:r>
+      <w:r>
+        <w:rPr>
+          <w:rFonts w:ascii="Courier New" w:eastAsia="Times New Roman" w:hAnsi="Courier New" w:cs="Courier New"/>
+          <w:color w:val="C9C9D1"/>
+          <w:sz w:val="14"/>
+          <w:szCs w:val="14"/>
+          <w:lang w:val="hu-HU" w:eastAsia="hu-HU"/>
+        </w:rPr>
+        <w:t>= :</w:t>
+      </w:r>
+      <w:proofErr w:type="spellStart"/>
+      <w:r>
+        <w:rPr>
+          <w:rFonts w:ascii="Courier New" w:eastAsia="Times New Roman" w:hAnsi="Courier New" w:cs="Courier New"/>
+          <w:color w:val="E0957B"/>
+          <w:sz w:val="14"/>
+          <w:szCs w:val="14"/>
+          <w:lang w:val="hu-HU" w:eastAsia="hu-HU"/>
+        </w:rPr>
+        <w:t>NEW</w:t>
+      </w:r>
+      <w:r>
+        <w:rPr>
+          <w:rFonts w:ascii="Courier New" w:eastAsia="Times New Roman" w:hAnsi="Courier New" w:cs="Courier New"/>
+          <w:color w:val="C9C9D1"/>
+          <w:sz w:val="14"/>
+          <w:szCs w:val="14"/>
+          <w:lang w:val="hu-HU" w:eastAsia="hu-HU"/>
+        </w:rPr>
+        <w:t>.</w:t>
+      </w:r>
+      <w:r>
+        <w:rPr>
+          <w:rFonts w:ascii="Courier New" w:eastAsia="Times New Roman" w:hAnsi="Courier New" w:cs="Courier New"/>
+          <w:color w:val="93A6F5"/>
+          <w:sz w:val="14"/>
+          <w:szCs w:val="14"/>
+          <w:lang w:val="hu-HU" w:eastAsia="hu-HU"/>
+        </w:rPr>
+        <w:t>Konyv_id</w:t>
+      </w:r>
+      <w:proofErr w:type="spellEnd"/>
+      <w:r>
+        <w:rPr>
+          <w:rFonts w:ascii="Courier New" w:eastAsia="Times New Roman" w:hAnsi="Courier New" w:cs="Courier New"/>
+          <w:color w:val="93A6F5"/>
+          <w:sz w:val="14"/>
+          <w:szCs w:val="14"/>
+          <w:lang w:val="hu-HU" w:eastAsia="hu-HU"/>
+        </w:rPr>
+        <w:t xml:space="preserve"> </w:t>
+      </w:r>
+      <w:r>
+        <w:rPr>
+          <w:rFonts w:ascii="Courier New" w:eastAsia="Times New Roman" w:hAnsi="Courier New" w:cs="Courier New"/>
+          <w:color w:val="E0957B"/>
+          <w:sz w:val="14"/>
+          <w:szCs w:val="14"/>
+          <w:lang w:val="hu-HU" w:eastAsia="hu-HU"/>
+        </w:rPr>
+        <w:t xml:space="preserve">AND </w:t>
+      </w:r>
+      <w:proofErr w:type="spellStart"/>
+      <w:r>
+        <w:rPr>
+          <w:rFonts w:ascii="Courier New" w:eastAsia="Times New Roman" w:hAnsi="Courier New" w:cs="Courier New"/>
+          <w:color w:val="93A6F5"/>
+          <w:sz w:val="14"/>
+          <w:szCs w:val="14"/>
+          <w:lang w:val="hu-HU" w:eastAsia="hu-HU"/>
+        </w:rPr>
+        <w:t>keszlet</w:t>
+      </w:r>
+      <w:proofErr w:type="spellEnd"/>
+      <w:r>
+        <w:rPr>
+          <w:rFonts w:ascii="Courier New" w:eastAsia="Times New Roman" w:hAnsi="Courier New" w:cs="Courier New"/>
+          <w:color w:val="93A6F5"/>
+          <w:sz w:val="14"/>
+          <w:szCs w:val="14"/>
+          <w:lang w:val="hu-HU" w:eastAsia="hu-HU"/>
+        </w:rPr>
+        <w:t xml:space="preserve"> </w:t>
+      </w:r>
+      <w:r>
+        <w:rPr>
+          <w:rFonts w:ascii="Courier New" w:eastAsia="Times New Roman" w:hAnsi="Courier New" w:cs="Courier New"/>
+          <w:color w:val="C9C9D1"/>
+          <w:sz w:val="14"/>
+          <w:szCs w:val="14"/>
+          <w:lang w:val="hu-HU" w:eastAsia="hu-HU"/>
+        </w:rPr>
+        <w:t xml:space="preserve">= </w:t>
+      </w:r>
+      <w:proofErr w:type="spellStart"/>
+      <w:r>
+        <w:rPr>
+          <w:rFonts w:ascii="Courier New" w:eastAsia="Times New Roman" w:hAnsi="Courier New" w:cs="Courier New"/>
+          <w:color w:val="C9C9D1"/>
+          <w:sz w:val="14"/>
+          <w:szCs w:val="14"/>
+          <w:lang w:val="hu-HU" w:eastAsia="hu-HU"/>
+        </w:rPr>
+        <w:t>max_keszlet</w:t>
+      </w:r>
+      <w:proofErr w:type="spellEnd"/>
+      <w:r>
+        <w:rPr>
+          <w:rFonts w:ascii="Courier New" w:eastAsia="Times New Roman" w:hAnsi="Courier New" w:cs="Courier New"/>
+          <w:b/>
+          <w:bCs/>
+          <w:color w:val="E0957B"/>
+          <w:sz w:val="14"/>
+          <w:szCs w:val="14"/>
+          <w:lang w:val="hu-HU" w:eastAsia="hu-HU"/>
+        </w:rPr>
+        <w:t>;</w:t>
+      </w:r>
+      <w:r>
+        <w:rPr>
+          <w:rFonts w:ascii="Courier New" w:eastAsia="Times New Roman" w:hAnsi="Courier New" w:cs="Courier New"/>
+          <w:b/>
+          <w:bCs/>
+          <w:color w:val="E0957B"/>
+          <w:sz w:val="14"/>
+          <w:szCs w:val="14"/>
+          <w:lang w:val="hu-HU" w:eastAsia="hu-HU"/>
+        </w:rPr>
+        <w:br/>
+        <w:t xml:space="preserve">        </w:t>
+      </w:r>
+      <w:r>
+        <w:rPr>
+          <w:rFonts w:ascii="Courier New" w:eastAsia="Times New Roman" w:hAnsi="Courier New" w:cs="Courier New"/>
+          <w:color w:val="E0957B"/>
+          <w:sz w:val="14"/>
+          <w:szCs w:val="14"/>
+          <w:lang w:val="hu-HU" w:eastAsia="hu-HU"/>
+        </w:rPr>
+        <w:t>END</w:t>
+      </w:r>
+      <w:r>
+        <w:rPr>
+          <w:rFonts w:ascii="Courier New" w:eastAsia="Times New Roman" w:hAnsi="Courier New" w:cs="Courier New"/>
+          <w:b/>
+          <w:bCs/>
+          <w:color w:val="E0957B"/>
+          <w:sz w:val="14"/>
+          <w:szCs w:val="14"/>
+          <w:lang w:val="hu-HU" w:eastAsia="hu-HU"/>
+        </w:rPr>
+        <w:t>;</w:t>
+      </w:r>
+      <w:r>
+        <w:rPr>
+          <w:rFonts w:ascii="Courier New" w:eastAsia="Times New Roman" w:hAnsi="Courier New" w:cs="Courier New"/>
+          <w:b/>
+          <w:bCs/>
+          <w:color w:val="E0957B"/>
+          <w:sz w:val="14"/>
+          <w:szCs w:val="14"/>
+          <w:lang w:val="hu-HU" w:eastAsia="hu-HU"/>
+        </w:rPr>
+        <w:br/>
+      </w:r>
+      <w:r>
+        <w:rPr>
+          <w:rFonts w:ascii="Courier New" w:eastAsia="Times New Roman" w:hAnsi="Courier New" w:cs="Courier New"/>
+          <w:b/>
+          <w:bCs/>
+          <w:color w:val="E0957B"/>
+          <w:sz w:val="14"/>
+          <w:szCs w:val="14"/>
+          <w:lang w:val="hu-HU" w:eastAsia="hu-HU"/>
+        </w:rPr>
+        <w:br/>
+        <w:t xml:space="preserve">    </w:t>
+      </w:r>
+      <w:r>
+        <w:rPr>
+          <w:rFonts w:ascii="Courier New" w:eastAsia="Times New Roman" w:hAnsi="Courier New" w:cs="Courier New"/>
+          <w:color w:val="E0957B"/>
+          <w:sz w:val="14"/>
+          <w:szCs w:val="14"/>
+          <w:lang w:val="hu-HU" w:eastAsia="hu-HU"/>
+        </w:rPr>
+        <w:t>ELSIF DELETING THEN</w:t>
+      </w:r>
+      <w:r>
+        <w:rPr>
+          <w:rFonts w:ascii="Courier New" w:eastAsia="Times New Roman" w:hAnsi="Courier New" w:cs="Courier New"/>
+          <w:color w:val="E0957B"/>
+          <w:sz w:val="14"/>
+          <w:szCs w:val="14"/>
+          <w:lang w:val="hu-HU" w:eastAsia="hu-HU"/>
+        </w:rPr>
+        <w:br/>
+        <w:t xml:space="preserve">        UPDATE </w:t>
+      </w:r>
+      <w:proofErr w:type="spellStart"/>
+      <w:r>
+        <w:rPr>
+          <w:rFonts w:ascii="Courier New" w:eastAsia="Times New Roman" w:hAnsi="Courier New" w:cs="Courier New"/>
+          <w:color w:val="C9C9D1"/>
+          <w:sz w:val="14"/>
+          <w:szCs w:val="14"/>
+          <w:lang w:val="hu-HU" w:eastAsia="hu-HU"/>
+        </w:rPr>
+        <w:t>Konyv</w:t>
+      </w:r>
+      <w:proofErr w:type="spellEnd"/>
+      <w:r>
+        <w:rPr>
+          <w:rFonts w:ascii="Courier New" w:eastAsia="Times New Roman" w:hAnsi="Courier New" w:cs="Courier New"/>
+          <w:color w:val="C9C9D1"/>
+          <w:sz w:val="14"/>
+          <w:szCs w:val="14"/>
+          <w:lang w:val="hu-HU" w:eastAsia="hu-HU"/>
+        </w:rPr>
+        <w:br/>
+        <w:t xml:space="preserve">        </w:t>
+      </w:r>
+      <w:r>
+        <w:rPr>
+          <w:rFonts w:ascii="Courier New" w:eastAsia="Times New Roman" w:hAnsi="Courier New" w:cs="Courier New"/>
+          <w:color w:val="E0957B"/>
+          <w:sz w:val="14"/>
+          <w:szCs w:val="14"/>
+          <w:lang w:val="hu-HU" w:eastAsia="hu-HU"/>
+        </w:rPr>
+        <w:t xml:space="preserve">SET </w:t>
+      </w:r>
+      <w:proofErr w:type="spellStart"/>
+      <w:r>
+        <w:rPr>
+          <w:rFonts w:ascii="Courier New" w:eastAsia="Times New Roman" w:hAnsi="Courier New" w:cs="Courier New"/>
+          <w:color w:val="93A6F5"/>
+          <w:sz w:val="14"/>
+          <w:szCs w:val="14"/>
+          <w:lang w:val="hu-HU" w:eastAsia="hu-HU"/>
+        </w:rPr>
+        <w:t>Eladott_peldanyok_szama</w:t>
+      </w:r>
+      <w:proofErr w:type="spellEnd"/>
+      <w:r>
+        <w:rPr>
+          <w:rFonts w:ascii="Courier New" w:eastAsia="Times New Roman" w:hAnsi="Courier New" w:cs="Courier New"/>
+          <w:color w:val="93A6F5"/>
+          <w:sz w:val="14"/>
+          <w:szCs w:val="14"/>
+          <w:lang w:val="hu-HU" w:eastAsia="hu-HU"/>
+        </w:rPr>
+        <w:t xml:space="preserve"> </w:t>
+      </w:r>
+      <w:r>
+        <w:rPr>
+          <w:rFonts w:ascii="Courier New" w:eastAsia="Times New Roman" w:hAnsi="Courier New" w:cs="Courier New"/>
+          <w:color w:val="C9C9D1"/>
+          <w:sz w:val="14"/>
+          <w:szCs w:val="14"/>
+          <w:lang w:val="hu-HU" w:eastAsia="hu-HU"/>
+        </w:rPr>
+        <w:t xml:space="preserve">= </w:t>
+      </w:r>
+      <w:proofErr w:type="spellStart"/>
+      <w:r>
+        <w:rPr>
+          <w:rFonts w:ascii="Courier New" w:eastAsia="Times New Roman" w:hAnsi="Courier New" w:cs="Courier New"/>
+          <w:color w:val="93A6F5"/>
+          <w:sz w:val="14"/>
+          <w:szCs w:val="14"/>
+          <w:lang w:val="hu-HU" w:eastAsia="hu-HU"/>
+        </w:rPr>
+        <w:t>Eladott_peldanyok_szama</w:t>
+      </w:r>
+      <w:proofErr w:type="spellEnd"/>
+      <w:r>
+        <w:rPr>
+          <w:rFonts w:ascii="Courier New" w:eastAsia="Times New Roman" w:hAnsi="Courier New" w:cs="Courier New"/>
+          <w:color w:val="93A6F5"/>
+          <w:sz w:val="14"/>
+          <w:szCs w:val="14"/>
+          <w:lang w:val="hu-HU" w:eastAsia="hu-HU"/>
+        </w:rPr>
+        <w:t xml:space="preserve"> </w:t>
+      </w:r>
+      <w:r>
+        <w:rPr>
+          <w:rFonts w:ascii="Courier New" w:eastAsia="Times New Roman" w:hAnsi="Courier New" w:cs="Courier New"/>
+          <w:color w:val="C9C9D1"/>
+          <w:sz w:val="14"/>
+          <w:szCs w:val="14"/>
+          <w:lang w:val="hu-HU" w:eastAsia="hu-HU"/>
+        </w:rPr>
+        <w:t>- :</w:t>
+      </w:r>
+      <w:proofErr w:type="spellStart"/>
+      <w:r>
+        <w:rPr>
+          <w:rFonts w:ascii="Courier New" w:eastAsia="Times New Roman" w:hAnsi="Courier New" w:cs="Courier New"/>
+          <w:color w:val="E0957B"/>
+          <w:sz w:val="14"/>
+          <w:szCs w:val="14"/>
+          <w:lang w:val="hu-HU" w:eastAsia="hu-HU"/>
+        </w:rPr>
+        <w:t>OLD</w:t>
+      </w:r>
+      <w:r>
+        <w:rPr>
+          <w:rFonts w:ascii="Courier New" w:eastAsia="Times New Roman" w:hAnsi="Courier New" w:cs="Courier New"/>
+          <w:color w:val="C9C9D1"/>
+          <w:sz w:val="14"/>
+          <w:szCs w:val="14"/>
+          <w:lang w:val="hu-HU" w:eastAsia="hu-HU"/>
+        </w:rPr>
+        <w:t>.</w:t>
+      </w:r>
+      <w:r>
+        <w:rPr>
+          <w:rFonts w:ascii="Courier New" w:eastAsia="Times New Roman" w:hAnsi="Courier New" w:cs="Courier New"/>
+          <w:color w:val="93A6F5"/>
+          <w:sz w:val="14"/>
+          <w:szCs w:val="14"/>
+          <w:lang w:val="hu-HU" w:eastAsia="hu-HU"/>
+        </w:rPr>
+        <w:t>Darabszam</w:t>
+      </w:r>
+      <w:proofErr w:type="spellEnd"/>
+      <w:r>
+        <w:rPr>
+          <w:rFonts w:ascii="Courier New" w:eastAsia="Times New Roman" w:hAnsi="Courier New" w:cs="Courier New"/>
+          <w:color w:val="93A6F5"/>
+          <w:sz w:val="14"/>
+          <w:szCs w:val="14"/>
+          <w:lang w:val="hu-HU" w:eastAsia="hu-HU"/>
+        </w:rPr>
+        <w:br/>
+        <w:t xml:space="preserve">        </w:t>
+      </w:r>
+      <w:r>
+        <w:rPr>
+          <w:rFonts w:ascii="Courier New" w:eastAsia="Times New Roman" w:hAnsi="Courier New" w:cs="Courier New"/>
+          <w:color w:val="E0957B"/>
+          <w:sz w:val="14"/>
+          <w:szCs w:val="14"/>
+          <w:lang w:val="hu-HU" w:eastAsia="hu-HU"/>
+        </w:rPr>
+        <w:t xml:space="preserve">WHERE </w:t>
+      </w:r>
+      <w:proofErr w:type="spellStart"/>
+      <w:r>
+        <w:rPr>
+          <w:rFonts w:ascii="Courier New" w:eastAsia="Times New Roman" w:hAnsi="Courier New" w:cs="Courier New"/>
+          <w:color w:val="93A6F5"/>
+          <w:sz w:val="14"/>
+          <w:szCs w:val="14"/>
+          <w:lang w:val="hu-HU" w:eastAsia="hu-HU"/>
+        </w:rPr>
+        <w:t>Konyv_id</w:t>
+      </w:r>
+      <w:proofErr w:type="spellEnd"/>
+      <w:r>
+        <w:rPr>
+          <w:rFonts w:ascii="Courier New" w:eastAsia="Times New Roman" w:hAnsi="Courier New" w:cs="Courier New"/>
+          <w:color w:val="93A6F5"/>
+          <w:sz w:val="14"/>
+          <w:szCs w:val="14"/>
+          <w:lang w:val="hu-HU" w:eastAsia="hu-HU"/>
+        </w:rPr>
+        <w:t xml:space="preserve"> </w:t>
+      </w:r>
+      <w:r>
+        <w:rPr>
+          <w:rFonts w:ascii="Courier New" w:eastAsia="Times New Roman" w:hAnsi="Courier New" w:cs="Courier New"/>
+          <w:color w:val="C9C9D1"/>
+          <w:sz w:val="14"/>
+          <w:szCs w:val="14"/>
+          <w:lang w:val="hu-HU" w:eastAsia="hu-HU"/>
+        </w:rPr>
+        <w:t>= :</w:t>
+      </w:r>
+      <w:proofErr w:type="spellStart"/>
+      <w:r>
+        <w:rPr>
+          <w:rFonts w:ascii="Courier New" w:eastAsia="Times New Roman" w:hAnsi="Courier New" w:cs="Courier New"/>
+          <w:color w:val="E0957B"/>
+          <w:sz w:val="14"/>
+          <w:szCs w:val="14"/>
+          <w:lang w:val="hu-HU" w:eastAsia="hu-HU"/>
+        </w:rPr>
+        <w:t>OLD</w:t>
+      </w:r>
+      <w:r>
+        <w:rPr>
+          <w:rFonts w:ascii="Courier New" w:eastAsia="Times New Roman" w:hAnsi="Courier New" w:cs="Courier New"/>
+          <w:color w:val="C9C9D1"/>
+          <w:sz w:val="14"/>
+          <w:szCs w:val="14"/>
+          <w:lang w:val="hu-HU" w:eastAsia="hu-HU"/>
+        </w:rPr>
+        <w:t>.</w:t>
+      </w:r>
+      <w:r>
+        <w:rPr>
+          <w:rFonts w:ascii="Courier New" w:eastAsia="Times New Roman" w:hAnsi="Courier New" w:cs="Courier New"/>
+          <w:color w:val="93A6F5"/>
+          <w:sz w:val="14"/>
+          <w:szCs w:val="14"/>
+          <w:lang w:val="hu-HU" w:eastAsia="hu-HU"/>
+        </w:rPr>
+        <w:t>Konyv_id</w:t>
+      </w:r>
+      <w:proofErr w:type="spellEnd"/>
+      <w:r>
+        <w:rPr>
+          <w:rFonts w:ascii="Courier New" w:eastAsia="Times New Roman" w:hAnsi="Courier New" w:cs="Courier New"/>
+          <w:b/>
+          <w:bCs/>
+          <w:color w:val="E0957B"/>
+          <w:sz w:val="14"/>
+          <w:szCs w:val="14"/>
+          <w:lang w:val="hu-HU" w:eastAsia="hu-HU"/>
+        </w:rPr>
+        <w:t>;</w:t>
+      </w:r>
+      <w:r>
+        <w:rPr>
+          <w:rFonts w:ascii="Courier New" w:eastAsia="Times New Roman" w:hAnsi="Courier New" w:cs="Courier New"/>
+          <w:b/>
+          <w:bCs/>
+          <w:color w:val="E0957B"/>
+          <w:sz w:val="14"/>
+          <w:szCs w:val="14"/>
+          <w:lang w:val="hu-HU" w:eastAsia="hu-HU"/>
+        </w:rPr>
+        <w:br/>
+      </w:r>
+      <w:r>
+        <w:rPr>
+          <w:rFonts w:ascii="Courier New" w:eastAsia="Times New Roman" w:hAnsi="Courier New" w:cs="Courier New"/>
+          <w:b/>
+          <w:bCs/>
+          <w:color w:val="E0957B"/>
+          <w:sz w:val="14"/>
+          <w:szCs w:val="14"/>
+          <w:lang w:val="hu-HU" w:eastAsia="hu-HU"/>
+        </w:rPr>
+        <w:br/>
+        <w:t xml:space="preserve">        </w:t>
+      </w:r>
+      <w:r>
+        <w:rPr>
+          <w:rFonts w:ascii="Courier New" w:eastAsia="Times New Roman" w:hAnsi="Courier New" w:cs="Courier New"/>
+          <w:color w:val="E0957B"/>
+          <w:sz w:val="14"/>
+          <w:szCs w:val="14"/>
+          <w:lang w:val="hu-HU" w:eastAsia="hu-HU"/>
+        </w:rPr>
+        <w:t xml:space="preserve">UPDATE </w:t>
+      </w:r>
+      <w:proofErr w:type="spellStart"/>
+      <w:r>
+        <w:rPr>
+          <w:rFonts w:ascii="Courier New" w:eastAsia="Times New Roman" w:hAnsi="Courier New" w:cs="Courier New"/>
+          <w:color w:val="C9C9D1"/>
+          <w:sz w:val="14"/>
+          <w:szCs w:val="14"/>
+          <w:lang w:val="hu-HU" w:eastAsia="hu-HU"/>
+        </w:rPr>
+        <w:t>AruhazKonyv</w:t>
+      </w:r>
+      <w:proofErr w:type="spellEnd"/>
+      <w:r>
+        <w:rPr>
+          <w:rFonts w:ascii="Courier New" w:eastAsia="Times New Roman" w:hAnsi="Courier New" w:cs="Courier New"/>
+          <w:color w:val="C9C9D1"/>
+          <w:sz w:val="14"/>
+          <w:szCs w:val="14"/>
+          <w:lang w:val="hu-HU" w:eastAsia="hu-HU"/>
+        </w:rPr>
+        <w:br/>
+        <w:t xml:space="preserve">        </w:t>
+      </w:r>
+      <w:r>
+        <w:rPr>
+          <w:rFonts w:ascii="Courier New" w:eastAsia="Times New Roman" w:hAnsi="Courier New" w:cs="Courier New"/>
+          <w:color w:val="E0957B"/>
+          <w:sz w:val="14"/>
+          <w:szCs w:val="14"/>
+          <w:lang w:val="hu-HU" w:eastAsia="hu-HU"/>
+        </w:rPr>
+        <w:t xml:space="preserve">SET </w:t>
+      </w:r>
+      <w:proofErr w:type="spellStart"/>
+      <w:r>
+        <w:rPr>
+          <w:rFonts w:ascii="Courier New" w:eastAsia="Times New Roman" w:hAnsi="Courier New" w:cs="Courier New"/>
+          <w:color w:val="93A6F5"/>
+          <w:sz w:val="14"/>
+          <w:szCs w:val="14"/>
+          <w:lang w:val="hu-HU" w:eastAsia="hu-HU"/>
+        </w:rPr>
+        <w:t>keszlet</w:t>
+      </w:r>
+      <w:proofErr w:type="spellEnd"/>
+      <w:r>
+        <w:rPr>
+          <w:rFonts w:ascii="Courier New" w:eastAsia="Times New Roman" w:hAnsi="Courier New" w:cs="Courier New"/>
+          <w:color w:val="93A6F5"/>
+          <w:sz w:val="14"/>
+          <w:szCs w:val="14"/>
+          <w:lang w:val="hu-HU" w:eastAsia="hu-HU"/>
+        </w:rPr>
+        <w:t xml:space="preserve"> </w:t>
+      </w:r>
+      <w:r>
+        <w:rPr>
+          <w:rFonts w:ascii="Courier New" w:eastAsia="Times New Roman" w:hAnsi="Courier New" w:cs="Courier New"/>
+          <w:color w:val="C9C9D1"/>
+          <w:sz w:val="14"/>
+          <w:szCs w:val="14"/>
+          <w:lang w:val="hu-HU" w:eastAsia="hu-HU"/>
+        </w:rPr>
+        <w:t xml:space="preserve">= </w:t>
+      </w:r>
+      <w:proofErr w:type="spellStart"/>
+      <w:r>
+        <w:rPr>
+          <w:rFonts w:ascii="Courier New" w:eastAsia="Times New Roman" w:hAnsi="Courier New" w:cs="Courier New"/>
+          <w:color w:val="C9C9D1"/>
+          <w:sz w:val="14"/>
+          <w:szCs w:val="14"/>
+          <w:lang w:val="hu-HU" w:eastAsia="hu-HU"/>
+        </w:rPr>
+        <w:t>max_keszlet</w:t>
+      </w:r>
+      <w:proofErr w:type="spellEnd"/>
+      <w:r>
+        <w:rPr>
+          <w:rFonts w:ascii="Courier New" w:eastAsia="Times New Roman" w:hAnsi="Courier New" w:cs="Courier New"/>
+          <w:color w:val="C9C9D1"/>
+          <w:sz w:val="14"/>
+          <w:szCs w:val="14"/>
+          <w:lang w:val="hu-HU" w:eastAsia="hu-HU"/>
+        </w:rPr>
+        <w:t xml:space="preserve"> + :</w:t>
+      </w:r>
+      <w:proofErr w:type="spellStart"/>
+      <w:r>
+        <w:rPr>
+          <w:rFonts w:ascii="Courier New" w:eastAsia="Times New Roman" w:hAnsi="Courier New" w:cs="Courier New"/>
+          <w:color w:val="E0957B"/>
+          <w:sz w:val="14"/>
+          <w:szCs w:val="14"/>
+          <w:lang w:val="hu-HU" w:eastAsia="hu-HU"/>
+        </w:rPr>
+        <w:t>OLD</w:t>
+      </w:r>
+      <w:r>
+        <w:rPr>
+          <w:rFonts w:ascii="Courier New" w:eastAsia="Times New Roman" w:hAnsi="Courier New" w:cs="Courier New"/>
+          <w:color w:val="C9C9D1"/>
+          <w:sz w:val="14"/>
+          <w:szCs w:val="14"/>
+          <w:lang w:val="hu-HU" w:eastAsia="hu-HU"/>
+        </w:rPr>
+        <w:t>.</w:t>
+      </w:r>
+      <w:r>
+        <w:rPr>
+          <w:rFonts w:ascii="Courier New" w:eastAsia="Times New Roman" w:hAnsi="Courier New" w:cs="Courier New"/>
+          <w:color w:val="93A6F5"/>
+          <w:sz w:val="14"/>
+          <w:szCs w:val="14"/>
+          <w:lang w:val="hu-HU" w:eastAsia="hu-HU"/>
+        </w:rPr>
+        <w:t>Darabszam</w:t>
+      </w:r>
+      <w:proofErr w:type="spellEnd"/>
+      <w:r>
+        <w:rPr>
+          <w:rFonts w:ascii="Courier New" w:eastAsia="Times New Roman" w:hAnsi="Courier New" w:cs="Courier New"/>
+          <w:color w:val="93A6F5"/>
+          <w:sz w:val="14"/>
+          <w:szCs w:val="14"/>
+          <w:lang w:val="hu-HU" w:eastAsia="hu-HU"/>
+        </w:rPr>
+        <w:br/>
+        <w:t xml:space="preserve">        </w:t>
+      </w:r>
+      <w:r>
+        <w:rPr>
+          <w:rFonts w:ascii="Courier New" w:eastAsia="Times New Roman" w:hAnsi="Courier New" w:cs="Courier New"/>
+          <w:color w:val="E0957B"/>
+          <w:sz w:val="14"/>
+          <w:szCs w:val="14"/>
+          <w:lang w:val="hu-HU" w:eastAsia="hu-HU"/>
+        </w:rPr>
+        <w:t xml:space="preserve">WHERE </w:t>
+      </w:r>
+      <w:proofErr w:type="spellStart"/>
+      <w:r>
+        <w:rPr>
+          <w:rFonts w:ascii="Courier New" w:eastAsia="Times New Roman" w:hAnsi="Courier New" w:cs="Courier New"/>
+          <w:color w:val="93A6F5"/>
+          <w:sz w:val="14"/>
+          <w:szCs w:val="14"/>
+          <w:lang w:val="hu-HU" w:eastAsia="hu-HU"/>
+        </w:rPr>
+        <w:t>Konyv_id</w:t>
+      </w:r>
+      <w:proofErr w:type="spellEnd"/>
+      <w:r>
+        <w:rPr>
+          <w:rFonts w:ascii="Courier New" w:eastAsia="Times New Roman" w:hAnsi="Courier New" w:cs="Courier New"/>
+          <w:color w:val="93A6F5"/>
+          <w:sz w:val="14"/>
+          <w:szCs w:val="14"/>
+          <w:lang w:val="hu-HU" w:eastAsia="hu-HU"/>
+        </w:rPr>
+        <w:t xml:space="preserve"> </w:t>
+      </w:r>
+      <w:r>
+        <w:rPr>
+          <w:rFonts w:ascii="Courier New" w:eastAsia="Times New Roman" w:hAnsi="Courier New" w:cs="Courier New"/>
+          <w:color w:val="C9C9D1"/>
+          <w:sz w:val="14"/>
+          <w:szCs w:val="14"/>
+          <w:lang w:val="hu-HU" w:eastAsia="hu-HU"/>
+        </w:rPr>
+        <w:t>= :</w:t>
+      </w:r>
+      <w:proofErr w:type="spellStart"/>
+      <w:r>
+        <w:rPr>
+          <w:rFonts w:ascii="Courier New" w:eastAsia="Times New Roman" w:hAnsi="Courier New" w:cs="Courier New"/>
+          <w:color w:val="E0957B"/>
+          <w:sz w:val="14"/>
+          <w:szCs w:val="14"/>
+          <w:lang w:val="hu-HU" w:eastAsia="hu-HU"/>
+        </w:rPr>
+        <w:t>OLD</w:t>
+      </w:r>
+      <w:r>
+        <w:rPr>
+          <w:rFonts w:ascii="Courier New" w:eastAsia="Times New Roman" w:hAnsi="Courier New" w:cs="Courier New"/>
+          <w:color w:val="C9C9D1"/>
+          <w:sz w:val="14"/>
+          <w:szCs w:val="14"/>
+          <w:lang w:val="hu-HU" w:eastAsia="hu-HU"/>
+        </w:rPr>
+        <w:t>.</w:t>
+      </w:r>
+      <w:r>
+        <w:rPr>
+          <w:rFonts w:ascii="Courier New" w:eastAsia="Times New Roman" w:hAnsi="Courier New" w:cs="Courier New"/>
+          <w:color w:val="93A6F5"/>
+          <w:sz w:val="14"/>
+          <w:szCs w:val="14"/>
+          <w:lang w:val="hu-HU" w:eastAsia="hu-HU"/>
+        </w:rPr>
+        <w:t>Konyv_id</w:t>
+      </w:r>
+      <w:proofErr w:type="spellEnd"/>
+      <w:r>
+        <w:rPr>
+          <w:rFonts w:ascii="Courier New" w:eastAsia="Times New Roman" w:hAnsi="Courier New" w:cs="Courier New"/>
+          <w:color w:val="93A6F5"/>
+          <w:sz w:val="14"/>
+          <w:szCs w:val="14"/>
+          <w:lang w:val="hu-HU" w:eastAsia="hu-HU"/>
+        </w:rPr>
+        <w:t xml:space="preserve"> </w:t>
+      </w:r>
+      <w:r>
+        <w:rPr>
+          <w:rFonts w:ascii="Courier New" w:eastAsia="Times New Roman" w:hAnsi="Courier New" w:cs="Courier New"/>
+          <w:color w:val="E0957B"/>
+          <w:sz w:val="14"/>
+          <w:szCs w:val="14"/>
+          <w:lang w:val="hu-HU" w:eastAsia="hu-HU"/>
+        </w:rPr>
+        <w:t xml:space="preserve">and </w:t>
+      </w:r>
+      <w:proofErr w:type="spellStart"/>
+      <w:r>
+        <w:rPr>
+          <w:rFonts w:ascii="Courier New" w:eastAsia="Times New Roman" w:hAnsi="Courier New" w:cs="Courier New"/>
+          <w:color w:val="93A6F5"/>
+          <w:sz w:val="14"/>
+          <w:szCs w:val="14"/>
+          <w:lang w:val="hu-HU" w:eastAsia="hu-HU"/>
+        </w:rPr>
+        <w:t>keszlet</w:t>
+      </w:r>
+      <w:proofErr w:type="spellEnd"/>
+      <w:r>
+        <w:rPr>
+          <w:rFonts w:ascii="Courier New" w:eastAsia="Times New Roman" w:hAnsi="Courier New" w:cs="Courier New"/>
+          <w:color w:val="93A6F5"/>
+          <w:sz w:val="14"/>
+          <w:szCs w:val="14"/>
+          <w:lang w:val="hu-HU" w:eastAsia="hu-HU"/>
+        </w:rPr>
+        <w:t xml:space="preserve"> </w:t>
+      </w:r>
+      <w:r>
+        <w:rPr>
+          <w:rFonts w:ascii="Courier New" w:eastAsia="Times New Roman" w:hAnsi="Courier New" w:cs="Courier New"/>
+          <w:color w:val="C9C9D1"/>
+          <w:sz w:val="14"/>
+          <w:szCs w:val="14"/>
+          <w:lang w:val="hu-HU" w:eastAsia="hu-HU"/>
+        </w:rPr>
+        <w:t xml:space="preserve">= </w:t>
+      </w:r>
+      <w:proofErr w:type="spellStart"/>
+      <w:r>
+        <w:rPr>
+          <w:rFonts w:ascii="Courier New" w:eastAsia="Times New Roman" w:hAnsi="Courier New" w:cs="Courier New"/>
+          <w:color w:val="C9C9D1"/>
+          <w:sz w:val="14"/>
+          <w:szCs w:val="14"/>
+          <w:lang w:val="hu-HU" w:eastAsia="hu-HU"/>
+        </w:rPr>
+        <w:t>max_keszlet</w:t>
+      </w:r>
+      <w:proofErr w:type="spellEnd"/>
+      <w:r>
+        <w:rPr>
+          <w:rFonts w:ascii="Courier New" w:eastAsia="Times New Roman" w:hAnsi="Courier New" w:cs="Courier New"/>
+          <w:b/>
+          <w:bCs/>
+          <w:color w:val="E0957B"/>
+          <w:sz w:val="14"/>
+          <w:szCs w:val="14"/>
+          <w:lang w:val="hu-HU" w:eastAsia="hu-HU"/>
+        </w:rPr>
+        <w:t>;</w:t>
+      </w:r>
+      <w:r>
+        <w:rPr>
+          <w:rFonts w:ascii="Courier New" w:eastAsia="Times New Roman" w:hAnsi="Courier New" w:cs="Courier New"/>
+          <w:b/>
+          <w:bCs/>
+          <w:color w:val="E0957B"/>
+          <w:sz w:val="14"/>
+          <w:szCs w:val="14"/>
+          <w:lang w:val="hu-HU" w:eastAsia="hu-HU"/>
+        </w:rPr>
+        <w:br/>
+        <w:t xml:space="preserve">    </w:t>
+      </w:r>
+      <w:r>
+        <w:rPr>
+          <w:rFonts w:ascii="Courier New" w:eastAsia="Times New Roman" w:hAnsi="Courier New" w:cs="Courier New"/>
+          <w:color w:val="E0957B"/>
+          <w:sz w:val="14"/>
+          <w:szCs w:val="14"/>
+          <w:lang w:val="hu-HU" w:eastAsia="hu-HU"/>
+        </w:rPr>
+        <w:t>END IF</w:t>
+      </w:r>
+      <w:r>
+        <w:rPr>
+          <w:rFonts w:ascii="Courier New" w:eastAsia="Times New Roman" w:hAnsi="Courier New" w:cs="Courier New"/>
+          <w:b/>
+          <w:bCs/>
+          <w:color w:val="E0957B"/>
+          <w:sz w:val="14"/>
+          <w:szCs w:val="14"/>
+          <w:lang w:val="hu-HU" w:eastAsia="hu-HU"/>
+        </w:rPr>
+        <w:t>;</w:t>
+      </w:r>
+      <w:r>
+        <w:rPr>
+          <w:rFonts w:ascii="Courier New" w:eastAsia="Times New Roman" w:hAnsi="Courier New" w:cs="Courier New"/>
+          <w:b/>
+          <w:bCs/>
+          <w:color w:val="E0957B"/>
+          <w:sz w:val="14"/>
+          <w:szCs w:val="14"/>
+          <w:lang w:val="hu-HU" w:eastAsia="hu-HU"/>
+        </w:rPr>
+        <w:br/>
+      </w:r>
+      <w:r>
+        <w:rPr>
+          <w:rFonts w:ascii="Courier New" w:eastAsia="Times New Roman" w:hAnsi="Courier New" w:cs="Courier New"/>
+          <w:color w:val="E0957B"/>
+          <w:sz w:val="20"/>
+          <w:szCs w:val="20"/>
+          <w:lang w:val="hu-HU" w:eastAsia="hu-HU"/>
+        </w:rPr>
+        <w:t>END</w:t>
+      </w:r>
+      <w:r>
+        <w:rPr>
+          <w:rFonts w:ascii="Courier New" w:eastAsia="Times New Roman" w:hAnsi="Courier New" w:cs="Courier New"/>
+          <w:b/>
+          <w:bCs/>
+          <w:color w:val="E0957B"/>
+          <w:sz w:val="20"/>
+          <w:szCs w:val="20"/>
+          <w:lang w:val="hu-HU" w:eastAsia="hu-HU"/>
+        </w:rPr>
+        <w:t>;</w:t>
+      </w:r>
     </w:p>
     <w:p>
       <w:pPr>
@@ -28796,11 +31125,6754 @@
           <w:u w:val="thick" w:color="59503F"/>
         </w:rPr>
       </w:pPr>
+      <w:proofErr w:type="spellStart"/>
       <w:r>
         <w:rPr>
           <w:rFonts w:ascii="Microsoft YaHei UI Light" w:eastAsia="Microsoft YaHei UI Light" w:hAnsi="Microsoft YaHei UI Light" w:cs="Calibri Light"/>
           <w:u w:val="thick" w:color="59503F"/>
         </w:rPr>
+        <w:t>Tárolt</w:t>
+      </w:r>
+      <w:proofErr w:type="spellEnd"/>
+      <w:r>
+        <w:rPr>
+          <w:rFonts w:ascii="Microsoft YaHei UI Light" w:eastAsia="Microsoft YaHei UI Light" w:hAnsi="Microsoft YaHei UI Light" w:cs="Calibri Light"/>
+          <w:u w:val="thick" w:color="59503F"/>
+        </w:rPr>
+        <w:t xml:space="preserve"> </w:t>
+      </w:r>
+      <w:proofErr w:type="spellStart"/>
+      <w:r>
+        <w:rPr>
+          <w:rFonts w:ascii="Microsoft YaHei UI Light" w:eastAsia="Microsoft YaHei UI Light" w:hAnsi="Microsoft YaHei UI Light" w:cs="Calibri Light"/>
+          <w:u w:val="thick" w:color="59503F"/>
+        </w:rPr>
+        <w:t>eljárás</w:t>
+      </w:r>
+      <w:proofErr w:type="spellEnd"/>
+      <w:r>
+        <w:rPr>
+          <w:rFonts w:ascii="Microsoft YaHei UI Light" w:eastAsia="Microsoft YaHei UI Light" w:hAnsi="Microsoft YaHei UI Light" w:cs="Calibri Light"/>
+          <w:u w:val="thick" w:color="59503F"/>
+        </w:rPr>
+        <w:t xml:space="preserve"> / </w:t>
+      </w:r>
+      <w:proofErr w:type="spellStart"/>
+      <w:r>
+        <w:rPr>
+          <w:rFonts w:ascii="Microsoft YaHei UI Light" w:eastAsia="Microsoft YaHei UI Light" w:hAnsi="Microsoft YaHei UI Light" w:cs="Calibri Light"/>
+          <w:u w:val="thick" w:color="59503F"/>
+        </w:rPr>
+        <w:t>függvény</w:t>
+      </w:r>
+      <w:proofErr w:type="spellEnd"/>
+    </w:p>
+    <w:p>
+      <w:pPr>
+        <w:spacing w:after="120"/>
+        <w:rPr>
+          <w:rFonts w:ascii="Calibri" w:eastAsia="Times New Roman" w:hAnsi="Calibri" w:cs="Calibri"/>
+          <w:lang w:val="hu-HU" w:eastAsia="hu-HU"/>
+        </w:rPr>
+      </w:pPr>
+      <w:r>
+        <w:rPr>
+          <w:rFonts w:ascii="Calibri" w:eastAsia="Times New Roman" w:hAnsi="Calibri" w:cs="Calibri"/>
+          <w:lang w:val="hu-HU" w:eastAsia="hu-HU"/>
+        </w:rPr>
+        <w:t>Az 5 legújabb könyvet kiemeli a rendszer</w:t>
+      </w:r>
+    </w:p>
+    <w:p>
+      <w:pPr>
+        <w:pStyle w:val="HTML-kntformzott"/>
+        <w:shd w:val="clear" w:color="auto" w:fill="1D1D26"/>
+        <w:rPr>
+          <w:color w:val="C9C9D1"/>
+          <w:sz w:val="14"/>
+          <w:szCs w:val="14"/>
+        </w:rPr>
+      </w:pPr>
+      <w:proofErr w:type="spellStart"/>
+      <w:r>
+        <w:rPr>
+          <w:color w:val="E0957B"/>
+          <w:sz w:val="14"/>
+          <w:szCs w:val="14"/>
+        </w:rPr>
+        <w:t>create</w:t>
+      </w:r>
+      <w:proofErr w:type="spellEnd"/>
+      <w:r>
+        <w:rPr>
+          <w:color w:val="E0957B"/>
+          <w:sz w:val="14"/>
+          <w:szCs w:val="14"/>
+        </w:rPr>
+        <w:t xml:space="preserve"> </w:t>
+      </w:r>
+      <w:proofErr w:type="spellStart"/>
+      <w:r>
+        <w:rPr>
+          <w:color w:val="E0957B"/>
+          <w:sz w:val="14"/>
+          <w:szCs w:val="14"/>
+        </w:rPr>
+        <w:t>or</w:t>
+      </w:r>
+      <w:proofErr w:type="spellEnd"/>
+      <w:r>
+        <w:rPr>
+          <w:color w:val="E0957B"/>
+          <w:sz w:val="14"/>
+          <w:szCs w:val="14"/>
+        </w:rPr>
+        <w:t xml:space="preserve"> </w:t>
+      </w:r>
+      <w:proofErr w:type="spellStart"/>
+      <w:r>
+        <w:rPr>
+          <w:color w:val="E0957B"/>
+          <w:sz w:val="14"/>
+          <w:szCs w:val="14"/>
+        </w:rPr>
+        <w:t>replace</w:t>
+      </w:r>
+      <w:proofErr w:type="spellEnd"/>
+      <w:r>
+        <w:rPr>
+          <w:color w:val="E0957B"/>
+          <w:sz w:val="14"/>
+          <w:szCs w:val="14"/>
+        </w:rPr>
+        <w:t xml:space="preserve"> PROCEDURE </w:t>
+      </w:r>
+      <w:r>
+        <w:rPr>
+          <w:i/>
+          <w:iCs/>
+          <w:color w:val="C7A65D"/>
+          <w:sz w:val="14"/>
+          <w:szCs w:val="14"/>
+        </w:rPr>
+        <w:t xml:space="preserve">TOP5KONYV </w:t>
+      </w:r>
+      <w:r>
+        <w:rPr>
+          <w:color w:val="E0957B"/>
+          <w:sz w:val="14"/>
+          <w:szCs w:val="14"/>
+        </w:rPr>
+        <w:t>AS</w:t>
+      </w:r>
+      <w:r>
+        <w:rPr>
+          <w:color w:val="E0957B"/>
+          <w:sz w:val="14"/>
+          <w:szCs w:val="14"/>
+        </w:rPr>
+        <w:br/>
+        <w:t xml:space="preserve">    CURSOR </w:t>
+      </w:r>
+      <w:proofErr w:type="spellStart"/>
+      <w:r>
+        <w:rPr>
+          <w:color w:val="C9C9D1"/>
+          <w:sz w:val="14"/>
+          <w:szCs w:val="14"/>
+        </w:rPr>
+        <w:t>c_konyv</w:t>
+      </w:r>
+      <w:proofErr w:type="spellEnd"/>
+      <w:r>
+        <w:rPr>
+          <w:color w:val="C9C9D1"/>
+          <w:sz w:val="14"/>
+          <w:szCs w:val="14"/>
+        </w:rPr>
+        <w:t xml:space="preserve"> </w:t>
+      </w:r>
+      <w:r>
+        <w:rPr>
+          <w:color w:val="E0957B"/>
+          <w:sz w:val="14"/>
+          <w:szCs w:val="14"/>
+        </w:rPr>
+        <w:t>IS</w:t>
+      </w:r>
+      <w:r>
+        <w:rPr>
+          <w:color w:val="E0957B"/>
+          <w:sz w:val="14"/>
+          <w:szCs w:val="14"/>
+        </w:rPr>
+        <w:br/>
+        <w:t xml:space="preserve">SELECT </w:t>
+      </w:r>
+      <w:r>
+        <w:rPr>
+          <w:color w:val="C9C9D1"/>
+          <w:sz w:val="14"/>
+          <w:szCs w:val="14"/>
+        </w:rPr>
+        <w:t>K.</w:t>
+      </w:r>
+      <w:r>
+        <w:rPr>
+          <w:color w:val="93A6F5"/>
+          <w:sz w:val="14"/>
+          <w:szCs w:val="14"/>
+        </w:rPr>
+        <w:t>KONYV_ID</w:t>
+      </w:r>
+      <w:r>
+        <w:rPr>
+          <w:b/>
+          <w:bCs/>
+          <w:color w:val="E0957B"/>
+          <w:sz w:val="14"/>
+          <w:szCs w:val="14"/>
+        </w:rPr>
+        <w:t xml:space="preserve">, </w:t>
+      </w:r>
+      <w:r>
+        <w:rPr>
+          <w:color w:val="C9C9D1"/>
+          <w:sz w:val="14"/>
+          <w:szCs w:val="14"/>
+        </w:rPr>
+        <w:t>K.</w:t>
+      </w:r>
+      <w:r>
+        <w:rPr>
+          <w:color w:val="93A6F5"/>
+          <w:sz w:val="14"/>
+          <w:szCs w:val="14"/>
+        </w:rPr>
+        <w:t>NEV</w:t>
+      </w:r>
+      <w:r>
+        <w:rPr>
+          <w:b/>
+          <w:bCs/>
+          <w:color w:val="E0957B"/>
+          <w:sz w:val="14"/>
+          <w:szCs w:val="14"/>
+        </w:rPr>
+        <w:t xml:space="preserve">, </w:t>
+      </w:r>
+      <w:r>
+        <w:rPr>
+          <w:color w:val="C9C9D1"/>
+          <w:sz w:val="14"/>
+          <w:szCs w:val="14"/>
+        </w:rPr>
+        <w:t>K.</w:t>
+      </w:r>
+      <w:r>
+        <w:rPr>
+          <w:color w:val="93A6F5"/>
+          <w:sz w:val="14"/>
+          <w:szCs w:val="14"/>
+        </w:rPr>
+        <w:t>AR</w:t>
+      </w:r>
+      <w:r>
+        <w:rPr>
+          <w:b/>
+          <w:bCs/>
+          <w:color w:val="E0957B"/>
+          <w:sz w:val="14"/>
+          <w:szCs w:val="14"/>
+        </w:rPr>
+        <w:t xml:space="preserve">, </w:t>
+      </w:r>
+      <w:r>
+        <w:rPr>
+          <w:color w:val="C9C9D1"/>
+          <w:sz w:val="14"/>
+          <w:szCs w:val="14"/>
+        </w:rPr>
+        <w:t>KS.</w:t>
+      </w:r>
+      <w:r>
+        <w:rPr>
+          <w:color w:val="93A6F5"/>
+          <w:sz w:val="14"/>
+          <w:szCs w:val="14"/>
+        </w:rPr>
+        <w:t>SZERZO</w:t>
+      </w:r>
+      <w:r>
+        <w:rPr>
+          <w:color w:val="93A6F5"/>
+          <w:sz w:val="14"/>
+          <w:szCs w:val="14"/>
+        </w:rPr>
+        <w:br/>
+      </w:r>
+      <w:r>
+        <w:rPr>
+          <w:color w:val="E0957B"/>
+          <w:sz w:val="14"/>
+          <w:szCs w:val="14"/>
+        </w:rPr>
+        <w:t xml:space="preserve">FROM </w:t>
+      </w:r>
+      <w:proofErr w:type="spellStart"/>
+      <w:r>
+        <w:rPr>
+          <w:color w:val="C9C9D1"/>
+          <w:sz w:val="14"/>
+          <w:szCs w:val="14"/>
+        </w:rPr>
+        <w:t>Konyv</w:t>
+      </w:r>
+      <w:proofErr w:type="spellEnd"/>
+      <w:r>
+        <w:rPr>
+          <w:color w:val="C9C9D1"/>
+          <w:sz w:val="14"/>
+          <w:szCs w:val="14"/>
+        </w:rPr>
+        <w:t xml:space="preserve"> K</w:t>
+      </w:r>
+      <w:r>
+        <w:rPr>
+          <w:color w:val="C9C9D1"/>
+          <w:sz w:val="14"/>
+          <w:szCs w:val="14"/>
+        </w:rPr>
+        <w:br/>
+        <w:t xml:space="preserve">         </w:t>
+      </w:r>
+      <w:r>
+        <w:rPr>
+          <w:color w:val="E0957B"/>
+          <w:sz w:val="14"/>
+          <w:szCs w:val="14"/>
+        </w:rPr>
+        <w:t xml:space="preserve">INNER JOIN </w:t>
+      </w:r>
+      <w:proofErr w:type="spellStart"/>
+      <w:r>
+        <w:rPr>
+          <w:color w:val="C9C9D1"/>
+          <w:sz w:val="14"/>
+          <w:szCs w:val="14"/>
+        </w:rPr>
+        <w:t>KonyvSzerzo</w:t>
+      </w:r>
+      <w:proofErr w:type="spellEnd"/>
+      <w:r>
+        <w:rPr>
+          <w:color w:val="C9C9D1"/>
+          <w:sz w:val="14"/>
+          <w:szCs w:val="14"/>
+        </w:rPr>
+        <w:t xml:space="preserve"> KS </w:t>
+      </w:r>
+      <w:r>
+        <w:rPr>
+          <w:color w:val="E0957B"/>
+          <w:sz w:val="14"/>
+          <w:szCs w:val="14"/>
+        </w:rPr>
+        <w:t xml:space="preserve">ON </w:t>
+      </w:r>
+      <w:proofErr w:type="spellStart"/>
+      <w:r>
+        <w:rPr>
+          <w:color w:val="C9C9D1"/>
+          <w:sz w:val="14"/>
+          <w:szCs w:val="14"/>
+        </w:rPr>
+        <w:t>K.</w:t>
+      </w:r>
+      <w:r>
+        <w:rPr>
+          <w:color w:val="93A6F5"/>
+          <w:sz w:val="14"/>
+          <w:szCs w:val="14"/>
+        </w:rPr>
+        <w:t>Konyv_id</w:t>
+      </w:r>
+      <w:proofErr w:type="spellEnd"/>
+      <w:r>
+        <w:rPr>
+          <w:color w:val="93A6F5"/>
+          <w:sz w:val="14"/>
+          <w:szCs w:val="14"/>
+        </w:rPr>
+        <w:t xml:space="preserve"> </w:t>
+      </w:r>
+      <w:r>
+        <w:rPr>
+          <w:color w:val="C9C9D1"/>
+          <w:sz w:val="14"/>
+          <w:szCs w:val="14"/>
+        </w:rPr>
+        <w:t xml:space="preserve">= </w:t>
+      </w:r>
+      <w:proofErr w:type="spellStart"/>
+      <w:r>
+        <w:rPr>
+          <w:color w:val="C9C9D1"/>
+          <w:sz w:val="14"/>
+          <w:szCs w:val="14"/>
+        </w:rPr>
+        <w:t>KS.</w:t>
+      </w:r>
+      <w:r>
+        <w:rPr>
+          <w:color w:val="93A6F5"/>
+          <w:sz w:val="14"/>
+          <w:szCs w:val="14"/>
+        </w:rPr>
+        <w:t>Konyv_id</w:t>
+      </w:r>
+      <w:proofErr w:type="spellEnd"/>
+      <w:r>
+        <w:rPr>
+          <w:color w:val="93A6F5"/>
+          <w:sz w:val="14"/>
+          <w:szCs w:val="14"/>
+        </w:rPr>
+        <w:br/>
+      </w:r>
+      <w:r>
+        <w:rPr>
+          <w:color w:val="E0957B"/>
+          <w:sz w:val="14"/>
+          <w:szCs w:val="14"/>
+        </w:rPr>
+        <w:t xml:space="preserve">ORDER BY </w:t>
+      </w:r>
+      <w:proofErr w:type="spellStart"/>
+      <w:r>
+        <w:rPr>
+          <w:color w:val="C9C9D1"/>
+          <w:sz w:val="14"/>
+          <w:szCs w:val="14"/>
+        </w:rPr>
+        <w:t>K.</w:t>
+      </w:r>
+      <w:r>
+        <w:rPr>
+          <w:color w:val="93A6F5"/>
+          <w:sz w:val="14"/>
+          <w:szCs w:val="14"/>
+        </w:rPr>
+        <w:t>Konyv_id</w:t>
+      </w:r>
+      <w:proofErr w:type="spellEnd"/>
+      <w:r>
+        <w:rPr>
+          <w:color w:val="93A6F5"/>
+          <w:sz w:val="14"/>
+          <w:szCs w:val="14"/>
+        </w:rPr>
+        <w:t xml:space="preserve"> </w:t>
+      </w:r>
+      <w:r>
+        <w:rPr>
+          <w:color w:val="E0957B"/>
+          <w:sz w:val="14"/>
+          <w:szCs w:val="14"/>
+        </w:rPr>
+        <w:t>DESC</w:t>
+      </w:r>
+      <w:r>
+        <w:rPr>
+          <w:color w:val="E0957B"/>
+          <w:sz w:val="14"/>
+          <w:szCs w:val="14"/>
+        </w:rPr>
+        <w:br/>
+        <w:t xml:space="preserve">    FETCH FIRST </w:t>
+      </w:r>
+      <w:r>
+        <w:rPr>
+          <w:color w:val="4DACF0"/>
+          <w:sz w:val="14"/>
+          <w:szCs w:val="14"/>
+        </w:rPr>
+        <w:t xml:space="preserve">5 </w:t>
+      </w:r>
+      <w:r>
+        <w:rPr>
+          <w:color w:val="E0957B"/>
+          <w:sz w:val="14"/>
+          <w:szCs w:val="14"/>
+        </w:rPr>
+        <w:t>ROWS ONLY</w:t>
+      </w:r>
+      <w:r>
+        <w:rPr>
+          <w:b/>
+          <w:bCs/>
+          <w:color w:val="E0957B"/>
+          <w:sz w:val="14"/>
+          <w:szCs w:val="14"/>
+        </w:rPr>
+        <w:t>;</w:t>
+      </w:r>
+      <w:r>
+        <w:rPr>
+          <w:b/>
+          <w:bCs/>
+          <w:color w:val="E0957B"/>
+          <w:sz w:val="14"/>
+          <w:szCs w:val="14"/>
+        </w:rPr>
+        <w:br/>
+      </w:r>
+      <w:r>
+        <w:rPr>
+          <w:color w:val="E0957B"/>
+          <w:sz w:val="14"/>
+          <w:szCs w:val="14"/>
+        </w:rPr>
+        <w:t>BEGIN</w:t>
+      </w:r>
+      <w:r>
+        <w:rPr>
+          <w:color w:val="E0957B"/>
+          <w:sz w:val="14"/>
+          <w:szCs w:val="14"/>
+        </w:rPr>
+        <w:br/>
+        <w:t xml:space="preserve">FOR </w:t>
+      </w:r>
+      <w:proofErr w:type="spellStart"/>
+      <w:r>
+        <w:rPr>
+          <w:color w:val="C9C9D1"/>
+          <w:sz w:val="14"/>
+          <w:szCs w:val="14"/>
+        </w:rPr>
+        <w:t>r_konyv</w:t>
+      </w:r>
+      <w:proofErr w:type="spellEnd"/>
+      <w:r>
+        <w:rPr>
+          <w:color w:val="C9C9D1"/>
+          <w:sz w:val="14"/>
+          <w:szCs w:val="14"/>
+        </w:rPr>
+        <w:t xml:space="preserve"> </w:t>
+      </w:r>
+      <w:r>
+        <w:rPr>
+          <w:color w:val="E0957B"/>
+          <w:sz w:val="14"/>
+          <w:szCs w:val="14"/>
+        </w:rPr>
+        <w:t xml:space="preserve">IN </w:t>
+      </w:r>
+      <w:proofErr w:type="spellStart"/>
+      <w:r>
+        <w:rPr>
+          <w:color w:val="C9C9D1"/>
+          <w:sz w:val="14"/>
+          <w:szCs w:val="14"/>
+        </w:rPr>
+        <w:t>c_konyv</w:t>
+      </w:r>
+      <w:proofErr w:type="spellEnd"/>
+      <w:r>
+        <w:rPr>
+          <w:color w:val="C9C9D1"/>
+          <w:sz w:val="14"/>
+          <w:szCs w:val="14"/>
+        </w:rPr>
+        <w:t xml:space="preserve"> </w:t>
+      </w:r>
+      <w:r>
+        <w:rPr>
+          <w:color w:val="E0957B"/>
+          <w:sz w:val="14"/>
+          <w:szCs w:val="14"/>
+        </w:rPr>
+        <w:t>LOOP</w:t>
+      </w:r>
+      <w:r>
+        <w:rPr>
+          <w:color w:val="E0957B"/>
+          <w:sz w:val="14"/>
+          <w:szCs w:val="14"/>
+        </w:rPr>
+        <w:br/>
+        <w:t xml:space="preserve">            </w:t>
+      </w:r>
+      <w:r>
+        <w:rPr>
+          <w:color w:val="C9C9D1"/>
+          <w:sz w:val="14"/>
+          <w:szCs w:val="14"/>
+        </w:rPr>
+        <w:t>DBMS_OUTPUT.</w:t>
+      </w:r>
+      <w:r>
+        <w:rPr>
+          <w:i/>
+          <w:iCs/>
+          <w:color w:val="C7A65D"/>
+          <w:sz w:val="14"/>
+          <w:szCs w:val="14"/>
+        </w:rPr>
+        <w:t>PUT_</w:t>
+      </w:r>
+      <w:proofErr w:type="gramStart"/>
+      <w:r>
+        <w:rPr>
+          <w:i/>
+          <w:iCs/>
+          <w:color w:val="C7A65D"/>
+          <w:sz w:val="14"/>
+          <w:szCs w:val="14"/>
+        </w:rPr>
+        <w:t>LINE</w:t>
+      </w:r>
+      <w:r>
+        <w:rPr>
+          <w:color w:val="C9C9D1"/>
+          <w:sz w:val="14"/>
+          <w:szCs w:val="14"/>
+        </w:rPr>
+        <w:t>(</w:t>
+      </w:r>
+      <w:proofErr w:type="gramEnd"/>
+      <w:r>
+        <w:rPr>
+          <w:color w:val="62A362"/>
+          <w:sz w:val="14"/>
+          <w:szCs w:val="14"/>
+        </w:rPr>
+        <w:t xml:space="preserve">'Könyv ID: ' </w:t>
+      </w:r>
+      <w:r>
+        <w:rPr>
+          <w:color w:val="C9C9D1"/>
+          <w:sz w:val="14"/>
+          <w:szCs w:val="14"/>
+        </w:rPr>
+        <w:t xml:space="preserve">|| </w:t>
+      </w:r>
+      <w:proofErr w:type="spellStart"/>
+      <w:r>
+        <w:rPr>
+          <w:color w:val="C9C9D1"/>
+          <w:sz w:val="14"/>
+          <w:szCs w:val="14"/>
+        </w:rPr>
+        <w:t>r_konyv.</w:t>
+      </w:r>
+      <w:r>
+        <w:rPr>
+          <w:color w:val="93A6F5"/>
+          <w:sz w:val="14"/>
+          <w:szCs w:val="14"/>
+        </w:rPr>
+        <w:t>KONYV_ID</w:t>
+      </w:r>
+      <w:proofErr w:type="spellEnd"/>
+      <w:r>
+        <w:rPr>
+          <w:color w:val="93A6F5"/>
+          <w:sz w:val="14"/>
+          <w:szCs w:val="14"/>
+        </w:rPr>
+        <w:t xml:space="preserve"> </w:t>
+      </w:r>
+      <w:r>
+        <w:rPr>
+          <w:color w:val="C9C9D1"/>
+          <w:sz w:val="14"/>
+          <w:szCs w:val="14"/>
+        </w:rPr>
+        <w:t xml:space="preserve">|| </w:t>
+      </w:r>
+      <w:r>
+        <w:rPr>
+          <w:color w:val="62A362"/>
+          <w:sz w:val="14"/>
+          <w:szCs w:val="14"/>
+        </w:rPr>
+        <w:t xml:space="preserve">', Név: ' </w:t>
+      </w:r>
+      <w:r>
+        <w:rPr>
+          <w:color w:val="C9C9D1"/>
+          <w:sz w:val="14"/>
+          <w:szCs w:val="14"/>
+        </w:rPr>
+        <w:t xml:space="preserve">|| </w:t>
+      </w:r>
+      <w:proofErr w:type="spellStart"/>
+      <w:r>
+        <w:rPr>
+          <w:color w:val="C9C9D1"/>
+          <w:sz w:val="14"/>
+          <w:szCs w:val="14"/>
+        </w:rPr>
+        <w:t>r_konyv.</w:t>
+      </w:r>
+      <w:r>
+        <w:rPr>
+          <w:color w:val="93A6F5"/>
+          <w:sz w:val="14"/>
+          <w:szCs w:val="14"/>
+        </w:rPr>
+        <w:t>NEV</w:t>
+      </w:r>
+      <w:proofErr w:type="spellEnd"/>
+      <w:r>
+        <w:rPr>
+          <w:color w:val="93A6F5"/>
+          <w:sz w:val="14"/>
+          <w:szCs w:val="14"/>
+        </w:rPr>
+        <w:t xml:space="preserve"> </w:t>
+      </w:r>
+      <w:r>
+        <w:rPr>
+          <w:color w:val="C9C9D1"/>
+          <w:sz w:val="14"/>
+          <w:szCs w:val="14"/>
+        </w:rPr>
+        <w:t xml:space="preserve">|| </w:t>
+      </w:r>
+      <w:r>
+        <w:rPr>
+          <w:color w:val="62A362"/>
+          <w:sz w:val="14"/>
+          <w:szCs w:val="14"/>
+        </w:rPr>
+        <w:t xml:space="preserve">', Ár: ' </w:t>
+      </w:r>
+      <w:r>
+        <w:rPr>
+          <w:color w:val="C9C9D1"/>
+          <w:sz w:val="14"/>
+          <w:szCs w:val="14"/>
+        </w:rPr>
+        <w:t>|| r_konyv.</w:t>
+      </w:r>
+      <w:r>
+        <w:rPr>
+          <w:color w:val="93A6F5"/>
+          <w:sz w:val="14"/>
+          <w:szCs w:val="14"/>
+        </w:rPr>
+        <w:t xml:space="preserve">AR </w:t>
+      </w:r>
+      <w:r>
+        <w:rPr>
+          <w:color w:val="C9C9D1"/>
+          <w:sz w:val="14"/>
+          <w:szCs w:val="14"/>
+        </w:rPr>
+        <w:t xml:space="preserve">|| </w:t>
+      </w:r>
+      <w:r>
+        <w:rPr>
+          <w:color w:val="62A362"/>
+          <w:sz w:val="14"/>
+          <w:szCs w:val="14"/>
+        </w:rPr>
+        <w:t xml:space="preserve">', Szerző: ' </w:t>
+      </w:r>
+      <w:r>
+        <w:rPr>
+          <w:color w:val="C9C9D1"/>
+          <w:sz w:val="14"/>
+          <w:szCs w:val="14"/>
+        </w:rPr>
+        <w:t xml:space="preserve">|| </w:t>
+      </w:r>
+      <w:proofErr w:type="spellStart"/>
+      <w:r>
+        <w:rPr>
+          <w:color w:val="C9C9D1"/>
+          <w:sz w:val="14"/>
+          <w:szCs w:val="14"/>
+        </w:rPr>
+        <w:t>r_konyv.</w:t>
+      </w:r>
+      <w:r>
+        <w:rPr>
+          <w:color w:val="93A6F5"/>
+          <w:sz w:val="14"/>
+          <w:szCs w:val="14"/>
+        </w:rPr>
+        <w:t>SZERZO</w:t>
+      </w:r>
+      <w:proofErr w:type="spellEnd"/>
+      <w:r>
+        <w:rPr>
+          <w:color w:val="C9C9D1"/>
+          <w:sz w:val="14"/>
+          <w:szCs w:val="14"/>
+        </w:rPr>
+        <w:t>)</w:t>
+      </w:r>
+      <w:r>
+        <w:rPr>
+          <w:b/>
+          <w:bCs/>
+          <w:color w:val="E0957B"/>
+          <w:sz w:val="14"/>
+          <w:szCs w:val="14"/>
+        </w:rPr>
+        <w:t>;</w:t>
+      </w:r>
+      <w:r>
+        <w:rPr>
+          <w:b/>
+          <w:bCs/>
+          <w:color w:val="E0957B"/>
+          <w:sz w:val="14"/>
+          <w:szCs w:val="14"/>
+        </w:rPr>
+        <w:br/>
+      </w:r>
+      <w:r>
+        <w:rPr>
+          <w:color w:val="E0957B"/>
+          <w:sz w:val="14"/>
+          <w:szCs w:val="14"/>
+        </w:rPr>
+        <w:t>END LOOP</w:t>
+      </w:r>
+      <w:r>
+        <w:rPr>
+          <w:b/>
+          <w:bCs/>
+          <w:color w:val="E0957B"/>
+          <w:sz w:val="14"/>
+          <w:szCs w:val="14"/>
+        </w:rPr>
+        <w:t>;</w:t>
+      </w:r>
+      <w:r>
+        <w:rPr>
+          <w:b/>
+          <w:bCs/>
+          <w:color w:val="E0957B"/>
+          <w:sz w:val="14"/>
+          <w:szCs w:val="14"/>
+        </w:rPr>
+        <w:br/>
+      </w:r>
+      <w:r>
+        <w:rPr>
+          <w:color w:val="E0957B"/>
+          <w:sz w:val="14"/>
+          <w:szCs w:val="14"/>
+        </w:rPr>
+        <w:t xml:space="preserve">END </w:t>
+      </w:r>
+      <w:r>
+        <w:rPr>
+          <w:i/>
+          <w:iCs/>
+          <w:color w:val="C7A65D"/>
+          <w:sz w:val="14"/>
+          <w:szCs w:val="14"/>
+        </w:rPr>
+        <w:t>TOP5KONYV</w:t>
+      </w:r>
+      <w:r>
+        <w:rPr>
+          <w:b/>
+          <w:bCs/>
+          <w:color w:val="E0957B"/>
+          <w:sz w:val="14"/>
+          <w:szCs w:val="14"/>
+        </w:rPr>
+        <w:t>;</w:t>
+      </w:r>
+    </w:p>
+    <w:p>
+      <w:pPr>
+        <w:spacing w:after="40"/>
+        <w:rPr>
+          <w:rFonts w:ascii="Calibri" w:eastAsia="Times New Roman" w:hAnsi="Calibri" w:cs="Calibri"/>
+          <w:lang w:val="hu-HU" w:eastAsia="hu-HU"/>
+        </w:rPr>
+      </w:pPr>
+    </w:p>
+    <w:p>
+      <w:pPr>
+        <w:spacing w:after="120"/>
+        <w:rPr>
+          <w:rFonts w:ascii="Calibri" w:eastAsia="Times New Roman" w:hAnsi="Calibri" w:cs="Calibri"/>
+          <w:lang w:val="hu-HU" w:eastAsia="hu-HU"/>
+        </w:rPr>
+      </w:pPr>
+      <w:r>
+        <w:rPr>
+          <w:rFonts w:ascii="Calibri" w:eastAsia="Times New Roman" w:hAnsi="Calibri" w:cs="Calibri"/>
+          <w:lang w:val="hu-HU" w:eastAsia="hu-HU"/>
+        </w:rPr>
+        <w:t>A Top 3 könyvet kiemeli a rendszer</w:t>
+      </w:r>
+    </w:p>
+    <w:p>
+      <w:pPr>
+        <w:pStyle w:val="HTML-kntformzott"/>
+        <w:shd w:val="clear" w:color="auto" w:fill="1D1D26"/>
+        <w:rPr>
+          <w:color w:val="C9C9D1"/>
+          <w:sz w:val="14"/>
+          <w:szCs w:val="14"/>
+        </w:rPr>
+      </w:pPr>
+      <w:proofErr w:type="spellStart"/>
+      <w:r>
+        <w:rPr>
+          <w:color w:val="E0957B"/>
+          <w:sz w:val="14"/>
+          <w:szCs w:val="14"/>
+        </w:rPr>
+        <w:t>create</w:t>
+      </w:r>
+      <w:proofErr w:type="spellEnd"/>
+      <w:r>
+        <w:rPr>
+          <w:color w:val="E0957B"/>
+          <w:sz w:val="14"/>
+          <w:szCs w:val="14"/>
+        </w:rPr>
+        <w:t xml:space="preserve"> </w:t>
+      </w:r>
+      <w:proofErr w:type="spellStart"/>
+      <w:r>
+        <w:rPr>
+          <w:color w:val="E0957B"/>
+          <w:sz w:val="14"/>
+          <w:szCs w:val="14"/>
+        </w:rPr>
+        <w:t>or</w:t>
+      </w:r>
+      <w:proofErr w:type="spellEnd"/>
+      <w:r>
+        <w:rPr>
+          <w:color w:val="E0957B"/>
+          <w:sz w:val="14"/>
+          <w:szCs w:val="14"/>
+        </w:rPr>
+        <w:t xml:space="preserve"> </w:t>
+      </w:r>
+      <w:proofErr w:type="spellStart"/>
+      <w:r>
+        <w:rPr>
+          <w:color w:val="E0957B"/>
+          <w:sz w:val="14"/>
+          <w:szCs w:val="14"/>
+        </w:rPr>
+        <w:t>replace</w:t>
+      </w:r>
+      <w:proofErr w:type="spellEnd"/>
+      <w:r>
+        <w:rPr>
+          <w:color w:val="E0957B"/>
+          <w:sz w:val="14"/>
+          <w:szCs w:val="14"/>
+        </w:rPr>
+        <w:t xml:space="preserve"> PROCEDURE </w:t>
+      </w:r>
+      <w:r>
+        <w:rPr>
+          <w:i/>
+          <w:iCs/>
+          <w:color w:val="C7A65D"/>
+          <w:sz w:val="14"/>
+          <w:szCs w:val="14"/>
+        </w:rPr>
+        <w:t xml:space="preserve">TOP3KONYV </w:t>
+      </w:r>
+      <w:r>
+        <w:rPr>
+          <w:color w:val="E0957B"/>
+          <w:sz w:val="14"/>
+          <w:szCs w:val="14"/>
+        </w:rPr>
+        <w:t>AS</w:t>
+      </w:r>
+      <w:r>
+        <w:rPr>
+          <w:color w:val="E0957B"/>
+          <w:sz w:val="14"/>
+          <w:szCs w:val="14"/>
+        </w:rPr>
+        <w:br/>
+        <w:t xml:space="preserve">    CURSOR </w:t>
+      </w:r>
+      <w:proofErr w:type="spellStart"/>
+      <w:r>
+        <w:rPr>
+          <w:color w:val="C9C9D1"/>
+          <w:sz w:val="14"/>
+          <w:szCs w:val="14"/>
+        </w:rPr>
+        <w:t>c_konyv</w:t>
+      </w:r>
+      <w:proofErr w:type="spellEnd"/>
+      <w:r>
+        <w:rPr>
+          <w:color w:val="C9C9D1"/>
+          <w:sz w:val="14"/>
+          <w:szCs w:val="14"/>
+        </w:rPr>
+        <w:t xml:space="preserve"> </w:t>
+      </w:r>
+      <w:r>
+        <w:rPr>
+          <w:color w:val="E0957B"/>
+          <w:sz w:val="14"/>
+          <w:szCs w:val="14"/>
+        </w:rPr>
+        <w:t>IS</w:t>
+      </w:r>
+      <w:r>
+        <w:rPr>
+          <w:color w:val="E0957B"/>
+          <w:sz w:val="14"/>
+          <w:szCs w:val="14"/>
+        </w:rPr>
+        <w:br/>
+        <w:t xml:space="preserve">        SELECT </w:t>
+      </w:r>
+      <w:r>
+        <w:rPr>
+          <w:color w:val="C9C9D1"/>
+          <w:sz w:val="14"/>
+          <w:szCs w:val="14"/>
+        </w:rPr>
+        <w:t>K.</w:t>
+      </w:r>
+      <w:r>
+        <w:rPr>
+          <w:color w:val="93A6F5"/>
+          <w:sz w:val="14"/>
+          <w:szCs w:val="14"/>
+        </w:rPr>
+        <w:t>KONYV_ID</w:t>
+      </w:r>
+      <w:r>
+        <w:rPr>
+          <w:b/>
+          <w:bCs/>
+          <w:color w:val="E0957B"/>
+          <w:sz w:val="14"/>
+          <w:szCs w:val="14"/>
+        </w:rPr>
+        <w:t xml:space="preserve">, </w:t>
+      </w:r>
+      <w:r>
+        <w:rPr>
+          <w:color w:val="C9C9D1"/>
+          <w:sz w:val="14"/>
+          <w:szCs w:val="14"/>
+        </w:rPr>
+        <w:t>K.</w:t>
+      </w:r>
+      <w:r>
+        <w:rPr>
+          <w:color w:val="93A6F5"/>
+          <w:sz w:val="14"/>
+          <w:szCs w:val="14"/>
+        </w:rPr>
+        <w:t>NEV</w:t>
+      </w:r>
+      <w:r>
+        <w:rPr>
+          <w:b/>
+          <w:bCs/>
+          <w:color w:val="E0957B"/>
+          <w:sz w:val="14"/>
+          <w:szCs w:val="14"/>
+        </w:rPr>
+        <w:t xml:space="preserve">, </w:t>
+      </w:r>
+      <w:r>
+        <w:rPr>
+          <w:color w:val="C9C9D1"/>
+          <w:sz w:val="14"/>
+          <w:szCs w:val="14"/>
+        </w:rPr>
+        <w:t>K.</w:t>
+      </w:r>
+      <w:r>
+        <w:rPr>
+          <w:color w:val="93A6F5"/>
+          <w:sz w:val="14"/>
+          <w:szCs w:val="14"/>
+        </w:rPr>
+        <w:t>AR</w:t>
+      </w:r>
+      <w:r>
+        <w:rPr>
+          <w:b/>
+          <w:bCs/>
+          <w:color w:val="E0957B"/>
+          <w:sz w:val="14"/>
+          <w:szCs w:val="14"/>
+        </w:rPr>
+        <w:t xml:space="preserve">, </w:t>
+      </w:r>
+      <w:r>
+        <w:rPr>
+          <w:color w:val="C9C9D1"/>
+          <w:sz w:val="14"/>
+          <w:szCs w:val="14"/>
+        </w:rPr>
+        <w:t>KS.</w:t>
+      </w:r>
+      <w:r>
+        <w:rPr>
+          <w:color w:val="93A6F5"/>
+          <w:sz w:val="14"/>
+          <w:szCs w:val="14"/>
+        </w:rPr>
+        <w:t>SZERZO</w:t>
+      </w:r>
+      <w:r>
+        <w:rPr>
+          <w:b/>
+          <w:bCs/>
+          <w:color w:val="E0957B"/>
+          <w:sz w:val="14"/>
+          <w:szCs w:val="14"/>
+        </w:rPr>
+        <w:t xml:space="preserve">, </w:t>
+      </w:r>
+      <w:r>
+        <w:rPr>
+          <w:color w:val="C9C9D1"/>
+          <w:sz w:val="14"/>
+          <w:szCs w:val="14"/>
+        </w:rPr>
+        <w:t>K.</w:t>
+      </w:r>
+      <w:r>
+        <w:rPr>
+          <w:color w:val="93A6F5"/>
+          <w:sz w:val="14"/>
+          <w:szCs w:val="14"/>
+        </w:rPr>
+        <w:t>ELADOTT_PELDANYOK_SZAMA</w:t>
+      </w:r>
+      <w:r>
+        <w:rPr>
+          <w:color w:val="93A6F5"/>
+          <w:sz w:val="14"/>
+          <w:szCs w:val="14"/>
+        </w:rPr>
+        <w:br/>
+        <w:t xml:space="preserve">        </w:t>
+      </w:r>
+      <w:r>
+        <w:rPr>
+          <w:color w:val="E0957B"/>
+          <w:sz w:val="14"/>
+          <w:szCs w:val="14"/>
+        </w:rPr>
+        <w:t xml:space="preserve">FROM </w:t>
+      </w:r>
+      <w:proofErr w:type="spellStart"/>
+      <w:r>
+        <w:rPr>
+          <w:color w:val="C9C9D1"/>
+          <w:sz w:val="14"/>
+          <w:szCs w:val="14"/>
+        </w:rPr>
+        <w:t>Konyv</w:t>
+      </w:r>
+      <w:proofErr w:type="spellEnd"/>
+      <w:r>
+        <w:rPr>
+          <w:color w:val="C9C9D1"/>
+          <w:sz w:val="14"/>
+          <w:szCs w:val="14"/>
+        </w:rPr>
+        <w:t xml:space="preserve"> K</w:t>
+      </w:r>
+      <w:r>
+        <w:rPr>
+          <w:color w:val="C9C9D1"/>
+          <w:sz w:val="14"/>
+          <w:szCs w:val="14"/>
+        </w:rPr>
+        <w:br/>
+        <w:t xml:space="preserve">                 </w:t>
+      </w:r>
+      <w:r>
+        <w:rPr>
+          <w:color w:val="E0957B"/>
+          <w:sz w:val="14"/>
+          <w:szCs w:val="14"/>
+        </w:rPr>
+        <w:t xml:space="preserve">INNER JOIN </w:t>
+      </w:r>
+      <w:proofErr w:type="spellStart"/>
+      <w:r>
+        <w:rPr>
+          <w:color w:val="C9C9D1"/>
+          <w:sz w:val="14"/>
+          <w:szCs w:val="14"/>
+        </w:rPr>
+        <w:t>KonyvSzerzo</w:t>
+      </w:r>
+      <w:proofErr w:type="spellEnd"/>
+      <w:r>
+        <w:rPr>
+          <w:color w:val="C9C9D1"/>
+          <w:sz w:val="14"/>
+          <w:szCs w:val="14"/>
+        </w:rPr>
+        <w:t xml:space="preserve"> KS </w:t>
+      </w:r>
+      <w:r>
+        <w:rPr>
+          <w:color w:val="E0957B"/>
+          <w:sz w:val="14"/>
+          <w:szCs w:val="14"/>
+        </w:rPr>
+        <w:t xml:space="preserve">ON </w:t>
+      </w:r>
+      <w:proofErr w:type="spellStart"/>
+      <w:r>
+        <w:rPr>
+          <w:color w:val="C9C9D1"/>
+          <w:sz w:val="14"/>
+          <w:szCs w:val="14"/>
+        </w:rPr>
+        <w:t>K.</w:t>
+      </w:r>
+      <w:r>
+        <w:rPr>
+          <w:color w:val="93A6F5"/>
+          <w:sz w:val="14"/>
+          <w:szCs w:val="14"/>
+        </w:rPr>
+        <w:t>Konyv_id</w:t>
+      </w:r>
+      <w:proofErr w:type="spellEnd"/>
+      <w:r>
+        <w:rPr>
+          <w:color w:val="93A6F5"/>
+          <w:sz w:val="14"/>
+          <w:szCs w:val="14"/>
+        </w:rPr>
+        <w:t xml:space="preserve"> </w:t>
+      </w:r>
+      <w:r>
+        <w:rPr>
+          <w:color w:val="C9C9D1"/>
+          <w:sz w:val="14"/>
+          <w:szCs w:val="14"/>
+        </w:rPr>
+        <w:t xml:space="preserve">= </w:t>
+      </w:r>
+      <w:proofErr w:type="spellStart"/>
+      <w:r>
+        <w:rPr>
+          <w:color w:val="C9C9D1"/>
+          <w:sz w:val="14"/>
+          <w:szCs w:val="14"/>
+        </w:rPr>
+        <w:t>KS.</w:t>
+      </w:r>
+      <w:r>
+        <w:rPr>
+          <w:color w:val="93A6F5"/>
+          <w:sz w:val="14"/>
+          <w:szCs w:val="14"/>
+        </w:rPr>
+        <w:t>Konyv_id</w:t>
+      </w:r>
+      <w:proofErr w:type="spellEnd"/>
+      <w:r>
+        <w:rPr>
+          <w:color w:val="93A6F5"/>
+          <w:sz w:val="14"/>
+          <w:szCs w:val="14"/>
+        </w:rPr>
+        <w:br/>
+        <w:t xml:space="preserve">        </w:t>
+      </w:r>
+      <w:r>
+        <w:rPr>
+          <w:color w:val="E0957B"/>
+          <w:sz w:val="14"/>
+          <w:szCs w:val="14"/>
+        </w:rPr>
+        <w:t xml:space="preserve">ORDER BY </w:t>
+      </w:r>
+      <w:r>
+        <w:rPr>
+          <w:color w:val="C9C9D1"/>
+          <w:sz w:val="14"/>
+          <w:szCs w:val="14"/>
+        </w:rPr>
+        <w:t>K.</w:t>
+      </w:r>
+      <w:r>
+        <w:rPr>
+          <w:color w:val="93A6F5"/>
+          <w:sz w:val="14"/>
+          <w:szCs w:val="14"/>
+        </w:rPr>
+        <w:t xml:space="preserve">ELADOTT_PELDANYOK_SZAMA </w:t>
+      </w:r>
+      <w:r>
+        <w:rPr>
+          <w:color w:val="E0957B"/>
+          <w:sz w:val="14"/>
+          <w:szCs w:val="14"/>
+        </w:rPr>
+        <w:t>DESC</w:t>
+      </w:r>
+      <w:r>
+        <w:rPr>
+          <w:color w:val="E0957B"/>
+          <w:sz w:val="14"/>
+          <w:szCs w:val="14"/>
+        </w:rPr>
+        <w:br/>
+        <w:t xml:space="preserve">            FETCH FIRST </w:t>
+      </w:r>
+      <w:r>
+        <w:rPr>
+          <w:color w:val="4DACF0"/>
+          <w:sz w:val="14"/>
+          <w:szCs w:val="14"/>
+        </w:rPr>
+        <w:t xml:space="preserve">3 </w:t>
+      </w:r>
+      <w:r>
+        <w:rPr>
+          <w:color w:val="E0957B"/>
+          <w:sz w:val="14"/>
+          <w:szCs w:val="14"/>
+        </w:rPr>
+        <w:t>ROWS ONLY</w:t>
+      </w:r>
+      <w:r>
+        <w:rPr>
+          <w:b/>
+          <w:bCs/>
+          <w:color w:val="E0957B"/>
+          <w:sz w:val="14"/>
+          <w:szCs w:val="14"/>
+        </w:rPr>
+        <w:t>;</w:t>
+      </w:r>
+      <w:r>
+        <w:rPr>
+          <w:b/>
+          <w:bCs/>
+          <w:color w:val="E0957B"/>
+          <w:sz w:val="14"/>
+          <w:szCs w:val="14"/>
+        </w:rPr>
+        <w:br/>
+      </w:r>
+      <w:r>
+        <w:rPr>
+          <w:color w:val="E0957B"/>
+          <w:sz w:val="14"/>
+          <w:szCs w:val="14"/>
+        </w:rPr>
+        <w:t>BEGIN</w:t>
+      </w:r>
+      <w:r>
+        <w:rPr>
+          <w:color w:val="E0957B"/>
+          <w:sz w:val="14"/>
+          <w:szCs w:val="14"/>
+        </w:rPr>
+        <w:br/>
+        <w:t xml:space="preserve">    FOR </w:t>
+      </w:r>
+      <w:proofErr w:type="spellStart"/>
+      <w:r>
+        <w:rPr>
+          <w:color w:val="C9C9D1"/>
+          <w:sz w:val="14"/>
+          <w:szCs w:val="14"/>
+        </w:rPr>
+        <w:t>r_konyv</w:t>
+      </w:r>
+      <w:proofErr w:type="spellEnd"/>
+      <w:r>
+        <w:rPr>
+          <w:color w:val="C9C9D1"/>
+          <w:sz w:val="14"/>
+          <w:szCs w:val="14"/>
+        </w:rPr>
+        <w:t xml:space="preserve"> </w:t>
+      </w:r>
+      <w:r>
+        <w:rPr>
+          <w:color w:val="E0957B"/>
+          <w:sz w:val="14"/>
+          <w:szCs w:val="14"/>
+        </w:rPr>
+        <w:t xml:space="preserve">IN </w:t>
+      </w:r>
+      <w:proofErr w:type="spellStart"/>
+      <w:r>
+        <w:rPr>
+          <w:color w:val="C9C9D1"/>
+          <w:sz w:val="14"/>
+          <w:szCs w:val="14"/>
+        </w:rPr>
+        <w:t>c_konyv</w:t>
+      </w:r>
+      <w:proofErr w:type="spellEnd"/>
+      <w:r>
+        <w:rPr>
+          <w:color w:val="C9C9D1"/>
+          <w:sz w:val="14"/>
+          <w:szCs w:val="14"/>
+        </w:rPr>
+        <w:t xml:space="preserve"> </w:t>
+      </w:r>
+      <w:r>
+        <w:rPr>
+          <w:color w:val="E0957B"/>
+          <w:sz w:val="14"/>
+          <w:szCs w:val="14"/>
+        </w:rPr>
+        <w:t>LOOP</w:t>
+      </w:r>
+      <w:r>
+        <w:rPr>
+          <w:color w:val="E0957B"/>
+          <w:sz w:val="14"/>
+          <w:szCs w:val="14"/>
+        </w:rPr>
+        <w:br/>
+        <w:t xml:space="preserve">            </w:t>
+      </w:r>
+      <w:r>
+        <w:rPr>
+          <w:color w:val="C9C9D1"/>
+          <w:sz w:val="14"/>
+          <w:szCs w:val="14"/>
+        </w:rPr>
+        <w:t>DBMS_OUTPUT.</w:t>
+      </w:r>
+      <w:r>
+        <w:rPr>
+          <w:i/>
+          <w:iCs/>
+          <w:color w:val="C7A65D"/>
+          <w:sz w:val="14"/>
+          <w:szCs w:val="14"/>
+        </w:rPr>
+        <w:t>PUT_LINE</w:t>
+      </w:r>
+      <w:r>
+        <w:rPr>
+          <w:color w:val="C9C9D1"/>
+          <w:sz w:val="14"/>
+          <w:szCs w:val="14"/>
+        </w:rPr>
+        <w:t>(</w:t>
+      </w:r>
+      <w:r>
+        <w:rPr>
+          <w:color w:val="62A362"/>
+          <w:sz w:val="14"/>
+          <w:szCs w:val="14"/>
+        </w:rPr>
+        <w:t xml:space="preserve">'Könyv ID: ' </w:t>
+      </w:r>
+      <w:r>
+        <w:rPr>
+          <w:color w:val="C9C9D1"/>
+          <w:sz w:val="14"/>
+          <w:szCs w:val="14"/>
+        </w:rPr>
+        <w:t xml:space="preserve">|| </w:t>
+      </w:r>
+      <w:proofErr w:type="spellStart"/>
+      <w:r>
+        <w:rPr>
+          <w:color w:val="C9C9D1"/>
+          <w:sz w:val="14"/>
+          <w:szCs w:val="14"/>
+        </w:rPr>
+        <w:t>r_konyv.</w:t>
+      </w:r>
+      <w:r>
+        <w:rPr>
+          <w:color w:val="93A6F5"/>
+          <w:sz w:val="14"/>
+          <w:szCs w:val="14"/>
+        </w:rPr>
+        <w:t>KONYV_ID</w:t>
+      </w:r>
+      <w:proofErr w:type="spellEnd"/>
+      <w:r>
+        <w:rPr>
+          <w:color w:val="93A6F5"/>
+          <w:sz w:val="14"/>
+          <w:szCs w:val="14"/>
+        </w:rPr>
+        <w:t xml:space="preserve"> </w:t>
+      </w:r>
+      <w:r>
+        <w:rPr>
+          <w:color w:val="C9C9D1"/>
+          <w:sz w:val="14"/>
+          <w:szCs w:val="14"/>
+        </w:rPr>
+        <w:t xml:space="preserve">|| </w:t>
+      </w:r>
+      <w:r>
+        <w:rPr>
+          <w:color w:val="62A362"/>
+          <w:sz w:val="14"/>
+          <w:szCs w:val="14"/>
+        </w:rPr>
+        <w:t xml:space="preserve">', Név: ' </w:t>
+      </w:r>
+      <w:r>
+        <w:rPr>
+          <w:color w:val="C9C9D1"/>
+          <w:sz w:val="14"/>
+          <w:szCs w:val="14"/>
+        </w:rPr>
+        <w:t xml:space="preserve">|| </w:t>
+      </w:r>
+      <w:proofErr w:type="spellStart"/>
+      <w:r>
+        <w:rPr>
+          <w:color w:val="C9C9D1"/>
+          <w:sz w:val="14"/>
+          <w:szCs w:val="14"/>
+        </w:rPr>
+        <w:t>r_konyv.</w:t>
+      </w:r>
+      <w:r>
+        <w:rPr>
+          <w:color w:val="93A6F5"/>
+          <w:sz w:val="14"/>
+          <w:szCs w:val="14"/>
+        </w:rPr>
+        <w:t>NEV</w:t>
+      </w:r>
+      <w:proofErr w:type="spellEnd"/>
+      <w:r>
+        <w:rPr>
+          <w:color w:val="93A6F5"/>
+          <w:sz w:val="14"/>
+          <w:szCs w:val="14"/>
+        </w:rPr>
+        <w:t xml:space="preserve"> </w:t>
+      </w:r>
+      <w:r>
+        <w:rPr>
+          <w:color w:val="C9C9D1"/>
+          <w:sz w:val="14"/>
+          <w:szCs w:val="14"/>
+        </w:rPr>
+        <w:t xml:space="preserve">|| </w:t>
+      </w:r>
+      <w:r>
+        <w:rPr>
+          <w:color w:val="62A362"/>
+          <w:sz w:val="14"/>
+          <w:szCs w:val="14"/>
+        </w:rPr>
+        <w:t xml:space="preserve">', Ár: ' </w:t>
+      </w:r>
+      <w:r>
+        <w:rPr>
+          <w:color w:val="C9C9D1"/>
+          <w:sz w:val="14"/>
+          <w:szCs w:val="14"/>
+        </w:rPr>
+        <w:t>|| r_konyv.</w:t>
+      </w:r>
+      <w:r>
+        <w:rPr>
+          <w:color w:val="93A6F5"/>
+          <w:sz w:val="14"/>
+          <w:szCs w:val="14"/>
+        </w:rPr>
+        <w:t xml:space="preserve">AR </w:t>
+      </w:r>
+      <w:r>
+        <w:rPr>
+          <w:color w:val="C9C9D1"/>
+          <w:sz w:val="14"/>
+          <w:szCs w:val="14"/>
+        </w:rPr>
+        <w:t xml:space="preserve">|| </w:t>
+      </w:r>
+      <w:r>
+        <w:rPr>
+          <w:color w:val="62A362"/>
+          <w:sz w:val="14"/>
+          <w:szCs w:val="14"/>
+        </w:rPr>
+        <w:t xml:space="preserve">', Szerző: ' </w:t>
+      </w:r>
+      <w:r>
+        <w:rPr>
+          <w:color w:val="C9C9D1"/>
+          <w:sz w:val="14"/>
+          <w:szCs w:val="14"/>
+        </w:rPr>
+        <w:t xml:space="preserve">|| </w:t>
+      </w:r>
+      <w:proofErr w:type="spellStart"/>
+      <w:r>
+        <w:rPr>
+          <w:color w:val="C9C9D1"/>
+          <w:sz w:val="14"/>
+          <w:szCs w:val="14"/>
+        </w:rPr>
+        <w:t>r_konyv.</w:t>
+      </w:r>
+      <w:r>
+        <w:rPr>
+          <w:color w:val="93A6F5"/>
+          <w:sz w:val="14"/>
+          <w:szCs w:val="14"/>
+        </w:rPr>
+        <w:t>SZERZO</w:t>
+      </w:r>
+      <w:proofErr w:type="spellEnd"/>
+      <w:r>
+        <w:rPr>
+          <w:color w:val="93A6F5"/>
+          <w:sz w:val="14"/>
+          <w:szCs w:val="14"/>
+        </w:rPr>
+        <w:t xml:space="preserve"> </w:t>
+      </w:r>
+      <w:r>
+        <w:rPr>
+          <w:color w:val="C9C9D1"/>
+          <w:sz w:val="14"/>
+          <w:szCs w:val="14"/>
+        </w:rPr>
+        <w:t xml:space="preserve">|| </w:t>
+      </w:r>
+      <w:r>
+        <w:rPr>
+          <w:color w:val="62A362"/>
+          <w:sz w:val="14"/>
+          <w:szCs w:val="14"/>
+        </w:rPr>
+        <w:t xml:space="preserve">', Eladott példányok száma: ' </w:t>
+      </w:r>
+      <w:r>
+        <w:rPr>
+          <w:color w:val="C9C9D1"/>
+          <w:sz w:val="14"/>
+          <w:szCs w:val="14"/>
+        </w:rPr>
+        <w:t xml:space="preserve">|| </w:t>
+      </w:r>
+      <w:proofErr w:type="spellStart"/>
+      <w:r>
+        <w:rPr>
+          <w:color w:val="C9C9D1"/>
+          <w:sz w:val="14"/>
+          <w:szCs w:val="14"/>
+        </w:rPr>
+        <w:t>r_konyv.</w:t>
+      </w:r>
+      <w:r>
+        <w:rPr>
+          <w:color w:val="93A6F5"/>
+          <w:sz w:val="14"/>
+          <w:szCs w:val="14"/>
+        </w:rPr>
+        <w:t>ELADOTT_PELDANYOK_SZAMA</w:t>
+      </w:r>
+      <w:proofErr w:type="spellEnd"/>
+      <w:r>
+        <w:rPr>
+          <w:color w:val="C9C9D1"/>
+          <w:sz w:val="14"/>
+          <w:szCs w:val="14"/>
+        </w:rPr>
+        <w:t>)</w:t>
+      </w:r>
+      <w:r>
+        <w:rPr>
+          <w:b/>
+          <w:bCs/>
+          <w:color w:val="E0957B"/>
+          <w:sz w:val="14"/>
+          <w:szCs w:val="14"/>
+        </w:rPr>
+        <w:t>;</w:t>
+      </w:r>
+      <w:r>
+        <w:rPr>
+          <w:b/>
+          <w:bCs/>
+          <w:color w:val="E0957B"/>
+          <w:sz w:val="14"/>
+          <w:szCs w:val="14"/>
+        </w:rPr>
+        <w:br/>
+        <w:t xml:space="preserve">        </w:t>
+      </w:r>
+      <w:r>
+        <w:rPr>
+          <w:color w:val="E0957B"/>
+          <w:sz w:val="14"/>
+          <w:szCs w:val="14"/>
+        </w:rPr>
+        <w:t>END LOOP</w:t>
+      </w:r>
+      <w:r>
+        <w:rPr>
+          <w:b/>
+          <w:bCs/>
+          <w:color w:val="E0957B"/>
+          <w:sz w:val="14"/>
+          <w:szCs w:val="14"/>
+        </w:rPr>
+        <w:t>;</w:t>
+      </w:r>
+      <w:r>
+        <w:rPr>
+          <w:b/>
+          <w:bCs/>
+          <w:color w:val="E0957B"/>
+          <w:sz w:val="14"/>
+          <w:szCs w:val="14"/>
+        </w:rPr>
+        <w:br/>
+      </w:r>
+      <w:r>
+        <w:rPr>
+          <w:color w:val="E0957B"/>
+          <w:sz w:val="14"/>
+          <w:szCs w:val="14"/>
+        </w:rPr>
+        <w:t xml:space="preserve">END </w:t>
+      </w:r>
+      <w:r>
+        <w:rPr>
+          <w:i/>
+          <w:iCs/>
+          <w:color w:val="C7A65D"/>
+          <w:sz w:val="14"/>
+          <w:szCs w:val="14"/>
+        </w:rPr>
+        <w:t>TOP3KONYV</w:t>
+      </w:r>
+      <w:r>
+        <w:rPr>
+          <w:b/>
+          <w:bCs/>
+          <w:color w:val="E0957B"/>
+          <w:sz w:val="14"/>
+          <w:szCs w:val="14"/>
+        </w:rPr>
+        <w:t>;</w:t>
+      </w:r>
+    </w:p>
+    <w:p>
+      <w:pPr>
+        <w:pStyle w:val="Cmsor2"/>
+        <w:spacing w:before="360" w:afterLines="100" w:after="240"/>
+        <w:rPr>
+          <w:rFonts w:ascii="Microsoft YaHei UI Light" w:eastAsia="Microsoft YaHei UI Light" w:hAnsi="Microsoft YaHei UI Light" w:cs="Calibri Light"/>
+          <w:u w:val="thick" w:color="59503F"/>
+        </w:rPr>
+      </w:pPr>
+      <w:proofErr w:type="spellStart"/>
+      <w:r>
+        <w:rPr>
+          <w:rFonts w:ascii="Microsoft YaHei UI Light" w:eastAsia="Microsoft YaHei UI Light" w:hAnsi="Microsoft YaHei UI Light" w:cs="Calibri Light"/>
+          <w:u w:val="thick" w:color="59503F"/>
+        </w:rPr>
+        <w:lastRenderedPageBreak/>
+        <w:t>Öszetett</w:t>
+      </w:r>
+      <w:proofErr w:type="spellEnd"/>
+      <w:r>
+        <w:rPr>
+          <w:rFonts w:ascii="Microsoft YaHei UI Light" w:eastAsia="Microsoft YaHei UI Light" w:hAnsi="Microsoft YaHei UI Light" w:cs="Calibri Light"/>
+          <w:u w:val="thick" w:color="59503F"/>
+        </w:rPr>
+        <w:t xml:space="preserve"> lekérdezések</w:t>
+      </w:r>
+    </w:p>
+    <w:p>
+      <w:pPr>
+        <w:spacing w:before="240" w:after="120"/>
+        <w:rPr>
+          <w:rFonts w:ascii="Calibri" w:eastAsia="Times New Roman" w:hAnsi="Calibri" w:cs="Calibri"/>
+          <w:lang w:val="hu-HU" w:eastAsia="hu-HU"/>
+        </w:rPr>
+      </w:pPr>
+      <w:proofErr w:type="spellStart"/>
+      <w:r>
+        <w:rPr>
+          <w:rFonts w:ascii="Calibri" w:eastAsia="Times New Roman" w:hAnsi="Calibri" w:cs="Calibri"/>
+          <w:lang w:val="hu-HU" w:eastAsia="hu-HU"/>
+        </w:rPr>
+        <w:t>adatlap.php</w:t>
+      </w:r>
+      <w:proofErr w:type="spellEnd"/>
+      <w:r>
+        <w:rPr>
+          <w:rFonts w:ascii="Calibri" w:eastAsia="Times New Roman" w:hAnsi="Calibri" w:cs="Calibri"/>
+          <w:lang w:val="hu-HU" w:eastAsia="hu-HU"/>
+        </w:rPr>
+        <w:t xml:space="preserve"> (41. sor)</w:t>
+      </w:r>
+    </w:p>
+    <w:p>
+      <w:pPr>
+        <w:pStyle w:val="HTML-kntformzott"/>
+        <w:shd w:val="clear" w:color="auto" w:fill="1D1D26"/>
+        <w:rPr>
+          <w:color w:val="C9C9D1"/>
+          <w:sz w:val="14"/>
+          <w:szCs w:val="14"/>
+        </w:rPr>
+      </w:pPr>
+      <w:r>
+        <w:rPr>
+          <w:color w:val="9876AA"/>
+          <w:sz w:val="14"/>
+          <w:szCs w:val="14"/>
+        </w:rPr>
+        <w:t>$</w:t>
+      </w:r>
+      <w:proofErr w:type="spellStart"/>
+      <w:r>
+        <w:rPr>
+          <w:color w:val="9876AA"/>
+          <w:sz w:val="14"/>
+          <w:szCs w:val="14"/>
+        </w:rPr>
+        <w:t>book_id</w:t>
+      </w:r>
+      <w:proofErr w:type="spellEnd"/>
+      <w:r>
+        <w:rPr>
+          <w:color w:val="9876AA"/>
+          <w:sz w:val="14"/>
+          <w:szCs w:val="14"/>
+        </w:rPr>
+        <w:t xml:space="preserve"> </w:t>
+      </w:r>
+      <w:r>
+        <w:rPr>
+          <w:color w:val="C9C9D1"/>
+          <w:sz w:val="14"/>
+          <w:szCs w:val="14"/>
+        </w:rPr>
+        <w:t xml:space="preserve">= </w:t>
+      </w:r>
+      <w:r>
+        <w:rPr>
+          <w:color w:val="9876AA"/>
+          <w:sz w:val="14"/>
+          <w:szCs w:val="14"/>
+        </w:rPr>
+        <w:t>$_GET</w:t>
+      </w:r>
+      <w:r>
+        <w:rPr>
+          <w:color w:val="C9C9D1"/>
+          <w:sz w:val="14"/>
+          <w:szCs w:val="14"/>
+        </w:rPr>
+        <w:t>[</w:t>
+      </w:r>
+      <w:r>
+        <w:rPr>
+          <w:color w:val="62A362"/>
+          <w:sz w:val="14"/>
+          <w:szCs w:val="14"/>
+        </w:rPr>
+        <w:t>'</w:t>
+      </w:r>
+      <w:proofErr w:type="spellStart"/>
+      <w:r>
+        <w:rPr>
+          <w:color w:val="62A362"/>
+          <w:sz w:val="14"/>
+          <w:szCs w:val="14"/>
+        </w:rPr>
+        <w:t>book_id</w:t>
+      </w:r>
+      <w:proofErr w:type="spellEnd"/>
+      <w:r>
+        <w:rPr>
+          <w:color w:val="62A362"/>
+          <w:sz w:val="14"/>
+          <w:szCs w:val="14"/>
+        </w:rPr>
+        <w:t>'</w:t>
+      </w:r>
+      <w:r>
+        <w:rPr>
+          <w:color w:val="C9C9D1"/>
+          <w:sz w:val="14"/>
+          <w:szCs w:val="14"/>
+        </w:rPr>
+        <w:t>]</w:t>
+      </w:r>
+      <w:r>
+        <w:rPr>
+          <w:b/>
+          <w:bCs/>
+          <w:color w:val="E0957B"/>
+          <w:sz w:val="14"/>
+          <w:szCs w:val="14"/>
+        </w:rPr>
+        <w:t>;</w:t>
+      </w:r>
+      <w:r>
+        <w:rPr>
+          <w:b/>
+          <w:bCs/>
+          <w:color w:val="E0957B"/>
+          <w:sz w:val="14"/>
+          <w:szCs w:val="14"/>
+        </w:rPr>
+        <w:br/>
+      </w:r>
+      <w:r>
+        <w:rPr>
+          <w:color w:val="9876AA"/>
+          <w:sz w:val="14"/>
+          <w:szCs w:val="14"/>
+        </w:rPr>
+        <w:t>$</w:t>
+      </w:r>
+      <w:proofErr w:type="spellStart"/>
+      <w:r>
+        <w:rPr>
+          <w:color w:val="9876AA"/>
+          <w:sz w:val="14"/>
+          <w:szCs w:val="14"/>
+        </w:rPr>
+        <w:t>query</w:t>
+      </w:r>
+      <w:proofErr w:type="spellEnd"/>
+      <w:r>
+        <w:rPr>
+          <w:color w:val="9876AA"/>
+          <w:sz w:val="14"/>
+          <w:szCs w:val="14"/>
+        </w:rPr>
+        <w:t xml:space="preserve"> </w:t>
+      </w:r>
+      <w:r>
+        <w:rPr>
+          <w:color w:val="C9C9D1"/>
+          <w:sz w:val="14"/>
+          <w:szCs w:val="14"/>
+        </w:rPr>
+        <w:t xml:space="preserve">= </w:t>
+      </w:r>
+      <w:r>
+        <w:rPr>
+          <w:color w:val="62A362"/>
+          <w:sz w:val="14"/>
+          <w:szCs w:val="14"/>
+        </w:rPr>
+        <w:t>"</w:t>
+      </w:r>
+      <w:r>
+        <w:rPr>
+          <w:color w:val="62A362"/>
+          <w:sz w:val="14"/>
+          <w:szCs w:val="14"/>
+          <w:shd w:val="clear" w:color="auto" w:fill="123020"/>
+        </w:rPr>
+        <w:t>SELECT K.KONYV_ID, K.NEV, K.KIADAS_EVE, K.KIADO, K.OLDALSZAM, K.MERET, K.KOTET, K.AR, K.ELADOTT_PELDANYOK_SZAMA,</w:t>
+      </w:r>
+      <w:r>
+        <w:rPr>
+          <w:color w:val="62A362"/>
+          <w:sz w:val="14"/>
+          <w:szCs w:val="14"/>
+          <w:shd w:val="clear" w:color="auto" w:fill="123020"/>
+        </w:rPr>
+        <w:br/>
+        <w:t xml:space="preserve">          KS.SZERZO, M.MUFAJ_MEGNEVEZES </w:t>
+      </w:r>
+      <w:r>
+        <w:rPr>
+          <w:color w:val="62A362"/>
+          <w:sz w:val="14"/>
+          <w:szCs w:val="14"/>
+          <w:shd w:val="clear" w:color="auto" w:fill="123020"/>
+        </w:rPr>
+        <w:br/>
+        <w:t xml:space="preserve">          FROM </w:t>
+      </w:r>
+      <w:proofErr w:type="spellStart"/>
+      <w:r>
+        <w:rPr>
+          <w:color w:val="62A362"/>
+          <w:sz w:val="14"/>
+          <w:szCs w:val="14"/>
+          <w:shd w:val="clear" w:color="auto" w:fill="123020"/>
+        </w:rPr>
+        <w:t>Konyv</w:t>
+      </w:r>
+      <w:proofErr w:type="spellEnd"/>
+      <w:r>
+        <w:rPr>
+          <w:color w:val="62A362"/>
+          <w:sz w:val="14"/>
+          <w:szCs w:val="14"/>
+          <w:shd w:val="clear" w:color="auto" w:fill="123020"/>
+        </w:rPr>
+        <w:t xml:space="preserve"> K </w:t>
+      </w:r>
+      <w:r>
+        <w:rPr>
+          <w:color w:val="62A362"/>
+          <w:sz w:val="14"/>
+          <w:szCs w:val="14"/>
+          <w:shd w:val="clear" w:color="auto" w:fill="123020"/>
+        </w:rPr>
+        <w:br/>
+        <w:t xml:space="preserve">          INNER JOIN </w:t>
+      </w:r>
+      <w:proofErr w:type="spellStart"/>
+      <w:r>
+        <w:rPr>
+          <w:color w:val="62A362"/>
+          <w:sz w:val="14"/>
+          <w:szCs w:val="14"/>
+          <w:shd w:val="clear" w:color="auto" w:fill="123020"/>
+        </w:rPr>
+        <w:t>KonyvSzerzo</w:t>
+      </w:r>
+      <w:proofErr w:type="spellEnd"/>
+      <w:r>
+        <w:rPr>
+          <w:color w:val="62A362"/>
+          <w:sz w:val="14"/>
+          <w:szCs w:val="14"/>
+          <w:shd w:val="clear" w:color="auto" w:fill="123020"/>
+        </w:rPr>
+        <w:t xml:space="preserve"> KS ON </w:t>
+      </w:r>
+      <w:proofErr w:type="spellStart"/>
+      <w:r>
+        <w:rPr>
+          <w:color w:val="62A362"/>
+          <w:sz w:val="14"/>
+          <w:szCs w:val="14"/>
+          <w:shd w:val="clear" w:color="auto" w:fill="123020"/>
+        </w:rPr>
+        <w:t>K.Konyv_id</w:t>
+      </w:r>
+      <w:proofErr w:type="spellEnd"/>
+      <w:r>
+        <w:rPr>
+          <w:color w:val="62A362"/>
+          <w:sz w:val="14"/>
+          <w:szCs w:val="14"/>
+          <w:shd w:val="clear" w:color="auto" w:fill="123020"/>
+        </w:rPr>
+        <w:t xml:space="preserve"> = </w:t>
+      </w:r>
+      <w:proofErr w:type="spellStart"/>
+      <w:r>
+        <w:rPr>
+          <w:color w:val="62A362"/>
+          <w:sz w:val="14"/>
+          <w:szCs w:val="14"/>
+          <w:shd w:val="clear" w:color="auto" w:fill="123020"/>
+        </w:rPr>
+        <w:t>KS.Konyv_id</w:t>
+      </w:r>
+      <w:proofErr w:type="spellEnd"/>
+      <w:r>
+        <w:rPr>
+          <w:color w:val="62A362"/>
+          <w:sz w:val="14"/>
+          <w:szCs w:val="14"/>
+          <w:shd w:val="clear" w:color="auto" w:fill="123020"/>
+        </w:rPr>
+        <w:t xml:space="preserve"> </w:t>
+      </w:r>
+      <w:r>
+        <w:rPr>
+          <w:color w:val="62A362"/>
+          <w:sz w:val="14"/>
+          <w:szCs w:val="14"/>
+          <w:shd w:val="clear" w:color="auto" w:fill="123020"/>
+        </w:rPr>
+        <w:br/>
+        <w:t xml:space="preserve">          LEFT JOIN </w:t>
+      </w:r>
+      <w:proofErr w:type="spellStart"/>
+      <w:r>
+        <w:rPr>
+          <w:color w:val="62A362"/>
+          <w:sz w:val="14"/>
+          <w:szCs w:val="14"/>
+          <w:shd w:val="clear" w:color="auto" w:fill="123020"/>
+        </w:rPr>
+        <w:t>KonyvMufaj</w:t>
+      </w:r>
+      <w:proofErr w:type="spellEnd"/>
+      <w:r>
+        <w:rPr>
+          <w:color w:val="62A362"/>
+          <w:sz w:val="14"/>
+          <w:szCs w:val="14"/>
+          <w:shd w:val="clear" w:color="auto" w:fill="123020"/>
+        </w:rPr>
+        <w:t xml:space="preserve"> KM ON </w:t>
+      </w:r>
+      <w:proofErr w:type="spellStart"/>
+      <w:r>
+        <w:rPr>
+          <w:color w:val="62A362"/>
+          <w:sz w:val="14"/>
+          <w:szCs w:val="14"/>
+          <w:shd w:val="clear" w:color="auto" w:fill="123020"/>
+        </w:rPr>
+        <w:t>K.Konyv_id</w:t>
+      </w:r>
+      <w:proofErr w:type="spellEnd"/>
+      <w:r>
+        <w:rPr>
+          <w:color w:val="62A362"/>
+          <w:sz w:val="14"/>
+          <w:szCs w:val="14"/>
+          <w:shd w:val="clear" w:color="auto" w:fill="123020"/>
+        </w:rPr>
+        <w:t xml:space="preserve"> = </w:t>
+      </w:r>
+      <w:proofErr w:type="spellStart"/>
+      <w:r>
+        <w:rPr>
+          <w:color w:val="62A362"/>
+          <w:sz w:val="14"/>
+          <w:szCs w:val="14"/>
+          <w:shd w:val="clear" w:color="auto" w:fill="123020"/>
+        </w:rPr>
+        <w:t>KM.Konyv_id</w:t>
+      </w:r>
+      <w:proofErr w:type="spellEnd"/>
+      <w:r>
+        <w:rPr>
+          <w:color w:val="62A362"/>
+          <w:sz w:val="14"/>
+          <w:szCs w:val="14"/>
+          <w:shd w:val="clear" w:color="auto" w:fill="123020"/>
+        </w:rPr>
+        <w:t xml:space="preserve"> </w:t>
+      </w:r>
+      <w:r>
+        <w:rPr>
+          <w:color w:val="62A362"/>
+          <w:sz w:val="14"/>
+          <w:szCs w:val="14"/>
+          <w:shd w:val="clear" w:color="auto" w:fill="123020"/>
+        </w:rPr>
+        <w:br/>
+        <w:t xml:space="preserve">          LEFT JOIN </w:t>
+      </w:r>
+      <w:proofErr w:type="spellStart"/>
+      <w:r>
+        <w:rPr>
+          <w:color w:val="62A362"/>
+          <w:sz w:val="14"/>
+          <w:szCs w:val="14"/>
+          <w:shd w:val="clear" w:color="auto" w:fill="123020"/>
+        </w:rPr>
+        <w:t>Mufaj</w:t>
+      </w:r>
+      <w:proofErr w:type="spellEnd"/>
+      <w:r>
+        <w:rPr>
+          <w:color w:val="62A362"/>
+          <w:sz w:val="14"/>
+          <w:szCs w:val="14"/>
+          <w:shd w:val="clear" w:color="auto" w:fill="123020"/>
+        </w:rPr>
+        <w:t xml:space="preserve"> M ON </w:t>
+      </w:r>
+      <w:proofErr w:type="spellStart"/>
+      <w:r>
+        <w:rPr>
+          <w:color w:val="62A362"/>
+          <w:sz w:val="14"/>
+          <w:szCs w:val="14"/>
+          <w:shd w:val="clear" w:color="auto" w:fill="123020"/>
+        </w:rPr>
+        <w:t>KM.Mufaj_megnevezes</w:t>
+      </w:r>
+      <w:proofErr w:type="spellEnd"/>
+      <w:r>
+        <w:rPr>
+          <w:color w:val="62A362"/>
+          <w:sz w:val="14"/>
+          <w:szCs w:val="14"/>
+          <w:shd w:val="clear" w:color="auto" w:fill="123020"/>
+        </w:rPr>
+        <w:t xml:space="preserve"> = </w:t>
+      </w:r>
+      <w:proofErr w:type="spellStart"/>
+      <w:r>
+        <w:rPr>
+          <w:color w:val="62A362"/>
+          <w:sz w:val="14"/>
+          <w:szCs w:val="14"/>
+          <w:shd w:val="clear" w:color="auto" w:fill="123020"/>
+        </w:rPr>
+        <w:t>M.Mufaj_megnevezes</w:t>
+      </w:r>
+      <w:proofErr w:type="spellEnd"/>
+      <w:r>
+        <w:rPr>
+          <w:color w:val="62A362"/>
+          <w:sz w:val="14"/>
+          <w:szCs w:val="14"/>
+          <w:shd w:val="clear" w:color="auto" w:fill="123020"/>
+        </w:rPr>
+        <w:br/>
+        <w:t xml:space="preserve">          WHERE K.KONYV_ID = :</w:t>
+      </w:r>
+      <w:proofErr w:type="spellStart"/>
+      <w:r>
+        <w:rPr>
+          <w:color w:val="62A362"/>
+          <w:sz w:val="14"/>
+          <w:szCs w:val="14"/>
+          <w:shd w:val="clear" w:color="auto" w:fill="123020"/>
+        </w:rPr>
+        <w:t>book_id</w:t>
+      </w:r>
+      <w:proofErr w:type="spellEnd"/>
+      <w:r>
+        <w:rPr>
+          <w:color w:val="62A362"/>
+          <w:sz w:val="14"/>
+          <w:szCs w:val="14"/>
+        </w:rPr>
+        <w:t>"</w:t>
+      </w:r>
+      <w:r>
+        <w:rPr>
+          <w:b/>
+          <w:bCs/>
+          <w:color w:val="E0957B"/>
+          <w:sz w:val="14"/>
+          <w:szCs w:val="14"/>
+        </w:rPr>
+        <w:t>;</w:t>
+      </w:r>
+      <w:r>
+        <w:rPr>
+          <w:b/>
+          <w:bCs/>
+          <w:color w:val="E0957B"/>
+          <w:sz w:val="14"/>
+          <w:szCs w:val="14"/>
+        </w:rPr>
+        <w:br/>
+      </w:r>
+      <w:r>
+        <w:rPr>
+          <w:color w:val="9876AA"/>
+          <w:sz w:val="14"/>
+          <w:szCs w:val="14"/>
+        </w:rPr>
+        <w:t>$</w:t>
+      </w:r>
+      <w:proofErr w:type="spellStart"/>
+      <w:r>
+        <w:rPr>
+          <w:color w:val="9876AA"/>
+          <w:sz w:val="14"/>
+          <w:szCs w:val="14"/>
+        </w:rPr>
+        <w:t>stid</w:t>
+      </w:r>
+      <w:proofErr w:type="spellEnd"/>
+      <w:r>
+        <w:rPr>
+          <w:color w:val="9876AA"/>
+          <w:sz w:val="14"/>
+          <w:szCs w:val="14"/>
+        </w:rPr>
+        <w:t xml:space="preserve"> </w:t>
+      </w:r>
+      <w:r>
+        <w:rPr>
+          <w:color w:val="C9C9D1"/>
+          <w:sz w:val="14"/>
+          <w:szCs w:val="14"/>
+        </w:rPr>
+        <w:t xml:space="preserve">= </w:t>
+      </w:r>
+      <w:proofErr w:type="spellStart"/>
+      <w:r>
+        <w:rPr>
+          <w:color w:val="C7A65D"/>
+          <w:sz w:val="14"/>
+          <w:szCs w:val="14"/>
+        </w:rPr>
+        <w:t>oci_parse</w:t>
+      </w:r>
+      <w:proofErr w:type="spellEnd"/>
+      <w:r>
+        <w:rPr>
+          <w:color w:val="C9C9D1"/>
+          <w:sz w:val="14"/>
+          <w:szCs w:val="14"/>
+        </w:rPr>
+        <w:t>(</w:t>
+      </w:r>
+      <w:proofErr w:type="spellStart"/>
+      <w:r>
+        <w:rPr>
+          <w:color w:val="C7A65D"/>
+          <w:sz w:val="14"/>
+          <w:szCs w:val="14"/>
+        </w:rPr>
+        <w:t>database</w:t>
+      </w:r>
+      <w:proofErr w:type="spellEnd"/>
+      <w:r>
+        <w:rPr>
+          <w:color w:val="C9C9D1"/>
+          <w:sz w:val="14"/>
+          <w:szCs w:val="14"/>
+        </w:rPr>
+        <w:t>()</w:t>
+      </w:r>
+      <w:r>
+        <w:rPr>
+          <w:b/>
+          <w:bCs/>
+          <w:color w:val="E0957B"/>
+          <w:sz w:val="14"/>
+          <w:szCs w:val="14"/>
+        </w:rPr>
+        <w:t xml:space="preserve">, </w:t>
+      </w:r>
+      <w:r>
+        <w:rPr>
+          <w:color w:val="9876AA"/>
+          <w:sz w:val="14"/>
+          <w:szCs w:val="14"/>
+        </w:rPr>
+        <w:t>$</w:t>
+      </w:r>
+      <w:proofErr w:type="spellStart"/>
+      <w:r>
+        <w:rPr>
+          <w:color w:val="9876AA"/>
+          <w:sz w:val="14"/>
+          <w:szCs w:val="14"/>
+        </w:rPr>
+        <w:t>query</w:t>
+      </w:r>
+      <w:proofErr w:type="spellEnd"/>
+      <w:r>
+        <w:rPr>
+          <w:color w:val="C9C9D1"/>
+          <w:sz w:val="14"/>
+          <w:szCs w:val="14"/>
+        </w:rPr>
+        <w:t>)</w:t>
+      </w:r>
+      <w:r>
+        <w:rPr>
+          <w:b/>
+          <w:bCs/>
+          <w:color w:val="E0957B"/>
+          <w:sz w:val="14"/>
+          <w:szCs w:val="14"/>
+        </w:rPr>
+        <w:t>;</w:t>
+      </w:r>
+      <w:r>
+        <w:rPr>
+          <w:b/>
+          <w:bCs/>
+          <w:color w:val="E0957B"/>
+          <w:sz w:val="14"/>
+          <w:szCs w:val="14"/>
+        </w:rPr>
+        <w:br/>
+      </w:r>
+      <w:proofErr w:type="spellStart"/>
+      <w:r>
+        <w:rPr>
+          <w:color w:val="C7A65D"/>
+          <w:sz w:val="14"/>
+          <w:szCs w:val="14"/>
+        </w:rPr>
+        <w:t>oci_bind_by_name</w:t>
+      </w:r>
+      <w:proofErr w:type="spellEnd"/>
+      <w:r>
+        <w:rPr>
+          <w:color w:val="C9C9D1"/>
+          <w:sz w:val="14"/>
+          <w:szCs w:val="14"/>
+        </w:rPr>
+        <w:t>(</w:t>
+      </w:r>
+      <w:r>
+        <w:rPr>
+          <w:color w:val="9876AA"/>
+          <w:sz w:val="14"/>
+          <w:szCs w:val="14"/>
+        </w:rPr>
+        <w:t>$</w:t>
+      </w:r>
+      <w:proofErr w:type="spellStart"/>
+      <w:r>
+        <w:rPr>
+          <w:color w:val="9876AA"/>
+          <w:sz w:val="14"/>
+          <w:szCs w:val="14"/>
+        </w:rPr>
+        <w:t>stid</w:t>
+      </w:r>
+      <w:proofErr w:type="spellEnd"/>
+      <w:r>
+        <w:rPr>
+          <w:b/>
+          <w:bCs/>
+          <w:color w:val="E0957B"/>
+          <w:sz w:val="14"/>
+          <w:szCs w:val="14"/>
+        </w:rPr>
+        <w:t xml:space="preserve">, </w:t>
+      </w:r>
+      <w:r>
+        <w:rPr>
+          <w:color w:val="62A362"/>
+          <w:sz w:val="14"/>
+          <w:szCs w:val="14"/>
+        </w:rPr>
+        <w:t>':</w:t>
+      </w:r>
+      <w:proofErr w:type="spellStart"/>
+      <w:r>
+        <w:rPr>
+          <w:color w:val="62A362"/>
+          <w:sz w:val="14"/>
+          <w:szCs w:val="14"/>
+        </w:rPr>
+        <w:t>book_id</w:t>
+      </w:r>
+      <w:proofErr w:type="spellEnd"/>
+      <w:r>
+        <w:rPr>
+          <w:color w:val="62A362"/>
+          <w:sz w:val="14"/>
+          <w:szCs w:val="14"/>
+        </w:rPr>
+        <w:t>'</w:t>
+      </w:r>
+      <w:r>
+        <w:rPr>
+          <w:b/>
+          <w:bCs/>
+          <w:color w:val="E0957B"/>
+          <w:sz w:val="14"/>
+          <w:szCs w:val="14"/>
+        </w:rPr>
+        <w:t xml:space="preserve">, </w:t>
+      </w:r>
+      <w:r>
+        <w:rPr>
+          <w:color w:val="9876AA"/>
+          <w:sz w:val="14"/>
+          <w:szCs w:val="14"/>
+        </w:rPr>
+        <w:t>$</w:t>
+      </w:r>
+      <w:proofErr w:type="spellStart"/>
+      <w:r>
+        <w:rPr>
+          <w:color w:val="9876AA"/>
+          <w:sz w:val="14"/>
+          <w:szCs w:val="14"/>
+        </w:rPr>
+        <w:t>book_id</w:t>
+      </w:r>
+      <w:proofErr w:type="spellEnd"/>
+      <w:r>
+        <w:rPr>
+          <w:color w:val="C9C9D1"/>
+          <w:sz w:val="14"/>
+          <w:szCs w:val="14"/>
+        </w:rPr>
+        <w:t>)</w:t>
+      </w:r>
+      <w:r>
+        <w:rPr>
+          <w:b/>
+          <w:bCs/>
+          <w:color w:val="E0957B"/>
+          <w:sz w:val="14"/>
+          <w:szCs w:val="14"/>
+        </w:rPr>
+        <w:t>;</w:t>
+      </w:r>
+      <w:r>
+        <w:rPr>
+          <w:b/>
+          <w:bCs/>
+          <w:color w:val="E0957B"/>
+          <w:sz w:val="14"/>
+          <w:szCs w:val="14"/>
+        </w:rPr>
+        <w:br/>
+      </w:r>
+      <w:proofErr w:type="spellStart"/>
+      <w:r>
+        <w:rPr>
+          <w:color w:val="C7A65D"/>
+          <w:sz w:val="14"/>
+          <w:szCs w:val="14"/>
+        </w:rPr>
+        <w:t>oci_execute</w:t>
+      </w:r>
+      <w:proofErr w:type="spellEnd"/>
+      <w:r>
+        <w:rPr>
+          <w:color w:val="C9C9D1"/>
+          <w:sz w:val="14"/>
+          <w:szCs w:val="14"/>
+        </w:rPr>
+        <w:t>(</w:t>
+      </w:r>
+      <w:r>
+        <w:rPr>
+          <w:color w:val="9876AA"/>
+          <w:sz w:val="14"/>
+          <w:szCs w:val="14"/>
+        </w:rPr>
+        <w:t>$</w:t>
+      </w:r>
+      <w:proofErr w:type="spellStart"/>
+      <w:r>
+        <w:rPr>
+          <w:color w:val="9876AA"/>
+          <w:sz w:val="14"/>
+          <w:szCs w:val="14"/>
+        </w:rPr>
+        <w:t>stid</w:t>
+      </w:r>
+      <w:proofErr w:type="spellEnd"/>
+      <w:r>
+        <w:rPr>
+          <w:color w:val="C9C9D1"/>
+          <w:sz w:val="14"/>
+          <w:szCs w:val="14"/>
+        </w:rPr>
+        <w:t>)</w:t>
+      </w:r>
+      <w:r>
+        <w:rPr>
+          <w:b/>
+          <w:bCs/>
+          <w:color w:val="E0957B"/>
+          <w:sz w:val="14"/>
+          <w:szCs w:val="14"/>
+        </w:rPr>
+        <w:t>;</w:t>
+      </w:r>
+    </w:p>
+    <w:p>
+      <w:pPr>
+        <w:spacing w:before="240" w:after="120"/>
+        <w:rPr>
+          <w:rFonts w:ascii="Calibri" w:eastAsia="Times New Roman" w:hAnsi="Calibri" w:cs="Calibri"/>
+          <w:lang w:val="hu-HU" w:eastAsia="hu-HU"/>
+        </w:rPr>
+      </w:pPr>
+      <w:proofErr w:type="spellStart"/>
+      <w:r>
+        <w:rPr>
+          <w:rFonts w:ascii="Calibri" w:eastAsia="Times New Roman" w:hAnsi="Calibri" w:cs="Calibri"/>
+          <w:lang w:val="hu-HU" w:eastAsia="hu-HU"/>
+        </w:rPr>
+        <w:t>kereses</w:t>
+      </w:r>
+      <w:r>
+        <w:rPr>
+          <w:rFonts w:ascii="Calibri" w:eastAsia="Times New Roman" w:hAnsi="Calibri" w:cs="Calibri"/>
+          <w:lang w:val="hu-HU" w:eastAsia="hu-HU"/>
+        </w:rPr>
+        <w:t>.php</w:t>
+      </w:r>
+      <w:proofErr w:type="spellEnd"/>
+      <w:r>
+        <w:rPr>
+          <w:rFonts w:ascii="Calibri" w:eastAsia="Times New Roman" w:hAnsi="Calibri" w:cs="Calibri"/>
+          <w:lang w:val="hu-HU" w:eastAsia="hu-HU"/>
+        </w:rPr>
+        <w:t xml:space="preserve"> (11. sor)</w:t>
+      </w:r>
+    </w:p>
+    <w:p>
+      <w:pPr>
+        <w:pStyle w:val="HTML-kntformzott"/>
+        <w:shd w:val="clear" w:color="auto" w:fill="1D1D26"/>
+        <w:rPr>
+          <w:color w:val="C9C9D1"/>
+          <w:sz w:val="14"/>
+          <w:szCs w:val="14"/>
+        </w:rPr>
+      </w:pPr>
+      <w:r>
+        <w:rPr>
+          <w:color w:val="9876AA"/>
+          <w:sz w:val="14"/>
+          <w:szCs w:val="14"/>
+        </w:rPr>
+        <w:t>$</w:t>
+      </w:r>
+      <w:proofErr w:type="spellStart"/>
+      <w:r>
+        <w:rPr>
+          <w:color w:val="9876AA"/>
+          <w:sz w:val="14"/>
+          <w:szCs w:val="14"/>
+        </w:rPr>
+        <w:t>kereses</w:t>
+      </w:r>
+      <w:proofErr w:type="spellEnd"/>
+      <w:r>
+        <w:rPr>
+          <w:color w:val="9876AA"/>
+          <w:sz w:val="14"/>
+          <w:szCs w:val="14"/>
+        </w:rPr>
+        <w:t xml:space="preserve"> </w:t>
+      </w:r>
+      <w:r>
+        <w:rPr>
+          <w:color w:val="C9C9D1"/>
+          <w:sz w:val="14"/>
+          <w:szCs w:val="14"/>
+        </w:rPr>
+        <w:t xml:space="preserve">= </w:t>
+      </w:r>
+      <w:proofErr w:type="spellStart"/>
+      <w:r>
+        <w:rPr>
+          <w:color w:val="C7A65D"/>
+          <w:sz w:val="14"/>
+          <w:szCs w:val="14"/>
+        </w:rPr>
+        <w:t>strtolower</w:t>
+      </w:r>
+      <w:proofErr w:type="spellEnd"/>
+      <w:r>
+        <w:rPr>
+          <w:color w:val="C9C9D1"/>
+          <w:sz w:val="14"/>
+          <w:szCs w:val="14"/>
+        </w:rPr>
+        <w:t>(</w:t>
+      </w:r>
+      <w:r>
+        <w:rPr>
+          <w:color w:val="9876AA"/>
+          <w:sz w:val="14"/>
+          <w:szCs w:val="14"/>
+        </w:rPr>
+        <w:t>$_GET</w:t>
+      </w:r>
+      <w:r>
+        <w:rPr>
+          <w:color w:val="C9C9D1"/>
+          <w:sz w:val="14"/>
+          <w:szCs w:val="14"/>
+        </w:rPr>
+        <w:t>[</w:t>
+      </w:r>
+      <w:r>
+        <w:rPr>
+          <w:color w:val="62A362"/>
+          <w:sz w:val="14"/>
+          <w:szCs w:val="14"/>
+        </w:rPr>
+        <w:t>'</w:t>
+      </w:r>
+      <w:proofErr w:type="spellStart"/>
+      <w:r>
+        <w:rPr>
+          <w:color w:val="62A362"/>
+          <w:sz w:val="14"/>
+          <w:szCs w:val="14"/>
+        </w:rPr>
+        <w:t>kereses</w:t>
+      </w:r>
+      <w:proofErr w:type="spellEnd"/>
+      <w:r>
+        <w:rPr>
+          <w:color w:val="62A362"/>
+          <w:sz w:val="14"/>
+          <w:szCs w:val="14"/>
+        </w:rPr>
+        <w:t>'</w:t>
+      </w:r>
+      <w:r>
+        <w:rPr>
+          <w:color w:val="C9C9D1"/>
+          <w:sz w:val="14"/>
+          <w:szCs w:val="14"/>
+        </w:rPr>
+        <w:t>])</w:t>
+      </w:r>
+      <w:r>
+        <w:rPr>
+          <w:b/>
+          <w:bCs/>
+          <w:color w:val="E0957B"/>
+          <w:sz w:val="14"/>
+          <w:szCs w:val="14"/>
+        </w:rPr>
+        <w:t>;</w:t>
+      </w:r>
+    </w:p>
+    <w:p>
+      <w:pPr>
+        <w:pStyle w:val="HTML-kntformzott"/>
+        <w:shd w:val="clear" w:color="auto" w:fill="1D1D26"/>
+        <w:rPr>
+          <w:color w:val="9876AA"/>
+          <w:sz w:val="14"/>
+          <w:szCs w:val="14"/>
+        </w:rPr>
+      </w:pPr>
+    </w:p>
+    <w:p>
+      <w:pPr>
+        <w:pStyle w:val="HTML-kntformzott"/>
+        <w:shd w:val="clear" w:color="auto" w:fill="1D1D26"/>
+        <w:rPr>
+          <w:color w:val="C9C9D1"/>
+          <w:sz w:val="14"/>
+          <w:szCs w:val="14"/>
+        </w:rPr>
+      </w:pPr>
+      <w:r>
+        <w:rPr>
+          <w:color w:val="9876AA"/>
+          <w:sz w:val="14"/>
+          <w:szCs w:val="14"/>
+        </w:rPr>
+        <w:t>$</w:t>
+      </w:r>
+      <w:proofErr w:type="spellStart"/>
+      <w:r>
+        <w:rPr>
+          <w:color w:val="9876AA"/>
+          <w:sz w:val="14"/>
+          <w:szCs w:val="14"/>
+        </w:rPr>
+        <w:t>query</w:t>
+      </w:r>
+      <w:proofErr w:type="spellEnd"/>
+      <w:r>
+        <w:rPr>
+          <w:color w:val="9876AA"/>
+          <w:sz w:val="14"/>
+          <w:szCs w:val="14"/>
+        </w:rPr>
+        <w:t xml:space="preserve"> </w:t>
+      </w:r>
+      <w:r>
+        <w:rPr>
+          <w:color w:val="C9C9D1"/>
+          <w:sz w:val="14"/>
+          <w:szCs w:val="14"/>
+        </w:rPr>
+        <w:t xml:space="preserve">= </w:t>
+      </w:r>
+      <w:r>
+        <w:rPr>
+          <w:color w:val="62A362"/>
+          <w:sz w:val="14"/>
+          <w:szCs w:val="14"/>
+        </w:rPr>
+        <w:t>'</w:t>
+      </w:r>
+      <w:r>
+        <w:rPr>
+          <w:color w:val="62A362"/>
+          <w:sz w:val="14"/>
+          <w:szCs w:val="14"/>
+          <w:shd w:val="clear" w:color="auto" w:fill="123020"/>
+        </w:rPr>
+        <w:t xml:space="preserve">SELECT </w:t>
+      </w:r>
+      <w:proofErr w:type="spellStart"/>
+      <w:r>
+        <w:rPr>
+          <w:color w:val="62A362"/>
+          <w:sz w:val="14"/>
+          <w:szCs w:val="14"/>
+          <w:shd w:val="clear" w:color="auto" w:fill="123020"/>
+        </w:rPr>
+        <w:t>K.Konyv_id</w:t>
+      </w:r>
+      <w:proofErr w:type="spellEnd"/>
+      <w:r>
+        <w:rPr>
+          <w:color w:val="62A362"/>
+          <w:sz w:val="14"/>
+          <w:szCs w:val="14"/>
+          <w:shd w:val="clear" w:color="auto" w:fill="123020"/>
+        </w:rPr>
+        <w:t xml:space="preserve">, K.NEV, K.AR, KS.SZERZO FROM </w:t>
+      </w:r>
+      <w:proofErr w:type="spellStart"/>
+      <w:r>
+        <w:rPr>
+          <w:color w:val="62A362"/>
+          <w:sz w:val="14"/>
+          <w:szCs w:val="14"/>
+          <w:shd w:val="clear" w:color="auto" w:fill="123020"/>
+        </w:rPr>
+        <w:t>Konyv</w:t>
+      </w:r>
+      <w:proofErr w:type="spellEnd"/>
+      <w:r>
+        <w:rPr>
+          <w:color w:val="62A362"/>
+          <w:sz w:val="14"/>
+          <w:szCs w:val="14"/>
+          <w:shd w:val="clear" w:color="auto" w:fill="123020"/>
+        </w:rPr>
+        <w:t xml:space="preserve"> K </w:t>
+      </w:r>
+      <w:r>
+        <w:rPr>
+          <w:color w:val="62A362"/>
+          <w:sz w:val="14"/>
+          <w:szCs w:val="14"/>
+          <w:shd w:val="clear" w:color="auto" w:fill="123020"/>
+        </w:rPr>
+        <w:br/>
+        <w:t xml:space="preserve">      INNER JOIN </w:t>
+      </w:r>
+      <w:proofErr w:type="spellStart"/>
+      <w:r>
+        <w:rPr>
+          <w:color w:val="62A362"/>
+          <w:sz w:val="14"/>
+          <w:szCs w:val="14"/>
+          <w:shd w:val="clear" w:color="auto" w:fill="123020"/>
+        </w:rPr>
+        <w:t>KonyvSzerzo</w:t>
+      </w:r>
+      <w:proofErr w:type="spellEnd"/>
+      <w:r>
+        <w:rPr>
+          <w:color w:val="62A362"/>
+          <w:sz w:val="14"/>
+          <w:szCs w:val="14"/>
+          <w:shd w:val="clear" w:color="auto" w:fill="123020"/>
+        </w:rPr>
+        <w:t xml:space="preserve"> KS ON </w:t>
+      </w:r>
+      <w:proofErr w:type="spellStart"/>
+      <w:r>
+        <w:rPr>
+          <w:color w:val="62A362"/>
+          <w:sz w:val="14"/>
+          <w:szCs w:val="14"/>
+          <w:shd w:val="clear" w:color="auto" w:fill="123020"/>
+        </w:rPr>
+        <w:t>K.Konyv_id</w:t>
+      </w:r>
+      <w:proofErr w:type="spellEnd"/>
+      <w:r>
+        <w:rPr>
+          <w:color w:val="62A362"/>
+          <w:sz w:val="14"/>
+          <w:szCs w:val="14"/>
+          <w:shd w:val="clear" w:color="auto" w:fill="123020"/>
+        </w:rPr>
+        <w:t xml:space="preserve"> = </w:t>
+      </w:r>
+      <w:proofErr w:type="spellStart"/>
+      <w:r>
+        <w:rPr>
+          <w:color w:val="62A362"/>
+          <w:sz w:val="14"/>
+          <w:szCs w:val="14"/>
+          <w:shd w:val="clear" w:color="auto" w:fill="123020"/>
+        </w:rPr>
+        <w:t>KS.Konyv_id</w:t>
+      </w:r>
+      <w:proofErr w:type="spellEnd"/>
+      <w:r>
+        <w:rPr>
+          <w:color w:val="62A362"/>
+          <w:sz w:val="14"/>
+          <w:szCs w:val="14"/>
+          <w:shd w:val="clear" w:color="auto" w:fill="123020"/>
+        </w:rPr>
+        <w:t xml:space="preserve"> </w:t>
+      </w:r>
+      <w:r>
+        <w:rPr>
+          <w:color w:val="62A362"/>
+          <w:sz w:val="14"/>
+          <w:szCs w:val="14"/>
+          <w:shd w:val="clear" w:color="auto" w:fill="123020"/>
+        </w:rPr>
+        <w:br/>
+        <w:t xml:space="preserve">      LEFT JOIN </w:t>
+      </w:r>
+      <w:proofErr w:type="spellStart"/>
+      <w:r>
+        <w:rPr>
+          <w:color w:val="62A362"/>
+          <w:sz w:val="14"/>
+          <w:szCs w:val="14"/>
+          <w:shd w:val="clear" w:color="auto" w:fill="123020"/>
+        </w:rPr>
+        <w:t>KonyvMufaj</w:t>
+      </w:r>
+      <w:proofErr w:type="spellEnd"/>
+      <w:r>
+        <w:rPr>
+          <w:color w:val="62A362"/>
+          <w:sz w:val="14"/>
+          <w:szCs w:val="14"/>
+          <w:shd w:val="clear" w:color="auto" w:fill="123020"/>
+        </w:rPr>
+        <w:t xml:space="preserve"> KM ON </w:t>
+      </w:r>
+      <w:proofErr w:type="spellStart"/>
+      <w:r>
+        <w:rPr>
+          <w:color w:val="62A362"/>
+          <w:sz w:val="14"/>
+          <w:szCs w:val="14"/>
+          <w:shd w:val="clear" w:color="auto" w:fill="123020"/>
+        </w:rPr>
+        <w:t>K.Konyv_id</w:t>
+      </w:r>
+      <w:proofErr w:type="spellEnd"/>
+      <w:r>
+        <w:rPr>
+          <w:color w:val="62A362"/>
+          <w:sz w:val="14"/>
+          <w:szCs w:val="14"/>
+          <w:shd w:val="clear" w:color="auto" w:fill="123020"/>
+        </w:rPr>
+        <w:t xml:space="preserve"> = </w:t>
+      </w:r>
+      <w:proofErr w:type="spellStart"/>
+      <w:r>
+        <w:rPr>
+          <w:color w:val="62A362"/>
+          <w:sz w:val="14"/>
+          <w:szCs w:val="14"/>
+          <w:shd w:val="clear" w:color="auto" w:fill="123020"/>
+        </w:rPr>
+        <w:t>KM.Konyv_id</w:t>
+      </w:r>
+      <w:proofErr w:type="spellEnd"/>
+      <w:r>
+        <w:rPr>
+          <w:color w:val="62A362"/>
+          <w:sz w:val="14"/>
+          <w:szCs w:val="14"/>
+          <w:shd w:val="clear" w:color="auto" w:fill="123020"/>
+        </w:rPr>
+        <w:t xml:space="preserve"> </w:t>
+      </w:r>
+      <w:r>
+        <w:rPr>
+          <w:color w:val="62A362"/>
+          <w:sz w:val="14"/>
+          <w:szCs w:val="14"/>
+          <w:shd w:val="clear" w:color="auto" w:fill="123020"/>
+        </w:rPr>
+        <w:br/>
+        <w:t xml:space="preserve">      LEFT JOIN </w:t>
+      </w:r>
+      <w:proofErr w:type="spellStart"/>
+      <w:r>
+        <w:rPr>
+          <w:color w:val="62A362"/>
+          <w:sz w:val="14"/>
+          <w:szCs w:val="14"/>
+          <w:shd w:val="clear" w:color="auto" w:fill="123020"/>
+        </w:rPr>
+        <w:t>Mufaj</w:t>
+      </w:r>
+      <w:proofErr w:type="spellEnd"/>
+      <w:r>
+        <w:rPr>
+          <w:color w:val="62A362"/>
+          <w:sz w:val="14"/>
+          <w:szCs w:val="14"/>
+          <w:shd w:val="clear" w:color="auto" w:fill="123020"/>
+        </w:rPr>
+        <w:t xml:space="preserve"> M ON </w:t>
+      </w:r>
+      <w:proofErr w:type="spellStart"/>
+      <w:r>
+        <w:rPr>
+          <w:color w:val="62A362"/>
+          <w:sz w:val="14"/>
+          <w:szCs w:val="14"/>
+          <w:shd w:val="clear" w:color="auto" w:fill="123020"/>
+        </w:rPr>
+        <w:t>KM.Mufaj_megnevezes</w:t>
+      </w:r>
+      <w:proofErr w:type="spellEnd"/>
+      <w:r>
+        <w:rPr>
+          <w:color w:val="62A362"/>
+          <w:sz w:val="14"/>
+          <w:szCs w:val="14"/>
+          <w:shd w:val="clear" w:color="auto" w:fill="123020"/>
+        </w:rPr>
+        <w:t xml:space="preserve"> = </w:t>
+      </w:r>
+      <w:proofErr w:type="spellStart"/>
+      <w:r>
+        <w:rPr>
+          <w:color w:val="62A362"/>
+          <w:sz w:val="14"/>
+          <w:szCs w:val="14"/>
+          <w:shd w:val="clear" w:color="auto" w:fill="123020"/>
+        </w:rPr>
+        <w:t>M.Mufaj_megnevezes</w:t>
+      </w:r>
+      <w:proofErr w:type="spellEnd"/>
+      <w:r>
+        <w:rPr>
+          <w:color w:val="62A362"/>
+          <w:sz w:val="14"/>
+          <w:szCs w:val="14"/>
+          <w:shd w:val="clear" w:color="auto" w:fill="123020"/>
+        </w:rPr>
+        <w:t xml:space="preserve"> </w:t>
+      </w:r>
+      <w:r>
+        <w:rPr>
+          <w:color w:val="62A362"/>
+          <w:sz w:val="14"/>
+          <w:szCs w:val="14"/>
+          <w:shd w:val="clear" w:color="auto" w:fill="123020"/>
+        </w:rPr>
+        <w:br/>
+        <w:t xml:space="preserve">      WHERE (LOWER(K.NEV) LIKE LOWER(:</w:t>
+      </w:r>
+      <w:proofErr w:type="spellStart"/>
+      <w:r>
+        <w:rPr>
+          <w:color w:val="62A362"/>
+          <w:sz w:val="14"/>
+          <w:szCs w:val="14"/>
+          <w:shd w:val="clear" w:color="auto" w:fill="123020"/>
+        </w:rPr>
+        <w:t>kereses</w:t>
+      </w:r>
+      <w:proofErr w:type="spellEnd"/>
+      <w:r>
+        <w:rPr>
+          <w:color w:val="62A362"/>
+          <w:sz w:val="14"/>
+          <w:szCs w:val="14"/>
+          <w:shd w:val="clear" w:color="auto" w:fill="123020"/>
+        </w:rPr>
+        <w:t xml:space="preserve">) OR </w:t>
+      </w:r>
+      <w:r>
+        <w:rPr>
+          <w:color w:val="62A362"/>
+          <w:sz w:val="14"/>
+          <w:szCs w:val="14"/>
+          <w:shd w:val="clear" w:color="auto" w:fill="123020"/>
+        </w:rPr>
+        <w:br/>
+        <w:t xml:space="preserve">             LOWER(KS.SZERZO) LIKE LOWER(:</w:t>
+      </w:r>
+      <w:proofErr w:type="spellStart"/>
+      <w:r>
+        <w:rPr>
+          <w:color w:val="62A362"/>
+          <w:sz w:val="14"/>
+          <w:szCs w:val="14"/>
+          <w:shd w:val="clear" w:color="auto" w:fill="123020"/>
+        </w:rPr>
+        <w:t>kereses</w:t>
+      </w:r>
+      <w:proofErr w:type="spellEnd"/>
+      <w:r>
+        <w:rPr>
+          <w:color w:val="62A362"/>
+          <w:sz w:val="14"/>
+          <w:szCs w:val="14"/>
+          <w:shd w:val="clear" w:color="auto" w:fill="123020"/>
+        </w:rPr>
+        <w:t xml:space="preserve">) OR </w:t>
+      </w:r>
+      <w:r>
+        <w:rPr>
+          <w:color w:val="62A362"/>
+          <w:sz w:val="14"/>
+          <w:szCs w:val="14"/>
+          <w:shd w:val="clear" w:color="auto" w:fill="123020"/>
+        </w:rPr>
+        <w:br/>
+        <w:t xml:space="preserve">             LOWER(TRANSLATE(K.NEV, </w:t>
+      </w:r>
+      <w:r>
+        <w:rPr>
+          <w:color w:val="E0957B"/>
+          <w:sz w:val="14"/>
+          <w:szCs w:val="14"/>
+          <w:shd w:val="clear" w:color="auto" w:fill="123020"/>
+        </w:rPr>
+        <w:t>\'</w:t>
+      </w:r>
+      <w:proofErr w:type="spellStart"/>
+      <w:r>
+        <w:rPr>
+          <w:color w:val="62A362"/>
+          <w:sz w:val="14"/>
+          <w:szCs w:val="14"/>
+          <w:shd w:val="clear" w:color="auto" w:fill="123020"/>
+        </w:rPr>
+        <w:t>áéíóöőúüű</w:t>
+      </w:r>
+      <w:proofErr w:type="spellEnd"/>
+      <w:r>
+        <w:rPr>
+          <w:color w:val="E0957B"/>
+          <w:sz w:val="14"/>
+          <w:szCs w:val="14"/>
+          <w:shd w:val="clear" w:color="auto" w:fill="123020"/>
+        </w:rPr>
+        <w:t>\'</w:t>
+      </w:r>
+      <w:r>
+        <w:rPr>
+          <w:color w:val="62A362"/>
+          <w:sz w:val="14"/>
+          <w:szCs w:val="14"/>
+          <w:shd w:val="clear" w:color="auto" w:fill="123020"/>
+        </w:rPr>
+        <w:t xml:space="preserve">, </w:t>
+      </w:r>
+      <w:r>
+        <w:rPr>
+          <w:color w:val="E0957B"/>
+          <w:sz w:val="14"/>
+          <w:szCs w:val="14"/>
+          <w:shd w:val="clear" w:color="auto" w:fill="123020"/>
+        </w:rPr>
+        <w:t>\'</w:t>
+      </w:r>
+      <w:proofErr w:type="spellStart"/>
+      <w:r>
+        <w:rPr>
+          <w:color w:val="62A362"/>
+          <w:sz w:val="14"/>
+          <w:szCs w:val="14"/>
+          <w:shd w:val="clear" w:color="auto" w:fill="123020"/>
+        </w:rPr>
+        <w:t>aeiooouuu</w:t>
+      </w:r>
+      <w:proofErr w:type="spellEnd"/>
+      <w:r>
+        <w:rPr>
+          <w:color w:val="E0957B"/>
+          <w:sz w:val="14"/>
+          <w:szCs w:val="14"/>
+          <w:shd w:val="clear" w:color="auto" w:fill="123020"/>
+        </w:rPr>
+        <w:t>\'</w:t>
+      </w:r>
+      <w:r>
+        <w:rPr>
+          <w:color w:val="62A362"/>
+          <w:sz w:val="14"/>
+          <w:szCs w:val="14"/>
+          <w:shd w:val="clear" w:color="auto" w:fill="123020"/>
+        </w:rPr>
+        <w:t>)) LIKE LOWER(:</w:t>
+      </w:r>
+      <w:proofErr w:type="spellStart"/>
+      <w:r>
+        <w:rPr>
+          <w:color w:val="62A362"/>
+          <w:sz w:val="14"/>
+          <w:szCs w:val="14"/>
+          <w:shd w:val="clear" w:color="auto" w:fill="123020"/>
+        </w:rPr>
+        <w:t>kereses</w:t>
+      </w:r>
+      <w:proofErr w:type="spellEnd"/>
+      <w:r>
+        <w:rPr>
+          <w:color w:val="62A362"/>
+          <w:sz w:val="14"/>
+          <w:szCs w:val="14"/>
+          <w:shd w:val="clear" w:color="auto" w:fill="123020"/>
+        </w:rPr>
+        <w:t xml:space="preserve">) OR </w:t>
+      </w:r>
+      <w:r>
+        <w:rPr>
+          <w:color w:val="62A362"/>
+          <w:sz w:val="14"/>
+          <w:szCs w:val="14"/>
+          <w:shd w:val="clear" w:color="auto" w:fill="123020"/>
+        </w:rPr>
+        <w:br/>
+        <w:t xml:space="preserve">             LOWER(TRANSLATE(KS.SZERZO, </w:t>
+      </w:r>
+      <w:r>
+        <w:rPr>
+          <w:color w:val="E0957B"/>
+          <w:sz w:val="14"/>
+          <w:szCs w:val="14"/>
+          <w:shd w:val="clear" w:color="auto" w:fill="123020"/>
+        </w:rPr>
+        <w:t>\'</w:t>
+      </w:r>
+      <w:proofErr w:type="spellStart"/>
+      <w:r>
+        <w:rPr>
+          <w:color w:val="62A362"/>
+          <w:sz w:val="14"/>
+          <w:szCs w:val="14"/>
+          <w:shd w:val="clear" w:color="auto" w:fill="123020"/>
+        </w:rPr>
+        <w:t>áéíóöőúüű</w:t>
+      </w:r>
+      <w:proofErr w:type="spellEnd"/>
+      <w:r>
+        <w:rPr>
+          <w:color w:val="E0957B"/>
+          <w:sz w:val="14"/>
+          <w:szCs w:val="14"/>
+          <w:shd w:val="clear" w:color="auto" w:fill="123020"/>
+        </w:rPr>
+        <w:t>\'</w:t>
+      </w:r>
+      <w:r>
+        <w:rPr>
+          <w:color w:val="62A362"/>
+          <w:sz w:val="14"/>
+          <w:szCs w:val="14"/>
+          <w:shd w:val="clear" w:color="auto" w:fill="123020"/>
+        </w:rPr>
+        <w:t xml:space="preserve">, </w:t>
+      </w:r>
+      <w:r>
+        <w:rPr>
+          <w:color w:val="E0957B"/>
+          <w:sz w:val="14"/>
+          <w:szCs w:val="14"/>
+          <w:shd w:val="clear" w:color="auto" w:fill="123020"/>
+        </w:rPr>
+        <w:t>\'</w:t>
+      </w:r>
+      <w:proofErr w:type="spellStart"/>
+      <w:r>
+        <w:rPr>
+          <w:color w:val="62A362"/>
+          <w:sz w:val="14"/>
+          <w:szCs w:val="14"/>
+          <w:shd w:val="clear" w:color="auto" w:fill="123020"/>
+        </w:rPr>
+        <w:t>aeiooouuu</w:t>
+      </w:r>
+      <w:proofErr w:type="spellEnd"/>
+      <w:r>
+        <w:rPr>
+          <w:color w:val="E0957B"/>
+          <w:sz w:val="14"/>
+          <w:szCs w:val="14"/>
+          <w:shd w:val="clear" w:color="auto" w:fill="123020"/>
+        </w:rPr>
+        <w:t>\'</w:t>
+      </w:r>
+      <w:r>
+        <w:rPr>
+          <w:color w:val="62A362"/>
+          <w:sz w:val="14"/>
+          <w:szCs w:val="14"/>
+          <w:shd w:val="clear" w:color="auto" w:fill="123020"/>
+        </w:rPr>
+        <w:t>)) LIKE LOWER(:</w:t>
+      </w:r>
+      <w:proofErr w:type="spellStart"/>
+      <w:r>
+        <w:rPr>
+          <w:color w:val="62A362"/>
+          <w:sz w:val="14"/>
+          <w:szCs w:val="14"/>
+          <w:shd w:val="clear" w:color="auto" w:fill="123020"/>
+        </w:rPr>
+        <w:t>kereses</w:t>
+      </w:r>
+      <w:proofErr w:type="spellEnd"/>
+      <w:r>
+        <w:rPr>
+          <w:color w:val="62A362"/>
+          <w:sz w:val="14"/>
+          <w:szCs w:val="14"/>
+          <w:shd w:val="clear" w:color="auto" w:fill="123020"/>
+        </w:rPr>
+        <w:t>))</w:t>
+      </w:r>
+      <w:r>
+        <w:rPr>
+          <w:color w:val="62A362"/>
+          <w:sz w:val="14"/>
+          <w:szCs w:val="14"/>
+        </w:rPr>
+        <w:t>'</w:t>
+      </w:r>
+      <w:r>
+        <w:rPr>
+          <w:b/>
+          <w:bCs/>
+          <w:color w:val="E0957B"/>
+          <w:sz w:val="14"/>
+          <w:szCs w:val="14"/>
+        </w:rPr>
+        <w:t>;</w:t>
+      </w:r>
+      <w:r>
+        <w:rPr>
+          <w:b/>
+          <w:bCs/>
+          <w:color w:val="E0957B"/>
+          <w:sz w:val="14"/>
+          <w:szCs w:val="14"/>
+        </w:rPr>
+        <w:br/>
+      </w:r>
+      <w:r>
+        <w:rPr>
+          <w:color w:val="9876AA"/>
+          <w:sz w:val="14"/>
+          <w:szCs w:val="14"/>
+        </w:rPr>
+        <w:t>$</w:t>
+      </w:r>
+      <w:proofErr w:type="spellStart"/>
+      <w:r>
+        <w:rPr>
+          <w:color w:val="9876AA"/>
+          <w:sz w:val="14"/>
+          <w:szCs w:val="14"/>
+        </w:rPr>
+        <w:t>stid</w:t>
+      </w:r>
+      <w:proofErr w:type="spellEnd"/>
+      <w:r>
+        <w:rPr>
+          <w:color w:val="9876AA"/>
+          <w:sz w:val="14"/>
+          <w:szCs w:val="14"/>
+        </w:rPr>
+        <w:t xml:space="preserve"> </w:t>
+      </w:r>
+      <w:r>
+        <w:rPr>
+          <w:color w:val="C9C9D1"/>
+          <w:sz w:val="14"/>
+          <w:szCs w:val="14"/>
+        </w:rPr>
+        <w:t xml:space="preserve">= </w:t>
+      </w:r>
+      <w:proofErr w:type="spellStart"/>
+      <w:r>
+        <w:rPr>
+          <w:color w:val="C7A65D"/>
+          <w:sz w:val="14"/>
+          <w:szCs w:val="14"/>
+        </w:rPr>
+        <w:t>oci_parse</w:t>
+      </w:r>
+      <w:proofErr w:type="spellEnd"/>
+      <w:r>
+        <w:rPr>
+          <w:color w:val="C9C9D1"/>
+          <w:sz w:val="14"/>
+          <w:szCs w:val="14"/>
+        </w:rPr>
+        <w:t>(</w:t>
+      </w:r>
+      <w:proofErr w:type="spellStart"/>
+      <w:r>
+        <w:rPr>
+          <w:color w:val="C7A65D"/>
+          <w:sz w:val="14"/>
+          <w:szCs w:val="14"/>
+        </w:rPr>
+        <w:t>database</w:t>
+      </w:r>
+      <w:proofErr w:type="spellEnd"/>
+      <w:r>
+        <w:rPr>
+          <w:color w:val="C9C9D1"/>
+          <w:sz w:val="14"/>
+          <w:szCs w:val="14"/>
+        </w:rPr>
+        <w:t>()</w:t>
+      </w:r>
+      <w:r>
+        <w:rPr>
+          <w:b/>
+          <w:bCs/>
+          <w:color w:val="E0957B"/>
+          <w:sz w:val="14"/>
+          <w:szCs w:val="14"/>
+        </w:rPr>
+        <w:t xml:space="preserve">, </w:t>
+      </w:r>
+      <w:r>
+        <w:rPr>
+          <w:color w:val="9876AA"/>
+          <w:sz w:val="14"/>
+          <w:szCs w:val="14"/>
+        </w:rPr>
+        <w:t>$</w:t>
+      </w:r>
+      <w:proofErr w:type="spellStart"/>
+      <w:r>
+        <w:rPr>
+          <w:color w:val="9876AA"/>
+          <w:sz w:val="14"/>
+          <w:szCs w:val="14"/>
+        </w:rPr>
+        <w:t>query</w:t>
+      </w:r>
+      <w:proofErr w:type="spellEnd"/>
+      <w:r>
+        <w:rPr>
+          <w:color w:val="C9C9D1"/>
+          <w:sz w:val="14"/>
+          <w:szCs w:val="14"/>
+        </w:rPr>
+        <w:t>)</w:t>
+      </w:r>
+      <w:r>
+        <w:rPr>
+          <w:b/>
+          <w:bCs/>
+          <w:color w:val="E0957B"/>
+          <w:sz w:val="14"/>
+          <w:szCs w:val="14"/>
+        </w:rPr>
+        <w:t>;</w:t>
+      </w:r>
+      <w:r>
+        <w:rPr>
+          <w:b/>
+          <w:bCs/>
+          <w:color w:val="E0957B"/>
+          <w:sz w:val="14"/>
+          <w:szCs w:val="14"/>
+        </w:rPr>
+        <w:br/>
+      </w:r>
+      <w:r>
+        <w:rPr>
+          <w:color w:val="9876AA"/>
+          <w:sz w:val="14"/>
+          <w:szCs w:val="14"/>
+        </w:rPr>
+        <w:t>$</w:t>
+      </w:r>
+      <w:proofErr w:type="spellStart"/>
+      <w:r>
+        <w:rPr>
+          <w:color w:val="9876AA"/>
+          <w:sz w:val="14"/>
+          <w:szCs w:val="14"/>
+        </w:rPr>
+        <w:t>kereses_param</w:t>
+      </w:r>
+      <w:proofErr w:type="spellEnd"/>
+      <w:r>
+        <w:rPr>
+          <w:color w:val="9876AA"/>
+          <w:sz w:val="14"/>
+          <w:szCs w:val="14"/>
+        </w:rPr>
+        <w:t xml:space="preserve"> </w:t>
+      </w:r>
+      <w:r>
+        <w:rPr>
+          <w:color w:val="C9C9D1"/>
+          <w:sz w:val="14"/>
+          <w:szCs w:val="14"/>
+        </w:rPr>
+        <w:t xml:space="preserve">= </w:t>
+      </w:r>
+      <w:r>
+        <w:rPr>
+          <w:color w:val="62A362"/>
+          <w:sz w:val="14"/>
+          <w:szCs w:val="14"/>
+        </w:rPr>
+        <w:t xml:space="preserve">'%' </w:t>
+      </w:r>
+      <w:r>
+        <w:rPr>
+          <w:color w:val="C9C9D1"/>
+          <w:sz w:val="14"/>
+          <w:szCs w:val="14"/>
+        </w:rPr>
+        <w:t xml:space="preserve">. </w:t>
+      </w:r>
+      <w:r>
+        <w:rPr>
+          <w:color w:val="9876AA"/>
+          <w:sz w:val="14"/>
+          <w:szCs w:val="14"/>
+        </w:rPr>
+        <w:t>$</w:t>
+      </w:r>
+      <w:proofErr w:type="spellStart"/>
+      <w:proofErr w:type="gramStart"/>
+      <w:r>
+        <w:rPr>
+          <w:color w:val="9876AA"/>
+          <w:sz w:val="14"/>
+          <w:szCs w:val="14"/>
+        </w:rPr>
+        <w:t>kereses</w:t>
+      </w:r>
+      <w:proofErr w:type="spellEnd"/>
+      <w:r>
+        <w:rPr>
+          <w:color w:val="9876AA"/>
+          <w:sz w:val="14"/>
+          <w:szCs w:val="14"/>
+        </w:rPr>
+        <w:t xml:space="preserve"> </w:t>
+      </w:r>
+      <w:r>
+        <w:rPr>
+          <w:color w:val="C9C9D1"/>
+          <w:sz w:val="14"/>
+          <w:szCs w:val="14"/>
+        </w:rPr>
+        <w:t>.</w:t>
+      </w:r>
+      <w:proofErr w:type="gramEnd"/>
+      <w:r>
+        <w:rPr>
+          <w:color w:val="C9C9D1"/>
+          <w:sz w:val="14"/>
+          <w:szCs w:val="14"/>
+        </w:rPr>
+        <w:t xml:space="preserve"> </w:t>
+      </w:r>
+      <w:r>
+        <w:rPr>
+          <w:color w:val="62A362"/>
+          <w:sz w:val="14"/>
+          <w:szCs w:val="14"/>
+        </w:rPr>
+        <w:t>'%'</w:t>
+      </w:r>
+      <w:r>
+        <w:rPr>
+          <w:b/>
+          <w:bCs/>
+          <w:color w:val="E0957B"/>
+          <w:sz w:val="14"/>
+          <w:szCs w:val="14"/>
+        </w:rPr>
+        <w:t>;</w:t>
+      </w:r>
+      <w:r>
+        <w:rPr>
+          <w:b/>
+          <w:bCs/>
+          <w:color w:val="E0957B"/>
+          <w:sz w:val="14"/>
+          <w:szCs w:val="14"/>
+        </w:rPr>
+        <w:br/>
+      </w:r>
+      <w:proofErr w:type="spellStart"/>
+      <w:r>
+        <w:rPr>
+          <w:color w:val="C7A65D"/>
+          <w:sz w:val="14"/>
+          <w:szCs w:val="14"/>
+        </w:rPr>
+        <w:t>oci_bind_by_</w:t>
+      </w:r>
+      <w:proofErr w:type="gramStart"/>
+      <w:r>
+        <w:rPr>
+          <w:color w:val="C7A65D"/>
+          <w:sz w:val="14"/>
+          <w:szCs w:val="14"/>
+        </w:rPr>
+        <w:t>name</w:t>
+      </w:r>
+      <w:proofErr w:type="spellEnd"/>
+      <w:r>
+        <w:rPr>
+          <w:color w:val="C9C9D1"/>
+          <w:sz w:val="14"/>
+          <w:szCs w:val="14"/>
+        </w:rPr>
+        <w:t>(</w:t>
+      </w:r>
+      <w:proofErr w:type="gramEnd"/>
+      <w:r>
+        <w:rPr>
+          <w:color w:val="9876AA"/>
+          <w:sz w:val="14"/>
+          <w:szCs w:val="14"/>
+        </w:rPr>
+        <w:t>$</w:t>
+      </w:r>
+      <w:proofErr w:type="spellStart"/>
+      <w:r>
+        <w:rPr>
+          <w:color w:val="9876AA"/>
+          <w:sz w:val="14"/>
+          <w:szCs w:val="14"/>
+        </w:rPr>
+        <w:t>stid</w:t>
+      </w:r>
+      <w:proofErr w:type="spellEnd"/>
+      <w:r>
+        <w:rPr>
+          <w:b/>
+          <w:bCs/>
+          <w:color w:val="E0957B"/>
+          <w:sz w:val="14"/>
+          <w:szCs w:val="14"/>
+        </w:rPr>
+        <w:t xml:space="preserve">, </w:t>
+      </w:r>
+      <w:r>
+        <w:rPr>
+          <w:color w:val="62A362"/>
+          <w:sz w:val="14"/>
+          <w:szCs w:val="14"/>
+        </w:rPr>
+        <w:t>':</w:t>
+      </w:r>
+      <w:proofErr w:type="spellStart"/>
+      <w:r>
+        <w:rPr>
+          <w:color w:val="62A362"/>
+          <w:sz w:val="14"/>
+          <w:szCs w:val="14"/>
+        </w:rPr>
+        <w:t>kereses</w:t>
+      </w:r>
+      <w:proofErr w:type="spellEnd"/>
+      <w:r>
+        <w:rPr>
+          <w:color w:val="62A362"/>
+          <w:sz w:val="14"/>
+          <w:szCs w:val="14"/>
+        </w:rPr>
+        <w:t>'</w:t>
+      </w:r>
+      <w:r>
+        <w:rPr>
+          <w:b/>
+          <w:bCs/>
+          <w:color w:val="E0957B"/>
+          <w:sz w:val="14"/>
+          <w:szCs w:val="14"/>
+        </w:rPr>
+        <w:t xml:space="preserve">, </w:t>
+      </w:r>
+      <w:r>
+        <w:rPr>
+          <w:color w:val="9876AA"/>
+          <w:sz w:val="14"/>
+          <w:szCs w:val="14"/>
+        </w:rPr>
+        <w:t>$</w:t>
+      </w:r>
+      <w:proofErr w:type="spellStart"/>
+      <w:r>
+        <w:rPr>
+          <w:color w:val="9876AA"/>
+          <w:sz w:val="14"/>
+          <w:szCs w:val="14"/>
+        </w:rPr>
+        <w:t>kereses_param</w:t>
+      </w:r>
+      <w:proofErr w:type="spellEnd"/>
+      <w:r>
+        <w:rPr>
+          <w:color w:val="C9C9D1"/>
+          <w:sz w:val="14"/>
+          <w:szCs w:val="14"/>
+        </w:rPr>
+        <w:t>)</w:t>
+      </w:r>
+      <w:r>
+        <w:rPr>
+          <w:b/>
+          <w:bCs/>
+          <w:color w:val="E0957B"/>
+          <w:sz w:val="14"/>
+          <w:szCs w:val="14"/>
+        </w:rPr>
+        <w:t>;</w:t>
+      </w:r>
+      <w:r>
+        <w:rPr>
+          <w:b/>
+          <w:bCs/>
+          <w:color w:val="E0957B"/>
+          <w:sz w:val="14"/>
+          <w:szCs w:val="14"/>
+        </w:rPr>
+        <w:br/>
+      </w:r>
+      <w:proofErr w:type="spellStart"/>
+      <w:r>
+        <w:rPr>
+          <w:color w:val="C7A65D"/>
+          <w:sz w:val="14"/>
+          <w:szCs w:val="14"/>
+        </w:rPr>
+        <w:t>oci_execute</w:t>
+      </w:r>
+      <w:proofErr w:type="spellEnd"/>
+      <w:r>
+        <w:rPr>
+          <w:color w:val="C9C9D1"/>
+          <w:sz w:val="14"/>
+          <w:szCs w:val="14"/>
+        </w:rPr>
+        <w:t>(</w:t>
+      </w:r>
+      <w:r>
+        <w:rPr>
+          <w:color w:val="9876AA"/>
+          <w:sz w:val="14"/>
+          <w:szCs w:val="14"/>
+        </w:rPr>
+        <w:t>$</w:t>
+      </w:r>
+      <w:proofErr w:type="spellStart"/>
+      <w:r>
+        <w:rPr>
+          <w:color w:val="9876AA"/>
+          <w:sz w:val="14"/>
+          <w:szCs w:val="14"/>
+        </w:rPr>
+        <w:t>stid</w:t>
+      </w:r>
+      <w:proofErr w:type="spellEnd"/>
+      <w:r>
+        <w:rPr>
+          <w:color w:val="C9C9D1"/>
+          <w:sz w:val="14"/>
+          <w:szCs w:val="14"/>
+        </w:rPr>
+        <w:t>)</w:t>
+      </w:r>
+      <w:r>
+        <w:rPr>
+          <w:b/>
+          <w:bCs/>
+          <w:color w:val="E0957B"/>
+          <w:sz w:val="14"/>
+          <w:szCs w:val="14"/>
+        </w:rPr>
+        <w:t>;</w:t>
+      </w:r>
+    </w:p>
+    <w:p>
+      <w:pPr>
+        <w:spacing w:before="240" w:after="120"/>
+        <w:rPr>
+          <w:rFonts w:ascii="Calibri" w:eastAsia="Times New Roman" w:hAnsi="Calibri" w:cs="Calibri"/>
+          <w:lang w:val="hu-HU" w:eastAsia="hu-HU"/>
+        </w:rPr>
+      </w:pPr>
+      <w:proofErr w:type="spellStart"/>
+      <w:r>
+        <w:rPr>
+          <w:rFonts w:ascii="Calibri" w:eastAsia="Times New Roman" w:hAnsi="Calibri" w:cs="Calibri"/>
+          <w:lang w:val="hu-HU" w:eastAsia="hu-HU"/>
+        </w:rPr>
+        <w:t>keszlet</w:t>
+      </w:r>
+      <w:r>
+        <w:rPr>
+          <w:rFonts w:ascii="Calibri" w:eastAsia="Times New Roman" w:hAnsi="Calibri" w:cs="Calibri"/>
+          <w:lang w:val="hu-HU" w:eastAsia="hu-HU"/>
+        </w:rPr>
+        <w:t>.php</w:t>
+      </w:r>
+      <w:proofErr w:type="spellEnd"/>
+      <w:r>
+        <w:rPr>
+          <w:rFonts w:ascii="Calibri" w:eastAsia="Times New Roman" w:hAnsi="Calibri" w:cs="Calibri"/>
+          <w:lang w:val="hu-HU" w:eastAsia="hu-HU"/>
+        </w:rPr>
+        <w:t xml:space="preserve"> (40. sor)</w:t>
+      </w:r>
+    </w:p>
+    <w:p>
+      <w:pPr>
+        <w:pStyle w:val="HTML-kntformzott"/>
+        <w:shd w:val="clear" w:color="auto" w:fill="1D1D26"/>
+        <w:rPr>
+          <w:color w:val="C9C9D1"/>
+          <w:sz w:val="14"/>
+          <w:szCs w:val="14"/>
+        </w:rPr>
+      </w:pPr>
+      <w:r>
+        <w:rPr>
+          <w:color w:val="9876AA"/>
+          <w:sz w:val="14"/>
+          <w:szCs w:val="14"/>
+        </w:rPr>
+        <w:t>$</w:t>
+      </w:r>
+      <w:proofErr w:type="spellStart"/>
+      <w:r>
+        <w:rPr>
+          <w:color w:val="9876AA"/>
+          <w:sz w:val="14"/>
+          <w:szCs w:val="14"/>
+        </w:rPr>
+        <w:t>book_id</w:t>
+      </w:r>
+      <w:proofErr w:type="spellEnd"/>
+      <w:r>
+        <w:rPr>
+          <w:color w:val="9876AA"/>
+          <w:sz w:val="14"/>
+          <w:szCs w:val="14"/>
+        </w:rPr>
+        <w:t xml:space="preserve"> </w:t>
+      </w:r>
+      <w:r>
+        <w:rPr>
+          <w:color w:val="C9C9D1"/>
+          <w:sz w:val="14"/>
+          <w:szCs w:val="14"/>
+        </w:rPr>
+        <w:t xml:space="preserve">= </w:t>
+      </w:r>
+      <w:r>
+        <w:rPr>
+          <w:color w:val="9876AA"/>
+          <w:sz w:val="14"/>
+          <w:szCs w:val="14"/>
+        </w:rPr>
+        <w:t>$_GET</w:t>
+      </w:r>
+      <w:r>
+        <w:rPr>
+          <w:color w:val="C9C9D1"/>
+          <w:sz w:val="14"/>
+          <w:szCs w:val="14"/>
+        </w:rPr>
+        <w:t>[</w:t>
+      </w:r>
+      <w:r>
+        <w:rPr>
+          <w:color w:val="62A362"/>
+          <w:sz w:val="14"/>
+          <w:szCs w:val="14"/>
+        </w:rPr>
+        <w:t>'</w:t>
+      </w:r>
+      <w:proofErr w:type="spellStart"/>
+      <w:r>
+        <w:rPr>
+          <w:color w:val="62A362"/>
+          <w:sz w:val="14"/>
+          <w:szCs w:val="14"/>
+        </w:rPr>
+        <w:t>book_id</w:t>
+      </w:r>
+      <w:proofErr w:type="spellEnd"/>
+      <w:r>
+        <w:rPr>
+          <w:color w:val="62A362"/>
+          <w:sz w:val="14"/>
+          <w:szCs w:val="14"/>
+        </w:rPr>
+        <w:t>'</w:t>
+      </w:r>
+      <w:r>
+        <w:rPr>
+          <w:color w:val="C9C9D1"/>
+          <w:sz w:val="14"/>
+          <w:szCs w:val="14"/>
+        </w:rPr>
+        <w:t>]</w:t>
+      </w:r>
+      <w:r>
+        <w:rPr>
+          <w:b/>
+          <w:bCs/>
+          <w:color w:val="E0957B"/>
+          <w:sz w:val="14"/>
+          <w:szCs w:val="14"/>
+        </w:rPr>
+        <w:t>;</w:t>
+      </w:r>
+      <w:r>
+        <w:rPr>
+          <w:b/>
+          <w:bCs/>
+          <w:color w:val="E0957B"/>
+          <w:sz w:val="14"/>
+          <w:szCs w:val="14"/>
+        </w:rPr>
+        <w:br/>
+      </w:r>
+      <w:r>
+        <w:rPr>
+          <w:color w:val="9876AA"/>
+          <w:sz w:val="14"/>
+          <w:szCs w:val="14"/>
+        </w:rPr>
+        <w:t>$</w:t>
+      </w:r>
+      <w:proofErr w:type="spellStart"/>
+      <w:r>
+        <w:rPr>
+          <w:color w:val="9876AA"/>
+          <w:sz w:val="14"/>
+          <w:szCs w:val="14"/>
+        </w:rPr>
+        <w:t>query</w:t>
+      </w:r>
+      <w:proofErr w:type="spellEnd"/>
+      <w:r>
+        <w:rPr>
+          <w:color w:val="9876AA"/>
+          <w:sz w:val="14"/>
+          <w:szCs w:val="14"/>
+        </w:rPr>
+        <w:t xml:space="preserve"> </w:t>
+      </w:r>
+      <w:r>
+        <w:rPr>
+          <w:color w:val="C9C9D1"/>
+          <w:sz w:val="14"/>
+          <w:szCs w:val="14"/>
+        </w:rPr>
+        <w:t xml:space="preserve">= </w:t>
+      </w:r>
+      <w:r>
+        <w:rPr>
+          <w:color w:val="62A362"/>
+          <w:sz w:val="14"/>
+          <w:szCs w:val="14"/>
+        </w:rPr>
+        <w:t>"</w:t>
+      </w:r>
+      <w:r>
+        <w:rPr>
+          <w:color w:val="62A362"/>
+          <w:sz w:val="14"/>
+          <w:szCs w:val="14"/>
+          <w:shd w:val="clear" w:color="auto" w:fill="123020"/>
+        </w:rPr>
+        <w:t>SELECT K.KONYV_ID, K.NEV, K.KIADAS_EVE, K.KIADO, K.OLDALSZAM,</w:t>
+      </w:r>
+      <w:r>
+        <w:rPr>
+          <w:color w:val="62A362"/>
+          <w:sz w:val="14"/>
+          <w:szCs w:val="14"/>
+          <w:shd w:val="clear" w:color="auto" w:fill="123020"/>
+        </w:rPr>
+        <w:br/>
+        <w:t xml:space="preserve">          KS.SZERZO, A.ARUHAZ_ID, A.IRANYITOSZAM, A.VAROS, A.UTCA, A.HAZSZAM, A.DOLGOZOK_SZAMA , AK.ARUHAZ_ID, AK.KONYV_ID, AK.KESZLET</w:t>
+      </w:r>
+      <w:r>
+        <w:rPr>
+          <w:color w:val="62A362"/>
+          <w:sz w:val="14"/>
+          <w:szCs w:val="14"/>
+          <w:shd w:val="clear" w:color="auto" w:fill="123020"/>
+        </w:rPr>
+        <w:br/>
+        <w:t xml:space="preserve">          FROM </w:t>
+      </w:r>
+      <w:proofErr w:type="spellStart"/>
+      <w:r>
+        <w:rPr>
+          <w:color w:val="62A362"/>
+          <w:sz w:val="14"/>
+          <w:szCs w:val="14"/>
+          <w:shd w:val="clear" w:color="auto" w:fill="123020"/>
+        </w:rPr>
+        <w:t>Konyv</w:t>
+      </w:r>
+      <w:proofErr w:type="spellEnd"/>
+      <w:r>
+        <w:rPr>
+          <w:color w:val="62A362"/>
+          <w:sz w:val="14"/>
+          <w:szCs w:val="14"/>
+          <w:shd w:val="clear" w:color="auto" w:fill="123020"/>
+        </w:rPr>
+        <w:t xml:space="preserve"> K</w:t>
+      </w:r>
+      <w:r>
+        <w:rPr>
+          <w:color w:val="62A362"/>
+          <w:sz w:val="14"/>
+          <w:szCs w:val="14"/>
+          <w:shd w:val="clear" w:color="auto" w:fill="123020"/>
+        </w:rPr>
+        <w:br/>
+        <w:t xml:space="preserve">          INNER JOIN </w:t>
+      </w:r>
+      <w:proofErr w:type="spellStart"/>
+      <w:r>
+        <w:rPr>
+          <w:color w:val="62A362"/>
+          <w:sz w:val="14"/>
+          <w:szCs w:val="14"/>
+          <w:shd w:val="clear" w:color="auto" w:fill="123020"/>
+        </w:rPr>
+        <w:t>KonyvSzerzo</w:t>
+      </w:r>
+      <w:proofErr w:type="spellEnd"/>
+      <w:r>
+        <w:rPr>
+          <w:color w:val="62A362"/>
+          <w:sz w:val="14"/>
+          <w:szCs w:val="14"/>
+          <w:shd w:val="clear" w:color="auto" w:fill="123020"/>
+        </w:rPr>
+        <w:t xml:space="preserve"> KS ON </w:t>
+      </w:r>
+      <w:proofErr w:type="spellStart"/>
+      <w:r>
+        <w:rPr>
+          <w:color w:val="62A362"/>
+          <w:sz w:val="14"/>
+          <w:szCs w:val="14"/>
+          <w:shd w:val="clear" w:color="auto" w:fill="123020"/>
+        </w:rPr>
+        <w:t>K.Konyv_id</w:t>
+      </w:r>
+      <w:proofErr w:type="spellEnd"/>
+      <w:r>
+        <w:rPr>
+          <w:color w:val="62A362"/>
+          <w:sz w:val="14"/>
+          <w:szCs w:val="14"/>
+          <w:shd w:val="clear" w:color="auto" w:fill="123020"/>
+        </w:rPr>
+        <w:t xml:space="preserve"> = </w:t>
+      </w:r>
+      <w:proofErr w:type="spellStart"/>
+      <w:r>
+        <w:rPr>
+          <w:color w:val="62A362"/>
+          <w:sz w:val="14"/>
+          <w:szCs w:val="14"/>
+          <w:shd w:val="clear" w:color="auto" w:fill="123020"/>
+        </w:rPr>
+        <w:t>KS.Konyv_id</w:t>
+      </w:r>
+      <w:proofErr w:type="spellEnd"/>
+      <w:r>
+        <w:rPr>
+          <w:color w:val="62A362"/>
+          <w:sz w:val="14"/>
+          <w:szCs w:val="14"/>
+          <w:shd w:val="clear" w:color="auto" w:fill="123020"/>
+        </w:rPr>
+        <w:t xml:space="preserve"> </w:t>
+      </w:r>
+      <w:r>
+        <w:rPr>
+          <w:color w:val="62A362"/>
+          <w:sz w:val="14"/>
+          <w:szCs w:val="14"/>
+          <w:shd w:val="clear" w:color="auto" w:fill="123020"/>
+        </w:rPr>
+        <w:br/>
+        <w:t xml:space="preserve">          LEFT JOIN </w:t>
+      </w:r>
+      <w:proofErr w:type="spellStart"/>
+      <w:r>
+        <w:rPr>
+          <w:color w:val="62A362"/>
+          <w:sz w:val="14"/>
+          <w:szCs w:val="14"/>
+          <w:shd w:val="clear" w:color="auto" w:fill="123020"/>
+        </w:rPr>
+        <w:t>AruhazKonyv</w:t>
+      </w:r>
+      <w:proofErr w:type="spellEnd"/>
+      <w:r>
+        <w:rPr>
+          <w:color w:val="62A362"/>
+          <w:sz w:val="14"/>
+          <w:szCs w:val="14"/>
+          <w:shd w:val="clear" w:color="auto" w:fill="123020"/>
+        </w:rPr>
+        <w:t xml:space="preserve"> AK ON K.KONYV_ID = AK.KONYV_ID</w:t>
+      </w:r>
+      <w:r>
+        <w:rPr>
+          <w:color w:val="62A362"/>
+          <w:sz w:val="14"/>
+          <w:szCs w:val="14"/>
+          <w:shd w:val="clear" w:color="auto" w:fill="123020"/>
+        </w:rPr>
+        <w:br/>
+        <w:t xml:space="preserve">          INNER JOIN </w:t>
+      </w:r>
+      <w:proofErr w:type="spellStart"/>
+      <w:r>
+        <w:rPr>
+          <w:color w:val="62A362"/>
+          <w:sz w:val="14"/>
+          <w:szCs w:val="14"/>
+          <w:shd w:val="clear" w:color="auto" w:fill="123020"/>
+        </w:rPr>
+        <w:t>Aruhaz</w:t>
+      </w:r>
+      <w:proofErr w:type="spellEnd"/>
+      <w:r>
+        <w:rPr>
+          <w:color w:val="62A362"/>
+          <w:sz w:val="14"/>
+          <w:szCs w:val="14"/>
+          <w:shd w:val="clear" w:color="auto" w:fill="123020"/>
+        </w:rPr>
+        <w:t xml:space="preserve"> A ON </w:t>
+      </w:r>
+      <w:proofErr w:type="spellStart"/>
+      <w:r>
+        <w:rPr>
+          <w:color w:val="62A362"/>
+          <w:sz w:val="14"/>
+          <w:szCs w:val="14"/>
+          <w:shd w:val="clear" w:color="auto" w:fill="123020"/>
+        </w:rPr>
+        <w:t>A.Aruhaz_id</w:t>
+      </w:r>
+      <w:proofErr w:type="spellEnd"/>
+      <w:r>
+        <w:rPr>
+          <w:color w:val="62A362"/>
+          <w:sz w:val="14"/>
+          <w:szCs w:val="14"/>
+          <w:shd w:val="clear" w:color="auto" w:fill="123020"/>
+        </w:rPr>
+        <w:t xml:space="preserve"> = </w:t>
+      </w:r>
+      <w:proofErr w:type="spellStart"/>
+      <w:r>
+        <w:rPr>
+          <w:color w:val="62A362"/>
+          <w:sz w:val="14"/>
+          <w:szCs w:val="14"/>
+          <w:shd w:val="clear" w:color="auto" w:fill="123020"/>
+        </w:rPr>
+        <w:t>AK.Aruhaz_id</w:t>
+      </w:r>
+      <w:proofErr w:type="spellEnd"/>
+      <w:r>
+        <w:rPr>
+          <w:color w:val="62A362"/>
+          <w:sz w:val="14"/>
+          <w:szCs w:val="14"/>
+          <w:shd w:val="clear" w:color="auto" w:fill="123020"/>
+        </w:rPr>
+        <w:t xml:space="preserve"> </w:t>
+      </w:r>
+      <w:r>
+        <w:rPr>
+          <w:color w:val="62A362"/>
+          <w:sz w:val="14"/>
+          <w:szCs w:val="14"/>
+          <w:shd w:val="clear" w:color="auto" w:fill="123020"/>
+        </w:rPr>
+        <w:br/>
+        <w:t xml:space="preserve">          WHERE K.KONYV_ID = :</w:t>
+      </w:r>
+      <w:proofErr w:type="spellStart"/>
+      <w:r>
+        <w:rPr>
+          <w:color w:val="62A362"/>
+          <w:sz w:val="14"/>
+          <w:szCs w:val="14"/>
+          <w:shd w:val="clear" w:color="auto" w:fill="123020"/>
+        </w:rPr>
+        <w:t>book_id</w:t>
+      </w:r>
+      <w:proofErr w:type="spellEnd"/>
+      <w:r>
+        <w:rPr>
+          <w:color w:val="62A362"/>
+          <w:sz w:val="14"/>
+          <w:szCs w:val="14"/>
+        </w:rPr>
+        <w:t>"</w:t>
+      </w:r>
+      <w:r>
+        <w:rPr>
+          <w:b/>
+          <w:bCs/>
+          <w:color w:val="E0957B"/>
+          <w:sz w:val="14"/>
+          <w:szCs w:val="14"/>
+        </w:rPr>
+        <w:t>;</w:t>
+      </w:r>
+      <w:r>
+        <w:rPr>
+          <w:b/>
+          <w:bCs/>
+          <w:color w:val="E0957B"/>
+          <w:sz w:val="14"/>
+          <w:szCs w:val="14"/>
+        </w:rPr>
+        <w:br/>
+      </w:r>
+      <w:r>
+        <w:rPr>
+          <w:color w:val="9876AA"/>
+          <w:sz w:val="14"/>
+          <w:szCs w:val="14"/>
+        </w:rPr>
+        <w:t>$</w:t>
+      </w:r>
+      <w:proofErr w:type="spellStart"/>
+      <w:r>
+        <w:rPr>
+          <w:color w:val="9876AA"/>
+          <w:sz w:val="14"/>
+          <w:szCs w:val="14"/>
+        </w:rPr>
+        <w:t>stid</w:t>
+      </w:r>
+      <w:proofErr w:type="spellEnd"/>
+      <w:r>
+        <w:rPr>
+          <w:color w:val="9876AA"/>
+          <w:sz w:val="14"/>
+          <w:szCs w:val="14"/>
+        </w:rPr>
+        <w:t xml:space="preserve"> </w:t>
+      </w:r>
+      <w:r>
+        <w:rPr>
+          <w:color w:val="C9C9D1"/>
+          <w:sz w:val="14"/>
+          <w:szCs w:val="14"/>
+        </w:rPr>
+        <w:t xml:space="preserve">= </w:t>
+      </w:r>
+      <w:proofErr w:type="spellStart"/>
+      <w:r>
+        <w:rPr>
+          <w:color w:val="C7A65D"/>
+          <w:sz w:val="14"/>
+          <w:szCs w:val="14"/>
+        </w:rPr>
+        <w:t>oci_parse</w:t>
+      </w:r>
+      <w:proofErr w:type="spellEnd"/>
+      <w:r>
+        <w:rPr>
+          <w:color w:val="C9C9D1"/>
+          <w:sz w:val="14"/>
+          <w:szCs w:val="14"/>
+        </w:rPr>
+        <w:t>(</w:t>
+      </w:r>
+      <w:proofErr w:type="spellStart"/>
+      <w:r>
+        <w:rPr>
+          <w:color w:val="C7A65D"/>
+          <w:sz w:val="14"/>
+          <w:szCs w:val="14"/>
+        </w:rPr>
+        <w:t>database</w:t>
+      </w:r>
+      <w:proofErr w:type="spellEnd"/>
+      <w:r>
+        <w:rPr>
+          <w:color w:val="C9C9D1"/>
+          <w:sz w:val="14"/>
+          <w:szCs w:val="14"/>
+        </w:rPr>
+        <w:t>()</w:t>
+      </w:r>
+      <w:r>
+        <w:rPr>
+          <w:b/>
+          <w:bCs/>
+          <w:color w:val="E0957B"/>
+          <w:sz w:val="14"/>
+          <w:szCs w:val="14"/>
+        </w:rPr>
+        <w:t xml:space="preserve">, </w:t>
+      </w:r>
+      <w:r>
+        <w:rPr>
+          <w:color w:val="9876AA"/>
+          <w:sz w:val="14"/>
+          <w:szCs w:val="14"/>
+        </w:rPr>
+        <w:t>$</w:t>
+      </w:r>
+      <w:proofErr w:type="spellStart"/>
+      <w:r>
+        <w:rPr>
+          <w:color w:val="9876AA"/>
+          <w:sz w:val="14"/>
+          <w:szCs w:val="14"/>
+        </w:rPr>
+        <w:t>query</w:t>
+      </w:r>
+      <w:proofErr w:type="spellEnd"/>
+      <w:r>
+        <w:rPr>
+          <w:color w:val="C9C9D1"/>
+          <w:sz w:val="14"/>
+          <w:szCs w:val="14"/>
+        </w:rPr>
+        <w:t>)</w:t>
+      </w:r>
+      <w:r>
+        <w:rPr>
+          <w:b/>
+          <w:bCs/>
+          <w:color w:val="E0957B"/>
+          <w:sz w:val="14"/>
+          <w:szCs w:val="14"/>
+        </w:rPr>
+        <w:t>;</w:t>
+      </w:r>
+      <w:r>
+        <w:rPr>
+          <w:b/>
+          <w:bCs/>
+          <w:color w:val="E0957B"/>
+          <w:sz w:val="14"/>
+          <w:szCs w:val="14"/>
+        </w:rPr>
+        <w:br/>
+      </w:r>
+      <w:proofErr w:type="spellStart"/>
+      <w:r>
+        <w:rPr>
+          <w:color w:val="C7A65D"/>
+          <w:sz w:val="14"/>
+          <w:szCs w:val="14"/>
+        </w:rPr>
+        <w:t>oci_bind_by_name</w:t>
+      </w:r>
+      <w:proofErr w:type="spellEnd"/>
+      <w:r>
+        <w:rPr>
+          <w:color w:val="C9C9D1"/>
+          <w:sz w:val="14"/>
+          <w:szCs w:val="14"/>
+        </w:rPr>
+        <w:t>(</w:t>
+      </w:r>
+      <w:r>
+        <w:rPr>
+          <w:color w:val="9876AA"/>
+          <w:sz w:val="14"/>
+          <w:szCs w:val="14"/>
+        </w:rPr>
+        <w:t>$</w:t>
+      </w:r>
+      <w:proofErr w:type="spellStart"/>
+      <w:r>
+        <w:rPr>
+          <w:color w:val="9876AA"/>
+          <w:sz w:val="14"/>
+          <w:szCs w:val="14"/>
+        </w:rPr>
+        <w:t>stid</w:t>
+      </w:r>
+      <w:proofErr w:type="spellEnd"/>
+      <w:r>
+        <w:rPr>
+          <w:b/>
+          <w:bCs/>
+          <w:color w:val="E0957B"/>
+          <w:sz w:val="14"/>
+          <w:szCs w:val="14"/>
+        </w:rPr>
+        <w:t xml:space="preserve">, </w:t>
+      </w:r>
+      <w:r>
+        <w:rPr>
+          <w:color w:val="62A362"/>
+          <w:sz w:val="14"/>
+          <w:szCs w:val="14"/>
+        </w:rPr>
+        <w:t>':</w:t>
+      </w:r>
+      <w:proofErr w:type="spellStart"/>
+      <w:r>
+        <w:rPr>
+          <w:color w:val="62A362"/>
+          <w:sz w:val="14"/>
+          <w:szCs w:val="14"/>
+        </w:rPr>
+        <w:t>book_id</w:t>
+      </w:r>
+      <w:proofErr w:type="spellEnd"/>
+      <w:r>
+        <w:rPr>
+          <w:color w:val="62A362"/>
+          <w:sz w:val="14"/>
+          <w:szCs w:val="14"/>
+        </w:rPr>
+        <w:t>'</w:t>
+      </w:r>
+      <w:r>
+        <w:rPr>
+          <w:b/>
+          <w:bCs/>
+          <w:color w:val="E0957B"/>
+          <w:sz w:val="14"/>
+          <w:szCs w:val="14"/>
+        </w:rPr>
+        <w:t xml:space="preserve">, </w:t>
+      </w:r>
+      <w:r>
+        <w:rPr>
+          <w:color w:val="9876AA"/>
+          <w:sz w:val="14"/>
+          <w:szCs w:val="14"/>
+        </w:rPr>
+        <w:t>$</w:t>
+      </w:r>
+      <w:proofErr w:type="spellStart"/>
+      <w:r>
+        <w:rPr>
+          <w:color w:val="9876AA"/>
+          <w:sz w:val="14"/>
+          <w:szCs w:val="14"/>
+        </w:rPr>
+        <w:t>book_id</w:t>
+      </w:r>
+      <w:proofErr w:type="spellEnd"/>
+      <w:r>
+        <w:rPr>
+          <w:color w:val="C9C9D1"/>
+          <w:sz w:val="14"/>
+          <w:szCs w:val="14"/>
+        </w:rPr>
+        <w:t>)</w:t>
+      </w:r>
+      <w:r>
+        <w:rPr>
+          <w:b/>
+          <w:bCs/>
+          <w:color w:val="E0957B"/>
+          <w:sz w:val="14"/>
+          <w:szCs w:val="14"/>
+        </w:rPr>
+        <w:t>;</w:t>
+      </w:r>
+      <w:r>
+        <w:rPr>
+          <w:b/>
+          <w:bCs/>
+          <w:color w:val="E0957B"/>
+          <w:sz w:val="14"/>
+          <w:szCs w:val="14"/>
+        </w:rPr>
+        <w:br/>
+      </w:r>
+      <w:proofErr w:type="spellStart"/>
+      <w:r>
+        <w:rPr>
+          <w:color w:val="C7A65D"/>
+          <w:sz w:val="14"/>
+          <w:szCs w:val="14"/>
+        </w:rPr>
+        <w:t>oci_execute</w:t>
+      </w:r>
+      <w:proofErr w:type="spellEnd"/>
+      <w:r>
+        <w:rPr>
+          <w:color w:val="C9C9D1"/>
+          <w:sz w:val="14"/>
+          <w:szCs w:val="14"/>
+        </w:rPr>
+        <w:t>(</w:t>
+      </w:r>
+      <w:r>
+        <w:rPr>
+          <w:color w:val="9876AA"/>
+          <w:sz w:val="14"/>
+          <w:szCs w:val="14"/>
+        </w:rPr>
+        <w:t>$</w:t>
+      </w:r>
+      <w:proofErr w:type="spellStart"/>
+      <w:r>
+        <w:rPr>
+          <w:color w:val="9876AA"/>
+          <w:sz w:val="14"/>
+          <w:szCs w:val="14"/>
+        </w:rPr>
+        <w:t>stid</w:t>
+      </w:r>
+      <w:proofErr w:type="spellEnd"/>
+      <w:r>
+        <w:rPr>
+          <w:color w:val="C9C9D1"/>
+          <w:sz w:val="14"/>
+          <w:szCs w:val="14"/>
+        </w:rPr>
+        <w:t>)</w:t>
+      </w:r>
+      <w:r>
+        <w:rPr>
+          <w:b/>
+          <w:bCs/>
+          <w:color w:val="E0957B"/>
+          <w:sz w:val="14"/>
+          <w:szCs w:val="14"/>
+        </w:rPr>
+        <w:t>;</w:t>
+      </w:r>
+    </w:p>
+    <w:p>
+      <w:pPr>
+        <w:spacing w:before="240" w:after="120"/>
+        <w:rPr>
+          <w:rFonts w:ascii="Calibri" w:eastAsia="Times New Roman" w:hAnsi="Calibri" w:cs="Calibri"/>
+          <w:lang w:val="hu-HU" w:eastAsia="hu-HU"/>
+        </w:rPr>
+      </w:pPr>
+      <w:proofErr w:type="spellStart"/>
+      <w:r>
+        <w:rPr>
+          <w:rFonts w:ascii="Calibri" w:eastAsia="Times New Roman" w:hAnsi="Calibri" w:cs="Calibri"/>
+          <w:lang w:val="hu-HU" w:eastAsia="hu-HU"/>
+        </w:rPr>
+        <w:t>fizetes.php</w:t>
+      </w:r>
+      <w:proofErr w:type="spellEnd"/>
+      <w:r>
+        <w:rPr>
+          <w:rFonts w:ascii="Calibri" w:eastAsia="Times New Roman" w:hAnsi="Calibri" w:cs="Calibri"/>
+          <w:lang w:val="hu-HU" w:eastAsia="hu-HU"/>
+        </w:rPr>
+        <w:t xml:space="preserve"> (25. sor)</w:t>
+      </w:r>
+    </w:p>
+    <w:p>
+      <w:pPr>
+        <w:pStyle w:val="HTML-kntformzott"/>
+        <w:shd w:val="clear" w:color="auto" w:fill="1D1D26"/>
+        <w:rPr>
+          <w:color w:val="C9C9D1"/>
+          <w:sz w:val="14"/>
+          <w:szCs w:val="14"/>
+        </w:rPr>
+      </w:pPr>
+      <w:r>
+        <w:rPr>
+          <w:color w:val="9876AA"/>
+          <w:sz w:val="14"/>
+          <w:szCs w:val="14"/>
+        </w:rPr>
+        <w:t>$</w:t>
+      </w:r>
+      <w:proofErr w:type="spellStart"/>
+      <w:r>
+        <w:rPr>
+          <w:color w:val="9876AA"/>
+          <w:sz w:val="14"/>
+          <w:szCs w:val="14"/>
+        </w:rPr>
+        <w:t>book_title</w:t>
+      </w:r>
+      <w:proofErr w:type="spellEnd"/>
+      <w:r>
+        <w:rPr>
+          <w:color w:val="9876AA"/>
+          <w:sz w:val="14"/>
+          <w:szCs w:val="14"/>
+        </w:rPr>
+        <w:t xml:space="preserve"> </w:t>
+      </w:r>
+      <w:r>
+        <w:rPr>
+          <w:color w:val="C9C9D1"/>
+          <w:sz w:val="14"/>
+          <w:szCs w:val="14"/>
+        </w:rPr>
+        <w:t xml:space="preserve">= </w:t>
+      </w:r>
+      <w:r>
+        <w:rPr>
+          <w:color w:val="9876AA"/>
+          <w:sz w:val="14"/>
+          <w:szCs w:val="14"/>
+        </w:rPr>
+        <w:t>$könyv</w:t>
+      </w:r>
+      <w:r>
+        <w:rPr>
+          <w:color w:val="C9C9D1"/>
+          <w:sz w:val="14"/>
+          <w:szCs w:val="14"/>
+        </w:rPr>
+        <w:t>[</w:t>
+      </w:r>
+      <w:r>
+        <w:rPr>
+          <w:color w:val="62A362"/>
+          <w:sz w:val="14"/>
+          <w:szCs w:val="14"/>
+        </w:rPr>
+        <w:t>'</w:t>
+      </w:r>
+      <w:proofErr w:type="spellStart"/>
+      <w:r>
+        <w:rPr>
+          <w:color w:val="62A362"/>
+          <w:sz w:val="14"/>
+          <w:szCs w:val="14"/>
+        </w:rPr>
+        <w:t>title</w:t>
+      </w:r>
+      <w:proofErr w:type="spellEnd"/>
+      <w:r>
+        <w:rPr>
+          <w:color w:val="62A362"/>
+          <w:sz w:val="14"/>
+          <w:szCs w:val="14"/>
+        </w:rPr>
+        <w:t>'</w:t>
+      </w:r>
+      <w:r>
+        <w:rPr>
+          <w:color w:val="C9C9D1"/>
+          <w:sz w:val="14"/>
+          <w:szCs w:val="14"/>
+        </w:rPr>
+        <w:t>]</w:t>
+      </w:r>
+      <w:r>
+        <w:rPr>
+          <w:b/>
+          <w:bCs/>
+          <w:color w:val="E0957B"/>
+          <w:sz w:val="14"/>
+          <w:szCs w:val="14"/>
+        </w:rPr>
+        <w:t>;</w:t>
+      </w:r>
+      <w:r>
+        <w:rPr>
+          <w:b/>
+          <w:bCs/>
+          <w:color w:val="E0957B"/>
+          <w:sz w:val="14"/>
+          <w:szCs w:val="14"/>
+        </w:rPr>
+        <w:br/>
+      </w:r>
+      <w:r>
+        <w:rPr>
+          <w:color w:val="9876AA"/>
+          <w:sz w:val="14"/>
+          <w:szCs w:val="14"/>
+        </w:rPr>
+        <w:t>$</w:t>
+      </w:r>
+      <w:proofErr w:type="spellStart"/>
+      <w:r>
+        <w:rPr>
+          <w:color w:val="9876AA"/>
+          <w:sz w:val="14"/>
+          <w:szCs w:val="14"/>
+        </w:rPr>
+        <w:t>book_price</w:t>
+      </w:r>
+      <w:proofErr w:type="spellEnd"/>
+      <w:r>
+        <w:rPr>
+          <w:color w:val="9876AA"/>
+          <w:sz w:val="14"/>
+          <w:szCs w:val="14"/>
+        </w:rPr>
+        <w:t xml:space="preserve"> </w:t>
+      </w:r>
+      <w:r>
+        <w:rPr>
+          <w:color w:val="C9C9D1"/>
+          <w:sz w:val="14"/>
+          <w:szCs w:val="14"/>
+        </w:rPr>
+        <w:t xml:space="preserve">= </w:t>
+      </w:r>
+      <w:r>
+        <w:rPr>
+          <w:color w:val="9876AA"/>
+          <w:sz w:val="14"/>
+          <w:szCs w:val="14"/>
+        </w:rPr>
+        <w:t>$könyv</w:t>
+      </w:r>
+      <w:r>
+        <w:rPr>
+          <w:color w:val="C9C9D1"/>
+          <w:sz w:val="14"/>
+          <w:szCs w:val="14"/>
+        </w:rPr>
+        <w:t>[</w:t>
+      </w:r>
+      <w:r>
+        <w:rPr>
+          <w:color w:val="62A362"/>
+          <w:sz w:val="14"/>
+          <w:szCs w:val="14"/>
+        </w:rPr>
+        <w:t>'</w:t>
+      </w:r>
+      <w:proofErr w:type="spellStart"/>
+      <w:r>
+        <w:rPr>
+          <w:color w:val="62A362"/>
+          <w:sz w:val="14"/>
+          <w:szCs w:val="14"/>
+        </w:rPr>
+        <w:t>price</w:t>
+      </w:r>
+      <w:proofErr w:type="spellEnd"/>
+      <w:r>
+        <w:rPr>
+          <w:color w:val="62A362"/>
+          <w:sz w:val="14"/>
+          <w:szCs w:val="14"/>
+        </w:rPr>
+        <w:t>'</w:t>
+      </w:r>
+      <w:r>
+        <w:rPr>
+          <w:color w:val="C9C9D1"/>
+          <w:sz w:val="14"/>
+          <w:szCs w:val="14"/>
+        </w:rPr>
+        <w:t>]</w:t>
+      </w:r>
+      <w:r>
+        <w:rPr>
+          <w:b/>
+          <w:bCs/>
+          <w:color w:val="E0957B"/>
+          <w:sz w:val="14"/>
+          <w:szCs w:val="14"/>
+        </w:rPr>
+        <w:t>;</w:t>
+      </w:r>
+      <w:r>
+        <w:rPr>
+          <w:b/>
+          <w:bCs/>
+          <w:color w:val="E0957B"/>
+          <w:sz w:val="14"/>
+          <w:szCs w:val="14"/>
+        </w:rPr>
+        <w:br/>
+      </w:r>
+      <w:r>
+        <w:rPr>
+          <w:color w:val="9876AA"/>
+          <w:sz w:val="14"/>
+          <w:szCs w:val="14"/>
+        </w:rPr>
+        <w:t>$</w:t>
+      </w:r>
+      <w:proofErr w:type="spellStart"/>
+      <w:r>
+        <w:rPr>
+          <w:color w:val="9876AA"/>
+          <w:sz w:val="14"/>
+          <w:szCs w:val="14"/>
+        </w:rPr>
+        <w:t>query_check</w:t>
+      </w:r>
+      <w:proofErr w:type="spellEnd"/>
+      <w:r>
+        <w:rPr>
+          <w:color w:val="9876AA"/>
+          <w:sz w:val="14"/>
+          <w:szCs w:val="14"/>
+        </w:rPr>
+        <w:t xml:space="preserve"> </w:t>
+      </w:r>
+      <w:r>
+        <w:rPr>
+          <w:color w:val="C9C9D1"/>
+          <w:sz w:val="14"/>
+          <w:szCs w:val="14"/>
+        </w:rPr>
+        <w:t xml:space="preserve">= </w:t>
+      </w:r>
+      <w:r>
+        <w:rPr>
+          <w:color w:val="62A362"/>
+          <w:sz w:val="14"/>
+          <w:szCs w:val="14"/>
+        </w:rPr>
+        <w:t>"</w:t>
+      </w:r>
+      <w:r>
+        <w:rPr>
+          <w:color w:val="62A362"/>
+          <w:sz w:val="14"/>
+          <w:szCs w:val="14"/>
+          <w:shd w:val="clear" w:color="auto" w:fill="123020"/>
+        </w:rPr>
+        <w:t xml:space="preserve">SELECT COUNT(*) AS </w:t>
+      </w:r>
+      <w:proofErr w:type="spellStart"/>
+      <w:r>
+        <w:rPr>
+          <w:color w:val="62A362"/>
+          <w:sz w:val="14"/>
+          <w:szCs w:val="14"/>
+          <w:shd w:val="clear" w:color="auto" w:fill="123020"/>
+        </w:rPr>
+        <w:t>count</w:t>
+      </w:r>
+      <w:proofErr w:type="spellEnd"/>
+      <w:r>
+        <w:rPr>
+          <w:color w:val="62A362"/>
+          <w:sz w:val="14"/>
+          <w:szCs w:val="14"/>
+          <w:shd w:val="clear" w:color="auto" w:fill="123020"/>
+        </w:rPr>
+        <w:t xml:space="preserve"> FROM </w:t>
+      </w:r>
+      <w:proofErr w:type="spellStart"/>
+      <w:r>
+        <w:rPr>
+          <w:color w:val="62A362"/>
+          <w:sz w:val="14"/>
+          <w:szCs w:val="14"/>
+          <w:shd w:val="clear" w:color="auto" w:fill="123020"/>
+        </w:rPr>
+        <w:t>VasarloKonyv</w:t>
+      </w:r>
+      <w:proofErr w:type="spellEnd"/>
+      <w:r>
+        <w:rPr>
+          <w:color w:val="62A362"/>
+          <w:sz w:val="14"/>
+          <w:szCs w:val="14"/>
+          <w:shd w:val="clear" w:color="auto" w:fill="123020"/>
+        </w:rPr>
+        <w:t xml:space="preserve"> WHERE </w:t>
+      </w:r>
+      <w:proofErr w:type="spellStart"/>
+      <w:r>
+        <w:rPr>
+          <w:color w:val="62A362"/>
+          <w:sz w:val="14"/>
+          <w:szCs w:val="14"/>
+          <w:shd w:val="clear" w:color="auto" w:fill="123020"/>
+        </w:rPr>
+        <w:t>Vasarlo_email</w:t>
+      </w:r>
+      <w:proofErr w:type="spellEnd"/>
+      <w:r>
+        <w:rPr>
+          <w:color w:val="62A362"/>
+          <w:sz w:val="14"/>
+          <w:szCs w:val="14"/>
+          <w:shd w:val="clear" w:color="auto" w:fill="123020"/>
+        </w:rPr>
+        <w:t xml:space="preserve"> = :</w:t>
+      </w:r>
+      <w:proofErr w:type="spellStart"/>
+      <w:r>
+        <w:rPr>
+          <w:color w:val="62A362"/>
+          <w:sz w:val="14"/>
+          <w:szCs w:val="14"/>
+          <w:shd w:val="clear" w:color="auto" w:fill="123020"/>
+        </w:rPr>
+        <w:t>user_email</w:t>
+      </w:r>
+      <w:proofErr w:type="spellEnd"/>
+      <w:r>
+        <w:rPr>
+          <w:color w:val="62A362"/>
+          <w:sz w:val="14"/>
+          <w:szCs w:val="14"/>
+          <w:shd w:val="clear" w:color="auto" w:fill="123020"/>
+        </w:rPr>
+        <w:t xml:space="preserve"> AND </w:t>
+      </w:r>
+      <w:proofErr w:type="spellStart"/>
+      <w:r>
+        <w:rPr>
+          <w:color w:val="62A362"/>
+          <w:sz w:val="14"/>
+          <w:szCs w:val="14"/>
+          <w:shd w:val="clear" w:color="auto" w:fill="123020"/>
+        </w:rPr>
+        <w:t>Konyv_id</w:t>
+      </w:r>
+      <w:proofErr w:type="spellEnd"/>
+      <w:r>
+        <w:rPr>
+          <w:color w:val="62A362"/>
+          <w:sz w:val="14"/>
+          <w:szCs w:val="14"/>
+          <w:shd w:val="clear" w:color="auto" w:fill="123020"/>
+        </w:rPr>
+        <w:t xml:space="preserve"> IN (SELECT </w:t>
+      </w:r>
+      <w:proofErr w:type="spellStart"/>
+      <w:r>
+        <w:rPr>
+          <w:color w:val="62A362"/>
+          <w:sz w:val="14"/>
+          <w:szCs w:val="14"/>
+          <w:shd w:val="clear" w:color="auto" w:fill="123020"/>
+        </w:rPr>
+        <w:t>Konyv_id</w:t>
+      </w:r>
+      <w:proofErr w:type="spellEnd"/>
+      <w:r>
+        <w:rPr>
+          <w:color w:val="62A362"/>
+          <w:sz w:val="14"/>
+          <w:szCs w:val="14"/>
+          <w:shd w:val="clear" w:color="auto" w:fill="123020"/>
+        </w:rPr>
+        <w:t xml:space="preserve"> FROM </w:t>
+      </w:r>
+      <w:proofErr w:type="spellStart"/>
+      <w:r>
+        <w:rPr>
+          <w:color w:val="62A362"/>
+          <w:sz w:val="14"/>
+          <w:szCs w:val="14"/>
+          <w:shd w:val="clear" w:color="auto" w:fill="123020"/>
+        </w:rPr>
+        <w:t>Konyv</w:t>
+      </w:r>
+      <w:proofErr w:type="spellEnd"/>
+      <w:r>
+        <w:rPr>
+          <w:color w:val="62A362"/>
+          <w:sz w:val="14"/>
+          <w:szCs w:val="14"/>
+          <w:shd w:val="clear" w:color="auto" w:fill="123020"/>
+        </w:rPr>
+        <w:t xml:space="preserve"> WHERE </w:t>
+      </w:r>
+      <w:proofErr w:type="spellStart"/>
+      <w:r>
+        <w:rPr>
+          <w:color w:val="62A362"/>
+          <w:sz w:val="14"/>
+          <w:szCs w:val="14"/>
+          <w:shd w:val="clear" w:color="auto" w:fill="123020"/>
+        </w:rPr>
+        <w:t>Nev</w:t>
+      </w:r>
+      <w:proofErr w:type="spellEnd"/>
+      <w:r>
+        <w:rPr>
+          <w:color w:val="62A362"/>
+          <w:sz w:val="14"/>
+          <w:szCs w:val="14"/>
+          <w:shd w:val="clear" w:color="auto" w:fill="123020"/>
+        </w:rPr>
+        <w:t xml:space="preserve"> = :</w:t>
+      </w:r>
+      <w:proofErr w:type="spellStart"/>
+      <w:r>
+        <w:rPr>
+          <w:color w:val="62A362"/>
+          <w:sz w:val="14"/>
+          <w:szCs w:val="14"/>
+          <w:shd w:val="clear" w:color="auto" w:fill="123020"/>
+        </w:rPr>
+        <w:t>book_title</w:t>
+      </w:r>
+      <w:proofErr w:type="spellEnd"/>
+      <w:r>
+        <w:rPr>
+          <w:color w:val="62A362"/>
+          <w:sz w:val="14"/>
+          <w:szCs w:val="14"/>
+          <w:shd w:val="clear" w:color="auto" w:fill="123020"/>
+        </w:rPr>
+        <w:t xml:space="preserve"> AND </w:t>
+      </w:r>
+      <w:proofErr w:type="spellStart"/>
+      <w:r>
+        <w:rPr>
+          <w:color w:val="62A362"/>
+          <w:sz w:val="14"/>
+          <w:szCs w:val="14"/>
+          <w:shd w:val="clear" w:color="auto" w:fill="123020"/>
+        </w:rPr>
+        <w:t>Ar</w:t>
+      </w:r>
+      <w:proofErr w:type="spellEnd"/>
+      <w:r>
+        <w:rPr>
+          <w:color w:val="62A362"/>
+          <w:sz w:val="14"/>
+          <w:szCs w:val="14"/>
+          <w:shd w:val="clear" w:color="auto" w:fill="123020"/>
+        </w:rPr>
+        <w:t xml:space="preserve"> = :</w:t>
+      </w:r>
+      <w:proofErr w:type="spellStart"/>
+      <w:r>
+        <w:rPr>
+          <w:color w:val="62A362"/>
+          <w:sz w:val="14"/>
+          <w:szCs w:val="14"/>
+          <w:shd w:val="clear" w:color="auto" w:fill="123020"/>
+        </w:rPr>
+        <w:t>book_price</w:t>
+      </w:r>
+      <w:proofErr w:type="spellEnd"/>
+      <w:r>
+        <w:rPr>
+          <w:color w:val="62A362"/>
+          <w:sz w:val="14"/>
+          <w:szCs w:val="14"/>
+          <w:shd w:val="clear" w:color="auto" w:fill="123020"/>
+        </w:rPr>
+        <w:t>)</w:t>
+      </w:r>
+      <w:r>
+        <w:rPr>
+          <w:color w:val="62A362"/>
+          <w:sz w:val="14"/>
+          <w:szCs w:val="14"/>
+        </w:rPr>
+        <w:t>"</w:t>
+      </w:r>
+      <w:r>
+        <w:rPr>
+          <w:b/>
+          <w:bCs/>
+          <w:color w:val="E0957B"/>
+          <w:sz w:val="14"/>
+          <w:szCs w:val="14"/>
+        </w:rPr>
+        <w:t>;</w:t>
+      </w:r>
+      <w:r>
+        <w:rPr>
+          <w:b/>
+          <w:bCs/>
+          <w:color w:val="E0957B"/>
+          <w:sz w:val="14"/>
+          <w:szCs w:val="14"/>
+        </w:rPr>
+        <w:br/>
+      </w:r>
+      <w:r>
+        <w:rPr>
+          <w:color w:val="9876AA"/>
+          <w:sz w:val="14"/>
+          <w:szCs w:val="14"/>
+        </w:rPr>
+        <w:t>$</w:t>
+      </w:r>
+      <w:proofErr w:type="spellStart"/>
+      <w:r>
+        <w:rPr>
+          <w:color w:val="9876AA"/>
+          <w:sz w:val="14"/>
+          <w:szCs w:val="14"/>
+        </w:rPr>
+        <w:t>stid_check</w:t>
+      </w:r>
+      <w:proofErr w:type="spellEnd"/>
+      <w:r>
+        <w:rPr>
+          <w:color w:val="9876AA"/>
+          <w:sz w:val="14"/>
+          <w:szCs w:val="14"/>
+        </w:rPr>
+        <w:t xml:space="preserve"> </w:t>
+      </w:r>
+      <w:r>
+        <w:rPr>
+          <w:color w:val="C9C9D1"/>
+          <w:sz w:val="14"/>
+          <w:szCs w:val="14"/>
+        </w:rPr>
+        <w:t xml:space="preserve">= </w:t>
+      </w:r>
+      <w:proofErr w:type="spellStart"/>
+      <w:r>
+        <w:rPr>
+          <w:color w:val="C7A65D"/>
+          <w:sz w:val="14"/>
+          <w:szCs w:val="14"/>
+        </w:rPr>
+        <w:t>oci_parse</w:t>
+      </w:r>
+      <w:proofErr w:type="spellEnd"/>
+      <w:r>
+        <w:rPr>
+          <w:color w:val="C9C9D1"/>
+          <w:sz w:val="14"/>
+          <w:szCs w:val="14"/>
+        </w:rPr>
+        <w:t>(</w:t>
+      </w:r>
+      <w:proofErr w:type="spellStart"/>
+      <w:r>
+        <w:rPr>
+          <w:color w:val="C7A65D"/>
+          <w:sz w:val="14"/>
+          <w:szCs w:val="14"/>
+        </w:rPr>
+        <w:t>database</w:t>
+      </w:r>
+      <w:proofErr w:type="spellEnd"/>
+      <w:r>
+        <w:rPr>
+          <w:color w:val="C9C9D1"/>
+          <w:sz w:val="14"/>
+          <w:szCs w:val="14"/>
+        </w:rPr>
+        <w:t>()</w:t>
+      </w:r>
+      <w:r>
+        <w:rPr>
+          <w:b/>
+          <w:bCs/>
+          <w:color w:val="E0957B"/>
+          <w:sz w:val="14"/>
+          <w:szCs w:val="14"/>
+        </w:rPr>
+        <w:t xml:space="preserve">, </w:t>
+      </w:r>
+      <w:r>
+        <w:rPr>
+          <w:color w:val="9876AA"/>
+          <w:sz w:val="14"/>
+          <w:szCs w:val="14"/>
+        </w:rPr>
+        <w:t>$</w:t>
+      </w:r>
+      <w:proofErr w:type="spellStart"/>
+      <w:r>
+        <w:rPr>
+          <w:color w:val="9876AA"/>
+          <w:sz w:val="14"/>
+          <w:szCs w:val="14"/>
+        </w:rPr>
+        <w:t>query_check</w:t>
+      </w:r>
+      <w:proofErr w:type="spellEnd"/>
+      <w:r>
+        <w:rPr>
+          <w:color w:val="C9C9D1"/>
+          <w:sz w:val="14"/>
+          <w:szCs w:val="14"/>
+        </w:rPr>
+        <w:t>)</w:t>
+      </w:r>
+      <w:r>
+        <w:rPr>
+          <w:b/>
+          <w:bCs/>
+          <w:color w:val="E0957B"/>
+          <w:sz w:val="14"/>
+          <w:szCs w:val="14"/>
+        </w:rPr>
+        <w:t>;</w:t>
+      </w:r>
+      <w:r>
+        <w:rPr>
+          <w:b/>
+          <w:bCs/>
+          <w:color w:val="E0957B"/>
+          <w:sz w:val="14"/>
+          <w:szCs w:val="14"/>
+        </w:rPr>
+        <w:br/>
+      </w:r>
+      <w:proofErr w:type="spellStart"/>
+      <w:r>
+        <w:rPr>
+          <w:color w:val="C7A65D"/>
+          <w:sz w:val="14"/>
+          <w:szCs w:val="14"/>
+        </w:rPr>
+        <w:t>oci_bind_by_name</w:t>
+      </w:r>
+      <w:proofErr w:type="spellEnd"/>
+      <w:r>
+        <w:rPr>
+          <w:color w:val="C9C9D1"/>
+          <w:sz w:val="14"/>
+          <w:szCs w:val="14"/>
+        </w:rPr>
+        <w:t>(</w:t>
+      </w:r>
+      <w:r>
+        <w:rPr>
+          <w:color w:val="9876AA"/>
+          <w:sz w:val="14"/>
+          <w:szCs w:val="14"/>
+        </w:rPr>
+        <w:t>$</w:t>
+      </w:r>
+      <w:proofErr w:type="spellStart"/>
+      <w:r>
+        <w:rPr>
+          <w:color w:val="9876AA"/>
+          <w:sz w:val="14"/>
+          <w:szCs w:val="14"/>
+        </w:rPr>
+        <w:t>stid_check</w:t>
+      </w:r>
+      <w:proofErr w:type="spellEnd"/>
+      <w:r>
+        <w:rPr>
+          <w:b/>
+          <w:bCs/>
+          <w:color w:val="E0957B"/>
+          <w:sz w:val="14"/>
+          <w:szCs w:val="14"/>
+        </w:rPr>
+        <w:t xml:space="preserve">, </w:t>
+      </w:r>
+      <w:r>
+        <w:rPr>
+          <w:color w:val="62A362"/>
+          <w:sz w:val="14"/>
+          <w:szCs w:val="14"/>
+        </w:rPr>
+        <w:t>':</w:t>
+      </w:r>
+      <w:proofErr w:type="spellStart"/>
+      <w:r>
+        <w:rPr>
+          <w:color w:val="62A362"/>
+          <w:sz w:val="14"/>
+          <w:szCs w:val="14"/>
+        </w:rPr>
+        <w:t>user_email</w:t>
+      </w:r>
+      <w:proofErr w:type="spellEnd"/>
+      <w:r>
+        <w:rPr>
+          <w:color w:val="62A362"/>
+          <w:sz w:val="14"/>
+          <w:szCs w:val="14"/>
+        </w:rPr>
+        <w:t>'</w:t>
+      </w:r>
+      <w:r>
+        <w:rPr>
+          <w:b/>
+          <w:bCs/>
+          <w:color w:val="E0957B"/>
+          <w:sz w:val="14"/>
+          <w:szCs w:val="14"/>
+        </w:rPr>
+        <w:t xml:space="preserve">, </w:t>
+      </w:r>
+      <w:r>
+        <w:rPr>
+          <w:color w:val="9876AA"/>
+          <w:sz w:val="14"/>
+          <w:szCs w:val="14"/>
+        </w:rPr>
+        <w:t>$</w:t>
+      </w:r>
+      <w:proofErr w:type="spellStart"/>
+      <w:r>
+        <w:rPr>
+          <w:color w:val="9876AA"/>
+          <w:sz w:val="14"/>
+          <w:szCs w:val="14"/>
+        </w:rPr>
+        <w:t>user_email</w:t>
+      </w:r>
+      <w:proofErr w:type="spellEnd"/>
+      <w:r>
+        <w:rPr>
+          <w:color w:val="C9C9D1"/>
+          <w:sz w:val="14"/>
+          <w:szCs w:val="14"/>
+        </w:rPr>
+        <w:t>)</w:t>
+      </w:r>
+      <w:r>
+        <w:rPr>
+          <w:b/>
+          <w:bCs/>
+          <w:color w:val="E0957B"/>
+          <w:sz w:val="14"/>
+          <w:szCs w:val="14"/>
+        </w:rPr>
+        <w:t>;</w:t>
+      </w:r>
+      <w:r>
+        <w:rPr>
+          <w:b/>
+          <w:bCs/>
+          <w:color w:val="E0957B"/>
+          <w:sz w:val="14"/>
+          <w:szCs w:val="14"/>
+        </w:rPr>
+        <w:br/>
+      </w:r>
+      <w:proofErr w:type="spellStart"/>
+      <w:r>
+        <w:rPr>
+          <w:color w:val="C7A65D"/>
+          <w:sz w:val="14"/>
+          <w:szCs w:val="14"/>
+        </w:rPr>
+        <w:t>oci_bind_by_name</w:t>
+      </w:r>
+      <w:proofErr w:type="spellEnd"/>
+      <w:r>
+        <w:rPr>
+          <w:color w:val="C9C9D1"/>
+          <w:sz w:val="14"/>
+          <w:szCs w:val="14"/>
+        </w:rPr>
+        <w:t>(</w:t>
+      </w:r>
+      <w:r>
+        <w:rPr>
+          <w:color w:val="9876AA"/>
+          <w:sz w:val="14"/>
+          <w:szCs w:val="14"/>
+        </w:rPr>
+        <w:t>$</w:t>
+      </w:r>
+      <w:proofErr w:type="spellStart"/>
+      <w:r>
+        <w:rPr>
+          <w:color w:val="9876AA"/>
+          <w:sz w:val="14"/>
+          <w:szCs w:val="14"/>
+        </w:rPr>
+        <w:t>stid_check</w:t>
+      </w:r>
+      <w:proofErr w:type="spellEnd"/>
+      <w:r>
+        <w:rPr>
+          <w:b/>
+          <w:bCs/>
+          <w:color w:val="E0957B"/>
+          <w:sz w:val="14"/>
+          <w:szCs w:val="14"/>
+        </w:rPr>
+        <w:t xml:space="preserve">, </w:t>
+      </w:r>
+      <w:r>
+        <w:rPr>
+          <w:color w:val="62A362"/>
+          <w:sz w:val="14"/>
+          <w:szCs w:val="14"/>
+        </w:rPr>
+        <w:t>':</w:t>
+      </w:r>
+      <w:proofErr w:type="spellStart"/>
+      <w:r>
+        <w:rPr>
+          <w:color w:val="62A362"/>
+          <w:sz w:val="14"/>
+          <w:szCs w:val="14"/>
+        </w:rPr>
+        <w:t>book_title</w:t>
+      </w:r>
+      <w:proofErr w:type="spellEnd"/>
+      <w:r>
+        <w:rPr>
+          <w:color w:val="62A362"/>
+          <w:sz w:val="14"/>
+          <w:szCs w:val="14"/>
+        </w:rPr>
+        <w:t>'</w:t>
+      </w:r>
+      <w:r>
+        <w:rPr>
+          <w:b/>
+          <w:bCs/>
+          <w:color w:val="E0957B"/>
+          <w:sz w:val="14"/>
+          <w:szCs w:val="14"/>
+        </w:rPr>
+        <w:t xml:space="preserve">, </w:t>
+      </w:r>
+      <w:r>
+        <w:rPr>
+          <w:color w:val="9876AA"/>
+          <w:sz w:val="14"/>
+          <w:szCs w:val="14"/>
+        </w:rPr>
+        <w:t>$</w:t>
+      </w:r>
+      <w:proofErr w:type="spellStart"/>
+      <w:r>
+        <w:rPr>
+          <w:color w:val="9876AA"/>
+          <w:sz w:val="14"/>
+          <w:szCs w:val="14"/>
+        </w:rPr>
+        <w:t>book_title</w:t>
+      </w:r>
+      <w:proofErr w:type="spellEnd"/>
+      <w:r>
+        <w:rPr>
+          <w:color w:val="C9C9D1"/>
+          <w:sz w:val="14"/>
+          <w:szCs w:val="14"/>
+        </w:rPr>
+        <w:t>)</w:t>
+      </w:r>
+      <w:r>
+        <w:rPr>
+          <w:b/>
+          <w:bCs/>
+          <w:color w:val="E0957B"/>
+          <w:sz w:val="14"/>
+          <w:szCs w:val="14"/>
+        </w:rPr>
+        <w:t>;</w:t>
+      </w:r>
+      <w:r>
+        <w:rPr>
+          <w:b/>
+          <w:bCs/>
+          <w:color w:val="E0957B"/>
+          <w:sz w:val="14"/>
+          <w:szCs w:val="14"/>
+        </w:rPr>
+        <w:br/>
+      </w:r>
+      <w:proofErr w:type="spellStart"/>
+      <w:r>
+        <w:rPr>
+          <w:color w:val="C7A65D"/>
+          <w:sz w:val="14"/>
+          <w:szCs w:val="14"/>
+        </w:rPr>
+        <w:t>oci_bind_by_name</w:t>
+      </w:r>
+      <w:proofErr w:type="spellEnd"/>
+      <w:r>
+        <w:rPr>
+          <w:color w:val="C9C9D1"/>
+          <w:sz w:val="14"/>
+          <w:szCs w:val="14"/>
+        </w:rPr>
+        <w:t>(</w:t>
+      </w:r>
+      <w:r>
+        <w:rPr>
+          <w:color w:val="9876AA"/>
+          <w:sz w:val="14"/>
+          <w:szCs w:val="14"/>
+        </w:rPr>
+        <w:t>$</w:t>
+      </w:r>
+      <w:proofErr w:type="spellStart"/>
+      <w:r>
+        <w:rPr>
+          <w:color w:val="9876AA"/>
+          <w:sz w:val="14"/>
+          <w:szCs w:val="14"/>
+        </w:rPr>
+        <w:t>stid_check</w:t>
+      </w:r>
+      <w:proofErr w:type="spellEnd"/>
+      <w:r>
+        <w:rPr>
+          <w:b/>
+          <w:bCs/>
+          <w:color w:val="E0957B"/>
+          <w:sz w:val="14"/>
+          <w:szCs w:val="14"/>
+        </w:rPr>
+        <w:t xml:space="preserve">, </w:t>
+      </w:r>
+      <w:r>
+        <w:rPr>
+          <w:color w:val="62A362"/>
+          <w:sz w:val="14"/>
+          <w:szCs w:val="14"/>
+        </w:rPr>
+        <w:t>':</w:t>
+      </w:r>
+      <w:proofErr w:type="spellStart"/>
+      <w:r>
+        <w:rPr>
+          <w:color w:val="62A362"/>
+          <w:sz w:val="14"/>
+          <w:szCs w:val="14"/>
+        </w:rPr>
+        <w:t>book_price</w:t>
+      </w:r>
+      <w:proofErr w:type="spellEnd"/>
+      <w:r>
+        <w:rPr>
+          <w:color w:val="62A362"/>
+          <w:sz w:val="14"/>
+          <w:szCs w:val="14"/>
+        </w:rPr>
+        <w:t>'</w:t>
+      </w:r>
+      <w:r>
+        <w:rPr>
+          <w:b/>
+          <w:bCs/>
+          <w:color w:val="E0957B"/>
+          <w:sz w:val="14"/>
+          <w:szCs w:val="14"/>
+        </w:rPr>
+        <w:t xml:space="preserve">, </w:t>
+      </w:r>
+      <w:r>
+        <w:rPr>
+          <w:color w:val="9876AA"/>
+          <w:sz w:val="14"/>
+          <w:szCs w:val="14"/>
+        </w:rPr>
+        <w:t>$</w:t>
+      </w:r>
+      <w:proofErr w:type="spellStart"/>
+      <w:r>
+        <w:rPr>
+          <w:color w:val="9876AA"/>
+          <w:sz w:val="14"/>
+          <w:szCs w:val="14"/>
+        </w:rPr>
+        <w:t>book_price</w:t>
+      </w:r>
+      <w:proofErr w:type="spellEnd"/>
+      <w:r>
+        <w:rPr>
+          <w:color w:val="C9C9D1"/>
+          <w:sz w:val="14"/>
+          <w:szCs w:val="14"/>
+        </w:rPr>
+        <w:t>)</w:t>
+      </w:r>
+      <w:r>
+        <w:rPr>
+          <w:b/>
+          <w:bCs/>
+          <w:color w:val="E0957B"/>
+          <w:sz w:val="14"/>
+          <w:szCs w:val="14"/>
+        </w:rPr>
+        <w:t>;</w:t>
+      </w:r>
+      <w:r>
+        <w:rPr>
+          <w:b/>
+          <w:bCs/>
+          <w:color w:val="E0957B"/>
+          <w:sz w:val="14"/>
+          <w:szCs w:val="14"/>
+        </w:rPr>
+        <w:br/>
+      </w:r>
+      <w:proofErr w:type="spellStart"/>
+      <w:r>
+        <w:rPr>
+          <w:color w:val="C7A65D"/>
+          <w:sz w:val="14"/>
+          <w:szCs w:val="14"/>
+        </w:rPr>
+        <w:t>oci_execute</w:t>
+      </w:r>
+      <w:proofErr w:type="spellEnd"/>
+      <w:r>
+        <w:rPr>
+          <w:color w:val="C9C9D1"/>
+          <w:sz w:val="14"/>
+          <w:szCs w:val="14"/>
+        </w:rPr>
+        <w:t>(</w:t>
+      </w:r>
+      <w:r>
+        <w:rPr>
+          <w:color w:val="9876AA"/>
+          <w:sz w:val="14"/>
+          <w:szCs w:val="14"/>
+        </w:rPr>
+        <w:t>$</w:t>
+      </w:r>
+      <w:proofErr w:type="spellStart"/>
+      <w:r>
+        <w:rPr>
+          <w:color w:val="9876AA"/>
+          <w:sz w:val="14"/>
+          <w:szCs w:val="14"/>
+        </w:rPr>
+        <w:t>stid_check</w:t>
+      </w:r>
+      <w:proofErr w:type="spellEnd"/>
+      <w:r>
+        <w:rPr>
+          <w:color w:val="C9C9D1"/>
+          <w:sz w:val="14"/>
+          <w:szCs w:val="14"/>
+        </w:rPr>
+        <w:t>)</w:t>
+      </w:r>
+      <w:r>
+        <w:rPr>
+          <w:b/>
+          <w:bCs/>
+          <w:color w:val="E0957B"/>
+          <w:sz w:val="14"/>
+          <w:szCs w:val="14"/>
+        </w:rPr>
+        <w:t>;</w:t>
+      </w:r>
+      <w:r>
+        <w:rPr>
+          <w:b/>
+          <w:bCs/>
+          <w:color w:val="E0957B"/>
+          <w:sz w:val="14"/>
+          <w:szCs w:val="14"/>
+        </w:rPr>
+        <w:br/>
+      </w:r>
+      <w:r>
+        <w:rPr>
+          <w:color w:val="9876AA"/>
+          <w:sz w:val="14"/>
+          <w:szCs w:val="14"/>
+        </w:rPr>
+        <w:t>$</w:t>
+      </w:r>
+      <w:proofErr w:type="spellStart"/>
+      <w:r>
+        <w:rPr>
+          <w:color w:val="9876AA"/>
+          <w:sz w:val="14"/>
+          <w:szCs w:val="14"/>
+        </w:rPr>
+        <w:t>row</w:t>
+      </w:r>
+      <w:proofErr w:type="spellEnd"/>
+      <w:r>
+        <w:rPr>
+          <w:color w:val="9876AA"/>
+          <w:sz w:val="14"/>
+          <w:szCs w:val="14"/>
+        </w:rPr>
+        <w:t xml:space="preserve"> </w:t>
+      </w:r>
+      <w:r>
+        <w:rPr>
+          <w:color w:val="C9C9D1"/>
+          <w:sz w:val="14"/>
+          <w:szCs w:val="14"/>
+        </w:rPr>
+        <w:t xml:space="preserve">= </w:t>
+      </w:r>
+      <w:proofErr w:type="spellStart"/>
+      <w:r>
+        <w:rPr>
+          <w:color w:val="C7A65D"/>
+          <w:sz w:val="14"/>
+          <w:szCs w:val="14"/>
+        </w:rPr>
+        <w:t>oci_fetch_assoc</w:t>
+      </w:r>
+      <w:proofErr w:type="spellEnd"/>
+      <w:r>
+        <w:rPr>
+          <w:color w:val="C9C9D1"/>
+          <w:sz w:val="14"/>
+          <w:szCs w:val="14"/>
+        </w:rPr>
+        <w:t>(</w:t>
+      </w:r>
+      <w:r>
+        <w:rPr>
+          <w:color w:val="9876AA"/>
+          <w:sz w:val="14"/>
+          <w:szCs w:val="14"/>
+        </w:rPr>
+        <w:t>$</w:t>
+      </w:r>
+      <w:proofErr w:type="spellStart"/>
+      <w:r>
+        <w:rPr>
+          <w:color w:val="9876AA"/>
+          <w:sz w:val="14"/>
+          <w:szCs w:val="14"/>
+        </w:rPr>
+        <w:t>stid_check</w:t>
+      </w:r>
+      <w:proofErr w:type="spellEnd"/>
+      <w:r>
+        <w:rPr>
+          <w:color w:val="C9C9D1"/>
+          <w:sz w:val="14"/>
+          <w:szCs w:val="14"/>
+        </w:rPr>
+        <w:t>)</w:t>
+      </w:r>
+      <w:r>
+        <w:rPr>
+          <w:b/>
+          <w:bCs/>
+          <w:color w:val="E0957B"/>
+          <w:sz w:val="14"/>
+          <w:szCs w:val="14"/>
+        </w:rPr>
+        <w:t>;</w:t>
+      </w:r>
+      <w:r>
+        <w:rPr>
+          <w:b/>
+          <w:bCs/>
+          <w:color w:val="E0957B"/>
+          <w:sz w:val="14"/>
+          <w:szCs w:val="14"/>
+        </w:rPr>
+        <w:br/>
+      </w:r>
+      <w:r>
+        <w:rPr>
+          <w:color w:val="9876AA"/>
+          <w:sz w:val="14"/>
+          <w:szCs w:val="14"/>
+        </w:rPr>
+        <w:t>$</w:t>
+      </w:r>
+      <w:proofErr w:type="spellStart"/>
+      <w:r>
+        <w:rPr>
+          <w:color w:val="9876AA"/>
+          <w:sz w:val="14"/>
+          <w:szCs w:val="14"/>
+        </w:rPr>
+        <w:t>count</w:t>
+      </w:r>
+      <w:proofErr w:type="spellEnd"/>
+      <w:r>
+        <w:rPr>
+          <w:color w:val="9876AA"/>
+          <w:sz w:val="14"/>
+          <w:szCs w:val="14"/>
+        </w:rPr>
+        <w:t xml:space="preserve"> </w:t>
+      </w:r>
+      <w:r>
+        <w:rPr>
+          <w:color w:val="C9C9D1"/>
+          <w:sz w:val="14"/>
+          <w:szCs w:val="14"/>
+        </w:rPr>
+        <w:t xml:space="preserve">= </w:t>
+      </w:r>
+      <w:r>
+        <w:rPr>
+          <w:color w:val="9876AA"/>
+          <w:sz w:val="14"/>
+          <w:szCs w:val="14"/>
+        </w:rPr>
+        <w:t>$</w:t>
+      </w:r>
+      <w:proofErr w:type="spellStart"/>
+      <w:r>
+        <w:rPr>
+          <w:color w:val="9876AA"/>
+          <w:sz w:val="14"/>
+          <w:szCs w:val="14"/>
+        </w:rPr>
+        <w:t>row</w:t>
+      </w:r>
+      <w:proofErr w:type="spellEnd"/>
+      <w:r>
+        <w:rPr>
+          <w:color w:val="C9C9D1"/>
+          <w:sz w:val="14"/>
+          <w:szCs w:val="14"/>
+        </w:rPr>
+        <w:t>[</w:t>
+      </w:r>
+      <w:r>
+        <w:rPr>
+          <w:color w:val="62A362"/>
+          <w:sz w:val="14"/>
+          <w:szCs w:val="14"/>
+        </w:rPr>
+        <w:t>'COUNT'</w:t>
+      </w:r>
+      <w:r>
+        <w:rPr>
+          <w:color w:val="C9C9D1"/>
+          <w:sz w:val="14"/>
+          <w:szCs w:val="14"/>
+        </w:rPr>
+        <w:t>]</w:t>
+      </w:r>
+      <w:r>
+        <w:rPr>
+          <w:b/>
+          <w:bCs/>
+          <w:color w:val="E0957B"/>
+          <w:sz w:val="14"/>
+          <w:szCs w:val="14"/>
+        </w:rPr>
+        <w:t>;</w:t>
+      </w:r>
+    </w:p>
+    <w:p>
+      <w:pPr>
+        <w:spacing w:before="240" w:after="120"/>
+        <w:rPr>
+          <w:rFonts w:ascii="Calibri" w:eastAsia="Times New Roman" w:hAnsi="Calibri" w:cs="Calibri"/>
+          <w:lang w:val="hu-HU" w:eastAsia="hu-HU"/>
+        </w:rPr>
+      </w:pPr>
+      <w:proofErr w:type="spellStart"/>
+      <w:r>
+        <w:rPr>
+          <w:rFonts w:ascii="Calibri" w:eastAsia="Times New Roman" w:hAnsi="Calibri" w:cs="Calibri"/>
+          <w:lang w:val="hu-HU" w:eastAsia="hu-HU"/>
+        </w:rPr>
+        <w:t>sikerlista.php</w:t>
+      </w:r>
+      <w:proofErr w:type="spellEnd"/>
+      <w:r>
+        <w:rPr>
+          <w:rFonts w:ascii="Calibri" w:eastAsia="Times New Roman" w:hAnsi="Calibri" w:cs="Calibri"/>
+          <w:lang w:val="hu-HU" w:eastAsia="hu-HU"/>
+        </w:rPr>
+        <w:t xml:space="preserve"> (22. sor)</w:t>
+      </w:r>
+    </w:p>
+    <w:p>
+      <w:pPr>
+        <w:pStyle w:val="HTML-kntformzott"/>
+        <w:shd w:val="clear" w:color="auto" w:fill="1D1D26"/>
+        <w:rPr>
+          <w:color w:val="C9C9D1"/>
+          <w:sz w:val="14"/>
+          <w:szCs w:val="14"/>
+        </w:rPr>
+      </w:pPr>
+      <w:r>
+        <w:rPr>
+          <w:color w:val="9876AA"/>
+          <w:sz w:val="14"/>
+          <w:szCs w:val="14"/>
+        </w:rPr>
+        <w:t>$</w:t>
+      </w:r>
+      <w:proofErr w:type="spellStart"/>
+      <w:r>
+        <w:rPr>
+          <w:color w:val="9876AA"/>
+          <w:sz w:val="14"/>
+          <w:szCs w:val="14"/>
+        </w:rPr>
+        <w:t>query</w:t>
+      </w:r>
+      <w:proofErr w:type="spellEnd"/>
+      <w:r>
+        <w:rPr>
+          <w:color w:val="9876AA"/>
+          <w:sz w:val="14"/>
+          <w:szCs w:val="14"/>
+        </w:rPr>
+        <w:t xml:space="preserve"> </w:t>
+      </w:r>
+      <w:r>
+        <w:rPr>
+          <w:color w:val="C9C9D1"/>
+          <w:sz w:val="14"/>
+          <w:szCs w:val="14"/>
+        </w:rPr>
+        <w:t xml:space="preserve">= </w:t>
+      </w:r>
+      <w:r>
+        <w:rPr>
+          <w:color w:val="62A362"/>
+          <w:sz w:val="14"/>
+          <w:szCs w:val="14"/>
+        </w:rPr>
+        <w:t>'</w:t>
+      </w:r>
+      <w:r>
+        <w:rPr>
+          <w:color w:val="62A362"/>
+          <w:sz w:val="14"/>
+          <w:szCs w:val="14"/>
+          <w:shd w:val="clear" w:color="auto" w:fill="123020"/>
+        </w:rPr>
+        <w:t xml:space="preserve">SELECT K.KONYV_ID, K.NEV, K.AR, KS.SZERZO, K.ELADOTT_PELDANYOK_SZAMA </w:t>
+      </w:r>
+      <w:r>
+        <w:rPr>
+          <w:color w:val="62A362"/>
+          <w:sz w:val="14"/>
+          <w:szCs w:val="14"/>
+          <w:shd w:val="clear" w:color="auto" w:fill="123020"/>
+        </w:rPr>
+        <w:br/>
+        <w:t xml:space="preserve">          FROM </w:t>
+      </w:r>
+      <w:proofErr w:type="spellStart"/>
+      <w:r>
+        <w:rPr>
+          <w:color w:val="62A362"/>
+          <w:sz w:val="14"/>
+          <w:szCs w:val="14"/>
+          <w:shd w:val="clear" w:color="auto" w:fill="123020"/>
+        </w:rPr>
+        <w:t>Konyv</w:t>
+      </w:r>
+      <w:proofErr w:type="spellEnd"/>
+      <w:r>
+        <w:rPr>
+          <w:color w:val="62A362"/>
+          <w:sz w:val="14"/>
+          <w:szCs w:val="14"/>
+          <w:shd w:val="clear" w:color="auto" w:fill="123020"/>
+        </w:rPr>
+        <w:t xml:space="preserve"> K </w:t>
+      </w:r>
+      <w:r>
+        <w:rPr>
+          <w:color w:val="62A362"/>
+          <w:sz w:val="14"/>
+          <w:szCs w:val="14"/>
+          <w:shd w:val="clear" w:color="auto" w:fill="123020"/>
+        </w:rPr>
+        <w:br/>
+        <w:t xml:space="preserve">          INNER JOIN </w:t>
+      </w:r>
+      <w:proofErr w:type="spellStart"/>
+      <w:r>
+        <w:rPr>
+          <w:color w:val="62A362"/>
+          <w:sz w:val="14"/>
+          <w:szCs w:val="14"/>
+          <w:shd w:val="clear" w:color="auto" w:fill="123020"/>
+        </w:rPr>
+        <w:t>KonyvSzerzo</w:t>
+      </w:r>
+      <w:proofErr w:type="spellEnd"/>
+      <w:r>
+        <w:rPr>
+          <w:color w:val="62A362"/>
+          <w:sz w:val="14"/>
+          <w:szCs w:val="14"/>
+          <w:shd w:val="clear" w:color="auto" w:fill="123020"/>
+        </w:rPr>
+        <w:t xml:space="preserve"> KS ON </w:t>
+      </w:r>
+      <w:proofErr w:type="spellStart"/>
+      <w:r>
+        <w:rPr>
+          <w:color w:val="62A362"/>
+          <w:sz w:val="14"/>
+          <w:szCs w:val="14"/>
+          <w:shd w:val="clear" w:color="auto" w:fill="123020"/>
+        </w:rPr>
+        <w:t>K.Konyv_id</w:t>
+      </w:r>
+      <w:proofErr w:type="spellEnd"/>
+      <w:r>
+        <w:rPr>
+          <w:color w:val="62A362"/>
+          <w:sz w:val="14"/>
+          <w:szCs w:val="14"/>
+          <w:shd w:val="clear" w:color="auto" w:fill="123020"/>
+        </w:rPr>
+        <w:t xml:space="preserve"> = </w:t>
+      </w:r>
+      <w:proofErr w:type="spellStart"/>
+      <w:r>
+        <w:rPr>
+          <w:color w:val="62A362"/>
+          <w:sz w:val="14"/>
+          <w:szCs w:val="14"/>
+          <w:shd w:val="clear" w:color="auto" w:fill="123020"/>
+        </w:rPr>
+        <w:t>KS.Konyv_id</w:t>
+      </w:r>
+      <w:proofErr w:type="spellEnd"/>
+      <w:r>
+        <w:rPr>
+          <w:color w:val="62A362"/>
+          <w:sz w:val="14"/>
+          <w:szCs w:val="14"/>
+          <w:shd w:val="clear" w:color="auto" w:fill="123020"/>
+        </w:rPr>
+        <w:t xml:space="preserve"> </w:t>
+      </w:r>
+      <w:r>
+        <w:rPr>
+          <w:color w:val="62A362"/>
+          <w:sz w:val="14"/>
+          <w:szCs w:val="14"/>
+          <w:shd w:val="clear" w:color="auto" w:fill="123020"/>
+        </w:rPr>
+        <w:br/>
+        <w:t xml:space="preserve">          ORDER BY K.ELADOTT_PELDANYOK_SZAMA DESC</w:t>
+      </w:r>
+      <w:r>
+        <w:rPr>
+          <w:color w:val="62A362"/>
+          <w:sz w:val="14"/>
+          <w:szCs w:val="14"/>
+        </w:rPr>
+        <w:t>'</w:t>
+      </w:r>
+      <w:r>
+        <w:rPr>
+          <w:b/>
+          <w:bCs/>
+          <w:color w:val="E0957B"/>
+          <w:sz w:val="14"/>
+          <w:szCs w:val="14"/>
+        </w:rPr>
+        <w:t>;</w:t>
+      </w:r>
+      <w:r>
+        <w:rPr>
+          <w:b/>
+          <w:bCs/>
+          <w:color w:val="E0957B"/>
+          <w:sz w:val="14"/>
+          <w:szCs w:val="14"/>
+        </w:rPr>
+        <w:br/>
+      </w:r>
+      <w:r>
+        <w:rPr>
+          <w:color w:val="9876AA"/>
+          <w:sz w:val="14"/>
+          <w:szCs w:val="14"/>
+        </w:rPr>
+        <w:t>$</w:t>
+      </w:r>
+      <w:proofErr w:type="spellStart"/>
+      <w:r>
+        <w:rPr>
+          <w:color w:val="9876AA"/>
+          <w:sz w:val="14"/>
+          <w:szCs w:val="14"/>
+        </w:rPr>
+        <w:t>stid</w:t>
+      </w:r>
+      <w:proofErr w:type="spellEnd"/>
+      <w:r>
+        <w:rPr>
+          <w:color w:val="9876AA"/>
+          <w:sz w:val="14"/>
+          <w:szCs w:val="14"/>
+        </w:rPr>
+        <w:t xml:space="preserve"> </w:t>
+      </w:r>
+      <w:r>
+        <w:rPr>
+          <w:color w:val="C9C9D1"/>
+          <w:sz w:val="14"/>
+          <w:szCs w:val="14"/>
+        </w:rPr>
+        <w:t xml:space="preserve">= </w:t>
+      </w:r>
+      <w:proofErr w:type="spellStart"/>
+      <w:r>
+        <w:rPr>
+          <w:color w:val="C7A65D"/>
+          <w:sz w:val="14"/>
+          <w:szCs w:val="14"/>
+        </w:rPr>
+        <w:t>oci_parse</w:t>
+      </w:r>
+      <w:proofErr w:type="spellEnd"/>
+      <w:r>
+        <w:rPr>
+          <w:color w:val="C9C9D1"/>
+          <w:sz w:val="14"/>
+          <w:szCs w:val="14"/>
+        </w:rPr>
+        <w:t>(</w:t>
+      </w:r>
+      <w:proofErr w:type="spellStart"/>
+      <w:proofErr w:type="gramStart"/>
+      <w:r>
+        <w:rPr>
+          <w:color w:val="C7A65D"/>
+          <w:sz w:val="14"/>
+          <w:szCs w:val="14"/>
+        </w:rPr>
+        <w:t>database</w:t>
+      </w:r>
+      <w:proofErr w:type="spellEnd"/>
+      <w:r>
+        <w:rPr>
+          <w:color w:val="C9C9D1"/>
+          <w:sz w:val="14"/>
+          <w:szCs w:val="14"/>
+        </w:rPr>
+        <w:t>(</w:t>
+      </w:r>
+      <w:proofErr w:type="gramEnd"/>
+      <w:r>
+        <w:rPr>
+          <w:color w:val="C9C9D1"/>
+          <w:sz w:val="14"/>
+          <w:szCs w:val="14"/>
+        </w:rPr>
+        <w:t>)</w:t>
+      </w:r>
+      <w:r>
+        <w:rPr>
+          <w:b/>
+          <w:bCs/>
+          <w:color w:val="E0957B"/>
+          <w:sz w:val="14"/>
+          <w:szCs w:val="14"/>
+        </w:rPr>
+        <w:t xml:space="preserve">, </w:t>
+      </w:r>
+      <w:r>
+        <w:rPr>
+          <w:color w:val="9876AA"/>
+          <w:sz w:val="14"/>
+          <w:szCs w:val="14"/>
+        </w:rPr>
+        <w:t>$</w:t>
+      </w:r>
+      <w:proofErr w:type="spellStart"/>
+      <w:r>
+        <w:rPr>
+          <w:color w:val="9876AA"/>
+          <w:sz w:val="14"/>
+          <w:szCs w:val="14"/>
+        </w:rPr>
+        <w:t>query</w:t>
+      </w:r>
+      <w:proofErr w:type="spellEnd"/>
+      <w:r>
+        <w:rPr>
+          <w:color w:val="C9C9D1"/>
+          <w:sz w:val="14"/>
+          <w:szCs w:val="14"/>
+        </w:rPr>
+        <w:t>)</w:t>
+      </w:r>
+      <w:r>
+        <w:rPr>
+          <w:b/>
+          <w:bCs/>
+          <w:color w:val="E0957B"/>
+          <w:sz w:val="14"/>
+          <w:szCs w:val="14"/>
+        </w:rPr>
+        <w:t>;</w:t>
+      </w:r>
+      <w:r>
+        <w:rPr>
+          <w:b/>
+          <w:bCs/>
+          <w:color w:val="E0957B"/>
+          <w:sz w:val="14"/>
+          <w:szCs w:val="14"/>
+        </w:rPr>
+        <w:br/>
+      </w:r>
+      <w:proofErr w:type="spellStart"/>
+      <w:r>
+        <w:rPr>
+          <w:color w:val="C7A65D"/>
+          <w:sz w:val="14"/>
+          <w:szCs w:val="14"/>
+        </w:rPr>
+        <w:t>oci_execute</w:t>
+      </w:r>
+      <w:proofErr w:type="spellEnd"/>
+      <w:r>
+        <w:rPr>
+          <w:color w:val="C9C9D1"/>
+          <w:sz w:val="14"/>
+          <w:szCs w:val="14"/>
+        </w:rPr>
+        <w:t>(</w:t>
+      </w:r>
+      <w:r>
+        <w:rPr>
+          <w:color w:val="9876AA"/>
+          <w:sz w:val="14"/>
+          <w:szCs w:val="14"/>
+        </w:rPr>
+        <w:t>$</w:t>
+      </w:r>
+      <w:proofErr w:type="spellStart"/>
+      <w:r>
+        <w:rPr>
+          <w:color w:val="9876AA"/>
+          <w:sz w:val="14"/>
+          <w:szCs w:val="14"/>
+        </w:rPr>
+        <w:t>stid</w:t>
+      </w:r>
+      <w:proofErr w:type="spellEnd"/>
+      <w:r>
+        <w:rPr>
+          <w:color w:val="C9C9D1"/>
+          <w:sz w:val="14"/>
+          <w:szCs w:val="14"/>
+        </w:rPr>
+        <w:t>)</w:t>
+      </w:r>
+      <w:r>
+        <w:rPr>
+          <w:b/>
+          <w:bCs/>
+          <w:color w:val="E0957B"/>
+          <w:sz w:val="14"/>
+          <w:szCs w:val="14"/>
+        </w:rPr>
+        <w:t>;</w:t>
+      </w:r>
+    </w:p>
+    <w:p>
+      <w:pPr>
+        <w:spacing w:before="240" w:after="120"/>
+        <w:rPr>
+          <w:rFonts w:ascii="Calibri" w:eastAsia="Times New Roman" w:hAnsi="Calibri" w:cs="Calibri"/>
+          <w:lang w:val="hu-HU" w:eastAsia="hu-HU"/>
+        </w:rPr>
+      </w:pPr>
+      <w:proofErr w:type="spellStart"/>
+      <w:r>
+        <w:rPr>
+          <w:rFonts w:ascii="Calibri" w:eastAsia="Times New Roman" w:hAnsi="Calibri" w:cs="Calibri"/>
+          <w:lang w:val="hu-HU" w:eastAsia="hu-HU"/>
+        </w:rPr>
+        <w:t>ujdonsagok.php</w:t>
+      </w:r>
+      <w:proofErr w:type="spellEnd"/>
+      <w:r>
+        <w:rPr>
+          <w:rFonts w:ascii="Calibri" w:eastAsia="Times New Roman" w:hAnsi="Calibri" w:cs="Calibri"/>
+          <w:lang w:val="hu-HU" w:eastAsia="hu-HU"/>
+        </w:rPr>
+        <w:t xml:space="preserve"> (22. sor)</w:t>
+      </w:r>
+    </w:p>
+    <w:p>
+      <w:pPr>
+        <w:pStyle w:val="HTML-kntformzott"/>
+        <w:shd w:val="clear" w:color="auto" w:fill="1D1D26"/>
+        <w:rPr>
+          <w:color w:val="C9C9D1"/>
+          <w:sz w:val="14"/>
+          <w:szCs w:val="14"/>
+        </w:rPr>
+      </w:pPr>
+      <w:r>
+        <w:rPr>
+          <w:color w:val="9876AA"/>
+          <w:sz w:val="14"/>
+          <w:szCs w:val="14"/>
+        </w:rPr>
+        <w:t>$</w:t>
+      </w:r>
+      <w:proofErr w:type="spellStart"/>
+      <w:r>
+        <w:rPr>
+          <w:color w:val="9876AA"/>
+          <w:sz w:val="14"/>
+          <w:szCs w:val="14"/>
+        </w:rPr>
+        <w:t>query</w:t>
+      </w:r>
+      <w:proofErr w:type="spellEnd"/>
+      <w:r>
+        <w:rPr>
+          <w:color w:val="9876AA"/>
+          <w:sz w:val="14"/>
+          <w:szCs w:val="14"/>
+        </w:rPr>
+        <w:t xml:space="preserve"> </w:t>
+      </w:r>
+      <w:r>
+        <w:rPr>
+          <w:color w:val="C9C9D1"/>
+          <w:sz w:val="14"/>
+          <w:szCs w:val="14"/>
+        </w:rPr>
+        <w:t xml:space="preserve">= </w:t>
+      </w:r>
+      <w:r>
+        <w:rPr>
+          <w:color w:val="62A362"/>
+          <w:sz w:val="14"/>
+          <w:szCs w:val="14"/>
+        </w:rPr>
+        <w:t>'</w:t>
+      </w:r>
+      <w:r>
+        <w:rPr>
+          <w:color w:val="62A362"/>
+          <w:sz w:val="14"/>
+          <w:szCs w:val="14"/>
+          <w:shd w:val="clear" w:color="auto" w:fill="123020"/>
+        </w:rPr>
+        <w:t>SELECT K.KONYV_ID, K.NEV, K.AR, KS.SZERZO</w:t>
+      </w:r>
+      <w:r>
+        <w:rPr>
+          <w:color w:val="62A362"/>
+          <w:sz w:val="14"/>
+          <w:szCs w:val="14"/>
+          <w:shd w:val="clear" w:color="auto" w:fill="123020"/>
+        </w:rPr>
+        <w:br/>
+        <w:t xml:space="preserve">          FROM </w:t>
+      </w:r>
+      <w:proofErr w:type="spellStart"/>
+      <w:r>
+        <w:rPr>
+          <w:color w:val="62A362"/>
+          <w:sz w:val="14"/>
+          <w:szCs w:val="14"/>
+          <w:shd w:val="clear" w:color="auto" w:fill="123020"/>
+        </w:rPr>
+        <w:t>Konyv</w:t>
+      </w:r>
+      <w:proofErr w:type="spellEnd"/>
+      <w:r>
+        <w:rPr>
+          <w:color w:val="62A362"/>
+          <w:sz w:val="14"/>
+          <w:szCs w:val="14"/>
+          <w:shd w:val="clear" w:color="auto" w:fill="123020"/>
+        </w:rPr>
+        <w:t xml:space="preserve"> K </w:t>
+      </w:r>
+      <w:r>
+        <w:rPr>
+          <w:color w:val="62A362"/>
+          <w:sz w:val="14"/>
+          <w:szCs w:val="14"/>
+          <w:shd w:val="clear" w:color="auto" w:fill="123020"/>
+        </w:rPr>
+        <w:br/>
+        <w:t xml:space="preserve">          INNER JOIN </w:t>
+      </w:r>
+      <w:proofErr w:type="spellStart"/>
+      <w:r>
+        <w:rPr>
+          <w:color w:val="62A362"/>
+          <w:sz w:val="14"/>
+          <w:szCs w:val="14"/>
+          <w:shd w:val="clear" w:color="auto" w:fill="123020"/>
+        </w:rPr>
+        <w:t>KonyvSzerzo</w:t>
+      </w:r>
+      <w:proofErr w:type="spellEnd"/>
+      <w:r>
+        <w:rPr>
+          <w:color w:val="62A362"/>
+          <w:sz w:val="14"/>
+          <w:szCs w:val="14"/>
+          <w:shd w:val="clear" w:color="auto" w:fill="123020"/>
+        </w:rPr>
+        <w:t xml:space="preserve"> KS ON </w:t>
+      </w:r>
+      <w:proofErr w:type="spellStart"/>
+      <w:r>
+        <w:rPr>
+          <w:color w:val="62A362"/>
+          <w:sz w:val="14"/>
+          <w:szCs w:val="14"/>
+          <w:shd w:val="clear" w:color="auto" w:fill="123020"/>
+        </w:rPr>
+        <w:t>K.Konyv_id</w:t>
+      </w:r>
+      <w:proofErr w:type="spellEnd"/>
+      <w:r>
+        <w:rPr>
+          <w:color w:val="62A362"/>
+          <w:sz w:val="14"/>
+          <w:szCs w:val="14"/>
+          <w:shd w:val="clear" w:color="auto" w:fill="123020"/>
+        </w:rPr>
+        <w:t xml:space="preserve"> = </w:t>
+      </w:r>
+      <w:proofErr w:type="spellStart"/>
+      <w:r>
+        <w:rPr>
+          <w:color w:val="62A362"/>
+          <w:sz w:val="14"/>
+          <w:szCs w:val="14"/>
+          <w:shd w:val="clear" w:color="auto" w:fill="123020"/>
+        </w:rPr>
+        <w:t>KS.Konyv_id</w:t>
+      </w:r>
+      <w:proofErr w:type="spellEnd"/>
+      <w:r>
+        <w:rPr>
+          <w:color w:val="62A362"/>
+          <w:sz w:val="14"/>
+          <w:szCs w:val="14"/>
+          <w:shd w:val="clear" w:color="auto" w:fill="123020"/>
+        </w:rPr>
+        <w:t xml:space="preserve"> </w:t>
+      </w:r>
+      <w:r>
+        <w:rPr>
+          <w:color w:val="62A362"/>
+          <w:sz w:val="14"/>
+          <w:szCs w:val="14"/>
+          <w:shd w:val="clear" w:color="auto" w:fill="123020"/>
+        </w:rPr>
+        <w:br/>
+        <w:t xml:space="preserve">          ORDER BY </w:t>
+      </w:r>
+      <w:proofErr w:type="spellStart"/>
+      <w:r>
+        <w:rPr>
+          <w:color w:val="62A362"/>
+          <w:sz w:val="14"/>
+          <w:szCs w:val="14"/>
+          <w:shd w:val="clear" w:color="auto" w:fill="123020"/>
+        </w:rPr>
+        <w:t>K.Konyv_id</w:t>
+      </w:r>
+      <w:proofErr w:type="spellEnd"/>
+      <w:r>
+        <w:rPr>
+          <w:color w:val="62A362"/>
+          <w:sz w:val="14"/>
+          <w:szCs w:val="14"/>
+          <w:shd w:val="clear" w:color="auto" w:fill="123020"/>
+        </w:rPr>
+        <w:t xml:space="preserve"> DESC FETCH FIRST 12 ROWS ONLY</w:t>
+      </w:r>
+      <w:r>
+        <w:rPr>
+          <w:color w:val="62A362"/>
+          <w:sz w:val="14"/>
+          <w:szCs w:val="14"/>
+        </w:rPr>
+        <w:t>'</w:t>
+      </w:r>
+      <w:r>
+        <w:rPr>
+          <w:b/>
+          <w:bCs/>
+          <w:color w:val="E0957B"/>
+          <w:sz w:val="14"/>
+          <w:szCs w:val="14"/>
+        </w:rPr>
+        <w:t>;</w:t>
+      </w:r>
+      <w:r>
+        <w:rPr>
+          <w:b/>
+          <w:bCs/>
+          <w:color w:val="E0957B"/>
+          <w:sz w:val="14"/>
+          <w:szCs w:val="14"/>
+        </w:rPr>
+        <w:br/>
+      </w:r>
+      <w:r>
+        <w:rPr>
+          <w:color w:val="9876AA"/>
+          <w:sz w:val="14"/>
+          <w:szCs w:val="14"/>
+        </w:rPr>
+        <w:t>$</w:t>
+      </w:r>
+      <w:proofErr w:type="spellStart"/>
+      <w:r>
+        <w:rPr>
+          <w:color w:val="9876AA"/>
+          <w:sz w:val="14"/>
+          <w:szCs w:val="14"/>
+        </w:rPr>
+        <w:t>stid</w:t>
+      </w:r>
+      <w:proofErr w:type="spellEnd"/>
+      <w:r>
+        <w:rPr>
+          <w:color w:val="9876AA"/>
+          <w:sz w:val="14"/>
+          <w:szCs w:val="14"/>
+        </w:rPr>
+        <w:t xml:space="preserve"> </w:t>
+      </w:r>
+      <w:r>
+        <w:rPr>
+          <w:color w:val="C9C9D1"/>
+          <w:sz w:val="14"/>
+          <w:szCs w:val="14"/>
+        </w:rPr>
+        <w:t xml:space="preserve">= </w:t>
+      </w:r>
+      <w:proofErr w:type="spellStart"/>
+      <w:r>
+        <w:rPr>
+          <w:color w:val="C7A65D"/>
+          <w:sz w:val="14"/>
+          <w:szCs w:val="14"/>
+        </w:rPr>
+        <w:t>oci_parse</w:t>
+      </w:r>
+      <w:proofErr w:type="spellEnd"/>
+      <w:r>
+        <w:rPr>
+          <w:color w:val="C9C9D1"/>
+          <w:sz w:val="14"/>
+          <w:szCs w:val="14"/>
+        </w:rPr>
+        <w:t>(</w:t>
+      </w:r>
+      <w:proofErr w:type="spellStart"/>
+      <w:proofErr w:type="gramStart"/>
+      <w:r>
+        <w:rPr>
+          <w:color w:val="C7A65D"/>
+          <w:sz w:val="14"/>
+          <w:szCs w:val="14"/>
+        </w:rPr>
+        <w:t>database</w:t>
+      </w:r>
+      <w:proofErr w:type="spellEnd"/>
+      <w:r>
+        <w:rPr>
+          <w:color w:val="C9C9D1"/>
+          <w:sz w:val="14"/>
+          <w:szCs w:val="14"/>
+        </w:rPr>
+        <w:t>(</w:t>
+      </w:r>
+      <w:proofErr w:type="gramEnd"/>
+      <w:r>
+        <w:rPr>
+          <w:color w:val="C9C9D1"/>
+          <w:sz w:val="14"/>
+          <w:szCs w:val="14"/>
+        </w:rPr>
+        <w:t>)</w:t>
+      </w:r>
+      <w:r>
+        <w:rPr>
+          <w:b/>
+          <w:bCs/>
+          <w:color w:val="E0957B"/>
+          <w:sz w:val="14"/>
+          <w:szCs w:val="14"/>
+        </w:rPr>
+        <w:t xml:space="preserve">, </w:t>
+      </w:r>
+      <w:r>
+        <w:rPr>
+          <w:color w:val="9876AA"/>
+          <w:sz w:val="14"/>
+          <w:szCs w:val="14"/>
+        </w:rPr>
+        <w:t>$</w:t>
+      </w:r>
+      <w:proofErr w:type="spellStart"/>
+      <w:r>
+        <w:rPr>
+          <w:color w:val="9876AA"/>
+          <w:sz w:val="14"/>
+          <w:szCs w:val="14"/>
+        </w:rPr>
+        <w:t>query</w:t>
+      </w:r>
+      <w:proofErr w:type="spellEnd"/>
+      <w:r>
+        <w:rPr>
+          <w:color w:val="C9C9D1"/>
+          <w:sz w:val="14"/>
+          <w:szCs w:val="14"/>
+        </w:rPr>
+        <w:t>)</w:t>
+      </w:r>
+      <w:r>
+        <w:rPr>
+          <w:b/>
+          <w:bCs/>
+          <w:color w:val="E0957B"/>
+          <w:sz w:val="14"/>
+          <w:szCs w:val="14"/>
+        </w:rPr>
+        <w:t>;</w:t>
+      </w:r>
+      <w:r>
+        <w:rPr>
+          <w:b/>
+          <w:bCs/>
+          <w:color w:val="E0957B"/>
+          <w:sz w:val="14"/>
+          <w:szCs w:val="14"/>
+        </w:rPr>
+        <w:br/>
+      </w:r>
+      <w:proofErr w:type="spellStart"/>
+      <w:r>
+        <w:rPr>
+          <w:color w:val="C7A65D"/>
+          <w:sz w:val="14"/>
+          <w:szCs w:val="14"/>
+        </w:rPr>
+        <w:t>oci_execute</w:t>
+      </w:r>
+      <w:proofErr w:type="spellEnd"/>
+      <w:r>
+        <w:rPr>
+          <w:color w:val="C9C9D1"/>
+          <w:sz w:val="14"/>
+          <w:szCs w:val="14"/>
+        </w:rPr>
+        <w:t>(</w:t>
+      </w:r>
+      <w:r>
+        <w:rPr>
+          <w:color w:val="9876AA"/>
+          <w:sz w:val="14"/>
+          <w:szCs w:val="14"/>
+        </w:rPr>
+        <w:t>$</w:t>
+      </w:r>
+      <w:proofErr w:type="spellStart"/>
+      <w:r>
+        <w:rPr>
+          <w:color w:val="9876AA"/>
+          <w:sz w:val="14"/>
+          <w:szCs w:val="14"/>
+        </w:rPr>
+        <w:t>stid</w:t>
+      </w:r>
+      <w:proofErr w:type="spellEnd"/>
+      <w:r>
+        <w:rPr>
+          <w:color w:val="C9C9D1"/>
+          <w:sz w:val="14"/>
+          <w:szCs w:val="14"/>
+        </w:rPr>
+        <w:t>)</w:t>
+      </w:r>
+      <w:r>
+        <w:rPr>
+          <w:b/>
+          <w:bCs/>
+          <w:color w:val="E0957B"/>
+          <w:sz w:val="14"/>
+          <w:szCs w:val="14"/>
+        </w:rPr>
+        <w:t>;</w:t>
+      </w:r>
+    </w:p>
+    <w:p>
+      <w:pPr>
+        <w:spacing w:line="360" w:lineRule="auto"/>
+        <w:jc w:val="center"/>
+        <w:rPr>
+          <w:rFonts w:ascii="Microsoft YaHei UI Light" w:eastAsia="Microsoft YaHei UI Light" w:hAnsi="Microsoft YaHei UI Light" w:cs="Calibri Light"/>
+          <w:b/>
+          <w:bCs/>
+          <w:sz w:val="28"/>
+          <w:szCs w:val="26"/>
+          <w:u w:val="thick" w:color="59503F"/>
+        </w:rPr>
+      </w:pPr>
+      <w:r>
+        <w:rPr>
+          <w:rFonts w:ascii="Microsoft YaHei UI Light" w:eastAsia="Microsoft YaHei UI Light" w:hAnsi="Microsoft YaHei UI Light" w:cs="Calibri Light"/>
+          <w:u w:val="thick" w:color="59503F"/>
+        </w:rPr>
+        <w:br w:type="page"/>
+      </w:r>
+    </w:p>
+    <w:p>
+      <w:pPr>
+        <w:pStyle w:val="Cmsor2"/>
+        <w:spacing w:before="360" w:afterLines="100" w:after="240"/>
+        <w:rPr>
+          <w:rFonts w:ascii="Microsoft YaHei UI Light" w:eastAsia="Microsoft YaHei UI Light" w:hAnsi="Microsoft YaHei UI Light" w:cs="Calibri Light"/>
+          <w:u w:val="thick" w:color="59503F"/>
+        </w:rPr>
+      </w:pPr>
+      <w:r>
+        <w:rPr>
+          <w:rFonts w:ascii="Microsoft YaHei UI Light" w:eastAsia="Microsoft YaHei UI Light" w:hAnsi="Microsoft YaHei UI Light" w:cs="Calibri Light"/>
+          <w:u w:val="thick" w:color="59503F"/>
+        </w:rPr>
+        <w:lastRenderedPageBreak/>
         <w:t>Az alkalmazás telepítése</w:t>
       </w:r>
     </w:p>
@@ -29324,7 +38396,7 @@
   <w:abstractNum w:abstractNumId="3" w15:restartNumberingAfterBreak="0">
     <w:nsid w:val="11116891"/>
     <w:multiLevelType w:val="hybridMultilevel"/>
-    <w:tmpl w:val="628E5C12"/>
+    <w:tmpl w:val="3468E706"/>
     <w:lvl w:ilvl="0" w:tplc="CA220420">
       <w:start w:val="1"/>
       <w:numFmt w:val="bullet"/>
@@ -31650,6 +40722,53 @@
       <w:bCs/>
     </w:rPr>
   </w:style>
+  <w:style w:type="paragraph" w:styleId="HTML-kntformzott">
+    <w:name w:val="HTML Preformatted"/>
+    <w:basedOn w:val="Norml"/>
+    <w:link w:val="HTML-kntformzottChar"/>
+    <w:uiPriority w:val="99"/>
+    <w:unhideWhenUsed/>
+    <w:rsid w:val="00B617C0"/>
+    <w:pPr>
+      <w:tabs>
+        <w:tab w:val="left" w:pos="916"/>
+        <w:tab w:val="left" w:pos="1832"/>
+        <w:tab w:val="left" w:pos="2748"/>
+        <w:tab w:val="left" w:pos="3664"/>
+        <w:tab w:val="left" w:pos="4580"/>
+        <w:tab w:val="left" w:pos="5496"/>
+        <w:tab w:val="left" w:pos="6412"/>
+        <w:tab w:val="left" w:pos="7328"/>
+        <w:tab w:val="left" w:pos="8244"/>
+        <w:tab w:val="left" w:pos="9160"/>
+        <w:tab w:val="left" w:pos="10076"/>
+        <w:tab w:val="left" w:pos="10992"/>
+        <w:tab w:val="left" w:pos="11908"/>
+        <w:tab w:val="left" w:pos="12824"/>
+        <w:tab w:val="left" w:pos="13740"/>
+        <w:tab w:val="left" w:pos="14656"/>
+      </w:tabs>
+    </w:pPr>
+    <w:rPr>
+      <w:rFonts w:ascii="Courier New" w:eastAsia="Times New Roman" w:hAnsi="Courier New" w:cs="Courier New"/>
+      <w:sz w:val="20"/>
+      <w:szCs w:val="20"/>
+      <w:lang w:val="hu-HU" w:eastAsia="hu-HU"/>
+    </w:rPr>
+  </w:style>
+  <w:style w:type="character" w:customStyle="1" w:styleId="HTML-kntformzottChar">
+    <w:name w:val="HTML-ként formázott Char"/>
+    <w:basedOn w:val="Bekezdsalapbettpusa"/>
+    <w:link w:val="HTML-kntformzott"/>
+    <w:uiPriority w:val="99"/>
+    <w:rsid w:val="00B617C0"/>
+    <w:rPr>
+      <w:rFonts w:ascii="Courier New" w:eastAsia="Times New Roman" w:hAnsi="Courier New" w:cs="Courier New"/>
+      <w:sz w:val="20"/>
+      <w:szCs w:val="20"/>
+      <w:lang w:eastAsia="hu-HU"/>
+    </w:rPr>
+  </w:style>
 </w:styles>
 </file>
 

--- a/ssadm/SSADM.docx
+++ b/ssadm/SSADM.docx
@@ -674,14 +674,42 @@
         <w:rPr>
           <w:rFonts w:ascii="Calibri" w:hAnsi="Calibri" w:cs="Calibri"/>
         </w:rPr>
+        <w:t xml:space="preserve"> Kosár </w:t>
+      </w:r>
+      <w:proofErr w:type="spellStart"/>
+      <w:r>
+        <w:rPr>
+          <w:rFonts w:ascii="Calibri" w:hAnsi="Calibri" w:cs="Calibri"/>
+        </w:rPr>
+        <w:t>oldal</w:t>
+      </w:r>
+      <w:proofErr w:type="spellEnd"/>
+      <w:r>
+        <w:rPr>
+          <w:rFonts w:ascii="Calibri" w:hAnsi="Calibri" w:cs="Calibri"/>
+        </w:rPr>
+        <w:t>,</w:t>
+      </w:r>
+      <w:r>
+        <w:rPr>
+          <w:rFonts w:ascii="Calibri" w:hAnsi="Calibri" w:cs="Calibri"/>
+        </w:rPr>
+        <w:t xml:space="preserve"> Könyv </w:t>
+      </w:r>
+      <w:proofErr w:type="spellStart"/>
+      <w:r>
+        <w:rPr>
+          <w:rFonts w:ascii="Calibri" w:hAnsi="Calibri" w:cs="Calibri"/>
+        </w:rPr>
+        <w:t>adatlap</w:t>
+      </w:r>
+      <w:proofErr w:type="spellEnd"/>
+      <w:r>
+        <w:rPr>
+          <w:rFonts w:ascii="Calibri" w:hAnsi="Calibri" w:cs="Calibri"/>
+        </w:rPr>
         <w:t xml:space="preserve"> </w:t>
       </w:r>
-      <w:r>
-        <w:rPr>
-          <w:rFonts w:ascii="Calibri" w:hAnsi="Calibri" w:cs="Calibri"/>
-        </w:rPr>
-        <w:t xml:space="preserve">Kosár </w:t>
-      </w:r>
       <w:proofErr w:type="spellStart"/>
       <w:r>
         <w:rPr>
@@ -694,20 +722,14 @@
         <w:rPr>
           <w:rFonts w:ascii="Calibri" w:hAnsi="Calibri" w:cs="Calibri"/>
         </w:rPr>
-        <w:t>,</w:t>
-      </w:r>
-      <w:r>
-        <w:rPr>
-          <w:rFonts w:ascii="Calibri" w:hAnsi="Calibri" w:cs="Calibri"/>
-        </w:rPr>
-        <w:t xml:space="preserve"> Könyv </w:t>
-      </w:r>
-      <w:proofErr w:type="spellStart"/>
-      <w:r>
-        <w:rPr>
-          <w:rFonts w:ascii="Calibri" w:hAnsi="Calibri" w:cs="Calibri"/>
-        </w:rPr>
-        <w:t>adatlap</w:t>
+        <w:t xml:space="preserve">, </w:t>
+      </w:r>
+      <w:proofErr w:type="spellStart"/>
+      <w:r>
+        <w:rPr>
+          <w:rFonts w:ascii="Calibri" w:hAnsi="Calibri" w:cs="Calibri"/>
+        </w:rPr>
+        <w:t>Készletinformációs</w:t>
       </w:r>
       <w:proofErr w:type="spellEnd"/>
       <w:r>
@@ -735,7 +757,7 @@
         <w:rPr>
           <w:rFonts w:ascii="Calibri" w:hAnsi="Calibri" w:cs="Calibri"/>
         </w:rPr>
-        <w:t>Készletinformációs</w:t>
+        <w:t>Dokumentáció</w:t>
       </w:r>
       <w:proofErr w:type="spellEnd"/>
       <w:r>
@@ -749,7 +771,7 @@
         <w:rPr>
           <w:rFonts w:ascii="Calibri" w:hAnsi="Calibri" w:cs="Calibri"/>
         </w:rPr>
-        <w:t>oldal</w:t>
+        <w:t>aktualizálása</w:t>
       </w:r>
       <w:proofErr w:type="spellEnd"/>
     </w:p>
@@ -993,6 +1015,48 @@
         <w:t>szerzőre</w:t>
       </w:r>
       <w:proofErr w:type="spellEnd"/>
+      <w:r>
+        <w:rPr>
+          <w:rFonts w:ascii="Calibri" w:hAnsi="Calibri" w:cs="Calibri"/>
+        </w:rPr>
+        <w:t xml:space="preserve">, </w:t>
+      </w:r>
+      <w:proofErr w:type="spellStart"/>
+      <w:r>
+        <w:rPr>
+          <w:rFonts w:ascii="Calibri" w:hAnsi="Calibri" w:cs="Calibri"/>
+        </w:rPr>
+        <w:t>Kedvenc</w:t>
+      </w:r>
+      <w:proofErr w:type="spellEnd"/>
+      <w:r>
+        <w:rPr>
+          <w:rFonts w:ascii="Calibri" w:hAnsi="Calibri" w:cs="Calibri"/>
+        </w:rPr>
+        <w:t xml:space="preserve"> </w:t>
+      </w:r>
+      <w:proofErr w:type="spellStart"/>
+      <w:r>
+        <w:rPr>
+          <w:rFonts w:ascii="Calibri" w:hAnsi="Calibri" w:cs="Calibri"/>
+        </w:rPr>
+        <w:t>szerző</w:t>
+      </w:r>
+      <w:proofErr w:type="spellEnd"/>
+      <w:r>
+        <w:rPr>
+          <w:rFonts w:ascii="Calibri" w:hAnsi="Calibri" w:cs="Calibri"/>
+        </w:rPr>
+        <w:t xml:space="preserve"> és </w:t>
+      </w:r>
+      <w:proofErr w:type="spellStart"/>
+      <w:r>
+        <w:rPr>
+          <w:rFonts w:ascii="Calibri" w:hAnsi="Calibri" w:cs="Calibri"/>
+        </w:rPr>
+        <w:t>műfaj</w:t>
+      </w:r>
+      <w:proofErr w:type="spellEnd"/>
     </w:p>
     <w:p>
       <w:pPr>
@@ -1287,6 +1351,34 @@
           <w:rFonts w:ascii="Calibri" w:hAnsi="Calibri" w:cs="Calibri"/>
         </w:rPr>
         <w:t>oldal</w:t>
+      </w:r>
+      <w:proofErr w:type="spellEnd"/>
+      <w:r>
+        <w:rPr>
+          <w:rFonts w:ascii="Calibri" w:hAnsi="Calibri" w:cs="Calibri"/>
+        </w:rPr>
+        <w:t xml:space="preserve">, </w:t>
+      </w:r>
+      <w:proofErr w:type="spellStart"/>
+      <w:r>
+        <w:rPr>
+          <w:rFonts w:ascii="Calibri" w:hAnsi="Calibri" w:cs="Calibri"/>
+        </w:rPr>
+        <w:t>Számla</w:t>
+      </w:r>
+      <w:proofErr w:type="spellEnd"/>
+      <w:r>
+        <w:rPr>
+          <w:rFonts w:ascii="Calibri" w:hAnsi="Calibri" w:cs="Calibri"/>
+        </w:rPr>
+        <w:t xml:space="preserve"> </w:t>
+      </w:r>
+      <w:proofErr w:type="spellStart"/>
+      <w:r>
+        <w:rPr>
+          <w:rFonts w:ascii="Calibri" w:hAnsi="Calibri" w:cs="Calibri"/>
+        </w:rPr>
+        <w:t>készítés</w:t>
       </w:r>
       <w:proofErr w:type="spellEnd"/>
     </w:p>
@@ -1534,7 +1626,21 @@
           <w:bCs/>
           <w:lang w:val="hu-HU"/>
         </w:rPr>
-        <w:t xml:space="preserve">Végső leadás: </w:t>
+        <w:t>Végső leadás:</w:t>
+      </w:r>
+      <w:r>
+        <w:rPr>
+          <w:rFonts w:ascii="Calibri" w:hAnsi="Calibri" w:cs="Calibri"/>
+          <w:lang w:val="hu-HU"/>
+        </w:rPr>
+        <w:t xml:space="preserve"> </w:t>
+      </w:r>
+      <w:r>
+        <w:rPr>
+          <w:rFonts w:ascii="Calibri" w:hAnsi="Calibri" w:cs="Calibri"/>
+          <w:lang w:val="hu-HU"/>
+        </w:rPr>
+        <w:t>Egyéni</w:t>
       </w:r>
     </w:p>
     <w:p>
@@ -2812,6 +2918,76 @@
     <w:p>
       <w:pPr>
         <w:numPr>
+          <w:ilvl w:val="1"/>
+          <w:numId w:val="4"/>
+        </w:numPr>
+        <w:spacing w:after="40"/>
+        <w:ind w:left="1361" w:hanging="284"/>
+        <w:rPr>
+          <w:rFonts w:ascii="Calibri" w:eastAsia="Times New Roman" w:hAnsi="Calibri" w:cs="Calibri"/>
+          <w:lang w:val="hu-HU" w:eastAsia="hu-HU"/>
+        </w:rPr>
+      </w:pPr>
+      <w:r>
+        <w:rPr>
+          <w:rFonts w:ascii="Calibri" w:eastAsia="Times New Roman" w:hAnsi="Calibri" w:cs="Calibri"/>
+          <w:lang w:val="hu-HU" w:eastAsia="hu-HU"/>
+        </w:rPr>
+        <w:t xml:space="preserve">A </w:t>
+      </w:r>
+      <w:r>
+        <w:rPr>
+          <w:rFonts w:ascii="Calibri" w:eastAsia="Times New Roman" w:hAnsi="Calibri" w:cs="Calibri"/>
+          <w:lang w:val="hu-HU" w:eastAsia="hu-HU"/>
+        </w:rPr>
+        <w:t xml:space="preserve">bejelentkezett felhasználó a profil oldalon megtekintheti a </w:t>
+      </w:r>
+      <w:r>
+        <w:rPr>
+          <w:rFonts w:ascii="Calibri" w:eastAsia="Times New Roman" w:hAnsi="Calibri" w:cs="Calibri"/>
+          <w:lang w:val="hu-HU" w:eastAsia="hu-HU"/>
+        </w:rPr>
+        <w:t>kedvenc</w:t>
+      </w:r>
+      <w:r>
+        <w:rPr>
+          <w:rFonts w:ascii="Calibri" w:eastAsia="Times New Roman" w:hAnsi="Calibri" w:cs="Calibri"/>
+          <w:lang w:val="hu-HU" w:eastAsia="hu-HU"/>
+        </w:rPr>
+        <w:t xml:space="preserve"> szerző</w:t>
+      </w:r>
+      <w:r>
+        <w:rPr>
+          <w:rFonts w:ascii="Calibri" w:eastAsia="Times New Roman" w:hAnsi="Calibri" w:cs="Calibri"/>
+          <w:lang w:val="hu-HU" w:eastAsia="hu-HU"/>
+        </w:rPr>
+        <w:t>jét</w:t>
+      </w:r>
+      <w:r>
+        <w:rPr>
+          <w:rFonts w:ascii="Calibri" w:eastAsia="Times New Roman" w:hAnsi="Calibri" w:cs="Calibri"/>
+          <w:lang w:val="hu-HU" w:eastAsia="hu-HU"/>
+        </w:rPr>
+        <w:t xml:space="preserve"> és műfaj</w:t>
+      </w:r>
+      <w:r>
+        <w:rPr>
+          <w:rFonts w:ascii="Calibri" w:eastAsia="Times New Roman" w:hAnsi="Calibri" w:cs="Calibri"/>
+          <w:lang w:val="hu-HU" w:eastAsia="hu-HU"/>
+        </w:rPr>
+        <w:t xml:space="preserve">át </w:t>
+      </w:r>
+      <w:r>
+        <w:rPr>
+          <w:rFonts w:ascii="Calibri" w:eastAsia="Times New Roman" w:hAnsi="Calibri" w:cs="Calibri"/>
+          <w:lang w:val="hu-HU" w:eastAsia="hu-HU"/>
+        </w:rPr>
+        <w:t>az általa eddig megvásárolt könyvek alapján</w:t>
+      </w:r>
+    </w:p>
+    <w:p>
+      <w:pPr>
+        <w:numPr>
           <w:ilvl w:val="0"/>
           <w:numId w:val="4"/>
         </w:numPr>
@@ -2931,23 +3107,6 @@
     </w:p>
     <w:p>
       <w:pPr>
-        <w:spacing w:line="360" w:lineRule="auto"/>
-        <w:jc w:val="center"/>
-        <w:rPr>
-          <w:rFonts w:ascii="Calibri" w:eastAsia="Times New Roman" w:hAnsi="Calibri" w:cs="Calibri"/>
-          <w:lang w:val="hu-HU" w:eastAsia="hu-HU"/>
-        </w:rPr>
-      </w:pPr>
-      <w:r>
-        <w:rPr>
-          <w:rFonts w:ascii="Calibri" w:eastAsia="Times New Roman" w:hAnsi="Calibri" w:cs="Calibri"/>
-          <w:lang w:val="hu-HU" w:eastAsia="hu-HU"/>
-        </w:rPr>
-        <w:br w:type="page"/>
-      </w:r>
-    </w:p>
-    <w:p>
-      <w:pPr>
         <w:numPr>
           <w:ilvl w:val="0"/>
           <w:numId w:val="4"/>
@@ -3219,21 +3378,7 @@
           <w:rFonts w:ascii="Calibri" w:eastAsia="Times New Roman" w:hAnsi="Calibri" w:cs="Calibri"/>
           <w:lang w:val="hu-HU" w:eastAsia="hu-HU"/>
         </w:rPr>
-        <w:t xml:space="preserve">ik a </w:t>
-      </w:r>
-      <w:r>
-        <w:rPr>
-          <w:rFonts w:ascii="Calibri" w:eastAsia="Times New Roman" w:hAnsi="Calibri" w:cs="Calibri"/>
-          <w:lang w:val="hu-HU" w:eastAsia="hu-HU"/>
-        </w:rPr>
-        <w:t>5</w:t>
-      </w:r>
-      <w:r>
-        <w:rPr>
-          <w:rFonts w:ascii="Calibri" w:eastAsia="Times New Roman" w:hAnsi="Calibri" w:cs="Calibri"/>
-          <w:lang w:val="hu-HU" w:eastAsia="hu-HU"/>
-        </w:rPr>
-        <w:t xml:space="preserve"> legutóbb felvitt könyv</w:t>
+        <w:t>ik a 5 legutóbb felvitt könyv</w:t>
       </w:r>
     </w:p>
     <w:p>
@@ -3937,41 +4082,6 @@
     <w:p>
       <w:pPr>
         <w:numPr>
-          <w:ilvl w:val="1"/>
-          <w:numId w:val="4"/>
-        </w:numPr>
-        <w:spacing w:after="40"/>
-        <w:ind w:left="1361" w:hanging="284"/>
-        <w:rPr>
-          <w:rFonts w:ascii="Calibri" w:eastAsia="Times New Roman" w:hAnsi="Calibri" w:cs="Calibri"/>
-          <w:lang w:val="hu-HU" w:eastAsia="hu-HU"/>
-        </w:rPr>
-      </w:pPr>
-      <w:r>
-        <w:rPr>
-          <w:rFonts w:ascii="Calibri" w:eastAsia="Times New Roman" w:hAnsi="Calibri" w:cs="Calibri"/>
-          <w:lang w:val="hu-HU" w:eastAsia="hu-HU"/>
-        </w:rPr>
-        <w:t xml:space="preserve">A felhasználó törölhet elemeket a kosarából még a </w:t>
-      </w:r>
-      <w:r>
-        <w:rPr>
-          <w:rFonts w:ascii="Calibri" w:eastAsia="Times New Roman" w:hAnsi="Calibri" w:cs="Calibri"/>
-          <w:lang w:val="hu-HU" w:eastAsia="hu-HU"/>
-        </w:rPr>
-        <w:t xml:space="preserve">fizetés végbemenetele </w:t>
-      </w:r>
-      <w:r>
-        <w:rPr>
-          <w:rFonts w:ascii="Calibri" w:eastAsia="Times New Roman" w:hAnsi="Calibri" w:cs="Calibri"/>
-          <w:lang w:val="hu-HU" w:eastAsia="hu-HU"/>
-        </w:rPr>
-        <w:t>előtt</w:t>
-      </w:r>
-    </w:p>
-    <w:p>
-      <w:pPr>
-        <w:numPr>
           <w:ilvl w:val="0"/>
           <w:numId w:val="4"/>
         </w:numPr>
@@ -4048,69 +4158,6 @@
           <w:lang w:val="hu-HU" w:eastAsia="hu-HU"/>
         </w:rPr>
         <w:t>Vásárlás:</w:t>
-      </w:r>
-    </w:p>
-    <w:p>
-      <w:pPr>
-        <w:numPr>
-          <w:ilvl w:val="1"/>
-          <w:numId w:val="4"/>
-        </w:numPr>
-        <w:spacing w:after="40"/>
-        <w:ind w:left="1361" w:hanging="284"/>
-        <w:rPr>
-          <w:rFonts w:ascii="Calibri" w:eastAsia="Times New Roman" w:hAnsi="Calibri" w:cs="Calibri"/>
-          <w:lang w:val="hu-HU" w:eastAsia="hu-HU"/>
-        </w:rPr>
-      </w:pPr>
-      <w:r>
-        <w:rPr>
-          <w:rFonts w:ascii="Calibri" w:eastAsia="Times New Roman" w:hAnsi="Calibri" w:cs="Calibri"/>
-          <w:lang w:val="hu-HU" w:eastAsia="hu-HU"/>
-        </w:rPr>
-        <w:t>A felhasználó választhat kiszállítás</w:t>
-      </w:r>
-      <w:r>
-        <w:rPr>
-          <w:rFonts w:ascii="Calibri" w:eastAsia="Times New Roman" w:hAnsi="Calibri" w:cs="Calibri"/>
-          <w:lang w:val="hu-HU" w:eastAsia="hu-HU"/>
-        </w:rPr>
-        <w:t>t</w:t>
-      </w:r>
-      <w:r>
-        <w:rPr>
-          <w:rFonts w:ascii="Calibri" w:eastAsia="Times New Roman" w:hAnsi="Calibri" w:cs="Calibri"/>
-          <w:lang w:val="hu-HU" w:eastAsia="hu-HU"/>
-        </w:rPr>
-        <w:t xml:space="preserve"> vagy üzletben történő átvétel</w:t>
-      </w:r>
-      <w:r>
-        <w:rPr>
-          <w:rFonts w:ascii="Calibri" w:eastAsia="Times New Roman" w:hAnsi="Calibri" w:cs="Calibri"/>
-          <w:lang w:val="hu-HU" w:eastAsia="hu-HU"/>
-        </w:rPr>
-        <w:t>t</w:t>
-      </w:r>
-    </w:p>
-    <w:p>
-      <w:pPr>
-        <w:numPr>
-          <w:ilvl w:val="1"/>
-          <w:numId w:val="4"/>
-        </w:numPr>
-        <w:spacing w:after="40"/>
-        <w:ind w:left="1361" w:hanging="284"/>
-        <w:rPr>
-          <w:rFonts w:ascii="Calibri" w:eastAsia="Times New Roman" w:hAnsi="Calibri" w:cs="Calibri"/>
-          <w:lang w:val="hu-HU" w:eastAsia="hu-HU"/>
-        </w:rPr>
-      </w:pPr>
-      <w:r>
-        <w:rPr>
-          <w:rFonts w:ascii="Calibri" w:eastAsia="Times New Roman" w:hAnsi="Calibri" w:cs="Calibri"/>
-          <w:lang w:val="hu-HU" w:eastAsia="hu-HU"/>
-        </w:rPr>
-        <w:t>A felhasználó választhat bankkártyás vagy készpénzes fizetési módot</w:t>
       </w:r>
     </w:p>
     <w:p>
@@ -4892,7 +4939,7 @@
         </w:rPr>
         <w:lastRenderedPageBreak/>
         <w:drawing>
-          <wp:anchor distT="0" distB="0" distL="114300" distR="114300" simplePos="0" relativeHeight="251664384" behindDoc="0" locked="0" layoutInCell="1" allowOverlap="1" wp14:anchorId="1A32F9DD" wp14:editId="68E77C1A">
+          <wp:anchor distT="0" distB="0" distL="114300" distR="114300" simplePos="0" relativeHeight="251664384" behindDoc="0" locked="0" layoutInCell="1" allowOverlap="1" wp14:anchorId="1A32F9DD" wp14:editId="248B883E">
             <wp:simplePos x="0" y="0"/>
             <wp:positionH relativeFrom="margin">
               <wp:align>right</wp:align>
@@ -4969,21 +5016,21 @@
         <w:rPr>
           <w:rFonts w:ascii="Microsoft YaHei UI Light" w:eastAsia="Microsoft YaHei UI Light" w:hAnsi="Microsoft YaHei UI Light" w:cs="Calibri Light"/>
           <w:noProof/>
-          <w:u w:val="thick" w:color="546248"/>
+          <w:u w:val="thick" w:color="59503F"/>
         </w:rPr>
         <w:drawing>
-          <wp:anchor distT="0" distB="0" distL="114300" distR="114300" simplePos="0" relativeHeight="251665408" behindDoc="0" locked="0" layoutInCell="1" allowOverlap="1" wp14:anchorId="152B6D21" wp14:editId="572EF704">
+          <wp:anchor distT="0" distB="0" distL="114300" distR="114300" simplePos="0" relativeHeight="251671552" behindDoc="0" locked="0" layoutInCell="1" allowOverlap="1" wp14:anchorId="45BC093C" wp14:editId="3B833E82">
             <wp:simplePos x="0" y="0"/>
             <wp:positionH relativeFrom="margin">
-              <wp:align>left</wp:align>
+              <wp:align>right</wp:align>
             </wp:positionH>
             <wp:positionV relativeFrom="paragraph">
-              <wp:posOffset>3738524</wp:posOffset>
+              <wp:posOffset>3712845</wp:posOffset>
             </wp:positionV>
-            <wp:extent cx="6642100" cy="5471795"/>
-            <wp:effectExtent l="0" t="0" r="6350" b="0"/>
+            <wp:extent cx="6639560" cy="5260975"/>
+            <wp:effectExtent l="0" t="0" r="8890" b="0"/>
             <wp:wrapTopAndBottom/>
-            <wp:docPr id="1668681250" name="Kép 1"/>
+            <wp:docPr id="995104229" name="Kép 1"/>
             <wp:cNvGraphicFramePr>
               <a:graphicFrameLocks xmlns:a="http://schemas.openxmlformats.org/drawingml/2006/main" noChangeAspect="1"/>
             </wp:cNvGraphicFramePr>
@@ -5012,7 +5059,7 @@
                   <pic:spPr bwMode="auto">
                     <a:xfrm>
                       <a:off x="0" y="0"/>
-                      <a:ext cx="6642100" cy="5471795"/>
+                      <a:ext cx="6639560" cy="5260975"/>
                     </a:xfrm>
                     <a:prstGeom prst="rect">
                       <a:avLst/>
@@ -33717,14 +33764,7 @@
           <w:rFonts w:ascii="Calibri" w:eastAsia="Times New Roman" w:hAnsi="Calibri" w:cs="Calibri"/>
           <w:lang w:val="hu-HU" w:eastAsia="hu-HU"/>
         </w:rPr>
-        <w:t>kereses</w:t>
-      </w:r>
-      <w:r>
-        <w:rPr>
-          <w:rFonts w:ascii="Calibri" w:eastAsia="Times New Roman" w:hAnsi="Calibri" w:cs="Calibri"/>
-          <w:lang w:val="hu-HU" w:eastAsia="hu-HU"/>
-        </w:rPr>
-        <w:t>.php</w:t>
+        <w:t>kereses.php</w:t>
       </w:r>
       <w:proofErr w:type="spellEnd"/>
       <w:r>
@@ -34935,14 +34975,7 @@
           <w:rFonts w:ascii="Calibri" w:eastAsia="Times New Roman" w:hAnsi="Calibri" w:cs="Calibri"/>
           <w:lang w:val="hu-HU" w:eastAsia="hu-HU"/>
         </w:rPr>
-        <w:t>keszlet</w:t>
-      </w:r>
-      <w:r>
-        <w:rPr>
-          <w:rFonts w:ascii="Calibri" w:eastAsia="Times New Roman" w:hAnsi="Calibri" w:cs="Calibri"/>
-          <w:lang w:val="hu-HU" w:eastAsia="hu-HU"/>
-        </w:rPr>
-        <w:t>.php</w:t>
+        <w:t>keszlet.php</w:t>
       </w:r>
       <w:proofErr w:type="spellEnd"/>
       <w:r>

--- a/ssadm/SSADM.docx
+++ b/ssadm/SSADM.docx
@@ -528,7 +528,21 @@
         <w:rPr>
           <w:rFonts w:ascii="Calibri" w:hAnsi="Calibri" w:cs="Calibri"/>
         </w:rPr>
-        <w:t xml:space="preserve">, Könyv </w:t>
+        <w:t xml:space="preserve">, </w:t>
+      </w:r>
+      <w:proofErr w:type="spellStart"/>
+      <w:r>
+        <w:rPr>
+          <w:rFonts w:ascii="Calibri" w:hAnsi="Calibri" w:cs="Calibri"/>
+        </w:rPr>
+        <w:t>Könyv</w:t>
+      </w:r>
+      <w:proofErr w:type="spellEnd"/>
+      <w:r>
+        <w:rPr>
+          <w:rFonts w:ascii="Calibri" w:hAnsi="Calibri" w:cs="Calibri"/>
+        </w:rPr>
+        <w:t xml:space="preserve"> </w:t>
       </w:r>
       <w:proofErr w:type="spellStart"/>
       <w:r>
@@ -674,13 +688,55 @@
         <w:rPr>
           <w:rFonts w:ascii="Calibri" w:hAnsi="Calibri" w:cs="Calibri"/>
         </w:rPr>
+        <w:t xml:space="preserve"> Kosár </w:t>
+      </w:r>
+      <w:proofErr w:type="spellStart"/>
+      <w:r>
+        <w:rPr>
+          <w:rFonts w:ascii="Calibri" w:hAnsi="Calibri" w:cs="Calibri"/>
+        </w:rPr>
+        <w:t>oldal</w:t>
+      </w:r>
+      <w:proofErr w:type="spellEnd"/>
+      <w:r>
+        <w:rPr>
+          <w:rFonts w:ascii="Calibri" w:hAnsi="Calibri" w:cs="Calibri"/>
+        </w:rPr>
+        <w:t>,</w:t>
+      </w:r>
+      <w:r>
+        <w:rPr>
+          <w:rFonts w:ascii="Calibri" w:hAnsi="Calibri" w:cs="Calibri"/>
+        </w:rPr>
         <w:t xml:space="preserve"> </w:t>
       </w:r>
-      <w:r>
-        <w:rPr>
-          <w:rFonts w:ascii="Calibri" w:hAnsi="Calibri" w:cs="Calibri"/>
-        </w:rPr>
-        <w:t xml:space="preserve">Kosár </w:t>
+      <w:proofErr w:type="spellStart"/>
+      <w:r>
+        <w:rPr>
+          <w:rFonts w:ascii="Calibri" w:hAnsi="Calibri" w:cs="Calibri"/>
+        </w:rPr>
+        <w:t>Könyv</w:t>
+      </w:r>
+      <w:proofErr w:type="spellEnd"/>
+      <w:r>
+        <w:rPr>
+          <w:rFonts w:ascii="Calibri" w:hAnsi="Calibri" w:cs="Calibri"/>
+        </w:rPr>
+        <w:t xml:space="preserve"> </w:t>
+      </w:r>
+      <w:proofErr w:type="spellStart"/>
+      <w:r>
+        <w:rPr>
+          <w:rFonts w:ascii="Calibri" w:hAnsi="Calibri" w:cs="Calibri"/>
+        </w:rPr>
+        <w:t>adatlap</w:t>
+      </w:r>
+      <w:proofErr w:type="spellEnd"/>
+      <w:r>
+        <w:rPr>
+          <w:rFonts w:ascii="Calibri" w:hAnsi="Calibri" w:cs="Calibri"/>
+        </w:rPr>
+        <w:t xml:space="preserve"> </w:t>
       </w:r>
       <w:proofErr w:type="spellStart"/>
       <w:r>
@@ -694,20 +750,14 @@
         <w:rPr>
           <w:rFonts w:ascii="Calibri" w:hAnsi="Calibri" w:cs="Calibri"/>
         </w:rPr>
-        <w:t>,</w:t>
-      </w:r>
-      <w:r>
-        <w:rPr>
-          <w:rFonts w:ascii="Calibri" w:hAnsi="Calibri" w:cs="Calibri"/>
-        </w:rPr>
-        <w:t xml:space="preserve"> Könyv </w:t>
-      </w:r>
-      <w:proofErr w:type="spellStart"/>
-      <w:r>
-        <w:rPr>
-          <w:rFonts w:ascii="Calibri" w:hAnsi="Calibri" w:cs="Calibri"/>
-        </w:rPr>
-        <w:t>adatlap</w:t>
+        <w:t xml:space="preserve">, </w:t>
+      </w:r>
+      <w:proofErr w:type="spellStart"/>
+      <w:r>
+        <w:rPr>
+          <w:rFonts w:ascii="Calibri" w:hAnsi="Calibri" w:cs="Calibri"/>
+        </w:rPr>
+        <w:t>Készletinformációs</w:t>
       </w:r>
       <w:proofErr w:type="spellEnd"/>
       <w:r>
@@ -735,7 +785,7 @@
         <w:rPr>
           <w:rFonts w:ascii="Calibri" w:hAnsi="Calibri" w:cs="Calibri"/>
         </w:rPr>
-        <w:t>Készletinformációs</w:t>
+        <w:t>Dokumentáció</w:t>
       </w:r>
       <w:proofErr w:type="spellEnd"/>
       <w:r>
@@ -749,7 +799,7 @@
         <w:rPr>
           <w:rFonts w:ascii="Calibri" w:hAnsi="Calibri" w:cs="Calibri"/>
         </w:rPr>
-        <w:t>oldal</w:t>
+        <w:t>aktualizálása</w:t>
       </w:r>
       <w:proofErr w:type="spellEnd"/>
     </w:p>
@@ -857,7 +907,21 @@
         <w:rPr>
           <w:rFonts w:ascii="Calibri" w:hAnsi="Calibri" w:cs="Calibri"/>
         </w:rPr>
-        <w:t xml:space="preserve">, Könyv </w:t>
+        <w:t xml:space="preserve">, </w:t>
+      </w:r>
+      <w:proofErr w:type="spellStart"/>
+      <w:r>
+        <w:rPr>
+          <w:rFonts w:ascii="Calibri" w:hAnsi="Calibri" w:cs="Calibri"/>
+        </w:rPr>
+        <w:t>Könyv</w:t>
+      </w:r>
+      <w:proofErr w:type="spellEnd"/>
+      <w:r>
+        <w:rPr>
+          <w:rFonts w:ascii="Calibri" w:hAnsi="Calibri" w:cs="Calibri"/>
+        </w:rPr>
+        <w:t xml:space="preserve"> </w:t>
       </w:r>
       <w:proofErr w:type="spellStart"/>
       <w:r>
@@ -991,6 +1055,62 @@
           <w:rFonts w:ascii="Calibri" w:hAnsi="Calibri" w:cs="Calibri"/>
         </w:rPr>
         <w:t>szerzőre</w:t>
+      </w:r>
+      <w:proofErr w:type="spellEnd"/>
+      <w:r>
+        <w:rPr>
+          <w:rFonts w:ascii="Calibri" w:hAnsi="Calibri" w:cs="Calibri"/>
+        </w:rPr>
+        <w:t xml:space="preserve">, </w:t>
+      </w:r>
+      <w:proofErr w:type="spellStart"/>
+      <w:r>
+        <w:rPr>
+          <w:rFonts w:ascii="Calibri" w:hAnsi="Calibri" w:cs="Calibri"/>
+        </w:rPr>
+        <w:t>Kedvenc</w:t>
+      </w:r>
+      <w:proofErr w:type="spellEnd"/>
+      <w:r>
+        <w:rPr>
+          <w:rFonts w:ascii="Calibri" w:hAnsi="Calibri" w:cs="Calibri"/>
+        </w:rPr>
+        <w:t xml:space="preserve"> </w:t>
+      </w:r>
+      <w:proofErr w:type="spellStart"/>
+      <w:r>
+        <w:rPr>
+          <w:rFonts w:ascii="Calibri" w:hAnsi="Calibri" w:cs="Calibri"/>
+        </w:rPr>
+        <w:t>szerző</w:t>
+      </w:r>
+      <w:proofErr w:type="spellEnd"/>
+      <w:r>
+        <w:rPr>
+          <w:rFonts w:ascii="Calibri" w:hAnsi="Calibri" w:cs="Calibri"/>
+        </w:rPr>
+        <w:t xml:space="preserve"> </w:t>
+      </w:r>
+      <w:proofErr w:type="spellStart"/>
+      <w:r>
+        <w:rPr>
+          <w:rFonts w:ascii="Calibri" w:hAnsi="Calibri" w:cs="Calibri"/>
+        </w:rPr>
+        <w:t>és</w:t>
+      </w:r>
+      <w:proofErr w:type="spellEnd"/>
+      <w:r>
+        <w:rPr>
+          <w:rFonts w:ascii="Calibri" w:hAnsi="Calibri" w:cs="Calibri"/>
+        </w:rPr>
+        <w:t xml:space="preserve"> </w:t>
+      </w:r>
+      <w:proofErr w:type="spellStart"/>
+      <w:r>
+        <w:rPr>
+          <w:rFonts w:ascii="Calibri" w:hAnsi="Calibri" w:cs="Calibri"/>
+        </w:rPr>
+        <w:t>műfaj</w:t>
       </w:r>
       <w:proofErr w:type="spellEnd"/>
     </w:p>
@@ -1287,6 +1407,34 @@
           <w:rFonts w:ascii="Calibri" w:hAnsi="Calibri" w:cs="Calibri"/>
         </w:rPr>
         <w:t>oldal</w:t>
+      </w:r>
+      <w:proofErr w:type="spellEnd"/>
+      <w:r>
+        <w:rPr>
+          <w:rFonts w:ascii="Calibri" w:hAnsi="Calibri" w:cs="Calibri"/>
+        </w:rPr>
+        <w:t xml:space="preserve">, </w:t>
+      </w:r>
+      <w:proofErr w:type="spellStart"/>
+      <w:r>
+        <w:rPr>
+          <w:rFonts w:ascii="Calibri" w:hAnsi="Calibri" w:cs="Calibri"/>
+        </w:rPr>
+        <w:t>Számla</w:t>
+      </w:r>
+      <w:proofErr w:type="spellEnd"/>
+      <w:r>
+        <w:rPr>
+          <w:rFonts w:ascii="Calibri" w:hAnsi="Calibri" w:cs="Calibri"/>
+        </w:rPr>
+        <w:t xml:space="preserve"> </w:t>
+      </w:r>
+      <w:proofErr w:type="spellStart"/>
+      <w:r>
+        <w:rPr>
+          <w:rFonts w:ascii="Calibri" w:hAnsi="Calibri" w:cs="Calibri"/>
+        </w:rPr>
+        <w:t>készítés</w:t>
       </w:r>
       <w:proofErr w:type="spellEnd"/>
     </w:p>
@@ -1534,7 +1682,21 @@
           <w:bCs/>
           <w:lang w:val="hu-HU"/>
         </w:rPr>
-        <w:t xml:space="preserve">Végső leadás: </w:t>
+        <w:t>Végső leadás:</w:t>
+      </w:r>
+      <w:r>
+        <w:rPr>
+          <w:rFonts w:ascii="Calibri" w:hAnsi="Calibri" w:cs="Calibri"/>
+          <w:lang w:val="hu-HU"/>
+        </w:rPr>
+        <w:t xml:space="preserve"> </w:t>
+      </w:r>
+      <w:r>
+        <w:rPr>
+          <w:rFonts w:ascii="Calibri" w:hAnsi="Calibri" w:cs="Calibri"/>
+          <w:lang w:val="hu-HU"/>
+        </w:rPr>
+        <w:t>Egyéni</w:t>
       </w:r>
     </w:p>
     <w:p>
@@ -1835,7 +1997,21 @@
         <w:rPr>
           <w:rFonts w:ascii="Calibri" w:hAnsi="Calibri" w:cs="Calibri"/>
         </w:rPr>
-        <w:t xml:space="preserve"> és </w:t>
+        <w:t xml:space="preserve"> </w:t>
+      </w:r>
+      <w:proofErr w:type="spellStart"/>
+      <w:r>
+        <w:rPr>
+          <w:rFonts w:ascii="Calibri" w:hAnsi="Calibri" w:cs="Calibri"/>
+        </w:rPr>
+        <w:t>és</w:t>
+      </w:r>
+      <w:proofErr w:type="spellEnd"/>
+      <w:r>
+        <w:rPr>
+          <w:rFonts w:ascii="Calibri" w:hAnsi="Calibri" w:cs="Calibri"/>
+        </w:rPr>
+        <w:t xml:space="preserve"> </w:t>
       </w:r>
       <w:proofErr w:type="spellStart"/>
       <w:r>
@@ -2099,11 +2275,19 @@
         </w:rPr>
         <w:t xml:space="preserve"> </w:t>
       </w:r>
-      <w:r>
-        <w:rPr>
-          <w:rFonts w:ascii="Calibri" w:hAnsi="Calibri" w:cs="Calibri"/>
-        </w:rPr>
-        <w:t xml:space="preserve">és </w:t>
+      <w:proofErr w:type="spellStart"/>
+      <w:r>
+        <w:rPr>
+          <w:rFonts w:ascii="Calibri" w:hAnsi="Calibri" w:cs="Calibri"/>
+        </w:rPr>
+        <w:t>és</w:t>
+      </w:r>
+      <w:proofErr w:type="spellEnd"/>
+      <w:r>
+        <w:rPr>
+          <w:rFonts w:ascii="Calibri" w:hAnsi="Calibri" w:cs="Calibri"/>
+        </w:rPr>
+        <w:t xml:space="preserve"> </w:t>
       </w:r>
       <w:proofErr w:type="spellStart"/>
       <w:r>
@@ -2334,7 +2518,21 @@
         <w:rPr>
           <w:rFonts w:ascii="Calibri" w:hAnsi="Calibri" w:cs="Calibri"/>
         </w:rPr>
-        <w:t xml:space="preserve"> és </w:t>
+        <w:t xml:space="preserve"> </w:t>
+      </w:r>
+      <w:proofErr w:type="spellStart"/>
+      <w:r>
+        <w:rPr>
+          <w:rFonts w:ascii="Calibri" w:hAnsi="Calibri" w:cs="Calibri"/>
+        </w:rPr>
+        <w:t>és</w:t>
+      </w:r>
+      <w:proofErr w:type="spellEnd"/>
+      <w:r>
+        <w:rPr>
+          <w:rFonts w:ascii="Calibri" w:hAnsi="Calibri" w:cs="Calibri"/>
+        </w:rPr>
+        <w:t xml:space="preserve"> </w:t>
       </w:r>
       <w:proofErr w:type="spellStart"/>
       <w:r>
@@ -2572,7 +2770,21 @@
         <w:rPr>
           <w:rFonts w:ascii="Calibri" w:hAnsi="Calibri" w:cs="Calibri"/>
         </w:rPr>
-        <w:t xml:space="preserve"> és </w:t>
+        <w:t xml:space="preserve"> </w:t>
+      </w:r>
+      <w:proofErr w:type="spellStart"/>
+      <w:r>
+        <w:rPr>
+          <w:rFonts w:ascii="Calibri" w:hAnsi="Calibri" w:cs="Calibri"/>
+        </w:rPr>
+        <w:t>és</w:t>
+      </w:r>
+      <w:proofErr w:type="spellEnd"/>
+      <w:r>
+        <w:rPr>
+          <w:rFonts w:ascii="Calibri" w:hAnsi="Calibri" w:cs="Calibri"/>
+        </w:rPr>
+        <w:t xml:space="preserve"> </w:t>
       </w:r>
       <w:proofErr w:type="spellStart"/>
       <w:r>
@@ -2812,6 +3024,76 @@
     <w:p>
       <w:pPr>
         <w:numPr>
+          <w:ilvl w:val="1"/>
+          <w:numId w:val="4"/>
+        </w:numPr>
+        <w:spacing w:after="40"/>
+        <w:ind w:left="1361" w:hanging="284"/>
+        <w:rPr>
+          <w:rFonts w:ascii="Calibri" w:eastAsia="Times New Roman" w:hAnsi="Calibri" w:cs="Calibri"/>
+          <w:lang w:val="hu-HU" w:eastAsia="hu-HU"/>
+        </w:rPr>
+      </w:pPr>
+      <w:r>
+        <w:rPr>
+          <w:rFonts w:ascii="Calibri" w:eastAsia="Times New Roman" w:hAnsi="Calibri" w:cs="Calibri"/>
+          <w:lang w:val="hu-HU" w:eastAsia="hu-HU"/>
+        </w:rPr>
+        <w:t xml:space="preserve">A </w:t>
+      </w:r>
+      <w:r>
+        <w:rPr>
+          <w:rFonts w:ascii="Calibri" w:eastAsia="Times New Roman" w:hAnsi="Calibri" w:cs="Calibri"/>
+          <w:lang w:val="hu-HU" w:eastAsia="hu-HU"/>
+        </w:rPr>
+        <w:t xml:space="preserve">bejelentkezett felhasználó a profil oldalon megtekintheti a </w:t>
+      </w:r>
+      <w:r>
+        <w:rPr>
+          <w:rFonts w:ascii="Calibri" w:eastAsia="Times New Roman" w:hAnsi="Calibri" w:cs="Calibri"/>
+          <w:lang w:val="hu-HU" w:eastAsia="hu-HU"/>
+        </w:rPr>
+        <w:t>kedvenc</w:t>
+      </w:r>
+      <w:r>
+        <w:rPr>
+          <w:rFonts w:ascii="Calibri" w:eastAsia="Times New Roman" w:hAnsi="Calibri" w:cs="Calibri"/>
+          <w:lang w:val="hu-HU" w:eastAsia="hu-HU"/>
+        </w:rPr>
+        <w:t xml:space="preserve"> szerző</w:t>
+      </w:r>
+      <w:r>
+        <w:rPr>
+          <w:rFonts w:ascii="Calibri" w:eastAsia="Times New Roman" w:hAnsi="Calibri" w:cs="Calibri"/>
+          <w:lang w:val="hu-HU" w:eastAsia="hu-HU"/>
+        </w:rPr>
+        <w:t>jét</w:t>
+      </w:r>
+      <w:r>
+        <w:rPr>
+          <w:rFonts w:ascii="Calibri" w:eastAsia="Times New Roman" w:hAnsi="Calibri" w:cs="Calibri"/>
+          <w:lang w:val="hu-HU" w:eastAsia="hu-HU"/>
+        </w:rPr>
+        <w:t xml:space="preserve"> és műfaj</w:t>
+      </w:r>
+      <w:r>
+        <w:rPr>
+          <w:rFonts w:ascii="Calibri" w:eastAsia="Times New Roman" w:hAnsi="Calibri" w:cs="Calibri"/>
+          <w:lang w:val="hu-HU" w:eastAsia="hu-HU"/>
+        </w:rPr>
+        <w:t xml:space="preserve">át </w:t>
+      </w:r>
+      <w:r>
+        <w:rPr>
+          <w:rFonts w:ascii="Calibri" w:eastAsia="Times New Roman" w:hAnsi="Calibri" w:cs="Calibri"/>
+          <w:lang w:val="hu-HU" w:eastAsia="hu-HU"/>
+        </w:rPr>
+        <w:t>az általa eddig megvásárolt könyvek alapján</w:t>
+      </w:r>
+    </w:p>
+    <w:p>
+      <w:pPr>
+        <w:numPr>
           <w:ilvl w:val="0"/>
           <w:numId w:val="4"/>
         </w:numPr>
@@ -2931,23 +3213,6 @@
     </w:p>
     <w:p>
       <w:pPr>
-        <w:spacing w:line="360" w:lineRule="auto"/>
-        <w:jc w:val="center"/>
-        <w:rPr>
-          <w:rFonts w:ascii="Calibri" w:eastAsia="Times New Roman" w:hAnsi="Calibri" w:cs="Calibri"/>
-          <w:lang w:val="hu-HU" w:eastAsia="hu-HU"/>
-        </w:rPr>
-      </w:pPr>
-      <w:r>
-        <w:rPr>
-          <w:rFonts w:ascii="Calibri" w:eastAsia="Times New Roman" w:hAnsi="Calibri" w:cs="Calibri"/>
-          <w:lang w:val="hu-HU" w:eastAsia="hu-HU"/>
-        </w:rPr>
-        <w:br w:type="page"/>
-      </w:r>
-    </w:p>
-    <w:p>
-      <w:pPr>
         <w:numPr>
           <w:ilvl w:val="0"/>
           <w:numId w:val="4"/>
@@ -3219,21 +3484,7 @@
           <w:rFonts w:ascii="Calibri" w:eastAsia="Times New Roman" w:hAnsi="Calibri" w:cs="Calibri"/>
           <w:lang w:val="hu-HU" w:eastAsia="hu-HU"/>
         </w:rPr>
-        <w:t xml:space="preserve">ik a </w:t>
-      </w:r>
-      <w:r>
-        <w:rPr>
-          <w:rFonts w:ascii="Calibri" w:eastAsia="Times New Roman" w:hAnsi="Calibri" w:cs="Calibri"/>
-          <w:lang w:val="hu-HU" w:eastAsia="hu-HU"/>
-        </w:rPr>
-        <w:t>5</w:t>
-      </w:r>
-      <w:r>
-        <w:rPr>
-          <w:rFonts w:ascii="Calibri" w:eastAsia="Times New Roman" w:hAnsi="Calibri" w:cs="Calibri"/>
-          <w:lang w:val="hu-HU" w:eastAsia="hu-HU"/>
-        </w:rPr>
-        <w:t xml:space="preserve"> legutóbb felvitt könyv</w:t>
+        <w:t>ik a 5 legutóbb felvitt könyv</w:t>
       </w:r>
     </w:p>
     <w:p>
@@ -3937,41 +4188,6 @@
     <w:p>
       <w:pPr>
         <w:numPr>
-          <w:ilvl w:val="1"/>
-          <w:numId w:val="4"/>
-        </w:numPr>
-        <w:spacing w:after="40"/>
-        <w:ind w:left="1361" w:hanging="284"/>
-        <w:rPr>
-          <w:rFonts w:ascii="Calibri" w:eastAsia="Times New Roman" w:hAnsi="Calibri" w:cs="Calibri"/>
-          <w:lang w:val="hu-HU" w:eastAsia="hu-HU"/>
-        </w:rPr>
-      </w:pPr>
-      <w:r>
-        <w:rPr>
-          <w:rFonts w:ascii="Calibri" w:eastAsia="Times New Roman" w:hAnsi="Calibri" w:cs="Calibri"/>
-          <w:lang w:val="hu-HU" w:eastAsia="hu-HU"/>
-        </w:rPr>
-        <w:t xml:space="preserve">A felhasználó törölhet elemeket a kosarából még a </w:t>
-      </w:r>
-      <w:r>
-        <w:rPr>
-          <w:rFonts w:ascii="Calibri" w:eastAsia="Times New Roman" w:hAnsi="Calibri" w:cs="Calibri"/>
-          <w:lang w:val="hu-HU" w:eastAsia="hu-HU"/>
-        </w:rPr>
-        <w:t xml:space="preserve">fizetés végbemenetele </w:t>
-      </w:r>
-      <w:r>
-        <w:rPr>
-          <w:rFonts w:ascii="Calibri" w:eastAsia="Times New Roman" w:hAnsi="Calibri" w:cs="Calibri"/>
-          <w:lang w:val="hu-HU" w:eastAsia="hu-HU"/>
-        </w:rPr>
-        <w:t>előtt</w:t>
-      </w:r>
-    </w:p>
-    <w:p>
-      <w:pPr>
-        <w:numPr>
           <w:ilvl w:val="0"/>
           <w:numId w:val="4"/>
         </w:numPr>
@@ -4048,69 +4264,6 @@
           <w:lang w:val="hu-HU" w:eastAsia="hu-HU"/>
         </w:rPr>
         <w:t>Vásárlás:</w:t>
-      </w:r>
-    </w:p>
-    <w:p>
-      <w:pPr>
-        <w:numPr>
-          <w:ilvl w:val="1"/>
-          <w:numId w:val="4"/>
-        </w:numPr>
-        <w:spacing w:after="40"/>
-        <w:ind w:left="1361" w:hanging="284"/>
-        <w:rPr>
-          <w:rFonts w:ascii="Calibri" w:eastAsia="Times New Roman" w:hAnsi="Calibri" w:cs="Calibri"/>
-          <w:lang w:val="hu-HU" w:eastAsia="hu-HU"/>
-        </w:rPr>
-      </w:pPr>
-      <w:r>
-        <w:rPr>
-          <w:rFonts w:ascii="Calibri" w:eastAsia="Times New Roman" w:hAnsi="Calibri" w:cs="Calibri"/>
-          <w:lang w:val="hu-HU" w:eastAsia="hu-HU"/>
-        </w:rPr>
-        <w:t>A felhasználó választhat kiszállítás</w:t>
-      </w:r>
-      <w:r>
-        <w:rPr>
-          <w:rFonts w:ascii="Calibri" w:eastAsia="Times New Roman" w:hAnsi="Calibri" w:cs="Calibri"/>
-          <w:lang w:val="hu-HU" w:eastAsia="hu-HU"/>
-        </w:rPr>
-        <w:t>t</w:t>
-      </w:r>
-      <w:r>
-        <w:rPr>
-          <w:rFonts w:ascii="Calibri" w:eastAsia="Times New Roman" w:hAnsi="Calibri" w:cs="Calibri"/>
-          <w:lang w:val="hu-HU" w:eastAsia="hu-HU"/>
-        </w:rPr>
-        <w:t xml:space="preserve"> vagy üzletben történő átvétel</w:t>
-      </w:r>
-      <w:r>
-        <w:rPr>
-          <w:rFonts w:ascii="Calibri" w:eastAsia="Times New Roman" w:hAnsi="Calibri" w:cs="Calibri"/>
-          <w:lang w:val="hu-HU" w:eastAsia="hu-HU"/>
-        </w:rPr>
-        <w:t>t</w:t>
-      </w:r>
-    </w:p>
-    <w:p>
-      <w:pPr>
-        <w:numPr>
-          <w:ilvl w:val="1"/>
-          <w:numId w:val="4"/>
-        </w:numPr>
-        <w:spacing w:after="40"/>
-        <w:ind w:left="1361" w:hanging="284"/>
-        <w:rPr>
-          <w:rFonts w:ascii="Calibri" w:eastAsia="Times New Roman" w:hAnsi="Calibri" w:cs="Calibri"/>
-          <w:lang w:val="hu-HU" w:eastAsia="hu-HU"/>
-        </w:rPr>
-      </w:pPr>
-      <w:r>
-        <w:rPr>
-          <w:rFonts w:ascii="Calibri" w:eastAsia="Times New Roman" w:hAnsi="Calibri" w:cs="Calibri"/>
-          <w:lang w:val="hu-HU" w:eastAsia="hu-HU"/>
-        </w:rPr>
-        <w:t>A felhasználó választhat bankkártyás vagy készpénzes fizetési módot</w:t>
       </w:r>
     </w:p>
     <w:p>
@@ -4892,7 +5045,7 @@
         </w:rPr>
         <w:lastRenderedPageBreak/>
         <w:drawing>
-          <wp:anchor distT="0" distB="0" distL="114300" distR="114300" simplePos="0" relativeHeight="251664384" behindDoc="0" locked="0" layoutInCell="1" allowOverlap="1" wp14:anchorId="1A32F9DD" wp14:editId="68E77C1A">
+          <wp:anchor distT="0" distB="0" distL="114300" distR="114300" simplePos="0" relativeHeight="251664384" behindDoc="0" locked="0" layoutInCell="1" allowOverlap="1" wp14:anchorId="1A32F9DD" wp14:editId="248B883E">
             <wp:simplePos x="0" y="0"/>
             <wp:positionH relativeFrom="margin">
               <wp:align>right</wp:align>
@@ -4969,21 +5122,21 @@
         <w:rPr>
           <w:rFonts w:ascii="Microsoft YaHei UI Light" w:eastAsia="Microsoft YaHei UI Light" w:hAnsi="Microsoft YaHei UI Light" w:cs="Calibri Light"/>
           <w:noProof/>
-          <w:u w:val="thick" w:color="546248"/>
+          <w:u w:val="thick" w:color="59503F"/>
         </w:rPr>
         <w:drawing>
-          <wp:anchor distT="0" distB="0" distL="114300" distR="114300" simplePos="0" relativeHeight="251665408" behindDoc="0" locked="0" layoutInCell="1" allowOverlap="1" wp14:anchorId="152B6D21" wp14:editId="572EF704">
+          <wp:anchor distT="0" distB="0" distL="114300" distR="114300" simplePos="0" relativeHeight="251671552" behindDoc="0" locked="0" layoutInCell="1" allowOverlap="1" wp14:anchorId="45BC093C" wp14:editId="3B833E82">
             <wp:simplePos x="0" y="0"/>
             <wp:positionH relativeFrom="margin">
-              <wp:align>left</wp:align>
+              <wp:align>right</wp:align>
             </wp:positionH>
             <wp:positionV relativeFrom="paragraph">
-              <wp:posOffset>3738524</wp:posOffset>
+              <wp:posOffset>3712845</wp:posOffset>
             </wp:positionV>
-            <wp:extent cx="6642100" cy="5471795"/>
-            <wp:effectExtent l="0" t="0" r="6350" b="0"/>
+            <wp:extent cx="6639560" cy="5260975"/>
+            <wp:effectExtent l="0" t="0" r="8890" b="0"/>
             <wp:wrapTopAndBottom/>
-            <wp:docPr id="1668681250" name="Kép 1"/>
+            <wp:docPr id="995104229" name="Kép 1"/>
             <wp:cNvGraphicFramePr>
               <a:graphicFrameLocks xmlns:a="http://schemas.openxmlformats.org/drawingml/2006/main" noChangeAspect="1"/>
             </wp:cNvGraphicFramePr>
@@ -5012,7 +5165,7 @@
                   <pic:spPr bwMode="auto">
                     <a:xfrm>
                       <a:off x="0" y="0"/>
-                      <a:ext cx="6642100" cy="5471795"/>
+                      <a:ext cx="6639560" cy="5260975"/>
                     </a:xfrm>
                     <a:prstGeom prst="rect">
                       <a:avLst/>
@@ -5243,22 +5396,13 @@
           <w:lang w:val="hu-HU"/>
         </w:rPr>
       </w:pPr>
-      <w:proofErr w:type="spellStart"/>
       <w:proofErr w:type="gramStart"/>
       <w:r>
         <w:rPr>
           <w:rFonts w:ascii="Calibri" w:hAnsi="Calibri" w:cs="Calibri"/>
           <w:lang w:val="hu-HU"/>
         </w:rPr>
-        <w:t>Admin</w:t>
-      </w:r>
-      <w:proofErr w:type="spellEnd"/>
-      <w:r>
-        <w:rPr>
-          <w:rFonts w:ascii="Calibri" w:hAnsi="Calibri" w:cs="Calibri"/>
-          <w:lang w:val="hu-HU"/>
-        </w:rPr>
-        <w:t>(</w:t>
+        <w:t>Admin(</w:t>
       </w:r>
       <w:proofErr w:type="gramEnd"/>
       <w:r>
@@ -5767,22 +5911,13 @@
           <w:lang w:val="hu-HU"/>
         </w:rPr>
       </w:pPr>
-      <w:proofErr w:type="spellStart"/>
       <w:proofErr w:type="gramStart"/>
       <w:r>
         <w:rPr>
           <w:rFonts w:ascii="Calibri" w:hAnsi="Calibri" w:cs="Calibri"/>
           <w:lang w:val="hu-HU"/>
         </w:rPr>
-        <w:t>Admin</w:t>
-      </w:r>
-      <w:proofErr w:type="spellEnd"/>
-      <w:r>
-        <w:rPr>
-          <w:rFonts w:ascii="Calibri" w:hAnsi="Calibri" w:cs="Calibri"/>
-          <w:lang w:val="hu-HU"/>
-        </w:rPr>
-        <w:t>(</w:t>
+        <w:t>Admin(</w:t>
       </w:r>
       <w:proofErr w:type="gramEnd"/>
       <w:r>
@@ -6423,22 +6558,13 @@
           <w:lang w:val="hu-HU"/>
         </w:rPr>
       </w:pPr>
-      <w:proofErr w:type="spellStart"/>
       <w:proofErr w:type="gramStart"/>
       <w:r>
         <w:rPr>
           <w:rFonts w:ascii="Calibri" w:hAnsi="Calibri" w:cs="Calibri"/>
           <w:lang w:val="hu-HU"/>
         </w:rPr>
-        <w:t>Admin</w:t>
-      </w:r>
-      <w:proofErr w:type="spellEnd"/>
-      <w:r>
-        <w:rPr>
-          <w:rFonts w:ascii="Calibri" w:hAnsi="Calibri" w:cs="Calibri"/>
-          <w:lang w:val="hu-HU"/>
-        </w:rPr>
-        <w:t>(</w:t>
+        <w:t>Admin(</w:t>
       </w:r>
       <w:proofErr w:type="gramEnd"/>
       <w:r>
@@ -8729,8 +8855,17 @@
           <w:rFonts w:ascii="Microsoft YaHei UI Light" w:eastAsia="Microsoft YaHei UI Light" w:hAnsi="Microsoft YaHei UI Light" w:cs="Calibri Light"/>
           <w:u w:val="thick" w:color="59503F"/>
         </w:rPr>
-        <w:t xml:space="preserve"> leírása</w:t>
-      </w:r>
+        <w:t xml:space="preserve"> </w:t>
+      </w:r>
+      <w:proofErr w:type="spellStart"/>
+      <w:r>
+        <w:rPr>
+          <w:rFonts w:ascii="Microsoft YaHei UI Light" w:eastAsia="Microsoft YaHei UI Light" w:hAnsi="Microsoft YaHei UI Light" w:cs="Calibri Light"/>
+          <w:u w:val="thick" w:color="59503F"/>
+        </w:rPr>
+        <w:t>leírása</w:t>
+      </w:r>
+      <w:proofErr w:type="spellEnd"/>
     </w:p>
     <w:p>
       <w:pPr>
@@ -9191,7 +9326,29 @@
           <w:color w:val="0D0D0D"/>
           <w:shd w:val="clear" w:color="auto" w:fill="FFFFFF"/>
         </w:rPr>
-        <w:t xml:space="preserve"> és </w:t>
+        <w:t xml:space="preserve"> </w:t>
+      </w:r>
+      <w:proofErr w:type="spellStart"/>
+      <w:r>
+        <w:rPr>
+          <w:rFonts w:ascii="Calibri" w:hAnsi="Calibri" w:cs="Calibri"/>
+          <w:i/>
+          <w:iCs/>
+          <w:color w:val="0D0D0D"/>
+          <w:shd w:val="clear" w:color="auto" w:fill="FFFFFF"/>
+        </w:rPr>
+        <w:t>és</w:t>
+      </w:r>
+      <w:proofErr w:type="spellEnd"/>
+      <w:r>
+        <w:rPr>
+          <w:rFonts w:ascii="Calibri" w:hAnsi="Calibri" w:cs="Calibri"/>
+          <w:i/>
+          <w:iCs/>
+          <w:color w:val="0D0D0D"/>
+          <w:shd w:val="clear" w:color="auto" w:fill="FFFFFF"/>
+        </w:rPr>
+        <w:t xml:space="preserve"> </w:t>
       </w:r>
       <w:proofErr w:type="spellStart"/>
       <w:r>
@@ -9418,13 +9575,22 @@
                 <w:lang w:val="hu-HU"/>
               </w:rPr>
             </w:pPr>
+            <w:proofErr w:type="spellStart"/>
             <w:r>
               <w:rPr>
                 <w:rFonts w:ascii="Calibri" w:hAnsi="Calibri" w:cs="Calibri"/>
                 <w:lang w:val="hu-HU"/>
               </w:rPr>
+              <w:t>vásárló_</w:t>
+            </w:r>
+            <w:r>
+              <w:rPr>
+                <w:rFonts w:ascii="Calibri" w:hAnsi="Calibri" w:cs="Calibri"/>
+                <w:lang w:val="hu-HU"/>
+              </w:rPr>
               <w:t>email</w:t>
             </w:r>
+            <w:proofErr w:type="spellEnd"/>
           </w:p>
         </w:tc>
         <w:tc>
@@ -9845,13 +10011,15 @@
                 <w:lang w:val="hu-HU"/>
               </w:rPr>
             </w:pPr>
+            <w:proofErr w:type="spellStart"/>
             <w:r>
               <w:rPr>
                 <w:rFonts w:ascii="Calibri" w:hAnsi="Calibri" w:cs="Calibri"/>
                 <w:lang w:val="hu-HU"/>
               </w:rPr>
-              <w:t>int</w:t>
-            </w:r>
+              <w:t>varchar</w:t>
+            </w:r>
+            <w:proofErr w:type="spellEnd"/>
           </w:p>
         </w:tc>
         <w:tc>
@@ -9967,13 +10135,15 @@
                 <w:lang w:val="hu-HU"/>
               </w:rPr>
             </w:pPr>
+            <w:proofErr w:type="spellStart"/>
             <w:r>
               <w:rPr>
                 <w:rFonts w:ascii="Calibri" w:hAnsi="Calibri" w:cs="Calibri"/>
                 <w:lang w:val="hu-HU"/>
               </w:rPr>
-              <w:t>int</w:t>
-            </w:r>
+              <w:t>varchar</w:t>
+            </w:r>
+            <w:proofErr w:type="spellEnd"/>
           </w:p>
         </w:tc>
         <w:tc>
@@ -10114,13 +10284,23 @@
                 <w:lang w:val="hu-HU"/>
               </w:rPr>
             </w:pPr>
+            <w:proofErr w:type="spellStart"/>
             <w:r>
               <w:rPr>
                 <w:rFonts w:ascii="Calibri" w:hAnsi="Calibri" w:cs="Calibri"/>
                 <w:color w:val="0D0D0D"/>
                 <w:shd w:val="clear" w:color="auto" w:fill="FFFFFF"/>
               </w:rPr>
-              <w:t xml:space="preserve">Egyéb </w:t>
+              <w:t>Egyéb</w:t>
+            </w:r>
+            <w:proofErr w:type="spellEnd"/>
+            <w:r>
+              <w:rPr>
+                <w:rFonts w:ascii="Calibri" w:hAnsi="Calibri" w:cs="Calibri"/>
+                <w:color w:val="0D0D0D"/>
+                <w:shd w:val="clear" w:color="auto" w:fill="FFFFFF"/>
+              </w:rPr>
+              <w:t xml:space="preserve"> </w:t>
             </w:r>
             <w:proofErr w:type="spellStart"/>
             <w:r>
@@ -10475,7 +10655,51 @@
           <w:color w:val="0D0D0D"/>
           <w:shd w:val="clear" w:color="auto" w:fill="FFFFFF"/>
         </w:rPr>
-        <w:t xml:space="preserve"> és a könyv </w:t>
+        <w:t xml:space="preserve"> </w:t>
+      </w:r>
+      <w:proofErr w:type="spellStart"/>
+      <w:r>
+        <w:rPr>
+          <w:rFonts w:ascii="Calibri" w:hAnsi="Calibri" w:cs="Calibri"/>
+          <w:i/>
+          <w:iCs/>
+          <w:color w:val="0D0D0D"/>
+          <w:shd w:val="clear" w:color="auto" w:fill="FFFFFF"/>
+        </w:rPr>
+        <w:t>és</w:t>
+      </w:r>
+      <w:proofErr w:type="spellEnd"/>
+      <w:r>
+        <w:rPr>
+          <w:rFonts w:ascii="Calibri" w:hAnsi="Calibri" w:cs="Calibri"/>
+          <w:i/>
+          <w:iCs/>
+          <w:color w:val="0D0D0D"/>
+          <w:shd w:val="clear" w:color="auto" w:fill="FFFFFF"/>
+        </w:rPr>
+        <w:t xml:space="preserve"> a </w:t>
+      </w:r>
+      <w:proofErr w:type="spellStart"/>
+      <w:r>
+        <w:rPr>
+          <w:rFonts w:ascii="Calibri" w:hAnsi="Calibri" w:cs="Calibri"/>
+          <w:i/>
+          <w:iCs/>
+          <w:color w:val="0D0D0D"/>
+          <w:shd w:val="clear" w:color="auto" w:fill="FFFFFF"/>
+        </w:rPr>
+        <w:t>könyv</w:t>
+      </w:r>
+      <w:proofErr w:type="spellEnd"/>
+      <w:r>
+        <w:rPr>
+          <w:rFonts w:ascii="Calibri" w:hAnsi="Calibri" w:cs="Calibri"/>
+          <w:i/>
+          <w:iCs/>
+          <w:color w:val="0D0D0D"/>
+          <w:shd w:val="clear" w:color="auto" w:fill="FFFFFF"/>
+        </w:rPr>
+        <w:t xml:space="preserve"> </w:t>
       </w:r>
       <w:proofErr w:type="spellStart"/>
       <w:r>
@@ -10768,13 +10992,22 @@
                 <w:lang w:val="hu-HU"/>
               </w:rPr>
             </w:pPr>
+            <w:proofErr w:type="spellStart"/>
             <w:r>
               <w:rPr>
                 <w:rFonts w:ascii="Calibri" w:hAnsi="Calibri" w:cs="Calibri"/>
                 <w:lang w:val="hu-HU"/>
               </w:rPr>
+              <w:t>vásárló_</w:t>
+            </w:r>
+            <w:r>
+              <w:rPr>
+                <w:rFonts w:ascii="Calibri" w:hAnsi="Calibri" w:cs="Calibri"/>
+                <w:lang w:val="hu-HU"/>
+              </w:rPr>
               <w:t>email</w:t>
             </w:r>
+            <w:proofErr w:type="spellEnd"/>
           </w:p>
         </w:tc>
         <w:tc>
@@ -11339,7 +11572,23 @@
           <w:rFonts w:ascii="Calibri" w:hAnsi="Calibri" w:cs="Calibri"/>
           <w:i/>
         </w:rPr>
-        <w:t xml:space="preserve"> és a </w:t>
+        <w:t xml:space="preserve"> </w:t>
+      </w:r>
+      <w:proofErr w:type="spellStart"/>
+      <w:r>
+        <w:rPr>
+          <w:rFonts w:ascii="Calibri" w:hAnsi="Calibri" w:cs="Calibri"/>
+          <w:i/>
+        </w:rPr>
+        <w:t>és</w:t>
+      </w:r>
+      <w:proofErr w:type="spellEnd"/>
+      <w:r>
+        <w:rPr>
+          <w:rFonts w:ascii="Calibri" w:hAnsi="Calibri" w:cs="Calibri"/>
+          <w:i/>
+        </w:rPr>
+        <w:t xml:space="preserve"> a </w:t>
       </w:r>
       <w:proofErr w:type="spellStart"/>
       <w:r>
@@ -11518,13 +11767,22 @@
                 <w:lang w:val="hu-HU"/>
               </w:rPr>
             </w:pPr>
+            <w:proofErr w:type="spellStart"/>
             <w:r>
               <w:rPr>
                 <w:rFonts w:ascii="Calibri" w:hAnsi="Calibri" w:cs="Calibri"/>
                 <w:lang w:val="hu-HU"/>
               </w:rPr>
+              <w:t>admin_</w:t>
+            </w:r>
+            <w:r>
+              <w:rPr>
+                <w:rFonts w:ascii="Calibri" w:hAnsi="Calibri" w:cs="Calibri"/>
+                <w:lang w:val="hu-HU"/>
+              </w:rPr>
               <w:t>email</w:t>
             </w:r>
+            <w:proofErr w:type="spellEnd"/>
           </w:p>
         </w:tc>
         <w:tc>
@@ -11989,7 +12247,7 @@
                 <w:rFonts w:ascii="Calibri" w:hAnsi="Calibri" w:cs="Calibri"/>
                 <w:lang w:val="hu-HU"/>
               </w:rPr>
-              <w:t>datetime</w:t>
+              <w:t>varchar</w:t>
             </w:r>
             <w:proofErr w:type="spellEnd"/>
           </w:p>
@@ -12240,7 +12498,7 @@
           <w:color w:val="0D0D0D"/>
           <w:shd w:val="clear" w:color="auto" w:fill="FFFFFF"/>
         </w:rPr>
-        <w:t xml:space="preserve"> és </w:t>
+        <w:t xml:space="preserve"> </w:t>
       </w:r>
       <w:proofErr w:type="spellStart"/>
       <w:r>
@@ -12251,7 +12509,7 @@
           <w:color w:val="0D0D0D"/>
           <w:shd w:val="clear" w:color="auto" w:fill="FFFFFF"/>
         </w:rPr>
-        <w:t>az</w:t>
+        <w:t>és</w:t>
       </w:r>
       <w:proofErr w:type="spellEnd"/>
       <w:r>
@@ -12273,7 +12531,7 @@
           <w:color w:val="0D0D0D"/>
           <w:shd w:val="clear" w:color="auto" w:fill="FFFFFF"/>
         </w:rPr>
-        <w:t>áruházak</w:t>
+        <w:t>az</w:t>
       </w:r>
       <w:proofErr w:type="spellEnd"/>
       <w:r>
@@ -12295,7 +12553,7 @@
           <w:color w:val="0D0D0D"/>
           <w:shd w:val="clear" w:color="auto" w:fill="FFFFFF"/>
         </w:rPr>
-        <w:t>közötti</w:t>
+        <w:t>áruházak</w:t>
       </w:r>
       <w:proofErr w:type="spellEnd"/>
       <w:r>
@@ -12317,7 +12575,7 @@
           <w:color w:val="0D0D0D"/>
           <w:shd w:val="clear" w:color="auto" w:fill="FFFFFF"/>
         </w:rPr>
-        <w:t>kapcsolatot</w:t>
+        <w:t>közötti</w:t>
       </w:r>
       <w:proofErr w:type="spellEnd"/>
       <w:r>
@@ -12339,7 +12597,7 @@
           <w:color w:val="0D0D0D"/>
           <w:shd w:val="clear" w:color="auto" w:fill="FFFFFF"/>
         </w:rPr>
-        <w:t>rögzíti</w:t>
+        <w:t>kapcsolatot</w:t>
       </w:r>
       <w:proofErr w:type="spellEnd"/>
       <w:r>
@@ -12350,7 +12608,7 @@
           <w:color w:val="0D0D0D"/>
           <w:shd w:val="clear" w:color="auto" w:fill="FFFFFF"/>
         </w:rPr>
-        <w:t xml:space="preserve">, </w:t>
+        <w:t xml:space="preserve"> </w:t>
       </w:r>
       <w:proofErr w:type="spellStart"/>
       <w:r>
@@ -12361,7 +12619,7 @@
           <w:color w:val="0D0D0D"/>
           <w:shd w:val="clear" w:color="auto" w:fill="FFFFFF"/>
         </w:rPr>
-        <w:t>az</w:t>
+        <w:t>rögzíti</w:t>
       </w:r>
       <w:proofErr w:type="spellEnd"/>
       <w:r>
@@ -12372,7 +12630,7 @@
           <w:color w:val="0D0D0D"/>
           <w:shd w:val="clear" w:color="auto" w:fill="FFFFFF"/>
         </w:rPr>
-        <w:t xml:space="preserve"> </w:t>
+        <w:t xml:space="preserve">, </w:t>
       </w:r>
       <w:proofErr w:type="spellStart"/>
       <w:r>
@@ -12383,7 +12641,7 @@
           <w:color w:val="0D0D0D"/>
           <w:shd w:val="clear" w:color="auto" w:fill="FFFFFF"/>
         </w:rPr>
-        <w:t>adminisztrátorok</w:t>
+        <w:t>az</w:t>
       </w:r>
       <w:proofErr w:type="spellEnd"/>
       <w:r>
@@ -12394,7 +12652,7 @@
           <w:color w:val="0D0D0D"/>
           <w:shd w:val="clear" w:color="auto" w:fill="FFFFFF"/>
         </w:rPr>
-        <w:t xml:space="preserve"> e-mail </w:t>
+        <w:t xml:space="preserve"> </w:t>
       </w:r>
       <w:proofErr w:type="spellStart"/>
       <w:r>
@@ -12405,7 +12663,7 @@
           <w:color w:val="0D0D0D"/>
           <w:shd w:val="clear" w:color="auto" w:fill="FFFFFF"/>
         </w:rPr>
-        <w:t>címe</w:t>
+        <w:t>adminisztrátorok</w:t>
       </w:r>
       <w:proofErr w:type="spellEnd"/>
       <w:r>
@@ -12416,7 +12674,51 @@
           <w:color w:val="0D0D0D"/>
           <w:shd w:val="clear" w:color="auto" w:fill="FFFFFF"/>
         </w:rPr>
-        <w:t xml:space="preserve"> és </w:t>
+        <w:t xml:space="preserve"> e-mail </w:t>
+      </w:r>
+      <w:proofErr w:type="spellStart"/>
+      <w:r>
+        <w:rPr>
+          <w:rFonts w:ascii="Calibri" w:hAnsi="Calibri" w:cs="Calibri"/>
+          <w:i/>
+          <w:iCs/>
+          <w:color w:val="0D0D0D"/>
+          <w:shd w:val="clear" w:color="auto" w:fill="FFFFFF"/>
+        </w:rPr>
+        <w:t>címe</w:t>
+      </w:r>
+      <w:proofErr w:type="spellEnd"/>
+      <w:r>
+        <w:rPr>
+          <w:rFonts w:ascii="Calibri" w:hAnsi="Calibri" w:cs="Calibri"/>
+          <w:i/>
+          <w:iCs/>
+          <w:color w:val="0D0D0D"/>
+          <w:shd w:val="clear" w:color="auto" w:fill="FFFFFF"/>
+        </w:rPr>
+        <w:t xml:space="preserve"> </w:t>
+      </w:r>
+      <w:proofErr w:type="spellStart"/>
+      <w:r>
+        <w:rPr>
+          <w:rFonts w:ascii="Calibri" w:hAnsi="Calibri" w:cs="Calibri"/>
+          <w:i/>
+          <w:iCs/>
+          <w:color w:val="0D0D0D"/>
+          <w:shd w:val="clear" w:color="auto" w:fill="FFFFFF"/>
+        </w:rPr>
+        <w:t>és</w:t>
+      </w:r>
+      <w:proofErr w:type="spellEnd"/>
+      <w:r>
+        <w:rPr>
+          <w:rFonts w:ascii="Calibri" w:hAnsi="Calibri" w:cs="Calibri"/>
+          <w:i/>
+          <w:iCs/>
+          <w:color w:val="0D0D0D"/>
+          <w:shd w:val="clear" w:color="auto" w:fill="FFFFFF"/>
+        </w:rPr>
+        <w:t xml:space="preserve"> </w:t>
       </w:r>
       <w:proofErr w:type="spellStart"/>
       <w:r>
@@ -12799,13 +13101,22 @@
                 <w:lang w:val="hu-HU"/>
               </w:rPr>
             </w:pPr>
+            <w:proofErr w:type="spellStart"/>
             <w:r>
               <w:rPr>
                 <w:rFonts w:ascii="Calibri" w:hAnsi="Calibri" w:cs="Calibri"/>
                 <w:lang w:val="hu-HU"/>
               </w:rPr>
+              <w:t>admin_</w:t>
+            </w:r>
+            <w:r>
+              <w:rPr>
+                <w:rFonts w:ascii="Calibri" w:hAnsi="Calibri" w:cs="Calibri"/>
+                <w:lang w:val="hu-HU"/>
+              </w:rPr>
               <w:t>email</w:t>
             </w:r>
+            <w:proofErr w:type="spellEnd"/>
           </w:p>
         </w:tc>
         <w:tc>
@@ -13254,12 +13565,21 @@
         </w:rPr>
         <w:t xml:space="preserve"> A </w:t>
       </w:r>
-      <w:r>
-        <w:rPr>
-          <w:rFonts w:ascii="Calibri" w:hAnsi="Calibri" w:cs="Calibri"/>
-          <w:i/>
-        </w:rPr>
-        <w:t xml:space="preserve">Könyv </w:t>
+      <w:proofErr w:type="spellStart"/>
+      <w:r>
+        <w:rPr>
+          <w:rFonts w:ascii="Calibri" w:hAnsi="Calibri" w:cs="Calibri"/>
+          <w:i/>
+        </w:rPr>
+        <w:t>Könyv</w:t>
+      </w:r>
+      <w:proofErr w:type="spellEnd"/>
+      <w:r>
+        <w:rPr>
+          <w:rFonts w:ascii="Calibri" w:hAnsi="Calibri" w:cs="Calibri"/>
+          <w:i/>
+        </w:rPr>
+        <w:t xml:space="preserve"> </w:t>
       </w:r>
       <w:proofErr w:type="spellStart"/>
       <w:r>
@@ -13499,7 +13819,23 @@
           <w:rFonts w:ascii="Calibri" w:hAnsi="Calibri" w:cs="Calibri"/>
           <w:i/>
         </w:rPr>
-        <w:t xml:space="preserve"> és </w:t>
+        <w:t xml:space="preserve"> </w:t>
+      </w:r>
+      <w:proofErr w:type="spellStart"/>
+      <w:r>
+        <w:rPr>
+          <w:rFonts w:ascii="Calibri" w:hAnsi="Calibri" w:cs="Calibri"/>
+          <w:i/>
+        </w:rPr>
+        <w:t>és</w:t>
+      </w:r>
+      <w:proofErr w:type="spellEnd"/>
+      <w:r>
+        <w:rPr>
+          <w:rFonts w:ascii="Calibri" w:hAnsi="Calibri" w:cs="Calibri"/>
+          <w:i/>
+        </w:rPr>
+        <w:t xml:space="preserve"> </w:t>
       </w:r>
       <w:proofErr w:type="spellStart"/>
       <w:r>
@@ -13873,7 +14209,6 @@
               <w:right w:val="single" w:sz="4" w:space="0" w:color="546248"/>
             </w:tcBorders>
             <w:vAlign w:val="center"/>
-            <w:hideMark/>
           </w:tcPr>
           <w:p>
             <w:pPr>
@@ -13883,15 +14218,13 @@
                 <w:lang w:val="hu-HU"/>
               </w:rPr>
             </w:pPr>
-            <w:proofErr w:type="spellStart"/>
             <w:r>
               <w:rPr>
                 <w:rFonts w:ascii="Calibri" w:hAnsi="Calibri" w:cs="Calibri"/>
                 <w:lang w:val="hu-HU"/>
               </w:rPr>
-              <w:t>kiadás_éve</w:t>
-            </w:r>
-            <w:proofErr w:type="spellEnd"/>
+              <w:t>név</w:t>
+            </w:r>
           </w:p>
         </w:tc>
         <w:tc>
@@ -13904,7 +14237,6 @@
               <w:right w:val="single" w:sz="4" w:space="0" w:color="546248"/>
             </w:tcBorders>
             <w:vAlign w:val="center"/>
-            <w:hideMark/>
           </w:tcPr>
           <w:p>
             <w:pPr>
@@ -13914,13 +14246,15 @@
                 <w:lang w:val="hu-HU"/>
               </w:rPr>
             </w:pPr>
+            <w:proofErr w:type="spellStart"/>
             <w:r>
               <w:rPr>
                 <w:rFonts w:ascii="Calibri" w:hAnsi="Calibri" w:cs="Calibri"/>
                 <w:lang w:val="hu-HU"/>
               </w:rPr>
-              <w:t>int</w:t>
-            </w:r>
+              <w:t>varchar</w:t>
+            </w:r>
+            <w:proofErr w:type="spellEnd"/>
           </w:p>
         </w:tc>
         <w:tc>
@@ -13933,22 +14267,21 @@
               <w:right w:val="single" w:sz="4" w:space="0" w:color="546248"/>
             </w:tcBorders>
             <w:vAlign w:val="center"/>
-            <w:hideMark/>
           </w:tcPr>
           <w:p>
             <w:pPr>
               <w:spacing w:afterLines="40" w:after="96"/>
               <w:rPr>
-                <w:rFonts w:ascii="Calibri" w:hAnsi="Calibri" w:cs="Calibri"/>
+                <w:rFonts w:ascii="Calibri" w:eastAsia="Times New Roman" w:hAnsi="Calibri" w:cs="Calibri"/>
                 <w:lang w:val="hu-HU"/>
               </w:rPr>
             </w:pPr>
             <w:r>
               <w:rPr>
-                <w:rFonts w:ascii="Calibri" w:hAnsi="Calibri" w:cs="Calibri"/>
+                <w:rFonts w:ascii="Calibri" w:eastAsia="Times New Roman" w:hAnsi="Calibri" w:cs="Calibri"/>
                 <w:lang w:val="hu-HU"/>
               </w:rPr>
-              <w:t>A könyv kiadásának éve.</w:t>
+              <w:t>A könyv címe.</w:t>
             </w:r>
           </w:p>
         </w:tc>
@@ -13978,13 +14311,15 @@
                 <w:lang w:val="hu-HU"/>
               </w:rPr>
             </w:pPr>
+            <w:proofErr w:type="spellStart"/>
             <w:r>
               <w:rPr>
                 <w:rFonts w:ascii="Calibri" w:hAnsi="Calibri" w:cs="Calibri"/>
                 <w:lang w:val="hu-HU"/>
               </w:rPr>
-              <w:t>kiadó</w:t>
-            </w:r>
+              <w:t>kiadás_éve</w:t>
+            </w:r>
+            <w:proofErr w:type="spellEnd"/>
           </w:p>
         </w:tc>
         <w:tc>
@@ -14007,15 +14342,13 @@
                 <w:lang w:val="hu-HU"/>
               </w:rPr>
             </w:pPr>
-            <w:proofErr w:type="spellStart"/>
             <w:r>
               <w:rPr>
                 <w:rFonts w:ascii="Calibri" w:hAnsi="Calibri" w:cs="Calibri"/>
                 <w:lang w:val="hu-HU"/>
               </w:rPr>
-              <w:t>varchar</w:t>
-            </w:r>
-            <w:proofErr w:type="spellEnd"/>
+              <w:t>int</w:t>
+            </w:r>
           </w:p>
         </w:tc>
         <w:tc>
@@ -14043,7 +14376,7 @@
                 <w:rFonts w:ascii="Calibri" w:hAnsi="Calibri" w:cs="Calibri"/>
                 <w:lang w:val="hu-HU"/>
               </w:rPr>
-              <w:t>A kiadó neve.</w:t>
+              <w:t>A könyv kiadásának éve.</w:t>
             </w:r>
           </w:p>
         </w:tc>
@@ -14078,7 +14411,7 @@
                 <w:rFonts w:ascii="Calibri" w:hAnsi="Calibri" w:cs="Calibri"/>
                 <w:lang w:val="hu-HU"/>
               </w:rPr>
-              <w:t>oldalszám</w:t>
+              <w:t>kiadó</w:t>
             </w:r>
           </w:p>
         </w:tc>
@@ -14102,13 +14435,15 @@
                 <w:lang w:val="hu-HU"/>
               </w:rPr>
             </w:pPr>
+            <w:proofErr w:type="spellStart"/>
             <w:r>
               <w:rPr>
                 <w:rFonts w:ascii="Calibri" w:hAnsi="Calibri" w:cs="Calibri"/>
                 <w:lang w:val="hu-HU"/>
               </w:rPr>
-              <w:t>int</w:t>
-            </w:r>
+              <w:t>varchar</w:t>
+            </w:r>
+            <w:proofErr w:type="spellEnd"/>
           </w:p>
         </w:tc>
         <w:tc>
@@ -14136,7 +14471,7 @@
                 <w:rFonts w:ascii="Calibri" w:hAnsi="Calibri" w:cs="Calibri"/>
                 <w:lang w:val="hu-HU"/>
               </w:rPr>
-              <w:t>A könyv oldalszáma.</w:t>
+              <w:t>A kiadó neve.</w:t>
             </w:r>
           </w:p>
         </w:tc>
@@ -14171,7 +14506,7 @@
                 <w:rFonts w:ascii="Calibri" w:hAnsi="Calibri" w:cs="Calibri"/>
                 <w:lang w:val="hu-HU"/>
               </w:rPr>
-              <w:t>méret</w:t>
+              <w:t>oldalszám</w:t>
             </w:r>
           </w:p>
         </w:tc>
@@ -14229,7 +14564,7 @@
                 <w:rFonts w:ascii="Calibri" w:hAnsi="Calibri" w:cs="Calibri"/>
                 <w:lang w:val="hu-HU"/>
               </w:rPr>
-              <w:t>A könyv mérete.</w:t>
+              <w:t>A könyv oldalszáma.</w:t>
             </w:r>
           </w:p>
         </w:tc>
@@ -14264,7 +14599,7 @@
                 <w:rFonts w:ascii="Calibri" w:hAnsi="Calibri" w:cs="Calibri"/>
                 <w:lang w:val="hu-HU"/>
               </w:rPr>
-              <w:t>kötet</w:t>
+              <w:t>méret</w:t>
             </w:r>
           </w:p>
         </w:tc>
@@ -14288,13 +14623,15 @@
                 <w:lang w:val="hu-HU"/>
               </w:rPr>
             </w:pPr>
+            <w:proofErr w:type="spellStart"/>
             <w:r>
               <w:rPr>
                 <w:rFonts w:ascii="Calibri" w:hAnsi="Calibri" w:cs="Calibri"/>
                 <w:lang w:val="hu-HU"/>
               </w:rPr>
-              <w:t>int</w:t>
-            </w:r>
+              <w:t>varchar</w:t>
+            </w:r>
+            <w:proofErr w:type="spellEnd"/>
           </w:p>
         </w:tc>
         <w:tc>
@@ -14320,28 +14657,9 @@
             <w:r>
               <w:rPr>
                 <w:rFonts w:ascii="Calibri" w:hAnsi="Calibri" w:cs="Calibri"/>
-                <w:color w:val="0D0D0D"/>
-                <w:shd w:val="clear" w:color="auto" w:fill="FFFFFF"/>
-              </w:rPr>
-              <w:t xml:space="preserve">A könyv </w:t>
-            </w:r>
-            <w:proofErr w:type="spellStart"/>
-            <w:r>
-              <w:rPr>
-                <w:rFonts w:ascii="Calibri" w:hAnsi="Calibri" w:cs="Calibri"/>
-                <w:color w:val="0D0D0D"/>
-                <w:shd w:val="clear" w:color="auto" w:fill="FFFFFF"/>
-              </w:rPr>
-              <w:t>kötete</w:t>
-            </w:r>
-            <w:proofErr w:type="spellEnd"/>
-            <w:r>
-              <w:rPr>
-                <w:rFonts w:ascii="Calibri" w:hAnsi="Calibri" w:cs="Calibri"/>
-                <w:color w:val="0D0D0D"/>
-                <w:shd w:val="clear" w:color="auto" w:fill="FFFFFF"/>
-              </w:rPr>
-              <w:t xml:space="preserve"> (ha van).</w:t>
+                <w:lang w:val="hu-HU"/>
+              </w:rPr>
+              <w:t>A könyv mérete.</w:t>
             </w:r>
           </w:p>
         </w:tc>
@@ -14376,7 +14694,7 @@
                 <w:rFonts w:ascii="Calibri" w:hAnsi="Calibri" w:cs="Calibri"/>
                 <w:lang w:val="hu-HU"/>
               </w:rPr>
-              <w:t>ár</w:t>
+              <w:t>kötet</w:t>
             </w:r>
           </w:p>
         </w:tc>
@@ -14432,9 +14750,46 @@
             <w:r>
               <w:rPr>
                 <w:rFonts w:ascii="Calibri" w:hAnsi="Calibri" w:cs="Calibri"/>
-                <w:lang w:val="hu-HU"/>
-              </w:rPr>
-              <w:t>A könyv ára.</w:t>
+                <w:color w:val="0D0D0D"/>
+                <w:shd w:val="clear" w:color="auto" w:fill="FFFFFF"/>
+              </w:rPr>
+              <w:t xml:space="preserve">A </w:t>
+            </w:r>
+            <w:proofErr w:type="spellStart"/>
+            <w:r>
+              <w:rPr>
+                <w:rFonts w:ascii="Calibri" w:hAnsi="Calibri" w:cs="Calibri"/>
+                <w:color w:val="0D0D0D"/>
+                <w:shd w:val="clear" w:color="auto" w:fill="FFFFFF"/>
+              </w:rPr>
+              <w:t>könyv</w:t>
+            </w:r>
+            <w:proofErr w:type="spellEnd"/>
+            <w:r>
+              <w:rPr>
+                <w:rFonts w:ascii="Calibri" w:hAnsi="Calibri" w:cs="Calibri"/>
+                <w:color w:val="0D0D0D"/>
+                <w:shd w:val="clear" w:color="auto" w:fill="FFFFFF"/>
+              </w:rPr>
+              <w:t xml:space="preserve"> </w:t>
+            </w:r>
+            <w:proofErr w:type="spellStart"/>
+            <w:r>
+              <w:rPr>
+                <w:rFonts w:ascii="Calibri" w:hAnsi="Calibri" w:cs="Calibri"/>
+                <w:color w:val="0D0D0D"/>
+                <w:shd w:val="clear" w:color="auto" w:fill="FFFFFF"/>
+              </w:rPr>
+              <w:t>kötete</w:t>
+            </w:r>
+            <w:proofErr w:type="spellEnd"/>
+            <w:r>
+              <w:rPr>
+                <w:rFonts w:ascii="Calibri" w:hAnsi="Calibri" w:cs="Calibri"/>
+                <w:color w:val="0D0D0D"/>
+                <w:shd w:val="clear" w:color="auto" w:fill="FFFFFF"/>
+              </w:rPr>
+              <w:t xml:space="preserve"> (ha van).</w:t>
             </w:r>
           </w:p>
         </w:tc>
@@ -14464,6 +14819,99 @@
                 <w:lang w:val="hu-HU"/>
               </w:rPr>
             </w:pPr>
+            <w:r>
+              <w:rPr>
+                <w:rFonts w:ascii="Calibri" w:hAnsi="Calibri" w:cs="Calibri"/>
+                <w:lang w:val="hu-HU"/>
+              </w:rPr>
+              <w:t>ár</w:t>
+            </w:r>
+          </w:p>
+        </w:tc>
+        <w:tc>
+          <w:tcPr>
+            <w:tcW w:w="3061" w:type="dxa"/>
+            <w:tcBorders>
+              <w:top w:val="single" w:sz="4" w:space="0" w:color="546248"/>
+              <w:left w:val="single" w:sz="4" w:space="0" w:color="546248"/>
+              <w:bottom w:val="single" w:sz="4" w:space="0" w:color="546248"/>
+              <w:right w:val="single" w:sz="4" w:space="0" w:color="546248"/>
+            </w:tcBorders>
+            <w:vAlign w:val="center"/>
+            <w:hideMark/>
+          </w:tcPr>
+          <w:p>
+            <w:pPr>
+              <w:spacing w:afterLines="40" w:after="96"/>
+              <w:rPr>
+                <w:rFonts w:ascii="Calibri" w:hAnsi="Calibri" w:cs="Calibri"/>
+                <w:lang w:val="hu-HU"/>
+              </w:rPr>
+            </w:pPr>
+            <w:r>
+              <w:rPr>
+                <w:rFonts w:ascii="Calibri" w:hAnsi="Calibri" w:cs="Calibri"/>
+                <w:lang w:val="hu-HU"/>
+              </w:rPr>
+              <w:t>int</w:t>
+            </w:r>
+          </w:p>
+        </w:tc>
+        <w:tc>
+          <w:tcPr>
+            <w:tcW w:w="5034" w:type="dxa"/>
+            <w:tcBorders>
+              <w:top w:val="single" w:sz="4" w:space="0" w:color="546248"/>
+              <w:left w:val="single" w:sz="4" w:space="0" w:color="546248"/>
+              <w:bottom w:val="single" w:sz="4" w:space="0" w:color="546248"/>
+              <w:right w:val="single" w:sz="4" w:space="0" w:color="546248"/>
+            </w:tcBorders>
+            <w:vAlign w:val="center"/>
+            <w:hideMark/>
+          </w:tcPr>
+          <w:p>
+            <w:pPr>
+              <w:spacing w:afterLines="40" w:after="96"/>
+              <w:rPr>
+                <w:rFonts w:ascii="Calibri" w:hAnsi="Calibri" w:cs="Calibri"/>
+                <w:lang w:val="hu-HU"/>
+              </w:rPr>
+            </w:pPr>
+            <w:r>
+              <w:rPr>
+                <w:rFonts w:ascii="Calibri" w:hAnsi="Calibri" w:cs="Calibri"/>
+                <w:lang w:val="hu-HU"/>
+              </w:rPr>
+              <w:t>A könyv ára.</w:t>
+            </w:r>
+          </w:p>
+        </w:tc>
+      </w:tr>
+      <w:tr>
+        <w:trPr>
+          <w:trHeight w:val="439"/>
+          <w:jc w:val="center"/>
+        </w:trPr>
+        <w:tc>
+          <w:tcPr>
+            <w:tcW w:w="2273" w:type="dxa"/>
+            <w:tcBorders>
+              <w:top w:val="single" w:sz="4" w:space="0" w:color="546248"/>
+              <w:left w:val="single" w:sz="4" w:space="0" w:color="546248"/>
+              <w:bottom w:val="single" w:sz="4" w:space="0" w:color="546248"/>
+              <w:right w:val="single" w:sz="4" w:space="0" w:color="546248"/>
+            </w:tcBorders>
+            <w:vAlign w:val="center"/>
+            <w:hideMark/>
+          </w:tcPr>
+          <w:p>
+            <w:pPr>
+              <w:spacing w:afterLines="40" w:after="96"/>
+              <w:rPr>
+                <w:rFonts w:ascii="Calibri" w:hAnsi="Calibri" w:cs="Calibri"/>
+                <w:lang w:val="hu-HU"/>
+              </w:rPr>
+            </w:pPr>
             <w:proofErr w:type="spellStart"/>
             <w:r>
               <w:rPr>
@@ -14751,7 +15199,23 @@
           <w:rFonts w:ascii="Calibri" w:hAnsi="Calibri" w:cs="Calibri"/>
           <w:i/>
         </w:rPr>
-        <w:t xml:space="preserve"> a könyv </w:t>
+        <w:t xml:space="preserve"> a </w:t>
+      </w:r>
+      <w:proofErr w:type="spellStart"/>
+      <w:r>
+        <w:rPr>
+          <w:rFonts w:ascii="Calibri" w:hAnsi="Calibri" w:cs="Calibri"/>
+          <w:i/>
+        </w:rPr>
+        <w:t>könyv</w:t>
+      </w:r>
+      <w:proofErr w:type="spellEnd"/>
+      <w:r>
+        <w:rPr>
+          <w:rFonts w:ascii="Calibri" w:hAnsi="Calibri" w:cs="Calibri"/>
+          <w:i/>
+        </w:rPr>
+        <w:t xml:space="preserve"> </w:t>
       </w:r>
       <w:proofErr w:type="spellStart"/>
       <w:r>
@@ -14815,7 +15279,23 @@
           <w:rFonts w:ascii="Calibri" w:hAnsi="Calibri" w:cs="Calibri"/>
           <w:i/>
         </w:rPr>
-        <w:t xml:space="preserve"> is, és a </w:t>
+        <w:t xml:space="preserve"> is, </w:t>
+      </w:r>
+      <w:proofErr w:type="spellStart"/>
+      <w:r>
+        <w:rPr>
+          <w:rFonts w:ascii="Calibri" w:hAnsi="Calibri" w:cs="Calibri"/>
+          <w:i/>
+        </w:rPr>
+        <w:t>és</w:t>
+      </w:r>
+      <w:proofErr w:type="spellEnd"/>
+      <w:r>
+        <w:rPr>
+          <w:rFonts w:ascii="Calibri" w:hAnsi="Calibri" w:cs="Calibri"/>
+          <w:i/>
+        </w:rPr>
+        <w:t xml:space="preserve"> a </w:t>
       </w:r>
       <w:proofErr w:type="spellStart"/>
       <w:r>
@@ -15070,17 +15550,25 @@
                 <w:lang w:val="hu-HU"/>
               </w:rPr>
             </w:pPr>
-            <w:r>
-              <w:rPr>
-                <w:rFonts w:ascii="Calibri" w:hAnsi="Calibri" w:cs="Calibri"/>
-              </w:rPr>
-              <w:t xml:space="preserve">Könyv </w:t>
-            </w:r>
             <w:proofErr w:type="spellStart"/>
             <w:r>
               <w:rPr>
                 <w:rFonts w:ascii="Calibri" w:hAnsi="Calibri" w:cs="Calibri"/>
               </w:rPr>
+              <w:t>Könyv</w:t>
+            </w:r>
+            <w:proofErr w:type="spellEnd"/>
+            <w:r>
+              <w:rPr>
+                <w:rFonts w:ascii="Calibri" w:hAnsi="Calibri" w:cs="Calibri"/>
+              </w:rPr>
+              <w:t xml:space="preserve"> </w:t>
+            </w:r>
+            <w:proofErr w:type="spellStart"/>
+            <w:r>
+              <w:rPr>
+                <w:rFonts w:ascii="Calibri" w:hAnsi="Calibri" w:cs="Calibri"/>
+              </w:rPr>
               <w:t>azonosítója</w:t>
             </w:r>
             <w:proofErr w:type="spellEnd"/>
@@ -15116,7 +15604,21 @@
               <w:rPr>
                 <w:rFonts w:ascii="Calibri" w:hAnsi="Calibri" w:cs="Calibri"/>
               </w:rPr>
-              <w:t xml:space="preserve"> a Könyv </w:t>
+              <w:t xml:space="preserve"> a </w:t>
+            </w:r>
+            <w:proofErr w:type="spellStart"/>
+            <w:r>
+              <w:rPr>
+                <w:rFonts w:ascii="Calibri" w:hAnsi="Calibri" w:cs="Calibri"/>
+              </w:rPr>
+              <w:t>Könyv</w:t>
+            </w:r>
+            <w:proofErr w:type="spellEnd"/>
+            <w:r>
+              <w:rPr>
+                <w:rFonts w:ascii="Calibri" w:hAnsi="Calibri" w:cs="Calibri"/>
+              </w:rPr>
+              <w:t xml:space="preserve"> </w:t>
             </w:r>
             <w:proofErr w:type="spellStart"/>
             <w:r>
@@ -15224,7 +15726,21 @@
               <w:rPr>
                 <w:rFonts w:ascii="Calibri" w:hAnsi="Calibri" w:cs="Calibri"/>
               </w:rPr>
-              <w:t xml:space="preserve">A könyv </w:t>
+              <w:t xml:space="preserve">A </w:t>
+            </w:r>
+            <w:proofErr w:type="spellStart"/>
+            <w:r>
+              <w:rPr>
+                <w:rFonts w:ascii="Calibri" w:hAnsi="Calibri" w:cs="Calibri"/>
+              </w:rPr>
+              <w:t>könyv</w:t>
+            </w:r>
+            <w:proofErr w:type="spellEnd"/>
+            <w:r>
+              <w:rPr>
+                <w:rFonts w:ascii="Calibri" w:hAnsi="Calibri" w:cs="Calibri"/>
+              </w:rPr>
+              <w:t xml:space="preserve"> </w:t>
             </w:r>
             <w:proofErr w:type="spellStart"/>
             <w:r>
@@ -15422,7 +15938,23 @@
           <w:rFonts w:ascii="Calibri" w:hAnsi="Calibri" w:cs="Calibri"/>
           <w:i/>
         </w:rPr>
-        <w:t xml:space="preserve"> a könyv </w:t>
+        <w:t xml:space="preserve"> a </w:t>
+      </w:r>
+      <w:proofErr w:type="spellStart"/>
+      <w:r>
+        <w:rPr>
+          <w:rFonts w:ascii="Calibri" w:hAnsi="Calibri" w:cs="Calibri"/>
+          <w:i/>
+        </w:rPr>
+        <w:t>könyv</w:t>
+      </w:r>
+      <w:proofErr w:type="spellEnd"/>
+      <w:r>
+        <w:rPr>
+          <w:rFonts w:ascii="Calibri" w:hAnsi="Calibri" w:cs="Calibri"/>
+          <w:i/>
+        </w:rPr>
+        <w:t xml:space="preserve"> </w:t>
       </w:r>
       <w:proofErr w:type="spellStart"/>
       <w:r>
@@ -15438,7 +15970,23 @@
           <w:rFonts w:ascii="Calibri" w:hAnsi="Calibri" w:cs="Calibri"/>
           <w:i/>
         </w:rPr>
-        <w:t xml:space="preserve"> és a </w:t>
+        <w:t xml:space="preserve"> </w:t>
+      </w:r>
+      <w:proofErr w:type="spellStart"/>
+      <w:r>
+        <w:rPr>
+          <w:rFonts w:ascii="Calibri" w:hAnsi="Calibri" w:cs="Calibri"/>
+          <w:i/>
+        </w:rPr>
+        <w:t>és</w:t>
+      </w:r>
+      <w:proofErr w:type="spellEnd"/>
+      <w:r>
+        <w:rPr>
+          <w:rFonts w:ascii="Calibri" w:hAnsi="Calibri" w:cs="Calibri"/>
+          <w:i/>
+        </w:rPr>
+        <w:t xml:space="preserve"> a </w:t>
       </w:r>
       <w:proofErr w:type="spellStart"/>
       <w:r>
@@ -16746,7 +17294,7 @@
         <w:tblLook w:val="04A0" w:firstRow="1" w:lastRow="0" w:firstColumn="1" w:lastColumn="0" w:noHBand="0" w:noVBand="1"/>
       </w:tblPr>
       <w:tblGrid>
-        <w:gridCol w:w="2273"/>
+        <w:gridCol w:w="2275"/>
         <w:gridCol w:w="3061"/>
         <w:gridCol w:w="5034"/>
       </w:tblGrid>
@@ -17094,6 +17642,7 @@
                 <w:lang w:val="hu-HU"/>
               </w:rPr>
             </w:pPr>
+            <w:proofErr w:type="spellStart"/>
             <w:r>
               <w:rPr>
                 <w:rFonts w:ascii="Calibri" w:hAnsi="Calibri" w:cs="Calibri"/>
@@ -17101,6 +17650,14 @@
               </w:rPr>
               <w:t>alműfaj</w:t>
             </w:r>
+            <w:r>
+              <w:rPr>
+                <w:rFonts w:ascii="Calibri" w:hAnsi="Calibri" w:cs="Calibri"/>
+                <w:lang w:val="hu-HU"/>
+              </w:rPr>
+              <w:t>_megnevezés</w:t>
+            </w:r>
+            <w:proofErr w:type="spellEnd"/>
           </w:p>
         </w:tc>
         <w:tc>
@@ -17196,6 +17753,78 @@
                 <w:color w:val="0D0D0D"/>
                 <w:shd w:val="clear" w:color="auto" w:fill="FFFFFF"/>
               </w:rPr>
+              <w:t xml:space="preserve">, </w:t>
+            </w:r>
+            <w:proofErr w:type="spellStart"/>
+            <w:r>
+              <w:rPr>
+                <w:rFonts w:ascii="Calibri" w:hAnsi="Calibri" w:cs="Calibri"/>
+                <w:color w:val="0D0D0D"/>
+                <w:shd w:val="clear" w:color="auto" w:fill="FFFFFF"/>
+              </w:rPr>
+              <w:t>az</w:t>
+            </w:r>
+            <w:proofErr w:type="spellEnd"/>
+            <w:r>
+              <w:rPr>
+                <w:rFonts w:ascii="Calibri" w:hAnsi="Calibri" w:cs="Calibri"/>
+                <w:color w:val="0D0D0D"/>
+                <w:shd w:val="clear" w:color="auto" w:fill="FFFFFF"/>
+              </w:rPr>
+              <w:t xml:space="preserve"> </w:t>
+            </w:r>
+            <w:proofErr w:type="spellStart"/>
+            <w:r>
+              <w:rPr>
+                <w:rFonts w:ascii="Calibri" w:hAnsi="Calibri" w:cs="Calibri"/>
+                <w:color w:val="0D0D0D"/>
+                <w:shd w:val="clear" w:color="auto" w:fill="FFFFFF"/>
+              </w:rPr>
+              <w:t>alműfaj</w:t>
+            </w:r>
+            <w:proofErr w:type="spellEnd"/>
+            <w:r>
+              <w:rPr>
+                <w:rFonts w:ascii="Calibri" w:hAnsi="Calibri" w:cs="Calibri"/>
+                <w:color w:val="0D0D0D"/>
+                <w:shd w:val="clear" w:color="auto" w:fill="FFFFFF"/>
+              </w:rPr>
+              <w:t xml:space="preserve"> </w:t>
+            </w:r>
+            <w:proofErr w:type="spellStart"/>
+            <w:r>
+              <w:rPr>
+                <w:rFonts w:ascii="Calibri" w:hAnsi="Calibri" w:cs="Calibri"/>
+                <w:color w:val="0D0D0D"/>
+                <w:shd w:val="clear" w:color="auto" w:fill="FFFFFF"/>
+              </w:rPr>
+              <w:t>tábla</w:t>
+            </w:r>
+            <w:proofErr w:type="spellEnd"/>
+            <w:r>
+              <w:rPr>
+                <w:rFonts w:ascii="Calibri" w:hAnsi="Calibri" w:cs="Calibri"/>
+                <w:color w:val="0D0D0D"/>
+                <w:shd w:val="clear" w:color="auto" w:fill="FFFFFF"/>
+              </w:rPr>
+              <w:t xml:space="preserve"> </w:t>
+            </w:r>
+            <w:proofErr w:type="spellStart"/>
+            <w:r>
+              <w:rPr>
+                <w:rFonts w:ascii="Calibri" w:hAnsi="Calibri" w:cs="Calibri"/>
+                <w:color w:val="0D0D0D"/>
+                <w:shd w:val="clear" w:color="auto" w:fill="FFFFFF"/>
+              </w:rPr>
+              <w:t>kulcsa</w:t>
+            </w:r>
+            <w:proofErr w:type="spellEnd"/>
+            <w:r>
+              <w:rPr>
+                <w:rFonts w:ascii="Calibri" w:hAnsi="Calibri" w:cs="Calibri"/>
+                <w:color w:val="0D0D0D"/>
+                <w:shd w:val="clear" w:color="auto" w:fill="FFFFFF"/>
+              </w:rPr>
               <w:t>.</w:t>
             </w:r>
           </w:p>
@@ -17590,7 +18219,23 @@
           <w:rFonts w:ascii="Calibri" w:hAnsi="Calibri" w:cs="Calibri"/>
           <w:i/>
         </w:rPr>
-        <w:t xml:space="preserve"> és a </w:t>
+        <w:t xml:space="preserve"> </w:t>
+      </w:r>
+      <w:proofErr w:type="spellStart"/>
+      <w:r>
+        <w:rPr>
+          <w:rFonts w:ascii="Calibri" w:hAnsi="Calibri" w:cs="Calibri"/>
+          <w:i/>
+        </w:rPr>
+        <w:t>és</w:t>
+      </w:r>
+      <w:proofErr w:type="spellEnd"/>
+      <w:r>
+        <w:rPr>
+          <w:rFonts w:ascii="Calibri" w:hAnsi="Calibri" w:cs="Calibri"/>
+          <w:i/>
+        </w:rPr>
+        <w:t xml:space="preserve"> a </w:t>
       </w:r>
       <w:proofErr w:type="spellStart"/>
       <w:r>
@@ -18895,7 +19540,39 @@
           <w:rFonts w:ascii="Calibri" w:hAnsi="Calibri" w:cs="Calibri"/>
           <w:i/>
         </w:rPr>
-        <w:t xml:space="preserve"> és a könyv </w:t>
+        <w:t xml:space="preserve"> </w:t>
+      </w:r>
+      <w:proofErr w:type="spellStart"/>
+      <w:r>
+        <w:rPr>
+          <w:rFonts w:ascii="Calibri" w:hAnsi="Calibri" w:cs="Calibri"/>
+          <w:i/>
+        </w:rPr>
+        <w:t>és</w:t>
+      </w:r>
+      <w:proofErr w:type="spellEnd"/>
+      <w:r>
+        <w:rPr>
+          <w:rFonts w:ascii="Calibri" w:hAnsi="Calibri" w:cs="Calibri"/>
+          <w:i/>
+        </w:rPr>
+        <w:t xml:space="preserve"> a </w:t>
+      </w:r>
+      <w:proofErr w:type="spellStart"/>
+      <w:r>
+        <w:rPr>
+          <w:rFonts w:ascii="Calibri" w:hAnsi="Calibri" w:cs="Calibri"/>
+          <w:i/>
+        </w:rPr>
+        <w:t>könyv</w:t>
+      </w:r>
+      <w:proofErr w:type="spellEnd"/>
+      <w:r>
+        <w:rPr>
+          <w:rFonts w:ascii="Calibri" w:hAnsi="Calibri" w:cs="Calibri"/>
+          <w:i/>
+        </w:rPr>
+        <w:t xml:space="preserve"> </w:t>
       </w:r>
       <w:proofErr w:type="spellStart"/>
       <w:r>
@@ -19388,6 +20065,96 @@
           </w:p>
         </w:tc>
       </w:tr>
+      <w:tr>
+        <w:trPr>
+          <w:trHeight w:val="439"/>
+          <w:jc w:val="center"/>
+        </w:trPr>
+        <w:tc>
+          <w:tcPr>
+            <w:tcW w:w="2273" w:type="dxa"/>
+            <w:tcBorders>
+              <w:top w:val="single" w:sz="4" w:space="0" w:color="546248"/>
+              <w:left w:val="single" w:sz="4" w:space="0" w:color="546248"/>
+              <w:bottom w:val="single" w:sz="4" w:space="0" w:color="546248"/>
+              <w:right w:val="single" w:sz="4" w:space="0" w:color="546248"/>
+            </w:tcBorders>
+            <w:vAlign w:val="center"/>
+          </w:tcPr>
+          <w:p>
+            <w:pPr>
+              <w:spacing w:afterLines="40" w:after="96"/>
+              <w:rPr>
+                <w:rFonts w:ascii="Calibri" w:hAnsi="Calibri" w:cs="Calibri"/>
+                <w:lang w:val="hu-HU"/>
+              </w:rPr>
+            </w:pPr>
+            <w:r>
+              <w:rPr>
+                <w:rFonts w:ascii="Calibri" w:hAnsi="Calibri" w:cs="Calibri"/>
+                <w:lang w:val="hu-HU"/>
+              </w:rPr>
+              <w:t>készlet</w:t>
+            </w:r>
+          </w:p>
+        </w:tc>
+        <w:tc>
+          <w:tcPr>
+            <w:tcW w:w="3061" w:type="dxa"/>
+            <w:tcBorders>
+              <w:top w:val="single" w:sz="4" w:space="0" w:color="546248"/>
+              <w:left w:val="single" w:sz="4" w:space="0" w:color="546248"/>
+              <w:bottom w:val="single" w:sz="4" w:space="0" w:color="546248"/>
+              <w:right w:val="single" w:sz="4" w:space="0" w:color="546248"/>
+            </w:tcBorders>
+            <w:vAlign w:val="center"/>
+          </w:tcPr>
+          <w:p>
+            <w:pPr>
+              <w:spacing w:afterLines="40" w:after="96"/>
+              <w:rPr>
+                <w:rFonts w:ascii="Calibri" w:hAnsi="Calibri" w:cs="Calibri"/>
+                <w:lang w:val="hu-HU"/>
+              </w:rPr>
+            </w:pPr>
+            <w:r>
+              <w:rPr>
+                <w:rFonts w:ascii="Calibri" w:hAnsi="Calibri" w:cs="Calibri"/>
+                <w:lang w:val="hu-HU"/>
+              </w:rPr>
+              <w:t xml:space="preserve">int </w:t>
+            </w:r>
+          </w:p>
+        </w:tc>
+        <w:tc>
+          <w:tcPr>
+            <w:tcW w:w="5034" w:type="dxa"/>
+            <w:tcBorders>
+              <w:top w:val="single" w:sz="4" w:space="0" w:color="546248"/>
+              <w:left w:val="single" w:sz="4" w:space="0" w:color="546248"/>
+              <w:bottom w:val="single" w:sz="4" w:space="0" w:color="546248"/>
+              <w:right w:val="single" w:sz="4" w:space="0" w:color="546248"/>
+            </w:tcBorders>
+            <w:vAlign w:val="center"/>
+          </w:tcPr>
+          <w:p>
+            <w:pPr>
+              <w:spacing w:afterLines="40" w:after="96"/>
+              <w:rPr>
+                <w:rFonts w:ascii="Calibri" w:eastAsia="Times New Roman" w:hAnsi="Calibri" w:cs="Calibri"/>
+                <w:lang w:val="hu-HU"/>
+              </w:rPr>
+            </w:pPr>
+            <w:r>
+              <w:rPr>
+                <w:rFonts w:ascii="Calibri" w:eastAsia="Times New Roman" w:hAnsi="Calibri" w:cs="Calibri"/>
+                <w:lang w:val="hu-HU"/>
+              </w:rPr>
+              <w:t>Az adott áruházban egy adott könyv készlete.</w:t>
+            </w:r>
+          </w:p>
+        </w:tc>
+      </w:tr>
     </w:tbl>
     <w:p>
       <w:pPr>
@@ -19398,14 +20165,32 @@
           <w:u w:val="thick" w:color="59503F"/>
         </w:rPr>
       </w:pPr>
+      <w:proofErr w:type="spellStart"/>
       <w:r>
         <w:rPr>
           <w:rFonts w:ascii="Microsoft YaHei UI Light" w:eastAsia="Microsoft YaHei UI Light" w:hAnsi="Microsoft YaHei UI Light" w:cs="Calibri Light"/>
           <w:u w:val="thick" w:color="59503F"/>
         </w:rPr>
         <w:lastRenderedPageBreak/>
-        <w:t>Szerep-funkció mátrix</w:t>
-      </w:r>
+        <w:t>Szerep-funkció</w:t>
+      </w:r>
+      <w:proofErr w:type="spellEnd"/>
+      <w:r>
+        <w:rPr>
+          <w:rFonts w:ascii="Microsoft YaHei UI Light" w:eastAsia="Microsoft YaHei UI Light" w:hAnsi="Microsoft YaHei UI Light" w:cs="Calibri Light"/>
+          <w:u w:val="thick" w:color="59503F"/>
+        </w:rPr>
+        <w:t xml:space="preserve"> </w:t>
+      </w:r>
+      <w:proofErr w:type="spellStart"/>
+      <w:r>
+        <w:rPr>
+          <w:rFonts w:ascii="Microsoft YaHei UI Light" w:eastAsia="Microsoft YaHei UI Light" w:hAnsi="Microsoft YaHei UI Light" w:cs="Calibri Light"/>
+          <w:u w:val="thick" w:color="59503F"/>
+        </w:rPr>
+        <w:t>mátrix</w:t>
+      </w:r>
+      <w:proofErr w:type="spellEnd"/>
     </w:p>
     <w:tbl>
       <w:tblPr>
@@ -19745,7 +20530,6 @@
                 <w:lang w:val="hu-HU"/>
               </w:rPr>
             </w:pPr>
-            <w:proofErr w:type="spellStart"/>
             <w:r>
               <w:rPr>
                 <w:rFonts w:ascii="Calibri" w:hAnsi="Calibri" w:cs="Calibri"/>
@@ -19753,17 +20537,7 @@
                 <w:bCs/>
                 <w:lang w:val="hu-HU"/>
               </w:rPr>
-              <w:t>Admin</w:t>
-            </w:r>
-            <w:proofErr w:type="spellEnd"/>
-            <w:r>
-              <w:rPr>
-                <w:rFonts w:ascii="Calibri" w:hAnsi="Calibri" w:cs="Calibri"/>
-                <w:b/>
-                <w:bCs/>
-                <w:lang w:val="hu-HU"/>
-              </w:rPr>
-              <w:t xml:space="preserve"> felvétele</w:t>
+              <w:t>Admin felvétele</w:t>
             </w:r>
           </w:p>
         </w:tc>
@@ -20228,7 +21002,6 @@
                 <w:lang w:val="hu-HU"/>
               </w:rPr>
             </w:pPr>
-            <w:proofErr w:type="spellStart"/>
             <w:r>
               <w:rPr>
                 <w:rFonts w:ascii="Calibri" w:hAnsi="Calibri" w:cs="Calibri"/>
@@ -20238,7 +21011,6 @@
               </w:rPr>
               <w:t>Admin</w:t>
             </w:r>
-            <w:proofErr w:type="spellEnd"/>
           </w:p>
         </w:tc>
         <w:tc>
@@ -20996,7 +21768,6 @@
                 <w:lang w:val="hu-HU" w:eastAsia="hu-HU"/>
               </w:rPr>
             </w:pPr>
-            <w:proofErr w:type="spellStart"/>
             <w:r>
               <w:rPr>
                 <w:rFonts w:ascii="Calibri" w:hAnsi="Calibri" w:cs="Calibri"/>
@@ -21004,17 +21775,7 @@
                 <w:bCs/>
                 <w:lang w:val="hu-HU"/>
               </w:rPr>
-              <w:t>Admin</w:t>
-            </w:r>
-            <w:proofErr w:type="spellEnd"/>
-            <w:r>
-              <w:rPr>
-                <w:rFonts w:ascii="Calibri" w:hAnsi="Calibri" w:cs="Calibri"/>
-                <w:b/>
-                <w:bCs/>
-                <w:lang w:val="hu-HU"/>
-              </w:rPr>
-              <w:t xml:space="preserve"> felvétele</w:t>
+              <w:t>Admin felvétele</w:t>
             </w:r>
           </w:p>
         </w:tc>
@@ -21693,7 +22454,6 @@
                 <w:lang w:val="hu-HU" w:eastAsia="hu-HU"/>
               </w:rPr>
             </w:pPr>
-            <w:proofErr w:type="spellStart"/>
             <w:r>
               <w:rPr>
                 <w:rFonts w:ascii="Calibri" w:hAnsi="Calibri" w:cs="Calibri"/>
@@ -21703,7 +22463,6 @@
               </w:rPr>
               <w:t>Admin</w:t>
             </w:r>
-            <w:proofErr w:type="spellEnd"/>
           </w:p>
         </w:tc>
         <w:tc>
@@ -22633,21 +23392,14 @@
                 <w:b/>
               </w:rPr>
             </w:pPr>
+            <w:proofErr w:type="spellStart"/>
             <w:r>
               <w:rPr>
                 <w:rFonts w:ascii="Calibri" w:hAnsi="Calibri" w:cs="Calibri"/>
                 <w:b/>
               </w:rPr>
               <w:lastRenderedPageBreak/>
-              <w:t>Funkció-</w:t>
-            </w:r>
-            <w:proofErr w:type="spellStart"/>
-            <w:r>
-              <w:rPr>
-                <w:rFonts w:ascii="Calibri" w:hAnsi="Calibri" w:cs="Calibri"/>
-                <w:b/>
-              </w:rPr>
-              <w:t>meghatározás</w:t>
+              <w:t>Funkció-meghatározás</w:t>
             </w:r>
             <w:proofErr w:type="spellEnd"/>
           </w:p>
@@ -23041,6 +23793,7 @@
                 <w:rFonts w:ascii="Calibri" w:hAnsi="Calibri" w:cs="Calibri"/>
               </w:rPr>
             </w:pPr>
+            <w:proofErr w:type="spellStart"/>
             <w:r>
               <w:rPr>
                 <w:rFonts w:ascii="Calibri" w:hAnsi="Calibri" w:cs="Calibri"/>
@@ -23048,6 +23801,7 @@
               </w:rPr>
               <w:t>Funkció</w:t>
             </w:r>
+            <w:proofErr w:type="spellEnd"/>
             <w:r>
               <w:rPr>
                 <w:rFonts w:ascii="Calibri" w:hAnsi="Calibri" w:cs="Calibri"/>
@@ -23230,12 +23984,21 @@
                 <w:rFonts w:ascii="Calibri" w:hAnsi="Calibri" w:cs="Calibri"/>
               </w:rPr>
             </w:pPr>
+            <w:proofErr w:type="spellStart"/>
             <w:r>
               <w:rPr>
                 <w:rFonts w:ascii="Calibri" w:hAnsi="Calibri" w:cs="Calibri"/>
                 <w:b/>
               </w:rPr>
-              <w:t xml:space="preserve">Funkció </w:t>
+              <w:t>Funkció</w:t>
+            </w:r>
+            <w:proofErr w:type="spellEnd"/>
+            <w:r>
+              <w:rPr>
+                <w:rFonts w:ascii="Calibri" w:hAnsi="Calibri" w:cs="Calibri"/>
+                <w:b/>
+              </w:rPr>
+              <w:t xml:space="preserve"> </w:t>
             </w:r>
             <w:proofErr w:type="spellStart"/>
             <w:r>
@@ -23656,7 +24419,6 @@
               <w:t xml:space="preserve">E-mail </w:t>
             </w:r>
             <w:proofErr w:type="spellStart"/>
-            <w:proofErr w:type="gramStart"/>
             <w:r>
               <w:rPr>
                 <w:rFonts w:ascii="Calibri" w:hAnsi="Calibri" w:cs="Calibri"/>
@@ -23665,7 +24427,6 @@
               <w:t>cím</w:t>
             </w:r>
             <w:proofErr w:type="spellEnd"/>
-            <w:proofErr w:type="gramEnd"/>
           </w:p>
           <w:p>
             <w:pPr>
@@ -24536,13 +25297,27 @@
               <w:rPr>
                 <w:rFonts w:ascii="Calibri" w:hAnsi="Calibri" w:cs="Calibri"/>
               </w:rPr>
-              <w:t xml:space="preserve"> és a </w:t>
+              <w:t xml:space="preserve"> </w:t>
             </w:r>
             <w:proofErr w:type="spellStart"/>
             <w:r>
               <w:rPr>
                 <w:rFonts w:ascii="Calibri" w:hAnsi="Calibri" w:cs="Calibri"/>
               </w:rPr>
+              <w:t>és</w:t>
+            </w:r>
+            <w:proofErr w:type="spellEnd"/>
+            <w:r>
+              <w:rPr>
+                <w:rFonts w:ascii="Calibri" w:hAnsi="Calibri" w:cs="Calibri"/>
+              </w:rPr>
+              <w:t xml:space="preserve"> a </w:t>
+            </w:r>
+            <w:proofErr w:type="spellStart"/>
+            <w:r>
+              <w:rPr>
+                <w:rFonts w:ascii="Calibri" w:hAnsi="Calibri" w:cs="Calibri"/>
+              </w:rPr>
               <w:t>jelszó</w:t>
             </w:r>
             <w:proofErr w:type="spellEnd"/>
@@ -24578,7 +25353,21 @@
               <w:rPr>
                 <w:rFonts w:ascii="Calibri" w:hAnsi="Calibri" w:cs="Calibri"/>
               </w:rPr>
-              <w:t xml:space="preserve"> nem </w:t>
+              <w:t xml:space="preserve"> </w:t>
+            </w:r>
+            <w:proofErr w:type="spellStart"/>
+            <w:r>
+              <w:rPr>
+                <w:rFonts w:ascii="Calibri" w:hAnsi="Calibri" w:cs="Calibri"/>
+              </w:rPr>
+              <w:t>nem</w:t>
+            </w:r>
+            <w:proofErr w:type="spellEnd"/>
+            <w:r>
+              <w:rPr>
+                <w:rFonts w:ascii="Calibri" w:hAnsi="Calibri" w:cs="Calibri"/>
+              </w:rPr>
+              <w:t xml:space="preserve"> </w:t>
             </w:r>
             <w:proofErr w:type="spellStart"/>
             <w:r>
@@ -24904,12 +25693,21 @@
                 <w:rFonts w:ascii="Calibri" w:hAnsi="Calibri" w:cs="Calibri"/>
               </w:rPr>
             </w:pPr>
+            <w:proofErr w:type="spellStart"/>
             <w:r>
               <w:rPr>
                 <w:rFonts w:ascii="Calibri" w:hAnsi="Calibri" w:cs="Calibri"/>
                 <w:b/>
               </w:rPr>
-              <w:t xml:space="preserve">Esemény </w:t>
+              <w:t>Esemény</w:t>
+            </w:r>
+            <w:proofErr w:type="spellEnd"/>
+            <w:r>
+              <w:rPr>
+                <w:rFonts w:ascii="Calibri" w:hAnsi="Calibri" w:cs="Calibri"/>
+                <w:b/>
+              </w:rPr>
+              <w:t xml:space="preserve"> </w:t>
             </w:r>
             <w:proofErr w:type="spellStart"/>
             <w:r>
@@ -25508,8 +26306,17 @@
           <w:rFonts w:ascii="Microsoft YaHei UI Light" w:eastAsia="Microsoft YaHei UI Light" w:hAnsi="Microsoft YaHei UI Light" w:cs="Calibri Light"/>
           <w:u w:val="thick" w:color="59503F"/>
         </w:rPr>
-        <w:t xml:space="preserve"> megadása</w:t>
-      </w:r>
+        <w:t xml:space="preserve"> </w:t>
+      </w:r>
+      <w:proofErr w:type="spellStart"/>
+      <w:r>
+        <w:rPr>
+          <w:rFonts w:ascii="Microsoft YaHei UI Light" w:eastAsia="Microsoft YaHei UI Light" w:hAnsi="Microsoft YaHei UI Light" w:cs="Calibri Light"/>
+          <w:u w:val="thick" w:color="59503F"/>
+        </w:rPr>
+        <w:t>megadása</w:t>
+      </w:r>
+      <w:proofErr w:type="spellEnd"/>
       <w:r>
         <w:rPr>
           <w:rFonts w:ascii="Calibri" w:hAnsi="Calibri" w:cs="Calibri"/>
@@ -25562,21 +26369,14 @@
                 <w:lang w:val="hu-HU"/>
               </w:rPr>
             </w:pPr>
+            <w:proofErr w:type="spellStart"/>
             <w:r>
               <w:rPr>
                 <w:rFonts w:ascii="Calibri" w:hAnsi="Calibri" w:cs="Calibri"/>
                 <w:b/>
               </w:rPr>
               <w:lastRenderedPageBreak/>
-              <w:t>Funkció-</w:t>
-            </w:r>
-            <w:proofErr w:type="spellStart"/>
-            <w:r>
-              <w:rPr>
-                <w:rFonts w:ascii="Calibri" w:hAnsi="Calibri" w:cs="Calibri"/>
-                <w:b/>
-              </w:rPr>
-              <w:t>meghatározás</w:t>
+              <w:t>Funkció-meghatározás</w:t>
             </w:r>
             <w:proofErr w:type="spellEnd"/>
           </w:p>
@@ -25970,6 +26770,7 @@
                 <w:rFonts w:ascii="Calibri" w:hAnsi="Calibri" w:cs="Calibri"/>
               </w:rPr>
             </w:pPr>
+            <w:proofErr w:type="spellStart"/>
             <w:r>
               <w:rPr>
                 <w:rFonts w:ascii="Calibri" w:hAnsi="Calibri" w:cs="Calibri"/>
@@ -25977,6 +26778,7 @@
               </w:rPr>
               <w:t>Funkció</w:t>
             </w:r>
+            <w:proofErr w:type="spellEnd"/>
             <w:r>
               <w:rPr>
                 <w:rFonts w:ascii="Calibri" w:hAnsi="Calibri" w:cs="Calibri"/>
@@ -26159,12 +26961,21 @@
                 <w:rFonts w:ascii="Calibri" w:hAnsi="Calibri" w:cs="Calibri"/>
               </w:rPr>
             </w:pPr>
+            <w:proofErr w:type="spellStart"/>
             <w:r>
               <w:rPr>
                 <w:rFonts w:ascii="Calibri" w:hAnsi="Calibri" w:cs="Calibri"/>
                 <w:b/>
               </w:rPr>
-              <w:t xml:space="preserve">Funkció </w:t>
+              <w:t>Funkció</w:t>
+            </w:r>
+            <w:proofErr w:type="spellEnd"/>
+            <w:r>
+              <w:rPr>
+                <w:rFonts w:ascii="Calibri" w:hAnsi="Calibri" w:cs="Calibri"/>
+                <w:b/>
+              </w:rPr>
+              <w:t xml:space="preserve"> </w:t>
             </w:r>
             <w:proofErr w:type="spellStart"/>
             <w:r>
@@ -26333,7 +27144,21 @@
               <w:rPr>
                 <w:rFonts w:ascii="Calibri" w:hAnsi="Calibri" w:cs="Calibri"/>
               </w:rPr>
-              <w:t xml:space="preserve"> és </w:t>
+              <w:t xml:space="preserve"> </w:t>
+            </w:r>
+            <w:proofErr w:type="spellStart"/>
+            <w:r>
+              <w:rPr>
+                <w:rFonts w:ascii="Calibri" w:hAnsi="Calibri" w:cs="Calibri"/>
+              </w:rPr>
+              <w:t>és</w:t>
+            </w:r>
+            <w:proofErr w:type="spellEnd"/>
+            <w:r>
+              <w:rPr>
+                <w:rFonts w:ascii="Calibri" w:hAnsi="Calibri" w:cs="Calibri"/>
+              </w:rPr>
+              <w:t xml:space="preserve"> </w:t>
             </w:r>
             <w:proofErr w:type="spellStart"/>
             <w:r>
@@ -26490,7 +27315,21 @@
               <w:rPr>
                 <w:rFonts w:ascii="Calibri" w:hAnsi="Calibri" w:cs="Calibri"/>
               </w:rPr>
-              <w:t xml:space="preserve"> és </w:t>
+              <w:t xml:space="preserve"> </w:t>
+            </w:r>
+            <w:proofErr w:type="spellStart"/>
+            <w:r>
+              <w:rPr>
+                <w:rFonts w:ascii="Calibri" w:hAnsi="Calibri" w:cs="Calibri"/>
+              </w:rPr>
+              <w:t>és</w:t>
+            </w:r>
+            <w:proofErr w:type="spellEnd"/>
+            <w:r>
+              <w:rPr>
+                <w:rFonts w:ascii="Calibri" w:hAnsi="Calibri" w:cs="Calibri"/>
+              </w:rPr>
+              <w:t xml:space="preserve"> </w:t>
             </w:r>
             <w:proofErr w:type="spellStart"/>
             <w:r>
@@ -27116,13 +27955,27 @@
               <w:rPr>
                 <w:rFonts w:ascii="Calibri" w:hAnsi="Calibri" w:cs="Calibri"/>
               </w:rPr>
-              <w:t xml:space="preserve"> és a </w:t>
+              <w:t xml:space="preserve"> </w:t>
             </w:r>
             <w:proofErr w:type="spellStart"/>
             <w:r>
               <w:rPr>
                 <w:rFonts w:ascii="Calibri" w:hAnsi="Calibri" w:cs="Calibri"/>
               </w:rPr>
+              <w:t>és</w:t>
+            </w:r>
+            <w:proofErr w:type="spellEnd"/>
+            <w:r>
+              <w:rPr>
+                <w:rFonts w:ascii="Calibri" w:hAnsi="Calibri" w:cs="Calibri"/>
+              </w:rPr>
+              <w:t xml:space="preserve"> a </w:t>
+            </w:r>
+            <w:proofErr w:type="spellStart"/>
+            <w:r>
+              <w:rPr>
+                <w:rFonts w:ascii="Calibri" w:hAnsi="Calibri" w:cs="Calibri"/>
+              </w:rPr>
               <w:t>jelszó</w:t>
             </w:r>
             <w:proofErr w:type="spellEnd"/>
@@ -27130,7 +27983,21 @@
               <w:rPr>
                 <w:rFonts w:ascii="Calibri" w:hAnsi="Calibri" w:cs="Calibri"/>
               </w:rPr>
-              <w:t xml:space="preserve"> megadása </w:t>
+              <w:t xml:space="preserve"> </w:t>
+            </w:r>
+            <w:proofErr w:type="spellStart"/>
+            <w:r>
+              <w:rPr>
+                <w:rFonts w:ascii="Calibri" w:hAnsi="Calibri" w:cs="Calibri"/>
+              </w:rPr>
+              <w:t>megadása</w:t>
+            </w:r>
+            <w:proofErr w:type="spellEnd"/>
+            <w:r>
+              <w:rPr>
+                <w:rFonts w:ascii="Calibri" w:hAnsi="Calibri" w:cs="Calibri"/>
+              </w:rPr>
+              <w:t xml:space="preserve"> </w:t>
             </w:r>
             <w:proofErr w:type="spellStart"/>
             <w:r>
@@ -27554,12 +28421,21 @@
                 <w:rFonts w:ascii="Calibri" w:hAnsi="Calibri" w:cs="Calibri"/>
               </w:rPr>
             </w:pPr>
+            <w:proofErr w:type="spellStart"/>
             <w:r>
               <w:rPr>
                 <w:rFonts w:ascii="Calibri" w:hAnsi="Calibri" w:cs="Calibri"/>
                 <w:b/>
               </w:rPr>
-              <w:t xml:space="preserve">Esemény </w:t>
+              <w:t>Esemény</w:t>
+            </w:r>
+            <w:proofErr w:type="spellEnd"/>
+            <w:r>
+              <w:rPr>
+                <w:rFonts w:ascii="Calibri" w:hAnsi="Calibri" w:cs="Calibri"/>
+                <w:b/>
+              </w:rPr>
+              <w:t xml:space="preserve"> </w:t>
             </w:r>
             <w:proofErr w:type="spellStart"/>
             <w:r>
@@ -32911,8 +33787,17 @@
           <w:rFonts w:ascii="Microsoft YaHei UI Light" w:eastAsia="Microsoft YaHei UI Light" w:hAnsi="Microsoft YaHei UI Light" w:cs="Calibri Light"/>
           <w:u w:val="thick" w:color="59503F"/>
         </w:rPr>
-        <w:t xml:space="preserve"> lekérdezések</w:t>
-      </w:r>
+        <w:t xml:space="preserve"> </w:t>
+      </w:r>
+      <w:proofErr w:type="spellStart"/>
+      <w:r>
+        <w:rPr>
+          <w:rFonts w:ascii="Microsoft YaHei UI Light" w:eastAsia="Microsoft YaHei UI Light" w:hAnsi="Microsoft YaHei UI Light" w:cs="Calibri Light"/>
+          <w:u w:val="thick" w:color="59503F"/>
+        </w:rPr>
+        <w:t>lekérdezések</w:t>
+      </w:r>
+      <w:proofErr w:type="spellEnd"/>
     </w:p>
     <w:p>
       <w:pPr>
@@ -33717,14 +34602,7 @@
           <w:rFonts w:ascii="Calibri" w:eastAsia="Times New Roman" w:hAnsi="Calibri" w:cs="Calibri"/>
           <w:lang w:val="hu-HU" w:eastAsia="hu-HU"/>
         </w:rPr>
-        <w:t>kereses</w:t>
-      </w:r>
-      <w:r>
-        <w:rPr>
-          <w:rFonts w:ascii="Calibri" w:eastAsia="Times New Roman" w:hAnsi="Calibri" w:cs="Calibri"/>
-          <w:lang w:val="hu-HU" w:eastAsia="hu-HU"/>
-        </w:rPr>
-        <w:t>.php</w:t>
+        <w:t>kereses.php</w:t>
       </w:r>
       <w:proofErr w:type="spellEnd"/>
       <w:r>
@@ -34935,14 +35813,7 @@
           <w:rFonts w:ascii="Calibri" w:eastAsia="Times New Roman" w:hAnsi="Calibri" w:cs="Calibri"/>
           <w:lang w:val="hu-HU" w:eastAsia="hu-HU"/>
         </w:rPr>
-        <w:t>keszlet</w:t>
-      </w:r>
-      <w:r>
-        <w:rPr>
-          <w:rFonts w:ascii="Calibri" w:eastAsia="Times New Roman" w:hAnsi="Calibri" w:cs="Calibri"/>
-          <w:lang w:val="hu-HU" w:eastAsia="hu-HU"/>
-        </w:rPr>
-        <w:t>.php</w:t>
+        <w:t>keszlet.php</w:t>
       </w:r>
       <w:proofErr w:type="spellEnd"/>
       <w:r>

--- a/ssadm/SSADM.docx
+++ b/ssadm/SSADM.docx
@@ -1055,6 +1055,62 @@
           <w:rFonts w:ascii="Calibri" w:hAnsi="Calibri" w:cs="Calibri"/>
         </w:rPr>
         <w:t>műfaj</w:t>
+      </w:r>
+      <w:proofErr w:type="spellEnd"/>
+      <w:r>
+        <w:rPr>
+          <w:rFonts w:ascii="Calibri" w:hAnsi="Calibri" w:cs="Calibri"/>
+        </w:rPr>
+        <w:t xml:space="preserve">, </w:t>
+      </w:r>
+      <w:proofErr w:type="spellStart"/>
+      <w:r>
+        <w:rPr>
+          <w:rFonts w:ascii="Calibri" w:hAnsi="Calibri" w:cs="Calibri"/>
+        </w:rPr>
+        <w:t>Készlet</w:t>
+      </w:r>
+      <w:proofErr w:type="spellEnd"/>
+      <w:r>
+        <w:rPr>
+          <w:rFonts w:ascii="Calibri" w:hAnsi="Calibri" w:cs="Calibri"/>
+        </w:rPr>
+        <w:t xml:space="preserve"> </w:t>
+      </w:r>
+      <w:proofErr w:type="spellStart"/>
+      <w:r>
+        <w:rPr>
+          <w:rFonts w:ascii="Calibri" w:hAnsi="Calibri" w:cs="Calibri"/>
+        </w:rPr>
+        <w:t>kimerüléséről</w:t>
+      </w:r>
+      <w:proofErr w:type="spellEnd"/>
+      <w:r>
+        <w:rPr>
+          <w:rFonts w:ascii="Calibri" w:hAnsi="Calibri" w:cs="Calibri"/>
+        </w:rPr>
+        <w:t xml:space="preserve"> </w:t>
+      </w:r>
+      <w:proofErr w:type="spellStart"/>
+      <w:r>
+        <w:rPr>
+          <w:rFonts w:ascii="Calibri" w:hAnsi="Calibri" w:cs="Calibri"/>
+        </w:rPr>
+        <w:t>figyelmeztetés</w:t>
+      </w:r>
+      <w:proofErr w:type="spellEnd"/>
+      <w:r>
+        <w:rPr>
+          <w:rFonts w:ascii="Calibri" w:hAnsi="Calibri" w:cs="Calibri"/>
+        </w:rPr>
+        <w:t xml:space="preserve"> </w:t>
+      </w:r>
+      <w:proofErr w:type="spellStart"/>
+      <w:r>
+        <w:rPr>
+          <w:rFonts w:ascii="Calibri" w:hAnsi="Calibri" w:cs="Calibri"/>
+        </w:rPr>
+        <w:t>küldése</w:t>
       </w:r>
       <w:proofErr w:type="spellEnd"/>
     </w:p>
@@ -2987,6 +3043,23 @@
     </w:p>
     <w:p>
       <w:pPr>
+        <w:spacing w:line="360" w:lineRule="auto"/>
+        <w:jc w:val="center"/>
+        <w:rPr>
+          <w:rFonts w:ascii="Calibri" w:eastAsia="Times New Roman" w:hAnsi="Calibri" w:cs="Calibri"/>
+          <w:lang w:val="hu-HU" w:eastAsia="hu-HU"/>
+        </w:rPr>
+      </w:pPr>
+      <w:r>
+        <w:rPr>
+          <w:rFonts w:ascii="Calibri" w:eastAsia="Times New Roman" w:hAnsi="Calibri" w:cs="Calibri"/>
+          <w:lang w:val="hu-HU" w:eastAsia="hu-HU"/>
+        </w:rPr>
+        <w:br w:type="page"/>
+      </w:r>
+    </w:p>
+    <w:p>
+      <w:pPr>
         <w:numPr>
           <w:ilvl w:val="0"/>
           <w:numId w:val="4"/>
@@ -3004,6 +3077,7 @@
           <w:bCs/>
           <w:lang w:val="hu-HU" w:eastAsia="hu-HU"/>
         </w:rPr>
+        <w:lastRenderedPageBreak/>
         <w:t>Könyvek kezelése:</w:t>
       </w:r>
     </w:p>
@@ -3124,7 +3198,6 @@
           <w:bCs/>
           <w:lang w:val="hu-HU" w:eastAsia="hu-HU"/>
         </w:rPr>
-        <w:lastRenderedPageBreak/>
         <w:t>Könyvek keresése</w:t>
       </w:r>
       <w:r>
@@ -5391,7 +5464,21 @@
           <w:rFonts w:ascii="Calibri" w:hAnsi="Calibri" w:cs="Calibri"/>
           <w:lang w:val="hu-HU"/>
         </w:rPr>
-        <w:t xml:space="preserve">, Kiadás éve, Kiadó, Oldalszám, Méret, Kötet, Ár, </w:t>
+        <w:t xml:space="preserve">, </w:t>
+      </w:r>
+      <w:r>
+        <w:rPr>
+          <w:rFonts w:ascii="Calibri" w:hAnsi="Calibri" w:cs="Calibri"/>
+          <w:lang w:val="hu-HU"/>
+        </w:rPr>
+        <w:t xml:space="preserve">Név, </w:t>
+      </w:r>
+      <w:r>
+        <w:rPr>
+          <w:rFonts w:ascii="Calibri" w:hAnsi="Calibri" w:cs="Calibri"/>
+          <w:lang w:val="hu-HU"/>
+        </w:rPr>
+        <w:t xml:space="preserve">Kiadás éve, Kiadó, Oldalszám, Méret, Kötet, Ár, </w:t>
       </w:r>
       <w:proofErr w:type="spellStart"/>
       <w:r>
@@ -5967,7 +6054,21 @@
           <w:rFonts w:ascii="Calibri" w:hAnsi="Calibri" w:cs="Calibri"/>
           <w:lang w:val="hu-HU"/>
         </w:rPr>
-        <w:t xml:space="preserve">, Kiadás éve, Kiadó, Oldalszám, Méret, Kötet, Ár, </w:t>
+        <w:t xml:space="preserve">, </w:t>
+      </w:r>
+      <w:r>
+        <w:rPr>
+          <w:rFonts w:ascii="Calibri" w:hAnsi="Calibri" w:cs="Calibri"/>
+          <w:lang w:val="hu-HU"/>
+        </w:rPr>
+        <w:t xml:space="preserve">Név, </w:t>
+      </w:r>
+      <w:r>
+        <w:rPr>
+          <w:rFonts w:ascii="Calibri" w:hAnsi="Calibri" w:cs="Calibri"/>
+          <w:lang w:val="hu-HU"/>
+        </w:rPr>
+        <w:t xml:space="preserve">Kiadás éve, Kiadó, Oldalszám, Méret, Kötet, Ár, </w:t>
       </w:r>
       <w:proofErr w:type="spellStart"/>
       <w:r>
@@ -6616,7 +6717,21 @@
           <w:rFonts w:ascii="Calibri" w:hAnsi="Calibri" w:cs="Calibri"/>
           <w:lang w:val="hu-HU"/>
         </w:rPr>
-        <w:t xml:space="preserve">, Kiadás éve, Kiadó, Oldalszám, Méret, Kötet, Ár, </w:t>
+        <w:t xml:space="preserve">, </w:t>
+      </w:r>
+      <w:r>
+        <w:rPr>
+          <w:rFonts w:ascii="Calibri" w:hAnsi="Calibri" w:cs="Calibri"/>
+          <w:lang w:val="hu-HU"/>
+        </w:rPr>
+        <w:t xml:space="preserve">Név, </w:t>
+      </w:r>
+      <w:r>
+        <w:rPr>
+          <w:rFonts w:ascii="Calibri" w:hAnsi="Calibri" w:cs="Calibri"/>
+          <w:lang w:val="hu-HU"/>
+        </w:rPr>
+        <w:t xml:space="preserve">Kiadás éve, Kiadó, Oldalszám, Méret, Kötet, Ár, </w:t>
       </w:r>
       <w:proofErr w:type="spellStart"/>
       <w:r>
@@ -7094,6 +7209,13 @@
           <w:rFonts w:ascii="Calibri" w:hAnsi="Calibri" w:cs="Calibri"/>
           <w:lang w:val="hu-HU"/>
         </w:rPr>
+        <w:t xml:space="preserve">Név, </w:t>
+      </w:r>
+      <w:r>
+        <w:rPr>
+          <w:rFonts w:ascii="Calibri" w:hAnsi="Calibri" w:cs="Calibri"/>
+          <w:lang w:val="hu-HU"/>
+        </w:rPr>
         <w:t xml:space="preserve">Kiadás éve, Kiadó, Oldalszám, Méret, Kötet, Ár, </w:t>
       </w:r>
       <w:proofErr w:type="spellStart"/>
@@ -7464,6 +7586,13 @@
           <w:rFonts w:ascii="Calibri" w:hAnsi="Calibri" w:cs="Calibri"/>
           <w:lang w:val="hu-HU"/>
         </w:rPr>
+        <w:t xml:space="preserve">Név, </w:t>
+      </w:r>
+      <w:r>
+        <w:rPr>
+          <w:rFonts w:ascii="Calibri" w:hAnsi="Calibri" w:cs="Calibri"/>
+          <w:lang w:val="hu-HU"/>
+        </w:rPr>
         <w:t xml:space="preserve">Kiadás éve, Kiadó, Oldalszám, Méret, Kötet, Ár, </w:t>
       </w:r>
       <w:proofErr w:type="spellStart"/>
@@ -8383,7 +8512,21 @@
           <w:rFonts w:ascii="Calibri" w:hAnsi="Calibri" w:cs="Calibri"/>
           <w:lang w:val="hu-HU"/>
         </w:rPr>
-        <w:t xml:space="preserve">, Kiadás éve, Kiadó, Oldalszám, Méret, Kötet, Ár, </w:t>
+        <w:t xml:space="preserve">, </w:t>
+      </w:r>
+      <w:r>
+        <w:rPr>
+          <w:rFonts w:ascii="Calibri" w:hAnsi="Calibri" w:cs="Calibri"/>
+          <w:lang w:val="hu-HU"/>
+        </w:rPr>
+        <w:t xml:space="preserve">Név, </w:t>
+      </w:r>
+      <w:r>
+        <w:rPr>
+          <w:rFonts w:ascii="Calibri" w:hAnsi="Calibri" w:cs="Calibri"/>
+          <w:lang w:val="hu-HU"/>
+        </w:rPr>
+        <w:t xml:space="preserve">Kiadás éve, Kiadó, Oldalszám, Méret, Kötet, Ár, </w:t>
       </w:r>
       <w:proofErr w:type="spellStart"/>
       <w:r>
@@ -9488,7 +9631,6 @@
                 <w:lang w:val="hu-HU"/>
               </w:rPr>
             </w:pPr>
-            <w:proofErr w:type="spellStart"/>
             <w:r>
               <w:rPr>
                 <w:rFonts w:ascii="Calibri" w:hAnsi="Calibri" w:cs="Calibri"/>
@@ -9496,7 +9638,13 @@
               </w:rPr>
               <w:t>varchar</w:t>
             </w:r>
-            <w:proofErr w:type="spellEnd"/>
+            <w:r>
+              <w:rPr>
+                <w:rFonts w:ascii="Calibri" w:hAnsi="Calibri" w:cs="Calibri"/>
+                <w:lang w:val="hu-HU"/>
+              </w:rPr>
+              <w:t>2</w:t>
+            </w:r>
           </w:p>
         </w:tc>
         <w:tc>
@@ -9677,7 +9825,6 @@
                 <w:lang w:val="hu-HU"/>
               </w:rPr>
             </w:pPr>
-            <w:proofErr w:type="spellStart"/>
             <w:r>
               <w:rPr>
                 <w:rFonts w:ascii="Calibri" w:hAnsi="Calibri" w:cs="Calibri"/>
@@ -9685,7 +9832,13 @@
               </w:rPr>
               <w:t>varchar</w:t>
             </w:r>
-            <w:proofErr w:type="spellEnd"/>
+            <w:r>
+              <w:rPr>
+                <w:rFonts w:ascii="Calibri" w:hAnsi="Calibri" w:cs="Calibri"/>
+                <w:lang w:val="hu-HU"/>
+              </w:rPr>
+              <w:t>2</w:t>
+            </w:r>
           </w:p>
         </w:tc>
         <w:tc>
@@ -9770,13 +9923,15 @@
                 <w:lang w:val="hu-HU"/>
               </w:rPr>
             </w:pPr>
+            <w:proofErr w:type="spellStart"/>
             <w:r>
               <w:rPr>
                 <w:rFonts w:ascii="Calibri" w:hAnsi="Calibri" w:cs="Calibri"/>
                 <w:lang w:val="hu-HU"/>
               </w:rPr>
-              <w:t>int</w:t>
-            </w:r>
+              <w:t>number</w:t>
+            </w:r>
+            <w:proofErr w:type="spellEnd"/>
           </w:p>
         </w:tc>
         <w:tc>
@@ -9892,13 +10047,15 @@
                 <w:lang w:val="hu-HU"/>
               </w:rPr>
             </w:pPr>
+            <w:proofErr w:type="spellStart"/>
             <w:r>
               <w:rPr>
                 <w:rFonts w:ascii="Calibri" w:hAnsi="Calibri" w:cs="Calibri"/>
                 <w:lang w:val="hu-HU"/>
               </w:rPr>
-              <w:t>int</w:t>
-            </w:r>
+              <w:t>number</w:t>
+            </w:r>
+            <w:proofErr w:type="spellEnd"/>
           </w:p>
         </w:tc>
         <w:tc>
@@ -10014,13 +10171,15 @@
                 <w:lang w:val="hu-HU"/>
               </w:rPr>
             </w:pPr>
+            <w:proofErr w:type="spellStart"/>
             <w:r>
               <w:rPr>
                 <w:rFonts w:ascii="Calibri" w:hAnsi="Calibri" w:cs="Calibri"/>
                 <w:lang w:val="hu-HU"/>
               </w:rPr>
-              <w:t>int</w:t>
-            </w:r>
+              <w:t>number</w:t>
+            </w:r>
+            <w:proofErr w:type="spellEnd"/>
           </w:p>
         </w:tc>
         <w:tc>
@@ -10136,7 +10295,6 @@
                 <w:lang w:val="hu-HU"/>
               </w:rPr>
             </w:pPr>
-            <w:proofErr w:type="spellStart"/>
             <w:r>
               <w:rPr>
                 <w:rFonts w:ascii="Calibri" w:hAnsi="Calibri" w:cs="Calibri"/>
@@ -10144,7 +10302,13 @@
               </w:rPr>
               <w:t>varchar</w:t>
             </w:r>
-            <w:proofErr w:type="spellEnd"/>
+            <w:r>
+              <w:rPr>
+                <w:rFonts w:ascii="Calibri" w:hAnsi="Calibri" w:cs="Calibri"/>
+                <w:lang w:val="hu-HU"/>
+              </w:rPr>
+              <w:t>2</w:t>
+            </w:r>
           </w:p>
         </w:tc>
         <w:tc>
@@ -10844,7 +11008,6 @@
                 <w:lang w:val="hu-HU"/>
               </w:rPr>
             </w:pPr>
-            <w:proofErr w:type="spellStart"/>
             <w:r>
               <w:rPr>
                 <w:rFonts w:ascii="Calibri" w:hAnsi="Calibri" w:cs="Calibri"/>
@@ -10852,7 +11015,13 @@
               </w:rPr>
               <w:t>varchar</w:t>
             </w:r>
-            <w:proofErr w:type="spellEnd"/>
+            <w:r>
+              <w:rPr>
+                <w:rFonts w:ascii="Calibri" w:hAnsi="Calibri" w:cs="Calibri"/>
+                <w:lang w:val="hu-HU"/>
+              </w:rPr>
+              <w:t>2</w:t>
+            </w:r>
           </w:p>
         </w:tc>
         <w:tc>
@@ -10978,13 +11147,15 @@
                 <w:lang w:val="hu-HU"/>
               </w:rPr>
             </w:pPr>
+            <w:proofErr w:type="spellStart"/>
             <w:r>
               <w:rPr>
                 <w:rFonts w:ascii="Calibri" w:hAnsi="Calibri" w:cs="Calibri"/>
                 <w:lang w:val="hu-HU"/>
               </w:rPr>
-              <w:t>int</w:t>
-            </w:r>
+              <w:t>number</w:t>
+            </w:r>
+            <w:proofErr w:type="spellEnd"/>
           </w:p>
         </w:tc>
         <w:tc>
@@ -11594,7 +11765,6 @@
                 <w:lang w:val="hu-HU"/>
               </w:rPr>
             </w:pPr>
-            <w:proofErr w:type="spellStart"/>
             <w:r>
               <w:rPr>
                 <w:rFonts w:ascii="Calibri" w:hAnsi="Calibri" w:cs="Calibri"/>
@@ -11602,7 +11772,13 @@
               </w:rPr>
               <w:t>varchar</w:t>
             </w:r>
-            <w:proofErr w:type="spellEnd"/>
+            <w:r>
+              <w:rPr>
+                <w:rFonts w:ascii="Calibri" w:hAnsi="Calibri" w:cs="Calibri"/>
+                <w:lang w:val="hu-HU"/>
+              </w:rPr>
+              <w:t>2</w:t>
+            </w:r>
           </w:p>
         </w:tc>
         <w:tc>
@@ -11754,7 +11930,6 @@
                 <w:lang w:val="hu-HU"/>
               </w:rPr>
             </w:pPr>
-            <w:proofErr w:type="spellStart"/>
             <w:r>
               <w:rPr>
                 <w:rFonts w:ascii="Calibri" w:hAnsi="Calibri" w:cs="Calibri"/>
@@ -11762,7 +11937,13 @@
               </w:rPr>
               <w:t>varchar</w:t>
             </w:r>
-            <w:proofErr w:type="spellEnd"/>
+            <w:r>
+              <w:rPr>
+                <w:rFonts w:ascii="Calibri" w:hAnsi="Calibri" w:cs="Calibri"/>
+                <w:lang w:val="hu-HU"/>
+              </w:rPr>
+              <w:t>2</w:t>
+            </w:r>
           </w:p>
         </w:tc>
         <w:tc>
@@ -11886,7 +12067,7 @@
                 <w:rFonts w:ascii="Calibri" w:hAnsi="Calibri" w:cs="Calibri"/>
                 <w:lang w:val="hu-HU"/>
               </w:rPr>
-              <w:t>datetime</w:t>
+              <w:t>date</w:t>
             </w:r>
             <w:proofErr w:type="spellEnd"/>
           </w:p>
@@ -12030,15 +12211,13 @@
                 <w:lang w:val="hu-HU"/>
               </w:rPr>
             </w:pPr>
-            <w:proofErr w:type="spellStart"/>
             <w:r>
               <w:rPr>
                 <w:rFonts w:ascii="Calibri" w:hAnsi="Calibri" w:cs="Calibri"/>
                 <w:lang w:val="hu-HU"/>
               </w:rPr>
-              <w:t>datetime</w:t>
-            </w:r>
-            <w:proofErr w:type="spellEnd"/>
+              <w:t>varchar2</w:t>
+            </w:r>
           </w:p>
         </w:tc>
         <w:tc>
@@ -12875,7 +13054,6 @@
                 <w:lang w:val="hu-HU"/>
               </w:rPr>
             </w:pPr>
-            <w:proofErr w:type="spellStart"/>
             <w:r>
               <w:rPr>
                 <w:rFonts w:ascii="Calibri" w:hAnsi="Calibri" w:cs="Calibri"/>
@@ -12883,7 +13061,13 @@
               </w:rPr>
               <w:t>varchar</w:t>
             </w:r>
-            <w:proofErr w:type="spellEnd"/>
+            <w:r>
+              <w:rPr>
+                <w:rFonts w:ascii="Calibri" w:hAnsi="Calibri" w:cs="Calibri"/>
+                <w:lang w:val="hu-HU"/>
+              </w:rPr>
+              <w:t>2</w:t>
+            </w:r>
           </w:p>
         </w:tc>
         <w:tc>
@@ -13081,13 +13265,15 @@
                 <w:lang w:val="hu-HU"/>
               </w:rPr>
             </w:pPr>
+            <w:proofErr w:type="spellStart"/>
             <w:r>
               <w:rPr>
                 <w:rFonts w:ascii="Calibri" w:hAnsi="Calibri" w:cs="Calibri"/>
                 <w:lang w:val="hu-HU"/>
               </w:rPr>
-              <w:t>int</w:t>
-            </w:r>
+              <w:t>number</w:t>
+            </w:r>
+            <w:proofErr w:type="spellEnd"/>
           </w:p>
         </w:tc>
         <w:tc>
@@ -13688,8 +13874,8 @@
       </w:tblPr>
       <w:tblGrid>
         <w:gridCol w:w="2781"/>
-        <w:gridCol w:w="2908"/>
-        <w:gridCol w:w="4767"/>
+        <w:gridCol w:w="2913"/>
+        <w:gridCol w:w="4762"/>
       </w:tblGrid>
       <w:tr>
         <w:trPr>
@@ -13852,13 +14038,15 @@
                 <w:lang w:val="hu-HU"/>
               </w:rPr>
             </w:pPr>
+            <w:proofErr w:type="spellStart"/>
             <w:r>
               <w:rPr>
                 <w:rFonts w:ascii="Calibri" w:hAnsi="Calibri" w:cs="Calibri"/>
                 <w:lang w:val="hu-HU"/>
               </w:rPr>
-              <w:t>int</w:t>
-            </w:r>
+              <w:t>number</w:t>
+            </w:r>
+            <w:proofErr w:type="spellEnd"/>
           </w:p>
         </w:tc>
         <w:tc>
@@ -13961,13 +14149,15 @@
                 <w:lang w:val="hu-HU"/>
               </w:rPr>
             </w:pPr>
+            <w:proofErr w:type="spellStart"/>
             <w:r>
               <w:rPr>
                 <w:rFonts w:ascii="Calibri" w:hAnsi="Calibri" w:cs="Calibri"/>
                 <w:lang w:val="hu-HU"/>
               </w:rPr>
-              <w:t>int</w:t>
-            </w:r>
+              <w:t>number</w:t>
+            </w:r>
+            <w:proofErr w:type="spellEnd"/>
           </w:p>
         </w:tc>
         <w:tc>
@@ -14054,7 +14244,6 @@
                 <w:lang w:val="hu-HU"/>
               </w:rPr>
             </w:pPr>
-            <w:proofErr w:type="spellStart"/>
             <w:r>
               <w:rPr>
                 <w:rFonts w:ascii="Calibri" w:hAnsi="Calibri" w:cs="Calibri"/>
@@ -14062,7 +14251,13 @@
               </w:rPr>
               <w:t>varchar</w:t>
             </w:r>
-            <w:proofErr w:type="spellEnd"/>
+            <w:r>
+              <w:rPr>
+                <w:rFonts w:ascii="Calibri" w:hAnsi="Calibri" w:cs="Calibri"/>
+                <w:lang w:val="hu-HU"/>
+              </w:rPr>
+              <w:t>2</w:t>
+            </w:r>
           </w:p>
         </w:tc>
         <w:tc>
@@ -14149,13 +14344,15 @@
                 <w:lang w:val="hu-HU"/>
               </w:rPr>
             </w:pPr>
+            <w:proofErr w:type="spellStart"/>
             <w:r>
               <w:rPr>
                 <w:rFonts w:ascii="Calibri" w:hAnsi="Calibri" w:cs="Calibri"/>
                 <w:lang w:val="hu-HU"/>
               </w:rPr>
-              <w:t>int</w:t>
-            </w:r>
+              <w:t>number</w:t>
+            </w:r>
+            <w:proofErr w:type="spellEnd"/>
           </w:p>
         </w:tc>
         <w:tc>
@@ -14247,7 +14444,7 @@
                 <w:rFonts w:ascii="Calibri" w:hAnsi="Calibri" w:cs="Calibri"/>
                 <w:lang w:val="hu-HU"/>
               </w:rPr>
-              <w:t>int</w:t>
+              <w:t>varchar2</w:t>
             </w:r>
           </w:p>
         </w:tc>
@@ -14335,13 +14532,15 @@
                 <w:lang w:val="hu-HU"/>
               </w:rPr>
             </w:pPr>
+            <w:proofErr w:type="spellStart"/>
             <w:r>
               <w:rPr>
                 <w:rFonts w:ascii="Calibri" w:hAnsi="Calibri" w:cs="Calibri"/>
                 <w:lang w:val="hu-HU"/>
               </w:rPr>
-              <w:t>int</w:t>
-            </w:r>
+              <w:t>number</w:t>
+            </w:r>
+            <w:proofErr w:type="spellEnd"/>
           </w:p>
         </w:tc>
         <w:tc>
@@ -14447,13 +14646,15 @@
                 <w:lang w:val="hu-HU"/>
               </w:rPr>
             </w:pPr>
+            <w:proofErr w:type="spellStart"/>
             <w:r>
               <w:rPr>
                 <w:rFonts w:ascii="Calibri" w:hAnsi="Calibri" w:cs="Calibri"/>
                 <w:lang w:val="hu-HU"/>
               </w:rPr>
-              <w:t>int</w:t>
-            </w:r>
+              <w:t>number</w:t>
+            </w:r>
+            <w:proofErr w:type="spellEnd"/>
           </w:p>
         </w:tc>
         <w:tc>
@@ -14541,13 +14742,15 @@
                 <w:lang w:val="hu-HU"/>
               </w:rPr>
             </w:pPr>
+            <w:proofErr w:type="spellStart"/>
             <w:r>
               <w:rPr>
                 <w:rFonts w:ascii="Calibri" w:hAnsi="Calibri" w:cs="Calibri"/>
                 <w:lang w:val="hu-HU"/>
               </w:rPr>
-              <w:t>int</w:t>
-            </w:r>
+              <w:t>number</w:t>
+            </w:r>
+            <w:proofErr w:type="spellEnd"/>
           </w:p>
         </w:tc>
         <w:tc>
@@ -15088,13 +15291,15 @@
                 <w:lang w:val="hu-HU"/>
               </w:rPr>
             </w:pPr>
+            <w:proofErr w:type="spellStart"/>
             <w:r>
               <w:rPr>
                 <w:rFonts w:ascii="Calibri" w:hAnsi="Calibri" w:cs="Calibri"/>
                 <w:lang w:val="hu-HU"/>
               </w:rPr>
-              <w:t>int</w:t>
-            </w:r>
+              <w:t>number</w:t>
+            </w:r>
+            <w:proofErr w:type="spellEnd"/>
           </w:p>
         </w:tc>
         <w:tc>
@@ -15236,7 +15441,6 @@
                 <w:lang w:val="hu-HU"/>
               </w:rPr>
             </w:pPr>
-            <w:proofErr w:type="spellStart"/>
             <w:r>
               <w:rPr>
                 <w:rFonts w:ascii="Calibri" w:hAnsi="Calibri" w:cs="Calibri"/>
@@ -15244,7 +15448,13 @@
               </w:rPr>
               <w:t>varchar</w:t>
             </w:r>
-            <w:proofErr w:type="spellEnd"/>
+            <w:r>
+              <w:rPr>
+                <w:rFonts w:ascii="Calibri" w:hAnsi="Calibri" w:cs="Calibri"/>
+                <w:lang w:val="hu-HU"/>
+              </w:rPr>
+              <w:t>2</w:t>
+            </w:r>
           </w:p>
         </w:tc>
         <w:tc>
@@ -15807,13 +16017,15 @@
                 <w:lang w:val="hu-HU"/>
               </w:rPr>
             </w:pPr>
+            <w:proofErr w:type="spellStart"/>
             <w:r>
               <w:rPr>
                 <w:rFonts w:ascii="Calibri" w:hAnsi="Calibri" w:cs="Calibri"/>
                 <w:lang w:val="hu-HU"/>
               </w:rPr>
-              <w:t>int</w:t>
-            </w:r>
+              <w:t>number</w:t>
+            </w:r>
+            <w:proofErr w:type="spellEnd"/>
           </w:p>
         </w:tc>
         <w:tc>
@@ -15916,7 +16128,6 @@
                 <w:lang w:val="hu-HU"/>
               </w:rPr>
             </w:pPr>
-            <w:proofErr w:type="spellStart"/>
             <w:r>
               <w:rPr>
                 <w:rFonts w:ascii="Calibri" w:hAnsi="Calibri" w:cs="Calibri"/>
@@ -15924,7 +16135,13 @@
               </w:rPr>
               <w:t>varchar</w:t>
             </w:r>
-            <w:proofErr w:type="spellEnd"/>
+            <w:r>
+              <w:rPr>
+                <w:rFonts w:ascii="Calibri" w:hAnsi="Calibri" w:cs="Calibri"/>
+                <w:lang w:val="hu-HU"/>
+              </w:rPr>
+              <w:t>2</w:t>
+            </w:r>
           </w:p>
         </w:tc>
         <w:tc>
@@ -16358,7 +16575,6 @@
                 <w:lang w:val="hu-HU"/>
               </w:rPr>
             </w:pPr>
-            <w:proofErr w:type="spellStart"/>
             <w:r>
               <w:rPr>
                 <w:rFonts w:ascii="Calibri" w:hAnsi="Calibri" w:cs="Calibri"/>
@@ -16366,7 +16582,13 @@
               </w:rPr>
               <w:t>varchar</w:t>
             </w:r>
-            <w:proofErr w:type="spellEnd"/>
+            <w:r>
+              <w:rPr>
+                <w:rFonts w:ascii="Calibri" w:hAnsi="Calibri" w:cs="Calibri"/>
+                <w:lang w:val="hu-HU"/>
+              </w:rPr>
+              <w:t>2</w:t>
+            </w:r>
           </w:p>
         </w:tc>
         <w:tc>
@@ -16958,7 +17180,6 @@
                 <w:lang w:val="hu-HU"/>
               </w:rPr>
             </w:pPr>
-            <w:proofErr w:type="spellStart"/>
             <w:r>
               <w:rPr>
                 <w:rFonts w:ascii="Calibri" w:hAnsi="Calibri" w:cs="Calibri"/>
@@ -16966,7 +17187,13 @@
               </w:rPr>
               <w:t>varchar</w:t>
             </w:r>
-            <w:proofErr w:type="spellEnd"/>
+            <w:r>
+              <w:rPr>
+                <w:rFonts w:ascii="Calibri" w:hAnsi="Calibri" w:cs="Calibri"/>
+                <w:lang w:val="hu-HU"/>
+              </w:rPr>
+              <w:t>2</w:t>
+            </w:r>
           </w:p>
         </w:tc>
         <w:tc>
@@ -17170,7 +17397,6 @@
                 <w:lang w:val="hu-HU"/>
               </w:rPr>
             </w:pPr>
-            <w:proofErr w:type="spellStart"/>
             <w:r>
               <w:rPr>
                 <w:rFonts w:ascii="Calibri" w:hAnsi="Calibri" w:cs="Calibri"/>
@@ -17178,7 +17404,13 @@
               </w:rPr>
               <w:t>varchar</w:t>
             </w:r>
-            <w:proofErr w:type="spellEnd"/>
+            <w:r>
+              <w:rPr>
+                <w:rFonts w:ascii="Calibri" w:hAnsi="Calibri" w:cs="Calibri"/>
+                <w:lang w:val="hu-HU"/>
+              </w:rPr>
+              <w:t>2</w:t>
+            </w:r>
           </w:p>
         </w:tc>
         <w:tc>
@@ -17863,13 +18095,15 @@
                 <w:lang w:val="hu-HU"/>
               </w:rPr>
             </w:pPr>
+            <w:proofErr w:type="spellStart"/>
             <w:r>
               <w:rPr>
                 <w:rFonts w:ascii="Calibri" w:hAnsi="Calibri" w:cs="Calibri"/>
                 <w:lang w:val="hu-HU"/>
               </w:rPr>
-              <w:t>int</w:t>
-            </w:r>
+              <w:t>number</w:t>
+            </w:r>
+            <w:proofErr w:type="spellEnd"/>
           </w:p>
         </w:tc>
         <w:tc>
@@ -18005,13 +18239,15 @@
                 <w:lang w:val="hu-HU"/>
               </w:rPr>
             </w:pPr>
+            <w:proofErr w:type="spellStart"/>
             <w:r>
               <w:rPr>
                 <w:rFonts w:ascii="Calibri" w:hAnsi="Calibri" w:cs="Calibri"/>
                 <w:lang w:val="hu-HU"/>
               </w:rPr>
-              <w:t>int</w:t>
-            </w:r>
+              <w:t>number</w:t>
+            </w:r>
+            <w:proofErr w:type="spellEnd"/>
           </w:p>
         </w:tc>
         <w:tc>
@@ -18139,7 +18375,6 @@
                 <w:lang w:val="hu-HU"/>
               </w:rPr>
             </w:pPr>
-            <w:proofErr w:type="spellStart"/>
             <w:r>
               <w:rPr>
                 <w:rFonts w:ascii="Calibri" w:hAnsi="Calibri" w:cs="Calibri"/>
@@ -18147,7 +18382,13 @@
               </w:rPr>
               <w:t>varchar</w:t>
             </w:r>
-            <w:proofErr w:type="spellEnd"/>
+            <w:r>
+              <w:rPr>
+                <w:rFonts w:ascii="Calibri" w:hAnsi="Calibri" w:cs="Calibri"/>
+                <w:lang w:val="hu-HU"/>
+              </w:rPr>
+              <w:t>2</w:t>
+            </w:r>
           </w:p>
         </w:tc>
         <w:tc>
@@ -18289,7 +18530,6 @@
                 <w:lang w:val="hu-HU"/>
               </w:rPr>
             </w:pPr>
-            <w:proofErr w:type="spellStart"/>
             <w:r>
               <w:rPr>
                 <w:rFonts w:ascii="Calibri" w:hAnsi="Calibri" w:cs="Calibri"/>
@@ -18297,7 +18537,13 @@
               </w:rPr>
               <w:t>varchar</w:t>
             </w:r>
-            <w:proofErr w:type="spellEnd"/>
+            <w:r>
+              <w:rPr>
+                <w:rFonts w:ascii="Calibri" w:hAnsi="Calibri" w:cs="Calibri"/>
+                <w:lang w:val="hu-HU"/>
+              </w:rPr>
+              <w:t>2</w:t>
+            </w:r>
           </w:p>
         </w:tc>
         <w:tc>
@@ -18439,13 +18685,15 @@
                 <w:lang w:val="hu-HU"/>
               </w:rPr>
             </w:pPr>
+            <w:proofErr w:type="spellStart"/>
             <w:r>
               <w:rPr>
                 <w:rFonts w:ascii="Calibri" w:hAnsi="Calibri" w:cs="Calibri"/>
                 <w:lang w:val="hu-HU"/>
               </w:rPr>
-              <w:t>int</w:t>
-            </w:r>
+              <w:t>number</w:t>
+            </w:r>
+            <w:proofErr w:type="spellEnd"/>
           </w:p>
         </w:tc>
         <w:tc>
@@ -18589,13 +18837,15 @@
                 <w:lang w:val="hu-HU"/>
               </w:rPr>
             </w:pPr>
+            <w:proofErr w:type="spellStart"/>
             <w:r>
               <w:rPr>
                 <w:rFonts w:ascii="Calibri" w:hAnsi="Calibri" w:cs="Calibri"/>
                 <w:lang w:val="hu-HU"/>
               </w:rPr>
-              <w:t>int</w:t>
-            </w:r>
+              <w:t>number</w:t>
+            </w:r>
+            <w:proofErr w:type="spellEnd"/>
           </w:p>
         </w:tc>
         <w:tc>
@@ -19264,13 +19514,15 @@
                 <w:lang w:val="hu-HU"/>
               </w:rPr>
             </w:pPr>
+            <w:proofErr w:type="spellStart"/>
             <w:r>
               <w:rPr>
                 <w:rFonts w:ascii="Calibri" w:hAnsi="Calibri" w:cs="Calibri"/>
                 <w:lang w:val="hu-HU"/>
               </w:rPr>
-              <w:t>int</w:t>
-            </w:r>
+              <w:t>number</w:t>
+            </w:r>
+            <w:proofErr w:type="spellEnd"/>
           </w:p>
         </w:tc>
         <w:tc>
@@ -19382,13 +19634,15 @@
                 <w:lang w:val="hu-HU"/>
               </w:rPr>
             </w:pPr>
+            <w:proofErr w:type="spellStart"/>
             <w:r>
               <w:rPr>
                 <w:rFonts w:ascii="Calibri" w:hAnsi="Calibri" w:cs="Calibri"/>
                 <w:lang w:val="hu-HU"/>
               </w:rPr>
-              <w:t>int</w:t>
-            </w:r>
+              <w:t>number</w:t>
+            </w:r>
+            <w:proofErr w:type="spellEnd"/>
           </w:p>
         </w:tc>
         <w:tc>
@@ -28537,7 +28791,7 @@
         </w:rPr>
         <w:lastRenderedPageBreak/>
         <w:drawing>
-          <wp:anchor distT="0" distB="0" distL="114300" distR="114300" simplePos="0" relativeHeight="251670528" behindDoc="0" locked="0" layoutInCell="1" allowOverlap="1" wp14:anchorId="395BFAE2" wp14:editId="2FAD3FDC">
+          <wp:anchor distT="0" distB="0" distL="114300" distR="114300" simplePos="0" relativeHeight="251670528" behindDoc="0" locked="0" layoutInCell="1" allowOverlap="1" wp14:anchorId="395BFAE2" wp14:editId="43121796">
             <wp:simplePos x="0" y="0"/>
             <wp:positionH relativeFrom="margin">
               <wp:align>left</wp:align>
@@ -28610,17 +28864,6 @@
     </w:p>
     <w:p>
       <w:pPr>
-        <w:spacing w:after="40"/>
-        <w:rPr>
-          <w:rFonts w:ascii="Calibri" w:eastAsia="Times New Roman" w:hAnsi="Calibri" w:cs="Calibri"/>
-          <w:b/>
-          <w:bCs/>
-          <w:lang w:val="hu-HU" w:eastAsia="hu-HU"/>
-        </w:rPr>
-      </w:pPr>
-    </w:p>
-    <w:p>
-      <w:pPr>
         <w:spacing w:line="360" w:lineRule="auto"/>
         <w:jc w:val="center"/>
         <w:rPr>
@@ -28632,6 +28875,201 @@
           <w:u w:val="thick" w:color="59503F"/>
         </w:rPr>
       </w:pPr>
+      <w:r>
+        <w:rPr>
+          <w:rFonts w:ascii="Calibri" w:eastAsia="Times New Roman" w:hAnsi="Calibri" w:cs="Calibri"/>
+          <w:b/>
+          <w:bCs/>
+          <w:noProof/>
+          <w:lang w:val="hu-HU" w:eastAsia="hu-HU"/>
+        </w:rPr>
+        <w:drawing>
+          <wp:anchor distT="0" distB="0" distL="114300" distR="114300" simplePos="0" relativeHeight="251674624" behindDoc="0" locked="0" layoutInCell="1" allowOverlap="1" wp14:anchorId="5F0D90DE" wp14:editId="3CFC2DBB">
+            <wp:simplePos x="0" y="0"/>
+            <wp:positionH relativeFrom="page">
+              <wp:posOffset>3093085</wp:posOffset>
+            </wp:positionH>
+            <wp:positionV relativeFrom="paragraph">
+              <wp:posOffset>329565</wp:posOffset>
+            </wp:positionV>
+            <wp:extent cx="4203700" cy="2688590"/>
+            <wp:effectExtent l="0" t="0" r="6350" b="0"/>
+            <wp:wrapTopAndBottom/>
+            <wp:docPr id="1898488579" name="Kép 2"/>
+            <wp:cNvGraphicFramePr>
+              <a:graphicFrameLocks xmlns:a="http://schemas.openxmlformats.org/drawingml/2006/main" noChangeAspect="1"/>
+            </wp:cNvGraphicFramePr>
+            <a:graphic xmlns:a="http://schemas.openxmlformats.org/drawingml/2006/main">
+              <a:graphicData uri="http://schemas.openxmlformats.org/drawingml/2006/picture">
+                <pic:pic xmlns:pic="http://schemas.openxmlformats.org/drawingml/2006/picture">
+                  <pic:nvPicPr>
+                    <pic:cNvPr id="0" name="Picture 2"/>
+                    <pic:cNvPicPr>
+                      <a:picLocks noChangeAspect="1" noChangeArrowheads="1"/>
+                    </pic:cNvPicPr>
+                  </pic:nvPicPr>
+                  <pic:blipFill>
+                    <a:blip r:embed="rId18">
+                      <a:extLst>
+                        <a:ext uri="{28A0092B-C50C-407E-A947-70E740481C1C}">
+                          <a14:useLocalDpi xmlns:a14="http://schemas.microsoft.com/office/drawing/2010/main" val="0"/>
+                        </a:ext>
+                      </a:extLst>
+                    </a:blip>
+                    <a:srcRect/>
+                    <a:stretch>
+                      <a:fillRect/>
+                    </a:stretch>
+                  </pic:blipFill>
+                  <pic:spPr bwMode="auto">
+                    <a:xfrm>
+                      <a:off x="0" y="0"/>
+                      <a:ext cx="4203700" cy="2688590"/>
+                    </a:xfrm>
+                    <a:prstGeom prst="rect">
+                      <a:avLst/>
+                    </a:prstGeom>
+                    <a:noFill/>
+                    <a:ln>
+                      <a:noFill/>
+                    </a:ln>
+                  </pic:spPr>
+                </pic:pic>
+              </a:graphicData>
+            </a:graphic>
+          </wp:anchor>
+        </w:drawing>
+      </w:r>
+      <w:r>
+        <w:rPr>
+          <w:rFonts w:ascii="Calibri" w:eastAsia="Times New Roman" w:hAnsi="Calibri" w:cs="Calibri"/>
+          <w:b/>
+          <w:bCs/>
+          <w:noProof/>
+          <w:lang w:val="hu-HU" w:eastAsia="hu-HU"/>
+        </w:rPr>
+        <w:drawing>
+          <wp:anchor distT="0" distB="0" distL="114300" distR="114300" simplePos="0" relativeHeight="251672576" behindDoc="0" locked="0" layoutInCell="1" allowOverlap="1" wp14:anchorId="2A1A2066" wp14:editId="3F35BE5A">
+            <wp:simplePos x="0" y="0"/>
+            <wp:positionH relativeFrom="column">
+              <wp:posOffset>-184425</wp:posOffset>
+            </wp:positionH>
+            <wp:positionV relativeFrom="paragraph">
+              <wp:posOffset>315320</wp:posOffset>
+            </wp:positionV>
+            <wp:extent cx="2675255" cy="1821815"/>
+            <wp:effectExtent l="0" t="0" r="0" b="6985"/>
+            <wp:wrapTopAndBottom/>
+            <wp:docPr id="1767389029" name="Kép 1"/>
+            <wp:cNvGraphicFramePr>
+              <a:graphicFrameLocks xmlns:a="http://schemas.openxmlformats.org/drawingml/2006/main" noChangeAspect="1"/>
+            </wp:cNvGraphicFramePr>
+            <a:graphic xmlns:a="http://schemas.openxmlformats.org/drawingml/2006/main">
+              <a:graphicData uri="http://schemas.openxmlformats.org/drawingml/2006/picture">
+                <pic:pic xmlns:pic="http://schemas.openxmlformats.org/drawingml/2006/picture">
+                  <pic:nvPicPr>
+                    <pic:cNvPr id="0" name="Picture 1"/>
+                    <pic:cNvPicPr>
+                      <a:picLocks noChangeAspect="1" noChangeArrowheads="1"/>
+                    </pic:cNvPicPr>
+                  </pic:nvPicPr>
+                  <pic:blipFill>
+                    <a:blip r:embed="rId19">
+                      <a:extLst>
+                        <a:ext uri="{28A0092B-C50C-407E-A947-70E740481C1C}">
+                          <a14:useLocalDpi xmlns:a14="http://schemas.microsoft.com/office/drawing/2010/main" val="0"/>
+                        </a:ext>
+                      </a:extLst>
+                    </a:blip>
+                    <a:srcRect/>
+                    <a:stretch>
+                      <a:fillRect/>
+                    </a:stretch>
+                  </pic:blipFill>
+                  <pic:spPr bwMode="auto">
+                    <a:xfrm>
+                      <a:off x="0" y="0"/>
+                      <a:ext cx="2675255" cy="1821815"/>
+                    </a:xfrm>
+                    <a:prstGeom prst="rect">
+                      <a:avLst/>
+                    </a:prstGeom>
+                    <a:noFill/>
+                    <a:ln>
+                      <a:noFill/>
+                    </a:ln>
+                  </pic:spPr>
+                </pic:pic>
+              </a:graphicData>
+            </a:graphic>
+          </wp:anchor>
+        </w:drawing>
+      </w:r>
+      <w:r>
+        <w:rPr>
+          <w:rFonts w:ascii="Calibri" w:eastAsia="Times New Roman" w:hAnsi="Calibri" w:cs="Calibri"/>
+          <w:b/>
+          <w:bCs/>
+          <w:noProof/>
+          <w:lang w:val="hu-HU" w:eastAsia="hu-HU"/>
+        </w:rPr>
+        <w:drawing>
+          <wp:anchor distT="0" distB="0" distL="114300" distR="114300" simplePos="0" relativeHeight="251673600" behindDoc="0" locked="0" layoutInCell="1" allowOverlap="1" wp14:anchorId="4E30B522" wp14:editId="0453F97A">
+            <wp:simplePos x="0" y="0"/>
+            <wp:positionH relativeFrom="margin">
+              <wp:align>left</wp:align>
+            </wp:positionH>
+            <wp:positionV relativeFrom="paragraph">
+              <wp:posOffset>3044190</wp:posOffset>
+            </wp:positionV>
+            <wp:extent cx="6428105" cy="2688590"/>
+            <wp:effectExtent l="0" t="0" r="0" b="0"/>
+            <wp:wrapTopAndBottom/>
+            <wp:docPr id="1010242058" name="Kép 3"/>
+            <wp:cNvGraphicFramePr>
+              <a:graphicFrameLocks xmlns:a="http://schemas.openxmlformats.org/drawingml/2006/main" noChangeAspect="1"/>
+            </wp:cNvGraphicFramePr>
+            <a:graphic xmlns:a="http://schemas.openxmlformats.org/drawingml/2006/main">
+              <a:graphicData uri="http://schemas.openxmlformats.org/drawingml/2006/picture">
+                <pic:pic xmlns:pic="http://schemas.openxmlformats.org/drawingml/2006/picture">
+                  <pic:nvPicPr>
+                    <pic:cNvPr id="0" name="Picture 3"/>
+                    <pic:cNvPicPr>
+                      <a:picLocks noChangeAspect="1" noChangeArrowheads="1"/>
+                    </pic:cNvPicPr>
+                  </pic:nvPicPr>
+                  <pic:blipFill>
+                    <a:blip r:embed="rId20">
+                      <a:extLst>
+                        <a:ext uri="{28A0092B-C50C-407E-A947-70E740481C1C}">
+                          <a14:useLocalDpi xmlns:a14="http://schemas.microsoft.com/office/drawing/2010/main" val="0"/>
+                        </a:ext>
+                      </a:extLst>
+                    </a:blip>
+                    <a:srcRect/>
+                    <a:stretch>
+                      <a:fillRect/>
+                    </a:stretch>
+                  </pic:blipFill>
+                  <pic:spPr bwMode="auto">
+                    <a:xfrm>
+                      <a:off x="0" y="0"/>
+                      <a:ext cx="6428105" cy="2688590"/>
+                    </a:xfrm>
+                    <a:prstGeom prst="rect">
+                      <a:avLst/>
+                    </a:prstGeom>
+                    <a:noFill/>
+                    <a:ln>
+                      <a:noFill/>
+                    </a:ln>
+                  </pic:spPr>
+                </pic:pic>
+              </a:graphicData>
+            </a:graphic>
+          </wp:anchor>
+        </w:drawing>
+      </w:r>
       <w:r>
         <w:rPr>
           <w:rFonts w:ascii="Microsoft YaHei UI Light" w:eastAsia="Microsoft YaHei UI Light" w:hAnsi="Microsoft YaHei UI Light" w:cs="Calibri Light"/>
@@ -38068,32 +38506,6 @@
         </w:rPr>
         <w:t xml:space="preserve"> (Firefox/Chrome)</w:t>
       </w:r>
-    </w:p>
-    <w:p>
-      <w:pPr>
-        <w:pStyle w:val="Cmsor2"/>
-        <w:spacing w:before="360" w:afterLines="100" w:after="240"/>
-        <w:rPr>
-          <w:rFonts w:ascii="Microsoft YaHei UI Light" w:eastAsia="Microsoft YaHei UI Light" w:hAnsi="Microsoft YaHei UI Light" w:cs="Calibri Light"/>
-          <w:u w:val="thick" w:color="59503F"/>
-        </w:rPr>
-      </w:pPr>
-      <w:r>
-        <w:rPr>
-          <w:rFonts w:ascii="Microsoft YaHei UI Light" w:eastAsia="Microsoft YaHei UI Light" w:hAnsi="Microsoft YaHei UI Light" w:cs="Calibri Light"/>
-          <w:u w:val="thick" w:color="59503F"/>
-        </w:rPr>
-        <w:t>Egyéb</w:t>
-      </w:r>
-    </w:p>
-    <w:p>
-      <w:pPr>
-        <w:spacing w:afterLines="40" w:after="96"/>
-        <w:rPr>
-          <w:rFonts w:ascii="Cinnamon" w:hAnsi="Cinnamon"/>
-          <w:color w:val="FF0000"/>
-        </w:rPr>
-      </w:pPr>
     </w:p>
     <w:sectPr>
       <w:pgSz w:w="11906" w:h="16838"/>

--- a/ssadm/SSADM.docx
+++ b/ssadm/SSADM.docx
@@ -31582,8 +31582,8 @@
         <w:rPr>
           <w:rFonts w:ascii="Courier New" w:eastAsia="Times New Roman" w:hAnsi="Courier New" w:cs="Courier New"/>
           <w:color w:val="E0957B"/>
-          <w:sz w:val="20"/>
-          <w:szCs w:val="20"/>
+          <w:sz w:val="14"/>
+          <w:szCs w:val="14"/>
           <w:lang w:val="hu-HU" w:eastAsia="hu-HU"/>
         </w:rPr>
         <w:t>END</w:t>
@@ -31594,11 +31594,510 @@
           <w:b/>
           <w:bCs/>
           <w:color w:val="E0957B"/>
-          <w:sz w:val="20"/>
-          <w:szCs w:val="20"/>
+          <w:sz w:val="14"/>
+          <w:szCs w:val="14"/>
           <w:lang w:val="hu-HU" w:eastAsia="hu-HU"/>
         </w:rPr>
         <w:t>;</w:t>
+      </w:r>
+    </w:p>
+    <w:p>
+      <w:pPr>
+        <w:spacing w:before="120" w:after="120"/>
+        <w:rPr>
+          <w:rFonts w:ascii="Calibri" w:eastAsia="Times New Roman" w:hAnsi="Calibri" w:cs="Calibri"/>
+          <w:lang w:val="hu-HU" w:eastAsia="hu-HU"/>
+        </w:rPr>
+      </w:pPr>
+      <w:r>
+        <w:rPr>
+          <w:rFonts w:ascii="Calibri" w:eastAsia="Times New Roman" w:hAnsi="Calibri" w:cs="Calibri"/>
+          <w:lang w:val="hu-HU" w:eastAsia="hu-HU"/>
+        </w:rPr>
+        <w:t xml:space="preserve">A rendszer </w:t>
+      </w:r>
+      <w:r>
+        <w:rPr>
+          <w:rFonts w:ascii="Calibri" w:eastAsia="Times New Roman" w:hAnsi="Calibri" w:cs="Calibri"/>
+          <w:lang w:val="hu-HU" w:eastAsia="hu-HU"/>
+        </w:rPr>
+        <w:t>figyelmeztet, ha egy adott könyv készlete megfogyott</w:t>
+      </w:r>
+    </w:p>
+    <w:p>
+      <w:pPr>
+        <w:pStyle w:val="HTML-kntformzott"/>
+        <w:shd w:val="clear" w:color="auto" w:fill="1D1D26"/>
+        <w:rPr>
+          <w:color w:val="C9C9D1"/>
+          <w:sz w:val="14"/>
+          <w:szCs w:val="14"/>
+        </w:rPr>
+      </w:pPr>
+      <w:r>
+        <w:rPr>
+          <w:color w:val="E0957B"/>
+          <w:sz w:val="14"/>
+          <w:szCs w:val="14"/>
+        </w:rPr>
+        <w:t xml:space="preserve">CREATE OR REPLACE TRIGGER </w:t>
+      </w:r>
+      <w:r>
+        <w:rPr>
+          <w:color w:val="C9C9D1"/>
+          <w:sz w:val="14"/>
+          <w:szCs w:val="14"/>
+        </w:rPr>
+        <w:t>KESZLET_KIMERULTSEG_FIGYELES</w:t>
+      </w:r>
+      <w:r>
+        <w:rPr>
+          <w:color w:val="C9C9D1"/>
+          <w:sz w:val="14"/>
+          <w:szCs w:val="14"/>
+        </w:rPr>
+        <w:br/>
+        <w:t xml:space="preserve">    </w:t>
+      </w:r>
+      <w:r>
+        <w:rPr>
+          <w:color w:val="E0957B"/>
+          <w:sz w:val="14"/>
+          <w:szCs w:val="14"/>
+        </w:rPr>
+        <w:t xml:space="preserve">BEFORE UPDATE OF </w:t>
+      </w:r>
+      <w:proofErr w:type="spellStart"/>
+      <w:r>
+        <w:rPr>
+          <w:color w:val="93A6F5"/>
+          <w:sz w:val="14"/>
+          <w:szCs w:val="14"/>
+        </w:rPr>
+        <w:t>Keszlet</w:t>
+      </w:r>
+      <w:proofErr w:type="spellEnd"/>
+      <w:r>
+        <w:rPr>
+          <w:color w:val="93A6F5"/>
+          <w:sz w:val="14"/>
+          <w:szCs w:val="14"/>
+        </w:rPr>
+        <w:t xml:space="preserve"> </w:t>
+      </w:r>
+      <w:r>
+        <w:rPr>
+          <w:color w:val="E0957B"/>
+          <w:sz w:val="14"/>
+          <w:szCs w:val="14"/>
+        </w:rPr>
+        <w:t xml:space="preserve">ON </w:t>
+      </w:r>
+      <w:proofErr w:type="spellStart"/>
+      <w:r>
+        <w:rPr>
+          <w:color w:val="C9C9D1"/>
+          <w:sz w:val="14"/>
+          <w:szCs w:val="14"/>
+        </w:rPr>
+        <w:t>AruhazKonyv</w:t>
+      </w:r>
+      <w:proofErr w:type="spellEnd"/>
+      <w:r>
+        <w:rPr>
+          <w:color w:val="C9C9D1"/>
+          <w:sz w:val="14"/>
+          <w:szCs w:val="14"/>
+        </w:rPr>
+        <w:br/>
+        <w:t xml:space="preserve">    </w:t>
+      </w:r>
+      <w:r>
+        <w:rPr>
+          <w:color w:val="E0957B"/>
+          <w:sz w:val="14"/>
+          <w:szCs w:val="14"/>
+        </w:rPr>
+        <w:t>FOR EACH ROW</w:t>
+      </w:r>
+      <w:r>
+        <w:rPr>
+          <w:color w:val="E0957B"/>
+          <w:sz w:val="14"/>
+          <w:szCs w:val="14"/>
+        </w:rPr>
+        <w:br/>
+        <w:t>BEGIN</w:t>
+      </w:r>
+      <w:r>
+        <w:rPr>
+          <w:color w:val="E0957B"/>
+          <w:sz w:val="14"/>
+          <w:szCs w:val="14"/>
+        </w:rPr>
+        <w:br/>
+        <w:t xml:space="preserve">    </w:t>
+      </w:r>
+      <w:proofErr w:type="gramStart"/>
+      <w:r>
+        <w:rPr>
+          <w:color w:val="E0957B"/>
+          <w:sz w:val="14"/>
+          <w:szCs w:val="14"/>
+        </w:rPr>
+        <w:t xml:space="preserve">IF </w:t>
+      </w:r>
+      <w:r>
+        <w:rPr>
+          <w:color w:val="C9C9D1"/>
+          <w:sz w:val="14"/>
+          <w:szCs w:val="14"/>
+        </w:rPr>
+        <w:t>:</w:t>
+      </w:r>
+      <w:proofErr w:type="spellStart"/>
+      <w:proofErr w:type="gramEnd"/>
+      <w:r>
+        <w:rPr>
+          <w:color w:val="E0957B"/>
+          <w:sz w:val="14"/>
+          <w:szCs w:val="14"/>
+        </w:rPr>
+        <w:t>NEW</w:t>
+      </w:r>
+      <w:r>
+        <w:rPr>
+          <w:color w:val="C9C9D1"/>
+          <w:sz w:val="14"/>
+          <w:szCs w:val="14"/>
+        </w:rPr>
+        <w:t>.</w:t>
+      </w:r>
+      <w:r>
+        <w:rPr>
+          <w:color w:val="93A6F5"/>
+          <w:sz w:val="14"/>
+          <w:szCs w:val="14"/>
+        </w:rPr>
+        <w:t>Keszlet</w:t>
+      </w:r>
+      <w:proofErr w:type="spellEnd"/>
+      <w:r>
+        <w:rPr>
+          <w:color w:val="93A6F5"/>
+          <w:sz w:val="14"/>
+          <w:szCs w:val="14"/>
+        </w:rPr>
+        <w:t xml:space="preserve"> </w:t>
+      </w:r>
+      <w:r>
+        <w:rPr>
+          <w:color w:val="C9C9D1"/>
+          <w:sz w:val="14"/>
+          <w:szCs w:val="14"/>
+        </w:rPr>
+        <w:t xml:space="preserve">= </w:t>
+      </w:r>
+      <w:r>
+        <w:rPr>
+          <w:color w:val="4DACF0"/>
+          <w:sz w:val="14"/>
+          <w:szCs w:val="14"/>
+        </w:rPr>
+        <w:t xml:space="preserve">0 </w:t>
+      </w:r>
+      <w:r>
+        <w:rPr>
+          <w:color w:val="E0957B"/>
+          <w:sz w:val="14"/>
+          <w:szCs w:val="14"/>
+        </w:rPr>
+        <w:t>THEN</w:t>
+      </w:r>
+      <w:r>
+        <w:rPr>
+          <w:color w:val="E0957B"/>
+          <w:sz w:val="14"/>
+          <w:szCs w:val="14"/>
+        </w:rPr>
+        <w:br/>
+        <w:t xml:space="preserve">        </w:t>
+      </w:r>
+      <w:r>
+        <w:rPr>
+          <w:color w:val="C9C9D1"/>
+          <w:sz w:val="14"/>
+          <w:szCs w:val="14"/>
+        </w:rPr>
+        <w:t>:</w:t>
+      </w:r>
+      <w:proofErr w:type="spellStart"/>
+      <w:r>
+        <w:rPr>
+          <w:color w:val="E0957B"/>
+          <w:sz w:val="14"/>
+          <w:szCs w:val="14"/>
+        </w:rPr>
+        <w:t>NEW</w:t>
+      </w:r>
+      <w:r>
+        <w:rPr>
+          <w:color w:val="C9C9D1"/>
+          <w:sz w:val="14"/>
+          <w:szCs w:val="14"/>
+        </w:rPr>
+        <w:t>.Ertesites</w:t>
+      </w:r>
+      <w:proofErr w:type="spellEnd"/>
+      <w:r>
+        <w:rPr>
+          <w:color w:val="C9C9D1"/>
+          <w:sz w:val="14"/>
+          <w:szCs w:val="14"/>
+        </w:rPr>
+        <w:t xml:space="preserve"> := </w:t>
+      </w:r>
+      <w:r>
+        <w:rPr>
+          <w:color w:val="62A362"/>
+          <w:sz w:val="14"/>
+          <w:szCs w:val="14"/>
+        </w:rPr>
+        <w:t>'Nincs készleten'</w:t>
+      </w:r>
+      <w:r>
+        <w:rPr>
+          <w:b/>
+          <w:bCs/>
+          <w:color w:val="E0957B"/>
+          <w:sz w:val="14"/>
+          <w:szCs w:val="14"/>
+        </w:rPr>
+        <w:t>;</w:t>
+      </w:r>
+      <w:r>
+        <w:rPr>
+          <w:b/>
+          <w:bCs/>
+          <w:color w:val="E0957B"/>
+          <w:sz w:val="14"/>
+          <w:szCs w:val="14"/>
+        </w:rPr>
+        <w:br/>
+        <w:t xml:space="preserve">    </w:t>
+      </w:r>
+      <w:r>
+        <w:rPr>
+          <w:color w:val="E0957B"/>
+          <w:sz w:val="14"/>
+          <w:szCs w:val="14"/>
+        </w:rPr>
+        <w:t xml:space="preserve">ELSIF </w:t>
+      </w:r>
+      <w:r>
+        <w:rPr>
+          <w:color w:val="C9C9D1"/>
+          <w:sz w:val="14"/>
+          <w:szCs w:val="14"/>
+        </w:rPr>
+        <w:t>:</w:t>
+      </w:r>
+      <w:proofErr w:type="spellStart"/>
+      <w:r>
+        <w:rPr>
+          <w:color w:val="E0957B"/>
+          <w:sz w:val="14"/>
+          <w:szCs w:val="14"/>
+        </w:rPr>
+        <w:t>NEW</w:t>
+      </w:r>
+      <w:r>
+        <w:rPr>
+          <w:color w:val="C9C9D1"/>
+          <w:sz w:val="14"/>
+          <w:szCs w:val="14"/>
+        </w:rPr>
+        <w:t>.</w:t>
+      </w:r>
+      <w:r>
+        <w:rPr>
+          <w:color w:val="93A6F5"/>
+          <w:sz w:val="14"/>
+          <w:szCs w:val="14"/>
+        </w:rPr>
+        <w:t>Keszlet</w:t>
+      </w:r>
+      <w:proofErr w:type="spellEnd"/>
+      <w:r>
+        <w:rPr>
+          <w:color w:val="93A6F5"/>
+          <w:sz w:val="14"/>
+          <w:szCs w:val="14"/>
+        </w:rPr>
+        <w:t xml:space="preserve"> </w:t>
+      </w:r>
+      <w:r>
+        <w:rPr>
+          <w:color w:val="C9C9D1"/>
+          <w:sz w:val="14"/>
+          <w:szCs w:val="14"/>
+        </w:rPr>
+        <w:t xml:space="preserve">= </w:t>
+      </w:r>
+      <w:r>
+        <w:rPr>
+          <w:color w:val="4DACF0"/>
+          <w:sz w:val="14"/>
+          <w:szCs w:val="14"/>
+        </w:rPr>
+        <w:t xml:space="preserve">1 </w:t>
+      </w:r>
+      <w:r>
+        <w:rPr>
+          <w:color w:val="E0957B"/>
+          <w:sz w:val="14"/>
+          <w:szCs w:val="14"/>
+        </w:rPr>
+        <w:t>THEN</w:t>
+      </w:r>
+      <w:r>
+        <w:rPr>
+          <w:color w:val="E0957B"/>
+          <w:sz w:val="14"/>
+          <w:szCs w:val="14"/>
+        </w:rPr>
+        <w:br/>
+        <w:t xml:space="preserve">        </w:t>
+      </w:r>
+      <w:r>
+        <w:rPr>
+          <w:color w:val="C9C9D1"/>
+          <w:sz w:val="14"/>
+          <w:szCs w:val="14"/>
+        </w:rPr>
+        <w:t>:</w:t>
+      </w:r>
+      <w:proofErr w:type="spellStart"/>
+      <w:r>
+        <w:rPr>
+          <w:color w:val="E0957B"/>
+          <w:sz w:val="14"/>
+          <w:szCs w:val="14"/>
+        </w:rPr>
+        <w:t>NEW</w:t>
+      </w:r>
+      <w:r>
+        <w:rPr>
+          <w:color w:val="C9C9D1"/>
+          <w:sz w:val="14"/>
+          <w:szCs w:val="14"/>
+        </w:rPr>
+        <w:t>.Ertesites</w:t>
+      </w:r>
+      <w:proofErr w:type="spellEnd"/>
+      <w:r>
+        <w:rPr>
+          <w:color w:val="C9C9D1"/>
+          <w:sz w:val="14"/>
+          <w:szCs w:val="14"/>
+        </w:rPr>
+        <w:t xml:space="preserve"> := </w:t>
+      </w:r>
+      <w:r>
+        <w:rPr>
+          <w:color w:val="62A362"/>
+          <w:sz w:val="14"/>
+          <w:szCs w:val="14"/>
+        </w:rPr>
+        <w:t>'Ez az utolsó könyv'</w:t>
+      </w:r>
+      <w:r>
+        <w:rPr>
+          <w:b/>
+          <w:bCs/>
+          <w:color w:val="E0957B"/>
+          <w:sz w:val="14"/>
+          <w:szCs w:val="14"/>
+        </w:rPr>
+        <w:t>;</w:t>
+      </w:r>
+      <w:r>
+        <w:rPr>
+          <w:b/>
+          <w:bCs/>
+          <w:color w:val="E0957B"/>
+          <w:sz w:val="14"/>
+          <w:szCs w:val="14"/>
+        </w:rPr>
+        <w:br/>
+        <w:t xml:space="preserve">    </w:t>
+      </w:r>
+      <w:r>
+        <w:rPr>
+          <w:color w:val="E0957B"/>
+          <w:sz w:val="14"/>
+          <w:szCs w:val="14"/>
+        </w:rPr>
+        <w:t>END IF</w:t>
+      </w:r>
+      <w:r>
+        <w:rPr>
+          <w:b/>
+          <w:bCs/>
+          <w:color w:val="E0957B"/>
+          <w:sz w:val="14"/>
+          <w:szCs w:val="14"/>
+        </w:rPr>
+        <w:t>;</w:t>
+      </w:r>
+      <w:r>
+        <w:rPr>
+          <w:b/>
+          <w:bCs/>
+          <w:color w:val="E0957B"/>
+          <w:sz w:val="14"/>
+          <w:szCs w:val="14"/>
+        </w:rPr>
+        <w:br/>
+      </w:r>
+      <w:r>
+        <w:rPr>
+          <w:color w:val="E0957B"/>
+          <w:sz w:val="14"/>
+          <w:szCs w:val="14"/>
+        </w:rPr>
+        <w:t>END</w:t>
+      </w:r>
+      <w:r>
+        <w:rPr>
+          <w:b/>
+          <w:bCs/>
+          <w:color w:val="E0957B"/>
+          <w:sz w:val="14"/>
+          <w:szCs w:val="14"/>
+        </w:rPr>
+        <w:t>;</w:t>
+      </w:r>
+    </w:p>
+    <w:p>
+      <w:pPr>
+        <w:spacing w:line="360" w:lineRule="auto"/>
+        <w:jc w:val="center"/>
+        <w:rPr>
+          <w:rFonts w:ascii="Microsoft YaHei UI Light" w:eastAsia="Microsoft YaHei UI Light" w:hAnsi="Microsoft YaHei UI Light" w:cs="Calibri Light"/>
+          <w:b/>
+          <w:bCs/>
+          <w:sz w:val="28"/>
+          <w:szCs w:val="26"/>
+          <w:u w:val="thick" w:color="59503F"/>
+        </w:rPr>
+      </w:pPr>
+      <w:r>
+        <w:rPr>
+          <w:rFonts w:ascii="Microsoft YaHei UI Light" w:eastAsia="Microsoft YaHei UI Light" w:hAnsi="Microsoft YaHei UI Light" w:cs="Calibri Light"/>
+          <w:u w:val="thick" w:color="59503F"/>
+        </w:rPr>
+        <w:br w:type="page"/>
       </w:r>
     </w:p>
     <w:p>
@@ -31616,6 +32115,7 @@
           <w:rFonts w:ascii="Microsoft YaHei UI Light" w:eastAsia="Microsoft YaHei UI Light" w:hAnsi="Microsoft YaHei UI Light" w:cs="Calibri Light"/>
           <w:u w:val="thick" w:color="59503F"/>
         </w:rPr>
+        <w:lastRenderedPageBreak/>
         <w:t>Tárolt</w:t>
       </w:r>
       <w:proofErr w:type="spellEnd"/>
@@ -33387,7 +33887,6 @@
           <w:rFonts w:ascii="Microsoft YaHei UI Light" w:eastAsia="Microsoft YaHei UI Light" w:hAnsi="Microsoft YaHei UI Light" w:cs="Calibri Light"/>
           <w:u w:val="thick" w:color="59503F"/>
         </w:rPr>
-        <w:lastRenderedPageBreak/>
         <w:t>Öszetett</w:t>
       </w:r>
       <w:proofErr w:type="spellEnd"/>
@@ -33413,7 +33912,7 @@
           <w:rFonts w:ascii="Calibri" w:eastAsia="Times New Roman" w:hAnsi="Calibri" w:cs="Calibri"/>
           <w:lang w:val="hu-HU" w:eastAsia="hu-HU"/>
         </w:rPr>
-        <w:t>adatlap.php</w:t>
+        <w:t>aruhazak_kezeles.php</w:t>
       </w:r>
       <w:proofErr w:type="spellEnd"/>
       <w:r>
@@ -33421,7 +33920,7 @@
           <w:rFonts w:ascii="Calibri" w:eastAsia="Times New Roman" w:hAnsi="Calibri" w:cs="Calibri"/>
           <w:lang w:val="hu-HU" w:eastAsia="hu-HU"/>
         </w:rPr>
-        <w:t xml:space="preserve"> (41. sor)</w:t>
+        <w:t xml:space="preserve"> (279. sor)</w:t>
       </w:r>
     </w:p>
     <w:p>
@@ -33449,7 +33948,7 @@
           <w:sz w:val="14"/>
           <w:szCs w:val="14"/>
         </w:rPr>
-        <w:t>book_id</w:t>
+        <w:t>query</w:t>
       </w:r>
       <w:proofErr w:type="spellEnd"/>
       <w:r>
@@ -33470,53 +33969,191 @@
       </w:r>
       <w:r>
         <w:rPr>
-          <w:color w:val="9876AA"/>
-          <w:sz w:val="14"/>
-          <w:szCs w:val="14"/>
-        </w:rPr>
-        <w:t>$_GET</w:t>
-      </w:r>
-      <w:r>
-        <w:rPr>
-          <w:color w:val="C9C9D1"/>
-          <w:sz w:val="14"/>
-          <w:szCs w:val="14"/>
-        </w:rPr>
-        <w:t>[</w:t>
-      </w:r>
-      <w:r>
-        <w:rPr>
           <w:color w:val="62A362"/>
           <w:sz w:val="14"/>
           <w:szCs w:val="14"/>
         </w:rPr>
         <w:t>'</w:t>
       </w:r>
-      <w:proofErr w:type="spellStart"/>
       <w:r>
         <w:rPr>
           <w:color w:val="62A362"/>
           <w:sz w:val="14"/>
           <w:szCs w:val="14"/>
-        </w:rPr>
-        <w:t>book_id</w:t>
-      </w:r>
-      <w:proofErr w:type="spellEnd"/>
+          <w:shd w:val="clear" w:color="auto" w:fill="123020"/>
+        </w:rPr>
+        <w:t xml:space="preserve">SELECT K.NEV AS </w:t>
+      </w:r>
+      <w:proofErr w:type="spellStart"/>
       <w:r>
         <w:rPr>
           <w:color w:val="62A362"/>
           <w:sz w:val="14"/>
           <w:szCs w:val="14"/>
+          <w:shd w:val="clear" w:color="auto" w:fill="123020"/>
+        </w:rPr>
+        <w:t>Konyv_nev</w:t>
+      </w:r>
+      <w:proofErr w:type="spellEnd"/>
+      <w:r>
+        <w:rPr>
+          <w:color w:val="62A362"/>
+          <w:sz w:val="14"/>
+          <w:szCs w:val="14"/>
+          <w:shd w:val="clear" w:color="auto" w:fill="123020"/>
+        </w:rPr>
+        <w:t>, COALESCE(</w:t>
+      </w:r>
+      <w:proofErr w:type="gramStart"/>
+      <w:r>
+        <w:rPr>
+          <w:color w:val="62A362"/>
+          <w:sz w:val="14"/>
+          <w:szCs w:val="14"/>
+          <w:shd w:val="clear" w:color="auto" w:fill="123020"/>
+        </w:rPr>
+        <w:t>SUM(</w:t>
+      </w:r>
+      <w:proofErr w:type="spellStart"/>
+      <w:proofErr w:type="gramEnd"/>
+      <w:r>
+        <w:rPr>
+          <w:color w:val="62A362"/>
+          <w:sz w:val="14"/>
+          <w:szCs w:val="14"/>
+          <w:shd w:val="clear" w:color="auto" w:fill="123020"/>
+        </w:rPr>
+        <w:t>AK.Keszlet</w:t>
+      </w:r>
+      <w:proofErr w:type="spellEnd"/>
+      <w:r>
+        <w:rPr>
+          <w:color w:val="62A362"/>
+          <w:sz w:val="14"/>
+          <w:szCs w:val="14"/>
+          <w:shd w:val="clear" w:color="auto" w:fill="123020"/>
+        </w:rPr>
+        <w:t xml:space="preserve">), 0) AS </w:t>
+      </w:r>
+      <w:proofErr w:type="spellStart"/>
+      <w:r>
+        <w:rPr>
+          <w:color w:val="62A362"/>
+          <w:sz w:val="14"/>
+          <w:szCs w:val="14"/>
+          <w:shd w:val="clear" w:color="auto" w:fill="123020"/>
+        </w:rPr>
+        <w:t>Osszes_peldany</w:t>
+      </w:r>
+      <w:proofErr w:type="spellEnd"/>
+      <w:r>
+        <w:rPr>
+          <w:color w:val="62A362"/>
+          <w:sz w:val="14"/>
+          <w:szCs w:val="14"/>
+          <w:shd w:val="clear" w:color="auto" w:fill="123020"/>
+        </w:rPr>
+        <w:br/>
+        <w:t xml:space="preserve">          FROM </w:t>
+      </w:r>
+      <w:proofErr w:type="spellStart"/>
+      <w:r>
+        <w:rPr>
+          <w:color w:val="62A362"/>
+          <w:sz w:val="14"/>
+          <w:szCs w:val="14"/>
+          <w:shd w:val="clear" w:color="auto" w:fill="123020"/>
+        </w:rPr>
+        <w:t>Konyv</w:t>
+      </w:r>
+      <w:proofErr w:type="spellEnd"/>
+      <w:r>
+        <w:rPr>
+          <w:color w:val="62A362"/>
+          <w:sz w:val="14"/>
+          <w:szCs w:val="14"/>
+          <w:shd w:val="clear" w:color="auto" w:fill="123020"/>
+        </w:rPr>
+        <w:t xml:space="preserve"> K</w:t>
+      </w:r>
+      <w:r>
+        <w:rPr>
+          <w:color w:val="62A362"/>
+          <w:sz w:val="14"/>
+          <w:szCs w:val="14"/>
+          <w:shd w:val="clear" w:color="auto" w:fill="123020"/>
+        </w:rPr>
+        <w:br/>
+        <w:t xml:space="preserve">          LEFT JOIN </w:t>
+      </w:r>
+      <w:proofErr w:type="spellStart"/>
+      <w:r>
+        <w:rPr>
+          <w:color w:val="62A362"/>
+          <w:sz w:val="14"/>
+          <w:szCs w:val="14"/>
+          <w:shd w:val="clear" w:color="auto" w:fill="123020"/>
+        </w:rPr>
+        <w:t>AruhazKonyv</w:t>
+      </w:r>
+      <w:proofErr w:type="spellEnd"/>
+      <w:r>
+        <w:rPr>
+          <w:color w:val="62A362"/>
+          <w:sz w:val="14"/>
+          <w:szCs w:val="14"/>
+          <w:shd w:val="clear" w:color="auto" w:fill="123020"/>
+        </w:rPr>
+        <w:t xml:space="preserve"> AK ON </w:t>
+      </w:r>
+      <w:proofErr w:type="spellStart"/>
+      <w:r>
+        <w:rPr>
+          <w:color w:val="62A362"/>
+          <w:sz w:val="14"/>
+          <w:szCs w:val="14"/>
+          <w:shd w:val="clear" w:color="auto" w:fill="123020"/>
+        </w:rPr>
+        <w:t>K.Konyv_id</w:t>
+      </w:r>
+      <w:proofErr w:type="spellEnd"/>
+      <w:r>
+        <w:rPr>
+          <w:color w:val="62A362"/>
+          <w:sz w:val="14"/>
+          <w:szCs w:val="14"/>
+          <w:shd w:val="clear" w:color="auto" w:fill="123020"/>
+        </w:rPr>
+        <w:t xml:space="preserve"> = </w:t>
+      </w:r>
+      <w:proofErr w:type="spellStart"/>
+      <w:r>
+        <w:rPr>
+          <w:color w:val="62A362"/>
+          <w:sz w:val="14"/>
+          <w:szCs w:val="14"/>
+          <w:shd w:val="clear" w:color="auto" w:fill="123020"/>
+        </w:rPr>
+        <w:t>AK.Konyv_id</w:t>
+      </w:r>
+      <w:proofErr w:type="spellEnd"/>
+      <w:r>
+        <w:rPr>
+          <w:color w:val="62A362"/>
+          <w:sz w:val="14"/>
+          <w:szCs w:val="14"/>
+          <w:shd w:val="clear" w:color="auto" w:fill="123020"/>
+        </w:rPr>
+        <w:br/>
+        <w:t xml:space="preserve">          GROUP BY K.NEV</w:t>
+      </w:r>
+      <w:r>
+        <w:rPr>
+          <w:color w:val="62A362"/>
+          <w:sz w:val="14"/>
+          <w:szCs w:val="14"/>
         </w:rPr>
         <w:t>'</w:t>
-      </w:r>
-      <w:r>
-        <w:rPr>
-          <w:color w:val="C9C9D1"/>
-          <w:sz w:val="14"/>
-          <w:szCs w:val="14"/>
-        </w:rPr>
-        <w:t>]</w:t>
       </w:r>
       <w:r>
         <w:rPr>
@@ -33553,7 +34190,7 @@
           <w:sz w:val="14"/>
           <w:szCs w:val="14"/>
         </w:rPr>
-        <w:t>query</w:t>
+        <w:t>stid</w:t>
       </w:r>
       <w:proofErr w:type="spellEnd"/>
       <w:r>
@@ -33572,292 +34209,41 @@
         </w:rPr>
         <w:t xml:space="preserve">= </w:t>
       </w:r>
-      <w:r>
-        <w:rPr>
-          <w:color w:val="62A362"/>
-          <w:sz w:val="14"/>
-          <w:szCs w:val="14"/>
-        </w:rPr>
-        <w:t>"</w:t>
-      </w:r>
-      <w:r>
-        <w:rPr>
-          <w:color w:val="62A362"/>
-          <w:sz w:val="14"/>
-          <w:szCs w:val="14"/>
-          <w:shd w:val="clear" w:color="auto" w:fill="123020"/>
-        </w:rPr>
-        <w:t>SELECT K.KONYV_ID, K.NEV, K.KIADAS_EVE, K.KIADO, K.OLDALSZAM, K.MERET, K.KOTET, K.AR, K.ELADOTT_PELDANYOK_SZAMA,</w:t>
-      </w:r>
-      <w:r>
-        <w:rPr>
-          <w:color w:val="62A362"/>
-          <w:sz w:val="14"/>
-          <w:szCs w:val="14"/>
-          <w:shd w:val="clear" w:color="auto" w:fill="123020"/>
-        </w:rPr>
-        <w:br/>
-        <w:t xml:space="preserve">          KS.SZERZO, M.MUFAJ_MEGNEVEZES </w:t>
-      </w:r>
-      <w:r>
-        <w:rPr>
-          <w:color w:val="62A362"/>
-          <w:sz w:val="14"/>
-          <w:szCs w:val="14"/>
-          <w:shd w:val="clear" w:color="auto" w:fill="123020"/>
-        </w:rPr>
-        <w:br/>
-        <w:t xml:space="preserve">          FROM </w:t>
-      </w:r>
-      <w:proofErr w:type="spellStart"/>
-      <w:r>
-        <w:rPr>
-          <w:color w:val="62A362"/>
-          <w:sz w:val="14"/>
-          <w:szCs w:val="14"/>
-          <w:shd w:val="clear" w:color="auto" w:fill="123020"/>
-        </w:rPr>
-        <w:t>Konyv</w:t>
-      </w:r>
-      <w:proofErr w:type="spellEnd"/>
-      <w:r>
-        <w:rPr>
-          <w:color w:val="62A362"/>
-          <w:sz w:val="14"/>
-          <w:szCs w:val="14"/>
-          <w:shd w:val="clear" w:color="auto" w:fill="123020"/>
-        </w:rPr>
-        <w:t xml:space="preserve"> K </w:t>
-      </w:r>
-      <w:r>
-        <w:rPr>
-          <w:color w:val="62A362"/>
-          <w:sz w:val="14"/>
-          <w:szCs w:val="14"/>
-          <w:shd w:val="clear" w:color="auto" w:fill="123020"/>
-        </w:rPr>
-        <w:br/>
-        <w:t xml:space="preserve">          INNER JOIN </w:t>
-      </w:r>
-      <w:proofErr w:type="spellStart"/>
-      <w:r>
-        <w:rPr>
-          <w:color w:val="62A362"/>
-          <w:sz w:val="14"/>
-          <w:szCs w:val="14"/>
-          <w:shd w:val="clear" w:color="auto" w:fill="123020"/>
-        </w:rPr>
-        <w:t>KonyvSzerzo</w:t>
-      </w:r>
-      <w:proofErr w:type="spellEnd"/>
-      <w:r>
-        <w:rPr>
-          <w:color w:val="62A362"/>
-          <w:sz w:val="14"/>
-          <w:szCs w:val="14"/>
-          <w:shd w:val="clear" w:color="auto" w:fill="123020"/>
-        </w:rPr>
-        <w:t xml:space="preserve"> KS ON </w:t>
-      </w:r>
-      <w:proofErr w:type="spellStart"/>
-      <w:r>
-        <w:rPr>
-          <w:color w:val="62A362"/>
-          <w:sz w:val="14"/>
-          <w:szCs w:val="14"/>
-          <w:shd w:val="clear" w:color="auto" w:fill="123020"/>
-        </w:rPr>
-        <w:t>K.Konyv_id</w:t>
-      </w:r>
-      <w:proofErr w:type="spellEnd"/>
-      <w:r>
-        <w:rPr>
-          <w:color w:val="62A362"/>
-          <w:sz w:val="14"/>
-          <w:szCs w:val="14"/>
-          <w:shd w:val="clear" w:color="auto" w:fill="123020"/>
-        </w:rPr>
-        <w:t xml:space="preserve"> = </w:t>
-      </w:r>
-      <w:proofErr w:type="spellStart"/>
-      <w:r>
-        <w:rPr>
-          <w:color w:val="62A362"/>
-          <w:sz w:val="14"/>
-          <w:szCs w:val="14"/>
-          <w:shd w:val="clear" w:color="auto" w:fill="123020"/>
-        </w:rPr>
-        <w:t>KS.Konyv_id</w:t>
-      </w:r>
-      <w:proofErr w:type="spellEnd"/>
-      <w:r>
-        <w:rPr>
-          <w:color w:val="62A362"/>
-          <w:sz w:val="14"/>
-          <w:szCs w:val="14"/>
-          <w:shd w:val="clear" w:color="auto" w:fill="123020"/>
-        </w:rPr>
-        <w:t xml:space="preserve"> </w:t>
-      </w:r>
-      <w:r>
-        <w:rPr>
-          <w:color w:val="62A362"/>
-          <w:sz w:val="14"/>
-          <w:szCs w:val="14"/>
-          <w:shd w:val="clear" w:color="auto" w:fill="123020"/>
-        </w:rPr>
-        <w:br/>
-        <w:t xml:space="preserve">          LEFT JOIN </w:t>
-      </w:r>
-      <w:proofErr w:type="spellStart"/>
-      <w:r>
-        <w:rPr>
-          <w:color w:val="62A362"/>
-          <w:sz w:val="14"/>
-          <w:szCs w:val="14"/>
-          <w:shd w:val="clear" w:color="auto" w:fill="123020"/>
-        </w:rPr>
-        <w:t>KonyvMufaj</w:t>
-      </w:r>
-      <w:proofErr w:type="spellEnd"/>
-      <w:r>
-        <w:rPr>
-          <w:color w:val="62A362"/>
-          <w:sz w:val="14"/>
-          <w:szCs w:val="14"/>
-          <w:shd w:val="clear" w:color="auto" w:fill="123020"/>
-        </w:rPr>
-        <w:t xml:space="preserve"> KM ON </w:t>
-      </w:r>
-      <w:proofErr w:type="spellStart"/>
-      <w:r>
-        <w:rPr>
-          <w:color w:val="62A362"/>
-          <w:sz w:val="14"/>
-          <w:szCs w:val="14"/>
-          <w:shd w:val="clear" w:color="auto" w:fill="123020"/>
-        </w:rPr>
-        <w:t>K.Konyv_id</w:t>
-      </w:r>
-      <w:proofErr w:type="spellEnd"/>
-      <w:r>
-        <w:rPr>
-          <w:color w:val="62A362"/>
-          <w:sz w:val="14"/>
-          <w:szCs w:val="14"/>
-          <w:shd w:val="clear" w:color="auto" w:fill="123020"/>
-        </w:rPr>
-        <w:t xml:space="preserve"> = </w:t>
-      </w:r>
-      <w:proofErr w:type="spellStart"/>
-      <w:r>
-        <w:rPr>
-          <w:color w:val="62A362"/>
-          <w:sz w:val="14"/>
-          <w:szCs w:val="14"/>
-          <w:shd w:val="clear" w:color="auto" w:fill="123020"/>
-        </w:rPr>
-        <w:t>KM.Konyv_id</w:t>
-      </w:r>
-      <w:proofErr w:type="spellEnd"/>
-      <w:r>
-        <w:rPr>
-          <w:color w:val="62A362"/>
-          <w:sz w:val="14"/>
-          <w:szCs w:val="14"/>
-          <w:shd w:val="clear" w:color="auto" w:fill="123020"/>
-        </w:rPr>
-        <w:t xml:space="preserve"> </w:t>
-      </w:r>
-      <w:r>
-        <w:rPr>
-          <w:color w:val="62A362"/>
-          <w:sz w:val="14"/>
-          <w:szCs w:val="14"/>
-          <w:shd w:val="clear" w:color="auto" w:fill="123020"/>
-        </w:rPr>
-        <w:br/>
-        <w:t xml:space="preserve">          LEFT JOIN </w:t>
-      </w:r>
-      <w:proofErr w:type="spellStart"/>
-      <w:r>
-        <w:rPr>
-          <w:color w:val="62A362"/>
-          <w:sz w:val="14"/>
-          <w:szCs w:val="14"/>
-          <w:shd w:val="clear" w:color="auto" w:fill="123020"/>
-        </w:rPr>
-        <w:t>Mufaj</w:t>
-      </w:r>
-      <w:proofErr w:type="spellEnd"/>
-      <w:r>
-        <w:rPr>
-          <w:color w:val="62A362"/>
-          <w:sz w:val="14"/>
-          <w:szCs w:val="14"/>
-          <w:shd w:val="clear" w:color="auto" w:fill="123020"/>
-        </w:rPr>
-        <w:t xml:space="preserve"> M ON </w:t>
-      </w:r>
-      <w:proofErr w:type="spellStart"/>
-      <w:r>
-        <w:rPr>
-          <w:color w:val="62A362"/>
-          <w:sz w:val="14"/>
-          <w:szCs w:val="14"/>
-          <w:shd w:val="clear" w:color="auto" w:fill="123020"/>
-        </w:rPr>
-        <w:t>KM.Mufaj_megnevezes</w:t>
-      </w:r>
-      <w:proofErr w:type="spellEnd"/>
-      <w:r>
-        <w:rPr>
-          <w:color w:val="62A362"/>
-          <w:sz w:val="14"/>
-          <w:szCs w:val="14"/>
-          <w:shd w:val="clear" w:color="auto" w:fill="123020"/>
-        </w:rPr>
-        <w:t xml:space="preserve"> = </w:t>
-      </w:r>
-      <w:proofErr w:type="spellStart"/>
-      <w:r>
-        <w:rPr>
-          <w:color w:val="62A362"/>
-          <w:sz w:val="14"/>
-          <w:szCs w:val="14"/>
-          <w:shd w:val="clear" w:color="auto" w:fill="123020"/>
-        </w:rPr>
-        <w:t>M.Mufaj_megnevezes</w:t>
-      </w:r>
-      <w:proofErr w:type="spellEnd"/>
-      <w:r>
-        <w:rPr>
-          <w:color w:val="62A362"/>
-          <w:sz w:val="14"/>
-          <w:szCs w:val="14"/>
-          <w:shd w:val="clear" w:color="auto" w:fill="123020"/>
-        </w:rPr>
-        <w:br/>
-        <w:t xml:space="preserve">          WHERE K.KONYV_ID = :</w:t>
-      </w:r>
-      <w:proofErr w:type="spellStart"/>
-      <w:r>
-        <w:rPr>
-          <w:color w:val="62A362"/>
-          <w:sz w:val="14"/>
-          <w:szCs w:val="14"/>
-          <w:shd w:val="clear" w:color="auto" w:fill="123020"/>
-        </w:rPr>
-        <w:t>book_id</w:t>
-      </w:r>
-      <w:proofErr w:type="spellEnd"/>
-      <w:r>
-        <w:rPr>
-          <w:color w:val="62A362"/>
-          <w:sz w:val="14"/>
-          <w:szCs w:val="14"/>
-        </w:rPr>
-        <w:t>"</w:t>
+      <w:proofErr w:type="spellStart"/>
+      <w:r>
+        <w:rPr>
+          <w:color w:val="C7A65D"/>
+          <w:sz w:val="14"/>
+          <w:szCs w:val="14"/>
+        </w:rPr>
+        <w:t>oci_parse</w:t>
+      </w:r>
+      <w:proofErr w:type="spellEnd"/>
+      <w:r>
+        <w:rPr>
+          <w:color w:val="C9C9D1"/>
+          <w:sz w:val="14"/>
+          <w:szCs w:val="14"/>
+        </w:rPr>
+        <w:t>(</w:t>
+      </w:r>
+      <w:proofErr w:type="spellStart"/>
+      <w:r>
+        <w:rPr>
+          <w:color w:val="C7A65D"/>
+          <w:sz w:val="14"/>
+          <w:szCs w:val="14"/>
+        </w:rPr>
+        <w:t>database</w:t>
+      </w:r>
+      <w:proofErr w:type="spellEnd"/>
+      <w:r>
+        <w:rPr>
+          <w:color w:val="C9C9D1"/>
+          <w:sz w:val="14"/>
+          <w:szCs w:val="14"/>
+        </w:rPr>
+        <w:t>()</w:t>
       </w:r>
       <w:r>
         <w:rPr>
@@ -33867,17 +34253,7 @@
           <w:sz w:val="14"/>
           <w:szCs w:val="14"/>
         </w:rPr>
-        <w:t>;</w:t>
-      </w:r>
-      <w:r>
-        <w:rPr>
-          <w:b/>
-          <w:bCs/>
-          <w:color w:val="E0957B"/>
-          <w:sz w:val="14"/>
-          <w:szCs w:val="14"/>
-        </w:rPr>
-        <w:br/>
+        <w:t xml:space="preserve">, </w:t>
       </w:r>
       <w:r>
         <w:rPr>
@@ -33894,215 +34270,7 @@
           <w:sz w:val="14"/>
           <w:szCs w:val="14"/>
         </w:rPr>
-        <w:t>stid</w:t>
-      </w:r>
-      <w:proofErr w:type="spellEnd"/>
-      <w:r>
-        <w:rPr>
-          <w:color w:val="9876AA"/>
-          <w:sz w:val="14"/>
-          <w:szCs w:val="14"/>
-        </w:rPr>
-        <w:t xml:space="preserve"> </w:t>
-      </w:r>
-      <w:r>
-        <w:rPr>
-          <w:color w:val="C9C9D1"/>
-          <w:sz w:val="14"/>
-          <w:szCs w:val="14"/>
-        </w:rPr>
-        <w:t xml:space="preserve">= </w:t>
-      </w:r>
-      <w:proofErr w:type="spellStart"/>
-      <w:r>
-        <w:rPr>
-          <w:color w:val="C7A65D"/>
-          <w:sz w:val="14"/>
-          <w:szCs w:val="14"/>
-        </w:rPr>
-        <w:t>oci_parse</w:t>
-      </w:r>
-      <w:proofErr w:type="spellEnd"/>
-      <w:r>
-        <w:rPr>
-          <w:color w:val="C9C9D1"/>
-          <w:sz w:val="14"/>
-          <w:szCs w:val="14"/>
-        </w:rPr>
-        <w:t>(</w:t>
-      </w:r>
-      <w:proofErr w:type="spellStart"/>
-      <w:r>
-        <w:rPr>
-          <w:color w:val="C7A65D"/>
-          <w:sz w:val="14"/>
-          <w:szCs w:val="14"/>
-        </w:rPr>
-        <w:t>database</w:t>
-      </w:r>
-      <w:proofErr w:type="spellEnd"/>
-      <w:r>
-        <w:rPr>
-          <w:color w:val="C9C9D1"/>
-          <w:sz w:val="14"/>
-          <w:szCs w:val="14"/>
-        </w:rPr>
-        <w:t>()</w:t>
-      </w:r>
-      <w:r>
-        <w:rPr>
-          <w:b/>
-          <w:bCs/>
-          <w:color w:val="E0957B"/>
-          <w:sz w:val="14"/>
-          <w:szCs w:val="14"/>
-        </w:rPr>
-        <w:t xml:space="preserve">, </w:t>
-      </w:r>
-      <w:r>
-        <w:rPr>
-          <w:color w:val="9876AA"/>
-          <w:sz w:val="14"/>
-          <w:szCs w:val="14"/>
-        </w:rPr>
-        <w:t>$</w:t>
-      </w:r>
-      <w:proofErr w:type="spellStart"/>
-      <w:r>
-        <w:rPr>
-          <w:color w:val="9876AA"/>
-          <w:sz w:val="14"/>
-          <w:szCs w:val="14"/>
-        </w:rPr>
         <w:t>query</w:t>
-      </w:r>
-      <w:proofErr w:type="spellEnd"/>
-      <w:r>
-        <w:rPr>
-          <w:color w:val="C9C9D1"/>
-          <w:sz w:val="14"/>
-          <w:szCs w:val="14"/>
-        </w:rPr>
-        <w:t>)</w:t>
-      </w:r>
-      <w:r>
-        <w:rPr>
-          <w:b/>
-          <w:bCs/>
-          <w:color w:val="E0957B"/>
-          <w:sz w:val="14"/>
-          <w:szCs w:val="14"/>
-        </w:rPr>
-        <w:t>;</w:t>
-      </w:r>
-      <w:r>
-        <w:rPr>
-          <w:b/>
-          <w:bCs/>
-          <w:color w:val="E0957B"/>
-          <w:sz w:val="14"/>
-          <w:szCs w:val="14"/>
-        </w:rPr>
-        <w:br/>
-      </w:r>
-      <w:proofErr w:type="spellStart"/>
-      <w:r>
-        <w:rPr>
-          <w:color w:val="C7A65D"/>
-          <w:sz w:val="14"/>
-          <w:szCs w:val="14"/>
-        </w:rPr>
-        <w:t>oci_bind_by_name</w:t>
-      </w:r>
-      <w:proofErr w:type="spellEnd"/>
-      <w:r>
-        <w:rPr>
-          <w:color w:val="C9C9D1"/>
-          <w:sz w:val="14"/>
-          <w:szCs w:val="14"/>
-        </w:rPr>
-        <w:t>(</w:t>
-      </w:r>
-      <w:r>
-        <w:rPr>
-          <w:color w:val="9876AA"/>
-          <w:sz w:val="14"/>
-          <w:szCs w:val="14"/>
-        </w:rPr>
-        <w:t>$</w:t>
-      </w:r>
-      <w:proofErr w:type="spellStart"/>
-      <w:r>
-        <w:rPr>
-          <w:color w:val="9876AA"/>
-          <w:sz w:val="14"/>
-          <w:szCs w:val="14"/>
-        </w:rPr>
-        <w:t>stid</w:t>
-      </w:r>
-      <w:proofErr w:type="spellEnd"/>
-      <w:r>
-        <w:rPr>
-          <w:b/>
-          <w:bCs/>
-          <w:color w:val="E0957B"/>
-          <w:sz w:val="14"/>
-          <w:szCs w:val="14"/>
-        </w:rPr>
-        <w:t xml:space="preserve">, </w:t>
-      </w:r>
-      <w:r>
-        <w:rPr>
-          <w:color w:val="62A362"/>
-          <w:sz w:val="14"/>
-          <w:szCs w:val="14"/>
-        </w:rPr>
-        <w:t>':</w:t>
-      </w:r>
-      <w:proofErr w:type="spellStart"/>
-      <w:r>
-        <w:rPr>
-          <w:color w:val="62A362"/>
-          <w:sz w:val="14"/>
-          <w:szCs w:val="14"/>
-        </w:rPr>
-        <w:t>book_id</w:t>
-      </w:r>
-      <w:proofErr w:type="spellEnd"/>
-      <w:r>
-        <w:rPr>
-          <w:color w:val="62A362"/>
-          <w:sz w:val="14"/>
-          <w:szCs w:val="14"/>
-        </w:rPr>
-        <w:t>'</w:t>
-      </w:r>
-      <w:r>
-        <w:rPr>
-          <w:b/>
-          <w:bCs/>
-          <w:color w:val="E0957B"/>
-          <w:sz w:val="14"/>
-          <w:szCs w:val="14"/>
-        </w:rPr>
-        <w:t xml:space="preserve">, </w:t>
-      </w:r>
-      <w:r>
-        <w:rPr>
-          <w:color w:val="9876AA"/>
-          <w:sz w:val="14"/>
-          <w:szCs w:val="14"/>
-        </w:rPr>
-        <w:t>$</w:t>
-      </w:r>
-      <w:proofErr w:type="spellStart"/>
-      <w:r>
-        <w:rPr>
-          <w:color w:val="9876AA"/>
-          <w:sz w:val="14"/>
-          <w:szCs w:val="14"/>
-        </w:rPr>
-        <w:t>book_id</w:t>
       </w:r>
       <w:proofErr w:type="spellEnd"/>
       <w:r>
@@ -34202,7 +34370,7 @@
           <w:rFonts w:ascii="Calibri" w:eastAsia="Times New Roman" w:hAnsi="Calibri" w:cs="Calibri"/>
           <w:lang w:val="hu-HU" w:eastAsia="hu-HU"/>
         </w:rPr>
-        <w:t>kereses.php</w:t>
+        <w:t>aruhazak_kezeles.php</w:t>
       </w:r>
       <w:proofErr w:type="spellEnd"/>
       <w:r>
@@ -34210,7 +34378,7 @@
           <w:rFonts w:ascii="Calibri" w:eastAsia="Times New Roman" w:hAnsi="Calibri" w:cs="Calibri"/>
           <w:lang w:val="hu-HU" w:eastAsia="hu-HU"/>
         </w:rPr>
-        <w:t xml:space="preserve"> (11. sor)</w:t>
+        <w:t xml:space="preserve"> (327. sor)</w:t>
       </w:r>
     </w:p>
     <w:p>
@@ -34238,7 +34406,7 @@
           <w:sz w:val="14"/>
           <w:szCs w:val="14"/>
         </w:rPr>
-        <w:t>kereses</w:t>
+        <w:t>query</w:t>
       </w:r>
       <w:proofErr w:type="spellEnd"/>
       <w:r>
@@ -34257,40 +34425,6 @@
         </w:rPr>
         <w:t xml:space="preserve">= </w:t>
       </w:r>
-      <w:proofErr w:type="spellStart"/>
-      <w:r>
-        <w:rPr>
-          <w:color w:val="C7A65D"/>
-          <w:sz w:val="14"/>
-          <w:szCs w:val="14"/>
-        </w:rPr>
-        <w:t>strtolower</w:t>
-      </w:r>
-      <w:proofErr w:type="spellEnd"/>
-      <w:r>
-        <w:rPr>
-          <w:color w:val="C9C9D1"/>
-          <w:sz w:val="14"/>
-          <w:szCs w:val="14"/>
-        </w:rPr>
-        <w:t>(</w:t>
-      </w:r>
-      <w:r>
-        <w:rPr>
-          <w:color w:val="9876AA"/>
-          <w:sz w:val="14"/>
-          <w:szCs w:val="14"/>
-        </w:rPr>
-        <w:t>$_GET</w:t>
-      </w:r>
-      <w:r>
-        <w:rPr>
-          <w:color w:val="C9C9D1"/>
-          <w:sz w:val="14"/>
-          <w:szCs w:val="14"/>
-        </w:rPr>
-        <w:t>[</w:t>
-      </w:r>
       <w:r>
         <w:rPr>
           <w:color w:val="62A362"/>
@@ -34299,31 +34433,342 @@
         </w:rPr>
         <w:t>'</w:t>
       </w:r>
-      <w:proofErr w:type="spellStart"/>
       <w:r>
         <w:rPr>
           <w:color w:val="62A362"/>
           <w:sz w:val="14"/>
           <w:szCs w:val="14"/>
-        </w:rPr>
-        <w:t>kereses</w:t>
-      </w:r>
-      <w:proofErr w:type="spellEnd"/>
+          <w:shd w:val="clear" w:color="auto" w:fill="123020"/>
+        </w:rPr>
+        <w:t xml:space="preserve">SELECT </w:t>
+      </w:r>
+      <w:proofErr w:type="spellStart"/>
       <w:r>
         <w:rPr>
           <w:color w:val="62A362"/>
           <w:sz w:val="14"/>
           <w:szCs w:val="14"/>
+          <w:shd w:val="clear" w:color="auto" w:fill="123020"/>
+        </w:rPr>
+        <w:t>A.Varos</w:t>
+      </w:r>
+      <w:proofErr w:type="spellEnd"/>
+      <w:r>
+        <w:rPr>
+          <w:color w:val="62A362"/>
+          <w:sz w:val="14"/>
+          <w:szCs w:val="14"/>
+          <w:shd w:val="clear" w:color="auto" w:fill="123020"/>
+        </w:rPr>
+        <w:t xml:space="preserve"> AS Varos, </w:t>
+      </w:r>
+      <w:proofErr w:type="gramStart"/>
+      <w:r>
+        <w:rPr>
+          <w:color w:val="62A362"/>
+          <w:sz w:val="14"/>
+          <w:szCs w:val="14"/>
+          <w:shd w:val="clear" w:color="auto" w:fill="123020"/>
+        </w:rPr>
+        <w:t>COUNT(</w:t>
+      </w:r>
+      <w:proofErr w:type="gramEnd"/>
+      <w:r>
+        <w:rPr>
+          <w:color w:val="62A362"/>
+          <w:sz w:val="14"/>
+          <w:szCs w:val="14"/>
+          <w:shd w:val="clear" w:color="auto" w:fill="123020"/>
+        </w:rPr>
+        <w:t xml:space="preserve">*) AS </w:t>
+      </w:r>
+      <w:proofErr w:type="spellStart"/>
+      <w:r>
+        <w:rPr>
+          <w:color w:val="62A362"/>
+          <w:sz w:val="14"/>
+          <w:szCs w:val="14"/>
+          <w:shd w:val="clear" w:color="auto" w:fill="123020"/>
+        </w:rPr>
+        <w:t>Konyvek_szama</w:t>
+      </w:r>
+      <w:proofErr w:type="spellEnd"/>
+      <w:r>
+        <w:rPr>
+          <w:color w:val="62A362"/>
+          <w:sz w:val="14"/>
+          <w:szCs w:val="14"/>
+          <w:shd w:val="clear" w:color="auto" w:fill="123020"/>
+        </w:rPr>
+        <w:t>, LISTAGG(</w:t>
+      </w:r>
+      <w:proofErr w:type="spellStart"/>
+      <w:r>
+        <w:rPr>
+          <w:color w:val="62A362"/>
+          <w:sz w:val="14"/>
+          <w:szCs w:val="14"/>
+          <w:shd w:val="clear" w:color="auto" w:fill="123020"/>
+        </w:rPr>
+        <w:t>K.Nev</w:t>
+      </w:r>
+      <w:proofErr w:type="spellEnd"/>
+      <w:r>
+        <w:rPr>
+          <w:color w:val="62A362"/>
+          <w:sz w:val="14"/>
+          <w:szCs w:val="14"/>
+          <w:shd w:val="clear" w:color="auto" w:fill="123020"/>
+        </w:rPr>
+        <w:t xml:space="preserve">, </w:t>
+      </w:r>
+      <w:r>
+        <w:rPr>
+          <w:color w:val="E0957B"/>
+          <w:sz w:val="14"/>
+          <w:szCs w:val="14"/>
+          <w:shd w:val="clear" w:color="auto" w:fill="123020"/>
+        </w:rPr>
+        <w:t>\'</w:t>
+      </w:r>
+      <w:r>
+        <w:rPr>
+          <w:color w:val="62A362"/>
+          <w:sz w:val="14"/>
+          <w:szCs w:val="14"/>
+          <w:shd w:val="clear" w:color="auto" w:fill="123020"/>
+        </w:rPr>
+        <w:t xml:space="preserve">, </w:t>
+      </w:r>
+      <w:r>
+        <w:rPr>
+          <w:color w:val="E0957B"/>
+          <w:sz w:val="14"/>
+          <w:szCs w:val="14"/>
+          <w:shd w:val="clear" w:color="auto" w:fill="123020"/>
+        </w:rPr>
+        <w:t>\'</w:t>
+      </w:r>
+      <w:r>
+        <w:rPr>
+          <w:color w:val="62A362"/>
+          <w:sz w:val="14"/>
+          <w:szCs w:val="14"/>
+          <w:shd w:val="clear" w:color="auto" w:fill="123020"/>
+        </w:rPr>
+        <w:t xml:space="preserve">) WITHIN GROUP (ORDER BY </w:t>
+      </w:r>
+      <w:proofErr w:type="spellStart"/>
+      <w:r>
+        <w:rPr>
+          <w:color w:val="62A362"/>
+          <w:sz w:val="14"/>
+          <w:szCs w:val="14"/>
+          <w:shd w:val="clear" w:color="auto" w:fill="123020"/>
+        </w:rPr>
+        <w:t>K.Nev</w:t>
+      </w:r>
+      <w:proofErr w:type="spellEnd"/>
+      <w:r>
+        <w:rPr>
+          <w:color w:val="62A362"/>
+          <w:sz w:val="14"/>
+          <w:szCs w:val="14"/>
+          <w:shd w:val="clear" w:color="auto" w:fill="123020"/>
+        </w:rPr>
+        <w:t xml:space="preserve">) AS </w:t>
+      </w:r>
+      <w:proofErr w:type="spellStart"/>
+      <w:r>
+        <w:rPr>
+          <w:color w:val="62A362"/>
+          <w:sz w:val="14"/>
+          <w:szCs w:val="14"/>
+          <w:shd w:val="clear" w:color="auto" w:fill="123020"/>
+        </w:rPr>
+        <w:t>Konyvek_nevei</w:t>
+      </w:r>
+      <w:proofErr w:type="spellEnd"/>
+      <w:r>
+        <w:rPr>
+          <w:color w:val="62A362"/>
+          <w:sz w:val="14"/>
+          <w:szCs w:val="14"/>
+          <w:shd w:val="clear" w:color="auto" w:fill="123020"/>
+        </w:rPr>
+        <w:br/>
+        <w:t xml:space="preserve">            FROM </w:t>
+      </w:r>
+      <w:proofErr w:type="spellStart"/>
+      <w:r>
+        <w:rPr>
+          <w:color w:val="62A362"/>
+          <w:sz w:val="14"/>
+          <w:szCs w:val="14"/>
+          <w:shd w:val="clear" w:color="auto" w:fill="123020"/>
+        </w:rPr>
+        <w:t>Konyv</w:t>
+      </w:r>
+      <w:proofErr w:type="spellEnd"/>
+      <w:r>
+        <w:rPr>
+          <w:color w:val="62A362"/>
+          <w:sz w:val="14"/>
+          <w:szCs w:val="14"/>
+          <w:shd w:val="clear" w:color="auto" w:fill="123020"/>
+        </w:rPr>
+        <w:t xml:space="preserve"> K</w:t>
+      </w:r>
+      <w:r>
+        <w:rPr>
+          <w:color w:val="62A362"/>
+          <w:sz w:val="14"/>
+          <w:szCs w:val="14"/>
+          <w:shd w:val="clear" w:color="auto" w:fill="123020"/>
+        </w:rPr>
+        <w:br/>
+        <w:t xml:space="preserve">            INNER JOIN </w:t>
+      </w:r>
+      <w:proofErr w:type="spellStart"/>
+      <w:r>
+        <w:rPr>
+          <w:color w:val="62A362"/>
+          <w:sz w:val="14"/>
+          <w:szCs w:val="14"/>
+          <w:shd w:val="clear" w:color="auto" w:fill="123020"/>
+        </w:rPr>
+        <w:t>AruhazKonyv</w:t>
+      </w:r>
+      <w:proofErr w:type="spellEnd"/>
+      <w:r>
+        <w:rPr>
+          <w:color w:val="62A362"/>
+          <w:sz w:val="14"/>
+          <w:szCs w:val="14"/>
+          <w:shd w:val="clear" w:color="auto" w:fill="123020"/>
+        </w:rPr>
+        <w:t xml:space="preserve"> AK ON </w:t>
+      </w:r>
+      <w:proofErr w:type="spellStart"/>
+      <w:r>
+        <w:rPr>
+          <w:color w:val="62A362"/>
+          <w:sz w:val="14"/>
+          <w:szCs w:val="14"/>
+          <w:shd w:val="clear" w:color="auto" w:fill="123020"/>
+        </w:rPr>
+        <w:t>K.Konyv_id</w:t>
+      </w:r>
+      <w:proofErr w:type="spellEnd"/>
+      <w:r>
+        <w:rPr>
+          <w:color w:val="62A362"/>
+          <w:sz w:val="14"/>
+          <w:szCs w:val="14"/>
+          <w:shd w:val="clear" w:color="auto" w:fill="123020"/>
+        </w:rPr>
+        <w:t xml:space="preserve"> = </w:t>
+      </w:r>
+      <w:proofErr w:type="spellStart"/>
+      <w:r>
+        <w:rPr>
+          <w:color w:val="62A362"/>
+          <w:sz w:val="14"/>
+          <w:szCs w:val="14"/>
+          <w:shd w:val="clear" w:color="auto" w:fill="123020"/>
+        </w:rPr>
+        <w:t>AK.Konyv_id</w:t>
+      </w:r>
+      <w:proofErr w:type="spellEnd"/>
+      <w:r>
+        <w:rPr>
+          <w:color w:val="62A362"/>
+          <w:sz w:val="14"/>
+          <w:szCs w:val="14"/>
+          <w:shd w:val="clear" w:color="auto" w:fill="123020"/>
+        </w:rPr>
+        <w:br/>
+        <w:t xml:space="preserve">            INNER JOIN </w:t>
+      </w:r>
+      <w:proofErr w:type="spellStart"/>
+      <w:r>
+        <w:rPr>
+          <w:color w:val="62A362"/>
+          <w:sz w:val="14"/>
+          <w:szCs w:val="14"/>
+          <w:shd w:val="clear" w:color="auto" w:fill="123020"/>
+        </w:rPr>
+        <w:t>Aruhaz</w:t>
+      </w:r>
+      <w:proofErr w:type="spellEnd"/>
+      <w:r>
+        <w:rPr>
+          <w:color w:val="62A362"/>
+          <w:sz w:val="14"/>
+          <w:szCs w:val="14"/>
+          <w:shd w:val="clear" w:color="auto" w:fill="123020"/>
+        </w:rPr>
+        <w:t xml:space="preserve"> A ON </w:t>
+      </w:r>
+      <w:proofErr w:type="spellStart"/>
+      <w:r>
+        <w:rPr>
+          <w:color w:val="62A362"/>
+          <w:sz w:val="14"/>
+          <w:szCs w:val="14"/>
+          <w:shd w:val="clear" w:color="auto" w:fill="123020"/>
+        </w:rPr>
+        <w:t>AK.Aruhaz_id</w:t>
+      </w:r>
+      <w:proofErr w:type="spellEnd"/>
+      <w:r>
+        <w:rPr>
+          <w:color w:val="62A362"/>
+          <w:sz w:val="14"/>
+          <w:szCs w:val="14"/>
+          <w:shd w:val="clear" w:color="auto" w:fill="123020"/>
+        </w:rPr>
+        <w:t xml:space="preserve"> = </w:t>
+      </w:r>
+      <w:proofErr w:type="spellStart"/>
+      <w:r>
+        <w:rPr>
+          <w:color w:val="62A362"/>
+          <w:sz w:val="14"/>
+          <w:szCs w:val="14"/>
+          <w:shd w:val="clear" w:color="auto" w:fill="123020"/>
+        </w:rPr>
+        <w:t>A.Aruhaz_id</w:t>
+      </w:r>
+      <w:proofErr w:type="spellEnd"/>
+      <w:r>
+        <w:rPr>
+          <w:color w:val="62A362"/>
+          <w:sz w:val="14"/>
+          <w:szCs w:val="14"/>
+          <w:shd w:val="clear" w:color="auto" w:fill="123020"/>
+        </w:rPr>
+        <w:br/>
+        <w:t xml:space="preserve">            GROUP BY </w:t>
+      </w:r>
+      <w:proofErr w:type="spellStart"/>
+      <w:r>
+        <w:rPr>
+          <w:color w:val="62A362"/>
+          <w:sz w:val="14"/>
+          <w:szCs w:val="14"/>
+          <w:shd w:val="clear" w:color="auto" w:fill="123020"/>
+        </w:rPr>
+        <w:t>A.Varos</w:t>
+      </w:r>
+      <w:proofErr w:type="spellEnd"/>
+      <w:r>
+        <w:rPr>
+          <w:color w:val="62A362"/>
+          <w:sz w:val="14"/>
+          <w:szCs w:val="14"/>
         </w:rPr>
         <w:t>'</w:t>
-      </w:r>
-      <w:r>
-        <w:rPr>
-          <w:color w:val="C9C9D1"/>
-          <w:sz w:val="14"/>
-          <w:szCs w:val="14"/>
-        </w:rPr>
-        <w:t>])</w:t>
       </w:r>
       <w:r>
         <w:rPr>
@@ -34334,6 +34779,212 @@
           <w:szCs w:val="14"/>
         </w:rPr>
         <w:t>;</w:t>
+      </w:r>
+      <w:r>
+        <w:rPr>
+          <w:b/>
+          <w:bCs/>
+          <w:color w:val="E0957B"/>
+          <w:sz w:val="14"/>
+          <w:szCs w:val="14"/>
+        </w:rPr>
+        <w:br/>
+      </w:r>
+      <w:r>
+        <w:rPr>
+          <w:color w:val="9876AA"/>
+          <w:sz w:val="14"/>
+          <w:szCs w:val="14"/>
+        </w:rPr>
+        <w:t>$</w:t>
+      </w:r>
+      <w:proofErr w:type="spellStart"/>
+      <w:r>
+        <w:rPr>
+          <w:color w:val="9876AA"/>
+          <w:sz w:val="14"/>
+          <w:szCs w:val="14"/>
+        </w:rPr>
+        <w:t>stid</w:t>
+      </w:r>
+      <w:proofErr w:type="spellEnd"/>
+      <w:r>
+        <w:rPr>
+          <w:color w:val="9876AA"/>
+          <w:sz w:val="14"/>
+          <w:szCs w:val="14"/>
+        </w:rPr>
+        <w:t xml:space="preserve"> </w:t>
+      </w:r>
+      <w:r>
+        <w:rPr>
+          <w:color w:val="C9C9D1"/>
+          <w:sz w:val="14"/>
+          <w:szCs w:val="14"/>
+        </w:rPr>
+        <w:t xml:space="preserve">= </w:t>
+      </w:r>
+      <w:proofErr w:type="spellStart"/>
+      <w:r>
+        <w:rPr>
+          <w:color w:val="C7A65D"/>
+          <w:sz w:val="14"/>
+          <w:szCs w:val="14"/>
+        </w:rPr>
+        <w:t>oci_parse</w:t>
+      </w:r>
+      <w:proofErr w:type="spellEnd"/>
+      <w:r>
+        <w:rPr>
+          <w:color w:val="C9C9D1"/>
+          <w:sz w:val="14"/>
+          <w:szCs w:val="14"/>
+        </w:rPr>
+        <w:t>(</w:t>
+      </w:r>
+      <w:proofErr w:type="spellStart"/>
+      <w:r>
+        <w:rPr>
+          <w:color w:val="C7A65D"/>
+          <w:sz w:val="14"/>
+          <w:szCs w:val="14"/>
+        </w:rPr>
+        <w:t>database</w:t>
+      </w:r>
+      <w:proofErr w:type="spellEnd"/>
+      <w:r>
+        <w:rPr>
+          <w:color w:val="C9C9D1"/>
+          <w:sz w:val="14"/>
+          <w:szCs w:val="14"/>
+        </w:rPr>
+        <w:t>()</w:t>
+      </w:r>
+      <w:r>
+        <w:rPr>
+          <w:b/>
+          <w:bCs/>
+          <w:color w:val="E0957B"/>
+          <w:sz w:val="14"/>
+          <w:szCs w:val="14"/>
+        </w:rPr>
+        <w:t xml:space="preserve">, </w:t>
+      </w:r>
+      <w:r>
+        <w:rPr>
+          <w:color w:val="9876AA"/>
+          <w:sz w:val="14"/>
+          <w:szCs w:val="14"/>
+        </w:rPr>
+        <w:t>$</w:t>
+      </w:r>
+      <w:proofErr w:type="spellStart"/>
+      <w:r>
+        <w:rPr>
+          <w:color w:val="9876AA"/>
+          <w:sz w:val="14"/>
+          <w:szCs w:val="14"/>
+        </w:rPr>
+        <w:t>query</w:t>
+      </w:r>
+      <w:proofErr w:type="spellEnd"/>
+      <w:r>
+        <w:rPr>
+          <w:color w:val="C9C9D1"/>
+          <w:sz w:val="14"/>
+          <w:szCs w:val="14"/>
+        </w:rPr>
+        <w:t>)</w:t>
+      </w:r>
+      <w:r>
+        <w:rPr>
+          <w:b/>
+          <w:bCs/>
+          <w:color w:val="E0957B"/>
+          <w:sz w:val="14"/>
+          <w:szCs w:val="14"/>
+        </w:rPr>
+        <w:t>;</w:t>
+      </w:r>
+      <w:r>
+        <w:rPr>
+          <w:b/>
+          <w:bCs/>
+          <w:color w:val="E0957B"/>
+          <w:sz w:val="14"/>
+          <w:szCs w:val="14"/>
+        </w:rPr>
+        <w:br/>
+      </w:r>
+      <w:proofErr w:type="spellStart"/>
+      <w:r>
+        <w:rPr>
+          <w:color w:val="C7A65D"/>
+          <w:sz w:val="14"/>
+          <w:szCs w:val="14"/>
+        </w:rPr>
+        <w:t>oci_execute</w:t>
+      </w:r>
+      <w:proofErr w:type="spellEnd"/>
+      <w:r>
+        <w:rPr>
+          <w:color w:val="C9C9D1"/>
+          <w:sz w:val="14"/>
+          <w:szCs w:val="14"/>
+        </w:rPr>
+        <w:t>(</w:t>
+      </w:r>
+      <w:r>
+        <w:rPr>
+          <w:color w:val="9876AA"/>
+          <w:sz w:val="14"/>
+          <w:szCs w:val="14"/>
+        </w:rPr>
+        <w:t>$</w:t>
+      </w:r>
+      <w:proofErr w:type="spellStart"/>
+      <w:r>
+        <w:rPr>
+          <w:color w:val="9876AA"/>
+          <w:sz w:val="14"/>
+          <w:szCs w:val="14"/>
+        </w:rPr>
+        <w:t>stid</w:t>
+      </w:r>
+      <w:proofErr w:type="spellEnd"/>
+      <w:r>
+        <w:rPr>
+          <w:color w:val="C9C9D1"/>
+          <w:sz w:val="14"/>
+          <w:szCs w:val="14"/>
+        </w:rPr>
+        <w:t>)</w:t>
+      </w:r>
+      <w:r>
+        <w:rPr>
+          <w:b/>
+          <w:bCs/>
+          <w:color w:val="E0957B"/>
+          <w:sz w:val="14"/>
+          <w:szCs w:val="14"/>
+        </w:rPr>
+        <w:t>;</w:t>
+      </w:r>
+    </w:p>
+    <w:p>
+      <w:pPr>
+        <w:spacing w:before="240" w:after="120"/>
+        <w:rPr>
+          <w:rFonts w:ascii="Calibri" w:eastAsia="Times New Roman" w:hAnsi="Calibri" w:cs="Calibri"/>
+          <w:lang w:val="hu-HU" w:eastAsia="hu-HU"/>
+        </w:rPr>
+      </w:pPr>
+      <w:r>
+        <w:rPr>
+          <w:rFonts w:ascii="Calibri" w:eastAsia="Times New Roman" w:hAnsi="Calibri" w:cs="Calibri"/>
+          <w:lang w:val="hu-HU" w:eastAsia="hu-HU"/>
+        </w:rPr>
+        <w:t>profil.php (17. sor)</w:t>
       </w:r>
     </w:p>
     <w:p>
@@ -34341,11 +34992,607 @@
         <w:pStyle w:val="HTML-kntformzott"/>
         <w:shd w:val="clear" w:color="auto" w:fill="1D1D26"/>
         <w:rPr>
+          <w:color w:val="C9C9D1"/>
+          <w:sz w:val="14"/>
+          <w:szCs w:val="14"/>
+        </w:rPr>
+      </w:pPr>
+      <w:r>
+        <w:rPr>
           <w:color w:val="9876AA"/>
           <w:sz w:val="14"/>
           <w:szCs w:val="14"/>
         </w:rPr>
+        <w:t>$</w:t>
+      </w:r>
+      <w:proofErr w:type="spellStart"/>
+      <w:r>
+        <w:rPr>
+          <w:color w:val="9876AA"/>
+          <w:sz w:val="14"/>
+          <w:szCs w:val="14"/>
+        </w:rPr>
+        <w:t>query</w:t>
+      </w:r>
+      <w:proofErr w:type="spellEnd"/>
+      <w:r>
+        <w:rPr>
+          <w:color w:val="9876AA"/>
+          <w:sz w:val="14"/>
+          <w:szCs w:val="14"/>
+        </w:rPr>
+        <w:t xml:space="preserve"> </w:t>
+      </w:r>
+      <w:r>
+        <w:rPr>
+          <w:color w:val="C9C9D1"/>
+          <w:sz w:val="14"/>
+          <w:szCs w:val="14"/>
+        </w:rPr>
+        <w:t xml:space="preserve">= </w:t>
+      </w:r>
+      <w:r>
+        <w:rPr>
+          <w:color w:val="62A362"/>
+          <w:sz w:val="14"/>
+          <w:szCs w:val="14"/>
+        </w:rPr>
+        <w:t>"</w:t>
+      </w:r>
+      <w:r>
+        <w:rPr>
+          <w:color w:val="62A362"/>
+          <w:sz w:val="14"/>
+          <w:szCs w:val="14"/>
+          <w:shd w:val="clear" w:color="auto" w:fill="123020"/>
+        </w:rPr>
+        <w:t xml:space="preserve">SELECT </w:t>
+      </w:r>
+      <w:proofErr w:type="spellStart"/>
+      <w:r>
+        <w:rPr>
+          <w:color w:val="62A362"/>
+          <w:sz w:val="14"/>
+          <w:szCs w:val="14"/>
+          <w:shd w:val="clear" w:color="auto" w:fill="123020"/>
+        </w:rPr>
+        <w:t>KS.Szerzo</w:t>
+      </w:r>
+      <w:proofErr w:type="spellEnd"/>
+      <w:r>
+        <w:rPr>
+          <w:color w:val="62A362"/>
+          <w:sz w:val="14"/>
+          <w:szCs w:val="14"/>
+          <w:shd w:val="clear" w:color="auto" w:fill="123020"/>
+        </w:rPr>
+        <w:t xml:space="preserve">, COUNT(*) AS </w:t>
+      </w:r>
+      <w:proofErr w:type="spellStart"/>
+      <w:r>
+        <w:rPr>
+          <w:color w:val="62A362"/>
+          <w:sz w:val="14"/>
+          <w:szCs w:val="14"/>
+          <w:shd w:val="clear" w:color="auto" w:fill="123020"/>
+        </w:rPr>
+        <w:t>Vasarolt_konyvek_szama</w:t>
+      </w:r>
+      <w:proofErr w:type="spellEnd"/>
+      <w:r>
+        <w:rPr>
+          <w:color w:val="62A362"/>
+          <w:sz w:val="14"/>
+          <w:szCs w:val="14"/>
+          <w:shd w:val="clear" w:color="auto" w:fill="123020"/>
+        </w:rPr>
+        <w:br/>
+        <w:t xml:space="preserve">                        FROM </w:t>
+      </w:r>
+      <w:proofErr w:type="spellStart"/>
+      <w:r>
+        <w:rPr>
+          <w:color w:val="62A362"/>
+          <w:sz w:val="14"/>
+          <w:szCs w:val="14"/>
+          <w:shd w:val="clear" w:color="auto" w:fill="123020"/>
+        </w:rPr>
+        <w:t>Vasarlo</w:t>
+      </w:r>
+      <w:proofErr w:type="spellEnd"/>
+      <w:r>
+        <w:rPr>
+          <w:color w:val="62A362"/>
+          <w:sz w:val="14"/>
+          <w:szCs w:val="14"/>
+          <w:shd w:val="clear" w:color="auto" w:fill="123020"/>
+        </w:rPr>
+        <w:t xml:space="preserve"> V</w:t>
+      </w:r>
+      <w:r>
+        <w:rPr>
+          <w:color w:val="62A362"/>
+          <w:sz w:val="14"/>
+          <w:szCs w:val="14"/>
+          <w:shd w:val="clear" w:color="auto" w:fill="123020"/>
+        </w:rPr>
+        <w:br/>
+        <w:t xml:space="preserve">                        INNER JOIN </w:t>
+      </w:r>
+      <w:proofErr w:type="spellStart"/>
+      <w:r>
+        <w:rPr>
+          <w:color w:val="62A362"/>
+          <w:sz w:val="14"/>
+          <w:szCs w:val="14"/>
+          <w:shd w:val="clear" w:color="auto" w:fill="123020"/>
+        </w:rPr>
+        <w:t>VasarloKonyv</w:t>
+      </w:r>
+      <w:proofErr w:type="spellEnd"/>
+      <w:r>
+        <w:rPr>
+          <w:color w:val="62A362"/>
+          <w:sz w:val="14"/>
+          <w:szCs w:val="14"/>
+          <w:shd w:val="clear" w:color="auto" w:fill="123020"/>
+        </w:rPr>
+        <w:t xml:space="preserve"> VK ON </w:t>
+      </w:r>
+      <w:proofErr w:type="spellStart"/>
+      <w:r>
+        <w:rPr>
+          <w:color w:val="62A362"/>
+          <w:sz w:val="14"/>
+          <w:szCs w:val="14"/>
+          <w:shd w:val="clear" w:color="auto" w:fill="123020"/>
+        </w:rPr>
+        <w:t>V.Vasarlo_email</w:t>
+      </w:r>
+      <w:proofErr w:type="spellEnd"/>
+      <w:r>
+        <w:rPr>
+          <w:color w:val="62A362"/>
+          <w:sz w:val="14"/>
+          <w:szCs w:val="14"/>
+          <w:shd w:val="clear" w:color="auto" w:fill="123020"/>
+        </w:rPr>
+        <w:t xml:space="preserve"> = </w:t>
+      </w:r>
+      <w:proofErr w:type="spellStart"/>
+      <w:r>
+        <w:rPr>
+          <w:color w:val="62A362"/>
+          <w:sz w:val="14"/>
+          <w:szCs w:val="14"/>
+          <w:shd w:val="clear" w:color="auto" w:fill="123020"/>
+        </w:rPr>
+        <w:t>VK.Vasarlo_email</w:t>
+      </w:r>
+      <w:proofErr w:type="spellEnd"/>
+      <w:r>
+        <w:rPr>
+          <w:color w:val="62A362"/>
+          <w:sz w:val="14"/>
+          <w:szCs w:val="14"/>
+          <w:shd w:val="clear" w:color="auto" w:fill="123020"/>
+        </w:rPr>
+        <w:br/>
+        <w:t xml:space="preserve">                        INNER JOIN </w:t>
+      </w:r>
+      <w:proofErr w:type="spellStart"/>
+      <w:r>
+        <w:rPr>
+          <w:color w:val="62A362"/>
+          <w:sz w:val="14"/>
+          <w:szCs w:val="14"/>
+          <w:shd w:val="clear" w:color="auto" w:fill="123020"/>
+        </w:rPr>
+        <w:t>KonyvSzerzo</w:t>
+      </w:r>
+      <w:proofErr w:type="spellEnd"/>
+      <w:r>
+        <w:rPr>
+          <w:color w:val="62A362"/>
+          <w:sz w:val="14"/>
+          <w:szCs w:val="14"/>
+          <w:shd w:val="clear" w:color="auto" w:fill="123020"/>
+        </w:rPr>
+        <w:t xml:space="preserve"> KS ON </w:t>
+      </w:r>
+      <w:proofErr w:type="spellStart"/>
+      <w:r>
+        <w:rPr>
+          <w:color w:val="62A362"/>
+          <w:sz w:val="14"/>
+          <w:szCs w:val="14"/>
+          <w:shd w:val="clear" w:color="auto" w:fill="123020"/>
+        </w:rPr>
+        <w:t>VK.Konyv_id</w:t>
+      </w:r>
+      <w:proofErr w:type="spellEnd"/>
+      <w:r>
+        <w:rPr>
+          <w:color w:val="62A362"/>
+          <w:sz w:val="14"/>
+          <w:szCs w:val="14"/>
+          <w:shd w:val="clear" w:color="auto" w:fill="123020"/>
+        </w:rPr>
+        <w:t xml:space="preserve"> = </w:t>
+      </w:r>
+      <w:proofErr w:type="spellStart"/>
+      <w:r>
+        <w:rPr>
+          <w:color w:val="62A362"/>
+          <w:sz w:val="14"/>
+          <w:szCs w:val="14"/>
+          <w:shd w:val="clear" w:color="auto" w:fill="123020"/>
+        </w:rPr>
+        <w:t>KS.Konyv_id</w:t>
+      </w:r>
+      <w:proofErr w:type="spellEnd"/>
+      <w:r>
+        <w:rPr>
+          <w:color w:val="62A362"/>
+          <w:sz w:val="14"/>
+          <w:szCs w:val="14"/>
+          <w:shd w:val="clear" w:color="auto" w:fill="123020"/>
+        </w:rPr>
+        <w:br/>
+        <w:t xml:space="preserve">                        WHERE </w:t>
+      </w:r>
+      <w:proofErr w:type="spellStart"/>
+      <w:r>
+        <w:rPr>
+          <w:color w:val="62A362"/>
+          <w:sz w:val="14"/>
+          <w:szCs w:val="14"/>
+          <w:shd w:val="clear" w:color="auto" w:fill="123020"/>
+        </w:rPr>
+        <w:t>V.Vasarlo_email</w:t>
+      </w:r>
+      <w:proofErr w:type="spellEnd"/>
+      <w:r>
+        <w:rPr>
+          <w:color w:val="62A362"/>
+          <w:sz w:val="14"/>
+          <w:szCs w:val="14"/>
+          <w:shd w:val="clear" w:color="auto" w:fill="123020"/>
+        </w:rPr>
+        <w:t xml:space="preserve"> = '</w:t>
+      </w:r>
+      <w:r>
+        <w:rPr>
+          <w:color w:val="C9C9D1"/>
+          <w:sz w:val="14"/>
+          <w:szCs w:val="14"/>
+        </w:rPr>
+        <w:t>{</w:t>
+      </w:r>
+      <w:r>
+        <w:rPr>
+          <w:color w:val="9876AA"/>
+          <w:sz w:val="14"/>
+          <w:szCs w:val="14"/>
+        </w:rPr>
+        <w:t>$_SESSION</w:t>
+      </w:r>
+      <w:r>
+        <w:rPr>
+          <w:color w:val="C9C9D1"/>
+          <w:sz w:val="14"/>
+          <w:szCs w:val="14"/>
+        </w:rPr>
+        <w:t>[</w:t>
+      </w:r>
+      <w:r>
+        <w:rPr>
+          <w:color w:val="62A362"/>
+          <w:sz w:val="14"/>
+          <w:szCs w:val="14"/>
+        </w:rPr>
+        <w:t>'</w:t>
+      </w:r>
+      <w:proofErr w:type="spellStart"/>
+      <w:r>
+        <w:rPr>
+          <w:color w:val="62A362"/>
+          <w:sz w:val="14"/>
+          <w:szCs w:val="14"/>
+        </w:rPr>
+        <w:t>username</w:t>
+      </w:r>
+      <w:proofErr w:type="spellEnd"/>
+      <w:r>
+        <w:rPr>
+          <w:color w:val="62A362"/>
+          <w:sz w:val="14"/>
+          <w:szCs w:val="14"/>
+        </w:rPr>
+        <w:t>'</w:t>
+      </w:r>
+      <w:r>
+        <w:rPr>
+          <w:color w:val="C9C9D1"/>
+          <w:sz w:val="14"/>
+          <w:szCs w:val="14"/>
+        </w:rPr>
+        <w:t>]}</w:t>
+      </w:r>
+      <w:r>
+        <w:rPr>
+          <w:color w:val="62A362"/>
+          <w:sz w:val="14"/>
+          <w:szCs w:val="14"/>
+          <w:shd w:val="clear" w:color="auto" w:fill="123020"/>
+        </w:rPr>
+        <w:t>'</w:t>
+      </w:r>
+      <w:r>
+        <w:rPr>
+          <w:color w:val="62A362"/>
+          <w:sz w:val="14"/>
+          <w:szCs w:val="14"/>
+          <w:shd w:val="clear" w:color="auto" w:fill="123020"/>
+        </w:rPr>
+        <w:br/>
+        <w:t xml:space="preserve">                        GROUP BY </w:t>
+      </w:r>
+      <w:proofErr w:type="spellStart"/>
+      <w:r>
+        <w:rPr>
+          <w:color w:val="62A362"/>
+          <w:sz w:val="14"/>
+          <w:szCs w:val="14"/>
+          <w:shd w:val="clear" w:color="auto" w:fill="123020"/>
+        </w:rPr>
+        <w:t>KS.Szerzo</w:t>
+      </w:r>
+      <w:proofErr w:type="spellEnd"/>
+      <w:r>
+        <w:rPr>
+          <w:color w:val="62A362"/>
+          <w:sz w:val="14"/>
+          <w:szCs w:val="14"/>
+          <w:shd w:val="clear" w:color="auto" w:fill="123020"/>
+        </w:rPr>
+        <w:br/>
+        <w:t xml:space="preserve">                        ORDER BY COUNT(*) DESC</w:t>
+      </w:r>
+      <w:r>
+        <w:rPr>
+          <w:color w:val="62A362"/>
+          <w:sz w:val="14"/>
+          <w:szCs w:val="14"/>
+          <w:shd w:val="clear" w:color="auto" w:fill="123020"/>
+        </w:rPr>
+        <w:br/>
+        <w:t xml:space="preserve">                        FETCH FIRST 1 ROW ONLY</w:t>
+      </w:r>
+      <w:r>
+        <w:rPr>
+          <w:color w:val="62A362"/>
+          <w:sz w:val="14"/>
+          <w:szCs w:val="14"/>
+        </w:rPr>
+        <w:t>"</w:t>
+      </w:r>
+      <w:r>
+        <w:rPr>
+          <w:b/>
+          <w:bCs/>
+          <w:color w:val="E0957B"/>
+          <w:sz w:val="14"/>
+          <w:szCs w:val="14"/>
+        </w:rPr>
+        <w:t>;</w:t>
+      </w:r>
+      <w:r>
+        <w:rPr>
+          <w:b/>
+          <w:bCs/>
+          <w:color w:val="E0957B"/>
+          <w:sz w:val="14"/>
+          <w:szCs w:val="14"/>
+        </w:rPr>
+        <w:br/>
+      </w:r>
+      <w:r>
+        <w:rPr>
+          <w:color w:val="9876AA"/>
+          <w:sz w:val="14"/>
+          <w:szCs w:val="14"/>
+        </w:rPr>
+        <w:t>$</w:t>
+      </w:r>
+      <w:proofErr w:type="spellStart"/>
+      <w:r>
+        <w:rPr>
+          <w:color w:val="9876AA"/>
+          <w:sz w:val="14"/>
+          <w:szCs w:val="14"/>
+        </w:rPr>
+        <w:t>result</w:t>
+      </w:r>
+      <w:proofErr w:type="spellEnd"/>
+      <w:r>
+        <w:rPr>
+          <w:color w:val="9876AA"/>
+          <w:sz w:val="14"/>
+          <w:szCs w:val="14"/>
+        </w:rPr>
+        <w:t xml:space="preserve"> </w:t>
+      </w:r>
+      <w:r>
+        <w:rPr>
+          <w:color w:val="C9C9D1"/>
+          <w:sz w:val="14"/>
+          <w:szCs w:val="14"/>
+        </w:rPr>
+        <w:t xml:space="preserve">= </w:t>
+      </w:r>
+      <w:proofErr w:type="spellStart"/>
+      <w:r>
+        <w:rPr>
+          <w:color w:val="C7A65D"/>
+          <w:sz w:val="14"/>
+          <w:szCs w:val="14"/>
+        </w:rPr>
+        <w:t>oci_parse</w:t>
+      </w:r>
+      <w:proofErr w:type="spellEnd"/>
+      <w:r>
+        <w:rPr>
+          <w:color w:val="C9C9D1"/>
+          <w:sz w:val="14"/>
+          <w:szCs w:val="14"/>
+        </w:rPr>
+        <w:t>(</w:t>
+      </w:r>
+      <w:proofErr w:type="spellStart"/>
+      <w:r>
+        <w:rPr>
+          <w:color w:val="C7A65D"/>
+          <w:sz w:val="14"/>
+          <w:szCs w:val="14"/>
+        </w:rPr>
+        <w:t>database</w:t>
+      </w:r>
+      <w:proofErr w:type="spellEnd"/>
+      <w:r>
+        <w:rPr>
+          <w:color w:val="C9C9D1"/>
+          <w:sz w:val="14"/>
+          <w:szCs w:val="14"/>
+        </w:rPr>
+        <w:t>()</w:t>
+      </w:r>
+      <w:r>
+        <w:rPr>
+          <w:b/>
+          <w:bCs/>
+          <w:color w:val="E0957B"/>
+          <w:sz w:val="14"/>
+          <w:szCs w:val="14"/>
+        </w:rPr>
+        <w:t xml:space="preserve">, </w:t>
+      </w:r>
+      <w:r>
+        <w:rPr>
+          <w:color w:val="9876AA"/>
+          <w:sz w:val="14"/>
+          <w:szCs w:val="14"/>
+        </w:rPr>
+        <w:t>$</w:t>
+      </w:r>
+      <w:proofErr w:type="spellStart"/>
+      <w:r>
+        <w:rPr>
+          <w:color w:val="9876AA"/>
+          <w:sz w:val="14"/>
+          <w:szCs w:val="14"/>
+        </w:rPr>
+        <w:t>query</w:t>
+      </w:r>
+      <w:proofErr w:type="spellEnd"/>
+      <w:r>
+        <w:rPr>
+          <w:color w:val="C9C9D1"/>
+          <w:sz w:val="14"/>
+          <w:szCs w:val="14"/>
+        </w:rPr>
+        <w:t>)</w:t>
+      </w:r>
+      <w:r>
+        <w:rPr>
+          <w:b/>
+          <w:bCs/>
+          <w:color w:val="E0957B"/>
+          <w:sz w:val="14"/>
+          <w:szCs w:val="14"/>
+        </w:rPr>
+        <w:t>;</w:t>
+      </w:r>
+      <w:r>
+        <w:rPr>
+          <w:b/>
+          <w:bCs/>
+          <w:color w:val="E0957B"/>
+          <w:sz w:val="14"/>
+          <w:szCs w:val="14"/>
+        </w:rPr>
+        <w:br/>
+      </w:r>
+      <w:proofErr w:type="spellStart"/>
+      <w:r>
+        <w:rPr>
+          <w:color w:val="C7A65D"/>
+          <w:sz w:val="14"/>
+          <w:szCs w:val="14"/>
+        </w:rPr>
+        <w:t>oci_execute</w:t>
+      </w:r>
+      <w:proofErr w:type="spellEnd"/>
+      <w:r>
+        <w:rPr>
+          <w:color w:val="C9C9D1"/>
+          <w:sz w:val="14"/>
+          <w:szCs w:val="14"/>
+        </w:rPr>
+        <w:t>(</w:t>
+      </w:r>
+      <w:r>
+        <w:rPr>
+          <w:color w:val="9876AA"/>
+          <w:sz w:val="14"/>
+          <w:szCs w:val="14"/>
+        </w:rPr>
+        <w:t>$</w:t>
+      </w:r>
+      <w:proofErr w:type="spellStart"/>
+      <w:r>
+        <w:rPr>
+          <w:color w:val="9876AA"/>
+          <w:sz w:val="14"/>
+          <w:szCs w:val="14"/>
+        </w:rPr>
+        <w:t>result</w:t>
+      </w:r>
+      <w:proofErr w:type="spellEnd"/>
+      <w:r>
+        <w:rPr>
+          <w:color w:val="C9C9D1"/>
+          <w:sz w:val="14"/>
+          <w:szCs w:val="14"/>
+        </w:rPr>
+        <w:t>)</w:t>
+      </w:r>
+      <w:r>
+        <w:rPr>
+          <w:b/>
+          <w:bCs/>
+          <w:color w:val="E0957B"/>
+          <w:sz w:val="14"/>
+          <w:szCs w:val="14"/>
+        </w:rPr>
+        <w:t>;</w:t>
+      </w:r>
+    </w:p>
+    <w:p>
+      <w:pPr>
+        <w:spacing w:before="240" w:after="120"/>
+        <w:rPr>
+          <w:rFonts w:ascii="Calibri" w:eastAsia="Times New Roman" w:hAnsi="Calibri" w:cs="Calibri"/>
+          <w:lang w:val="hu-HU" w:eastAsia="hu-HU"/>
+        </w:rPr>
       </w:pPr>
+      <w:r>
+        <w:rPr>
+          <w:rFonts w:ascii="Calibri" w:eastAsia="Times New Roman" w:hAnsi="Calibri" w:cs="Calibri"/>
+          <w:lang w:val="hu-HU" w:eastAsia="hu-HU"/>
+        </w:rPr>
+        <w:t>profil.php (30. sor)</w:t>
+      </w:r>
     </w:p>
     <w:p>
       <w:pPr>
@@ -34397,18 +35644,358 @@
           <w:sz w:val="14"/>
           <w:szCs w:val="14"/>
         </w:rPr>
+        <w:t>"</w:t>
+      </w:r>
+      <w:r>
+        <w:rPr>
+          <w:color w:val="62A362"/>
+          <w:sz w:val="14"/>
+          <w:szCs w:val="14"/>
+          <w:shd w:val="clear" w:color="auto" w:fill="123020"/>
+        </w:rPr>
+        <w:t xml:space="preserve">SELECT </w:t>
+      </w:r>
+      <w:proofErr w:type="spellStart"/>
+      <w:r>
+        <w:rPr>
+          <w:color w:val="62A362"/>
+          <w:sz w:val="14"/>
+          <w:szCs w:val="14"/>
+          <w:shd w:val="clear" w:color="auto" w:fill="123020"/>
+        </w:rPr>
+        <w:t>M.Mufaj_megnevezes</w:t>
+      </w:r>
+      <w:proofErr w:type="spellEnd"/>
+      <w:r>
+        <w:rPr>
+          <w:color w:val="62A362"/>
+          <w:sz w:val="14"/>
+          <w:szCs w:val="14"/>
+          <w:shd w:val="clear" w:color="auto" w:fill="123020"/>
+        </w:rPr>
+        <w:t xml:space="preserve">, COUNT(*) AS </w:t>
+      </w:r>
+      <w:proofErr w:type="spellStart"/>
+      <w:r>
+        <w:rPr>
+          <w:color w:val="62A362"/>
+          <w:sz w:val="14"/>
+          <w:szCs w:val="14"/>
+          <w:shd w:val="clear" w:color="auto" w:fill="123020"/>
+        </w:rPr>
+        <w:t>Vasarolt_konyvek_szama</w:t>
+      </w:r>
+      <w:proofErr w:type="spellEnd"/>
+      <w:r>
+        <w:rPr>
+          <w:color w:val="62A362"/>
+          <w:sz w:val="14"/>
+          <w:szCs w:val="14"/>
+          <w:shd w:val="clear" w:color="auto" w:fill="123020"/>
+        </w:rPr>
+        <w:br/>
+        <w:t xml:space="preserve">          FROM </w:t>
+      </w:r>
+      <w:proofErr w:type="spellStart"/>
+      <w:r>
+        <w:rPr>
+          <w:color w:val="62A362"/>
+          <w:sz w:val="14"/>
+          <w:szCs w:val="14"/>
+          <w:shd w:val="clear" w:color="auto" w:fill="123020"/>
+        </w:rPr>
+        <w:t>Vasarlo</w:t>
+      </w:r>
+      <w:proofErr w:type="spellEnd"/>
+      <w:r>
+        <w:rPr>
+          <w:color w:val="62A362"/>
+          <w:sz w:val="14"/>
+          <w:szCs w:val="14"/>
+          <w:shd w:val="clear" w:color="auto" w:fill="123020"/>
+        </w:rPr>
+        <w:t xml:space="preserve"> V</w:t>
+      </w:r>
+      <w:r>
+        <w:rPr>
+          <w:color w:val="62A362"/>
+          <w:sz w:val="14"/>
+          <w:szCs w:val="14"/>
+          <w:shd w:val="clear" w:color="auto" w:fill="123020"/>
+        </w:rPr>
+        <w:br/>
+        <w:t xml:space="preserve">          INNER JOIN </w:t>
+      </w:r>
+      <w:proofErr w:type="spellStart"/>
+      <w:r>
+        <w:rPr>
+          <w:color w:val="62A362"/>
+          <w:sz w:val="14"/>
+          <w:szCs w:val="14"/>
+          <w:shd w:val="clear" w:color="auto" w:fill="123020"/>
+        </w:rPr>
+        <w:t>VasarloKonyv</w:t>
+      </w:r>
+      <w:proofErr w:type="spellEnd"/>
+      <w:r>
+        <w:rPr>
+          <w:color w:val="62A362"/>
+          <w:sz w:val="14"/>
+          <w:szCs w:val="14"/>
+          <w:shd w:val="clear" w:color="auto" w:fill="123020"/>
+        </w:rPr>
+        <w:t xml:space="preserve"> VK ON </w:t>
+      </w:r>
+      <w:proofErr w:type="spellStart"/>
+      <w:r>
+        <w:rPr>
+          <w:color w:val="62A362"/>
+          <w:sz w:val="14"/>
+          <w:szCs w:val="14"/>
+          <w:shd w:val="clear" w:color="auto" w:fill="123020"/>
+        </w:rPr>
+        <w:t>V.Vasarlo_email</w:t>
+      </w:r>
+      <w:proofErr w:type="spellEnd"/>
+      <w:r>
+        <w:rPr>
+          <w:color w:val="62A362"/>
+          <w:sz w:val="14"/>
+          <w:szCs w:val="14"/>
+          <w:shd w:val="clear" w:color="auto" w:fill="123020"/>
+        </w:rPr>
+        <w:t xml:space="preserve"> = </w:t>
+      </w:r>
+      <w:proofErr w:type="spellStart"/>
+      <w:r>
+        <w:rPr>
+          <w:color w:val="62A362"/>
+          <w:sz w:val="14"/>
+          <w:szCs w:val="14"/>
+          <w:shd w:val="clear" w:color="auto" w:fill="123020"/>
+        </w:rPr>
+        <w:t>VK.Vasarlo_email</w:t>
+      </w:r>
+      <w:proofErr w:type="spellEnd"/>
+      <w:r>
+        <w:rPr>
+          <w:color w:val="62A362"/>
+          <w:sz w:val="14"/>
+          <w:szCs w:val="14"/>
+          <w:shd w:val="clear" w:color="auto" w:fill="123020"/>
+        </w:rPr>
+        <w:br/>
+        <w:t xml:space="preserve">          INNER JOIN </w:t>
+      </w:r>
+      <w:proofErr w:type="spellStart"/>
+      <w:r>
+        <w:rPr>
+          <w:color w:val="62A362"/>
+          <w:sz w:val="14"/>
+          <w:szCs w:val="14"/>
+          <w:shd w:val="clear" w:color="auto" w:fill="123020"/>
+        </w:rPr>
+        <w:t>KonyvMufaj</w:t>
+      </w:r>
+      <w:proofErr w:type="spellEnd"/>
+      <w:r>
+        <w:rPr>
+          <w:color w:val="62A362"/>
+          <w:sz w:val="14"/>
+          <w:szCs w:val="14"/>
+          <w:shd w:val="clear" w:color="auto" w:fill="123020"/>
+        </w:rPr>
+        <w:t xml:space="preserve"> KM ON </w:t>
+      </w:r>
+      <w:proofErr w:type="spellStart"/>
+      <w:r>
+        <w:rPr>
+          <w:color w:val="62A362"/>
+          <w:sz w:val="14"/>
+          <w:szCs w:val="14"/>
+          <w:shd w:val="clear" w:color="auto" w:fill="123020"/>
+        </w:rPr>
+        <w:t>VK.Konyv_id</w:t>
+      </w:r>
+      <w:proofErr w:type="spellEnd"/>
+      <w:r>
+        <w:rPr>
+          <w:color w:val="62A362"/>
+          <w:sz w:val="14"/>
+          <w:szCs w:val="14"/>
+          <w:shd w:val="clear" w:color="auto" w:fill="123020"/>
+        </w:rPr>
+        <w:t xml:space="preserve"> = </w:t>
+      </w:r>
+      <w:proofErr w:type="spellStart"/>
+      <w:r>
+        <w:rPr>
+          <w:color w:val="62A362"/>
+          <w:sz w:val="14"/>
+          <w:szCs w:val="14"/>
+          <w:shd w:val="clear" w:color="auto" w:fill="123020"/>
+        </w:rPr>
+        <w:t>KM.Konyv_id</w:t>
+      </w:r>
+      <w:proofErr w:type="spellEnd"/>
+      <w:r>
+        <w:rPr>
+          <w:color w:val="62A362"/>
+          <w:sz w:val="14"/>
+          <w:szCs w:val="14"/>
+          <w:shd w:val="clear" w:color="auto" w:fill="123020"/>
+        </w:rPr>
+        <w:br/>
+        <w:t xml:space="preserve">          INNER JOIN </w:t>
+      </w:r>
+      <w:proofErr w:type="spellStart"/>
+      <w:r>
+        <w:rPr>
+          <w:color w:val="62A362"/>
+          <w:sz w:val="14"/>
+          <w:szCs w:val="14"/>
+          <w:shd w:val="clear" w:color="auto" w:fill="123020"/>
+        </w:rPr>
+        <w:t>Mufaj</w:t>
+      </w:r>
+      <w:proofErr w:type="spellEnd"/>
+      <w:r>
+        <w:rPr>
+          <w:color w:val="62A362"/>
+          <w:sz w:val="14"/>
+          <w:szCs w:val="14"/>
+          <w:shd w:val="clear" w:color="auto" w:fill="123020"/>
+        </w:rPr>
+        <w:t xml:space="preserve"> M ON </w:t>
+      </w:r>
+      <w:proofErr w:type="spellStart"/>
+      <w:r>
+        <w:rPr>
+          <w:color w:val="62A362"/>
+          <w:sz w:val="14"/>
+          <w:szCs w:val="14"/>
+          <w:shd w:val="clear" w:color="auto" w:fill="123020"/>
+        </w:rPr>
+        <w:t>KM.Mufaj_megnevezes</w:t>
+      </w:r>
+      <w:proofErr w:type="spellEnd"/>
+      <w:r>
+        <w:rPr>
+          <w:color w:val="62A362"/>
+          <w:sz w:val="14"/>
+          <w:szCs w:val="14"/>
+          <w:shd w:val="clear" w:color="auto" w:fill="123020"/>
+        </w:rPr>
+        <w:t xml:space="preserve"> = </w:t>
+      </w:r>
+      <w:proofErr w:type="spellStart"/>
+      <w:r>
+        <w:rPr>
+          <w:color w:val="62A362"/>
+          <w:sz w:val="14"/>
+          <w:szCs w:val="14"/>
+          <w:shd w:val="clear" w:color="auto" w:fill="123020"/>
+        </w:rPr>
+        <w:t>M.Mufaj_megnevezes</w:t>
+      </w:r>
+      <w:proofErr w:type="spellEnd"/>
+      <w:r>
+        <w:rPr>
+          <w:color w:val="62A362"/>
+          <w:sz w:val="14"/>
+          <w:szCs w:val="14"/>
+          <w:shd w:val="clear" w:color="auto" w:fill="123020"/>
+        </w:rPr>
+        <w:br/>
+        <w:t xml:space="preserve">          WHERE </w:t>
+      </w:r>
+      <w:proofErr w:type="spellStart"/>
+      <w:r>
+        <w:rPr>
+          <w:color w:val="62A362"/>
+          <w:sz w:val="14"/>
+          <w:szCs w:val="14"/>
+          <w:shd w:val="clear" w:color="auto" w:fill="123020"/>
+        </w:rPr>
+        <w:t>V.Vasarlo_email</w:t>
+      </w:r>
+      <w:proofErr w:type="spellEnd"/>
+      <w:r>
+        <w:rPr>
+          <w:color w:val="62A362"/>
+          <w:sz w:val="14"/>
+          <w:szCs w:val="14"/>
+          <w:shd w:val="clear" w:color="auto" w:fill="123020"/>
+        </w:rPr>
+        <w:t xml:space="preserve"> = '</w:t>
+      </w:r>
+      <w:r>
+        <w:rPr>
+          <w:color w:val="C9C9D1"/>
+          <w:sz w:val="14"/>
+          <w:szCs w:val="14"/>
+        </w:rPr>
+        <w:t>{</w:t>
+      </w:r>
+      <w:r>
+        <w:rPr>
+          <w:color w:val="9876AA"/>
+          <w:sz w:val="14"/>
+          <w:szCs w:val="14"/>
+        </w:rPr>
+        <w:t>$_SESSION</w:t>
+      </w:r>
+      <w:r>
+        <w:rPr>
+          <w:color w:val="C9C9D1"/>
+          <w:sz w:val="14"/>
+          <w:szCs w:val="14"/>
+        </w:rPr>
+        <w:t>[</w:t>
+      </w:r>
+      <w:r>
+        <w:rPr>
+          <w:color w:val="62A362"/>
+          <w:sz w:val="14"/>
+          <w:szCs w:val="14"/>
+        </w:rPr>
         <w:t>'</w:t>
       </w:r>
+      <w:proofErr w:type="spellStart"/>
       <w:r>
         <w:rPr>
           <w:color w:val="62A362"/>
           <w:sz w:val="14"/>
           <w:szCs w:val="14"/>
+        </w:rPr>
+        <w:t>username</w:t>
+      </w:r>
+      <w:proofErr w:type="spellEnd"/>
+      <w:r>
+        <w:rPr>
+          <w:color w:val="62A362"/>
+          <w:sz w:val="14"/>
+          <w:szCs w:val="14"/>
+        </w:rPr>
+        <w:t>'</w:t>
+      </w:r>
+      <w:r>
+        <w:rPr>
+          <w:color w:val="C9C9D1"/>
+          <w:sz w:val="14"/>
+          <w:szCs w:val="14"/>
+        </w:rPr>
+        <w:t>]}</w:t>
+      </w:r>
+      <w:r>
+        <w:rPr>
+          <w:color w:val="62A362"/>
+          <w:sz w:val="14"/>
+          <w:szCs w:val="14"/>
           <w:shd w:val="clear" w:color="auto" w:fill="123020"/>
         </w:rPr>
-        <w:t xml:space="preserve">SELECT </w:t>
-      </w:r>
-      <w:proofErr w:type="spellStart"/>
+        <w:t>'</w:t>
+      </w:r>
       <w:r>
         <w:rPr>
           <w:color w:val="62A362"/>
@@ -34416,9 +36003,10 @@
           <w:szCs w:val="14"/>
           <w:shd w:val="clear" w:color="auto" w:fill="123020"/>
         </w:rPr>
-        <w:t>K.Konyv_id</w:t>
-      </w:r>
-      <w:proofErr w:type="spellEnd"/>
+        <w:br/>
+        <w:t xml:space="preserve">          GROUP BY </w:t>
+      </w:r>
+      <w:proofErr w:type="spellStart"/>
       <w:r>
         <w:rPr>
           <w:color w:val="62A362"/>
@@ -34426,9 +36014,9 @@
           <w:szCs w:val="14"/>
           <w:shd w:val="clear" w:color="auto" w:fill="123020"/>
         </w:rPr>
-        <w:t xml:space="preserve">, K.NEV, K.AR, KS.SZERZO FROM </w:t>
-      </w:r>
-      <w:proofErr w:type="spellStart"/>
+        <w:t>M.Mufaj_megnevezes</w:t>
+      </w:r>
+      <w:proofErr w:type="spellEnd"/>
       <w:r>
         <w:rPr>
           <w:color w:val="62A362"/>
@@ -34436,9 +36024,9 @@
           <w:szCs w:val="14"/>
           <w:shd w:val="clear" w:color="auto" w:fill="123020"/>
         </w:rPr>
-        <w:t>Konyv</w:t>
-      </w:r>
-      <w:proofErr w:type="spellEnd"/>
+        <w:br/>
+        <w:t xml:space="preserve">          ORDER BY COUNT(*) DESC</w:t>
+      </w:r>
       <w:r>
         <w:rPr>
           <w:color w:val="62A362"/>
@@ -34446,497 +36034,16 @@
           <w:szCs w:val="14"/>
           <w:shd w:val="clear" w:color="auto" w:fill="123020"/>
         </w:rPr>
-        <w:t xml:space="preserve"> K </w:t>
+        <w:br/>
+        <w:t xml:space="preserve">          FETCH FIRST 1 ROW ONLY</w:t>
       </w:r>
       <w:r>
         <w:rPr>
           <w:color w:val="62A362"/>
           <w:sz w:val="14"/>
           <w:szCs w:val="14"/>
-          <w:shd w:val="clear" w:color="auto" w:fill="123020"/>
-        </w:rPr>
-        <w:br/>
-        <w:t xml:space="preserve">      INNER JOIN </w:t>
-      </w:r>
-      <w:proofErr w:type="spellStart"/>
-      <w:r>
-        <w:rPr>
-          <w:color w:val="62A362"/>
-          <w:sz w:val="14"/>
-          <w:szCs w:val="14"/>
-          <w:shd w:val="clear" w:color="auto" w:fill="123020"/>
-        </w:rPr>
-        <w:t>KonyvSzerzo</w:t>
-      </w:r>
-      <w:proofErr w:type="spellEnd"/>
-      <w:r>
-        <w:rPr>
-          <w:color w:val="62A362"/>
-          <w:sz w:val="14"/>
-          <w:szCs w:val="14"/>
-          <w:shd w:val="clear" w:color="auto" w:fill="123020"/>
-        </w:rPr>
-        <w:t xml:space="preserve"> KS ON </w:t>
-      </w:r>
-      <w:proofErr w:type="spellStart"/>
-      <w:r>
-        <w:rPr>
-          <w:color w:val="62A362"/>
-          <w:sz w:val="14"/>
-          <w:szCs w:val="14"/>
-          <w:shd w:val="clear" w:color="auto" w:fill="123020"/>
-        </w:rPr>
-        <w:t>K.Konyv_id</w:t>
-      </w:r>
-      <w:proofErr w:type="spellEnd"/>
-      <w:r>
-        <w:rPr>
-          <w:color w:val="62A362"/>
-          <w:sz w:val="14"/>
-          <w:szCs w:val="14"/>
-          <w:shd w:val="clear" w:color="auto" w:fill="123020"/>
-        </w:rPr>
-        <w:t xml:space="preserve"> = </w:t>
-      </w:r>
-      <w:proofErr w:type="spellStart"/>
-      <w:r>
-        <w:rPr>
-          <w:color w:val="62A362"/>
-          <w:sz w:val="14"/>
-          <w:szCs w:val="14"/>
-          <w:shd w:val="clear" w:color="auto" w:fill="123020"/>
-        </w:rPr>
-        <w:t>KS.Konyv_id</w:t>
-      </w:r>
-      <w:proofErr w:type="spellEnd"/>
-      <w:r>
-        <w:rPr>
-          <w:color w:val="62A362"/>
-          <w:sz w:val="14"/>
-          <w:szCs w:val="14"/>
-          <w:shd w:val="clear" w:color="auto" w:fill="123020"/>
-        </w:rPr>
-        <w:t xml:space="preserve"> </w:t>
-      </w:r>
-      <w:r>
-        <w:rPr>
-          <w:color w:val="62A362"/>
-          <w:sz w:val="14"/>
-          <w:szCs w:val="14"/>
-          <w:shd w:val="clear" w:color="auto" w:fill="123020"/>
-        </w:rPr>
-        <w:br/>
-        <w:t xml:space="preserve">      LEFT JOIN </w:t>
-      </w:r>
-      <w:proofErr w:type="spellStart"/>
-      <w:r>
-        <w:rPr>
-          <w:color w:val="62A362"/>
-          <w:sz w:val="14"/>
-          <w:szCs w:val="14"/>
-          <w:shd w:val="clear" w:color="auto" w:fill="123020"/>
-        </w:rPr>
-        <w:t>KonyvMufaj</w:t>
-      </w:r>
-      <w:proofErr w:type="spellEnd"/>
-      <w:r>
-        <w:rPr>
-          <w:color w:val="62A362"/>
-          <w:sz w:val="14"/>
-          <w:szCs w:val="14"/>
-          <w:shd w:val="clear" w:color="auto" w:fill="123020"/>
-        </w:rPr>
-        <w:t xml:space="preserve"> KM ON </w:t>
-      </w:r>
-      <w:proofErr w:type="spellStart"/>
-      <w:r>
-        <w:rPr>
-          <w:color w:val="62A362"/>
-          <w:sz w:val="14"/>
-          <w:szCs w:val="14"/>
-          <w:shd w:val="clear" w:color="auto" w:fill="123020"/>
-        </w:rPr>
-        <w:t>K.Konyv_id</w:t>
-      </w:r>
-      <w:proofErr w:type="spellEnd"/>
-      <w:r>
-        <w:rPr>
-          <w:color w:val="62A362"/>
-          <w:sz w:val="14"/>
-          <w:szCs w:val="14"/>
-          <w:shd w:val="clear" w:color="auto" w:fill="123020"/>
-        </w:rPr>
-        <w:t xml:space="preserve"> = </w:t>
-      </w:r>
-      <w:proofErr w:type="spellStart"/>
-      <w:r>
-        <w:rPr>
-          <w:color w:val="62A362"/>
-          <w:sz w:val="14"/>
-          <w:szCs w:val="14"/>
-          <w:shd w:val="clear" w:color="auto" w:fill="123020"/>
-        </w:rPr>
-        <w:t>KM.Konyv_id</w:t>
-      </w:r>
-      <w:proofErr w:type="spellEnd"/>
-      <w:r>
-        <w:rPr>
-          <w:color w:val="62A362"/>
-          <w:sz w:val="14"/>
-          <w:szCs w:val="14"/>
-          <w:shd w:val="clear" w:color="auto" w:fill="123020"/>
-        </w:rPr>
-        <w:t xml:space="preserve"> </w:t>
-      </w:r>
-      <w:r>
-        <w:rPr>
-          <w:color w:val="62A362"/>
-          <w:sz w:val="14"/>
-          <w:szCs w:val="14"/>
-          <w:shd w:val="clear" w:color="auto" w:fill="123020"/>
-        </w:rPr>
-        <w:br/>
-        <w:t xml:space="preserve">      LEFT JOIN </w:t>
-      </w:r>
-      <w:proofErr w:type="spellStart"/>
-      <w:r>
-        <w:rPr>
-          <w:color w:val="62A362"/>
-          <w:sz w:val="14"/>
-          <w:szCs w:val="14"/>
-          <w:shd w:val="clear" w:color="auto" w:fill="123020"/>
-        </w:rPr>
-        <w:t>Mufaj</w:t>
-      </w:r>
-      <w:proofErr w:type="spellEnd"/>
-      <w:r>
-        <w:rPr>
-          <w:color w:val="62A362"/>
-          <w:sz w:val="14"/>
-          <w:szCs w:val="14"/>
-          <w:shd w:val="clear" w:color="auto" w:fill="123020"/>
-        </w:rPr>
-        <w:t xml:space="preserve"> M ON </w:t>
-      </w:r>
-      <w:proofErr w:type="spellStart"/>
-      <w:r>
-        <w:rPr>
-          <w:color w:val="62A362"/>
-          <w:sz w:val="14"/>
-          <w:szCs w:val="14"/>
-          <w:shd w:val="clear" w:color="auto" w:fill="123020"/>
-        </w:rPr>
-        <w:t>KM.Mufaj_megnevezes</w:t>
-      </w:r>
-      <w:proofErr w:type="spellEnd"/>
-      <w:r>
-        <w:rPr>
-          <w:color w:val="62A362"/>
-          <w:sz w:val="14"/>
-          <w:szCs w:val="14"/>
-          <w:shd w:val="clear" w:color="auto" w:fill="123020"/>
-        </w:rPr>
-        <w:t xml:space="preserve"> = </w:t>
-      </w:r>
-      <w:proofErr w:type="spellStart"/>
-      <w:r>
-        <w:rPr>
-          <w:color w:val="62A362"/>
-          <w:sz w:val="14"/>
-          <w:szCs w:val="14"/>
-          <w:shd w:val="clear" w:color="auto" w:fill="123020"/>
-        </w:rPr>
-        <w:t>M.Mufaj_megnevezes</w:t>
-      </w:r>
-      <w:proofErr w:type="spellEnd"/>
-      <w:r>
-        <w:rPr>
-          <w:color w:val="62A362"/>
-          <w:sz w:val="14"/>
-          <w:szCs w:val="14"/>
-          <w:shd w:val="clear" w:color="auto" w:fill="123020"/>
-        </w:rPr>
-        <w:t xml:space="preserve"> </w:t>
-      </w:r>
-      <w:r>
-        <w:rPr>
-          <w:color w:val="62A362"/>
-          <w:sz w:val="14"/>
-          <w:szCs w:val="14"/>
-          <w:shd w:val="clear" w:color="auto" w:fill="123020"/>
-        </w:rPr>
-        <w:br/>
-        <w:t xml:space="preserve">      WHERE (LOWER(K.NEV) LIKE LOWER(:</w:t>
-      </w:r>
-      <w:proofErr w:type="spellStart"/>
-      <w:r>
-        <w:rPr>
-          <w:color w:val="62A362"/>
-          <w:sz w:val="14"/>
-          <w:szCs w:val="14"/>
-          <w:shd w:val="clear" w:color="auto" w:fill="123020"/>
-        </w:rPr>
-        <w:t>kereses</w:t>
-      </w:r>
-      <w:proofErr w:type="spellEnd"/>
-      <w:r>
-        <w:rPr>
-          <w:color w:val="62A362"/>
-          <w:sz w:val="14"/>
-          <w:szCs w:val="14"/>
-          <w:shd w:val="clear" w:color="auto" w:fill="123020"/>
-        </w:rPr>
-        <w:t xml:space="preserve">) OR </w:t>
-      </w:r>
-      <w:r>
-        <w:rPr>
-          <w:color w:val="62A362"/>
-          <w:sz w:val="14"/>
-          <w:szCs w:val="14"/>
-          <w:shd w:val="clear" w:color="auto" w:fill="123020"/>
-        </w:rPr>
-        <w:br/>
-        <w:t xml:space="preserve">             LOWER(KS.SZERZO) LIKE LOWER(:</w:t>
-      </w:r>
-      <w:proofErr w:type="spellStart"/>
-      <w:r>
-        <w:rPr>
-          <w:color w:val="62A362"/>
-          <w:sz w:val="14"/>
-          <w:szCs w:val="14"/>
-          <w:shd w:val="clear" w:color="auto" w:fill="123020"/>
-        </w:rPr>
-        <w:t>kereses</w:t>
-      </w:r>
-      <w:proofErr w:type="spellEnd"/>
-      <w:r>
-        <w:rPr>
-          <w:color w:val="62A362"/>
-          <w:sz w:val="14"/>
-          <w:szCs w:val="14"/>
-          <w:shd w:val="clear" w:color="auto" w:fill="123020"/>
-        </w:rPr>
-        <w:t xml:space="preserve">) OR </w:t>
-      </w:r>
-      <w:r>
-        <w:rPr>
-          <w:color w:val="62A362"/>
-          <w:sz w:val="14"/>
-          <w:szCs w:val="14"/>
-          <w:shd w:val="clear" w:color="auto" w:fill="123020"/>
-        </w:rPr>
-        <w:br/>
-        <w:t xml:space="preserve">             LOWER(TRANSLATE(K.NEV, </w:t>
-      </w:r>
-      <w:r>
-        <w:rPr>
-          <w:color w:val="E0957B"/>
-          <w:sz w:val="14"/>
-          <w:szCs w:val="14"/>
-          <w:shd w:val="clear" w:color="auto" w:fill="123020"/>
-        </w:rPr>
-        <w:t>\'</w:t>
-      </w:r>
-      <w:proofErr w:type="spellStart"/>
-      <w:r>
-        <w:rPr>
-          <w:color w:val="62A362"/>
-          <w:sz w:val="14"/>
-          <w:szCs w:val="14"/>
-          <w:shd w:val="clear" w:color="auto" w:fill="123020"/>
-        </w:rPr>
-        <w:t>áéíóöőúüű</w:t>
-      </w:r>
-      <w:proofErr w:type="spellEnd"/>
-      <w:r>
-        <w:rPr>
-          <w:color w:val="E0957B"/>
-          <w:sz w:val="14"/>
-          <w:szCs w:val="14"/>
-          <w:shd w:val="clear" w:color="auto" w:fill="123020"/>
-        </w:rPr>
-        <w:t>\'</w:t>
-      </w:r>
-      <w:r>
-        <w:rPr>
-          <w:color w:val="62A362"/>
-          <w:sz w:val="14"/>
-          <w:szCs w:val="14"/>
-          <w:shd w:val="clear" w:color="auto" w:fill="123020"/>
-        </w:rPr>
-        <w:t xml:space="preserve">, </w:t>
-      </w:r>
-      <w:r>
-        <w:rPr>
-          <w:color w:val="E0957B"/>
-          <w:sz w:val="14"/>
-          <w:szCs w:val="14"/>
-          <w:shd w:val="clear" w:color="auto" w:fill="123020"/>
-        </w:rPr>
-        <w:t>\'</w:t>
-      </w:r>
-      <w:proofErr w:type="spellStart"/>
-      <w:r>
-        <w:rPr>
-          <w:color w:val="62A362"/>
-          <w:sz w:val="14"/>
-          <w:szCs w:val="14"/>
-          <w:shd w:val="clear" w:color="auto" w:fill="123020"/>
-        </w:rPr>
-        <w:t>aeiooouuu</w:t>
-      </w:r>
-      <w:proofErr w:type="spellEnd"/>
-      <w:r>
-        <w:rPr>
-          <w:color w:val="E0957B"/>
-          <w:sz w:val="14"/>
-          <w:szCs w:val="14"/>
-          <w:shd w:val="clear" w:color="auto" w:fill="123020"/>
-        </w:rPr>
-        <w:t>\'</w:t>
-      </w:r>
-      <w:r>
-        <w:rPr>
-          <w:color w:val="62A362"/>
-          <w:sz w:val="14"/>
-          <w:szCs w:val="14"/>
-          <w:shd w:val="clear" w:color="auto" w:fill="123020"/>
-        </w:rPr>
-        <w:t>)) LIKE LOWER(:</w:t>
-      </w:r>
-      <w:proofErr w:type="spellStart"/>
-      <w:r>
-        <w:rPr>
-          <w:color w:val="62A362"/>
-          <w:sz w:val="14"/>
-          <w:szCs w:val="14"/>
-          <w:shd w:val="clear" w:color="auto" w:fill="123020"/>
-        </w:rPr>
-        <w:t>kereses</w:t>
-      </w:r>
-      <w:proofErr w:type="spellEnd"/>
-      <w:r>
-        <w:rPr>
-          <w:color w:val="62A362"/>
-          <w:sz w:val="14"/>
-          <w:szCs w:val="14"/>
-          <w:shd w:val="clear" w:color="auto" w:fill="123020"/>
-        </w:rPr>
-        <w:t xml:space="preserve">) OR </w:t>
-      </w:r>
-      <w:r>
-        <w:rPr>
-          <w:color w:val="62A362"/>
-          <w:sz w:val="14"/>
-          <w:szCs w:val="14"/>
-          <w:shd w:val="clear" w:color="auto" w:fill="123020"/>
-        </w:rPr>
-        <w:br/>
-        <w:t xml:space="preserve">             LOWER(TRANSLATE(KS.SZERZO, </w:t>
-      </w:r>
-      <w:r>
-        <w:rPr>
-          <w:color w:val="E0957B"/>
-          <w:sz w:val="14"/>
-          <w:szCs w:val="14"/>
-          <w:shd w:val="clear" w:color="auto" w:fill="123020"/>
-        </w:rPr>
-        <w:t>\'</w:t>
-      </w:r>
-      <w:proofErr w:type="spellStart"/>
-      <w:r>
-        <w:rPr>
-          <w:color w:val="62A362"/>
-          <w:sz w:val="14"/>
-          <w:szCs w:val="14"/>
-          <w:shd w:val="clear" w:color="auto" w:fill="123020"/>
-        </w:rPr>
-        <w:t>áéíóöőúüű</w:t>
-      </w:r>
-      <w:proofErr w:type="spellEnd"/>
-      <w:r>
-        <w:rPr>
-          <w:color w:val="E0957B"/>
-          <w:sz w:val="14"/>
-          <w:szCs w:val="14"/>
-          <w:shd w:val="clear" w:color="auto" w:fill="123020"/>
-        </w:rPr>
-        <w:t>\'</w:t>
-      </w:r>
-      <w:r>
-        <w:rPr>
-          <w:color w:val="62A362"/>
-          <w:sz w:val="14"/>
-          <w:szCs w:val="14"/>
-          <w:shd w:val="clear" w:color="auto" w:fill="123020"/>
-        </w:rPr>
-        <w:t xml:space="preserve">, </w:t>
-      </w:r>
-      <w:r>
-        <w:rPr>
-          <w:color w:val="E0957B"/>
-          <w:sz w:val="14"/>
-          <w:szCs w:val="14"/>
-          <w:shd w:val="clear" w:color="auto" w:fill="123020"/>
-        </w:rPr>
-        <w:t>\'</w:t>
-      </w:r>
-      <w:proofErr w:type="spellStart"/>
-      <w:r>
-        <w:rPr>
-          <w:color w:val="62A362"/>
-          <w:sz w:val="14"/>
-          <w:szCs w:val="14"/>
-          <w:shd w:val="clear" w:color="auto" w:fill="123020"/>
-        </w:rPr>
-        <w:t>aeiooouuu</w:t>
-      </w:r>
-      <w:proofErr w:type="spellEnd"/>
-      <w:r>
-        <w:rPr>
-          <w:color w:val="E0957B"/>
-          <w:sz w:val="14"/>
-          <w:szCs w:val="14"/>
-          <w:shd w:val="clear" w:color="auto" w:fill="123020"/>
-        </w:rPr>
-        <w:t>\'</w:t>
-      </w:r>
-      <w:r>
-        <w:rPr>
-          <w:color w:val="62A362"/>
-          <w:sz w:val="14"/>
-          <w:szCs w:val="14"/>
-          <w:shd w:val="clear" w:color="auto" w:fill="123020"/>
-        </w:rPr>
-        <w:t>)) LIKE LOWER(:</w:t>
-      </w:r>
-      <w:proofErr w:type="spellStart"/>
-      <w:r>
-        <w:rPr>
-          <w:color w:val="62A362"/>
-          <w:sz w:val="14"/>
-          <w:szCs w:val="14"/>
-          <w:shd w:val="clear" w:color="auto" w:fill="123020"/>
-        </w:rPr>
-        <w:t>kereses</w:t>
-      </w:r>
-      <w:proofErr w:type="spellEnd"/>
-      <w:r>
-        <w:rPr>
-          <w:color w:val="62A362"/>
-          <w:sz w:val="14"/>
-          <w:szCs w:val="14"/>
-          <w:shd w:val="clear" w:color="auto" w:fill="123020"/>
-        </w:rPr>
-        <w:t>))</w:t>
-      </w:r>
-      <w:r>
-        <w:rPr>
-          <w:color w:val="62A362"/>
-          <w:sz w:val="14"/>
-          <w:szCs w:val="14"/>
-        </w:rPr>
-        <w:t>'</w:t>
+        </w:rPr>
+        <w:t>"</w:t>
       </w:r>
       <w:r>
         <w:rPr>
@@ -34973,7 +36080,7 @@
           <w:sz w:val="14"/>
           <w:szCs w:val="14"/>
         </w:rPr>
-        <w:t>stid</w:t>
+        <w:t>result</w:t>
       </w:r>
       <w:proofErr w:type="spellEnd"/>
       <w:r>
@@ -35084,6 +36191,24 @@
         </w:rPr>
         <w:br/>
       </w:r>
+      <w:proofErr w:type="spellStart"/>
+      <w:r>
+        <w:rPr>
+          <w:color w:val="C7A65D"/>
+          <w:sz w:val="14"/>
+          <w:szCs w:val="14"/>
+        </w:rPr>
+        <w:t>oci_execute</w:t>
+      </w:r>
+      <w:proofErr w:type="spellEnd"/>
+      <w:r>
+        <w:rPr>
+          <w:color w:val="C9C9D1"/>
+          <w:sz w:val="14"/>
+          <w:szCs w:val="14"/>
+        </w:rPr>
+        <w:t>(</w:t>
+      </w:r>
       <w:r>
         <w:rPr>
           <w:color w:val="9876AA"/>
@@ -35099,285 +36224,7 @@
           <w:sz w:val="14"/>
           <w:szCs w:val="14"/>
         </w:rPr>
-        <w:t>kereses_param</w:t>
-      </w:r>
-      <w:proofErr w:type="spellEnd"/>
-      <w:r>
-        <w:rPr>
-          <w:color w:val="9876AA"/>
-          <w:sz w:val="14"/>
-          <w:szCs w:val="14"/>
-        </w:rPr>
-        <w:t xml:space="preserve"> </w:t>
-      </w:r>
-      <w:r>
-        <w:rPr>
-          <w:color w:val="C9C9D1"/>
-          <w:sz w:val="14"/>
-          <w:szCs w:val="14"/>
-        </w:rPr>
-        <w:t xml:space="preserve">= </w:t>
-      </w:r>
-      <w:r>
-        <w:rPr>
-          <w:color w:val="62A362"/>
-          <w:sz w:val="14"/>
-          <w:szCs w:val="14"/>
-        </w:rPr>
-        <w:t xml:space="preserve">'%' </w:t>
-      </w:r>
-      <w:r>
-        <w:rPr>
-          <w:color w:val="C9C9D1"/>
-          <w:sz w:val="14"/>
-          <w:szCs w:val="14"/>
-        </w:rPr>
-        <w:t xml:space="preserve">. </w:t>
-      </w:r>
-      <w:r>
-        <w:rPr>
-          <w:color w:val="9876AA"/>
-          <w:sz w:val="14"/>
-          <w:szCs w:val="14"/>
-        </w:rPr>
-        <w:t>$</w:t>
-      </w:r>
-      <w:proofErr w:type="spellStart"/>
-      <w:proofErr w:type="gramStart"/>
-      <w:r>
-        <w:rPr>
-          <w:color w:val="9876AA"/>
-          <w:sz w:val="14"/>
-          <w:szCs w:val="14"/>
-        </w:rPr>
-        <w:t>kereses</w:t>
-      </w:r>
-      <w:proofErr w:type="spellEnd"/>
-      <w:r>
-        <w:rPr>
-          <w:color w:val="9876AA"/>
-          <w:sz w:val="14"/>
-          <w:szCs w:val="14"/>
-        </w:rPr>
-        <w:t xml:space="preserve"> </w:t>
-      </w:r>
-      <w:r>
-        <w:rPr>
-          <w:color w:val="C9C9D1"/>
-          <w:sz w:val="14"/>
-          <w:szCs w:val="14"/>
-        </w:rPr>
-        <w:t>.</w:t>
-      </w:r>
-      <w:proofErr w:type="gramEnd"/>
-      <w:r>
-        <w:rPr>
-          <w:color w:val="C9C9D1"/>
-          <w:sz w:val="14"/>
-          <w:szCs w:val="14"/>
-        </w:rPr>
-        <w:t xml:space="preserve"> </w:t>
-      </w:r>
-      <w:r>
-        <w:rPr>
-          <w:color w:val="62A362"/>
-          <w:sz w:val="14"/>
-          <w:szCs w:val="14"/>
-        </w:rPr>
-        <w:t>'%'</w:t>
-      </w:r>
-      <w:r>
-        <w:rPr>
-          <w:b/>
-          <w:bCs/>
-          <w:color w:val="E0957B"/>
-          <w:sz w:val="14"/>
-          <w:szCs w:val="14"/>
-        </w:rPr>
-        <w:t>;</w:t>
-      </w:r>
-      <w:r>
-        <w:rPr>
-          <w:b/>
-          <w:bCs/>
-          <w:color w:val="E0957B"/>
-          <w:sz w:val="14"/>
-          <w:szCs w:val="14"/>
-        </w:rPr>
-        <w:br/>
-      </w:r>
-      <w:proofErr w:type="spellStart"/>
-      <w:r>
-        <w:rPr>
-          <w:color w:val="C7A65D"/>
-          <w:sz w:val="14"/>
-          <w:szCs w:val="14"/>
-        </w:rPr>
-        <w:t>oci_bind_by_</w:t>
-      </w:r>
-      <w:proofErr w:type="gramStart"/>
-      <w:r>
-        <w:rPr>
-          <w:color w:val="C7A65D"/>
-          <w:sz w:val="14"/>
-          <w:szCs w:val="14"/>
-        </w:rPr>
-        <w:t>name</w:t>
-      </w:r>
-      <w:proofErr w:type="spellEnd"/>
-      <w:r>
-        <w:rPr>
-          <w:color w:val="C9C9D1"/>
-          <w:sz w:val="14"/>
-          <w:szCs w:val="14"/>
-        </w:rPr>
-        <w:t>(</w:t>
-      </w:r>
-      <w:proofErr w:type="gramEnd"/>
-      <w:r>
-        <w:rPr>
-          <w:color w:val="9876AA"/>
-          <w:sz w:val="14"/>
-          <w:szCs w:val="14"/>
-        </w:rPr>
-        <w:t>$</w:t>
-      </w:r>
-      <w:proofErr w:type="spellStart"/>
-      <w:r>
-        <w:rPr>
-          <w:color w:val="9876AA"/>
-          <w:sz w:val="14"/>
-          <w:szCs w:val="14"/>
-        </w:rPr>
-        <w:t>stid</w:t>
-      </w:r>
-      <w:proofErr w:type="spellEnd"/>
-      <w:r>
-        <w:rPr>
-          <w:b/>
-          <w:bCs/>
-          <w:color w:val="E0957B"/>
-          <w:sz w:val="14"/>
-          <w:szCs w:val="14"/>
-        </w:rPr>
-        <w:t xml:space="preserve">, </w:t>
-      </w:r>
-      <w:r>
-        <w:rPr>
-          <w:color w:val="62A362"/>
-          <w:sz w:val="14"/>
-          <w:szCs w:val="14"/>
-        </w:rPr>
-        <w:t>':</w:t>
-      </w:r>
-      <w:proofErr w:type="spellStart"/>
-      <w:r>
-        <w:rPr>
-          <w:color w:val="62A362"/>
-          <w:sz w:val="14"/>
-          <w:szCs w:val="14"/>
-        </w:rPr>
-        <w:t>kereses</w:t>
-      </w:r>
-      <w:proofErr w:type="spellEnd"/>
-      <w:r>
-        <w:rPr>
-          <w:color w:val="62A362"/>
-          <w:sz w:val="14"/>
-          <w:szCs w:val="14"/>
-        </w:rPr>
-        <w:t>'</w:t>
-      </w:r>
-      <w:r>
-        <w:rPr>
-          <w:b/>
-          <w:bCs/>
-          <w:color w:val="E0957B"/>
-          <w:sz w:val="14"/>
-          <w:szCs w:val="14"/>
-        </w:rPr>
-        <w:t xml:space="preserve">, </w:t>
-      </w:r>
-      <w:r>
-        <w:rPr>
-          <w:color w:val="9876AA"/>
-          <w:sz w:val="14"/>
-          <w:szCs w:val="14"/>
-        </w:rPr>
-        <w:t>$</w:t>
-      </w:r>
-      <w:proofErr w:type="spellStart"/>
-      <w:r>
-        <w:rPr>
-          <w:color w:val="9876AA"/>
-          <w:sz w:val="14"/>
-          <w:szCs w:val="14"/>
-        </w:rPr>
-        <w:t>kereses_param</w:t>
-      </w:r>
-      <w:proofErr w:type="spellEnd"/>
-      <w:r>
-        <w:rPr>
-          <w:color w:val="C9C9D1"/>
-          <w:sz w:val="14"/>
-          <w:szCs w:val="14"/>
-        </w:rPr>
-        <w:t>)</w:t>
-      </w:r>
-      <w:r>
-        <w:rPr>
-          <w:b/>
-          <w:bCs/>
-          <w:color w:val="E0957B"/>
-          <w:sz w:val="14"/>
-          <w:szCs w:val="14"/>
-        </w:rPr>
-        <w:t>;</w:t>
-      </w:r>
-      <w:r>
-        <w:rPr>
-          <w:b/>
-          <w:bCs/>
-          <w:color w:val="E0957B"/>
-          <w:sz w:val="14"/>
-          <w:szCs w:val="14"/>
-        </w:rPr>
-        <w:br/>
-      </w:r>
-      <w:proofErr w:type="spellStart"/>
-      <w:r>
-        <w:rPr>
-          <w:color w:val="C7A65D"/>
-          <w:sz w:val="14"/>
-          <w:szCs w:val="14"/>
-        </w:rPr>
-        <w:t>oci_execute</w:t>
-      </w:r>
-      <w:proofErr w:type="spellEnd"/>
-      <w:r>
-        <w:rPr>
-          <w:color w:val="C9C9D1"/>
-          <w:sz w:val="14"/>
-          <w:szCs w:val="14"/>
-        </w:rPr>
-        <w:t>(</w:t>
-      </w:r>
-      <w:r>
-        <w:rPr>
-          <w:color w:val="9876AA"/>
-          <w:sz w:val="14"/>
-          <w:szCs w:val="14"/>
-        </w:rPr>
-        <w:t>$</w:t>
-      </w:r>
-      <w:proofErr w:type="spellStart"/>
-      <w:r>
-        <w:rPr>
-          <w:color w:val="9876AA"/>
-          <w:sz w:val="14"/>
-          <w:szCs w:val="14"/>
-        </w:rPr>
-        <w:t>stid</w:t>
+        <w:t>result</w:t>
       </w:r>
       <w:proofErr w:type="spellEnd"/>
       <w:r>
@@ -35413,7 +36260,8 @@
           <w:rFonts w:ascii="Calibri" w:eastAsia="Times New Roman" w:hAnsi="Calibri" w:cs="Calibri"/>
           <w:lang w:val="hu-HU" w:eastAsia="hu-HU"/>
         </w:rPr>
-        <w:t>keszlet.php</w:t>
+        <w:lastRenderedPageBreak/>
+        <w:t>oldalmenu.php</w:t>
       </w:r>
       <w:proofErr w:type="spellEnd"/>
       <w:r>
@@ -35421,7 +36269,7 @@
           <w:rFonts w:ascii="Calibri" w:eastAsia="Times New Roman" w:hAnsi="Calibri" w:cs="Calibri"/>
           <w:lang w:val="hu-HU" w:eastAsia="hu-HU"/>
         </w:rPr>
-        <w:t xml:space="preserve"> (40. sor)</w:t>
+        <w:t xml:space="preserve"> (13. sor)</w:t>
       </w:r>
     </w:p>
     <w:p>
@@ -35449,7 +36297,7 @@
           <w:sz w:val="14"/>
           <w:szCs w:val="14"/>
         </w:rPr>
-        <w:t>book_id</w:t>
+        <w:t>query</w:t>
       </w:r>
       <w:proofErr w:type="spellEnd"/>
       <w:r>
@@ -35470,53 +36318,212 @@
       </w:r>
       <w:r>
         <w:rPr>
-          <w:color w:val="9876AA"/>
-          <w:sz w:val="14"/>
-          <w:szCs w:val="14"/>
-        </w:rPr>
-        <w:t>$_GET</w:t>
-      </w:r>
-      <w:r>
-        <w:rPr>
-          <w:color w:val="C9C9D1"/>
-          <w:sz w:val="14"/>
-          <w:szCs w:val="14"/>
-        </w:rPr>
-        <w:t>[</w:t>
-      </w:r>
-      <w:r>
-        <w:rPr>
           <w:color w:val="62A362"/>
           <w:sz w:val="14"/>
           <w:szCs w:val="14"/>
         </w:rPr>
-        <w:t>'</w:t>
-      </w:r>
-      <w:proofErr w:type="spellStart"/>
+        <w:t>"</w:t>
+      </w:r>
       <w:r>
         <w:rPr>
           <w:color w:val="62A362"/>
           <w:sz w:val="14"/>
           <w:szCs w:val="14"/>
-        </w:rPr>
-        <w:t>book_id</w:t>
-      </w:r>
-      <w:proofErr w:type="spellEnd"/>
+          <w:shd w:val="clear" w:color="auto" w:fill="123020"/>
+        </w:rPr>
+        <w:t xml:space="preserve">SELECT M.MUFAJ_MEGNEVEZES, </w:t>
+      </w:r>
+      <w:proofErr w:type="gramStart"/>
       <w:r>
         <w:rPr>
           <w:color w:val="62A362"/>
           <w:sz w:val="14"/>
           <w:szCs w:val="14"/>
-        </w:rPr>
-        <w:t>'</w:t>
-      </w:r>
-      <w:r>
-        <w:rPr>
-          <w:color w:val="C9C9D1"/>
-          <w:sz w:val="14"/>
-          <w:szCs w:val="14"/>
-        </w:rPr>
-        <w:t>]</w:t>
+          <w:shd w:val="clear" w:color="auto" w:fill="123020"/>
+        </w:rPr>
+        <w:t>COUNT(</w:t>
+      </w:r>
+      <w:proofErr w:type="spellStart"/>
+      <w:proofErr w:type="gramEnd"/>
+      <w:r>
+        <w:rPr>
+          <w:color w:val="62A362"/>
+          <w:sz w:val="14"/>
+          <w:szCs w:val="14"/>
+          <w:shd w:val="clear" w:color="auto" w:fill="123020"/>
+        </w:rPr>
+        <w:t>K.Konyv_id</w:t>
+      </w:r>
+      <w:proofErr w:type="spellEnd"/>
+      <w:r>
+        <w:rPr>
+          <w:color w:val="62A362"/>
+          <w:sz w:val="14"/>
+          <w:szCs w:val="14"/>
+          <w:shd w:val="clear" w:color="auto" w:fill="123020"/>
+        </w:rPr>
+        <w:t xml:space="preserve">) AS </w:t>
+      </w:r>
+      <w:proofErr w:type="spellStart"/>
+      <w:r>
+        <w:rPr>
+          <w:color w:val="62A362"/>
+          <w:sz w:val="14"/>
+          <w:szCs w:val="14"/>
+          <w:shd w:val="clear" w:color="auto" w:fill="123020"/>
+        </w:rPr>
+        <w:t>konyvek_szama</w:t>
+      </w:r>
+      <w:proofErr w:type="spellEnd"/>
+      <w:r>
+        <w:rPr>
+          <w:color w:val="62A362"/>
+          <w:sz w:val="14"/>
+          <w:szCs w:val="14"/>
+          <w:shd w:val="clear" w:color="auto" w:fill="123020"/>
+        </w:rPr>
+        <w:br/>
+        <w:t xml:space="preserve">          FROM </w:t>
+      </w:r>
+      <w:proofErr w:type="spellStart"/>
+      <w:r>
+        <w:rPr>
+          <w:color w:val="62A362"/>
+          <w:sz w:val="14"/>
+          <w:szCs w:val="14"/>
+          <w:shd w:val="clear" w:color="auto" w:fill="123020"/>
+        </w:rPr>
+        <w:t>Mufaj</w:t>
+      </w:r>
+      <w:proofErr w:type="spellEnd"/>
+      <w:r>
+        <w:rPr>
+          <w:color w:val="62A362"/>
+          <w:sz w:val="14"/>
+          <w:szCs w:val="14"/>
+          <w:shd w:val="clear" w:color="auto" w:fill="123020"/>
+        </w:rPr>
+        <w:t xml:space="preserve"> M </w:t>
+      </w:r>
+      <w:r>
+        <w:rPr>
+          <w:color w:val="62A362"/>
+          <w:sz w:val="14"/>
+          <w:szCs w:val="14"/>
+          <w:shd w:val="clear" w:color="auto" w:fill="123020"/>
+        </w:rPr>
+        <w:br/>
+        <w:t xml:space="preserve">          LEFT JOIN </w:t>
+      </w:r>
+      <w:proofErr w:type="spellStart"/>
+      <w:r>
+        <w:rPr>
+          <w:color w:val="62A362"/>
+          <w:sz w:val="14"/>
+          <w:szCs w:val="14"/>
+          <w:shd w:val="clear" w:color="auto" w:fill="123020"/>
+        </w:rPr>
+        <w:t>KonyvMufaj</w:t>
+      </w:r>
+      <w:proofErr w:type="spellEnd"/>
+      <w:r>
+        <w:rPr>
+          <w:color w:val="62A362"/>
+          <w:sz w:val="14"/>
+          <w:szCs w:val="14"/>
+          <w:shd w:val="clear" w:color="auto" w:fill="123020"/>
+        </w:rPr>
+        <w:t xml:space="preserve"> KM ON M.MUFAJ_MEGNEVEZES = </w:t>
+      </w:r>
+      <w:proofErr w:type="spellStart"/>
+      <w:r>
+        <w:rPr>
+          <w:color w:val="62A362"/>
+          <w:sz w:val="14"/>
+          <w:szCs w:val="14"/>
+          <w:shd w:val="clear" w:color="auto" w:fill="123020"/>
+        </w:rPr>
+        <w:t>KM.Mufaj_megnevezes</w:t>
+      </w:r>
+      <w:proofErr w:type="spellEnd"/>
+      <w:r>
+        <w:rPr>
+          <w:color w:val="62A362"/>
+          <w:sz w:val="14"/>
+          <w:szCs w:val="14"/>
+          <w:shd w:val="clear" w:color="auto" w:fill="123020"/>
+        </w:rPr>
+        <w:br/>
+        <w:t xml:space="preserve">          LEFT JOIN </w:t>
+      </w:r>
+      <w:proofErr w:type="spellStart"/>
+      <w:r>
+        <w:rPr>
+          <w:color w:val="62A362"/>
+          <w:sz w:val="14"/>
+          <w:szCs w:val="14"/>
+          <w:shd w:val="clear" w:color="auto" w:fill="123020"/>
+        </w:rPr>
+        <w:t>Konyv</w:t>
+      </w:r>
+      <w:proofErr w:type="spellEnd"/>
+      <w:r>
+        <w:rPr>
+          <w:color w:val="62A362"/>
+          <w:sz w:val="14"/>
+          <w:szCs w:val="14"/>
+          <w:shd w:val="clear" w:color="auto" w:fill="123020"/>
+        </w:rPr>
+        <w:t xml:space="preserve"> K ON </w:t>
+      </w:r>
+      <w:proofErr w:type="spellStart"/>
+      <w:r>
+        <w:rPr>
+          <w:color w:val="62A362"/>
+          <w:sz w:val="14"/>
+          <w:szCs w:val="14"/>
+          <w:shd w:val="clear" w:color="auto" w:fill="123020"/>
+        </w:rPr>
+        <w:t>KM.Konyv_id</w:t>
+      </w:r>
+      <w:proofErr w:type="spellEnd"/>
+      <w:r>
+        <w:rPr>
+          <w:color w:val="62A362"/>
+          <w:sz w:val="14"/>
+          <w:szCs w:val="14"/>
+          <w:shd w:val="clear" w:color="auto" w:fill="123020"/>
+        </w:rPr>
+        <w:t xml:space="preserve"> = </w:t>
+      </w:r>
+      <w:proofErr w:type="spellStart"/>
+      <w:r>
+        <w:rPr>
+          <w:color w:val="62A362"/>
+          <w:sz w:val="14"/>
+          <w:szCs w:val="14"/>
+          <w:shd w:val="clear" w:color="auto" w:fill="123020"/>
+        </w:rPr>
+        <w:t>K.Konyv_id</w:t>
+      </w:r>
+      <w:proofErr w:type="spellEnd"/>
+      <w:r>
+        <w:rPr>
+          <w:color w:val="62A362"/>
+          <w:sz w:val="14"/>
+          <w:szCs w:val="14"/>
+          <w:shd w:val="clear" w:color="auto" w:fill="123020"/>
+        </w:rPr>
+        <w:br/>
+        <w:t xml:space="preserve">          GROUP BY M.MUFAJ_MEGNEVEZES</w:t>
+      </w:r>
+      <w:r>
+        <w:rPr>
+          <w:color w:val="62A362"/>
+          <w:sz w:val="14"/>
+          <w:szCs w:val="14"/>
+        </w:rPr>
+        <w:t>"</w:t>
       </w:r>
       <w:r>
         <w:rPr>
@@ -35553,7 +36560,7 @@
           <w:sz w:val="14"/>
           <w:szCs w:val="14"/>
         </w:rPr>
-        <w:t>query</w:t>
+        <w:t>stid</w:t>
       </w:r>
       <w:proofErr w:type="spellEnd"/>
       <w:r>
@@ -35572,261 +36579,41 @@
         </w:rPr>
         <w:t xml:space="preserve">= </w:t>
       </w:r>
-      <w:r>
-        <w:rPr>
-          <w:color w:val="62A362"/>
-          <w:sz w:val="14"/>
-          <w:szCs w:val="14"/>
-        </w:rPr>
-        <w:t>"</w:t>
-      </w:r>
-      <w:r>
-        <w:rPr>
-          <w:color w:val="62A362"/>
-          <w:sz w:val="14"/>
-          <w:szCs w:val="14"/>
-          <w:shd w:val="clear" w:color="auto" w:fill="123020"/>
-        </w:rPr>
-        <w:t>SELECT K.KONYV_ID, K.NEV, K.KIADAS_EVE, K.KIADO, K.OLDALSZAM,</w:t>
-      </w:r>
-      <w:r>
-        <w:rPr>
-          <w:color w:val="62A362"/>
-          <w:sz w:val="14"/>
-          <w:szCs w:val="14"/>
-          <w:shd w:val="clear" w:color="auto" w:fill="123020"/>
-        </w:rPr>
-        <w:br/>
-        <w:t xml:space="preserve">          KS.SZERZO, A.ARUHAZ_ID, A.IRANYITOSZAM, A.VAROS, A.UTCA, A.HAZSZAM, A.DOLGOZOK_SZAMA , AK.ARUHAZ_ID, AK.KONYV_ID, AK.KESZLET</w:t>
-      </w:r>
-      <w:r>
-        <w:rPr>
-          <w:color w:val="62A362"/>
-          <w:sz w:val="14"/>
-          <w:szCs w:val="14"/>
-          <w:shd w:val="clear" w:color="auto" w:fill="123020"/>
-        </w:rPr>
-        <w:br/>
-        <w:t xml:space="preserve">          FROM </w:t>
-      </w:r>
-      <w:proofErr w:type="spellStart"/>
-      <w:r>
-        <w:rPr>
-          <w:color w:val="62A362"/>
-          <w:sz w:val="14"/>
-          <w:szCs w:val="14"/>
-          <w:shd w:val="clear" w:color="auto" w:fill="123020"/>
-        </w:rPr>
-        <w:t>Konyv</w:t>
-      </w:r>
-      <w:proofErr w:type="spellEnd"/>
-      <w:r>
-        <w:rPr>
-          <w:color w:val="62A362"/>
-          <w:sz w:val="14"/>
-          <w:szCs w:val="14"/>
-          <w:shd w:val="clear" w:color="auto" w:fill="123020"/>
-        </w:rPr>
-        <w:t xml:space="preserve"> K</w:t>
-      </w:r>
-      <w:r>
-        <w:rPr>
-          <w:color w:val="62A362"/>
-          <w:sz w:val="14"/>
-          <w:szCs w:val="14"/>
-          <w:shd w:val="clear" w:color="auto" w:fill="123020"/>
-        </w:rPr>
-        <w:br/>
-        <w:t xml:space="preserve">          INNER JOIN </w:t>
-      </w:r>
-      <w:proofErr w:type="spellStart"/>
-      <w:r>
-        <w:rPr>
-          <w:color w:val="62A362"/>
-          <w:sz w:val="14"/>
-          <w:szCs w:val="14"/>
-          <w:shd w:val="clear" w:color="auto" w:fill="123020"/>
-        </w:rPr>
-        <w:t>KonyvSzerzo</w:t>
-      </w:r>
-      <w:proofErr w:type="spellEnd"/>
-      <w:r>
-        <w:rPr>
-          <w:color w:val="62A362"/>
-          <w:sz w:val="14"/>
-          <w:szCs w:val="14"/>
-          <w:shd w:val="clear" w:color="auto" w:fill="123020"/>
-        </w:rPr>
-        <w:t xml:space="preserve"> KS ON </w:t>
-      </w:r>
-      <w:proofErr w:type="spellStart"/>
-      <w:r>
-        <w:rPr>
-          <w:color w:val="62A362"/>
-          <w:sz w:val="14"/>
-          <w:szCs w:val="14"/>
-          <w:shd w:val="clear" w:color="auto" w:fill="123020"/>
-        </w:rPr>
-        <w:t>K.Konyv_id</w:t>
-      </w:r>
-      <w:proofErr w:type="spellEnd"/>
-      <w:r>
-        <w:rPr>
-          <w:color w:val="62A362"/>
-          <w:sz w:val="14"/>
-          <w:szCs w:val="14"/>
-          <w:shd w:val="clear" w:color="auto" w:fill="123020"/>
-        </w:rPr>
-        <w:t xml:space="preserve"> = </w:t>
-      </w:r>
-      <w:proofErr w:type="spellStart"/>
-      <w:r>
-        <w:rPr>
-          <w:color w:val="62A362"/>
-          <w:sz w:val="14"/>
-          <w:szCs w:val="14"/>
-          <w:shd w:val="clear" w:color="auto" w:fill="123020"/>
-        </w:rPr>
-        <w:t>KS.Konyv_id</w:t>
-      </w:r>
-      <w:proofErr w:type="spellEnd"/>
-      <w:r>
-        <w:rPr>
-          <w:color w:val="62A362"/>
-          <w:sz w:val="14"/>
-          <w:szCs w:val="14"/>
-          <w:shd w:val="clear" w:color="auto" w:fill="123020"/>
-        </w:rPr>
-        <w:t xml:space="preserve"> </w:t>
-      </w:r>
-      <w:r>
-        <w:rPr>
-          <w:color w:val="62A362"/>
-          <w:sz w:val="14"/>
-          <w:szCs w:val="14"/>
-          <w:shd w:val="clear" w:color="auto" w:fill="123020"/>
-        </w:rPr>
-        <w:br/>
-        <w:t xml:space="preserve">          LEFT JOIN </w:t>
-      </w:r>
-      <w:proofErr w:type="spellStart"/>
-      <w:r>
-        <w:rPr>
-          <w:color w:val="62A362"/>
-          <w:sz w:val="14"/>
-          <w:szCs w:val="14"/>
-          <w:shd w:val="clear" w:color="auto" w:fill="123020"/>
-        </w:rPr>
-        <w:t>AruhazKonyv</w:t>
-      </w:r>
-      <w:proofErr w:type="spellEnd"/>
-      <w:r>
-        <w:rPr>
-          <w:color w:val="62A362"/>
-          <w:sz w:val="14"/>
-          <w:szCs w:val="14"/>
-          <w:shd w:val="clear" w:color="auto" w:fill="123020"/>
-        </w:rPr>
-        <w:t xml:space="preserve"> AK ON K.KONYV_ID = AK.KONYV_ID</w:t>
-      </w:r>
-      <w:r>
-        <w:rPr>
-          <w:color w:val="62A362"/>
-          <w:sz w:val="14"/>
-          <w:szCs w:val="14"/>
-          <w:shd w:val="clear" w:color="auto" w:fill="123020"/>
-        </w:rPr>
-        <w:br/>
-        <w:t xml:space="preserve">          INNER JOIN </w:t>
-      </w:r>
-      <w:proofErr w:type="spellStart"/>
-      <w:r>
-        <w:rPr>
-          <w:color w:val="62A362"/>
-          <w:sz w:val="14"/>
-          <w:szCs w:val="14"/>
-          <w:shd w:val="clear" w:color="auto" w:fill="123020"/>
-        </w:rPr>
-        <w:t>Aruhaz</w:t>
-      </w:r>
-      <w:proofErr w:type="spellEnd"/>
-      <w:r>
-        <w:rPr>
-          <w:color w:val="62A362"/>
-          <w:sz w:val="14"/>
-          <w:szCs w:val="14"/>
-          <w:shd w:val="clear" w:color="auto" w:fill="123020"/>
-        </w:rPr>
-        <w:t xml:space="preserve"> A ON </w:t>
-      </w:r>
-      <w:proofErr w:type="spellStart"/>
-      <w:r>
-        <w:rPr>
-          <w:color w:val="62A362"/>
-          <w:sz w:val="14"/>
-          <w:szCs w:val="14"/>
-          <w:shd w:val="clear" w:color="auto" w:fill="123020"/>
-        </w:rPr>
-        <w:t>A.Aruhaz_id</w:t>
-      </w:r>
-      <w:proofErr w:type="spellEnd"/>
-      <w:r>
-        <w:rPr>
-          <w:color w:val="62A362"/>
-          <w:sz w:val="14"/>
-          <w:szCs w:val="14"/>
-          <w:shd w:val="clear" w:color="auto" w:fill="123020"/>
-        </w:rPr>
-        <w:t xml:space="preserve"> = </w:t>
-      </w:r>
-      <w:proofErr w:type="spellStart"/>
-      <w:r>
-        <w:rPr>
-          <w:color w:val="62A362"/>
-          <w:sz w:val="14"/>
-          <w:szCs w:val="14"/>
-          <w:shd w:val="clear" w:color="auto" w:fill="123020"/>
-        </w:rPr>
-        <w:t>AK.Aruhaz_id</w:t>
-      </w:r>
-      <w:proofErr w:type="spellEnd"/>
-      <w:r>
-        <w:rPr>
-          <w:color w:val="62A362"/>
-          <w:sz w:val="14"/>
-          <w:szCs w:val="14"/>
-          <w:shd w:val="clear" w:color="auto" w:fill="123020"/>
-        </w:rPr>
-        <w:t xml:space="preserve"> </w:t>
-      </w:r>
-      <w:r>
-        <w:rPr>
-          <w:color w:val="62A362"/>
-          <w:sz w:val="14"/>
-          <w:szCs w:val="14"/>
-          <w:shd w:val="clear" w:color="auto" w:fill="123020"/>
-        </w:rPr>
-        <w:br/>
-        <w:t xml:space="preserve">          WHERE K.KONYV_ID = :</w:t>
-      </w:r>
-      <w:proofErr w:type="spellStart"/>
-      <w:r>
-        <w:rPr>
-          <w:color w:val="62A362"/>
-          <w:sz w:val="14"/>
-          <w:szCs w:val="14"/>
-          <w:shd w:val="clear" w:color="auto" w:fill="123020"/>
-        </w:rPr>
-        <w:t>book_id</w:t>
-      </w:r>
-      <w:proofErr w:type="spellEnd"/>
-      <w:r>
-        <w:rPr>
-          <w:color w:val="62A362"/>
-          <w:sz w:val="14"/>
-          <w:szCs w:val="14"/>
-        </w:rPr>
-        <w:t>"</w:t>
+      <w:proofErr w:type="spellStart"/>
+      <w:r>
+        <w:rPr>
+          <w:color w:val="C7A65D"/>
+          <w:sz w:val="14"/>
+          <w:szCs w:val="14"/>
+        </w:rPr>
+        <w:t>oci_parse</w:t>
+      </w:r>
+      <w:proofErr w:type="spellEnd"/>
+      <w:r>
+        <w:rPr>
+          <w:color w:val="C9C9D1"/>
+          <w:sz w:val="14"/>
+          <w:szCs w:val="14"/>
+        </w:rPr>
+        <w:t>(</w:t>
+      </w:r>
+      <w:proofErr w:type="spellStart"/>
+      <w:r>
+        <w:rPr>
+          <w:color w:val="C7A65D"/>
+          <w:sz w:val="14"/>
+          <w:szCs w:val="14"/>
+        </w:rPr>
+        <w:t>database</w:t>
+      </w:r>
+      <w:proofErr w:type="spellEnd"/>
+      <w:r>
+        <w:rPr>
+          <w:color w:val="C9C9D1"/>
+          <w:sz w:val="14"/>
+          <w:szCs w:val="14"/>
+        </w:rPr>
+        <w:t>()</w:t>
       </w:r>
       <w:r>
         <w:rPr>
@@ -35836,17 +36623,7 @@
           <w:sz w:val="14"/>
           <w:szCs w:val="14"/>
         </w:rPr>
-        <w:t>;</w:t>
-      </w:r>
-      <w:r>
-        <w:rPr>
-          <w:b/>
-          <w:bCs/>
-          <w:color w:val="E0957B"/>
-          <w:sz w:val="14"/>
-          <w:szCs w:val="14"/>
-        </w:rPr>
-        <w:br/>
+        <w:t xml:space="preserve">, </w:t>
       </w:r>
       <w:r>
         <w:rPr>
@@ -35863,215 +36640,7 @@
           <w:sz w:val="14"/>
           <w:szCs w:val="14"/>
         </w:rPr>
-        <w:t>stid</w:t>
-      </w:r>
-      <w:proofErr w:type="spellEnd"/>
-      <w:r>
-        <w:rPr>
-          <w:color w:val="9876AA"/>
-          <w:sz w:val="14"/>
-          <w:szCs w:val="14"/>
-        </w:rPr>
-        <w:t xml:space="preserve"> </w:t>
-      </w:r>
-      <w:r>
-        <w:rPr>
-          <w:color w:val="C9C9D1"/>
-          <w:sz w:val="14"/>
-          <w:szCs w:val="14"/>
-        </w:rPr>
-        <w:t xml:space="preserve">= </w:t>
-      </w:r>
-      <w:proofErr w:type="spellStart"/>
-      <w:r>
-        <w:rPr>
-          <w:color w:val="C7A65D"/>
-          <w:sz w:val="14"/>
-          <w:szCs w:val="14"/>
-        </w:rPr>
-        <w:t>oci_parse</w:t>
-      </w:r>
-      <w:proofErr w:type="spellEnd"/>
-      <w:r>
-        <w:rPr>
-          <w:color w:val="C9C9D1"/>
-          <w:sz w:val="14"/>
-          <w:szCs w:val="14"/>
-        </w:rPr>
-        <w:t>(</w:t>
-      </w:r>
-      <w:proofErr w:type="spellStart"/>
-      <w:r>
-        <w:rPr>
-          <w:color w:val="C7A65D"/>
-          <w:sz w:val="14"/>
-          <w:szCs w:val="14"/>
-        </w:rPr>
-        <w:t>database</w:t>
-      </w:r>
-      <w:proofErr w:type="spellEnd"/>
-      <w:r>
-        <w:rPr>
-          <w:color w:val="C9C9D1"/>
-          <w:sz w:val="14"/>
-          <w:szCs w:val="14"/>
-        </w:rPr>
-        <w:t>()</w:t>
-      </w:r>
-      <w:r>
-        <w:rPr>
-          <w:b/>
-          <w:bCs/>
-          <w:color w:val="E0957B"/>
-          <w:sz w:val="14"/>
-          <w:szCs w:val="14"/>
-        </w:rPr>
-        <w:t xml:space="preserve">, </w:t>
-      </w:r>
-      <w:r>
-        <w:rPr>
-          <w:color w:val="9876AA"/>
-          <w:sz w:val="14"/>
-          <w:szCs w:val="14"/>
-        </w:rPr>
-        <w:t>$</w:t>
-      </w:r>
-      <w:proofErr w:type="spellStart"/>
-      <w:r>
-        <w:rPr>
-          <w:color w:val="9876AA"/>
-          <w:sz w:val="14"/>
-          <w:szCs w:val="14"/>
-        </w:rPr>
         <w:t>query</w:t>
-      </w:r>
-      <w:proofErr w:type="spellEnd"/>
-      <w:r>
-        <w:rPr>
-          <w:color w:val="C9C9D1"/>
-          <w:sz w:val="14"/>
-          <w:szCs w:val="14"/>
-        </w:rPr>
-        <w:t>)</w:t>
-      </w:r>
-      <w:r>
-        <w:rPr>
-          <w:b/>
-          <w:bCs/>
-          <w:color w:val="E0957B"/>
-          <w:sz w:val="14"/>
-          <w:szCs w:val="14"/>
-        </w:rPr>
-        <w:t>;</w:t>
-      </w:r>
-      <w:r>
-        <w:rPr>
-          <w:b/>
-          <w:bCs/>
-          <w:color w:val="E0957B"/>
-          <w:sz w:val="14"/>
-          <w:szCs w:val="14"/>
-        </w:rPr>
-        <w:br/>
-      </w:r>
-      <w:proofErr w:type="spellStart"/>
-      <w:r>
-        <w:rPr>
-          <w:color w:val="C7A65D"/>
-          <w:sz w:val="14"/>
-          <w:szCs w:val="14"/>
-        </w:rPr>
-        <w:t>oci_bind_by_name</w:t>
-      </w:r>
-      <w:proofErr w:type="spellEnd"/>
-      <w:r>
-        <w:rPr>
-          <w:color w:val="C9C9D1"/>
-          <w:sz w:val="14"/>
-          <w:szCs w:val="14"/>
-        </w:rPr>
-        <w:t>(</w:t>
-      </w:r>
-      <w:r>
-        <w:rPr>
-          <w:color w:val="9876AA"/>
-          <w:sz w:val="14"/>
-          <w:szCs w:val="14"/>
-        </w:rPr>
-        <w:t>$</w:t>
-      </w:r>
-      <w:proofErr w:type="spellStart"/>
-      <w:r>
-        <w:rPr>
-          <w:color w:val="9876AA"/>
-          <w:sz w:val="14"/>
-          <w:szCs w:val="14"/>
-        </w:rPr>
-        <w:t>stid</w:t>
-      </w:r>
-      <w:proofErr w:type="spellEnd"/>
-      <w:r>
-        <w:rPr>
-          <w:b/>
-          <w:bCs/>
-          <w:color w:val="E0957B"/>
-          <w:sz w:val="14"/>
-          <w:szCs w:val="14"/>
-        </w:rPr>
-        <w:t xml:space="preserve">, </w:t>
-      </w:r>
-      <w:r>
-        <w:rPr>
-          <w:color w:val="62A362"/>
-          <w:sz w:val="14"/>
-          <w:szCs w:val="14"/>
-        </w:rPr>
-        <w:t>':</w:t>
-      </w:r>
-      <w:proofErr w:type="spellStart"/>
-      <w:r>
-        <w:rPr>
-          <w:color w:val="62A362"/>
-          <w:sz w:val="14"/>
-          <w:szCs w:val="14"/>
-        </w:rPr>
-        <w:t>book_id</w:t>
-      </w:r>
-      <w:proofErr w:type="spellEnd"/>
-      <w:r>
-        <w:rPr>
-          <w:color w:val="62A362"/>
-          <w:sz w:val="14"/>
-          <w:szCs w:val="14"/>
-        </w:rPr>
-        <w:t>'</w:t>
-      </w:r>
-      <w:r>
-        <w:rPr>
-          <w:b/>
-          <w:bCs/>
-          <w:color w:val="E0957B"/>
-          <w:sz w:val="14"/>
-          <w:szCs w:val="14"/>
-        </w:rPr>
-        <w:t xml:space="preserve">, </w:t>
-      </w:r>
-      <w:r>
-        <w:rPr>
-          <w:color w:val="9876AA"/>
-          <w:sz w:val="14"/>
-          <w:szCs w:val="14"/>
-        </w:rPr>
-        <w:t>$</w:t>
-      </w:r>
-      <w:proofErr w:type="spellStart"/>
-      <w:r>
-        <w:rPr>
-          <w:color w:val="9876AA"/>
-          <w:sz w:val="14"/>
-          <w:szCs w:val="14"/>
-        </w:rPr>
-        <w:t>book_id</w:t>
       </w:r>
       <w:proofErr w:type="spellEnd"/>
       <w:r>
@@ -36171,7 +36740,7 @@
           <w:rFonts w:ascii="Calibri" w:eastAsia="Times New Roman" w:hAnsi="Calibri" w:cs="Calibri"/>
           <w:lang w:val="hu-HU" w:eastAsia="hu-HU"/>
         </w:rPr>
-        <w:t>fizetes.php</w:t>
+        <w:t>oldalmenu.php</w:t>
       </w:r>
       <w:proofErr w:type="spellEnd"/>
       <w:r>
@@ -36179,7 +36748,21 @@
           <w:rFonts w:ascii="Calibri" w:eastAsia="Times New Roman" w:hAnsi="Calibri" w:cs="Calibri"/>
           <w:lang w:val="hu-HU" w:eastAsia="hu-HU"/>
         </w:rPr>
-        <w:t xml:space="preserve"> (25. sor)</w:t>
+        <w:t xml:space="preserve"> (</w:t>
+      </w:r>
+      <w:r>
+        <w:rPr>
+          <w:rFonts w:ascii="Calibri" w:eastAsia="Times New Roman" w:hAnsi="Calibri" w:cs="Calibri"/>
+          <w:lang w:val="hu-HU" w:eastAsia="hu-HU"/>
+        </w:rPr>
+        <w:t>33</w:t>
+      </w:r>
+      <w:r>
+        <w:rPr>
+          <w:rFonts w:ascii="Calibri" w:eastAsia="Times New Roman" w:hAnsi="Calibri" w:cs="Calibri"/>
+          <w:lang w:val="hu-HU" w:eastAsia="hu-HU"/>
+        </w:rPr>
+        <w:t>. sor)</w:t>
       </w:r>
     </w:p>
     <w:p>
@@ -36207,7 +36790,7 @@
           <w:sz w:val="14"/>
           <w:szCs w:val="14"/>
         </w:rPr>
-        <w:t>book_title</w:t>
+        <w:t>query</w:t>
       </w:r>
       <w:proofErr w:type="spellEnd"/>
       <w:r>
@@ -36228,53 +36811,371 @@
       </w:r>
       <w:r>
         <w:rPr>
-          <w:color w:val="9876AA"/>
-          <w:sz w:val="14"/>
-          <w:szCs w:val="14"/>
-        </w:rPr>
-        <w:t>$könyv</w:t>
-      </w:r>
-      <w:r>
-        <w:rPr>
-          <w:color w:val="C9C9D1"/>
-          <w:sz w:val="14"/>
-          <w:szCs w:val="14"/>
-        </w:rPr>
-        <w:t>[</w:t>
-      </w:r>
-      <w:r>
-        <w:rPr>
           <w:color w:val="62A362"/>
           <w:sz w:val="14"/>
           <w:szCs w:val="14"/>
         </w:rPr>
         <w:t>'</w:t>
       </w:r>
-      <w:proofErr w:type="spellStart"/>
       <w:r>
         <w:rPr>
           <w:color w:val="62A362"/>
           <w:sz w:val="14"/>
           <w:szCs w:val="14"/>
-        </w:rPr>
-        <w:t>title</w:t>
-      </w:r>
-      <w:proofErr w:type="spellEnd"/>
+          <w:shd w:val="clear" w:color="auto" w:fill="123020"/>
+        </w:rPr>
+        <w:t xml:space="preserve">SELECT M.MUFAJ_MEGNEVEZES || </w:t>
+      </w:r>
+      <w:r>
+        <w:rPr>
+          <w:color w:val="E0957B"/>
+          <w:sz w:val="14"/>
+          <w:szCs w:val="14"/>
+          <w:shd w:val="clear" w:color="auto" w:fill="123020"/>
+        </w:rPr>
+        <w:t>\'</w:t>
+      </w:r>
       <w:r>
         <w:rPr>
           <w:color w:val="62A362"/>
           <w:sz w:val="14"/>
           <w:szCs w:val="14"/>
+          <w:shd w:val="clear" w:color="auto" w:fill="123020"/>
+        </w:rPr>
+        <w:t xml:space="preserve"> (</w:t>
+      </w:r>
+      <w:r>
+        <w:rPr>
+          <w:color w:val="E0957B"/>
+          <w:sz w:val="14"/>
+          <w:szCs w:val="14"/>
+          <w:shd w:val="clear" w:color="auto" w:fill="123020"/>
+        </w:rPr>
+        <w:t>\'</w:t>
+      </w:r>
+      <w:r>
+        <w:rPr>
+          <w:color w:val="62A362"/>
+          <w:sz w:val="14"/>
+          <w:szCs w:val="14"/>
+          <w:shd w:val="clear" w:color="auto" w:fill="123020"/>
+        </w:rPr>
+        <w:t xml:space="preserve"> || COUNT(</w:t>
+      </w:r>
+      <w:proofErr w:type="spellStart"/>
+      <w:r>
+        <w:rPr>
+          <w:color w:val="62A362"/>
+          <w:sz w:val="14"/>
+          <w:szCs w:val="14"/>
+          <w:shd w:val="clear" w:color="auto" w:fill="123020"/>
+        </w:rPr>
+        <w:t>K.Konyv_id</w:t>
+      </w:r>
+      <w:proofErr w:type="spellEnd"/>
+      <w:r>
+        <w:rPr>
+          <w:color w:val="62A362"/>
+          <w:sz w:val="14"/>
+          <w:szCs w:val="14"/>
+          <w:shd w:val="clear" w:color="auto" w:fill="123020"/>
+        </w:rPr>
+        <w:t xml:space="preserve">) || </w:t>
+      </w:r>
+      <w:r>
+        <w:rPr>
+          <w:color w:val="E0957B"/>
+          <w:sz w:val="14"/>
+          <w:szCs w:val="14"/>
+          <w:shd w:val="clear" w:color="auto" w:fill="123020"/>
+        </w:rPr>
+        <w:t>\'</w:t>
+      </w:r>
+      <w:r>
+        <w:rPr>
+          <w:color w:val="62A362"/>
+          <w:sz w:val="14"/>
+          <w:szCs w:val="14"/>
+          <w:shd w:val="clear" w:color="auto" w:fill="123020"/>
+        </w:rPr>
+        <w:t>)</w:t>
+      </w:r>
+      <w:r>
+        <w:rPr>
+          <w:color w:val="E0957B"/>
+          <w:sz w:val="14"/>
+          <w:szCs w:val="14"/>
+          <w:shd w:val="clear" w:color="auto" w:fill="123020"/>
+        </w:rPr>
+        <w:t>\'</w:t>
+      </w:r>
+      <w:r>
+        <w:rPr>
+          <w:color w:val="62A362"/>
+          <w:sz w:val="14"/>
+          <w:szCs w:val="14"/>
+          <w:shd w:val="clear" w:color="auto" w:fill="123020"/>
+        </w:rPr>
+        <w:t xml:space="preserve"> AS MEGNEVEZES, </w:t>
+      </w:r>
+      <w:proofErr w:type="spellStart"/>
+      <w:r>
+        <w:rPr>
+          <w:color w:val="62A362"/>
+          <w:sz w:val="14"/>
+          <w:szCs w:val="14"/>
+          <w:shd w:val="clear" w:color="auto" w:fill="123020"/>
+        </w:rPr>
+        <w:t>K.Konyv_id</w:t>
+      </w:r>
+      <w:proofErr w:type="spellEnd"/>
+      <w:r>
+        <w:rPr>
+          <w:color w:val="62A362"/>
+          <w:sz w:val="14"/>
+          <w:szCs w:val="14"/>
+          <w:shd w:val="clear" w:color="auto" w:fill="123020"/>
+        </w:rPr>
+        <w:t>, K.NEV, K.AR, KS.SZERZO</w:t>
+      </w:r>
+      <w:r>
+        <w:rPr>
+          <w:color w:val="62A362"/>
+          <w:sz w:val="14"/>
+          <w:szCs w:val="14"/>
+          <w:shd w:val="clear" w:color="auto" w:fill="123020"/>
+        </w:rPr>
+        <w:br/>
+        <w:t xml:space="preserve">      FROM </w:t>
+      </w:r>
+      <w:proofErr w:type="spellStart"/>
+      <w:r>
+        <w:rPr>
+          <w:color w:val="62A362"/>
+          <w:sz w:val="14"/>
+          <w:szCs w:val="14"/>
+          <w:shd w:val="clear" w:color="auto" w:fill="123020"/>
+        </w:rPr>
+        <w:t>Konyv</w:t>
+      </w:r>
+      <w:proofErr w:type="spellEnd"/>
+      <w:r>
+        <w:rPr>
+          <w:color w:val="62A362"/>
+          <w:sz w:val="14"/>
+          <w:szCs w:val="14"/>
+          <w:shd w:val="clear" w:color="auto" w:fill="123020"/>
+        </w:rPr>
+        <w:t xml:space="preserve"> K </w:t>
+      </w:r>
+      <w:r>
+        <w:rPr>
+          <w:color w:val="62A362"/>
+          <w:sz w:val="14"/>
+          <w:szCs w:val="14"/>
+          <w:shd w:val="clear" w:color="auto" w:fill="123020"/>
+        </w:rPr>
+        <w:br/>
+        <w:t xml:space="preserve">      INNER JOIN </w:t>
+      </w:r>
+      <w:proofErr w:type="spellStart"/>
+      <w:r>
+        <w:rPr>
+          <w:color w:val="62A362"/>
+          <w:sz w:val="14"/>
+          <w:szCs w:val="14"/>
+          <w:shd w:val="clear" w:color="auto" w:fill="123020"/>
+        </w:rPr>
+        <w:t>KonyvSzerzo</w:t>
+      </w:r>
+      <w:proofErr w:type="spellEnd"/>
+      <w:r>
+        <w:rPr>
+          <w:color w:val="62A362"/>
+          <w:sz w:val="14"/>
+          <w:szCs w:val="14"/>
+          <w:shd w:val="clear" w:color="auto" w:fill="123020"/>
+        </w:rPr>
+        <w:t xml:space="preserve"> KS ON </w:t>
+      </w:r>
+      <w:proofErr w:type="spellStart"/>
+      <w:r>
+        <w:rPr>
+          <w:color w:val="62A362"/>
+          <w:sz w:val="14"/>
+          <w:szCs w:val="14"/>
+          <w:shd w:val="clear" w:color="auto" w:fill="123020"/>
+        </w:rPr>
+        <w:t>K.Konyv_id</w:t>
+      </w:r>
+      <w:proofErr w:type="spellEnd"/>
+      <w:r>
+        <w:rPr>
+          <w:color w:val="62A362"/>
+          <w:sz w:val="14"/>
+          <w:szCs w:val="14"/>
+          <w:shd w:val="clear" w:color="auto" w:fill="123020"/>
+        </w:rPr>
+        <w:t xml:space="preserve"> = </w:t>
+      </w:r>
+      <w:proofErr w:type="spellStart"/>
+      <w:r>
+        <w:rPr>
+          <w:color w:val="62A362"/>
+          <w:sz w:val="14"/>
+          <w:szCs w:val="14"/>
+          <w:shd w:val="clear" w:color="auto" w:fill="123020"/>
+        </w:rPr>
+        <w:t>KS.Konyv_id</w:t>
+      </w:r>
+      <w:proofErr w:type="spellEnd"/>
+      <w:r>
+        <w:rPr>
+          <w:color w:val="62A362"/>
+          <w:sz w:val="14"/>
+          <w:szCs w:val="14"/>
+          <w:shd w:val="clear" w:color="auto" w:fill="123020"/>
+        </w:rPr>
+        <w:t xml:space="preserve"> </w:t>
+      </w:r>
+      <w:r>
+        <w:rPr>
+          <w:color w:val="62A362"/>
+          <w:sz w:val="14"/>
+          <w:szCs w:val="14"/>
+          <w:shd w:val="clear" w:color="auto" w:fill="123020"/>
+        </w:rPr>
+        <w:br/>
+        <w:t xml:space="preserve">      LEFT JOIN </w:t>
+      </w:r>
+      <w:proofErr w:type="spellStart"/>
+      <w:r>
+        <w:rPr>
+          <w:color w:val="62A362"/>
+          <w:sz w:val="14"/>
+          <w:szCs w:val="14"/>
+          <w:shd w:val="clear" w:color="auto" w:fill="123020"/>
+        </w:rPr>
+        <w:t>KonyvMufaj</w:t>
+      </w:r>
+      <w:proofErr w:type="spellEnd"/>
+      <w:r>
+        <w:rPr>
+          <w:color w:val="62A362"/>
+          <w:sz w:val="14"/>
+          <w:szCs w:val="14"/>
+          <w:shd w:val="clear" w:color="auto" w:fill="123020"/>
+        </w:rPr>
+        <w:t xml:space="preserve"> KM ON </w:t>
+      </w:r>
+      <w:proofErr w:type="spellStart"/>
+      <w:r>
+        <w:rPr>
+          <w:color w:val="62A362"/>
+          <w:sz w:val="14"/>
+          <w:szCs w:val="14"/>
+          <w:shd w:val="clear" w:color="auto" w:fill="123020"/>
+        </w:rPr>
+        <w:t>K.Konyv_id</w:t>
+      </w:r>
+      <w:proofErr w:type="spellEnd"/>
+      <w:r>
+        <w:rPr>
+          <w:color w:val="62A362"/>
+          <w:sz w:val="14"/>
+          <w:szCs w:val="14"/>
+          <w:shd w:val="clear" w:color="auto" w:fill="123020"/>
+        </w:rPr>
+        <w:t xml:space="preserve"> = </w:t>
+      </w:r>
+      <w:proofErr w:type="spellStart"/>
+      <w:r>
+        <w:rPr>
+          <w:color w:val="62A362"/>
+          <w:sz w:val="14"/>
+          <w:szCs w:val="14"/>
+          <w:shd w:val="clear" w:color="auto" w:fill="123020"/>
+        </w:rPr>
+        <w:t>KM.Konyv_id</w:t>
+      </w:r>
+      <w:proofErr w:type="spellEnd"/>
+      <w:r>
+        <w:rPr>
+          <w:color w:val="62A362"/>
+          <w:sz w:val="14"/>
+          <w:szCs w:val="14"/>
+          <w:shd w:val="clear" w:color="auto" w:fill="123020"/>
+        </w:rPr>
+        <w:t xml:space="preserve"> </w:t>
+      </w:r>
+      <w:r>
+        <w:rPr>
+          <w:color w:val="62A362"/>
+          <w:sz w:val="14"/>
+          <w:szCs w:val="14"/>
+          <w:shd w:val="clear" w:color="auto" w:fill="123020"/>
+        </w:rPr>
+        <w:br/>
+        <w:t xml:space="preserve">      LEFT JOIN </w:t>
+      </w:r>
+      <w:proofErr w:type="spellStart"/>
+      <w:r>
+        <w:rPr>
+          <w:color w:val="62A362"/>
+          <w:sz w:val="14"/>
+          <w:szCs w:val="14"/>
+          <w:shd w:val="clear" w:color="auto" w:fill="123020"/>
+        </w:rPr>
+        <w:t>Mufaj</w:t>
+      </w:r>
+      <w:proofErr w:type="spellEnd"/>
+      <w:r>
+        <w:rPr>
+          <w:color w:val="62A362"/>
+          <w:sz w:val="14"/>
+          <w:szCs w:val="14"/>
+          <w:shd w:val="clear" w:color="auto" w:fill="123020"/>
+        </w:rPr>
+        <w:t xml:space="preserve"> M ON </w:t>
+      </w:r>
+      <w:proofErr w:type="spellStart"/>
+      <w:r>
+        <w:rPr>
+          <w:color w:val="62A362"/>
+          <w:sz w:val="14"/>
+          <w:szCs w:val="14"/>
+          <w:shd w:val="clear" w:color="auto" w:fill="123020"/>
+        </w:rPr>
+        <w:t>KM.Mufaj_megnevezes</w:t>
+      </w:r>
+      <w:proofErr w:type="spellEnd"/>
+      <w:r>
+        <w:rPr>
+          <w:color w:val="62A362"/>
+          <w:sz w:val="14"/>
+          <w:szCs w:val="14"/>
+          <w:shd w:val="clear" w:color="auto" w:fill="123020"/>
+        </w:rPr>
+        <w:t xml:space="preserve"> = </w:t>
+      </w:r>
+      <w:proofErr w:type="spellStart"/>
+      <w:r>
+        <w:rPr>
+          <w:color w:val="62A362"/>
+          <w:sz w:val="14"/>
+          <w:szCs w:val="14"/>
+          <w:shd w:val="clear" w:color="auto" w:fill="123020"/>
+        </w:rPr>
+        <w:t>M.Mufaj_megnevezes</w:t>
+      </w:r>
+      <w:proofErr w:type="spellEnd"/>
+      <w:r>
+        <w:rPr>
+          <w:color w:val="62A362"/>
+          <w:sz w:val="14"/>
+          <w:szCs w:val="14"/>
         </w:rPr>
         <w:t>'</w:t>
-      </w:r>
-      <w:r>
-        <w:rPr>
-          <w:color w:val="C9C9D1"/>
-          <w:sz w:val="14"/>
-          <w:szCs w:val="14"/>
-        </w:rPr>
-        <w:t>]</w:t>
       </w:r>
       <w:r>
         <w:rPr>
@@ -36298,97 +37199,244 @@
       </w:r>
       <w:r>
         <w:rPr>
-          <w:color w:val="9876AA"/>
-          <w:sz w:val="14"/>
-          <w:szCs w:val="14"/>
-        </w:rPr>
-        <w:t>$</w:t>
-      </w:r>
-      <w:proofErr w:type="spellStart"/>
-      <w:r>
-        <w:rPr>
-          <w:color w:val="9876AA"/>
-          <w:sz w:val="14"/>
-          <w:szCs w:val="14"/>
-        </w:rPr>
-        <w:t>book_price</w:t>
-      </w:r>
-      <w:proofErr w:type="spellEnd"/>
-      <w:r>
-        <w:rPr>
-          <w:color w:val="9876AA"/>
-          <w:sz w:val="14"/>
-          <w:szCs w:val="14"/>
-        </w:rPr>
-        <w:t xml:space="preserve"> </w:t>
-      </w:r>
-      <w:r>
-        <w:rPr>
-          <w:color w:val="C9C9D1"/>
-          <w:sz w:val="14"/>
-          <w:szCs w:val="14"/>
-        </w:rPr>
-        <w:t xml:space="preserve">= </w:t>
-      </w:r>
-      <w:r>
-        <w:rPr>
-          <w:color w:val="9876AA"/>
-          <w:sz w:val="14"/>
-          <w:szCs w:val="14"/>
-        </w:rPr>
-        <w:t>$könyv</w:t>
-      </w:r>
-      <w:r>
-        <w:rPr>
-          <w:color w:val="C9C9D1"/>
-          <w:sz w:val="14"/>
-          <w:szCs w:val="14"/>
-        </w:rPr>
-        <w:t>[</w:t>
-      </w:r>
-      <w:r>
-        <w:rPr>
-          <w:color w:val="62A362"/>
-          <w:sz w:val="14"/>
-          <w:szCs w:val="14"/>
-        </w:rPr>
-        <w:t>'</w:t>
-      </w:r>
-      <w:proofErr w:type="spellStart"/>
-      <w:r>
-        <w:rPr>
-          <w:color w:val="62A362"/>
-          <w:sz w:val="14"/>
-          <w:szCs w:val="14"/>
-        </w:rPr>
-        <w:t>price</w:t>
-      </w:r>
-      <w:proofErr w:type="spellEnd"/>
-      <w:r>
-        <w:rPr>
-          <w:color w:val="62A362"/>
-          <w:sz w:val="14"/>
-          <w:szCs w:val="14"/>
-        </w:rPr>
-        <w:t>'</w:t>
-      </w:r>
-      <w:r>
-        <w:rPr>
-          <w:color w:val="C9C9D1"/>
-          <w:sz w:val="14"/>
-          <w:szCs w:val="14"/>
-        </w:rPr>
-        <w:t>]</w:t>
-      </w:r>
-      <w:r>
-        <w:rPr>
           <w:b/>
           <w:bCs/>
           <w:color w:val="E0957B"/>
           <w:sz w:val="14"/>
           <w:szCs w:val="14"/>
         </w:rPr>
-        <w:t>;</w:t>
+        <w:br/>
+      </w:r>
+      <w:proofErr w:type="spellStart"/>
+      <w:r>
+        <w:rPr>
+          <w:color w:val="E0957B"/>
+          <w:sz w:val="14"/>
+          <w:szCs w:val="14"/>
+        </w:rPr>
+        <w:t>if</w:t>
+      </w:r>
+      <w:proofErr w:type="spellEnd"/>
+      <w:r>
+        <w:rPr>
+          <w:color w:val="E0957B"/>
+          <w:sz w:val="14"/>
+          <w:szCs w:val="14"/>
+        </w:rPr>
+        <w:t xml:space="preserve"> </w:t>
+      </w:r>
+      <w:r>
+        <w:rPr>
+          <w:color w:val="C9C9D1"/>
+          <w:sz w:val="14"/>
+          <w:szCs w:val="14"/>
+        </w:rPr>
+        <w:t>(</w:t>
+      </w:r>
+      <w:proofErr w:type="spellStart"/>
+      <w:r>
+        <w:rPr>
+          <w:color w:val="E0957B"/>
+          <w:sz w:val="14"/>
+          <w:szCs w:val="14"/>
+        </w:rPr>
+        <w:t>isset</w:t>
+      </w:r>
+      <w:proofErr w:type="spellEnd"/>
+      <w:r>
+        <w:rPr>
+          <w:color w:val="C9C9D1"/>
+          <w:sz w:val="14"/>
+          <w:szCs w:val="14"/>
+        </w:rPr>
+        <w:t>(</w:t>
+      </w:r>
+      <w:r>
+        <w:rPr>
+          <w:color w:val="9876AA"/>
+          <w:sz w:val="14"/>
+          <w:szCs w:val="14"/>
+        </w:rPr>
+        <w:t>$_GET</w:t>
+      </w:r>
+      <w:r>
+        <w:rPr>
+          <w:color w:val="C9C9D1"/>
+          <w:sz w:val="14"/>
+          <w:szCs w:val="14"/>
+        </w:rPr>
+        <w:t>[</w:t>
+      </w:r>
+      <w:r>
+        <w:rPr>
+          <w:color w:val="62A362"/>
+          <w:sz w:val="14"/>
+          <w:szCs w:val="14"/>
+        </w:rPr>
+        <w:t>'</w:t>
+      </w:r>
+      <w:proofErr w:type="spellStart"/>
+      <w:r>
+        <w:rPr>
+          <w:color w:val="62A362"/>
+          <w:sz w:val="14"/>
+          <w:szCs w:val="14"/>
+        </w:rPr>
+        <w:t>genres</w:t>
+      </w:r>
+      <w:proofErr w:type="spellEnd"/>
+      <w:r>
+        <w:rPr>
+          <w:color w:val="62A362"/>
+          <w:sz w:val="14"/>
+          <w:szCs w:val="14"/>
+        </w:rPr>
+        <w:t>'</w:t>
+      </w:r>
+      <w:r>
+        <w:rPr>
+          <w:color w:val="C9C9D1"/>
+          <w:sz w:val="14"/>
+          <w:szCs w:val="14"/>
+        </w:rPr>
+        <w:t>]) &amp;&amp; !</w:t>
+      </w:r>
+      <w:proofErr w:type="spellStart"/>
+      <w:r>
+        <w:rPr>
+          <w:color w:val="E0957B"/>
+          <w:sz w:val="14"/>
+          <w:szCs w:val="14"/>
+        </w:rPr>
+        <w:t>empty</w:t>
+      </w:r>
+      <w:proofErr w:type="spellEnd"/>
+      <w:r>
+        <w:rPr>
+          <w:color w:val="C9C9D1"/>
+          <w:sz w:val="14"/>
+          <w:szCs w:val="14"/>
+        </w:rPr>
+        <w:t>(</w:t>
+      </w:r>
+      <w:r>
+        <w:rPr>
+          <w:color w:val="9876AA"/>
+          <w:sz w:val="14"/>
+          <w:szCs w:val="14"/>
+        </w:rPr>
+        <w:t>$_GET</w:t>
+      </w:r>
+      <w:r>
+        <w:rPr>
+          <w:color w:val="C9C9D1"/>
+          <w:sz w:val="14"/>
+          <w:szCs w:val="14"/>
+        </w:rPr>
+        <w:t>[</w:t>
+      </w:r>
+      <w:r>
+        <w:rPr>
+          <w:color w:val="62A362"/>
+          <w:sz w:val="14"/>
+          <w:szCs w:val="14"/>
+        </w:rPr>
+        <w:t>'</w:t>
+      </w:r>
+      <w:proofErr w:type="spellStart"/>
+      <w:r>
+        <w:rPr>
+          <w:color w:val="62A362"/>
+          <w:sz w:val="14"/>
+          <w:szCs w:val="14"/>
+        </w:rPr>
+        <w:t>genres</w:t>
+      </w:r>
+      <w:proofErr w:type="spellEnd"/>
+      <w:r>
+        <w:rPr>
+          <w:color w:val="62A362"/>
+          <w:sz w:val="14"/>
+          <w:szCs w:val="14"/>
+        </w:rPr>
+        <w:t>'</w:t>
+      </w:r>
+      <w:r>
+        <w:rPr>
+          <w:color w:val="C9C9D1"/>
+          <w:sz w:val="14"/>
+          <w:szCs w:val="14"/>
+        </w:rPr>
+        <w:t>])) {</w:t>
+      </w:r>
+      <w:r>
+        <w:rPr>
+          <w:color w:val="C9C9D1"/>
+          <w:sz w:val="14"/>
+          <w:szCs w:val="14"/>
+        </w:rPr>
+        <w:br/>
+        <w:t xml:space="preserve">    </w:t>
+      </w:r>
+      <w:r>
+        <w:rPr>
+          <w:color w:val="9876AA"/>
+          <w:sz w:val="14"/>
+          <w:szCs w:val="14"/>
+        </w:rPr>
+        <w:t>$</w:t>
+      </w:r>
+      <w:proofErr w:type="spellStart"/>
+      <w:r>
+        <w:rPr>
+          <w:color w:val="9876AA"/>
+          <w:sz w:val="14"/>
+          <w:szCs w:val="14"/>
+        </w:rPr>
+        <w:t>selectedGenres</w:t>
+      </w:r>
+      <w:proofErr w:type="spellEnd"/>
+      <w:r>
+        <w:rPr>
+          <w:color w:val="9876AA"/>
+          <w:sz w:val="14"/>
+          <w:szCs w:val="14"/>
+        </w:rPr>
+        <w:t xml:space="preserve"> </w:t>
+      </w:r>
+      <w:r>
+        <w:rPr>
+          <w:color w:val="C9C9D1"/>
+          <w:sz w:val="14"/>
+          <w:szCs w:val="14"/>
+        </w:rPr>
+        <w:t xml:space="preserve">= </w:t>
+      </w:r>
+      <w:proofErr w:type="spellStart"/>
+      <w:r>
+        <w:rPr>
+          <w:color w:val="C7A65D"/>
+          <w:sz w:val="14"/>
+          <w:szCs w:val="14"/>
+        </w:rPr>
+        <w:t>implode</w:t>
+      </w:r>
+      <w:proofErr w:type="spellEnd"/>
+      <w:r>
+        <w:rPr>
+          <w:color w:val="C9C9D1"/>
+          <w:sz w:val="14"/>
+          <w:szCs w:val="14"/>
+        </w:rPr>
+        <w:t>(</w:t>
+      </w:r>
+      <w:r>
+        <w:rPr>
+          <w:color w:val="62A362"/>
+          <w:sz w:val="14"/>
+          <w:szCs w:val="14"/>
+        </w:rPr>
+        <w:t>"','"</w:t>
       </w:r>
       <w:r>
         <w:rPr>
@@ -36398,7 +37446,7 @@
           <w:sz w:val="14"/>
           <w:szCs w:val="14"/>
         </w:rPr>
-        <w:br/>
+        <w:t xml:space="preserve">, </w:t>
       </w:r>
       <w:r>
         <w:rPr>
@@ -36406,25 +37454,7 @@
           <w:sz w:val="14"/>
           <w:szCs w:val="14"/>
         </w:rPr>
-        <w:t>$</w:t>
-      </w:r>
-      <w:proofErr w:type="spellStart"/>
-      <w:r>
-        <w:rPr>
-          <w:color w:val="9876AA"/>
-          <w:sz w:val="14"/>
-          <w:szCs w:val="14"/>
-        </w:rPr>
-        <w:t>query_check</w:t>
-      </w:r>
-      <w:proofErr w:type="spellEnd"/>
-      <w:r>
-        <w:rPr>
-          <w:color w:val="9876AA"/>
-          <w:sz w:val="14"/>
-          <w:szCs w:val="14"/>
-        </w:rPr>
-        <w:t xml:space="preserve"> </w:t>
+        <w:t>$_GET</w:t>
       </w:r>
       <w:r>
         <w:rPr>
@@ -36432,7 +37462,7 @@
           <w:sz w:val="14"/>
           <w:szCs w:val="14"/>
         </w:rPr>
-        <w:t xml:space="preserve">= </w:t>
+        <w:t>[</w:t>
       </w:r>
       <w:r>
         <w:rPr>
@@ -36440,244 +37470,33 @@
           <w:sz w:val="14"/>
           <w:szCs w:val="14"/>
         </w:rPr>
-        <w:t>"</w:t>
-      </w:r>
+        <w:t>'</w:t>
+      </w:r>
+      <w:proofErr w:type="spellStart"/>
       <w:r>
         <w:rPr>
           <w:color w:val="62A362"/>
           <w:sz w:val="14"/>
           <w:szCs w:val="14"/>
-          <w:shd w:val="clear" w:color="auto" w:fill="123020"/>
-        </w:rPr>
-        <w:t xml:space="preserve">SELECT COUNT(*) AS </w:t>
-      </w:r>
-      <w:proofErr w:type="spellStart"/>
+        </w:rPr>
+        <w:t>genres</w:t>
+      </w:r>
+      <w:proofErr w:type="spellEnd"/>
       <w:r>
         <w:rPr>
           <w:color w:val="62A362"/>
           <w:sz w:val="14"/>
           <w:szCs w:val="14"/>
-          <w:shd w:val="clear" w:color="auto" w:fill="123020"/>
-        </w:rPr>
-        <w:t>count</w:t>
-      </w:r>
-      <w:proofErr w:type="spellEnd"/>
-      <w:r>
-        <w:rPr>
-          <w:color w:val="62A362"/>
-          <w:sz w:val="14"/>
-          <w:szCs w:val="14"/>
-          <w:shd w:val="clear" w:color="auto" w:fill="123020"/>
-        </w:rPr>
-        <w:t xml:space="preserve"> FROM </w:t>
-      </w:r>
-      <w:proofErr w:type="spellStart"/>
-      <w:r>
-        <w:rPr>
-          <w:color w:val="62A362"/>
-          <w:sz w:val="14"/>
-          <w:szCs w:val="14"/>
-          <w:shd w:val="clear" w:color="auto" w:fill="123020"/>
-        </w:rPr>
-        <w:t>VasarloKonyv</w:t>
-      </w:r>
-      <w:proofErr w:type="spellEnd"/>
-      <w:r>
-        <w:rPr>
-          <w:color w:val="62A362"/>
-          <w:sz w:val="14"/>
-          <w:szCs w:val="14"/>
-          <w:shd w:val="clear" w:color="auto" w:fill="123020"/>
-        </w:rPr>
-        <w:t xml:space="preserve"> WHERE </w:t>
-      </w:r>
-      <w:proofErr w:type="spellStart"/>
-      <w:r>
-        <w:rPr>
-          <w:color w:val="62A362"/>
-          <w:sz w:val="14"/>
-          <w:szCs w:val="14"/>
-          <w:shd w:val="clear" w:color="auto" w:fill="123020"/>
-        </w:rPr>
-        <w:t>Vasarlo_email</w:t>
-      </w:r>
-      <w:proofErr w:type="spellEnd"/>
-      <w:r>
-        <w:rPr>
-          <w:color w:val="62A362"/>
-          <w:sz w:val="14"/>
-          <w:szCs w:val="14"/>
-          <w:shd w:val="clear" w:color="auto" w:fill="123020"/>
-        </w:rPr>
-        <w:t xml:space="preserve"> = :</w:t>
-      </w:r>
-      <w:proofErr w:type="spellStart"/>
-      <w:r>
-        <w:rPr>
-          <w:color w:val="62A362"/>
-          <w:sz w:val="14"/>
-          <w:szCs w:val="14"/>
-          <w:shd w:val="clear" w:color="auto" w:fill="123020"/>
-        </w:rPr>
-        <w:t>user_email</w:t>
-      </w:r>
-      <w:proofErr w:type="spellEnd"/>
-      <w:r>
-        <w:rPr>
-          <w:color w:val="62A362"/>
-          <w:sz w:val="14"/>
-          <w:szCs w:val="14"/>
-          <w:shd w:val="clear" w:color="auto" w:fill="123020"/>
-        </w:rPr>
-        <w:t xml:space="preserve"> AND </w:t>
-      </w:r>
-      <w:proofErr w:type="spellStart"/>
-      <w:r>
-        <w:rPr>
-          <w:color w:val="62A362"/>
-          <w:sz w:val="14"/>
-          <w:szCs w:val="14"/>
-          <w:shd w:val="clear" w:color="auto" w:fill="123020"/>
-        </w:rPr>
-        <w:t>Konyv_id</w:t>
-      </w:r>
-      <w:proofErr w:type="spellEnd"/>
-      <w:r>
-        <w:rPr>
-          <w:color w:val="62A362"/>
-          <w:sz w:val="14"/>
-          <w:szCs w:val="14"/>
-          <w:shd w:val="clear" w:color="auto" w:fill="123020"/>
-        </w:rPr>
-        <w:t xml:space="preserve"> IN (SELECT </w:t>
-      </w:r>
-      <w:proofErr w:type="spellStart"/>
-      <w:r>
-        <w:rPr>
-          <w:color w:val="62A362"/>
-          <w:sz w:val="14"/>
-          <w:szCs w:val="14"/>
-          <w:shd w:val="clear" w:color="auto" w:fill="123020"/>
-        </w:rPr>
-        <w:t>Konyv_id</w:t>
-      </w:r>
-      <w:proofErr w:type="spellEnd"/>
-      <w:r>
-        <w:rPr>
-          <w:color w:val="62A362"/>
-          <w:sz w:val="14"/>
-          <w:szCs w:val="14"/>
-          <w:shd w:val="clear" w:color="auto" w:fill="123020"/>
-        </w:rPr>
-        <w:t xml:space="preserve"> FROM </w:t>
-      </w:r>
-      <w:proofErr w:type="spellStart"/>
-      <w:r>
-        <w:rPr>
-          <w:color w:val="62A362"/>
-          <w:sz w:val="14"/>
-          <w:szCs w:val="14"/>
-          <w:shd w:val="clear" w:color="auto" w:fill="123020"/>
-        </w:rPr>
-        <w:t>Konyv</w:t>
-      </w:r>
-      <w:proofErr w:type="spellEnd"/>
-      <w:r>
-        <w:rPr>
-          <w:color w:val="62A362"/>
-          <w:sz w:val="14"/>
-          <w:szCs w:val="14"/>
-          <w:shd w:val="clear" w:color="auto" w:fill="123020"/>
-        </w:rPr>
-        <w:t xml:space="preserve"> WHERE </w:t>
-      </w:r>
-      <w:proofErr w:type="spellStart"/>
-      <w:r>
-        <w:rPr>
-          <w:color w:val="62A362"/>
-          <w:sz w:val="14"/>
-          <w:szCs w:val="14"/>
-          <w:shd w:val="clear" w:color="auto" w:fill="123020"/>
-        </w:rPr>
-        <w:t>Nev</w:t>
-      </w:r>
-      <w:proofErr w:type="spellEnd"/>
-      <w:r>
-        <w:rPr>
-          <w:color w:val="62A362"/>
-          <w:sz w:val="14"/>
-          <w:szCs w:val="14"/>
-          <w:shd w:val="clear" w:color="auto" w:fill="123020"/>
-        </w:rPr>
-        <w:t xml:space="preserve"> = :</w:t>
-      </w:r>
-      <w:proofErr w:type="spellStart"/>
-      <w:r>
-        <w:rPr>
-          <w:color w:val="62A362"/>
-          <w:sz w:val="14"/>
-          <w:szCs w:val="14"/>
-          <w:shd w:val="clear" w:color="auto" w:fill="123020"/>
-        </w:rPr>
-        <w:t>book_title</w:t>
-      </w:r>
-      <w:proofErr w:type="spellEnd"/>
-      <w:r>
-        <w:rPr>
-          <w:color w:val="62A362"/>
-          <w:sz w:val="14"/>
-          <w:szCs w:val="14"/>
-          <w:shd w:val="clear" w:color="auto" w:fill="123020"/>
-        </w:rPr>
-        <w:t xml:space="preserve"> AND </w:t>
-      </w:r>
-      <w:proofErr w:type="spellStart"/>
-      <w:r>
-        <w:rPr>
-          <w:color w:val="62A362"/>
-          <w:sz w:val="14"/>
-          <w:szCs w:val="14"/>
-          <w:shd w:val="clear" w:color="auto" w:fill="123020"/>
-        </w:rPr>
-        <w:t>Ar</w:t>
-      </w:r>
-      <w:proofErr w:type="spellEnd"/>
-      <w:r>
-        <w:rPr>
-          <w:color w:val="62A362"/>
-          <w:sz w:val="14"/>
-          <w:szCs w:val="14"/>
-          <w:shd w:val="clear" w:color="auto" w:fill="123020"/>
-        </w:rPr>
-        <w:t xml:space="preserve"> = :</w:t>
-      </w:r>
-      <w:proofErr w:type="spellStart"/>
-      <w:r>
-        <w:rPr>
-          <w:color w:val="62A362"/>
-          <w:sz w:val="14"/>
-          <w:szCs w:val="14"/>
-          <w:shd w:val="clear" w:color="auto" w:fill="123020"/>
-        </w:rPr>
-        <w:t>book_price</w:t>
-      </w:r>
-      <w:proofErr w:type="spellEnd"/>
-      <w:r>
-        <w:rPr>
-          <w:color w:val="62A362"/>
-          <w:sz w:val="14"/>
-          <w:szCs w:val="14"/>
-          <w:shd w:val="clear" w:color="auto" w:fill="123020"/>
-        </w:rPr>
-        <w:t>)</w:t>
-      </w:r>
-      <w:r>
-        <w:rPr>
-          <w:color w:val="62A362"/>
-          <w:sz w:val="14"/>
-          <w:szCs w:val="14"/>
-        </w:rPr>
-        <w:t>"</w:t>
+        </w:rPr>
+        <w:t>'</w:t>
+      </w:r>
+      <w:r>
+        <w:rPr>
+          <w:color w:val="C9C9D1"/>
+          <w:sz w:val="14"/>
+          <w:szCs w:val="14"/>
+        </w:rPr>
+        <w:t>])</w:t>
       </w:r>
       <w:r>
         <w:rPr>
@@ -36698,6 +37517,7 @@
           <w:szCs w:val="14"/>
         </w:rPr>
         <w:br/>
+        <w:t xml:space="preserve">    </w:t>
       </w:r>
       <w:r>
         <w:rPr>
@@ -36714,7 +37534,7 @@
           <w:sz w:val="14"/>
           <w:szCs w:val="14"/>
         </w:rPr>
-        <w:t>stid_check</w:t>
+        <w:t>query</w:t>
       </w:r>
       <w:proofErr w:type="spellEnd"/>
       <w:r>
@@ -36731,43 +37551,41 @@
           <w:sz w:val="14"/>
           <w:szCs w:val="14"/>
         </w:rPr>
-        <w:t xml:space="preserve">= </w:t>
-      </w:r>
-      <w:proofErr w:type="spellStart"/>
-      <w:r>
-        <w:rPr>
-          <w:color w:val="C7A65D"/>
-          <w:sz w:val="14"/>
-          <w:szCs w:val="14"/>
-        </w:rPr>
-        <w:t>oci_parse</w:t>
-      </w:r>
-      <w:proofErr w:type="spellEnd"/>
-      <w:r>
-        <w:rPr>
-          <w:color w:val="C9C9D1"/>
-          <w:sz w:val="14"/>
-          <w:szCs w:val="14"/>
-        </w:rPr>
-        <w:t>(</w:t>
-      </w:r>
-      <w:proofErr w:type="spellStart"/>
-      <w:r>
-        <w:rPr>
-          <w:color w:val="C7A65D"/>
-          <w:sz w:val="14"/>
-          <w:szCs w:val="14"/>
-        </w:rPr>
-        <w:t>database</w:t>
-      </w:r>
-      <w:proofErr w:type="spellEnd"/>
-      <w:r>
-        <w:rPr>
-          <w:color w:val="C9C9D1"/>
-          <w:sz w:val="14"/>
-          <w:szCs w:val="14"/>
-        </w:rPr>
-        <w:t>()</w:t>
+        <w:t xml:space="preserve">.= </w:t>
+      </w:r>
+      <w:r>
+        <w:rPr>
+          <w:color w:val="62A362"/>
+          <w:sz w:val="14"/>
+          <w:szCs w:val="14"/>
+        </w:rPr>
+        <w:t>" WHERE M.MUFAJ_MEGNEVEZES IN ('</w:t>
+      </w:r>
+      <w:r>
+        <w:rPr>
+          <w:color w:val="9876AA"/>
+          <w:sz w:val="14"/>
+          <w:szCs w:val="14"/>
+        </w:rPr>
+        <w:t>$</w:t>
+      </w:r>
+      <w:proofErr w:type="spellStart"/>
+      <w:r>
+        <w:rPr>
+          <w:color w:val="9876AA"/>
+          <w:sz w:val="14"/>
+          <w:szCs w:val="14"/>
+        </w:rPr>
+        <w:t>selectedGenres</w:t>
+      </w:r>
+      <w:proofErr w:type="spellEnd"/>
+      <w:r>
+        <w:rPr>
+          <w:color w:val="62A362"/>
+          <w:sz w:val="14"/>
+          <w:szCs w:val="14"/>
+        </w:rPr>
+        <w:t>')"</w:t>
       </w:r>
       <w:r>
         <w:rPr>
@@ -36777,33 +37595,7 @@
           <w:sz w:val="14"/>
           <w:szCs w:val="14"/>
         </w:rPr>
-        <w:t xml:space="preserve">, </w:t>
-      </w:r>
-      <w:r>
-        <w:rPr>
-          <w:color w:val="9876AA"/>
-          <w:sz w:val="14"/>
-          <w:szCs w:val="14"/>
-        </w:rPr>
-        <w:t>$</w:t>
-      </w:r>
-      <w:proofErr w:type="spellStart"/>
-      <w:r>
-        <w:rPr>
-          <w:color w:val="9876AA"/>
-          <w:sz w:val="14"/>
-          <w:szCs w:val="14"/>
-        </w:rPr>
-        <w:t>query_check</w:t>
-      </w:r>
-      <w:proofErr w:type="spellEnd"/>
-      <w:r>
-        <w:rPr>
-          <w:color w:val="C9C9D1"/>
-          <w:sz w:val="14"/>
-          <w:szCs w:val="14"/>
-        </w:rPr>
-        <w:t>)</w:t>
+        <w:t>;</w:t>
       </w:r>
       <w:r>
         <w:rPr>
@@ -36813,7 +37605,100 @@
           <w:sz w:val="14"/>
           <w:szCs w:val="14"/>
         </w:rPr>
-        <w:t>;</w:t>
+        <w:br/>
+      </w:r>
+      <w:r>
+        <w:rPr>
+          <w:color w:val="C9C9D1"/>
+          <w:sz w:val="14"/>
+          <w:szCs w:val="14"/>
+        </w:rPr>
+        <w:t>}</w:t>
+      </w:r>
+      <w:r>
+        <w:rPr>
+          <w:color w:val="C9C9D1"/>
+          <w:sz w:val="14"/>
+          <w:szCs w:val="14"/>
+        </w:rPr>
+        <w:br/>
+      </w:r>
+      <w:r>
+        <w:rPr>
+          <w:color w:val="C9C9D1"/>
+          <w:sz w:val="14"/>
+          <w:szCs w:val="14"/>
+        </w:rPr>
+        <w:br/>
+      </w:r>
+      <w:r>
+        <w:rPr>
+          <w:color w:val="9876AA"/>
+          <w:sz w:val="14"/>
+          <w:szCs w:val="14"/>
+        </w:rPr>
+        <w:t>$</w:t>
+      </w:r>
+      <w:proofErr w:type="spellStart"/>
+      <w:r>
+        <w:rPr>
+          <w:color w:val="9876AA"/>
+          <w:sz w:val="14"/>
+          <w:szCs w:val="14"/>
+        </w:rPr>
+        <w:t>query</w:t>
+      </w:r>
+      <w:proofErr w:type="spellEnd"/>
+      <w:r>
+        <w:rPr>
+          <w:color w:val="9876AA"/>
+          <w:sz w:val="14"/>
+          <w:szCs w:val="14"/>
+        </w:rPr>
+        <w:t xml:space="preserve"> </w:t>
+      </w:r>
+      <w:r>
+        <w:rPr>
+          <w:color w:val="C9C9D1"/>
+          <w:sz w:val="14"/>
+          <w:szCs w:val="14"/>
+        </w:rPr>
+        <w:t xml:space="preserve">.= </w:t>
+      </w:r>
+      <w:r>
+        <w:rPr>
+          <w:color w:val="62A362"/>
+          <w:sz w:val="14"/>
+          <w:szCs w:val="14"/>
+        </w:rPr>
+        <w:t xml:space="preserve">' GROUP BY M.MUFAJ_MEGNEVEZES, </w:t>
+      </w:r>
+      <w:proofErr w:type="spellStart"/>
+      <w:r>
+        <w:rPr>
+          <w:color w:val="62A362"/>
+          <w:sz w:val="14"/>
+          <w:szCs w:val="14"/>
+        </w:rPr>
+        <w:t>K.Konyv_id</w:t>
+      </w:r>
+      <w:proofErr w:type="spellEnd"/>
+      <w:r>
+        <w:rPr>
+          <w:color w:val="62A362"/>
+          <w:sz w:val="14"/>
+          <w:szCs w:val="14"/>
+        </w:rPr>
+        <w:t>, K.NEV, K.AR, KS.SZERZO</w:t>
+      </w:r>
+      <w:r>
+        <w:rPr>
+          <w:color w:val="62A362"/>
+          <w:sz w:val="14"/>
+          <w:szCs w:val="14"/>
+        </w:rPr>
+        <w:br/>
+        <w:t xml:space="preserve">        ORDER BY M.MUFAJ_MEGNEVEZES, K.NEV'</w:t>
       </w:r>
       <w:r>
         <w:rPr>
@@ -36823,44 +37708,8 @@
           <w:sz w:val="14"/>
           <w:szCs w:val="14"/>
         </w:rPr>
-        <w:br/>
-      </w:r>
-      <w:proofErr w:type="spellStart"/>
-      <w:r>
-        <w:rPr>
-          <w:color w:val="C7A65D"/>
-          <w:sz w:val="14"/>
-          <w:szCs w:val="14"/>
-        </w:rPr>
-        <w:t>oci_bind_by_name</w:t>
-      </w:r>
-      <w:proofErr w:type="spellEnd"/>
-      <w:r>
-        <w:rPr>
-          <w:color w:val="C9C9D1"/>
-          <w:sz w:val="14"/>
-          <w:szCs w:val="14"/>
-        </w:rPr>
-        <w:t>(</w:t>
-      </w:r>
-      <w:r>
-        <w:rPr>
-          <w:color w:val="9876AA"/>
-          <w:sz w:val="14"/>
-          <w:szCs w:val="14"/>
-        </w:rPr>
-        <w:t>$</w:t>
-      </w:r>
-      <w:proofErr w:type="spellStart"/>
-      <w:r>
-        <w:rPr>
-          <w:color w:val="9876AA"/>
-          <w:sz w:val="14"/>
-          <w:szCs w:val="14"/>
-        </w:rPr>
-        <w:t>stid_check</w:t>
-      </w:r>
-      <w:proofErr w:type="spellEnd"/>
+        <w:t>;</w:t>
+      </w:r>
       <w:r>
         <w:rPr>
           <w:b/>
@@ -36869,33 +37718,7 @@
           <w:sz w:val="14"/>
           <w:szCs w:val="14"/>
         </w:rPr>
-        <w:t xml:space="preserve">, </w:t>
-      </w:r>
-      <w:r>
-        <w:rPr>
-          <w:color w:val="62A362"/>
-          <w:sz w:val="14"/>
-          <w:szCs w:val="14"/>
-        </w:rPr>
-        <w:t>':</w:t>
-      </w:r>
-      <w:proofErr w:type="spellStart"/>
-      <w:r>
-        <w:rPr>
-          <w:color w:val="62A362"/>
-          <w:sz w:val="14"/>
-          <w:szCs w:val="14"/>
-        </w:rPr>
-        <w:t>user_email</w:t>
-      </w:r>
-      <w:proofErr w:type="spellEnd"/>
-      <w:r>
-        <w:rPr>
-          <w:color w:val="62A362"/>
-          <w:sz w:val="14"/>
-          <w:szCs w:val="14"/>
-        </w:rPr>
-        <w:t>'</w:t>
+        <w:br/>
       </w:r>
       <w:r>
         <w:rPr>
@@ -36905,7 +37728,7 @@
           <w:sz w:val="14"/>
           <w:szCs w:val="14"/>
         </w:rPr>
-        <w:t xml:space="preserve">, </w:t>
+        <w:br/>
       </w:r>
       <w:r>
         <w:rPr>
@@ -36922,16 +37745,60 @@
           <w:sz w:val="14"/>
           <w:szCs w:val="14"/>
         </w:rPr>
-        <w:t>user_email</w:t>
-      </w:r>
-      <w:proofErr w:type="spellEnd"/>
+        <w:t>stid</w:t>
+      </w:r>
+      <w:proofErr w:type="spellEnd"/>
+      <w:r>
+        <w:rPr>
+          <w:color w:val="9876AA"/>
+          <w:sz w:val="14"/>
+          <w:szCs w:val="14"/>
+        </w:rPr>
+        <w:t xml:space="preserve"> </w:t>
+      </w:r>
       <w:r>
         <w:rPr>
           <w:color w:val="C9C9D1"/>
           <w:sz w:val="14"/>
           <w:szCs w:val="14"/>
         </w:rPr>
-        <w:t>)</w:t>
+        <w:t xml:space="preserve">= </w:t>
+      </w:r>
+      <w:proofErr w:type="spellStart"/>
+      <w:r>
+        <w:rPr>
+          <w:color w:val="C7A65D"/>
+          <w:sz w:val="14"/>
+          <w:szCs w:val="14"/>
+        </w:rPr>
+        <w:t>oci_parse</w:t>
+      </w:r>
+      <w:proofErr w:type="spellEnd"/>
+      <w:r>
+        <w:rPr>
+          <w:color w:val="C9C9D1"/>
+          <w:sz w:val="14"/>
+          <w:szCs w:val="14"/>
+        </w:rPr>
+        <w:t>(</w:t>
+      </w:r>
+      <w:proofErr w:type="spellStart"/>
+      <w:r>
+        <w:rPr>
+          <w:color w:val="C7A65D"/>
+          <w:sz w:val="14"/>
+          <w:szCs w:val="14"/>
+        </w:rPr>
+        <w:t>database</w:t>
+      </w:r>
+      <w:proofErr w:type="spellEnd"/>
+      <w:r>
+        <w:rPr>
+          <w:color w:val="C9C9D1"/>
+          <w:sz w:val="14"/>
+          <w:szCs w:val="14"/>
+        </w:rPr>
+        <w:t>()</w:t>
       </w:r>
       <w:r>
         <w:rPr>
@@ -36941,7 +37808,33 @@
           <w:sz w:val="14"/>
           <w:szCs w:val="14"/>
         </w:rPr>
-        <w:t>;</w:t>
+        <w:t xml:space="preserve">, </w:t>
+      </w:r>
+      <w:r>
+        <w:rPr>
+          <w:color w:val="9876AA"/>
+          <w:sz w:val="14"/>
+          <w:szCs w:val="14"/>
+        </w:rPr>
+        <w:t>$</w:t>
+      </w:r>
+      <w:proofErr w:type="spellStart"/>
+      <w:r>
+        <w:rPr>
+          <w:color w:val="9876AA"/>
+          <w:sz w:val="14"/>
+          <w:szCs w:val="14"/>
+        </w:rPr>
+        <w:t>query</w:t>
+      </w:r>
+      <w:proofErr w:type="spellEnd"/>
+      <w:r>
+        <w:rPr>
+          <w:color w:val="C9C9D1"/>
+          <w:sz w:val="14"/>
+          <w:szCs w:val="14"/>
+        </w:rPr>
+        <w:t>)</w:t>
       </w:r>
       <w:r>
         <w:rPr>
@@ -36951,44 +37844,8 @@
           <w:sz w:val="14"/>
           <w:szCs w:val="14"/>
         </w:rPr>
-        <w:br/>
-      </w:r>
-      <w:proofErr w:type="spellStart"/>
-      <w:r>
-        <w:rPr>
-          <w:color w:val="C7A65D"/>
-          <w:sz w:val="14"/>
-          <w:szCs w:val="14"/>
-        </w:rPr>
-        <w:t>oci_bind_by_name</w:t>
-      </w:r>
-      <w:proofErr w:type="spellEnd"/>
-      <w:r>
-        <w:rPr>
-          <w:color w:val="C9C9D1"/>
-          <w:sz w:val="14"/>
-          <w:szCs w:val="14"/>
-        </w:rPr>
-        <w:t>(</w:t>
-      </w:r>
-      <w:r>
-        <w:rPr>
-          <w:color w:val="9876AA"/>
-          <w:sz w:val="14"/>
-          <w:szCs w:val="14"/>
-        </w:rPr>
-        <w:t>$</w:t>
-      </w:r>
-      <w:proofErr w:type="spellStart"/>
-      <w:r>
-        <w:rPr>
-          <w:color w:val="9876AA"/>
-          <w:sz w:val="14"/>
-          <w:szCs w:val="14"/>
-        </w:rPr>
-        <w:t>stid_check</w:t>
-      </w:r>
-      <w:proofErr w:type="spellEnd"/>
+        <w:t>;</w:t>
+      </w:r>
       <w:r>
         <w:rPr>
           <w:b/>
@@ -36997,43 +37854,25 @@
           <w:sz w:val="14"/>
           <w:szCs w:val="14"/>
         </w:rPr>
-        <w:t xml:space="preserve">, </w:t>
-      </w:r>
-      <w:r>
-        <w:rPr>
-          <w:color w:val="62A362"/>
-          <w:sz w:val="14"/>
-          <w:szCs w:val="14"/>
-        </w:rPr>
-        <w:t>':</w:t>
-      </w:r>
-      <w:proofErr w:type="spellStart"/>
-      <w:r>
-        <w:rPr>
-          <w:color w:val="62A362"/>
-          <w:sz w:val="14"/>
-          <w:szCs w:val="14"/>
-        </w:rPr>
-        <w:t>book_title</w:t>
-      </w:r>
-      <w:proofErr w:type="spellEnd"/>
-      <w:r>
-        <w:rPr>
-          <w:color w:val="62A362"/>
-          <w:sz w:val="14"/>
-          <w:szCs w:val="14"/>
-        </w:rPr>
-        <w:t>'</w:t>
-      </w:r>
-      <w:r>
-        <w:rPr>
-          <w:b/>
-          <w:bCs/>
-          <w:color w:val="E0957B"/>
-          <w:sz w:val="14"/>
-          <w:szCs w:val="14"/>
-        </w:rPr>
-        <w:t xml:space="preserve">, </w:t>
+        <w:br/>
+      </w:r>
+      <w:proofErr w:type="spellStart"/>
+      <w:r>
+        <w:rPr>
+          <w:color w:val="C7A65D"/>
+          <w:sz w:val="14"/>
+          <w:szCs w:val="14"/>
+        </w:rPr>
+        <w:t>oci_execute</w:t>
+      </w:r>
+      <w:proofErr w:type="spellEnd"/>
+      <w:r>
+        <w:rPr>
+          <w:color w:val="C9C9D1"/>
+          <w:sz w:val="14"/>
+          <w:szCs w:val="14"/>
+        </w:rPr>
+        <w:t>(</w:t>
       </w:r>
       <w:r>
         <w:rPr>
@@ -37050,7 +37889,7 @@
           <w:sz w:val="14"/>
           <w:szCs w:val="14"/>
         </w:rPr>
-        <w:t>book_title</w:t>
+        <w:t>stid</w:t>
       </w:r>
       <w:proofErr w:type="spellEnd"/>
       <w:r>
@@ -37060,392 +37899,6 @@
           <w:szCs w:val="14"/>
         </w:rPr>
         <w:t>)</w:t>
-      </w:r>
-      <w:r>
-        <w:rPr>
-          <w:b/>
-          <w:bCs/>
-          <w:color w:val="E0957B"/>
-          <w:sz w:val="14"/>
-          <w:szCs w:val="14"/>
-        </w:rPr>
-        <w:t>;</w:t>
-      </w:r>
-      <w:r>
-        <w:rPr>
-          <w:b/>
-          <w:bCs/>
-          <w:color w:val="E0957B"/>
-          <w:sz w:val="14"/>
-          <w:szCs w:val="14"/>
-        </w:rPr>
-        <w:br/>
-      </w:r>
-      <w:proofErr w:type="spellStart"/>
-      <w:r>
-        <w:rPr>
-          <w:color w:val="C7A65D"/>
-          <w:sz w:val="14"/>
-          <w:szCs w:val="14"/>
-        </w:rPr>
-        <w:t>oci_bind_by_name</w:t>
-      </w:r>
-      <w:proofErr w:type="spellEnd"/>
-      <w:r>
-        <w:rPr>
-          <w:color w:val="C9C9D1"/>
-          <w:sz w:val="14"/>
-          <w:szCs w:val="14"/>
-        </w:rPr>
-        <w:t>(</w:t>
-      </w:r>
-      <w:r>
-        <w:rPr>
-          <w:color w:val="9876AA"/>
-          <w:sz w:val="14"/>
-          <w:szCs w:val="14"/>
-        </w:rPr>
-        <w:t>$</w:t>
-      </w:r>
-      <w:proofErr w:type="spellStart"/>
-      <w:r>
-        <w:rPr>
-          <w:color w:val="9876AA"/>
-          <w:sz w:val="14"/>
-          <w:szCs w:val="14"/>
-        </w:rPr>
-        <w:t>stid_check</w:t>
-      </w:r>
-      <w:proofErr w:type="spellEnd"/>
-      <w:r>
-        <w:rPr>
-          <w:b/>
-          <w:bCs/>
-          <w:color w:val="E0957B"/>
-          <w:sz w:val="14"/>
-          <w:szCs w:val="14"/>
-        </w:rPr>
-        <w:t xml:space="preserve">, </w:t>
-      </w:r>
-      <w:r>
-        <w:rPr>
-          <w:color w:val="62A362"/>
-          <w:sz w:val="14"/>
-          <w:szCs w:val="14"/>
-        </w:rPr>
-        <w:t>':</w:t>
-      </w:r>
-      <w:proofErr w:type="spellStart"/>
-      <w:r>
-        <w:rPr>
-          <w:color w:val="62A362"/>
-          <w:sz w:val="14"/>
-          <w:szCs w:val="14"/>
-        </w:rPr>
-        <w:t>book_price</w:t>
-      </w:r>
-      <w:proofErr w:type="spellEnd"/>
-      <w:r>
-        <w:rPr>
-          <w:color w:val="62A362"/>
-          <w:sz w:val="14"/>
-          <w:szCs w:val="14"/>
-        </w:rPr>
-        <w:t>'</w:t>
-      </w:r>
-      <w:r>
-        <w:rPr>
-          <w:b/>
-          <w:bCs/>
-          <w:color w:val="E0957B"/>
-          <w:sz w:val="14"/>
-          <w:szCs w:val="14"/>
-        </w:rPr>
-        <w:t xml:space="preserve">, </w:t>
-      </w:r>
-      <w:r>
-        <w:rPr>
-          <w:color w:val="9876AA"/>
-          <w:sz w:val="14"/>
-          <w:szCs w:val="14"/>
-        </w:rPr>
-        <w:t>$</w:t>
-      </w:r>
-      <w:proofErr w:type="spellStart"/>
-      <w:r>
-        <w:rPr>
-          <w:color w:val="9876AA"/>
-          <w:sz w:val="14"/>
-          <w:szCs w:val="14"/>
-        </w:rPr>
-        <w:t>book_price</w:t>
-      </w:r>
-      <w:proofErr w:type="spellEnd"/>
-      <w:r>
-        <w:rPr>
-          <w:color w:val="C9C9D1"/>
-          <w:sz w:val="14"/>
-          <w:szCs w:val="14"/>
-        </w:rPr>
-        <w:t>)</w:t>
-      </w:r>
-      <w:r>
-        <w:rPr>
-          <w:b/>
-          <w:bCs/>
-          <w:color w:val="E0957B"/>
-          <w:sz w:val="14"/>
-          <w:szCs w:val="14"/>
-        </w:rPr>
-        <w:t>;</w:t>
-      </w:r>
-      <w:r>
-        <w:rPr>
-          <w:b/>
-          <w:bCs/>
-          <w:color w:val="E0957B"/>
-          <w:sz w:val="14"/>
-          <w:szCs w:val="14"/>
-        </w:rPr>
-        <w:br/>
-      </w:r>
-      <w:proofErr w:type="spellStart"/>
-      <w:r>
-        <w:rPr>
-          <w:color w:val="C7A65D"/>
-          <w:sz w:val="14"/>
-          <w:szCs w:val="14"/>
-        </w:rPr>
-        <w:t>oci_execute</w:t>
-      </w:r>
-      <w:proofErr w:type="spellEnd"/>
-      <w:r>
-        <w:rPr>
-          <w:color w:val="C9C9D1"/>
-          <w:sz w:val="14"/>
-          <w:szCs w:val="14"/>
-        </w:rPr>
-        <w:t>(</w:t>
-      </w:r>
-      <w:r>
-        <w:rPr>
-          <w:color w:val="9876AA"/>
-          <w:sz w:val="14"/>
-          <w:szCs w:val="14"/>
-        </w:rPr>
-        <w:t>$</w:t>
-      </w:r>
-      <w:proofErr w:type="spellStart"/>
-      <w:r>
-        <w:rPr>
-          <w:color w:val="9876AA"/>
-          <w:sz w:val="14"/>
-          <w:szCs w:val="14"/>
-        </w:rPr>
-        <w:t>stid_check</w:t>
-      </w:r>
-      <w:proofErr w:type="spellEnd"/>
-      <w:r>
-        <w:rPr>
-          <w:color w:val="C9C9D1"/>
-          <w:sz w:val="14"/>
-          <w:szCs w:val="14"/>
-        </w:rPr>
-        <w:t>)</w:t>
-      </w:r>
-      <w:r>
-        <w:rPr>
-          <w:b/>
-          <w:bCs/>
-          <w:color w:val="E0957B"/>
-          <w:sz w:val="14"/>
-          <w:szCs w:val="14"/>
-        </w:rPr>
-        <w:t>;</w:t>
-      </w:r>
-      <w:r>
-        <w:rPr>
-          <w:b/>
-          <w:bCs/>
-          <w:color w:val="E0957B"/>
-          <w:sz w:val="14"/>
-          <w:szCs w:val="14"/>
-        </w:rPr>
-        <w:br/>
-      </w:r>
-      <w:r>
-        <w:rPr>
-          <w:color w:val="9876AA"/>
-          <w:sz w:val="14"/>
-          <w:szCs w:val="14"/>
-        </w:rPr>
-        <w:t>$</w:t>
-      </w:r>
-      <w:proofErr w:type="spellStart"/>
-      <w:r>
-        <w:rPr>
-          <w:color w:val="9876AA"/>
-          <w:sz w:val="14"/>
-          <w:szCs w:val="14"/>
-        </w:rPr>
-        <w:t>row</w:t>
-      </w:r>
-      <w:proofErr w:type="spellEnd"/>
-      <w:r>
-        <w:rPr>
-          <w:color w:val="9876AA"/>
-          <w:sz w:val="14"/>
-          <w:szCs w:val="14"/>
-        </w:rPr>
-        <w:t xml:space="preserve"> </w:t>
-      </w:r>
-      <w:r>
-        <w:rPr>
-          <w:color w:val="C9C9D1"/>
-          <w:sz w:val="14"/>
-          <w:szCs w:val="14"/>
-        </w:rPr>
-        <w:t xml:space="preserve">= </w:t>
-      </w:r>
-      <w:proofErr w:type="spellStart"/>
-      <w:r>
-        <w:rPr>
-          <w:color w:val="C7A65D"/>
-          <w:sz w:val="14"/>
-          <w:szCs w:val="14"/>
-        </w:rPr>
-        <w:t>oci_fetch_assoc</w:t>
-      </w:r>
-      <w:proofErr w:type="spellEnd"/>
-      <w:r>
-        <w:rPr>
-          <w:color w:val="C9C9D1"/>
-          <w:sz w:val="14"/>
-          <w:szCs w:val="14"/>
-        </w:rPr>
-        <w:t>(</w:t>
-      </w:r>
-      <w:r>
-        <w:rPr>
-          <w:color w:val="9876AA"/>
-          <w:sz w:val="14"/>
-          <w:szCs w:val="14"/>
-        </w:rPr>
-        <w:t>$</w:t>
-      </w:r>
-      <w:proofErr w:type="spellStart"/>
-      <w:r>
-        <w:rPr>
-          <w:color w:val="9876AA"/>
-          <w:sz w:val="14"/>
-          <w:szCs w:val="14"/>
-        </w:rPr>
-        <w:t>stid_check</w:t>
-      </w:r>
-      <w:proofErr w:type="spellEnd"/>
-      <w:r>
-        <w:rPr>
-          <w:color w:val="C9C9D1"/>
-          <w:sz w:val="14"/>
-          <w:szCs w:val="14"/>
-        </w:rPr>
-        <w:t>)</w:t>
-      </w:r>
-      <w:r>
-        <w:rPr>
-          <w:b/>
-          <w:bCs/>
-          <w:color w:val="E0957B"/>
-          <w:sz w:val="14"/>
-          <w:szCs w:val="14"/>
-        </w:rPr>
-        <w:t>;</w:t>
-      </w:r>
-      <w:r>
-        <w:rPr>
-          <w:b/>
-          <w:bCs/>
-          <w:color w:val="E0957B"/>
-          <w:sz w:val="14"/>
-          <w:szCs w:val="14"/>
-        </w:rPr>
-        <w:br/>
-      </w:r>
-      <w:r>
-        <w:rPr>
-          <w:color w:val="9876AA"/>
-          <w:sz w:val="14"/>
-          <w:szCs w:val="14"/>
-        </w:rPr>
-        <w:t>$</w:t>
-      </w:r>
-      <w:proofErr w:type="spellStart"/>
-      <w:r>
-        <w:rPr>
-          <w:color w:val="9876AA"/>
-          <w:sz w:val="14"/>
-          <w:szCs w:val="14"/>
-        </w:rPr>
-        <w:t>count</w:t>
-      </w:r>
-      <w:proofErr w:type="spellEnd"/>
-      <w:r>
-        <w:rPr>
-          <w:color w:val="9876AA"/>
-          <w:sz w:val="14"/>
-          <w:szCs w:val="14"/>
-        </w:rPr>
-        <w:t xml:space="preserve"> </w:t>
-      </w:r>
-      <w:r>
-        <w:rPr>
-          <w:color w:val="C9C9D1"/>
-          <w:sz w:val="14"/>
-          <w:szCs w:val="14"/>
-        </w:rPr>
-        <w:t xml:space="preserve">= </w:t>
-      </w:r>
-      <w:r>
-        <w:rPr>
-          <w:color w:val="9876AA"/>
-          <w:sz w:val="14"/>
-          <w:szCs w:val="14"/>
-        </w:rPr>
-        <w:t>$</w:t>
-      </w:r>
-      <w:proofErr w:type="spellStart"/>
-      <w:r>
-        <w:rPr>
-          <w:color w:val="9876AA"/>
-          <w:sz w:val="14"/>
-          <w:szCs w:val="14"/>
-        </w:rPr>
-        <w:t>row</w:t>
-      </w:r>
-      <w:proofErr w:type="spellEnd"/>
-      <w:r>
-        <w:rPr>
-          <w:color w:val="C9C9D1"/>
-          <w:sz w:val="14"/>
-          <w:szCs w:val="14"/>
-        </w:rPr>
-        <w:t>[</w:t>
-      </w:r>
-      <w:r>
-        <w:rPr>
-          <w:color w:val="62A362"/>
-          <w:sz w:val="14"/>
-          <w:szCs w:val="14"/>
-        </w:rPr>
-        <w:t>'COUNT'</w:t>
-      </w:r>
-      <w:r>
-        <w:rPr>
-          <w:color w:val="C9C9D1"/>
-          <w:sz w:val="14"/>
-          <w:szCs w:val="14"/>
-        </w:rPr>
-        <w:t>]</w:t>
       </w:r>
       <w:r>
         <w:rPr>

--- a/ssadm/SSADM.docx
+++ b/ssadm/SSADM.docx
@@ -31603,7 +31603,15 @@
     </w:p>
     <w:p>
       <w:pPr>
-        <w:spacing w:before="120" w:after="120"/>
+        <w:rPr>
+          <w:rFonts w:ascii="Calibri" w:eastAsia="Times New Roman" w:hAnsi="Calibri" w:cs="Calibri"/>
+          <w:lang w:val="hu-HU" w:eastAsia="hu-HU"/>
+        </w:rPr>
+      </w:pPr>
+    </w:p>
+    <w:p>
+      <w:pPr>
+        <w:spacing w:after="120"/>
         <w:rPr>
           <w:rFonts w:ascii="Calibri" w:eastAsia="Times New Roman" w:hAnsi="Calibri" w:cs="Calibri"/>
           <w:lang w:val="hu-HU" w:eastAsia="hu-HU"/>
@@ -32030,7 +32038,85 @@
           <w:szCs w:val="14"/>
         </w:rPr>
         <w:br/>
-        <w:t xml:space="preserve">    </w:t>
+      </w:r>
+      <w:r>
+        <w:rPr>
+          <w:color w:val="E0957B"/>
+          <w:sz w:val="14"/>
+          <w:szCs w:val="14"/>
+        </w:rPr>
+        <w:t>ELSE</w:t>
+      </w:r>
+      <w:r>
+        <w:rPr>
+          <w:color w:val="E0957B"/>
+          <w:sz w:val="14"/>
+          <w:szCs w:val="14"/>
+        </w:rPr>
+        <w:br/>
+        <w:t xml:space="preserve">        </w:t>
+      </w:r>
+      <w:r>
+        <w:rPr>
+          <w:color w:val="C9C9D1"/>
+          <w:sz w:val="14"/>
+          <w:szCs w:val="14"/>
+        </w:rPr>
+        <w:t>:</w:t>
+      </w:r>
+      <w:proofErr w:type="spellStart"/>
+      <w:r>
+        <w:rPr>
+          <w:color w:val="E0957B"/>
+          <w:sz w:val="14"/>
+          <w:szCs w:val="14"/>
+        </w:rPr>
+        <w:t>NEW</w:t>
+      </w:r>
+      <w:r>
+        <w:rPr>
+          <w:color w:val="C9C9D1"/>
+          <w:sz w:val="14"/>
+          <w:szCs w:val="14"/>
+        </w:rPr>
+        <w:t>.Ertesites</w:t>
+      </w:r>
+      <w:proofErr w:type="spellEnd"/>
+      <w:r>
+        <w:rPr>
+          <w:color w:val="C9C9D1"/>
+          <w:sz w:val="14"/>
+          <w:szCs w:val="14"/>
+        </w:rPr>
+        <w:t xml:space="preserve"> := </w:t>
+      </w:r>
+      <w:r>
+        <w:rPr>
+          <w:color w:val="E0957B"/>
+          <w:sz w:val="14"/>
+          <w:szCs w:val="14"/>
+        </w:rPr>
+        <w:t>NULL</w:t>
+      </w:r>
+      <w:r>
+        <w:rPr>
+          <w:b/>
+          <w:bCs/>
+          <w:color w:val="E0957B"/>
+          <w:sz w:val="14"/>
+          <w:szCs w:val="14"/>
+        </w:rPr>
+        <w:t>;</w:t>
+      </w:r>
+      <w:r>
+        <w:rPr>
+          <w:b/>
+          <w:bCs/>
+          <w:color w:val="E0957B"/>
+          <w:sz w:val="14"/>
+          <w:szCs w:val="14"/>
+        </w:rPr>
+        <w:br/>
       </w:r>
       <w:r>
         <w:rPr>
@@ -37925,6 +38011,74 @@
           <w:rFonts w:ascii="Calibri" w:eastAsia="Times New Roman" w:hAnsi="Calibri" w:cs="Calibri"/>
           <w:lang w:val="hu-HU" w:eastAsia="hu-HU"/>
         </w:rPr>
+        <w:t>keszlet.php</w:t>
+      </w:r>
+      <w:proofErr w:type="spellEnd"/>
+      <w:r>
+        <w:rPr>
+          <w:rFonts w:ascii="Calibri" w:eastAsia="Times New Roman" w:hAnsi="Calibri" w:cs="Calibri"/>
+          <w:lang w:val="hu-HU" w:eastAsia="hu-HU"/>
+        </w:rPr>
+        <w:t xml:space="preserve"> (41. sor)</w:t>
+      </w:r>
+    </w:p>
+    <w:p>
+      <w:pPr>
+        <w:spacing w:before="240" w:after="120"/>
+        <w:rPr>
+          <w:rFonts w:ascii="Calibri" w:eastAsia="Times New Roman" w:hAnsi="Calibri" w:cs="Calibri"/>
+          <w:lang w:val="hu-HU" w:eastAsia="hu-HU"/>
+        </w:rPr>
+      </w:pPr>
+    </w:p>
+    <w:p>
+      <w:pPr>
+        <w:spacing w:before="240" w:after="120"/>
+        <w:rPr>
+          <w:rFonts w:ascii="Calibri" w:eastAsia="Times New Roman" w:hAnsi="Calibri" w:cs="Calibri"/>
+          <w:lang w:val="hu-HU" w:eastAsia="hu-HU"/>
+        </w:rPr>
+      </w:pPr>
+      <w:proofErr w:type="spellStart"/>
+      <w:r>
+        <w:rPr>
+          <w:rFonts w:ascii="Calibri" w:eastAsia="Times New Roman" w:hAnsi="Calibri" w:cs="Calibri"/>
+          <w:lang w:val="hu-HU" w:eastAsia="hu-HU"/>
+        </w:rPr>
+        <w:t>kereses.php</w:t>
+      </w:r>
+      <w:proofErr w:type="spellEnd"/>
+      <w:r>
+        <w:rPr>
+          <w:rFonts w:ascii="Calibri" w:eastAsia="Times New Roman" w:hAnsi="Calibri" w:cs="Calibri"/>
+          <w:lang w:val="hu-HU" w:eastAsia="hu-HU"/>
+        </w:rPr>
+        <w:t xml:space="preserve"> (11. sor)</w:t>
+      </w:r>
+    </w:p>
+    <w:p>
+      <w:pPr>
+        <w:spacing w:before="240" w:after="120"/>
+        <w:rPr>
+          <w:rFonts w:ascii="Calibri" w:eastAsia="Times New Roman" w:hAnsi="Calibri" w:cs="Calibri"/>
+          <w:lang w:val="hu-HU" w:eastAsia="hu-HU"/>
+        </w:rPr>
+      </w:pPr>
+    </w:p>
+    <w:p>
+      <w:pPr>
+        <w:spacing w:before="240" w:after="120"/>
+        <w:rPr>
+          <w:rFonts w:ascii="Calibri" w:eastAsia="Times New Roman" w:hAnsi="Calibri" w:cs="Calibri"/>
+          <w:lang w:val="hu-HU" w:eastAsia="hu-HU"/>
+        </w:rPr>
+      </w:pPr>
+      <w:proofErr w:type="spellStart"/>
+      <w:r>
+        <w:rPr>
+          <w:rFonts w:ascii="Calibri" w:eastAsia="Times New Roman" w:hAnsi="Calibri" w:cs="Calibri"/>
+          <w:lang w:val="hu-HU" w:eastAsia="hu-HU"/>
+        </w:rPr>
         <w:t>sikerlista.php</w:t>
       </w:r>
       <w:proofErr w:type="spellEnd"/>
@@ -38763,40 +38917,18 @@
     </w:p>
     <w:p>
       <w:pPr>
-        <w:spacing w:line="360" w:lineRule="auto"/>
-        <w:jc w:val="center"/>
-        <w:rPr>
-          <w:rFonts w:ascii="Microsoft YaHei UI Light" w:eastAsia="Microsoft YaHei UI Light" w:hAnsi="Microsoft YaHei UI Light" w:cs="Calibri Light"/>
-          <w:b/>
-          <w:bCs/>
-          <w:sz w:val="28"/>
-          <w:szCs w:val="26"/>
-          <w:u w:val="thick" w:color="59503F"/>
-        </w:rPr>
-      </w:pPr>
-      <w:r>
+        <w:pStyle w:val="Cmsor2"/>
+        <w:spacing w:before="360" w:afterLines="100" w:after="240"/>
         <w:rPr>
           <w:rFonts w:ascii="Microsoft YaHei UI Light" w:eastAsia="Microsoft YaHei UI Light" w:hAnsi="Microsoft YaHei UI Light" w:cs="Calibri Light"/>
           <w:u w:val="thick" w:color="59503F"/>
         </w:rPr>
-        <w:br w:type="page"/>
-      </w:r>
-    </w:p>
-    <w:p>
-      <w:pPr>
-        <w:pStyle w:val="Cmsor2"/>
-        <w:spacing w:before="360" w:afterLines="100" w:after="240"/>
+      </w:pPr>
+      <w:r>
         <w:rPr>
           <w:rFonts w:ascii="Microsoft YaHei UI Light" w:eastAsia="Microsoft YaHei UI Light" w:hAnsi="Microsoft YaHei UI Light" w:cs="Calibri Light"/>
           <w:u w:val="thick" w:color="59503F"/>
         </w:rPr>
-      </w:pPr>
-      <w:r>
-        <w:rPr>
-          <w:rFonts w:ascii="Microsoft YaHei UI Light" w:eastAsia="Microsoft YaHei UI Light" w:hAnsi="Microsoft YaHei UI Light" w:cs="Calibri Light"/>
-          <w:u w:val="thick" w:color="59503F"/>
-        </w:rPr>
-        <w:lastRenderedPageBreak/>
         <w:t>Az alkalmazás telepítése</w:t>
       </w:r>
     </w:p>

--- a/ssadm/SSADM.docx
+++ b/ssadm/SSADM.docx
@@ -12305,7 +12305,6 @@
     <w:p>
       <w:pPr>
         <w:spacing w:line="360" w:lineRule="auto"/>
-        <w:jc w:val="center"/>
         <w:rPr>
           <w:rFonts w:ascii="Wingdings" w:hAnsi="Wingdings" w:cs="Calibri"/>
           <w:iCs/>
@@ -38024,12 +38023,662 @@
     </w:p>
     <w:p>
       <w:pPr>
-        <w:spacing w:before="240" w:after="120"/>
-        <w:rPr>
-          <w:rFonts w:ascii="Calibri" w:eastAsia="Times New Roman" w:hAnsi="Calibri" w:cs="Calibri"/>
-          <w:lang w:val="hu-HU" w:eastAsia="hu-HU"/>
+        <w:pStyle w:val="HTML-kntformzott"/>
+        <w:shd w:val="clear" w:color="auto" w:fill="1D1D26"/>
+        <w:rPr>
+          <w:color w:val="C9C9D1"/>
+          <w:sz w:val="14"/>
+          <w:szCs w:val="14"/>
         </w:rPr>
       </w:pPr>
+      <w:r>
+        <w:rPr>
+          <w:color w:val="9876AA"/>
+          <w:sz w:val="14"/>
+          <w:szCs w:val="14"/>
+        </w:rPr>
+        <w:t>$</w:t>
+      </w:r>
+      <w:proofErr w:type="spellStart"/>
+      <w:r>
+        <w:rPr>
+          <w:color w:val="9876AA"/>
+          <w:sz w:val="14"/>
+          <w:szCs w:val="14"/>
+        </w:rPr>
+        <w:t>query</w:t>
+      </w:r>
+      <w:proofErr w:type="spellEnd"/>
+      <w:r>
+        <w:rPr>
+          <w:color w:val="9876AA"/>
+          <w:sz w:val="14"/>
+          <w:szCs w:val="14"/>
+        </w:rPr>
+        <w:t xml:space="preserve"> </w:t>
+      </w:r>
+      <w:r>
+        <w:rPr>
+          <w:color w:val="C9C9D1"/>
+          <w:sz w:val="14"/>
+          <w:szCs w:val="14"/>
+        </w:rPr>
+        <w:t xml:space="preserve">= </w:t>
+      </w:r>
+      <w:r>
+        <w:rPr>
+          <w:color w:val="62A362"/>
+          <w:sz w:val="14"/>
+          <w:szCs w:val="14"/>
+        </w:rPr>
+        <w:t>"</w:t>
+      </w:r>
+      <w:r>
+        <w:rPr>
+          <w:color w:val="62A362"/>
+          <w:sz w:val="14"/>
+          <w:szCs w:val="14"/>
+          <w:shd w:val="clear" w:color="auto" w:fill="123020"/>
+        </w:rPr>
+        <w:t>SELECT K.KONYV_ID, K.NEV, K.KIADAS_EVE, K.KIADO, K.OLDALSZAM,</w:t>
+      </w:r>
+      <w:r>
+        <w:rPr>
+          <w:color w:val="62A362"/>
+          <w:sz w:val="14"/>
+          <w:szCs w:val="14"/>
+          <w:shd w:val="clear" w:color="auto" w:fill="123020"/>
+        </w:rPr>
+        <w:br/>
+        <w:t xml:space="preserve">          KS.SZERZO, A.ARUHAZ_ID, A.IRANYITOSZAM, A.VAROS, A.UTCA, A.HAZSZAM, </w:t>
+      </w:r>
+      <w:r>
+        <w:rPr>
+          <w:color w:val="62A362"/>
+          <w:sz w:val="14"/>
+          <w:szCs w:val="14"/>
+          <w:shd w:val="clear" w:color="auto" w:fill="123020"/>
+        </w:rPr>
+        <w:br/>
+        <w:t xml:space="preserve">          A.DOLGOZOK_SZAMA , AK.ARUHAZ_ID, AK.KONYV_ID, AK.KESZLET, COUNT(A.ARUHAZ_ID) OVER () AS ARUHAZAK_SZAMA</w:t>
+      </w:r>
+      <w:r>
+        <w:rPr>
+          <w:color w:val="62A362"/>
+          <w:sz w:val="14"/>
+          <w:szCs w:val="14"/>
+          <w:shd w:val="clear" w:color="auto" w:fill="123020"/>
+        </w:rPr>
+        <w:br/>
+        <w:t xml:space="preserve">          FROM </w:t>
+      </w:r>
+      <w:proofErr w:type="spellStart"/>
+      <w:r>
+        <w:rPr>
+          <w:color w:val="62A362"/>
+          <w:sz w:val="14"/>
+          <w:szCs w:val="14"/>
+          <w:shd w:val="clear" w:color="auto" w:fill="123020"/>
+        </w:rPr>
+        <w:t>Konyv</w:t>
+      </w:r>
+      <w:proofErr w:type="spellEnd"/>
+      <w:r>
+        <w:rPr>
+          <w:color w:val="62A362"/>
+          <w:sz w:val="14"/>
+          <w:szCs w:val="14"/>
+          <w:shd w:val="clear" w:color="auto" w:fill="123020"/>
+        </w:rPr>
+        <w:t xml:space="preserve"> K</w:t>
+      </w:r>
+      <w:r>
+        <w:rPr>
+          <w:color w:val="62A362"/>
+          <w:sz w:val="14"/>
+          <w:szCs w:val="14"/>
+          <w:shd w:val="clear" w:color="auto" w:fill="123020"/>
+        </w:rPr>
+        <w:br/>
+        <w:t xml:space="preserve">          INNER JOIN </w:t>
+      </w:r>
+      <w:proofErr w:type="spellStart"/>
+      <w:r>
+        <w:rPr>
+          <w:color w:val="62A362"/>
+          <w:sz w:val="14"/>
+          <w:szCs w:val="14"/>
+          <w:shd w:val="clear" w:color="auto" w:fill="123020"/>
+        </w:rPr>
+        <w:t>KonyvSzerzo</w:t>
+      </w:r>
+      <w:proofErr w:type="spellEnd"/>
+      <w:r>
+        <w:rPr>
+          <w:color w:val="62A362"/>
+          <w:sz w:val="14"/>
+          <w:szCs w:val="14"/>
+          <w:shd w:val="clear" w:color="auto" w:fill="123020"/>
+        </w:rPr>
+        <w:t xml:space="preserve"> KS ON </w:t>
+      </w:r>
+      <w:proofErr w:type="spellStart"/>
+      <w:r>
+        <w:rPr>
+          <w:color w:val="62A362"/>
+          <w:sz w:val="14"/>
+          <w:szCs w:val="14"/>
+          <w:shd w:val="clear" w:color="auto" w:fill="123020"/>
+        </w:rPr>
+        <w:t>K.Konyv_id</w:t>
+      </w:r>
+      <w:proofErr w:type="spellEnd"/>
+      <w:r>
+        <w:rPr>
+          <w:color w:val="62A362"/>
+          <w:sz w:val="14"/>
+          <w:szCs w:val="14"/>
+          <w:shd w:val="clear" w:color="auto" w:fill="123020"/>
+        </w:rPr>
+        <w:t xml:space="preserve"> = </w:t>
+      </w:r>
+      <w:proofErr w:type="spellStart"/>
+      <w:r>
+        <w:rPr>
+          <w:color w:val="62A362"/>
+          <w:sz w:val="14"/>
+          <w:szCs w:val="14"/>
+          <w:shd w:val="clear" w:color="auto" w:fill="123020"/>
+        </w:rPr>
+        <w:t>KS.Konyv_id</w:t>
+      </w:r>
+      <w:proofErr w:type="spellEnd"/>
+      <w:r>
+        <w:rPr>
+          <w:color w:val="62A362"/>
+          <w:sz w:val="14"/>
+          <w:szCs w:val="14"/>
+          <w:shd w:val="clear" w:color="auto" w:fill="123020"/>
+        </w:rPr>
+        <w:t xml:space="preserve"> </w:t>
+      </w:r>
+      <w:r>
+        <w:rPr>
+          <w:color w:val="62A362"/>
+          <w:sz w:val="14"/>
+          <w:szCs w:val="14"/>
+          <w:shd w:val="clear" w:color="auto" w:fill="123020"/>
+        </w:rPr>
+        <w:br/>
+        <w:t xml:space="preserve">          LEFT JOIN </w:t>
+      </w:r>
+      <w:proofErr w:type="spellStart"/>
+      <w:r>
+        <w:rPr>
+          <w:color w:val="62A362"/>
+          <w:sz w:val="14"/>
+          <w:szCs w:val="14"/>
+          <w:shd w:val="clear" w:color="auto" w:fill="123020"/>
+        </w:rPr>
+        <w:t>AruhazKonyv</w:t>
+      </w:r>
+      <w:proofErr w:type="spellEnd"/>
+      <w:r>
+        <w:rPr>
+          <w:color w:val="62A362"/>
+          <w:sz w:val="14"/>
+          <w:szCs w:val="14"/>
+          <w:shd w:val="clear" w:color="auto" w:fill="123020"/>
+        </w:rPr>
+        <w:t xml:space="preserve"> AK ON K.KONYV_ID = AK.KONYV_ID</w:t>
+      </w:r>
+      <w:r>
+        <w:rPr>
+          <w:color w:val="62A362"/>
+          <w:sz w:val="14"/>
+          <w:szCs w:val="14"/>
+          <w:shd w:val="clear" w:color="auto" w:fill="123020"/>
+        </w:rPr>
+        <w:br/>
+        <w:t xml:space="preserve">          INNER JOIN </w:t>
+      </w:r>
+      <w:proofErr w:type="spellStart"/>
+      <w:r>
+        <w:rPr>
+          <w:color w:val="62A362"/>
+          <w:sz w:val="14"/>
+          <w:szCs w:val="14"/>
+          <w:shd w:val="clear" w:color="auto" w:fill="123020"/>
+        </w:rPr>
+        <w:t>Aruhaz</w:t>
+      </w:r>
+      <w:proofErr w:type="spellEnd"/>
+      <w:r>
+        <w:rPr>
+          <w:color w:val="62A362"/>
+          <w:sz w:val="14"/>
+          <w:szCs w:val="14"/>
+          <w:shd w:val="clear" w:color="auto" w:fill="123020"/>
+        </w:rPr>
+        <w:t xml:space="preserve"> A ON </w:t>
+      </w:r>
+      <w:proofErr w:type="spellStart"/>
+      <w:r>
+        <w:rPr>
+          <w:color w:val="62A362"/>
+          <w:sz w:val="14"/>
+          <w:szCs w:val="14"/>
+          <w:shd w:val="clear" w:color="auto" w:fill="123020"/>
+        </w:rPr>
+        <w:t>A.Aruhaz_id</w:t>
+      </w:r>
+      <w:proofErr w:type="spellEnd"/>
+      <w:r>
+        <w:rPr>
+          <w:color w:val="62A362"/>
+          <w:sz w:val="14"/>
+          <w:szCs w:val="14"/>
+          <w:shd w:val="clear" w:color="auto" w:fill="123020"/>
+        </w:rPr>
+        <w:t xml:space="preserve"> = </w:t>
+      </w:r>
+      <w:proofErr w:type="spellStart"/>
+      <w:r>
+        <w:rPr>
+          <w:color w:val="62A362"/>
+          <w:sz w:val="14"/>
+          <w:szCs w:val="14"/>
+          <w:shd w:val="clear" w:color="auto" w:fill="123020"/>
+        </w:rPr>
+        <w:t>AK.Aruhaz_id</w:t>
+      </w:r>
+      <w:proofErr w:type="spellEnd"/>
+      <w:r>
+        <w:rPr>
+          <w:color w:val="62A362"/>
+          <w:sz w:val="14"/>
+          <w:szCs w:val="14"/>
+          <w:shd w:val="clear" w:color="auto" w:fill="123020"/>
+        </w:rPr>
+        <w:t xml:space="preserve"> </w:t>
+      </w:r>
+      <w:r>
+        <w:rPr>
+          <w:color w:val="62A362"/>
+          <w:sz w:val="14"/>
+          <w:szCs w:val="14"/>
+          <w:shd w:val="clear" w:color="auto" w:fill="123020"/>
+        </w:rPr>
+        <w:br/>
+        <w:t xml:space="preserve">          WHERE K.KONYV_ID = :</w:t>
+      </w:r>
+      <w:proofErr w:type="spellStart"/>
+      <w:r>
+        <w:rPr>
+          <w:color w:val="62A362"/>
+          <w:sz w:val="14"/>
+          <w:szCs w:val="14"/>
+          <w:shd w:val="clear" w:color="auto" w:fill="123020"/>
+        </w:rPr>
+        <w:t>book_id</w:t>
+      </w:r>
+      <w:proofErr w:type="spellEnd"/>
+      <w:r>
+        <w:rPr>
+          <w:color w:val="62A362"/>
+          <w:sz w:val="14"/>
+          <w:szCs w:val="14"/>
+          <w:shd w:val="clear" w:color="auto" w:fill="123020"/>
+        </w:rPr>
+        <w:br/>
+        <w:t xml:space="preserve">          GROUP BY K.KONYV_ID, K.NEV, K.KIADAS_EVE, K.KIADO, K.OLDALSZAM, KS.SZERZO, A.ARUHAZ_ID, </w:t>
+      </w:r>
+      <w:r>
+        <w:rPr>
+          <w:color w:val="62A362"/>
+          <w:sz w:val="14"/>
+          <w:szCs w:val="14"/>
+          <w:shd w:val="clear" w:color="auto" w:fill="123020"/>
+        </w:rPr>
+        <w:br/>
+        <w:t xml:space="preserve">                   A.IRANYITOSZAM, A.VAROS, A.UTCA, A.HAZSZAM, A.DOLGOZOK_SZAMA , AK.ARUHAZ_ID, AK.KONYV_ID, AK.KESZLET</w:t>
+      </w:r>
+      <w:r>
+        <w:rPr>
+          <w:color w:val="62A362"/>
+          <w:sz w:val="14"/>
+          <w:szCs w:val="14"/>
+        </w:rPr>
+        <w:t>"</w:t>
+      </w:r>
+      <w:r>
+        <w:rPr>
+          <w:b/>
+          <w:bCs/>
+          <w:color w:val="E0957B"/>
+          <w:sz w:val="14"/>
+          <w:szCs w:val="14"/>
+        </w:rPr>
+        <w:t>;</w:t>
+      </w:r>
+      <w:r>
+        <w:rPr>
+          <w:b/>
+          <w:bCs/>
+          <w:color w:val="E0957B"/>
+          <w:sz w:val="14"/>
+          <w:szCs w:val="14"/>
+        </w:rPr>
+        <w:br/>
+      </w:r>
+      <w:r>
+        <w:rPr>
+          <w:color w:val="9876AA"/>
+          <w:sz w:val="14"/>
+          <w:szCs w:val="14"/>
+        </w:rPr>
+        <w:t>$</w:t>
+      </w:r>
+      <w:proofErr w:type="spellStart"/>
+      <w:r>
+        <w:rPr>
+          <w:color w:val="9876AA"/>
+          <w:sz w:val="14"/>
+          <w:szCs w:val="14"/>
+        </w:rPr>
+        <w:t>stid</w:t>
+      </w:r>
+      <w:proofErr w:type="spellEnd"/>
+      <w:r>
+        <w:rPr>
+          <w:color w:val="9876AA"/>
+          <w:sz w:val="14"/>
+          <w:szCs w:val="14"/>
+        </w:rPr>
+        <w:t xml:space="preserve"> </w:t>
+      </w:r>
+      <w:r>
+        <w:rPr>
+          <w:color w:val="C9C9D1"/>
+          <w:sz w:val="14"/>
+          <w:szCs w:val="14"/>
+        </w:rPr>
+        <w:t xml:space="preserve">= </w:t>
+      </w:r>
+      <w:proofErr w:type="spellStart"/>
+      <w:r>
+        <w:rPr>
+          <w:color w:val="C7A65D"/>
+          <w:sz w:val="14"/>
+          <w:szCs w:val="14"/>
+        </w:rPr>
+        <w:t>oci_parse</w:t>
+      </w:r>
+      <w:proofErr w:type="spellEnd"/>
+      <w:r>
+        <w:rPr>
+          <w:color w:val="C9C9D1"/>
+          <w:sz w:val="14"/>
+          <w:szCs w:val="14"/>
+        </w:rPr>
+        <w:t>(</w:t>
+      </w:r>
+      <w:proofErr w:type="spellStart"/>
+      <w:r>
+        <w:rPr>
+          <w:color w:val="C7A65D"/>
+          <w:sz w:val="14"/>
+          <w:szCs w:val="14"/>
+        </w:rPr>
+        <w:t>database</w:t>
+      </w:r>
+      <w:proofErr w:type="spellEnd"/>
+      <w:r>
+        <w:rPr>
+          <w:color w:val="C9C9D1"/>
+          <w:sz w:val="14"/>
+          <w:szCs w:val="14"/>
+        </w:rPr>
+        <w:t>()</w:t>
+      </w:r>
+      <w:r>
+        <w:rPr>
+          <w:b/>
+          <w:bCs/>
+          <w:color w:val="E0957B"/>
+          <w:sz w:val="14"/>
+          <w:szCs w:val="14"/>
+        </w:rPr>
+        <w:t xml:space="preserve">, </w:t>
+      </w:r>
+      <w:r>
+        <w:rPr>
+          <w:color w:val="9876AA"/>
+          <w:sz w:val="14"/>
+          <w:szCs w:val="14"/>
+        </w:rPr>
+        <w:t>$</w:t>
+      </w:r>
+      <w:proofErr w:type="spellStart"/>
+      <w:r>
+        <w:rPr>
+          <w:color w:val="9876AA"/>
+          <w:sz w:val="14"/>
+          <w:szCs w:val="14"/>
+        </w:rPr>
+        <w:t>query</w:t>
+      </w:r>
+      <w:proofErr w:type="spellEnd"/>
+      <w:r>
+        <w:rPr>
+          <w:color w:val="C9C9D1"/>
+          <w:sz w:val="14"/>
+          <w:szCs w:val="14"/>
+        </w:rPr>
+        <w:t>)</w:t>
+      </w:r>
+      <w:r>
+        <w:rPr>
+          <w:b/>
+          <w:bCs/>
+          <w:color w:val="E0957B"/>
+          <w:sz w:val="14"/>
+          <w:szCs w:val="14"/>
+        </w:rPr>
+        <w:t>;</w:t>
+      </w:r>
+      <w:r>
+        <w:rPr>
+          <w:b/>
+          <w:bCs/>
+          <w:color w:val="E0957B"/>
+          <w:sz w:val="14"/>
+          <w:szCs w:val="14"/>
+        </w:rPr>
+        <w:br/>
+      </w:r>
+      <w:proofErr w:type="spellStart"/>
+      <w:r>
+        <w:rPr>
+          <w:color w:val="C7A65D"/>
+          <w:sz w:val="14"/>
+          <w:szCs w:val="14"/>
+        </w:rPr>
+        <w:t>oci_bind_by_name</w:t>
+      </w:r>
+      <w:proofErr w:type="spellEnd"/>
+      <w:r>
+        <w:rPr>
+          <w:color w:val="C9C9D1"/>
+          <w:sz w:val="14"/>
+          <w:szCs w:val="14"/>
+        </w:rPr>
+        <w:t>(</w:t>
+      </w:r>
+      <w:r>
+        <w:rPr>
+          <w:color w:val="9876AA"/>
+          <w:sz w:val="14"/>
+          <w:szCs w:val="14"/>
+        </w:rPr>
+        <w:t>$</w:t>
+      </w:r>
+      <w:proofErr w:type="spellStart"/>
+      <w:r>
+        <w:rPr>
+          <w:color w:val="9876AA"/>
+          <w:sz w:val="14"/>
+          <w:szCs w:val="14"/>
+        </w:rPr>
+        <w:t>stid</w:t>
+      </w:r>
+      <w:proofErr w:type="spellEnd"/>
+      <w:r>
+        <w:rPr>
+          <w:b/>
+          <w:bCs/>
+          <w:color w:val="E0957B"/>
+          <w:sz w:val="14"/>
+          <w:szCs w:val="14"/>
+        </w:rPr>
+        <w:t xml:space="preserve">, </w:t>
+      </w:r>
+      <w:r>
+        <w:rPr>
+          <w:color w:val="62A362"/>
+          <w:sz w:val="14"/>
+          <w:szCs w:val="14"/>
+        </w:rPr>
+        <w:t>':</w:t>
+      </w:r>
+      <w:proofErr w:type="spellStart"/>
+      <w:r>
+        <w:rPr>
+          <w:color w:val="62A362"/>
+          <w:sz w:val="14"/>
+          <w:szCs w:val="14"/>
+        </w:rPr>
+        <w:t>book_id</w:t>
+      </w:r>
+      <w:proofErr w:type="spellEnd"/>
+      <w:r>
+        <w:rPr>
+          <w:color w:val="62A362"/>
+          <w:sz w:val="14"/>
+          <w:szCs w:val="14"/>
+        </w:rPr>
+        <w:t>'</w:t>
+      </w:r>
+      <w:r>
+        <w:rPr>
+          <w:b/>
+          <w:bCs/>
+          <w:color w:val="E0957B"/>
+          <w:sz w:val="14"/>
+          <w:szCs w:val="14"/>
+        </w:rPr>
+        <w:t xml:space="preserve">, </w:t>
+      </w:r>
+      <w:r>
+        <w:rPr>
+          <w:color w:val="9876AA"/>
+          <w:sz w:val="14"/>
+          <w:szCs w:val="14"/>
+        </w:rPr>
+        <w:t>$</w:t>
+      </w:r>
+      <w:proofErr w:type="spellStart"/>
+      <w:r>
+        <w:rPr>
+          <w:color w:val="9876AA"/>
+          <w:sz w:val="14"/>
+          <w:szCs w:val="14"/>
+        </w:rPr>
+        <w:t>book_id</w:t>
+      </w:r>
+      <w:proofErr w:type="spellEnd"/>
+      <w:r>
+        <w:rPr>
+          <w:color w:val="C9C9D1"/>
+          <w:sz w:val="14"/>
+          <w:szCs w:val="14"/>
+        </w:rPr>
+        <w:t>)</w:t>
+      </w:r>
+      <w:r>
+        <w:rPr>
+          <w:b/>
+          <w:bCs/>
+          <w:color w:val="E0957B"/>
+          <w:sz w:val="14"/>
+          <w:szCs w:val="14"/>
+        </w:rPr>
+        <w:t>;</w:t>
+      </w:r>
+      <w:r>
+        <w:rPr>
+          <w:b/>
+          <w:bCs/>
+          <w:color w:val="E0957B"/>
+          <w:sz w:val="14"/>
+          <w:szCs w:val="14"/>
+        </w:rPr>
+        <w:br/>
+      </w:r>
+      <w:proofErr w:type="spellStart"/>
+      <w:r>
+        <w:rPr>
+          <w:color w:val="C7A65D"/>
+          <w:sz w:val="14"/>
+          <w:szCs w:val="14"/>
+        </w:rPr>
+        <w:t>oci_execute</w:t>
+      </w:r>
+      <w:proofErr w:type="spellEnd"/>
+      <w:r>
+        <w:rPr>
+          <w:color w:val="C9C9D1"/>
+          <w:sz w:val="14"/>
+          <w:szCs w:val="14"/>
+        </w:rPr>
+        <w:t>(</w:t>
+      </w:r>
+      <w:r>
+        <w:rPr>
+          <w:color w:val="9876AA"/>
+          <w:sz w:val="14"/>
+          <w:szCs w:val="14"/>
+        </w:rPr>
+        <w:t>$</w:t>
+      </w:r>
+      <w:proofErr w:type="spellStart"/>
+      <w:r>
+        <w:rPr>
+          <w:color w:val="9876AA"/>
+          <w:sz w:val="14"/>
+          <w:szCs w:val="14"/>
+        </w:rPr>
+        <w:t>stid</w:t>
+      </w:r>
+      <w:proofErr w:type="spellEnd"/>
+      <w:r>
+        <w:rPr>
+          <w:color w:val="C9C9D1"/>
+          <w:sz w:val="14"/>
+          <w:szCs w:val="14"/>
+        </w:rPr>
+        <w:t>)</w:t>
+      </w:r>
+      <w:r>
+        <w:rPr>
+          <w:b/>
+          <w:bCs/>
+          <w:color w:val="E0957B"/>
+          <w:sz w:val="14"/>
+          <w:szCs w:val="14"/>
+        </w:rPr>
+        <w:t>;</w:t>
+      </w:r>
     </w:p>
     <w:p>
       <w:pPr>
@@ -38054,40 +38703,6 @@
           <w:lang w:val="hu-HU" w:eastAsia="hu-HU"/>
         </w:rPr>
         <w:t xml:space="preserve"> (11. sor)</w:t>
-      </w:r>
-    </w:p>
-    <w:p>
-      <w:pPr>
-        <w:spacing w:before="240" w:after="120"/>
-        <w:rPr>
-          <w:rFonts w:ascii="Calibri" w:eastAsia="Times New Roman" w:hAnsi="Calibri" w:cs="Calibri"/>
-          <w:lang w:val="hu-HU" w:eastAsia="hu-HU"/>
-        </w:rPr>
-      </w:pPr>
-    </w:p>
-    <w:p>
-      <w:pPr>
-        <w:spacing w:before="240" w:after="120"/>
-        <w:rPr>
-          <w:rFonts w:ascii="Calibri" w:eastAsia="Times New Roman" w:hAnsi="Calibri" w:cs="Calibri"/>
-          <w:lang w:val="hu-HU" w:eastAsia="hu-HU"/>
-        </w:rPr>
-      </w:pPr>
-      <w:proofErr w:type="spellStart"/>
-      <w:r>
-        <w:rPr>
-          <w:rFonts w:ascii="Calibri" w:eastAsia="Times New Roman" w:hAnsi="Calibri" w:cs="Calibri"/>
-          <w:lang w:val="hu-HU" w:eastAsia="hu-HU"/>
-        </w:rPr>
-        <w:t>sikerlista.php</w:t>
-      </w:r>
-      <w:proofErr w:type="spellEnd"/>
-      <w:r>
-        <w:rPr>
-          <w:rFonts w:ascii="Calibri" w:eastAsia="Times New Roman" w:hAnsi="Calibri" w:cs="Calibri"/>
-          <w:lang w:val="hu-HU" w:eastAsia="hu-HU"/>
-        </w:rPr>
-        <w:t xml:space="preserve"> (22. sor)</w:t>
       </w:r>
     </w:p>
     <w:p>
@@ -38149,8 +38764,9 @@
           <w:szCs w:val="14"/>
           <w:shd w:val="clear" w:color="auto" w:fill="123020"/>
         </w:rPr>
-        <w:t xml:space="preserve">SELECT K.KONYV_ID, K.NEV, K.AR, KS.SZERZO, K.ELADOTT_PELDANYOK_SZAMA </w:t>
-      </w:r>
+        <w:t xml:space="preserve">SELECT </w:t>
+      </w:r>
+      <w:proofErr w:type="spellStart"/>
       <w:r>
         <w:rPr>
           <w:color w:val="62A362"/>
@@ -38158,8 +38774,27 @@
           <w:szCs w:val="14"/>
           <w:shd w:val="clear" w:color="auto" w:fill="123020"/>
         </w:rPr>
+        <w:t>K.Konyv_id</w:t>
+      </w:r>
+      <w:proofErr w:type="spellEnd"/>
+      <w:r>
+        <w:rPr>
+          <w:color w:val="62A362"/>
+          <w:sz w:val="14"/>
+          <w:szCs w:val="14"/>
+          <w:shd w:val="clear" w:color="auto" w:fill="123020"/>
+        </w:rPr>
+        <w:t>, K.NEV, K.AR, KS.SZERZO, COUNT(*) OVER () AS OSSZES_KONYV</w:t>
+      </w:r>
+      <w:r>
+        <w:rPr>
+          <w:color w:val="62A362"/>
+          <w:sz w:val="14"/>
+          <w:szCs w:val="14"/>
+          <w:shd w:val="clear" w:color="auto" w:fill="123020"/>
+        </w:rPr>
         <w:br/>
-        <w:t xml:space="preserve">          FROM </w:t>
+        <w:t xml:space="preserve">        FROM </w:t>
       </w:r>
       <w:proofErr w:type="spellStart"/>
       <w:r>
@@ -38189,7 +38824,7 @@
           <w:shd w:val="clear" w:color="auto" w:fill="123020"/>
         </w:rPr>
         <w:br/>
-        <w:t xml:space="preserve">          INNER JOIN </w:t>
+        <w:t xml:space="preserve">        INNER JOIN </w:t>
       </w:r>
       <w:proofErr w:type="spellStart"/>
       <w:r>
@@ -38259,7 +38894,439 @@
           <w:shd w:val="clear" w:color="auto" w:fill="123020"/>
         </w:rPr>
         <w:br/>
-        <w:t xml:space="preserve">          ORDER BY K.ELADOTT_PELDANYOK_SZAMA DESC</w:t>
+        <w:t xml:space="preserve">        LEFT JOIN </w:t>
+      </w:r>
+      <w:proofErr w:type="spellStart"/>
+      <w:r>
+        <w:rPr>
+          <w:color w:val="62A362"/>
+          <w:sz w:val="14"/>
+          <w:szCs w:val="14"/>
+          <w:shd w:val="clear" w:color="auto" w:fill="123020"/>
+        </w:rPr>
+        <w:t>KonyvMufaj</w:t>
+      </w:r>
+      <w:proofErr w:type="spellEnd"/>
+      <w:r>
+        <w:rPr>
+          <w:color w:val="62A362"/>
+          <w:sz w:val="14"/>
+          <w:szCs w:val="14"/>
+          <w:shd w:val="clear" w:color="auto" w:fill="123020"/>
+        </w:rPr>
+        <w:t xml:space="preserve"> KM ON </w:t>
+      </w:r>
+      <w:proofErr w:type="spellStart"/>
+      <w:r>
+        <w:rPr>
+          <w:color w:val="62A362"/>
+          <w:sz w:val="14"/>
+          <w:szCs w:val="14"/>
+          <w:shd w:val="clear" w:color="auto" w:fill="123020"/>
+        </w:rPr>
+        <w:t>K.Konyv_id</w:t>
+      </w:r>
+      <w:proofErr w:type="spellEnd"/>
+      <w:r>
+        <w:rPr>
+          <w:color w:val="62A362"/>
+          <w:sz w:val="14"/>
+          <w:szCs w:val="14"/>
+          <w:shd w:val="clear" w:color="auto" w:fill="123020"/>
+        </w:rPr>
+        <w:t xml:space="preserve"> = </w:t>
+      </w:r>
+      <w:proofErr w:type="spellStart"/>
+      <w:r>
+        <w:rPr>
+          <w:color w:val="62A362"/>
+          <w:sz w:val="14"/>
+          <w:szCs w:val="14"/>
+          <w:shd w:val="clear" w:color="auto" w:fill="123020"/>
+        </w:rPr>
+        <w:t>KM.Konyv_id</w:t>
+      </w:r>
+      <w:proofErr w:type="spellEnd"/>
+      <w:r>
+        <w:rPr>
+          <w:color w:val="62A362"/>
+          <w:sz w:val="14"/>
+          <w:szCs w:val="14"/>
+          <w:shd w:val="clear" w:color="auto" w:fill="123020"/>
+        </w:rPr>
+        <w:t xml:space="preserve"> </w:t>
+      </w:r>
+      <w:r>
+        <w:rPr>
+          <w:color w:val="62A362"/>
+          <w:sz w:val="14"/>
+          <w:szCs w:val="14"/>
+          <w:shd w:val="clear" w:color="auto" w:fill="123020"/>
+        </w:rPr>
+        <w:br/>
+        <w:t xml:space="preserve">        LEFT JOIN </w:t>
+      </w:r>
+      <w:proofErr w:type="spellStart"/>
+      <w:r>
+        <w:rPr>
+          <w:color w:val="62A362"/>
+          <w:sz w:val="14"/>
+          <w:szCs w:val="14"/>
+          <w:shd w:val="clear" w:color="auto" w:fill="123020"/>
+        </w:rPr>
+        <w:t>Mufaj</w:t>
+      </w:r>
+      <w:proofErr w:type="spellEnd"/>
+      <w:r>
+        <w:rPr>
+          <w:color w:val="62A362"/>
+          <w:sz w:val="14"/>
+          <w:szCs w:val="14"/>
+          <w:shd w:val="clear" w:color="auto" w:fill="123020"/>
+        </w:rPr>
+        <w:t xml:space="preserve"> M ON </w:t>
+      </w:r>
+      <w:proofErr w:type="spellStart"/>
+      <w:r>
+        <w:rPr>
+          <w:color w:val="62A362"/>
+          <w:sz w:val="14"/>
+          <w:szCs w:val="14"/>
+          <w:shd w:val="clear" w:color="auto" w:fill="123020"/>
+        </w:rPr>
+        <w:t>KM.Mufaj_megnevezes</w:t>
+      </w:r>
+      <w:proofErr w:type="spellEnd"/>
+      <w:r>
+        <w:rPr>
+          <w:color w:val="62A362"/>
+          <w:sz w:val="14"/>
+          <w:szCs w:val="14"/>
+          <w:shd w:val="clear" w:color="auto" w:fill="123020"/>
+        </w:rPr>
+        <w:t xml:space="preserve"> = </w:t>
+      </w:r>
+      <w:proofErr w:type="spellStart"/>
+      <w:r>
+        <w:rPr>
+          <w:color w:val="62A362"/>
+          <w:sz w:val="14"/>
+          <w:szCs w:val="14"/>
+          <w:shd w:val="clear" w:color="auto" w:fill="123020"/>
+        </w:rPr>
+        <w:t>M.Mufaj_megnevezes</w:t>
+      </w:r>
+      <w:proofErr w:type="spellEnd"/>
+      <w:r>
+        <w:rPr>
+          <w:color w:val="62A362"/>
+          <w:sz w:val="14"/>
+          <w:szCs w:val="14"/>
+          <w:shd w:val="clear" w:color="auto" w:fill="123020"/>
+        </w:rPr>
+        <w:t xml:space="preserve"> </w:t>
+      </w:r>
+      <w:r>
+        <w:rPr>
+          <w:color w:val="62A362"/>
+          <w:sz w:val="14"/>
+          <w:szCs w:val="14"/>
+          <w:shd w:val="clear" w:color="auto" w:fill="123020"/>
+        </w:rPr>
+        <w:br/>
+        <w:t xml:space="preserve">        WHERE (LOWER(K.NEV) LIKE LOWER(:</w:t>
+      </w:r>
+      <w:proofErr w:type="spellStart"/>
+      <w:r>
+        <w:rPr>
+          <w:color w:val="62A362"/>
+          <w:sz w:val="14"/>
+          <w:szCs w:val="14"/>
+          <w:shd w:val="clear" w:color="auto" w:fill="123020"/>
+        </w:rPr>
+        <w:t>kereses</w:t>
+      </w:r>
+      <w:proofErr w:type="spellEnd"/>
+      <w:r>
+        <w:rPr>
+          <w:color w:val="62A362"/>
+          <w:sz w:val="14"/>
+          <w:szCs w:val="14"/>
+          <w:shd w:val="clear" w:color="auto" w:fill="123020"/>
+        </w:rPr>
+        <w:t xml:space="preserve">) OR </w:t>
+      </w:r>
+      <w:r>
+        <w:rPr>
+          <w:color w:val="62A362"/>
+          <w:sz w:val="14"/>
+          <w:szCs w:val="14"/>
+          <w:shd w:val="clear" w:color="auto" w:fill="123020"/>
+        </w:rPr>
+        <w:br/>
+        <w:t xml:space="preserve">            LOWER(KS.SZERZO) LIKE LOWER(:</w:t>
+      </w:r>
+      <w:proofErr w:type="spellStart"/>
+      <w:r>
+        <w:rPr>
+          <w:color w:val="62A362"/>
+          <w:sz w:val="14"/>
+          <w:szCs w:val="14"/>
+          <w:shd w:val="clear" w:color="auto" w:fill="123020"/>
+        </w:rPr>
+        <w:t>kereses</w:t>
+      </w:r>
+      <w:proofErr w:type="spellEnd"/>
+      <w:r>
+        <w:rPr>
+          <w:color w:val="62A362"/>
+          <w:sz w:val="14"/>
+          <w:szCs w:val="14"/>
+          <w:shd w:val="clear" w:color="auto" w:fill="123020"/>
+        </w:rPr>
+        <w:t xml:space="preserve">) OR </w:t>
+      </w:r>
+      <w:r>
+        <w:rPr>
+          <w:color w:val="62A362"/>
+          <w:sz w:val="14"/>
+          <w:szCs w:val="14"/>
+          <w:shd w:val="clear" w:color="auto" w:fill="123020"/>
+        </w:rPr>
+        <w:br/>
+        <w:t xml:space="preserve">            LOWER(TRANSLATE(K.NEV, </w:t>
+      </w:r>
+      <w:r>
+        <w:rPr>
+          <w:color w:val="E0957B"/>
+          <w:sz w:val="14"/>
+          <w:szCs w:val="14"/>
+          <w:shd w:val="clear" w:color="auto" w:fill="123020"/>
+        </w:rPr>
+        <w:t>\'</w:t>
+      </w:r>
+      <w:proofErr w:type="spellStart"/>
+      <w:r>
+        <w:rPr>
+          <w:color w:val="62A362"/>
+          <w:sz w:val="14"/>
+          <w:szCs w:val="14"/>
+          <w:shd w:val="clear" w:color="auto" w:fill="123020"/>
+        </w:rPr>
+        <w:t>áéíóöőúüű</w:t>
+      </w:r>
+      <w:proofErr w:type="spellEnd"/>
+      <w:r>
+        <w:rPr>
+          <w:color w:val="E0957B"/>
+          <w:sz w:val="14"/>
+          <w:szCs w:val="14"/>
+          <w:shd w:val="clear" w:color="auto" w:fill="123020"/>
+        </w:rPr>
+        <w:t>\'</w:t>
+      </w:r>
+      <w:r>
+        <w:rPr>
+          <w:color w:val="62A362"/>
+          <w:sz w:val="14"/>
+          <w:szCs w:val="14"/>
+          <w:shd w:val="clear" w:color="auto" w:fill="123020"/>
+        </w:rPr>
+        <w:t xml:space="preserve">, </w:t>
+      </w:r>
+      <w:r>
+        <w:rPr>
+          <w:color w:val="E0957B"/>
+          <w:sz w:val="14"/>
+          <w:szCs w:val="14"/>
+          <w:shd w:val="clear" w:color="auto" w:fill="123020"/>
+        </w:rPr>
+        <w:t>\'</w:t>
+      </w:r>
+      <w:proofErr w:type="spellStart"/>
+      <w:r>
+        <w:rPr>
+          <w:color w:val="62A362"/>
+          <w:sz w:val="14"/>
+          <w:szCs w:val="14"/>
+          <w:shd w:val="clear" w:color="auto" w:fill="123020"/>
+        </w:rPr>
+        <w:t>aeiooouuu</w:t>
+      </w:r>
+      <w:proofErr w:type="spellEnd"/>
+      <w:r>
+        <w:rPr>
+          <w:color w:val="E0957B"/>
+          <w:sz w:val="14"/>
+          <w:szCs w:val="14"/>
+          <w:shd w:val="clear" w:color="auto" w:fill="123020"/>
+        </w:rPr>
+        <w:t>\'</w:t>
+      </w:r>
+      <w:r>
+        <w:rPr>
+          <w:color w:val="62A362"/>
+          <w:sz w:val="14"/>
+          <w:szCs w:val="14"/>
+          <w:shd w:val="clear" w:color="auto" w:fill="123020"/>
+        </w:rPr>
+        <w:t>)) LIKE LOWER(:</w:t>
+      </w:r>
+      <w:proofErr w:type="spellStart"/>
+      <w:r>
+        <w:rPr>
+          <w:color w:val="62A362"/>
+          <w:sz w:val="14"/>
+          <w:szCs w:val="14"/>
+          <w:shd w:val="clear" w:color="auto" w:fill="123020"/>
+        </w:rPr>
+        <w:t>kereses</w:t>
+      </w:r>
+      <w:proofErr w:type="spellEnd"/>
+      <w:r>
+        <w:rPr>
+          <w:color w:val="62A362"/>
+          <w:sz w:val="14"/>
+          <w:szCs w:val="14"/>
+          <w:shd w:val="clear" w:color="auto" w:fill="123020"/>
+        </w:rPr>
+        <w:t xml:space="preserve">) OR </w:t>
+      </w:r>
+      <w:r>
+        <w:rPr>
+          <w:color w:val="62A362"/>
+          <w:sz w:val="14"/>
+          <w:szCs w:val="14"/>
+          <w:shd w:val="clear" w:color="auto" w:fill="123020"/>
+        </w:rPr>
+        <w:br/>
+        <w:t xml:space="preserve">            LOWER(TRANSLATE(KS.SZERZO, </w:t>
+      </w:r>
+      <w:r>
+        <w:rPr>
+          <w:color w:val="E0957B"/>
+          <w:sz w:val="14"/>
+          <w:szCs w:val="14"/>
+          <w:shd w:val="clear" w:color="auto" w:fill="123020"/>
+        </w:rPr>
+        <w:t>\'</w:t>
+      </w:r>
+      <w:proofErr w:type="spellStart"/>
+      <w:r>
+        <w:rPr>
+          <w:color w:val="62A362"/>
+          <w:sz w:val="14"/>
+          <w:szCs w:val="14"/>
+          <w:shd w:val="clear" w:color="auto" w:fill="123020"/>
+        </w:rPr>
+        <w:t>áéíóöőúüű</w:t>
+      </w:r>
+      <w:proofErr w:type="spellEnd"/>
+      <w:r>
+        <w:rPr>
+          <w:color w:val="E0957B"/>
+          <w:sz w:val="14"/>
+          <w:szCs w:val="14"/>
+          <w:shd w:val="clear" w:color="auto" w:fill="123020"/>
+        </w:rPr>
+        <w:t>\'</w:t>
+      </w:r>
+      <w:r>
+        <w:rPr>
+          <w:color w:val="62A362"/>
+          <w:sz w:val="14"/>
+          <w:szCs w:val="14"/>
+          <w:shd w:val="clear" w:color="auto" w:fill="123020"/>
+        </w:rPr>
+        <w:t xml:space="preserve">, </w:t>
+      </w:r>
+      <w:r>
+        <w:rPr>
+          <w:color w:val="E0957B"/>
+          <w:sz w:val="14"/>
+          <w:szCs w:val="14"/>
+          <w:shd w:val="clear" w:color="auto" w:fill="123020"/>
+        </w:rPr>
+        <w:t>\'</w:t>
+      </w:r>
+      <w:proofErr w:type="spellStart"/>
+      <w:r>
+        <w:rPr>
+          <w:color w:val="62A362"/>
+          <w:sz w:val="14"/>
+          <w:szCs w:val="14"/>
+          <w:shd w:val="clear" w:color="auto" w:fill="123020"/>
+        </w:rPr>
+        <w:t>aeiooouuu</w:t>
+      </w:r>
+      <w:proofErr w:type="spellEnd"/>
+      <w:r>
+        <w:rPr>
+          <w:color w:val="E0957B"/>
+          <w:sz w:val="14"/>
+          <w:szCs w:val="14"/>
+          <w:shd w:val="clear" w:color="auto" w:fill="123020"/>
+        </w:rPr>
+        <w:t>\'</w:t>
+      </w:r>
+      <w:r>
+        <w:rPr>
+          <w:color w:val="62A362"/>
+          <w:sz w:val="14"/>
+          <w:szCs w:val="14"/>
+          <w:shd w:val="clear" w:color="auto" w:fill="123020"/>
+        </w:rPr>
+        <w:t>)) LIKE LOWER(:</w:t>
+      </w:r>
+      <w:proofErr w:type="spellStart"/>
+      <w:r>
+        <w:rPr>
+          <w:color w:val="62A362"/>
+          <w:sz w:val="14"/>
+          <w:szCs w:val="14"/>
+          <w:shd w:val="clear" w:color="auto" w:fill="123020"/>
+        </w:rPr>
+        <w:t>kereses</w:t>
+      </w:r>
+      <w:proofErr w:type="spellEnd"/>
+      <w:r>
+        <w:rPr>
+          <w:color w:val="62A362"/>
+          <w:sz w:val="14"/>
+          <w:szCs w:val="14"/>
+          <w:shd w:val="clear" w:color="auto" w:fill="123020"/>
+        </w:rPr>
+        <w:t>))</w:t>
+      </w:r>
+      <w:r>
+        <w:rPr>
+          <w:color w:val="62A362"/>
+          <w:sz w:val="14"/>
+          <w:szCs w:val="14"/>
+          <w:shd w:val="clear" w:color="auto" w:fill="123020"/>
+        </w:rPr>
+        <w:br/>
+        <w:t xml:space="preserve">        GROUP BY </w:t>
+      </w:r>
+      <w:proofErr w:type="spellStart"/>
+      <w:r>
+        <w:rPr>
+          <w:color w:val="62A362"/>
+          <w:sz w:val="14"/>
+          <w:szCs w:val="14"/>
+          <w:shd w:val="clear" w:color="auto" w:fill="123020"/>
+        </w:rPr>
+        <w:t>K.Konyv_id</w:t>
+      </w:r>
+      <w:proofErr w:type="spellEnd"/>
+      <w:r>
+        <w:rPr>
+          <w:color w:val="62A362"/>
+          <w:sz w:val="14"/>
+          <w:szCs w:val="14"/>
+          <w:shd w:val="clear" w:color="auto" w:fill="123020"/>
+        </w:rPr>
+        <w:t>, K.NEV, K.AR, KS.SZERZO</w:t>
       </w:r>
       <w:r>
         <w:rPr>
@@ -38342,7 +39409,6 @@
         <w:t>(</w:t>
       </w:r>
       <w:proofErr w:type="spellStart"/>
-      <w:proofErr w:type="gramStart"/>
       <w:r>
         <w:rPr>
           <w:color w:val="C7A65D"/>
@@ -38358,16 +39424,7 @@
           <w:sz w:val="14"/>
           <w:szCs w:val="14"/>
         </w:rPr>
-        <w:t>(</w:t>
-      </w:r>
-      <w:proofErr w:type="gramEnd"/>
-      <w:r>
-        <w:rPr>
-          <w:color w:val="C9C9D1"/>
-          <w:sz w:val="14"/>
-          <w:szCs w:val="14"/>
-        </w:rPr>
-        <w:t>)</w:t>
+        <w:t>()</w:t>
       </w:r>
       <w:r>
         <w:rPr>
@@ -38395,6 +39452,266 @@
           <w:szCs w:val="14"/>
         </w:rPr>
         <w:t>query</w:t>
+      </w:r>
+      <w:proofErr w:type="spellEnd"/>
+      <w:r>
+        <w:rPr>
+          <w:color w:val="C9C9D1"/>
+          <w:sz w:val="14"/>
+          <w:szCs w:val="14"/>
+        </w:rPr>
+        <w:t>)</w:t>
+      </w:r>
+      <w:r>
+        <w:rPr>
+          <w:b/>
+          <w:bCs/>
+          <w:color w:val="E0957B"/>
+          <w:sz w:val="14"/>
+          <w:szCs w:val="14"/>
+        </w:rPr>
+        <w:t>;</w:t>
+      </w:r>
+      <w:r>
+        <w:rPr>
+          <w:b/>
+          <w:bCs/>
+          <w:color w:val="E0957B"/>
+          <w:sz w:val="14"/>
+          <w:szCs w:val="14"/>
+        </w:rPr>
+        <w:br/>
+      </w:r>
+      <w:r>
+        <w:rPr>
+          <w:color w:val="9876AA"/>
+          <w:sz w:val="14"/>
+          <w:szCs w:val="14"/>
+        </w:rPr>
+        <w:t>$</w:t>
+      </w:r>
+      <w:proofErr w:type="spellStart"/>
+      <w:r>
+        <w:rPr>
+          <w:color w:val="9876AA"/>
+          <w:sz w:val="14"/>
+          <w:szCs w:val="14"/>
+        </w:rPr>
+        <w:t>kereses_param</w:t>
+      </w:r>
+      <w:proofErr w:type="spellEnd"/>
+      <w:r>
+        <w:rPr>
+          <w:color w:val="9876AA"/>
+          <w:sz w:val="14"/>
+          <w:szCs w:val="14"/>
+        </w:rPr>
+        <w:t xml:space="preserve"> </w:t>
+      </w:r>
+      <w:r>
+        <w:rPr>
+          <w:color w:val="C9C9D1"/>
+          <w:sz w:val="14"/>
+          <w:szCs w:val="14"/>
+        </w:rPr>
+        <w:t xml:space="preserve">= </w:t>
+      </w:r>
+      <w:r>
+        <w:rPr>
+          <w:color w:val="62A362"/>
+          <w:sz w:val="14"/>
+          <w:szCs w:val="14"/>
+        </w:rPr>
+        <w:t xml:space="preserve">'%' </w:t>
+      </w:r>
+      <w:r>
+        <w:rPr>
+          <w:color w:val="C9C9D1"/>
+          <w:sz w:val="14"/>
+          <w:szCs w:val="14"/>
+        </w:rPr>
+        <w:t xml:space="preserve">. </w:t>
+      </w:r>
+      <w:r>
+        <w:rPr>
+          <w:color w:val="9876AA"/>
+          <w:sz w:val="14"/>
+          <w:szCs w:val="14"/>
+        </w:rPr>
+        <w:t>$</w:t>
+      </w:r>
+      <w:proofErr w:type="spellStart"/>
+      <w:proofErr w:type="gramStart"/>
+      <w:r>
+        <w:rPr>
+          <w:color w:val="9876AA"/>
+          <w:sz w:val="14"/>
+          <w:szCs w:val="14"/>
+        </w:rPr>
+        <w:t>kereses</w:t>
+      </w:r>
+      <w:proofErr w:type="spellEnd"/>
+      <w:r>
+        <w:rPr>
+          <w:color w:val="9876AA"/>
+          <w:sz w:val="14"/>
+          <w:szCs w:val="14"/>
+        </w:rPr>
+        <w:t xml:space="preserve"> </w:t>
+      </w:r>
+      <w:r>
+        <w:rPr>
+          <w:color w:val="C9C9D1"/>
+          <w:sz w:val="14"/>
+          <w:szCs w:val="14"/>
+        </w:rPr>
+        <w:t>.</w:t>
+      </w:r>
+      <w:proofErr w:type="gramEnd"/>
+      <w:r>
+        <w:rPr>
+          <w:color w:val="C9C9D1"/>
+          <w:sz w:val="14"/>
+          <w:szCs w:val="14"/>
+        </w:rPr>
+        <w:t xml:space="preserve"> </w:t>
+      </w:r>
+      <w:r>
+        <w:rPr>
+          <w:color w:val="62A362"/>
+          <w:sz w:val="14"/>
+          <w:szCs w:val="14"/>
+        </w:rPr>
+        <w:t>'%'</w:t>
+      </w:r>
+      <w:r>
+        <w:rPr>
+          <w:b/>
+          <w:bCs/>
+          <w:color w:val="E0957B"/>
+          <w:sz w:val="14"/>
+          <w:szCs w:val="14"/>
+        </w:rPr>
+        <w:t>;</w:t>
+      </w:r>
+      <w:r>
+        <w:rPr>
+          <w:b/>
+          <w:bCs/>
+          <w:color w:val="E0957B"/>
+          <w:sz w:val="14"/>
+          <w:szCs w:val="14"/>
+        </w:rPr>
+        <w:br/>
+      </w:r>
+      <w:proofErr w:type="spellStart"/>
+      <w:r>
+        <w:rPr>
+          <w:color w:val="C7A65D"/>
+          <w:sz w:val="14"/>
+          <w:szCs w:val="14"/>
+        </w:rPr>
+        <w:t>oci_bind_by_</w:t>
+      </w:r>
+      <w:proofErr w:type="gramStart"/>
+      <w:r>
+        <w:rPr>
+          <w:color w:val="C7A65D"/>
+          <w:sz w:val="14"/>
+          <w:szCs w:val="14"/>
+        </w:rPr>
+        <w:t>name</w:t>
+      </w:r>
+      <w:proofErr w:type="spellEnd"/>
+      <w:r>
+        <w:rPr>
+          <w:color w:val="C9C9D1"/>
+          <w:sz w:val="14"/>
+          <w:szCs w:val="14"/>
+        </w:rPr>
+        <w:t>(</w:t>
+      </w:r>
+      <w:proofErr w:type="gramEnd"/>
+      <w:r>
+        <w:rPr>
+          <w:color w:val="9876AA"/>
+          <w:sz w:val="14"/>
+          <w:szCs w:val="14"/>
+        </w:rPr>
+        <w:t>$</w:t>
+      </w:r>
+      <w:proofErr w:type="spellStart"/>
+      <w:r>
+        <w:rPr>
+          <w:color w:val="9876AA"/>
+          <w:sz w:val="14"/>
+          <w:szCs w:val="14"/>
+        </w:rPr>
+        <w:t>stid</w:t>
+      </w:r>
+      <w:proofErr w:type="spellEnd"/>
+      <w:r>
+        <w:rPr>
+          <w:b/>
+          <w:bCs/>
+          <w:color w:val="E0957B"/>
+          <w:sz w:val="14"/>
+          <w:szCs w:val="14"/>
+        </w:rPr>
+        <w:t xml:space="preserve">, </w:t>
+      </w:r>
+      <w:r>
+        <w:rPr>
+          <w:color w:val="62A362"/>
+          <w:sz w:val="14"/>
+          <w:szCs w:val="14"/>
+        </w:rPr>
+        <w:t>':</w:t>
+      </w:r>
+      <w:proofErr w:type="spellStart"/>
+      <w:r>
+        <w:rPr>
+          <w:color w:val="62A362"/>
+          <w:sz w:val="14"/>
+          <w:szCs w:val="14"/>
+        </w:rPr>
+        <w:t>kereses</w:t>
+      </w:r>
+      <w:proofErr w:type="spellEnd"/>
+      <w:r>
+        <w:rPr>
+          <w:color w:val="62A362"/>
+          <w:sz w:val="14"/>
+          <w:szCs w:val="14"/>
+        </w:rPr>
+        <w:t>'</w:t>
+      </w:r>
+      <w:r>
+        <w:rPr>
+          <w:b/>
+          <w:bCs/>
+          <w:color w:val="E0957B"/>
+          <w:sz w:val="14"/>
+          <w:szCs w:val="14"/>
+        </w:rPr>
+        <w:t xml:space="preserve">, </w:t>
+      </w:r>
+      <w:r>
+        <w:rPr>
+          <w:color w:val="9876AA"/>
+          <w:sz w:val="14"/>
+          <w:szCs w:val="14"/>
+        </w:rPr>
+        <w:t>$</w:t>
+      </w:r>
+      <w:proofErr w:type="spellStart"/>
+      <w:r>
+        <w:rPr>
+          <w:color w:val="9876AA"/>
+          <w:sz w:val="14"/>
+          <w:szCs w:val="14"/>
+        </w:rPr>
+        <w:t>kereses_param</w:t>
       </w:r>
       <w:proofErr w:type="spellEnd"/>
       <w:r>
@@ -38494,7 +39811,7 @@
           <w:rFonts w:ascii="Calibri" w:eastAsia="Times New Roman" w:hAnsi="Calibri" w:cs="Calibri"/>
           <w:lang w:val="hu-HU" w:eastAsia="hu-HU"/>
         </w:rPr>
-        <w:t>ujdonsagok.php</w:t>
+        <w:t>sikerlista.php</w:t>
       </w:r>
       <w:proofErr w:type="spellEnd"/>
       <w:r>
@@ -38564,7 +39881,7 @@
           <w:szCs w:val="14"/>
           <w:shd w:val="clear" w:color="auto" w:fill="123020"/>
         </w:rPr>
-        <w:t>SELECT K.KONYV_ID, K.NEV, K.AR, KS.SZERZO</w:t>
+        <w:t xml:space="preserve">SELECT K.KONYV_ID, K.NEV, K.AR, KS.SZERZO, K.ELADOTT_PELDANYOK_SZAMA </w:t>
       </w:r>
       <w:r>
         <w:rPr>
@@ -38674,27 +39991,7 @@
           <w:shd w:val="clear" w:color="auto" w:fill="123020"/>
         </w:rPr>
         <w:br/>
-        <w:t xml:space="preserve">          ORDER BY </w:t>
-      </w:r>
-      <w:proofErr w:type="spellStart"/>
-      <w:r>
-        <w:rPr>
-          <w:color w:val="62A362"/>
-          <w:sz w:val="14"/>
-          <w:szCs w:val="14"/>
-          <w:shd w:val="clear" w:color="auto" w:fill="123020"/>
-        </w:rPr>
-        <w:t>K.Konyv_id</w:t>
-      </w:r>
-      <w:proofErr w:type="spellEnd"/>
-      <w:r>
-        <w:rPr>
-          <w:color w:val="62A362"/>
-          <w:sz w:val="14"/>
-          <w:szCs w:val="14"/>
-          <w:shd w:val="clear" w:color="auto" w:fill="123020"/>
-        </w:rPr>
-        <w:t xml:space="preserve"> DESC FETCH FIRST 12 ROWS ONLY</w:t>
+        <w:t xml:space="preserve">          ORDER BY K.ELADOTT_PELDANYOK_SZAMA DESC</w:t>
       </w:r>
       <w:r>
         <w:rPr>
@@ -38913,6 +40210,462 @@
           <w:szCs w:val="14"/>
         </w:rPr>
         <w:t>;</w:t>
+      </w:r>
+    </w:p>
+    <w:p>
+      <w:pPr>
+        <w:spacing w:before="240" w:after="120"/>
+        <w:rPr>
+          <w:rFonts w:ascii="Calibri" w:eastAsia="Times New Roman" w:hAnsi="Calibri" w:cs="Calibri"/>
+          <w:lang w:val="hu-HU" w:eastAsia="hu-HU"/>
+        </w:rPr>
+      </w:pPr>
+      <w:proofErr w:type="spellStart"/>
+      <w:r>
+        <w:rPr>
+          <w:rFonts w:ascii="Calibri" w:eastAsia="Times New Roman" w:hAnsi="Calibri" w:cs="Calibri"/>
+          <w:lang w:val="hu-HU" w:eastAsia="hu-HU"/>
+        </w:rPr>
+        <w:t>ujdonsagok.php</w:t>
+      </w:r>
+      <w:proofErr w:type="spellEnd"/>
+      <w:r>
+        <w:rPr>
+          <w:rFonts w:ascii="Calibri" w:eastAsia="Times New Roman" w:hAnsi="Calibri" w:cs="Calibri"/>
+          <w:lang w:val="hu-HU" w:eastAsia="hu-HU"/>
+        </w:rPr>
+        <w:t xml:space="preserve"> (22. sor)</w:t>
+      </w:r>
+    </w:p>
+    <w:p>
+      <w:pPr>
+        <w:pStyle w:val="HTML-kntformzott"/>
+        <w:shd w:val="clear" w:color="auto" w:fill="1D1D26"/>
+        <w:rPr>
+          <w:color w:val="C9C9D1"/>
+          <w:sz w:val="14"/>
+          <w:szCs w:val="14"/>
+        </w:rPr>
+      </w:pPr>
+      <w:r>
+        <w:rPr>
+          <w:color w:val="9876AA"/>
+          <w:sz w:val="14"/>
+          <w:szCs w:val="14"/>
+        </w:rPr>
+        <w:t>$</w:t>
+      </w:r>
+      <w:proofErr w:type="spellStart"/>
+      <w:r>
+        <w:rPr>
+          <w:color w:val="9876AA"/>
+          <w:sz w:val="14"/>
+          <w:szCs w:val="14"/>
+        </w:rPr>
+        <w:t>query</w:t>
+      </w:r>
+      <w:proofErr w:type="spellEnd"/>
+      <w:r>
+        <w:rPr>
+          <w:color w:val="9876AA"/>
+          <w:sz w:val="14"/>
+          <w:szCs w:val="14"/>
+        </w:rPr>
+        <w:t xml:space="preserve"> </w:t>
+      </w:r>
+      <w:r>
+        <w:rPr>
+          <w:color w:val="C9C9D1"/>
+          <w:sz w:val="14"/>
+          <w:szCs w:val="14"/>
+        </w:rPr>
+        <w:t xml:space="preserve">= </w:t>
+      </w:r>
+      <w:r>
+        <w:rPr>
+          <w:color w:val="62A362"/>
+          <w:sz w:val="14"/>
+          <w:szCs w:val="14"/>
+        </w:rPr>
+        <w:t>'</w:t>
+      </w:r>
+      <w:r>
+        <w:rPr>
+          <w:color w:val="62A362"/>
+          <w:sz w:val="14"/>
+          <w:szCs w:val="14"/>
+          <w:shd w:val="clear" w:color="auto" w:fill="123020"/>
+        </w:rPr>
+        <w:t>SELECT K.KONYV_ID, K.NEV, K.AR, KS.SZERZO</w:t>
+      </w:r>
+      <w:r>
+        <w:rPr>
+          <w:color w:val="62A362"/>
+          <w:sz w:val="14"/>
+          <w:szCs w:val="14"/>
+          <w:shd w:val="clear" w:color="auto" w:fill="123020"/>
+        </w:rPr>
+        <w:br/>
+        <w:t xml:space="preserve">          FROM </w:t>
+      </w:r>
+      <w:proofErr w:type="spellStart"/>
+      <w:r>
+        <w:rPr>
+          <w:color w:val="62A362"/>
+          <w:sz w:val="14"/>
+          <w:szCs w:val="14"/>
+          <w:shd w:val="clear" w:color="auto" w:fill="123020"/>
+        </w:rPr>
+        <w:t>Konyv</w:t>
+      </w:r>
+      <w:proofErr w:type="spellEnd"/>
+      <w:r>
+        <w:rPr>
+          <w:color w:val="62A362"/>
+          <w:sz w:val="14"/>
+          <w:szCs w:val="14"/>
+          <w:shd w:val="clear" w:color="auto" w:fill="123020"/>
+        </w:rPr>
+        <w:t xml:space="preserve"> K </w:t>
+      </w:r>
+      <w:r>
+        <w:rPr>
+          <w:color w:val="62A362"/>
+          <w:sz w:val="14"/>
+          <w:szCs w:val="14"/>
+          <w:shd w:val="clear" w:color="auto" w:fill="123020"/>
+        </w:rPr>
+        <w:br/>
+        <w:t xml:space="preserve">          INNER JOIN </w:t>
+      </w:r>
+      <w:proofErr w:type="spellStart"/>
+      <w:r>
+        <w:rPr>
+          <w:color w:val="62A362"/>
+          <w:sz w:val="14"/>
+          <w:szCs w:val="14"/>
+          <w:shd w:val="clear" w:color="auto" w:fill="123020"/>
+        </w:rPr>
+        <w:t>KonyvSzerzo</w:t>
+      </w:r>
+      <w:proofErr w:type="spellEnd"/>
+      <w:r>
+        <w:rPr>
+          <w:color w:val="62A362"/>
+          <w:sz w:val="14"/>
+          <w:szCs w:val="14"/>
+          <w:shd w:val="clear" w:color="auto" w:fill="123020"/>
+        </w:rPr>
+        <w:t xml:space="preserve"> KS ON </w:t>
+      </w:r>
+      <w:proofErr w:type="spellStart"/>
+      <w:r>
+        <w:rPr>
+          <w:color w:val="62A362"/>
+          <w:sz w:val="14"/>
+          <w:szCs w:val="14"/>
+          <w:shd w:val="clear" w:color="auto" w:fill="123020"/>
+        </w:rPr>
+        <w:t>K.Konyv_id</w:t>
+      </w:r>
+      <w:proofErr w:type="spellEnd"/>
+      <w:r>
+        <w:rPr>
+          <w:color w:val="62A362"/>
+          <w:sz w:val="14"/>
+          <w:szCs w:val="14"/>
+          <w:shd w:val="clear" w:color="auto" w:fill="123020"/>
+        </w:rPr>
+        <w:t xml:space="preserve"> = </w:t>
+      </w:r>
+      <w:proofErr w:type="spellStart"/>
+      <w:r>
+        <w:rPr>
+          <w:color w:val="62A362"/>
+          <w:sz w:val="14"/>
+          <w:szCs w:val="14"/>
+          <w:shd w:val="clear" w:color="auto" w:fill="123020"/>
+        </w:rPr>
+        <w:t>KS.Konyv_id</w:t>
+      </w:r>
+      <w:proofErr w:type="spellEnd"/>
+      <w:r>
+        <w:rPr>
+          <w:color w:val="62A362"/>
+          <w:sz w:val="14"/>
+          <w:szCs w:val="14"/>
+          <w:shd w:val="clear" w:color="auto" w:fill="123020"/>
+        </w:rPr>
+        <w:t xml:space="preserve"> </w:t>
+      </w:r>
+      <w:r>
+        <w:rPr>
+          <w:color w:val="62A362"/>
+          <w:sz w:val="14"/>
+          <w:szCs w:val="14"/>
+          <w:shd w:val="clear" w:color="auto" w:fill="123020"/>
+        </w:rPr>
+        <w:br/>
+        <w:t xml:space="preserve">          ORDER BY </w:t>
+      </w:r>
+      <w:proofErr w:type="spellStart"/>
+      <w:r>
+        <w:rPr>
+          <w:color w:val="62A362"/>
+          <w:sz w:val="14"/>
+          <w:szCs w:val="14"/>
+          <w:shd w:val="clear" w:color="auto" w:fill="123020"/>
+        </w:rPr>
+        <w:t>K.Konyv_id</w:t>
+      </w:r>
+      <w:proofErr w:type="spellEnd"/>
+      <w:r>
+        <w:rPr>
+          <w:color w:val="62A362"/>
+          <w:sz w:val="14"/>
+          <w:szCs w:val="14"/>
+          <w:shd w:val="clear" w:color="auto" w:fill="123020"/>
+        </w:rPr>
+        <w:t xml:space="preserve"> DESC FETCH FIRST 12 ROWS ONLY</w:t>
+      </w:r>
+      <w:r>
+        <w:rPr>
+          <w:color w:val="62A362"/>
+          <w:sz w:val="14"/>
+          <w:szCs w:val="14"/>
+        </w:rPr>
+        <w:t>'</w:t>
+      </w:r>
+      <w:r>
+        <w:rPr>
+          <w:b/>
+          <w:bCs/>
+          <w:color w:val="E0957B"/>
+          <w:sz w:val="14"/>
+          <w:szCs w:val="14"/>
+        </w:rPr>
+        <w:t>;</w:t>
+      </w:r>
+      <w:r>
+        <w:rPr>
+          <w:b/>
+          <w:bCs/>
+          <w:color w:val="E0957B"/>
+          <w:sz w:val="14"/>
+          <w:szCs w:val="14"/>
+        </w:rPr>
+        <w:br/>
+      </w:r>
+      <w:r>
+        <w:rPr>
+          <w:color w:val="9876AA"/>
+          <w:sz w:val="14"/>
+          <w:szCs w:val="14"/>
+        </w:rPr>
+        <w:t>$</w:t>
+      </w:r>
+      <w:proofErr w:type="spellStart"/>
+      <w:r>
+        <w:rPr>
+          <w:color w:val="9876AA"/>
+          <w:sz w:val="14"/>
+          <w:szCs w:val="14"/>
+        </w:rPr>
+        <w:t>stid</w:t>
+      </w:r>
+      <w:proofErr w:type="spellEnd"/>
+      <w:r>
+        <w:rPr>
+          <w:color w:val="9876AA"/>
+          <w:sz w:val="14"/>
+          <w:szCs w:val="14"/>
+        </w:rPr>
+        <w:t xml:space="preserve"> </w:t>
+      </w:r>
+      <w:r>
+        <w:rPr>
+          <w:color w:val="C9C9D1"/>
+          <w:sz w:val="14"/>
+          <w:szCs w:val="14"/>
+        </w:rPr>
+        <w:t xml:space="preserve">= </w:t>
+      </w:r>
+      <w:proofErr w:type="spellStart"/>
+      <w:r>
+        <w:rPr>
+          <w:color w:val="C7A65D"/>
+          <w:sz w:val="14"/>
+          <w:szCs w:val="14"/>
+        </w:rPr>
+        <w:t>oci_parse</w:t>
+      </w:r>
+      <w:proofErr w:type="spellEnd"/>
+      <w:r>
+        <w:rPr>
+          <w:color w:val="C9C9D1"/>
+          <w:sz w:val="14"/>
+          <w:szCs w:val="14"/>
+        </w:rPr>
+        <w:t>(</w:t>
+      </w:r>
+      <w:proofErr w:type="spellStart"/>
+      <w:proofErr w:type="gramStart"/>
+      <w:r>
+        <w:rPr>
+          <w:color w:val="C7A65D"/>
+          <w:sz w:val="14"/>
+          <w:szCs w:val="14"/>
+        </w:rPr>
+        <w:t>database</w:t>
+      </w:r>
+      <w:proofErr w:type="spellEnd"/>
+      <w:r>
+        <w:rPr>
+          <w:color w:val="C9C9D1"/>
+          <w:sz w:val="14"/>
+          <w:szCs w:val="14"/>
+        </w:rPr>
+        <w:t>(</w:t>
+      </w:r>
+      <w:proofErr w:type="gramEnd"/>
+      <w:r>
+        <w:rPr>
+          <w:color w:val="C9C9D1"/>
+          <w:sz w:val="14"/>
+          <w:szCs w:val="14"/>
+        </w:rPr>
+        <w:t>)</w:t>
+      </w:r>
+      <w:r>
+        <w:rPr>
+          <w:b/>
+          <w:bCs/>
+          <w:color w:val="E0957B"/>
+          <w:sz w:val="14"/>
+          <w:szCs w:val="14"/>
+        </w:rPr>
+        <w:t xml:space="preserve">, </w:t>
+      </w:r>
+      <w:r>
+        <w:rPr>
+          <w:color w:val="9876AA"/>
+          <w:sz w:val="14"/>
+          <w:szCs w:val="14"/>
+        </w:rPr>
+        <w:t>$</w:t>
+      </w:r>
+      <w:proofErr w:type="spellStart"/>
+      <w:r>
+        <w:rPr>
+          <w:color w:val="9876AA"/>
+          <w:sz w:val="14"/>
+          <w:szCs w:val="14"/>
+        </w:rPr>
+        <w:t>query</w:t>
+      </w:r>
+      <w:proofErr w:type="spellEnd"/>
+      <w:r>
+        <w:rPr>
+          <w:color w:val="C9C9D1"/>
+          <w:sz w:val="14"/>
+          <w:szCs w:val="14"/>
+        </w:rPr>
+        <w:t>)</w:t>
+      </w:r>
+      <w:r>
+        <w:rPr>
+          <w:b/>
+          <w:bCs/>
+          <w:color w:val="E0957B"/>
+          <w:sz w:val="14"/>
+          <w:szCs w:val="14"/>
+        </w:rPr>
+        <w:t>;</w:t>
+      </w:r>
+      <w:r>
+        <w:rPr>
+          <w:b/>
+          <w:bCs/>
+          <w:color w:val="E0957B"/>
+          <w:sz w:val="14"/>
+          <w:szCs w:val="14"/>
+        </w:rPr>
+        <w:br/>
+      </w:r>
+      <w:proofErr w:type="spellStart"/>
+      <w:r>
+        <w:rPr>
+          <w:color w:val="C7A65D"/>
+          <w:sz w:val="14"/>
+          <w:szCs w:val="14"/>
+        </w:rPr>
+        <w:t>oci_execute</w:t>
+      </w:r>
+      <w:proofErr w:type="spellEnd"/>
+      <w:r>
+        <w:rPr>
+          <w:color w:val="C9C9D1"/>
+          <w:sz w:val="14"/>
+          <w:szCs w:val="14"/>
+        </w:rPr>
+        <w:t>(</w:t>
+      </w:r>
+      <w:r>
+        <w:rPr>
+          <w:color w:val="9876AA"/>
+          <w:sz w:val="14"/>
+          <w:szCs w:val="14"/>
+        </w:rPr>
+        <w:t>$</w:t>
+      </w:r>
+      <w:proofErr w:type="spellStart"/>
+      <w:r>
+        <w:rPr>
+          <w:color w:val="9876AA"/>
+          <w:sz w:val="14"/>
+          <w:szCs w:val="14"/>
+        </w:rPr>
+        <w:t>stid</w:t>
+      </w:r>
+      <w:proofErr w:type="spellEnd"/>
+      <w:r>
+        <w:rPr>
+          <w:color w:val="C9C9D1"/>
+          <w:sz w:val="14"/>
+          <w:szCs w:val="14"/>
+        </w:rPr>
+        <w:t>)</w:t>
+      </w:r>
+      <w:r>
+        <w:rPr>
+          <w:b/>
+          <w:bCs/>
+          <w:color w:val="E0957B"/>
+          <w:sz w:val="14"/>
+          <w:szCs w:val="14"/>
+        </w:rPr>
+        <w:t>;</w:t>
+      </w:r>
+    </w:p>
+    <w:p>
+      <w:pPr>
+        <w:spacing w:line="360" w:lineRule="auto"/>
+        <w:jc w:val="center"/>
+        <w:rPr>
+          <w:rFonts w:ascii="Microsoft YaHei UI Light" w:eastAsia="Microsoft YaHei UI Light" w:hAnsi="Microsoft YaHei UI Light" w:cs="Calibri Light"/>
+          <w:b/>
+          <w:bCs/>
+          <w:sz w:val="28"/>
+          <w:szCs w:val="26"/>
+          <w:u w:val="thick" w:color="59503F"/>
+        </w:rPr>
+      </w:pPr>
+      <w:r>
+        <w:rPr>
+          <w:rFonts w:ascii="Microsoft YaHei UI Light" w:eastAsia="Microsoft YaHei UI Light" w:hAnsi="Microsoft YaHei UI Light" w:cs="Calibri Light"/>
+          <w:u w:val="thick" w:color="59503F"/>
+        </w:rPr>
+        <w:br w:type="page"/>
       </w:r>
     </w:p>
     <w:p>
@@ -38929,6 +40682,7 @@
           <w:rFonts w:ascii="Microsoft YaHei UI Light" w:eastAsia="Microsoft YaHei UI Light" w:hAnsi="Microsoft YaHei UI Light" w:cs="Calibri Light"/>
           <w:u w:val="thick" w:color="59503F"/>
         </w:rPr>
+        <w:lastRenderedPageBreak/>
         <w:t>Az alkalmazás telepítése</w:t>
       </w:r>
     </w:p>

--- a/ssadm/SSADM.docx
+++ b/ssadm/SSADM.docx
@@ -4231,27 +4231,6 @@
           <w:lang w:val="hu-HU" w:eastAsia="hu-HU"/>
         </w:rPr>
         <w:t>Vásárlás:</w:t>
-      </w:r>
-    </w:p>
-    <w:p>
-      <w:pPr>
-        <w:numPr>
-          <w:ilvl w:val="1"/>
-          <w:numId w:val="4"/>
-        </w:numPr>
-        <w:spacing w:after="40"/>
-        <w:ind w:left="1361" w:hanging="284"/>
-        <w:rPr>
-          <w:rFonts w:ascii="Calibri" w:eastAsia="Times New Roman" w:hAnsi="Calibri" w:cs="Calibri"/>
-          <w:lang w:val="hu-HU" w:eastAsia="hu-HU"/>
-        </w:rPr>
-      </w:pPr>
-      <w:r>
-        <w:rPr>
-          <w:rFonts w:ascii="Calibri" w:eastAsia="Times New Roman" w:hAnsi="Calibri" w:cs="Calibri"/>
-          <w:lang w:val="hu-HU" w:eastAsia="hu-HU"/>
-        </w:rPr>
-        <w:t>Számla készítése a vásárlásról</w:t>
       </w:r>
     </w:p>
     <w:p>
@@ -14107,6 +14086,96 @@
               <w:right w:val="single" w:sz="4" w:space="0" w:color="546248"/>
             </w:tcBorders>
             <w:vAlign w:val="center"/>
+          </w:tcPr>
+          <w:p>
+            <w:pPr>
+              <w:spacing w:afterLines="40" w:after="96"/>
+              <w:rPr>
+                <w:rFonts w:ascii="Calibri" w:hAnsi="Calibri" w:cs="Calibri"/>
+                <w:lang w:val="hu-HU"/>
+              </w:rPr>
+            </w:pPr>
+            <w:r>
+              <w:rPr>
+                <w:rFonts w:ascii="Calibri" w:hAnsi="Calibri" w:cs="Calibri"/>
+                <w:lang w:val="hu-HU"/>
+              </w:rPr>
+              <w:t>név</w:t>
+            </w:r>
+          </w:p>
+        </w:tc>
+        <w:tc>
+          <w:tcPr>
+            <w:tcW w:w="3061" w:type="dxa"/>
+            <w:tcBorders>
+              <w:top w:val="single" w:sz="4" w:space="0" w:color="546248"/>
+              <w:left w:val="single" w:sz="4" w:space="0" w:color="546248"/>
+              <w:bottom w:val="single" w:sz="4" w:space="0" w:color="546248"/>
+              <w:right w:val="single" w:sz="4" w:space="0" w:color="546248"/>
+            </w:tcBorders>
+            <w:vAlign w:val="center"/>
+          </w:tcPr>
+          <w:p>
+            <w:pPr>
+              <w:spacing w:afterLines="40" w:after="96"/>
+              <w:rPr>
+                <w:rFonts w:ascii="Calibri" w:hAnsi="Calibri" w:cs="Calibri"/>
+                <w:lang w:val="hu-HU"/>
+              </w:rPr>
+            </w:pPr>
+            <w:r>
+              <w:rPr>
+                <w:rFonts w:ascii="Calibri" w:hAnsi="Calibri" w:cs="Calibri"/>
+                <w:lang w:val="hu-HU"/>
+              </w:rPr>
+              <w:t>varchar2</w:t>
+            </w:r>
+          </w:p>
+        </w:tc>
+        <w:tc>
+          <w:tcPr>
+            <w:tcW w:w="5034" w:type="dxa"/>
+            <w:tcBorders>
+              <w:top w:val="single" w:sz="4" w:space="0" w:color="546248"/>
+              <w:left w:val="single" w:sz="4" w:space="0" w:color="546248"/>
+              <w:bottom w:val="single" w:sz="4" w:space="0" w:color="546248"/>
+              <w:right w:val="single" w:sz="4" w:space="0" w:color="546248"/>
+            </w:tcBorders>
+            <w:vAlign w:val="center"/>
+          </w:tcPr>
+          <w:p>
+            <w:pPr>
+              <w:spacing w:afterLines="40" w:after="96"/>
+              <w:rPr>
+                <w:rFonts w:ascii="Calibri" w:eastAsia="Times New Roman" w:hAnsi="Calibri" w:cs="Calibri"/>
+                <w:lang w:val="hu-HU"/>
+              </w:rPr>
+            </w:pPr>
+            <w:r>
+              <w:rPr>
+                <w:rFonts w:ascii="Calibri" w:eastAsia="Times New Roman" w:hAnsi="Calibri" w:cs="Calibri"/>
+                <w:lang w:val="hu-HU"/>
+              </w:rPr>
+              <w:t>A könyv neve/címe.</w:t>
+            </w:r>
+          </w:p>
+        </w:tc>
+      </w:tr>
+      <w:tr>
+        <w:trPr>
+          <w:trHeight w:val="439"/>
+          <w:jc w:val="center"/>
+        </w:trPr>
+        <w:tc>
+          <w:tcPr>
+            <w:tcW w:w="2273" w:type="dxa"/>
+            <w:tcBorders>
+              <w:top w:val="single" w:sz="4" w:space="0" w:color="546248"/>
+              <w:left w:val="single" w:sz="4" w:space="0" w:color="546248"/>
+              <w:bottom w:val="single" w:sz="4" w:space="0" w:color="546248"/>
+              <w:right w:val="single" w:sz="4" w:space="0" w:color="546248"/>
+            </w:tcBorders>
+            <w:vAlign w:val="center"/>
             <w:hideMark/>
           </w:tcPr>
           <w:p>
@@ -16201,28 +16270,6 @@
     </w:p>
     <w:p>
       <w:pPr>
-        <w:rPr>
-          <w:rFonts w:ascii="Calibri" w:hAnsi="Calibri" w:cs="Calibri"/>
-          <w:b/>
-          <w:bCs/>
-          <w:caps/>
-          <w:lang w:val="hu-HU"/>
-        </w:rPr>
-      </w:pPr>
-    </w:p>
-    <w:p>
-      <w:pPr>
-        <w:rPr>
-          <w:rFonts w:ascii="Calibri" w:hAnsi="Calibri" w:cs="Calibri"/>
-          <w:b/>
-          <w:bCs/>
-          <w:caps/>
-          <w:lang w:val="hu-HU"/>
-        </w:rPr>
-      </w:pPr>
-    </w:p>
-    <w:p>
-      <w:pPr>
         <w:pStyle w:val="Listaszerbekezds"/>
         <w:numPr>
           <w:ilvl w:val="0"/>
@@ -17014,7 +17061,7 @@
         <w:tblLook w:val="04A0" w:firstRow="1" w:lastRow="0" w:firstColumn="1" w:lastColumn="0" w:noHBand="0" w:noVBand="1"/>
       </w:tblPr>
       <w:tblGrid>
-        <w:gridCol w:w="2273"/>
+        <w:gridCol w:w="2275"/>
         <w:gridCol w:w="3061"/>
         <w:gridCol w:w="5034"/>
       </w:tblGrid>
@@ -17367,6 +17414,7 @@
                 <w:lang w:val="hu-HU"/>
               </w:rPr>
             </w:pPr>
+            <w:proofErr w:type="spellStart"/>
             <w:r>
               <w:rPr>
                 <w:rFonts w:ascii="Calibri" w:hAnsi="Calibri" w:cs="Calibri"/>
@@ -17374,6 +17422,14 @@
               </w:rPr>
               <w:t>alműfaj</w:t>
             </w:r>
+            <w:r>
+              <w:rPr>
+                <w:rFonts w:ascii="Calibri" w:hAnsi="Calibri" w:cs="Calibri"/>
+                <w:lang w:val="hu-HU"/>
+              </w:rPr>
+              <w:t>_megnevezés</w:t>
+            </w:r>
+            <w:proofErr w:type="spellEnd"/>
           </w:p>
         </w:tc>
         <w:tc>
@@ -17468,6 +17524,50 @@
               <w:t>megnevezése</w:t>
             </w:r>
             <w:proofErr w:type="spellEnd"/>
+            <w:r>
+              <w:rPr>
+                <w:rFonts w:ascii="Calibri" w:hAnsi="Calibri" w:cs="Calibri"/>
+                <w:color w:val="0D0D0D"/>
+                <w:shd w:val="clear" w:color="auto" w:fill="FFFFFF"/>
+              </w:rPr>
+              <w:t xml:space="preserve"> (</w:t>
+            </w:r>
+            <w:proofErr w:type="spellStart"/>
+            <w:r>
+              <w:rPr>
+                <w:rFonts w:ascii="Calibri" w:hAnsi="Calibri" w:cs="Calibri"/>
+                <w:color w:val="0D0D0D"/>
+                <w:shd w:val="clear" w:color="auto" w:fill="FFFFFF"/>
+              </w:rPr>
+              <w:t>egyedi</w:t>
+            </w:r>
+            <w:proofErr w:type="spellEnd"/>
+            <w:r>
+              <w:rPr>
+                <w:rFonts w:ascii="Calibri" w:hAnsi="Calibri" w:cs="Calibri"/>
+                <w:color w:val="0D0D0D"/>
+                <w:shd w:val="clear" w:color="auto" w:fill="FFFFFF"/>
+              </w:rPr>
+              <w:t xml:space="preserve"> </w:t>
+            </w:r>
+            <w:proofErr w:type="spellStart"/>
+            <w:r>
+              <w:rPr>
+                <w:rFonts w:ascii="Calibri" w:hAnsi="Calibri" w:cs="Calibri"/>
+                <w:color w:val="0D0D0D"/>
+                <w:shd w:val="clear" w:color="auto" w:fill="FFFFFF"/>
+              </w:rPr>
+              <w:t>azonosító</w:t>
+            </w:r>
+            <w:proofErr w:type="spellEnd"/>
+            <w:r>
+              <w:rPr>
+                <w:rFonts w:ascii="Calibri" w:hAnsi="Calibri" w:cs="Calibri"/>
+                <w:color w:val="0D0D0D"/>
+                <w:shd w:val="clear" w:color="auto" w:fill="FFFFFF"/>
+              </w:rPr>
+              <w:t>)</w:t>
+            </w:r>
             <w:r>
               <w:rPr>
                 <w:rFonts w:ascii="Calibri" w:hAnsi="Calibri" w:cs="Calibri"/>
@@ -19684,6 +19784,98 @@
                 <w:lang w:val="hu-HU"/>
               </w:rPr>
               <w:t>önyv tábla kulcsa, itt külső kulcs.</w:t>
+            </w:r>
+          </w:p>
+        </w:tc>
+      </w:tr>
+      <w:tr>
+        <w:trPr>
+          <w:trHeight w:val="439"/>
+          <w:jc w:val="center"/>
+        </w:trPr>
+        <w:tc>
+          <w:tcPr>
+            <w:tcW w:w="2273" w:type="dxa"/>
+            <w:tcBorders>
+              <w:top w:val="single" w:sz="4" w:space="0" w:color="546248"/>
+              <w:left w:val="single" w:sz="4" w:space="0" w:color="546248"/>
+              <w:bottom w:val="single" w:sz="4" w:space="0" w:color="546248"/>
+              <w:right w:val="single" w:sz="4" w:space="0" w:color="546248"/>
+            </w:tcBorders>
+            <w:vAlign w:val="center"/>
+          </w:tcPr>
+          <w:p>
+            <w:pPr>
+              <w:spacing w:afterLines="40" w:after="96"/>
+              <w:rPr>
+                <w:rFonts w:ascii="Calibri" w:hAnsi="Calibri" w:cs="Calibri"/>
+                <w:lang w:val="hu-HU"/>
+              </w:rPr>
+            </w:pPr>
+            <w:r>
+              <w:rPr>
+                <w:rFonts w:ascii="Calibri" w:hAnsi="Calibri" w:cs="Calibri"/>
+                <w:lang w:val="hu-HU"/>
+              </w:rPr>
+              <w:t>készlet</w:t>
+            </w:r>
+          </w:p>
+        </w:tc>
+        <w:tc>
+          <w:tcPr>
+            <w:tcW w:w="3061" w:type="dxa"/>
+            <w:tcBorders>
+              <w:top w:val="single" w:sz="4" w:space="0" w:color="546248"/>
+              <w:left w:val="single" w:sz="4" w:space="0" w:color="546248"/>
+              <w:bottom w:val="single" w:sz="4" w:space="0" w:color="546248"/>
+              <w:right w:val="single" w:sz="4" w:space="0" w:color="546248"/>
+            </w:tcBorders>
+            <w:vAlign w:val="center"/>
+          </w:tcPr>
+          <w:p>
+            <w:pPr>
+              <w:spacing w:afterLines="40" w:after="96"/>
+              <w:rPr>
+                <w:rFonts w:ascii="Calibri" w:hAnsi="Calibri" w:cs="Calibri"/>
+                <w:lang w:val="hu-HU"/>
+              </w:rPr>
+            </w:pPr>
+            <w:proofErr w:type="spellStart"/>
+            <w:r>
+              <w:rPr>
+                <w:rFonts w:ascii="Calibri" w:hAnsi="Calibri" w:cs="Calibri"/>
+                <w:lang w:val="hu-HU"/>
+              </w:rPr>
+              <w:t>number</w:t>
+            </w:r>
+            <w:proofErr w:type="spellEnd"/>
+          </w:p>
+        </w:tc>
+        <w:tc>
+          <w:tcPr>
+            <w:tcW w:w="5034" w:type="dxa"/>
+            <w:tcBorders>
+              <w:top w:val="single" w:sz="4" w:space="0" w:color="546248"/>
+              <w:left w:val="single" w:sz="4" w:space="0" w:color="546248"/>
+              <w:bottom w:val="single" w:sz="4" w:space="0" w:color="546248"/>
+              <w:right w:val="single" w:sz="4" w:space="0" w:color="546248"/>
+            </w:tcBorders>
+            <w:vAlign w:val="center"/>
+          </w:tcPr>
+          <w:p>
+            <w:pPr>
+              <w:spacing w:afterLines="40" w:after="96"/>
+              <w:rPr>
+                <w:rFonts w:ascii="Calibri" w:eastAsia="Times New Roman" w:hAnsi="Calibri" w:cs="Calibri"/>
+                <w:lang w:val="hu-HU"/>
+              </w:rPr>
+            </w:pPr>
+            <w:r>
+              <w:rPr>
+                <w:rFonts w:ascii="Calibri" w:eastAsia="Times New Roman" w:hAnsi="Calibri" w:cs="Calibri"/>
+                <w:lang w:val="hu-HU"/>
+              </w:rPr>
+              <w:t>Az könyv darabszáma egy adott áruházban.</w:t>
             </w:r>
           </w:p>
         </w:tc>

--- a/ssadm/SSADM.docx
+++ b/ssadm/SSADM.docx
@@ -10799,6 +10799,278 @@
         </w:rPr>
         <w:t>.</w:t>
       </w:r>
+      <w:r>
+        <w:rPr>
+          <w:rFonts w:ascii="Calibri" w:hAnsi="Calibri" w:cs="Calibri"/>
+          <w:i/>
+          <w:iCs/>
+          <w:color w:val="0D0D0D"/>
+          <w:shd w:val="clear" w:color="auto" w:fill="FFFFFF"/>
+        </w:rPr>
+        <w:t xml:space="preserve"> </w:t>
+      </w:r>
+      <w:proofErr w:type="spellStart"/>
+      <w:r>
+        <w:rPr>
+          <w:rFonts w:ascii="Calibri" w:hAnsi="Calibri" w:cs="Calibri"/>
+          <w:i/>
+          <w:iCs/>
+          <w:color w:val="0D0D0D"/>
+          <w:shd w:val="clear" w:color="auto" w:fill="FFFFFF"/>
+        </w:rPr>
+        <w:t>Valamint</w:t>
+      </w:r>
+      <w:proofErr w:type="spellEnd"/>
+      <w:r>
+        <w:rPr>
+          <w:rFonts w:ascii="Calibri" w:hAnsi="Calibri" w:cs="Calibri"/>
+          <w:i/>
+          <w:iCs/>
+          <w:color w:val="0D0D0D"/>
+          <w:shd w:val="clear" w:color="auto" w:fill="FFFFFF"/>
+        </w:rPr>
+        <w:t xml:space="preserve"> </w:t>
+      </w:r>
+      <w:proofErr w:type="spellStart"/>
+      <w:r>
+        <w:rPr>
+          <w:rFonts w:ascii="Calibri" w:hAnsi="Calibri" w:cs="Calibri"/>
+          <w:i/>
+          <w:iCs/>
+          <w:color w:val="0D0D0D"/>
+          <w:shd w:val="clear" w:color="auto" w:fill="FFFFFF"/>
+        </w:rPr>
+        <w:t>tárolja</w:t>
+      </w:r>
+      <w:proofErr w:type="spellEnd"/>
+      <w:r>
+        <w:rPr>
+          <w:rFonts w:ascii="Calibri" w:hAnsi="Calibri" w:cs="Calibri"/>
+          <w:i/>
+          <w:iCs/>
+          <w:color w:val="0D0D0D"/>
+          <w:shd w:val="clear" w:color="auto" w:fill="FFFFFF"/>
+        </w:rPr>
+        <w:t xml:space="preserve"> </w:t>
+      </w:r>
+      <w:proofErr w:type="spellStart"/>
+      <w:r>
+        <w:rPr>
+          <w:rFonts w:ascii="Calibri" w:hAnsi="Calibri" w:cs="Calibri"/>
+          <w:i/>
+          <w:iCs/>
+          <w:color w:val="0D0D0D"/>
+          <w:shd w:val="clear" w:color="auto" w:fill="FFFFFF"/>
+        </w:rPr>
+        <w:t>az</w:t>
+      </w:r>
+      <w:proofErr w:type="spellEnd"/>
+      <w:r>
+        <w:rPr>
+          <w:rFonts w:ascii="Calibri" w:hAnsi="Calibri" w:cs="Calibri"/>
+          <w:i/>
+          <w:iCs/>
+          <w:color w:val="0D0D0D"/>
+          <w:shd w:val="clear" w:color="auto" w:fill="FFFFFF"/>
+        </w:rPr>
+        <w:t xml:space="preserve"> </w:t>
+      </w:r>
+      <w:proofErr w:type="spellStart"/>
+      <w:r>
+        <w:rPr>
+          <w:rFonts w:ascii="Calibri" w:hAnsi="Calibri" w:cs="Calibri"/>
+          <w:i/>
+          <w:iCs/>
+          <w:color w:val="0D0D0D"/>
+          <w:shd w:val="clear" w:color="auto" w:fill="FFFFFF"/>
+        </w:rPr>
+        <w:t>adott</w:t>
+      </w:r>
+      <w:proofErr w:type="spellEnd"/>
+      <w:r>
+        <w:rPr>
+          <w:rFonts w:ascii="Calibri" w:hAnsi="Calibri" w:cs="Calibri"/>
+          <w:i/>
+          <w:iCs/>
+          <w:color w:val="0D0D0D"/>
+          <w:shd w:val="clear" w:color="auto" w:fill="FFFFFF"/>
+        </w:rPr>
+        <w:t xml:space="preserve"> </w:t>
+      </w:r>
+      <w:proofErr w:type="spellStart"/>
+      <w:r>
+        <w:rPr>
+          <w:rFonts w:ascii="Calibri" w:hAnsi="Calibri" w:cs="Calibri"/>
+          <w:i/>
+          <w:iCs/>
+          <w:color w:val="0D0D0D"/>
+          <w:shd w:val="clear" w:color="auto" w:fill="FFFFFF"/>
+        </w:rPr>
+        <w:t>vásárló</w:t>
+      </w:r>
+      <w:proofErr w:type="spellEnd"/>
+      <w:r>
+        <w:rPr>
+          <w:rFonts w:ascii="Calibri" w:hAnsi="Calibri" w:cs="Calibri"/>
+          <w:i/>
+          <w:iCs/>
+          <w:color w:val="0D0D0D"/>
+          <w:shd w:val="clear" w:color="auto" w:fill="FFFFFF"/>
+        </w:rPr>
+        <w:t xml:space="preserve"> </w:t>
+      </w:r>
+      <w:proofErr w:type="spellStart"/>
+      <w:r>
+        <w:rPr>
+          <w:rFonts w:ascii="Calibri" w:hAnsi="Calibri" w:cs="Calibri"/>
+          <w:i/>
+          <w:iCs/>
+          <w:color w:val="0D0D0D"/>
+          <w:shd w:val="clear" w:color="auto" w:fill="FFFFFF"/>
+        </w:rPr>
+        <w:t>mely</w:t>
+      </w:r>
+      <w:proofErr w:type="spellEnd"/>
+      <w:r>
+        <w:rPr>
+          <w:rFonts w:ascii="Calibri" w:hAnsi="Calibri" w:cs="Calibri"/>
+          <w:i/>
+          <w:iCs/>
+          <w:color w:val="0D0D0D"/>
+          <w:shd w:val="clear" w:color="auto" w:fill="FFFFFF"/>
+        </w:rPr>
+        <w:t xml:space="preserve"> </w:t>
+      </w:r>
+      <w:proofErr w:type="spellStart"/>
+      <w:r>
+        <w:rPr>
+          <w:rFonts w:ascii="Calibri" w:hAnsi="Calibri" w:cs="Calibri"/>
+          <w:i/>
+          <w:iCs/>
+          <w:color w:val="0D0D0D"/>
+          <w:shd w:val="clear" w:color="auto" w:fill="FFFFFF"/>
+        </w:rPr>
+        <w:t>könyvekből</w:t>
+      </w:r>
+      <w:proofErr w:type="spellEnd"/>
+      <w:r>
+        <w:rPr>
+          <w:rFonts w:ascii="Calibri" w:hAnsi="Calibri" w:cs="Calibri"/>
+          <w:i/>
+          <w:iCs/>
+          <w:color w:val="0D0D0D"/>
+          <w:shd w:val="clear" w:color="auto" w:fill="FFFFFF"/>
+        </w:rPr>
+        <w:t xml:space="preserve"> </w:t>
+      </w:r>
+      <w:proofErr w:type="spellStart"/>
+      <w:r>
+        <w:rPr>
+          <w:rFonts w:ascii="Calibri" w:hAnsi="Calibri" w:cs="Calibri"/>
+          <w:i/>
+          <w:iCs/>
+          <w:color w:val="0D0D0D"/>
+          <w:shd w:val="clear" w:color="auto" w:fill="FFFFFF"/>
+        </w:rPr>
+        <w:t>hány</w:t>
+      </w:r>
+      <w:proofErr w:type="spellEnd"/>
+      <w:r>
+        <w:rPr>
+          <w:rFonts w:ascii="Calibri" w:hAnsi="Calibri" w:cs="Calibri"/>
+          <w:i/>
+          <w:iCs/>
+          <w:color w:val="0D0D0D"/>
+          <w:shd w:val="clear" w:color="auto" w:fill="FFFFFF"/>
+        </w:rPr>
+        <w:t xml:space="preserve"> </w:t>
+      </w:r>
+      <w:proofErr w:type="spellStart"/>
+      <w:r>
+        <w:rPr>
+          <w:rFonts w:ascii="Calibri" w:hAnsi="Calibri" w:cs="Calibri"/>
+          <w:i/>
+          <w:iCs/>
+          <w:color w:val="0D0D0D"/>
+          <w:shd w:val="clear" w:color="auto" w:fill="FFFFFF"/>
+        </w:rPr>
+        <w:t>darabot</w:t>
+      </w:r>
+      <w:proofErr w:type="spellEnd"/>
+      <w:r>
+        <w:rPr>
+          <w:rFonts w:ascii="Calibri" w:hAnsi="Calibri" w:cs="Calibri"/>
+          <w:i/>
+          <w:iCs/>
+          <w:color w:val="0D0D0D"/>
+          <w:shd w:val="clear" w:color="auto" w:fill="FFFFFF"/>
+        </w:rPr>
+        <w:t xml:space="preserve"> </w:t>
+      </w:r>
+      <w:proofErr w:type="spellStart"/>
+      <w:r>
+        <w:rPr>
+          <w:rFonts w:ascii="Calibri" w:hAnsi="Calibri" w:cs="Calibri"/>
+          <w:i/>
+          <w:iCs/>
+          <w:color w:val="0D0D0D"/>
+          <w:shd w:val="clear" w:color="auto" w:fill="FFFFFF"/>
+        </w:rPr>
+        <w:t>ve</w:t>
+      </w:r>
+      <w:r>
+        <w:rPr>
+          <w:rFonts w:ascii="Calibri" w:hAnsi="Calibri" w:cs="Calibri"/>
+          <w:i/>
+          <w:iCs/>
+          <w:color w:val="0D0D0D"/>
+          <w:shd w:val="clear" w:color="auto" w:fill="FFFFFF"/>
+        </w:rPr>
+        <w:t>t</w:t>
+      </w:r>
+      <w:r>
+        <w:rPr>
+          <w:rFonts w:ascii="Calibri" w:hAnsi="Calibri" w:cs="Calibri"/>
+          <w:i/>
+          <w:iCs/>
+          <w:color w:val="0D0D0D"/>
+          <w:shd w:val="clear" w:color="auto" w:fill="FFFFFF"/>
+        </w:rPr>
+        <w:t>t</w:t>
+      </w:r>
+      <w:proofErr w:type="spellEnd"/>
+      <w:r>
+        <w:rPr>
+          <w:rFonts w:ascii="Calibri" w:hAnsi="Calibri" w:cs="Calibri"/>
+          <w:i/>
+          <w:iCs/>
+          <w:color w:val="0D0D0D"/>
+          <w:shd w:val="clear" w:color="auto" w:fill="FFFFFF"/>
+        </w:rPr>
+        <w:t xml:space="preserve"> </w:t>
+      </w:r>
+      <w:proofErr w:type="spellStart"/>
+      <w:r>
+        <w:rPr>
+          <w:rFonts w:ascii="Calibri" w:hAnsi="Calibri" w:cs="Calibri"/>
+          <w:i/>
+          <w:iCs/>
+          <w:color w:val="0D0D0D"/>
+          <w:shd w:val="clear" w:color="auto" w:fill="FFFFFF"/>
+        </w:rPr>
+        <w:t>már</w:t>
+      </w:r>
+      <w:proofErr w:type="spellEnd"/>
+      <w:r>
+        <w:rPr>
+          <w:rFonts w:ascii="Calibri" w:hAnsi="Calibri" w:cs="Calibri"/>
+          <w:i/>
+          <w:iCs/>
+          <w:color w:val="0D0D0D"/>
+          <w:shd w:val="clear" w:color="auto" w:fill="FFFFFF"/>
+        </w:rPr>
+        <w:t xml:space="preserve"> meg.</w:t>
+      </w:r>
     </w:p>
     <w:p>
       <w:pPr>
@@ -11183,6 +11455,98 @@
           </w:p>
         </w:tc>
       </w:tr>
+      <w:tr>
+        <w:trPr>
+          <w:trHeight w:val="439"/>
+          <w:jc w:val="center"/>
+        </w:trPr>
+        <w:tc>
+          <w:tcPr>
+            <w:tcW w:w="2273" w:type="dxa"/>
+            <w:tcBorders>
+              <w:top w:val="single" w:sz="4" w:space="0" w:color="546248"/>
+              <w:left w:val="single" w:sz="4" w:space="0" w:color="546248"/>
+              <w:bottom w:val="single" w:sz="4" w:space="0" w:color="546248"/>
+              <w:right w:val="single" w:sz="4" w:space="0" w:color="546248"/>
+            </w:tcBorders>
+            <w:vAlign w:val="center"/>
+          </w:tcPr>
+          <w:p>
+            <w:pPr>
+              <w:spacing w:afterLines="40" w:after="96"/>
+              <w:rPr>
+                <w:rFonts w:ascii="Calibri" w:hAnsi="Calibri" w:cs="Calibri"/>
+                <w:lang w:val="hu-HU"/>
+              </w:rPr>
+            </w:pPr>
+            <w:r>
+              <w:rPr>
+                <w:rFonts w:ascii="Calibri" w:hAnsi="Calibri" w:cs="Calibri"/>
+                <w:lang w:val="hu-HU"/>
+              </w:rPr>
+              <w:t>darabszám</w:t>
+            </w:r>
+          </w:p>
+        </w:tc>
+        <w:tc>
+          <w:tcPr>
+            <w:tcW w:w="3061" w:type="dxa"/>
+            <w:tcBorders>
+              <w:top w:val="single" w:sz="4" w:space="0" w:color="546248"/>
+              <w:left w:val="single" w:sz="4" w:space="0" w:color="546248"/>
+              <w:bottom w:val="single" w:sz="4" w:space="0" w:color="546248"/>
+              <w:right w:val="single" w:sz="4" w:space="0" w:color="546248"/>
+            </w:tcBorders>
+            <w:vAlign w:val="center"/>
+          </w:tcPr>
+          <w:p>
+            <w:pPr>
+              <w:spacing w:afterLines="40" w:after="96"/>
+              <w:rPr>
+                <w:rFonts w:ascii="Calibri" w:hAnsi="Calibri" w:cs="Calibri"/>
+                <w:lang w:val="hu-HU"/>
+              </w:rPr>
+            </w:pPr>
+            <w:proofErr w:type="spellStart"/>
+            <w:r>
+              <w:rPr>
+                <w:rFonts w:ascii="Calibri" w:hAnsi="Calibri" w:cs="Calibri"/>
+                <w:lang w:val="hu-HU"/>
+              </w:rPr>
+              <w:t>number</w:t>
+            </w:r>
+            <w:proofErr w:type="spellEnd"/>
+          </w:p>
+        </w:tc>
+        <w:tc>
+          <w:tcPr>
+            <w:tcW w:w="5034" w:type="dxa"/>
+            <w:tcBorders>
+              <w:top w:val="single" w:sz="4" w:space="0" w:color="546248"/>
+              <w:left w:val="single" w:sz="4" w:space="0" w:color="546248"/>
+              <w:bottom w:val="single" w:sz="4" w:space="0" w:color="546248"/>
+              <w:right w:val="single" w:sz="4" w:space="0" w:color="546248"/>
+            </w:tcBorders>
+            <w:vAlign w:val="center"/>
+          </w:tcPr>
+          <w:p>
+            <w:pPr>
+              <w:spacing w:afterLines="40" w:after="96"/>
+              <w:rPr>
+                <w:rFonts w:ascii="Calibri" w:eastAsia="Times New Roman" w:hAnsi="Calibri" w:cs="Calibri"/>
+                <w:lang w:val="hu-HU"/>
+              </w:rPr>
+            </w:pPr>
+            <w:r>
+              <w:rPr>
+                <w:rFonts w:ascii="Calibri" w:eastAsia="Times New Roman" w:hAnsi="Calibri" w:cs="Calibri"/>
+                <w:lang w:val="hu-HU"/>
+              </w:rPr>
+              <w:t>A vásárló birtokolt könyveinek darabszáma.</w:t>
+            </w:r>
+          </w:p>
+        </w:tc>
+      </w:tr>
     </w:tbl>
     <w:p>
       <w:pPr>
@@ -13550,7 +13914,37 @@
           <w:rFonts w:ascii="Calibri" w:hAnsi="Calibri" w:cs="Calibri"/>
           <w:i/>
         </w:rPr>
-        <w:t xml:space="preserve"> a </w:t>
+        <w:t xml:space="preserve"> a</w:t>
+      </w:r>
+      <w:r>
+        <w:rPr>
+          <w:rFonts w:ascii="Calibri" w:hAnsi="Calibri" w:cs="Calibri"/>
+          <w:i/>
+        </w:rPr>
+        <w:t xml:space="preserve"> </w:t>
+      </w:r>
+      <w:proofErr w:type="spellStart"/>
+      <w:r>
+        <w:rPr>
+          <w:rFonts w:ascii="Calibri" w:hAnsi="Calibri" w:cs="Calibri"/>
+          <w:i/>
+        </w:rPr>
+        <w:t>nevét</w:t>
+      </w:r>
+      <w:proofErr w:type="spellEnd"/>
+      <w:r>
+        <w:rPr>
+          <w:rFonts w:ascii="Calibri" w:hAnsi="Calibri" w:cs="Calibri"/>
+          <w:i/>
+        </w:rPr>
+        <w:t>,</w:t>
+      </w:r>
+      <w:r>
+        <w:rPr>
+          <w:rFonts w:ascii="Calibri" w:hAnsi="Calibri" w:cs="Calibri"/>
+          <w:i/>
+        </w:rPr>
+        <w:t xml:space="preserve"> </w:t>
       </w:r>
       <w:proofErr w:type="spellStart"/>
       <w:r>
@@ -13574,7 +13968,14 @@
           <w:rFonts w:ascii="Calibri" w:hAnsi="Calibri" w:cs="Calibri"/>
           <w:i/>
         </w:rPr>
-        <w:t>éve</w:t>
+        <w:t>év</w:t>
+      </w:r>
+      <w:r>
+        <w:rPr>
+          <w:rFonts w:ascii="Calibri" w:hAnsi="Calibri" w:cs="Calibri"/>
+          <w:i/>
+        </w:rPr>
+        <w:t>ét</w:t>
       </w:r>
       <w:proofErr w:type="spellEnd"/>
       <w:r>
@@ -16396,7 +16797,6 @@
         <w:t xml:space="preserve"> </w:t>
       </w:r>
       <w:proofErr w:type="spellStart"/>
-      <w:proofErr w:type="gramStart"/>
       <w:r>
         <w:rPr>
           <w:rFonts w:ascii="Calibri" w:hAnsi="Calibri" w:cs="Calibri"/>
@@ -16409,25 +16809,9 @@
         <w:rPr>
           <w:rFonts w:ascii="Calibri" w:hAnsi="Calibri" w:cs="Calibri"/>
           <w:i/>
-        </w:rPr>
-        <w:t>.</w:t>
-      </w:r>
-      <w:r>
-        <w:rPr>
-          <w:rFonts w:ascii="Calibri" w:hAnsi="Calibri" w:cs="Calibri"/>
-          <w:i/>
-          <w:lang w:val="hu-HU"/>
-        </w:rPr>
-        <w:t>.</w:t>
-      </w:r>
-      <w:proofErr w:type="gramEnd"/>
-      <w:r>
-        <w:rPr>
-          <w:rFonts w:ascii="Calibri" w:hAnsi="Calibri" w:cs="Calibri"/>
-          <w:i/>
-          <w:lang w:val="hu-HU"/>
-        </w:rPr>
-        <w:t xml:space="preserve"> Egy attribútuma van, amely egyben a tábla kulcsa is. </w:t>
+          <w:lang w:val="hu-HU"/>
+        </w:rPr>
+        <w:t xml:space="preserve">. Egy attribútuma van, amely egyben a tábla kulcsa is. </w:t>
       </w:r>
     </w:p>
     <w:p>
@@ -16792,7 +17176,21 @@
           <w:rFonts w:ascii="Calibri" w:hAnsi="Calibri" w:cs="Calibri"/>
           <w:i/>
         </w:rPr>
-        <w:t xml:space="preserve">A </w:t>
+        <w:t>A</w:t>
+      </w:r>
+      <w:r>
+        <w:rPr>
+          <w:rFonts w:ascii="Calibri" w:hAnsi="Calibri" w:cs="Calibri"/>
+          <w:i/>
+        </w:rPr>
+        <w:t>z</w:t>
+      </w:r>
+      <w:r>
+        <w:rPr>
+          <w:rFonts w:ascii="Calibri" w:hAnsi="Calibri" w:cs="Calibri"/>
+          <w:i/>
+        </w:rPr>
+        <w:t xml:space="preserve"> </w:t>
       </w:r>
       <w:proofErr w:type="spellStart"/>
       <w:r>
@@ -16904,7 +17302,124 @@
           <w:rFonts w:ascii="Calibri" w:hAnsi="Calibri" w:cs="Calibri"/>
           <w:i/>
         </w:rPr>
-        <w:t xml:space="preserve">. A </w:t>
+        <w:t>. A</w:t>
+      </w:r>
+      <w:r>
+        <w:rPr>
+          <w:rFonts w:ascii="Calibri" w:hAnsi="Calibri" w:cs="Calibri"/>
+          <w:i/>
+        </w:rPr>
+        <w:t xml:space="preserve">z </w:t>
+      </w:r>
+      <w:proofErr w:type="spellStart"/>
+      <w:r>
+        <w:rPr>
+          <w:rFonts w:ascii="Calibri" w:hAnsi="Calibri" w:cs="Calibri"/>
+          <w:i/>
+        </w:rPr>
+        <w:t>alműfaj</w:t>
+      </w:r>
+      <w:r>
+        <w:rPr>
+          <w:rFonts w:ascii="Calibri" w:hAnsi="Calibri" w:cs="Calibri"/>
+          <w:i/>
+        </w:rPr>
+        <w:t>_megnevezés</w:t>
+      </w:r>
+      <w:proofErr w:type="spellEnd"/>
+      <w:r>
+        <w:rPr>
+          <w:rFonts w:ascii="Calibri" w:hAnsi="Calibri" w:cs="Calibri"/>
+          <w:i/>
+        </w:rPr>
+        <w:t xml:space="preserve"> </w:t>
+      </w:r>
+      <w:proofErr w:type="spellStart"/>
+      <w:r>
+        <w:rPr>
+          <w:rFonts w:ascii="Calibri" w:hAnsi="Calibri" w:cs="Calibri"/>
+          <w:i/>
+        </w:rPr>
+        <w:t>attribútum</w:t>
+      </w:r>
+      <w:proofErr w:type="spellEnd"/>
+      <w:r>
+        <w:rPr>
+          <w:rFonts w:ascii="Calibri" w:hAnsi="Calibri" w:cs="Calibri"/>
+          <w:i/>
+        </w:rPr>
+        <w:t xml:space="preserve"> </w:t>
+      </w:r>
+      <w:proofErr w:type="spellStart"/>
+      <w:r>
+        <w:rPr>
+          <w:rFonts w:ascii="Calibri" w:hAnsi="Calibri" w:cs="Calibri"/>
+          <w:i/>
+        </w:rPr>
+        <w:t>azonosítja</w:t>
+      </w:r>
+      <w:proofErr w:type="spellEnd"/>
+      <w:r>
+        <w:rPr>
+          <w:rFonts w:ascii="Calibri" w:hAnsi="Calibri" w:cs="Calibri"/>
+          <w:i/>
+        </w:rPr>
+        <w:t xml:space="preserve">, </w:t>
+      </w:r>
+      <w:proofErr w:type="spellStart"/>
+      <w:r>
+        <w:rPr>
+          <w:rFonts w:ascii="Calibri" w:hAnsi="Calibri" w:cs="Calibri"/>
+          <w:i/>
+        </w:rPr>
+        <w:t>amely</w:t>
+      </w:r>
+      <w:proofErr w:type="spellEnd"/>
+      <w:r>
+        <w:rPr>
+          <w:rFonts w:ascii="Calibri" w:hAnsi="Calibri" w:cs="Calibri"/>
+          <w:i/>
+        </w:rPr>
+        <w:t xml:space="preserve"> </w:t>
+      </w:r>
+      <w:proofErr w:type="spellStart"/>
+      <w:r>
+        <w:rPr>
+          <w:rFonts w:ascii="Calibri" w:hAnsi="Calibri" w:cs="Calibri"/>
+          <w:i/>
+        </w:rPr>
+        <w:t>elsődleges</w:t>
+      </w:r>
+      <w:proofErr w:type="spellEnd"/>
+      <w:r>
+        <w:rPr>
+          <w:rFonts w:ascii="Calibri" w:hAnsi="Calibri" w:cs="Calibri"/>
+          <w:i/>
+        </w:rPr>
+        <w:t xml:space="preserve"> </w:t>
+      </w:r>
+      <w:proofErr w:type="spellStart"/>
+      <w:r>
+        <w:rPr>
+          <w:rFonts w:ascii="Calibri" w:hAnsi="Calibri" w:cs="Calibri"/>
+          <w:i/>
+        </w:rPr>
+        <w:t>kulcs</w:t>
+      </w:r>
+      <w:r>
+        <w:rPr>
+          <w:rFonts w:ascii="Calibri" w:hAnsi="Calibri" w:cs="Calibri"/>
+          <w:i/>
+        </w:rPr>
+        <w:t>a</w:t>
+      </w:r>
+      <w:proofErr w:type="spellEnd"/>
+      <w:r>
+        <w:rPr>
+          <w:rFonts w:ascii="Calibri" w:hAnsi="Calibri" w:cs="Calibri"/>
+          <w:i/>
+        </w:rPr>
+        <w:t xml:space="preserve">, a </w:t>
       </w:r>
       <w:proofErr w:type="spellStart"/>
       <w:r>
@@ -16928,7 +17443,7 @@
           <w:rFonts w:ascii="Calibri" w:hAnsi="Calibri" w:cs="Calibri"/>
           <w:i/>
         </w:rPr>
-        <w:t>attribútum</w:t>
+        <w:t>külső</w:t>
       </w:r>
       <w:proofErr w:type="spellEnd"/>
       <w:r>
@@ -16944,87 +17459,7 @@
           <w:rFonts w:ascii="Calibri" w:hAnsi="Calibri" w:cs="Calibri"/>
           <w:i/>
         </w:rPr>
-        <w:t>azonosítja</w:t>
-      </w:r>
-      <w:proofErr w:type="spellEnd"/>
-      <w:r>
-        <w:rPr>
-          <w:rFonts w:ascii="Calibri" w:hAnsi="Calibri" w:cs="Calibri"/>
-          <w:i/>
-        </w:rPr>
-        <w:t xml:space="preserve">, </w:t>
-      </w:r>
-      <w:proofErr w:type="spellStart"/>
-      <w:r>
-        <w:rPr>
-          <w:rFonts w:ascii="Calibri" w:hAnsi="Calibri" w:cs="Calibri"/>
-          <w:i/>
-        </w:rPr>
-        <w:t>amely</w:t>
-      </w:r>
-      <w:proofErr w:type="spellEnd"/>
-      <w:r>
-        <w:rPr>
-          <w:rFonts w:ascii="Calibri" w:hAnsi="Calibri" w:cs="Calibri"/>
-          <w:i/>
-        </w:rPr>
-        <w:t xml:space="preserve"> </w:t>
-      </w:r>
-      <w:proofErr w:type="spellStart"/>
-      <w:r>
-        <w:rPr>
-          <w:rFonts w:ascii="Calibri" w:hAnsi="Calibri" w:cs="Calibri"/>
-          <w:i/>
-        </w:rPr>
-        <w:t>külső</w:t>
-      </w:r>
-      <w:proofErr w:type="spellEnd"/>
-      <w:r>
-        <w:rPr>
-          <w:rFonts w:ascii="Calibri" w:hAnsi="Calibri" w:cs="Calibri"/>
-          <w:i/>
-        </w:rPr>
-        <w:t xml:space="preserve"> </w:t>
-      </w:r>
-      <w:proofErr w:type="spellStart"/>
-      <w:r>
-        <w:rPr>
-          <w:rFonts w:ascii="Calibri" w:hAnsi="Calibri" w:cs="Calibri"/>
-          <w:i/>
-        </w:rPr>
         <w:t>kulcs</w:t>
-      </w:r>
-      <w:proofErr w:type="spellEnd"/>
-      <w:r>
-        <w:rPr>
-          <w:rFonts w:ascii="Calibri" w:hAnsi="Calibri" w:cs="Calibri"/>
-          <w:i/>
-        </w:rPr>
-        <w:t xml:space="preserve"> a </w:t>
-      </w:r>
-      <w:proofErr w:type="spellStart"/>
-      <w:r>
-        <w:rPr>
-          <w:rFonts w:ascii="Calibri" w:hAnsi="Calibri" w:cs="Calibri"/>
-          <w:i/>
-        </w:rPr>
-        <w:t>Műfaj</w:t>
-      </w:r>
-      <w:proofErr w:type="spellEnd"/>
-      <w:r>
-        <w:rPr>
-          <w:rFonts w:ascii="Calibri" w:hAnsi="Calibri" w:cs="Calibri"/>
-          <w:i/>
-        </w:rPr>
-        <w:t xml:space="preserve"> </w:t>
-      </w:r>
-      <w:proofErr w:type="spellStart"/>
-      <w:r>
-        <w:rPr>
-          <w:rFonts w:ascii="Calibri" w:hAnsi="Calibri" w:cs="Calibri"/>
-          <w:i/>
-        </w:rPr>
-        <w:t>táblából</w:t>
       </w:r>
       <w:proofErr w:type="spellEnd"/>
       <w:r>
@@ -19315,6 +19750,237 @@
           <w:rFonts w:ascii="Calibri" w:hAnsi="Calibri" w:cs="Calibri"/>
           <w:i/>
         </w:rPr>
+        <w:t>melyek</w:t>
+      </w:r>
+      <w:proofErr w:type="spellEnd"/>
+      <w:r>
+        <w:rPr>
+          <w:rFonts w:ascii="Calibri" w:hAnsi="Calibri" w:cs="Calibri"/>
+          <w:i/>
+        </w:rPr>
+        <w:t xml:space="preserve"> </w:t>
+      </w:r>
+      <w:proofErr w:type="spellStart"/>
+      <w:r>
+        <w:rPr>
+          <w:rFonts w:ascii="Calibri" w:hAnsi="Calibri" w:cs="Calibri"/>
+          <w:i/>
+        </w:rPr>
+        <w:t>külső</w:t>
+      </w:r>
+      <w:proofErr w:type="spellEnd"/>
+      <w:r>
+        <w:rPr>
+          <w:rFonts w:ascii="Calibri" w:hAnsi="Calibri" w:cs="Calibri"/>
+          <w:i/>
+        </w:rPr>
+        <w:t xml:space="preserve"> </w:t>
+      </w:r>
+      <w:proofErr w:type="spellStart"/>
+      <w:r>
+        <w:rPr>
+          <w:rFonts w:ascii="Calibri" w:hAnsi="Calibri" w:cs="Calibri"/>
+          <w:i/>
+        </w:rPr>
+        <w:t>kulcsok</w:t>
+      </w:r>
+      <w:proofErr w:type="spellEnd"/>
+      <w:r>
+        <w:rPr>
+          <w:rFonts w:ascii="Calibri" w:hAnsi="Calibri" w:cs="Calibri"/>
+          <w:i/>
+        </w:rPr>
+        <w:t>.</w:t>
+      </w:r>
+      <w:r>
+        <w:rPr>
+          <w:rFonts w:ascii="Calibri" w:hAnsi="Calibri" w:cs="Calibri"/>
+          <w:i/>
+        </w:rPr>
+        <w:t xml:space="preserve"> </w:t>
+      </w:r>
+      <w:proofErr w:type="spellStart"/>
+      <w:r>
+        <w:rPr>
+          <w:rFonts w:ascii="Calibri" w:hAnsi="Calibri" w:cs="Calibri"/>
+          <w:i/>
+        </w:rPr>
+        <w:t>Valamint</w:t>
+      </w:r>
+      <w:proofErr w:type="spellEnd"/>
+      <w:r>
+        <w:rPr>
+          <w:rFonts w:ascii="Calibri" w:hAnsi="Calibri" w:cs="Calibri"/>
+          <w:i/>
+        </w:rPr>
+        <w:t xml:space="preserve"> </w:t>
+      </w:r>
+      <w:proofErr w:type="spellStart"/>
+      <w:r>
+        <w:rPr>
+          <w:rFonts w:ascii="Calibri" w:hAnsi="Calibri" w:cs="Calibri"/>
+          <w:i/>
+        </w:rPr>
+        <w:t>tárolja</w:t>
+      </w:r>
+      <w:proofErr w:type="spellEnd"/>
+      <w:r>
+        <w:rPr>
+          <w:rFonts w:ascii="Calibri" w:hAnsi="Calibri" w:cs="Calibri"/>
+          <w:i/>
+        </w:rPr>
+        <w:t xml:space="preserve"> </w:t>
+      </w:r>
+      <w:proofErr w:type="spellStart"/>
+      <w:r>
+        <w:rPr>
+          <w:rFonts w:ascii="Calibri" w:hAnsi="Calibri" w:cs="Calibri"/>
+          <w:i/>
+        </w:rPr>
+        <w:t>mely</w:t>
+      </w:r>
+      <w:proofErr w:type="spellEnd"/>
+      <w:r>
+        <w:rPr>
+          <w:rFonts w:ascii="Calibri" w:hAnsi="Calibri" w:cs="Calibri"/>
+          <w:i/>
+        </w:rPr>
+        <w:t xml:space="preserve"> </w:t>
+      </w:r>
+      <w:proofErr w:type="spellStart"/>
+      <w:r>
+        <w:rPr>
+          <w:rFonts w:ascii="Calibri" w:hAnsi="Calibri" w:cs="Calibri"/>
+          <w:i/>
+        </w:rPr>
+        <w:t>áruházakban</w:t>
+      </w:r>
+      <w:proofErr w:type="spellEnd"/>
+      <w:r>
+        <w:rPr>
+          <w:rFonts w:ascii="Calibri" w:hAnsi="Calibri" w:cs="Calibri"/>
+          <w:i/>
+        </w:rPr>
+        <w:t xml:space="preserve"> </w:t>
+      </w:r>
+      <w:proofErr w:type="spellStart"/>
+      <w:r>
+        <w:rPr>
+          <w:rFonts w:ascii="Calibri" w:hAnsi="Calibri" w:cs="Calibri"/>
+          <w:i/>
+        </w:rPr>
+        <w:t>hány</w:t>
+      </w:r>
+      <w:proofErr w:type="spellEnd"/>
+      <w:r>
+        <w:rPr>
+          <w:rFonts w:ascii="Calibri" w:hAnsi="Calibri" w:cs="Calibri"/>
+          <w:i/>
+        </w:rPr>
+        <w:t xml:space="preserve"> </w:t>
+      </w:r>
+      <w:proofErr w:type="spellStart"/>
+      <w:r>
+        <w:rPr>
+          <w:rFonts w:ascii="Calibri" w:hAnsi="Calibri" w:cs="Calibri"/>
+          <w:i/>
+        </w:rPr>
+        <w:t>darab</w:t>
+      </w:r>
+      <w:proofErr w:type="spellEnd"/>
+      <w:r>
+        <w:rPr>
+          <w:rFonts w:ascii="Calibri" w:hAnsi="Calibri" w:cs="Calibri"/>
+          <w:i/>
+        </w:rPr>
+        <w:t xml:space="preserve"> </w:t>
+      </w:r>
+      <w:proofErr w:type="spellStart"/>
+      <w:r>
+        <w:rPr>
+          <w:rFonts w:ascii="Calibri" w:hAnsi="Calibri" w:cs="Calibri"/>
+          <w:i/>
+        </w:rPr>
+        <w:t>érhető</w:t>
+      </w:r>
+      <w:proofErr w:type="spellEnd"/>
+      <w:r>
+        <w:rPr>
+          <w:rFonts w:ascii="Calibri" w:hAnsi="Calibri" w:cs="Calibri"/>
+          <w:i/>
+        </w:rPr>
+        <w:t xml:space="preserve"> </w:t>
+      </w:r>
+      <w:proofErr w:type="spellStart"/>
+      <w:r>
+        <w:rPr>
+          <w:rFonts w:ascii="Calibri" w:hAnsi="Calibri" w:cs="Calibri"/>
+          <w:i/>
+        </w:rPr>
+        <w:t>el</w:t>
+      </w:r>
+      <w:proofErr w:type="spellEnd"/>
+      <w:r>
+        <w:rPr>
+          <w:rFonts w:ascii="Calibri" w:hAnsi="Calibri" w:cs="Calibri"/>
+          <w:i/>
+        </w:rPr>
+        <w:t xml:space="preserve"> </w:t>
+      </w:r>
+      <w:proofErr w:type="spellStart"/>
+      <w:r>
+        <w:rPr>
+          <w:rFonts w:ascii="Calibri" w:hAnsi="Calibri" w:cs="Calibri"/>
+          <w:i/>
+        </w:rPr>
+        <w:t>az</w:t>
+      </w:r>
+      <w:proofErr w:type="spellEnd"/>
+      <w:r>
+        <w:rPr>
+          <w:rFonts w:ascii="Calibri" w:hAnsi="Calibri" w:cs="Calibri"/>
+          <w:i/>
+        </w:rPr>
+        <w:t xml:space="preserve"> </w:t>
+      </w:r>
+      <w:proofErr w:type="spellStart"/>
+      <w:r>
+        <w:rPr>
+          <w:rFonts w:ascii="Calibri" w:hAnsi="Calibri" w:cs="Calibri"/>
+          <w:i/>
+        </w:rPr>
+        <w:t>adott</w:t>
+      </w:r>
+      <w:proofErr w:type="spellEnd"/>
+      <w:r>
+        <w:rPr>
+          <w:rFonts w:ascii="Calibri" w:hAnsi="Calibri" w:cs="Calibri"/>
+          <w:i/>
+        </w:rPr>
+        <w:t xml:space="preserve"> </w:t>
+      </w:r>
+      <w:proofErr w:type="spellStart"/>
+      <w:r>
+        <w:rPr>
+          <w:rFonts w:ascii="Calibri" w:hAnsi="Calibri" w:cs="Calibri"/>
+          <w:i/>
+        </w:rPr>
+        <w:t>könyvből</w:t>
+      </w:r>
+      <w:proofErr w:type="spellEnd"/>
+      <w:r>
+        <w:rPr>
+          <w:rFonts w:ascii="Calibri" w:hAnsi="Calibri" w:cs="Calibri"/>
+          <w:i/>
+        </w:rPr>
+        <w:t xml:space="preserve">, ha </w:t>
+      </w:r>
+      <w:proofErr w:type="spellStart"/>
+      <w:r>
+        <w:rPr>
+          <w:rFonts w:ascii="Calibri" w:hAnsi="Calibri" w:cs="Calibri"/>
+          <w:i/>
+        </w:rPr>
         <w:t>ez</w:t>
       </w:r>
       <w:proofErr w:type="spellEnd"/>
@@ -19323,6 +19989,22 @@
           <w:rFonts w:ascii="Calibri" w:hAnsi="Calibri" w:cs="Calibri"/>
           <w:i/>
         </w:rPr>
+        <w:t xml:space="preserve"> a </w:t>
+      </w:r>
+      <w:proofErr w:type="spellStart"/>
+      <w:r>
+        <w:rPr>
+          <w:rFonts w:ascii="Calibri" w:hAnsi="Calibri" w:cs="Calibri"/>
+          <w:i/>
+        </w:rPr>
+        <w:t>szám</w:t>
+      </w:r>
+      <w:proofErr w:type="spellEnd"/>
+      <w:r>
+        <w:rPr>
+          <w:rFonts w:ascii="Calibri" w:hAnsi="Calibri" w:cs="Calibri"/>
+          <w:i/>
+        </w:rPr>
         <w:t xml:space="preserve"> </w:t>
       </w:r>
       <w:proofErr w:type="spellStart"/>
@@ -19331,7 +20013,23 @@
           <w:rFonts w:ascii="Calibri" w:hAnsi="Calibri" w:cs="Calibri"/>
           <w:i/>
         </w:rPr>
-        <w:t>két</w:t>
+        <w:t>alacsony</w:t>
+      </w:r>
+      <w:proofErr w:type="spellEnd"/>
+      <w:r>
+        <w:rPr>
+          <w:rFonts w:ascii="Calibri" w:hAnsi="Calibri" w:cs="Calibri"/>
+          <w:i/>
+        </w:rPr>
+        <w:t xml:space="preserve">, </w:t>
+      </w:r>
+      <w:proofErr w:type="spellStart"/>
+      <w:r>
+        <w:rPr>
+          <w:rFonts w:ascii="Calibri" w:hAnsi="Calibri" w:cs="Calibri"/>
+          <w:i/>
+        </w:rPr>
+        <w:t>úgy</w:t>
       </w:r>
       <w:proofErr w:type="spellEnd"/>
       <w:r>
@@ -19347,7 +20045,39 @@
           <w:rFonts w:ascii="Calibri" w:hAnsi="Calibri" w:cs="Calibri"/>
           <w:i/>
         </w:rPr>
-        <w:t>attribútum</w:t>
+        <w:t>értesítést</w:t>
+      </w:r>
+      <w:proofErr w:type="spellEnd"/>
+      <w:r>
+        <w:rPr>
+          <w:rFonts w:ascii="Calibri" w:hAnsi="Calibri" w:cs="Calibri"/>
+          <w:i/>
+        </w:rPr>
+        <w:t xml:space="preserve"> </w:t>
+      </w:r>
+      <w:proofErr w:type="spellStart"/>
+      <w:r>
+        <w:rPr>
+          <w:rFonts w:ascii="Calibri" w:hAnsi="Calibri" w:cs="Calibri"/>
+          <w:i/>
+        </w:rPr>
+        <w:t>párosít</w:t>
+      </w:r>
+      <w:proofErr w:type="spellEnd"/>
+      <w:r>
+        <w:rPr>
+          <w:rFonts w:ascii="Calibri" w:hAnsi="Calibri" w:cs="Calibri"/>
+          <w:i/>
+        </w:rPr>
+        <w:t xml:space="preserve"> </w:t>
+      </w:r>
+      <w:proofErr w:type="spellStart"/>
+      <w:r>
+        <w:rPr>
+          <w:rFonts w:ascii="Calibri" w:hAnsi="Calibri" w:cs="Calibri"/>
+          <w:i/>
+        </w:rPr>
+        <w:t>hozzá</w:t>
       </w:r>
       <w:proofErr w:type="spellEnd"/>
       <w:r>
@@ -19363,7 +20093,7 @@
           <w:rFonts w:ascii="Calibri" w:hAnsi="Calibri" w:cs="Calibri"/>
           <w:i/>
         </w:rPr>
-        <w:t>két</w:t>
+        <w:t>mely</w:t>
       </w:r>
       <w:proofErr w:type="spellEnd"/>
       <w:r>
@@ -19379,7 +20109,23 @@
           <w:rFonts w:ascii="Calibri" w:hAnsi="Calibri" w:cs="Calibri"/>
           <w:i/>
         </w:rPr>
-        <w:t>külső</w:t>
+        <w:t>lehet</w:t>
+      </w:r>
+      <w:proofErr w:type="spellEnd"/>
+      <w:r>
+        <w:rPr>
+          <w:rFonts w:ascii="Calibri" w:hAnsi="Calibri" w:cs="Calibri"/>
+          <w:i/>
+        </w:rPr>
+        <w:t xml:space="preserve"> “</w:t>
+      </w:r>
+      <w:proofErr w:type="spellStart"/>
+      <w:r>
+        <w:rPr>
+          <w:rFonts w:ascii="Calibri" w:hAnsi="Calibri" w:cs="Calibri"/>
+          <w:i/>
+        </w:rPr>
+        <w:t>Nincs</w:t>
       </w:r>
       <w:proofErr w:type="spellEnd"/>
       <w:r>
@@ -19395,7 +20141,39 @@
           <w:rFonts w:ascii="Calibri" w:hAnsi="Calibri" w:cs="Calibri"/>
           <w:i/>
         </w:rPr>
-        <w:t>kulcs</w:t>
+        <w:t>készleten</w:t>
+      </w:r>
+      <w:proofErr w:type="spellEnd"/>
+      <w:r>
+        <w:rPr>
+          <w:rFonts w:ascii="Calibri" w:hAnsi="Calibri" w:cs="Calibri"/>
+          <w:i/>
+        </w:rPr>
+        <w:t xml:space="preserve">” </w:t>
+      </w:r>
+      <w:proofErr w:type="spellStart"/>
+      <w:r>
+        <w:rPr>
+          <w:rFonts w:ascii="Calibri" w:hAnsi="Calibri" w:cs="Calibri"/>
+          <w:i/>
+        </w:rPr>
+        <w:t>vagy</w:t>
+      </w:r>
+      <w:proofErr w:type="spellEnd"/>
+      <w:r>
+        <w:rPr>
+          <w:rFonts w:ascii="Calibri" w:hAnsi="Calibri" w:cs="Calibri"/>
+          <w:i/>
+        </w:rPr>
+        <w:t xml:space="preserve"> “</w:t>
+      </w:r>
+      <w:proofErr w:type="spellStart"/>
+      <w:r>
+        <w:rPr>
+          <w:rFonts w:ascii="Calibri" w:hAnsi="Calibri" w:cs="Calibri"/>
+          <w:i/>
+        </w:rPr>
+        <w:t>Ez</w:t>
       </w:r>
       <w:proofErr w:type="spellEnd"/>
       <w:r>
@@ -19411,15 +20189,31 @@
           <w:rFonts w:ascii="Calibri" w:hAnsi="Calibri" w:cs="Calibri"/>
           <w:i/>
         </w:rPr>
-        <w:t>azonosítja</w:t>
-      </w:r>
-      <w:proofErr w:type="spellEnd"/>
-      <w:r>
-        <w:rPr>
-          <w:rFonts w:ascii="Calibri" w:hAnsi="Calibri" w:cs="Calibri"/>
-          <w:i/>
-        </w:rPr>
-        <w:t>.</w:t>
+        <w:t>az</w:t>
+      </w:r>
+      <w:proofErr w:type="spellEnd"/>
+      <w:r>
+        <w:rPr>
+          <w:rFonts w:ascii="Calibri" w:hAnsi="Calibri" w:cs="Calibri"/>
+          <w:i/>
+        </w:rPr>
+        <w:t xml:space="preserve"> </w:t>
+      </w:r>
+      <w:proofErr w:type="spellStart"/>
+      <w:r>
+        <w:rPr>
+          <w:rFonts w:ascii="Calibri" w:hAnsi="Calibri" w:cs="Calibri"/>
+          <w:i/>
+        </w:rPr>
+        <w:t>utolsó</w:t>
+      </w:r>
+      <w:proofErr w:type="spellEnd"/>
+      <w:r>
+        <w:rPr>
+          <w:rFonts w:ascii="Calibri" w:hAnsi="Calibri" w:cs="Calibri"/>
+          <w:i/>
+        </w:rPr>
+        <w:t xml:space="preserve"> könyv”.</w:t>
       </w:r>
     </w:p>
     <w:p>
@@ -19876,6 +20670,96 @@
                 <w:lang w:val="hu-HU"/>
               </w:rPr>
               <w:t>Az könyv darabszáma egy adott áruházban.</w:t>
+            </w:r>
+          </w:p>
+        </w:tc>
+      </w:tr>
+      <w:tr>
+        <w:trPr>
+          <w:trHeight w:val="439"/>
+          <w:jc w:val="center"/>
+        </w:trPr>
+        <w:tc>
+          <w:tcPr>
+            <w:tcW w:w="2273" w:type="dxa"/>
+            <w:tcBorders>
+              <w:top w:val="single" w:sz="4" w:space="0" w:color="546248"/>
+              <w:left w:val="single" w:sz="4" w:space="0" w:color="546248"/>
+              <w:bottom w:val="single" w:sz="4" w:space="0" w:color="546248"/>
+              <w:right w:val="single" w:sz="4" w:space="0" w:color="546248"/>
+            </w:tcBorders>
+            <w:vAlign w:val="center"/>
+          </w:tcPr>
+          <w:p>
+            <w:pPr>
+              <w:spacing w:afterLines="40" w:after="96"/>
+              <w:rPr>
+                <w:rFonts w:ascii="Calibri" w:hAnsi="Calibri" w:cs="Calibri"/>
+                <w:lang w:val="hu-HU"/>
+              </w:rPr>
+            </w:pPr>
+            <w:r>
+              <w:rPr>
+                <w:rFonts w:ascii="Calibri" w:hAnsi="Calibri" w:cs="Calibri"/>
+                <w:lang w:val="hu-HU"/>
+              </w:rPr>
+              <w:t>értesítés</w:t>
+            </w:r>
+          </w:p>
+        </w:tc>
+        <w:tc>
+          <w:tcPr>
+            <w:tcW w:w="3061" w:type="dxa"/>
+            <w:tcBorders>
+              <w:top w:val="single" w:sz="4" w:space="0" w:color="546248"/>
+              <w:left w:val="single" w:sz="4" w:space="0" w:color="546248"/>
+              <w:bottom w:val="single" w:sz="4" w:space="0" w:color="546248"/>
+              <w:right w:val="single" w:sz="4" w:space="0" w:color="546248"/>
+            </w:tcBorders>
+            <w:vAlign w:val="center"/>
+          </w:tcPr>
+          <w:p>
+            <w:pPr>
+              <w:spacing w:afterLines="40" w:after="96"/>
+              <w:rPr>
+                <w:rFonts w:ascii="Calibri" w:hAnsi="Calibri" w:cs="Calibri"/>
+                <w:lang w:val="hu-HU"/>
+              </w:rPr>
+            </w:pPr>
+            <w:r>
+              <w:rPr>
+                <w:rFonts w:ascii="Calibri" w:hAnsi="Calibri" w:cs="Calibri"/>
+                <w:lang w:val="hu-HU"/>
+              </w:rPr>
+              <w:t>varchar2</w:t>
+            </w:r>
+          </w:p>
+        </w:tc>
+        <w:tc>
+          <w:tcPr>
+            <w:tcW w:w="5034" w:type="dxa"/>
+            <w:tcBorders>
+              <w:top w:val="single" w:sz="4" w:space="0" w:color="546248"/>
+              <w:left w:val="single" w:sz="4" w:space="0" w:color="546248"/>
+              <w:bottom w:val="single" w:sz="4" w:space="0" w:color="546248"/>
+              <w:right w:val="single" w:sz="4" w:space="0" w:color="546248"/>
+            </w:tcBorders>
+            <w:vAlign w:val="center"/>
+          </w:tcPr>
+          <w:p>
+            <w:pPr>
+              <w:spacing w:afterLines="40" w:after="96"/>
+              <w:rPr>
+                <w:rFonts w:ascii="Calibri" w:eastAsia="Times New Roman" w:hAnsi="Calibri" w:cs="Calibri"/>
+                <w:lang w:val="hu-HU"/>
+              </w:rPr>
+            </w:pPr>
+            <w:r>
+              <w:rPr>
+                <w:rFonts w:ascii="Calibri" w:eastAsia="Times New Roman" w:hAnsi="Calibri" w:cs="Calibri"/>
+                <w:lang w:val="hu-HU"/>
+              </w:rPr>
+              <w:t>A könyv készletéről értesítés.</w:t>
             </w:r>
           </w:p>
         </w:tc>
